--- a/Отчет. Компиляторы.docx
+++ b/Отчет. Компиляторы.docx
@@ -19,6 +19,14 @@
         </w:rPr>
         <w:t>Лексический анализатор</w:t>
       </w:r>
+      <w:r>
+        <w:rPr>
+          <w:sz w:val="36"/>
+          <w:szCs w:val="36"/>
+          <w:lang w:val="ru-RU"/>
+        </w:rPr>
+        <w:t>. Итерация №1.</w:t>
+      </w:r>
     </w:p>
     <w:p>
       <w:pPr>
@@ -56,15 +64,28 @@
           <w:szCs w:val="28"/>
         </w:rPr>
       </w:pPr>
-      <w:proofErr w:type="spellStart"/>
-      <w:r>
-        <w:rPr>
-          <w:sz w:val="28"/>
-          <w:szCs w:val="28"/>
-        </w:rPr>
-        <w:t>Ключевые</w:t>
-      </w:r>
-      <w:proofErr w:type="spellEnd"/>
+      <w:r>
+        <w:rPr>
+          <w:sz w:val="28"/>
+          <w:szCs w:val="28"/>
+        </w:rPr>
+        <w:t>Ключевые слова</w:t>
+      </w:r>
+      <w:r>
+        <w:rPr>
+          <w:color w:val="000000"/>
+          <w:sz w:val="28"/>
+          <w:szCs w:val="28"/>
+        </w:rPr>
+        <w:t>. Список слов:</w:t>
+      </w:r>
+      <w:r>
+        <w:rPr>
+          <w:sz w:val="28"/>
+          <w:szCs w:val="28"/>
+        </w:rPr>
+        <w:t xml:space="preserve"> if, else, then, while, begin, end, do, const, for, function, var, to, downto, +, -, *, /, =, &lt;, &lt;=, &gt;, &gt;=, &lt;&gt;, :=, and, or, not, (, )</w:t>
+      </w:r>
       <w:r>
         <w:rPr>
           <w:sz w:val="28"/>
@@ -72,97 +93,43 @@
         </w:rPr>
         <w:t xml:space="preserve"> </w:t>
       </w:r>
-      <w:proofErr w:type="spellStart"/>
-      <w:r>
-        <w:rPr>
-          <w:sz w:val="28"/>
-          <w:szCs w:val="28"/>
-        </w:rPr>
-        <w:t>слова</w:t>
-      </w:r>
-      <w:proofErr w:type="spellEnd"/>
-      <w:r>
-        <w:rPr>
-          <w:color w:val="000000"/>
-          <w:sz w:val="28"/>
-          <w:szCs w:val="28"/>
-        </w:rPr>
-        <w:t xml:space="preserve">. </w:t>
-      </w:r>
-      <w:proofErr w:type="spellStart"/>
-      <w:r>
-        <w:rPr>
-          <w:color w:val="000000"/>
-          <w:sz w:val="28"/>
-          <w:szCs w:val="28"/>
-        </w:rPr>
-        <w:t>Список</w:t>
-      </w:r>
-      <w:proofErr w:type="spellEnd"/>
-      <w:r>
-        <w:rPr>
-          <w:color w:val="000000"/>
+      <w:r>
+        <w:rPr>
+          <w:sz w:val="28"/>
+          <w:szCs w:val="28"/>
+          <w:lang w:val="ru-RU"/>
+        </w:rPr>
+        <w:t>и</w:t>
+      </w:r>
+      <w:r>
+        <w:rPr>
           <w:sz w:val="28"/>
           <w:szCs w:val="28"/>
         </w:rPr>
         <w:t xml:space="preserve"> </w:t>
       </w:r>
-      <w:proofErr w:type="spellStart"/>
-      <w:r>
-        <w:rPr>
-          <w:color w:val="000000"/>
-          <w:sz w:val="28"/>
-          <w:szCs w:val="28"/>
-        </w:rPr>
-        <w:t>слов</w:t>
-      </w:r>
-      <w:proofErr w:type="spellEnd"/>
-      <w:r>
-        <w:rPr>
-          <w:color w:val="000000"/>
-          <w:sz w:val="28"/>
-          <w:szCs w:val="28"/>
-        </w:rPr>
-        <w:t>:</w:t>
-      </w:r>
-      <w:r>
-        <w:rPr>
-          <w:sz w:val="28"/>
-          <w:szCs w:val="28"/>
-        </w:rPr>
-        <w:t xml:space="preserve"> if, else, then, while, begin, end, do, const, for, function, var, to, </w:t>
-      </w:r>
-      <w:proofErr w:type="spellStart"/>
-      <w:r>
-        <w:rPr>
-          <w:sz w:val="28"/>
-          <w:szCs w:val="28"/>
-        </w:rPr>
-        <w:t>downto</w:t>
-      </w:r>
-      <w:proofErr w:type="spellEnd"/>
-      <w:r>
-        <w:rPr>
-          <w:sz w:val="28"/>
-          <w:szCs w:val="28"/>
-        </w:rPr>
-        <w:t>, +, -, *, /, =, &lt;, &lt;=, &gt;, &gt;=, &lt;&gt;</w:t>
-      </w:r>
-      <w:proofErr w:type="gramStart"/>
-      <w:r>
-        <w:rPr>
-          <w:sz w:val="28"/>
-          <w:szCs w:val="28"/>
-        </w:rPr>
-        <w:t>, :</w:t>
-      </w:r>
-      <w:proofErr w:type="gramEnd"/>
-      <w:r>
-        <w:rPr>
-          <w:sz w:val="28"/>
-          <w:szCs w:val="28"/>
-        </w:rPr>
-        <w:t>=, and, or, not, (, )</w:t>
+      <w:r>
+        <w:rPr>
+          <w:sz w:val="28"/>
+          <w:szCs w:val="28"/>
+          <w:lang w:val="ru-RU"/>
+        </w:rPr>
+        <w:t>т</w:t>
+      </w:r>
+      <w:r>
+        <w:rPr>
+          <w:sz w:val="28"/>
+          <w:szCs w:val="28"/>
+        </w:rPr>
+        <w:t>.</w:t>
+      </w:r>
+      <w:r>
+        <w:rPr>
+          <w:sz w:val="28"/>
+          <w:szCs w:val="28"/>
+          <w:lang w:val="ru-RU"/>
+        </w:rPr>
+        <w:t>д</w:t>
       </w:r>
       <w:r>
         <w:rPr>
@@ -228,53 +195,12 @@
         </w:rPr>
         <w:t xml:space="preserve">Идентификаторы. Представляют собой строку однозначно определяющий идентификатор. </w:t>
       </w:r>
-      <w:proofErr w:type="spellStart"/>
-      <w:r>
-        <w:rPr>
-          <w:sz w:val="28"/>
-          <w:szCs w:val="28"/>
-        </w:rPr>
-        <w:t>Например</w:t>
-      </w:r>
-      <w:proofErr w:type="spellEnd"/>
-      <w:r>
-        <w:rPr>
-          <w:sz w:val="28"/>
-          <w:szCs w:val="28"/>
-        </w:rPr>
-        <w:t xml:space="preserve">: “x”, “y” и </w:t>
-      </w:r>
-      <w:proofErr w:type="spellStart"/>
-      <w:r>
-        <w:rPr>
-          <w:sz w:val="28"/>
-          <w:szCs w:val="28"/>
-        </w:rPr>
-        <w:t>так</w:t>
-      </w:r>
-      <w:proofErr w:type="spellEnd"/>
-      <w:r>
-        <w:rPr>
-          <w:sz w:val="28"/>
-          <w:szCs w:val="28"/>
-        </w:rPr>
-        <w:t xml:space="preserve"> </w:t>
-      </w:r>
-      <w:proofErr w:type="spellStart"/>
-      <w:r>
-        <w:rPr>
-          <w:sz w:val="28"/>
-          <w:szCs w:val="28"/>
-        </w:rPr>
-        <w:t>далее</w:t>
-      </w:r>
-      <w:proofErr w:type="spellEnd"/>
-      <w:r>
-        <w:rPr>
-          <w:sz w:val="28"/>
-          <w:szCs w:val="28"/>
-        </w:rPr>
-        <w:t>.</w:t>
+      <w:r>
+        <w:rPr>
+          <w:sz w:val="28"/>
+          <w:szCs w:val="28"/>
+        </w:rPr>
+        <w:t>Например: “x”, “y” и так далее.</w:t>
       </w:r>
     </w:p>
     <w:p>
@@ -359,7 +285,6 @@
           <w:lang w:val="ru-RU"/>
         </w:rPr>
       </w:pPr>
-      <w:proofErr w:type="spellStart"/>
       <w:r>
         <w:rPr>
           <w:b/>
@@ -369,7 +294,6 @@
         </w:rPr>
         <w:t>CLexer</w:t>
       </w:r>
-      <w:proofErr w:type="spellEnd"/>
       <w:r>
         <w:rPr>
           <w:b/>
@@ -428,8 +352,6 @@
         </w:rPr>
         <w:t xml:space="preserve">Класс имеет следующие методы: </w:t>
       </w:r>
-      <w:proofErr w:type="spellStart"/>
-      <w:proofErr w:type="gramStart"/>
       <w:r>
         <w:rPr>
           <w:sz w:val="28"/>
@@ -437,25 +359,14 @@
         </w:rPr>
         <w:t>GetTokenType</w:t>
       </w:r>
-      <w:proofErr w:type="spellEnd"/>
-      <w:r>
-        <w:rPr>
-          <w:sz w:val="28"/>
-          <w:szCs w:val="28"/>
-          <w:lang w:val="ru-RU"/>
-        </w:rPr>
-        <w:t>(</w:t>
-      </w:r>
-      <w:proofErr w:type="gramEnd"/>
-      <w:r>
-        <w:rPr>
-          <w:sz w:val="28"/>
-          <w:szCs w:val="28"/>
-          <w:lang w:val="ru-RU"/>
-        </w:rPr>
-        <w:t>) - определяет тип текущего токена и возвращает умный указатель на созданный объект класса (</w:t>
-      </w:r>
-      <w:proofErr w:type="spellStart"/>
+      <w:r>
+        <w:rPr>
+          <w:sz w:val="28"/>
+          <w:szCs w:val="28"/>
+          <w:lang w:val="ru-RU"/>
+        </w:rPr>
+        <w:t>() - определяет тип текущего токена и возвращает умный указатель на созданный объект класса (</w:t>
+      </w:r>
       <w:r>
         <w:rPr>
           <w:sz w:val="28"/>
@@ -463,7 +374,6 @@
         </w:rPr>
         <w:t>CIdentToken</w:t>
       </w:r>
-      <w:proofErr w:type="spellEnd"/>
       <w:r>
         <w:rPr>
           <w:sz w:val="28"/>
@@ -472,7 +382,6 @@
         </w:rPr>
         <w:t xml:space="preserve">/ </w:t>
       </w:r>
-      <w:proofErr w:type="spellStart"/>
       <w:r>
         <w:rPr>
           <w:sz w:val="28"/>
@@ -480,7 +389,6 @@
         </w:rPr>
         <w:t>CKeywordToken</w:t>
       </w:r>
-      <w:proofErr w:type="spellEnd"/>
       <w:r>
         <w:rPr>
           <w:sz w:val="28"/>
@@ -489,7 +397,6 @@
         </w:rPr>
         <w:t>/</w:t>
       </w:r>
-      <w:proofErr w:type="spellStart"/>
       <w:r>
         <w:rPr>
           <w:sz w:val="28"/>
@@ -497,7 +404,6 @@
         </w:rPr>
         <w:t>CConstToken</w:t>
       </w:r>
-      <w:proofErr w:type="spellEnd"/>
       <w:r>
         <w:rPr>
           <w:sz w:val="28"/>
@@ -523,8 +429,6 @@
           <w:lang w:val="ru-RU"/>
         </w:rPr>
       </w:pPr>
-      <w:proofErr w:type="spellStart"/>
-      <w:proofErr w:type="gramStart"/>
       <w:r>
         <w:rPr>
           <w:sz w:val="28"/>
@@ -532,25 +436,14 @@
         </w:rPr>
         <w:t>GetNextToken</w:t>
       </w:r>
-      <w:proofErr w:type="spellEnd"/>
-      <w:r>
-        <w:rPr>
-          <w:sz w:val="28"/>
-          <w:szCs w:val="28"/>
-          <w:lang w:val="ru-RU"/>
-        </w:rPr>
-        <w:t>(</w:t>
-      </w:r>
-      <w:proofErr w:type="gramEnd"/>
-      <w:r>
-        <w:rPr>
-          <w:sz w:val="28"/>
-          <w:szCs w:val="28"/>
-          <w:lang w:val="ru-RU"/>
-        </w:rPr>
-        <w:t xml:space="preserve">) - выделяет следующий токен, начиная с позиции </w:t>
-      </w:r>
-      <w:proofErr w:type="spellStart"/>
+      <w:r>
+        <w:rPr>
+          <w:sz w:val="28"/>
+          <w:szCs w:val="28"/>
+          <w:lang w:val="ru-RU"/>
+        </w:rPr>
+        <w:t xml:space="preserve">() - выделяет следующий токен, начиная с позиции </w:t>
+      </w:r>
       <w:r>
         <w:rPr>
           <w:sz w:val="28"/>
@@ -558,7 +451,6 @@
         </w:rPr>
         <w:t>currentPosition</w:t>
       </w:r>
-      <w:proofErr w:type="spellEnd"/>
       <w:r>
         <w:rPr>
           <w:sz w:val="28"/>
@@ -584,7 +476,6 @@
           <w:lang w:val="ru-RU"/>
         </w:rPr>
       </w:pPr>
-      <w:proofErr w:type="spellStart"/>
       <w:r>
         <w:rPr>
           <w:sz w:val="28"/>
@@ -592,7 +483,6 @@
         </w:rPr>
         <w:t>IsReal</w:t>
       </w:r>
-      <w:proofErr w:type="spellEnd"/>
       <w:r>
         <w:rPr>
           <w:sz w:val="28"/>
@@ -708,7 +598,6 @@
           <w:lang w:val="ru-RU"/>
         </w:rPr>
       </w:pPr>
-      <w:proofErr w:type="spellStart"/>
       <w:r>
         <w:rPr>
           <w:sz w:val="28"/>
@@ -716,7 +605,6 @@
         </w:rPr>
         <w:t>IsInteger</w:t>
       </w:r>
-      <w:proofErr w:type="spellEnd"/>
       <w:r>
         <w:rPr>
           <w:sz w:val="28"/>
@@ -817,7 +705,6 @@
           <w:lang w:val="ru-RU"/>
         </w:rPr>
       </w:pPr>
-      <w:proofErr w:type="spellStart"/>
       <w:r>
         <w:rPr>
           <w:sz w:val="28"/>
@@ -826,7 +713,6 @@
         <w:lastRenderedPageBreak/>
         <w:t>IsBoolean</w:t>
       </w:r>
-      <w:proofErr w:type="spellEnd"/>
       <w:r>
         <w:rPr>
           <w:sz w:val="28"/>
@@ -880,7 +766,6 @@
         </w:rPr>
         <w:t xml:space="preserve"> на соответствие типу данных </w:t>
       </w:r>
-      <w:proofErr w:type="spellStart"/>
       <w:r>
         <w:rPr>
           <w:sz w:val="28"/>
@@ -888,7 +773,6 @@
         </w:rPr>
         <w:t>boolean</w:t>
       </w:r>
-      <w:proofErr w:type="spellEnd"/>
       <w:r>
         <w:rPr>
           <w:sz w:val="28"/>
@@ -925,16 +809,7 @@
           <w:szCs w:val="28"/>
           <w:lang w:val="ru-RU"/>
         </w:rPr>
-        <w:t>”</w:t>
-      </w:r>
-      <w:proofErr w:type="gramStart"/>
-      <w:r>
-        <w:rPr>
-          <w:sz w:val="28"/>
-          <w:szCs w:val="28"/>
-          <w:lang w:val="ru-RU"/>
-        </w:rPr>
-        <w:t>/”</w:t>
+        <w:t>”/”</w:t>
       </w:r>
       <w:r>
         <w:rPr>
@@ -943,7 +818,6 @@
         </w:rPr>
         <w:t>false</w:t>
       </w:r>
-      <w:proofErr w:type="gramEnd"/>
       <w:r>
         <w:rPr>
           <w:sz w:val="28"/>
@@ -962,7 +836,6 @@
           <w:lang w:val="ru-RU"/>
         </w:rPr>
       </w:pPr>
-      <w:proofErr w:type="spellStart"/>
       <w:r>
         <w:rPr>
           <w:b/>
@@ -972,7 +845,6 @@
         </w:rPr>
         <w:t>CToken</w:t>
       </w:r>
-      <w:proofErr w:type="spellEnd"/>
       <w:r>
         <w:rPr>
           <w:b/>
@@ -991,7 +863,6 @@
         </w:rPr>
         <w:t xml:space="preserve">Абстрактный класс. Наследуемые классы имеют поле типа </w:t>
       </w:r>
-      <w:proofErr w:type="spellStart"/>
       <w:r>
         <w:rPr>
           <w:sz w:val="28"/>
@@ -999,7 +870,6 @@
         </w:rPr>
         <w:t>TokenType</w:t>
       </w:r>
-      <w:proofErr w:type="spellEnd"/>
       <w:r>
         <w:rPr>
           <w:sz w:val="28"/>
@@ -1008,8 +878,6 @@
         </w:rPr>
         <w:t xml:space="preserve">, характеризующее один из трех видов токенов. Метод </w:t>
       </w:r>
-      <w:proofErr w:type="spellStart"/>
-      <w:proofErr w:type="gramStart"/>
       <w:r>
         <w:rPr>
           <w:sz w:val="28"/>
@@ -1017,25 +885,14 @@
         </w:rPr>
         <w:t>GetType</w:t>
       </w:r>
-      <w:proofErr w:type="spellEnd"/>
-      <w:r>
-        <w:rPr>
-          <w:sz w:val="28"/>
-          <w:szCs w:val="28"/>
-          <w:lang w:val="ru-RU"/>
-        </w:rPr>
-        <w:t>(</w:t>
-      </w:r>
-      <w:proofErr w:type="gramEnd"/>
-      <w:r>
-        <w:rPr>
-          <w:sz w:val="28"/>
-          <w:szCs w:val="28"/>
-          <w:lang w:val="ru-RU"/>
-        </w:rPr>
-        <w:t xml:space="preserve">) возвращает значение приватной переменной типа </w:t>
-      </w:r>
-      <w:proofErr w:type="spellStart"/>
+      <w:r>
+        <w:rPr>
+          <w:sz w:val="28"/>
+          <w:szCs w:val="28"/>
+          <w:lang w:val="ru-RU"/>
+        </w:rPr>
+        <w:t xml:space="preserve">() возвращает значение приватной переменной типа </w:t>
+      </w:r>
       <w:r>
         <w:rPr>
           <w:sz w:val="28"/>
@@ -1043,7 +900,6 @@
         </w:rPr>
         <w:t>TokenType</w:t>
       </w:r>
-      <w:proofErr w:type="spellEnd"/>
       <w:r>
         <w:rPr>
           <w:sz w:val="28"/>
@@ -1052,8 +908,6 @@
         </w:rPr>
         <w:t xml:space="preserve">. Метод </w:t>
       </w:r>
-      <w:proofErr w:type="spellStart"/>
-      <w:proofErr w:type="gramStart"/>
       <w:r>
         <w:rPr>
           <w:sz w:val="28"/>
@@ -1061,23 +915,13 @@
         </w:rPr>
         <w:t>ToString</w:t>
       </w:r>
-      <w:proofErr w:type="spellEnd"/>
-      <w:r>
-        <w:rPr>
-          <w:sz w:val="28"/>
-          <w:szCs w:val="28"/>
-          <w:lang w:val="ru-RU"/>
-        </w:rPr>
-        <w:t>(</w:t>
-      </w:r>
-      <w:proofErr w:type="gramEnd"/>
-      <w:r>
-        <w:rPr>
-          <w:sz w:val="28"/>
-          <w:szCs w:val="28"/>
-          <w:lang w:val="ru-RU"/>
-        </w:rPr>
-        <w:t>) возвращает строковое представление токена.</w:t>
+      <w:r>
+        <w:rPr>
+          <w:sz w:val="28"/>
+          <w:szCs w:val="28"/>
+          <w:lang w:val="ru-RU"/>
+        </w:rPr>
+        <w:t>() возвращает строковое представление токена.</w:t>
       </w:r>
     </w:p>
     <w:p>
@@ -1089,7 +933,6 @@
           <w:lang w:val="ru-RU"/>
         </w:rPr>
       </w:pPr>
-      <w:proofErr w:type="spellStart"/>
       <w:r>
         <w:rPr>
           <w:b/>
@@ -1097,9 +940,168 @@
           <w:sz w:val="28"/>
           <w:szCs w:val="28"/>
         </w:rPr>
+        <w:t xml:space="preserve">CIdentToken / CKeywordToken / CConstToken. </w:t>
+      </w:r>
+      <w:r>
+        <w:rPr>
+          <w:sz w:val="28"/>
+          <w:szCs w:val="28"/>
+        </w:rPr>
+        <w:t xml:space="preserve">Наследуются от CToken. </w:t>
+      </w:r>
+      <w:r>
+        <w:rPr>
+          <w:sz w:val="28"/>
+          <w:szCs w:val="28"/>
+          <w:lang w:val="ru-RU"/>
+        </w:rPr>
+        <w:t xml:space="preserve">Представляются как три разных вида токенов - идентификаторы, ключевые слова, константы. Все три класса переопределяют метод </w:t>
+      </w:r>
+      <w:r>
+        <w:rPr>
+          <w:sz w:val="28"/>
+          <w:szCs w:val="28"/>
+        </w:rPr>
+        <w:t>ToString</w:t>
+      </w:r>
+      <w:r>
+        <w:rPr>
+          <w:sz w:val="28"/>
+          <w:szCs w:val="28"/>
+          <w:lang w:val="ru-RU"/>
+        </w:rPr>
+        <w:t xml:space="preserve">(), а также имеют различные поля. </w:t>
+      </w:r>
+      <w:r>
+        <w:rPr>
+          <w:sz w:val="28"/>
+          <w:szCs w:val="28"/>
+        </w:rPr>
         <w:t>CIdentToken</w:t>
       </w:r>
-      <w:proofErr w:type="spellEnd"/>
+      <w:r>
+        <w:rPr>
+          <w:sz w:val="28"/>
+          <w:szCs w:val="28"/>
+          <w:lang w:val="ru-RU"/>
+        </w:rPr>
+        <w:t xml:space="preserve"> имеет поле </w:t>
+      </w:r>
+      <w:r>
+        <w:rPr>
+          <w:sz w:val="28"/>
+          <w:szCs w:val="28"/>
+        </w:rPr>
+        <w:t>string</w:t>
+      </w:r>
+      <w:r>
+        <w:rPr>
+          <w:sz w:val="28"/>
+          <w:szCs w:val="28"/>
+          <w:lang w:val="ru-RU"/>
+        </w:rPr>
+        <w:t xml:space="preserve">, т.к. идентификатор представляет собой строку. </w:t>
+      </w:r>
+      <w:r>
+        <w:rPr>
+          <w:sz w:val="28"/>
+          <w:szCs w:val="28"/>
+        </w:rPr>
+        <w:t>CKeywordToken</w:t>
+      </w:r>
+      <w:r>
+        <w:rPr>
+          <w:sz w:val="28"/>
+          <w:szCs w:val="28"/>
+          <w:lang w:val="ru-RU"/>
+        </w:rPr>
+        <w:t xml:space="preserve"> имеет поле </w:t>
+      </w:r>
+      <w:r>
+        <w:rPr>
+          <w:sz w:val="28"/>
+          <w:szCs w:val="28"/>
+        </w:rPr>
+        <w:t>KeyWords</w:t>
+      </w:r>
+      <w:r>
+        <w:rPr>
+          <w:sz w:val="28"/>
+          <w:szCs w:val="28"/>
+          <w:lang w:val="ru-RU"/>
+        </w:rPr>
+        <w:t xml:space="preserve">, где хранит </w:t>
+      </w:r>
+      <w:r>
+        <w:rPr>
+          <w:sz w:val="28"/>
+          <w:szCs w:val="28"/>
+        </w:rPr>
+        <w:t>enum</w:t>
+      </w:r>
+      <w:r>
+        <w:rPr>
+          <w:sz w:val="28"/>
+          <w:szCs w:val="28"/>
+          <w:lang w:val="ru-RU"/>
+        </w:rPr>
+        <w:t xml:space="preserve"> значение одного из ключевых слов. </w:t>
+      </w:r>
+      <w:r>
+        <w:rPr>
+          <w:sz w:val="28"/>
+          <w:szCs w:val="28"/>
+        </w:rPr>
+        <w:t>CConstToken</w:t>
+      </w:r>
+      <w:r>
+        <w:rPr>
+          <w:sz w:val="28"/>
+          <w:szCs w:val="28"/>
+          <w:lang w:val="ru-RU"/>
+        </w:rPr>
+        <w:t xml:space="preserve"> имеет поле </w:t>
+      </w:r>
+      <w:r>
+        <w:rPr>
+          <w:sz w:val="28"/>
+          <w:szCs w:val="28"/>
+        </w:rPr>
+        <w:t>CVariantPtr</w:t>
+      </w:r>
+      <w:r>
+        <w:rPr>
+          <w:sz w:val="28"/>
+          <w:szCs w:val="28"/>
+          <w:lang w:val="ru-RU"/>
+        </w:rPr>
+        <w:t xml:space="preserve">, предоставляющее умный указатель на объект класса </w:t>
+      </w:r>
+      <w:r>
+        <w:rPr>
+          <w:sz w:val="28"/>
+          <w:szCs w:val="28"/>
+        </w:rPr>
+        <w:t>CVariant</w:t>
+      </w:r>
+      <w:r>
+        <w:rPr>
+          <w:sz w:val="28"/>
+          <w:szCs w:val="28"/>
+          <w:lang w:val="ru-RU"/>
+        </w:rPr>
+        <w:t>, хранящий значение константы.</w:t>
+      </w:r>
+    </w:p>
+    <w:p>
+      <w:pPr>
+        <w:ind w:firstLine="720"/>
+        <w:rPr>
+          <w:sz w:val="28"/>
+          <w:szCs w:val="28"/>
+          <w:lang w:val="ru-RU"/>
+        </w:rPr>
+      </w:pPr>
       <w:r>
         <w:rPr>
           <w:b/>
@@ -1107,19 +1109,156 @@
           <w:sz w:val="28"/>
           <w:szCs w:val="28"/>
         </w:rPr>
-        <w:t xml:space="preserve"> / </w:t>
-      </w:r>
-      <w:proofErr w:type="spellStart"/>
+        <w:t>CVariant</w:t>
+      </w:r>
       <w:r>
         <w:rPr>
           <w:b/>
           <w:i/>
           <w:sz w:val="28"/>
           <w:szCs w:val="28"/>
-        </w:rPr>
-        <w:t>CKeywordToken</w:t>
-      </w:r>
-      <w:proofErr w:type="spellEnd"/>
+          <w:lang w:val="ru-RU"/>
+        </w:rPr>
+        <w:t xml:space="preserve">. </w:t>
+      </w:r>
+      <w:r>
+        <w:rPr>
+          <w:sz w:val="28"/>
+          <w:szCs w:val="28"/>
+          <w:lang w:val="ru-RU"/>
+        </w:rPr>
+        <w:t xml:space="preserve">Абстрактный класс. Наследуемые классы имеют поля типа </w:t>
+      </w:r>
+      <w:r>
+        <w:rPr>
+          <w:sz w:val="28"/>
+          <w:szCs w:val="28"/>
+        </w:rPr>
+        <w:t>VariantType</w:t>
+      </w:r>
+      <w:r>
+        <w:rPr>
+          <w:sz w:val="28"/>
+          <w:szCs w:val="28"/>
+          <w:lang w:val="ru-RU"/>
+        </w:rPr>
+        <w:t xml:space="preserve"> - </w:t>
+      </w:r>
+      <w:r>
+        <w:rPr>
+          <w:sz w:val="28"/>
+          <w:szCs w:val="28"/>
+        </w:rPr>
+        <w:t>enum</w:t>
+      </w:r>
+      <w:r>
+        <w:rPr>
+          <w:sz w:val="28"/>
+          <w:szCs w:val="28"/>
+          <w:lang w:val="ru-RU"/>
+        </w:rPr>
+        <w:t xml:space="preserve"> значение, характеризующее тип константы (</w:t>
+      </w:r>
+      <w:r>
+        <w:rPr>
+          <w:sz w:val="28"/>
+          <w:szCs w:val="28"/>
+        </w:rPr>
+        <w:t>string</w:t>
+      </w:r>
+      <w:r>
+        <w:rPr>
+          <w:sz w:val="28"/>
+          <w:szCs w:val="28"/>
+          <w:lang w:val="ru-RU"/>
+        </w:rPr>
+        <w:t>/</w:t>
+      </w:r>
+      <w:r>
+        <w:rPr>
+          <w:sz w:val="28"/>
+          <w:szCs w:val="28"/>
+        </w:rPr>
+        <w:t>real</w:t>
+      </w:r>
+      <w:r>
+        <w:rPr>
+          <w:sz w:val="28"/>
+          <w:szCs w:val="28"/>
+          <w:lang w:val="ru-RU"/>
+        </w:rPr>
+        <w:t>/</w:t>
+      </w:r>
+      <w:r>
+        <w:rPr>
+          <w:sz w:val="28"/>
+          <w:szCs w:val="28"/>
+        </w:rPr>
+        <w:t>integer</w:t>
+      </w:r>
+      <w:r>
+        <w:rPr>
+          <w:sz w:val="28"/>
+          <w:szCs w:val="28"/>
+          <w:lang w:val="ru-RU"/>
+        </w:rPr>
+        <w:t>/</w:t>
+      </w:r>
+      <w:r>
+        <w:rPr>
+          <w:sz w:val="28"/>
+          <w:szCs w:val="28"/>
+        </w:rPr>
+        <w:t>boolean</w:t>
+      </w:r>
+      <w:r>
+        <w:rPr>
+          <w:sz w:val="28"/>
+          <w:szCs w:val="28"/>
+          <w:lang w:val="ru-RU"/>
+        </w:rPr>
+        <w:t xml:space="preserve">), а также методы </w:t>
+      </w:r>
+      <w:r>
+        <w:rPr>
+          <w:sz w:val="28"/>
+          <w:szCs w:val="28"/>
+        </w:rPr>
+        <w:t>GetVaraintType</w:t>
+      </w:r>
+      <w:r>
+        <w:rPr>
+          <w:sz w:val="28"/>
+          <w:szCs w:val="28"/>
+          <w:lang w:val="ru-RU"/>
+        </w:rPr>
+        <w:t xml:space="preserve">(), возвращающее тип константы и </w:t>
+      </w:r>
+      <w:r>
+        <w:rPr>
+          <w:sz w:val="28"/>
+          <w:szCs w:val="28"/>
+        </w:rPr>
+        <w:t>ToString</w:t>
+      </w:r>
+      <w:r>
+        <w:rPr>
+          <w:sz w:val="28"/>
+          <w:szCs w:val="28"/>
+          <w:lang w:val="ru-RU"/>
+        </w:rPr>
+        <w:t>(), преобразующий константу в строку.</w:t>
+      </w:r>
+    </w:p>
+    <w:p>
+      <w:pPr>
+        <w:ind w:firstLine="720"/>
+        <w:rPr>
+          <w:sz w:val="28"/>
+          <w:szCs w:val="28"/>
+          <w:lang w:val="ru-RU"/>
+        </w:rPr>
+      </w:pPr>
       <w:r>
         <w:rPr>
           <w:b/>
@@ -1127,86 +1266,38 @@
           <w:sz w:val="28"/>
           <w:szCs w:val="28"/>
         </w:rPr>
-        <w:t xml:space="preserve"> / </w:t>
-      </w:r>
-      <w:proofErr w:type="spellStart"/>
-      <w:r>
-        <w:rPr>
-          <w:b/>
-          <w:i/>
-          <w:sz w:val="28"/>
-          <w:szCs w:val="28"/>
-        </w:rPr>
-        <w:t>CConstToken</w:t>
-      </w:r>
-      <w:proofErr w:type="spellEnd"/>
-      <w:r>
-        <w:rPr>
-          <w:b/>
-          <w:i/>
-          <w:sz w:val="28"/>
-          <w:szCs w:val="28"/>
-        </w:rPr>
-        <w:t xml:space="preserve">. </w:t>
-      </w:r>
-      <w:proofErr w:type="spellStart"/>
-      <w:r>
-        <w:rPr>
-          <w:sz w:val="28"/>
-          <w:szCs w:val="28"/>
-        </w:rPr>
-        <w:t>Наследуются</w:t>
-      </w:r>
-      <w:proofErr w:type="spellEnd"/>
-      <w:r>
-        <w:rPr>
-          <w:sz w:val="28"/>
-          <w:szCs w:val="28"/>
-        </w:rPr>
-        <w:t xml:space="preserve"> </w:t>
-      </w:r>
-      <w:proofErr w:type="spellStart"/>
-      <w:r>
-        <w:rPr>
-          <w:sz w:val="28"/>
-          <w:szCs w:val="28"/>
-        </w:rPr>
-        <w:t>от</w:t>
-      </w:r>
-      <w:proofErr w:type="spellEnd"/>
-      <w:r>
-        <w:rPr>
-          <w:sz w:val="28"/>
-          <w:szCs w:val="28"/>
-        </w:rPr>
-        <w:t xml:space="preserve"> </w:t>
-      </w:r>
-      <w:proofErr w:type="spellStart"/>
-      <w:r>
-        <w:rPr>
-          <w:sz w:val="28"/>
-          <w:szCs w:val="28"/>
-        </w:rPr>
-        <w:t>CToken</w:t>
-      </w:r>
-      <w:proofErr w:type="spellEnd"/>
-      <w:r>
-        <w:rPr>
-          <w:sz w:val="28"/>
-          <w:szCs w:val="28"/>
-        </w:rPr>
-        <w:t xml:space="preserve">. </w:t>
-      </w:r>
-      <w:r>
-        <w:rPr>
-          <w:sz w:val="28"/>
-          <w:szCs w:val="28"/>
-          <w:lang w:val="ru-RU"/>
-        </w:rPr>
-        <w:t xml:space="preserve">Представляются как три разных вида токенов - идентификаторы, ключевые слова, константы. Все три класса переопределяют метод </w:t>
-      </w:r>
-      <w:proofErr w:type="spellStart"/>
-      <w:proofErr w:type="gramStart"/>
+        <w:t xml:space="preserve">CIntVariant/CRealVariant/CBooleanVariant/CStringVariant. </w:t>
+      </w:r>
+      <w:r>
+        <w:rPr>
+          <w:sz w:val="28"/>
+          <w:szCs w:val="28"/>
+        </w:rPr>
+        <w:t xml:space="preserve">Наследуются от CVariant. </w:t>
+      </w:r>
+      <w:r>
+        <w:rPr>
+          <w:sz w:val="28"/>
+          <w:szCs w:val="28"/>
+          <w:lang w:val="ru-RU"/>
+        </w:rPr>
+        <w:t xml:space="preserve">Представляются как 4 разных вида констант - целочисленные, вещественные, строковые, логические. В каждом классе есть метод </w:t>
+      </w:r>
+      <w:r>
+        <w:rPr>
+          <w:sz w:val="28"/>
+          <w:szCs w:val="28"/>
+        </w:rPr>
+        <w:t>GetValue</w:t>
+      </w:r>
+      <w:r>
+        <w:rPr>
+          <w:sz w:val="28"/>
+          <w:szCs w:val="28"/>
+          <w:lang w:val="ru-RU"/>
+        </w:rPr>
+        <w:t xml:space="preserve">(), возвращающий значение константы, а также переопределенный метод </w:t>
+      </w:r>
       <w:r>
         <w:rPr>
           <w:sz w:val="28"/>
@@ -1214,503 +1305,6 @@
         </w:rPr>
         <w:t>ToString</w:t>
       </w:r>
-      <w:proofErr w:type="spellEnd"/>
-      <w:r>
-        <w:rPr>
-          <w:sz w:val="28"/>
-          <w:szCs w:val="28"/>
-          <w:lang w:val="ru-RU"/>
-        </w:rPr>
-        <w:t>(</w:t>
-      </w:r>
-      <w:proofErr w:type="gramEnd"/>
-      <w:r>
-        <w:rPr>
-          <w:sz w:val="28"/>
-          <w:szCs w:val="28"/>
-          <w:lang w:val="ru-RU"/>
-        </w:rPr>
-        <w:t xml:space="preserve">), а также имеют различные поля. </w:t>
-      </w:r>
-      <w:proofErr w:type="spellStart"/>
-      <w:r>
-        <w:rPr>
-          <w:sz w:val="28"/>
-          <w:szCs w:val="28"/>
-        </w:rPr>
-        <w:t>CIdentToken</w:t>
-      </w:r>
-      <w:proofErr w:type="spellEnd"/>
-      <w:r>
-        <w:rPr>
-          <w:sz w:val="28"/>
-          <w:szCs w:val="28"/>
-          <w:lang w:val="ru-RU"/>
-        </w:rPr>
-        <w:t xml:space="preserve"> имеет поле </w:t>
-      </w:r>
-      <w:r>
-        <w:rPr>
-          <w:sz w:val="28"/>
-          <w:szCs w:val="28"/>
-        </w:rPr>
-        <w:t>string</w:t>
-      </w:r>
-      <w:r>
-        <w:rPr>
-          <w:sz w:val="28"/>
-          <w:szCs w:val="28"/>
-          <w:lang w:val="ru-RU"/>
-        </w:rPr>
-        <w:t xml:space="preserve">, т.к. идентификатор представляет собой строку. </w:t>
-      </w:r>
-      <w:proofErr w:type="spellStart"/>
-      <w:r>
-        <w:rPr>
-          <w:sz w:val="28"/>
-          <w:szCs w:val="28"/>
-        </w:rPr>
-        <w:t>CKeywordToken</w:t>
-      </w:r>
-      <w:proofErr w:type="spellEnd"/>
-      <w:r>
-        <w:rPr>
-          <w:sz w:val="28"/>
-          <w:szCs w:val="28"/>
-          <w:lang w:val="ru-RU"/>
-        </w:rPr>
-        <w:t xml:space="preserve"> имеет поле </w:t>
-      </w:r>
-      <w:proofErr w:type="spellStart"/>
-      <w:r>
-        <w:rPr>
-          <w:sz w:val="28"/>
-          <w:szCs w:val="28"/>
-        </w:rPr>
-        <w:t>KeyWords</w:t>
-      </w:r>
-      <w:proofErr w:type="spellEnd"/>
-      <w:r>
-        <w:rPr>
-          <w:sz w:val="28"/>
-          <w:szCs w:val="28"/>
-          <w:lang w:val="ru-RU"/>
-        </w:rPr>
-        <w:t xml:space="preserve">, где хранит </w:t>
-      </w:r>
-      <w:proofErr w:type="spellStart"/>
-      <w:r>
-        <w:rPr>
-          <w:sz w:val="28"/>
-          <w:szCs w:val="28"/>
-        </w:rPr>
-        <w:t>enum</w:t>
-      </w:r>
-      <w:proofErr w:type="spellEnd"/>
-      <w:r>
-        <w:rPr>
-          <w:sz w:val="28"/>
-          <w:szCs w:val="28"/>
-          <w:lang w:val="ru-RU"/>
-        </w:rPr>
-        <w:t xml:space="preserve"> значение одного из ключевых слов. </w:t>
-      </w:r>
-      <w:proofErr w:type="spellStart"/>
-      <w:r>
-        <w:rPr>
-          <w:sz w:val="28"/>
-          <w:szCs w:val="28"/>
-        </w:rPr>
-        <w:t>CConstToken</w:t>
-      </w:r>
-      <w:proofErr w:type="spellEnd"/>
-      <w:r>
-        <w:rPr>
-          <w:sz w:val="28"/>
-          <w:szCs w:val="28"/>
-          <w:lang w:val="ru-RU"/>
-        </w:rPr>
-        <w:t xml:space="preserve"> имеет поле </w:t>
-      </w:r>
-      <w:proofErr w:type="spellStart"/>
-      <w:r>
-        <w:rPr>
-          <w:sz w:val="28"/>
-          <w:szCs w:val="28"/>
-        </w:rPr>
-        <w:t>CVariantPtr</w:t>
-      </w:r>
-      <w:proofErr w:type="spellEnd"/>
-      <w:r>
-        <w:rPr>
-          <w:sz w:val="28"/>
-          <w:szCs w:val="28"/>
-          <w:lang w:val="ru-RU"/>
-        </w:rPr>
-        <w:t xml:space="preserve">, предоставляющее умный указатель на объект класса </w:t>
-      </w:r>
-      <w:proofErr w:type="spellStart"/>
-      <w:r>
-        <w:rPr>
-          <w:sz w:val="28"/>
-          <w:szCs w:val="28"/>
-        </w:rPr>
-        <w:t>CVariant</w:t>
-      </w:r>
-      <w:proofErr w:type="spellEnd"/>
-      <w:r>
-        <w:rPr>
-          <w:sz w:val="28"/>
-          <w:szCs w:val="28"/>
-          <w:lang w:val="ru-RU"/>
-        </w:rPr>
-        <w:t>, хранящий значение константы.</w:t>
-      </w:r>
-    </w:p>
-    <w:p>
-      <w:pPr>
-        <w:ind w:firstLine="720"/>
-        <w:rPr>
-          <w:sz w:val="28"/>
-          <w:szCs w:val="28"/>
-          <w:lang w:val="ru-RU"/>
-        </w:rPr>
-      </w:pPr>
-      <w:proofErr w:type="spellStart"/>
-      <w:r>
-        <w:rPr>
-          <w:b/>
-          <w:i/>
-          <w:sz w:val="28"/>
-          <w:szCs w:val="28"/>
-        </w:rPr>
-        <w:t>CVariant</w:t>
-      </w:r>
-      <w:proofErr w:type="spellEnd"/>
-      <w:r>
-        <w:rPr>
-          <w:b/>
-          <w:i/>
-          <w:sz w:val="28"/>
-          <w:szCs w:val="28"/>
-          <w:lang w:val="ru-RU"/>
-        </w:rPr>
-        <w:t xml:space="preserve">. </w:t>
-      </w:r>
-      <w:r>
-        <w:rPr>
-          <w:sz w:val="28"/>
-          <w:szCs w:val="28"/>
-          <w:lang w:val="ru-RU"/>
-        </w:rPr>
-        <w:t xml:space="preserve">Абстрактный класс. Наследуемые классы имеют поля типа </w:t>
-      </w:r>
-      <w:proofErr w:type="spellStart"/>
-      <w:r>
-        <w:rPr>
-          <w:sz w:val="28"/>
-          <w:szCs w:val="28"/>
-        </w:rPr>
-        <w:t>VariantType</w:t>
-      </w:r>
-      <w:proofErr w:type="spellEnd"/>
-      <w:r>
-        <w:rPr>
-          <w:sz w:val="28"/>
-          <w:szCs w:val="28"/>
-          <w:lang w:val="ru-RU"/>
-        </w:rPr>
-        <w:t xml:space="preserve"> - </w:t>
-      </w:r>
-      <w:proofErr w:type="spellStart"/>
-      <w:r>
-        <w:rPr>
-          <w:sz w:val="28"/>
-          <w:szCs w:val="28"/>
-        </w:rPr>
-        <w:t>enum</w:t>
-      </w:r>
-      <w:proofErr w:type="spellEnd"/>
-      <w:r>
-        <w:rPr>
-          <w:sz w:val="28"/>
-          <w:szCs w:val="28"/>
-          <w:lang w:val="ru-RU"/>
-        </w:rPr>
-        <w:t xml:space="preserve"> значение, характеризующее тип константы (</w:t>
-      </w:r>
-      <w:r>
-        <w:rPr>
-          <w:sz w:val="28"/>
-          <w:szCs w:val="28"/>
-        </w:rPr>
-        <w:t>string</w:t>
-      </w:r>
-      <w:r>
-        <w:rPr>
-          <w:sz w:val="28"/>
-          <w:szCs w:val="28"/>
-          <w:lang w:val="ru-RU"/>
-        </w:rPr>
-        <w:t>/</w:t>
-      </w:r>
-      <w:r>
-        <w:rPr>
-          <w:sz w:val="28"/>
-          <w:szCs w:val="28"/>
-        </w:rPr>
-        <w:t>real</w:t>
-      </w:r>
-      <w:r>
-        <w:rPr>
-          <w:sz w:val="28"/>
-          <w:szCs w:val="28"/>
-          <w:lang w:val="ru-RU"/>
-        </w:rPr>
-        <w:t>/</w:t>
-      </w:r>
-      <w:r>
-        <w:rPr>
-          <w:sz w:val="28"/>
-          <w:szCs w:val="28"/>
-        </w:rPr>
-        <w:t>integer</w:t>
-      </w:r>
-      <w:r>
-        <w:rPr>
-          <w:sz w:val="28"/>
-          <w:szCs w:val="28"/>
-          <w:lang w:val="ru-RU"/>
-        </w:rPr>
-        <w:t>/</w:t>
-      </w:r>
-      <w:proofErr w:type="spellStart"/>
-      <w:r>
-        <w:rPr>
-          <w:sz w:val="28"/>
-          <w:szCs w:val="28"/>
-        </w:rPr>
-        <w:t>boolean</w:t>
-      </w:r>
-      <w:proofErr w:type="spellEnd"/>
-      <w:r>
-        <w:rPr>
-          <w:sz w:val="28"/>
-          <w:szCs w:val="28"/>
-          <w:lang w:val="ru-RU"/>
-        </w:rPr>
-        <w:t xml:space="preserve">), а также методы </w:t>
-      </w:r>
-      <w:proofErr w:type="spellStart"/>
-      <w:proofErr w:type="gramStart"/>
-      <w:r>
-        <w:rPr>
-          <w:sz w:val="28"/>
-          <w:szCs w:val="28"/>
-        </w:rPr>
-        <w:t>GetVaraintType</w:t>
-      </w:r>
-      <w:proofErr w:type="spellEnd"/>
-      <w:r>
-        <w:rPr>
-          <w:sz w:val="28"/>
-          <w:szCs w:val="28"/>
-          <w:lang w:val="ru-RU"/>
-        </w:rPr>
-        <w:t>(</w:t>
-      </w:r>
-      <w:proofErr w:type="gramEnd"/>
-      <w:r>
-        <w:rPr>
-          <w:sz w:val="28"/>
-          <w:szCs w:val="28"/>
-          <w:lang w:val="ru-RU"/>
-        </w:rPr>
-        <w:t xml:space="preserve">), возвращающее тип константы и </w:t>
-      </w:r>
-      <w:proofErr w:type="spellStart"/>
-      <w:r>
-        <w:rPr>
-          <w:sz w:val="28"/>
-          <w:szCs w:val="28"/>
-        </w:rPr>
-        <w:t>ToString</w:t>
-      </w:r>
-      <w:proofErr w:type="spellEnd"/>
-      <w:r>
-        <w:rPr>
-          <w:sz w:val="28"/>
-          <w:szCs w:val="28"/>
-          <w:lang w:val="ru-RU"/>
-        </w:rPr>
-        <w:t>(), преобразующий константу в строку.</w:t>
-      </w:r>
-    </w:p>
-    <w:p>
-      <w:pPr>
-        <w:ind w:firstLine="720"/>
-        <w:rPr>
-          <w:sz w:val="28"/>
-          <w:szCs w:val="28"/>
-          <w:lang w:val="ru-RU"/>
-        </w:rPr>
-      </w:pPr>
-      <w:proofErr w:type="spellStart"/>
-      <w:r>
-        <w:rPr>
-          <w:b/>
-          <w:i/>
-          <w:sz w:val="28"/>
-          <w:szCs w:val="28"/>
-        </w:rPr>
-        <w:t>CIntVariant</w:t>
-      </w:r>
-      <w:proofErr w:type="spellEnd"/>
-      <w:r>
-        <w:rPr>
-          <w:b/>
-          <w:i/>
-          <w:sz w:val="28"/>
-          <w:szCs w:val="28"/>
-        </w:rPr>
-        <w:t>/</w:t>
-      </w:r>
-      <w:proofErr w:type="spellStart"/>
-      <w:r>
-        <w:rPr>
-          <w:b/>
-          <w:i/>
-          <w:sz w:val="28"/>
-          <w:szCs w:val="28"/>
-        </w:rPr>
-        <w:t>CRealVariant</w:t>
-      </w:r>
-      <w:proofErr w:type="spellEnd"/>
-      <w:r>
-        <w:rPr>
-          <w:b/>
-          <w:i/>
-          <w:sz w:val="28"/>
-          <w:szCs w:val="28"/>
-        </w:rPr>
-        <w:t>/</w:t>
-      </w:r>
-      <w:proofErr w:type="spellStart"/>
-      <w:r>
-        <w:rPr>
-          <w:b/>
-          <w:i/>
-          <w:sz w:val="28"/>
-          <w:szCs w:val="28"/>
-        </w:rPr>
-        <w:t>CBooleanVariant</w:t>
-      </w:r>
-      <w:proofErr w:type="spellEnd"/>
-      <w:r>
-        <w:rPr>
-          <w:b/>
-          <w:i/>
-          <w:sz w:val="28"/>
-          <w:szCs w:val="28"/>
-        </w:rPr>
-        <w:t>/</w:t>
-      </w:r>
-      <w:proofErr w:type="spellStart"/>
-      <w:r>
-        <w:rPr>
-          <w:b/>
-          <w:i/>
-          <w:sz w:val="28"/>
-          <w:szCs w:val="28"/>
-        </w:rPr>
-        <w:t>CStringVariant</w:t>
-      </w:r>
-      <w:proofErr w:type="spellEnd"/>
-      <w:r>
-        <w:rPr>
-          <w:b/>
-          <w:i/>
-          <w:sz w:val="28"/>
-          <w:szCs w:val="28"/>
-        </w:rPr>
-        <w:t xml:space="preserve">. </w:t>
-      </w:r>
-      <w:proofErr w:type="spellStart"/>
-      <w:r>
-        <w:rPr>
-          <w:sz w:val="28"/>
-          <w:szCs w:val="28"/>
-        </w:rPr>
-        <w:t>Наследуются</w:t>
-      </w:r>
-      <w:proofErr w:type="spellEnd"/>
-      <w:r>
-        <w:rPr>
-          <w:sz w:val="28"/>
-          <w:szCs w:val="28"/>
-        </w:rPr>
-        <w:t xml:space="preserve"> от </w:t>
-      </w:r>
-      <w:proofErr w:type="spellStart"/>
-      <w:r>
-        <w:rPr>
-          <w:sz w:val="28"/>
-          <w:szCs w:val="28"/>
-        </w:rPr>
-        <w:t>CVariant</w:t>
-      </w:r>
-      <w:proofErr w:type="spellEnd"/>
-      <w:r>
-        <w:rPr>
-          <w:sz w:val="28"/>
-          <w:szCs w:val="28"/>
-        </w:rPr>
-        <w:t xml:space="preserve">. </w:t>
-      </w:r>
-      <w:r>
-        <w:rPr>
-          <w:sz w:val="28"/>
-          <w:szCs w:val="28"/>
-          <w:lang w:val="ru-RU"/>
-        </w:rPr>
-        <w:t xml:space="preserve">Представляются как 4 разных вида констант - целочисленные, вещественные, строковые, логические. В каждом классе есть метод </w:t>
-      </w:r>
-      <w:proofErr w:type="spellStart"/>
-      <w:proofErr w:type="gramStart"/>
-      <w:r>
-        <w:rPr>
-          <w:sz w:val="28"/>
-          <w:szCs w:val="28"/>
-        </w:rPr>
-        <w:t>GetValue</w:t>
-      </w:r>
-      <w:proofErr w:type="spellEnd"/>
-      <w:r>
-        <w:rPr>
-          <w:sz w:val="28"/>
-          <w:szCs w:val="28"/>
-          <w:lang w:val="ru-RU"/>
-        </w:rPr>
-        <w:t>(</w:t>
-      </w:r>
-      <w:proofErr w:type="gramEnd"/>
-      <w:r>
-        <w:rPr>
-          <w:sz w:val="28"/>
-          <w:szCs w:val="28"/>
-          <w:lang w:val="ru-RU"/>
-        </w:rPr>
-        <w:t xml:space="preserve">), возвращающий значение константы, а также переопределенный метод </w:t>
-      </w:r>
-      <w:proofErr w:type="spellStart"/>
-      <w:r>
-        <w:rPr>
-          <w:sz w:val="28"/>
-          <w:szCs w:val="28"/>
-        </w:rPr>
-        <w:t>ToString</w:t>
-      </w:r>
-      <w:proofErr w:type="spellEnd"/>
       <w:r>
         <w:rPr>
           <w:sz w:val="28"/>
@@ -1828,7 +1422,6 @@
         </w:rPr>
         <w:t xml:space="preserve"> и </w:t>
       </w:r>
-      <w:proofErr w:type="spellStart"/>
       <w:r>
         <w:rPr>
           <w:sz w:val="28"/>
@@ -1836,7 +1429,6 @@
         </w:rPr>
         <w:t>CVariant</w:t>
       </w:r>
-      <w:proofErr w:type="spellEnd"/>
       <w:r>
         <w:rPr>
           <w:sz w:val="28"/>
@@ -1845,6 +1437,1558 @@
         </w:rPr>
         <w:t xml:space="preserve"> использовались умные указатели. Благодаря умным указателям возможно избежать утечек памяти в программе и обеспечить безопасное ее использование.</w:t>
       </w:r>
+    </w:p>
+    <w:p>
+      <w:pPr>
+        <w:pBdr>
+          <w:top w:val="nil"/>
+          <w:left w:val="nil"/>
+          <w:bottom w:val="nil"/>
+          <w:right w:val="nil"/>
+          <w:between w:val="nil"/>
+        </w:pBdr>
+        <w:ind w:firstLine="720"/>
+        <w:rPr>
+          <w:sz w:val="28"/>
+          <w:szCs w:val="28"/>
+          <w:lang w:val="ru-RU"/>
+        </w:rPr>
+      </w:pPr>
+    </w:p>
+    <w:p>
+      <w:pPr>
+        <w:pBdr>
+          <w:top w:val="nil"/>
+          <w:left w:val="nil"/>
+          <w:bottom w:val="nil"/>
+          <w:right w:val="nil"/>
+          <w:between w:val="nil"/>
+        </w:pBdr>
+        <w:ind w:firstLine="720"/>
+        <w:rPr>
+          <w:sz w:val="28"/>
+          <w:szCs w:val="28"/>
+          <w:lang w:val="ru-RU"/>
+        </w:rPr>
+      </w:pPr>
+      <w:r>
+        <w:rPr>
+          <w:sz w:val="28"/>
+          <w:szCs w:val="28"/>
+          <w:lang w:val="ru-RU"/>
+        </w:rPr>
+        <w:t xml:space="preserve">Далее опишем алгоритм работы лексического анализатора на данном этапе. При создании объекта лексического анализатора, в качестве параметра конструктора передается путь к файлу, из которого необходимо прочитать программу. Лексический анализатор (далее Лексер или </w:t>
+      </w:r>
+      <w:r>
+        <w:rPr>
+          <w:sz w:val="28"/>
+          <w:szCs w:val="28"/>
+        </w:rPr>
+        <w:t>CLexer</w:t>
+      </w:r>
+      <w:r>
+        <w:rPr>
+          <w:sz w:val="28"/>
+          <w:szCs w:val="28"/>
+          <w:lang w:val="ru-RU"/>
+        </w:rPr>
+        <w:t>)</w:t>
+      </w:r>
+      <w:r>
+        <w:rPr>
+          <w:sz w:val="28"/>
+          <w:szCs w:val="28"/>
+          <w:lang w:val="ru-RU"/>
+        </w:rPr>
+        <w:t xml:space="preserve"> открывает файл на чтение и прочитывает первую строку файла. Переменные </w:t>
+      </w:r>
+      <w:r>
+        <w:rPr>
+          <w:sz w:val="28"/>
+          <w:szCs w:val="28"/>
+        </w:rPr>
+        <w:lastRenderedPageBreak/>
+        <w:t>currentPosition</w:t>
+      </w:r>
+      <w:r>
+        <w:rPr>
+          <w:sz w:val="28"/>
+          <w:szCs w:val="28"/>
+          <w:lang w:val="ru-RU"/>
+        </w:rPr>
+        <w:t xml:space="preserve"> </w:t>
+      </w:r>
+      <w:r>
+        <w:rPr>
+          <w:sz w:val="28"/>
+          <w:szCs w:val="28"/>
+          <w:lang w:val="ru-RU"/>
+        </w:rPr>
+        <w:t xml:space="preserve">и </w:t>
+      </w:r>
+      <w:r>
+        <w:rPr>
+          <w:sz w:val="28"/>
+          <w:szCs w:val="28"/>
+        </w:rPr>
+        <w:t>currentLine</w:t>
+      </w:r>
+      <w:r>
+        <w:rPr>
+          <w:sz w:val="28"/>
+          <w:szCs w:val="28"/>
+          <w:lang w:val="ru-RU"/>
+        </w:rPr>
+        <w:t>, ответственные за положение указателя в строке и текущую читаемую строку соответственно обнуляются.</w:t>
+      </w:r>
+    </w:p>
+    <w:p>
+      <w:pPr>
+        <w:pBdr>
+          <w:top w:val="nil"/>
+          <w:left w:val="nil"/>
+          <w:bottom w:val="nil"/>
+          <w:right w:val="nil"/>
+          <w:between w:val="nil"/>
+        </w:pBdr>
+        <w:ind w:firstLine="720"/>
+        <w:rPr>
+          <w:sz w:val="28"/>
+          <w:szCs w:val="28"/>
+          <w:lang w:val="ru-RU"/>
+        </w:rPr>
+      </w:pPr>
+      <w:r>
+        <w:rPr>
+          <w:sz w:val="28"/>
+          <w:szCs w:val="28"/>
+          <w:lang w:val="ru-RU"/>
+        </w:rPr>
+        <w:t xml:space="preserve">Далее осуществляется чтение всех токенов в текущей строке. При этом символы пробела и табуляции пропускаются. Лекскер посимвольно проходит по строке, аккумулируя символы в переменной </w:t>
+      </w:r>
+      <w:r>
+        <w:rPr>
+          <w:sz w:val="28"/>
+          <w:szCs w:val="28"/>
+        </w:rPr>
+        <w:t>currentToken</w:t>
+      </w:r>
+      <w:r>
+        <w:rPr>
+          <w:sz w:val="28"/>
+          <w:szCs w:val="28"/>
+          <w:lang w:val="ru-RU"/>
+        </w:rPr>
+        <w:t>. Разделение токенов происходит на основе следующих правил.</w:t>
+      </w:r>
+    </w:p>
+    <w:p>
+      <w:pPr>
+        <w:pStyle w:val="a7"/>
+        <w:numPr>
+          <w:ilvl w:val="0"/>
+          <w:numId w:val="8"/>
+        </w:numPr>
+        <w:pBdr>
+          <w:top w:val="nil"/>
+          <w:left w:val="nil"/>
+          <w:bottom w:val="nil"/>
+          <w:right w:val="nil"/>
+          <w:between w:val="nil"/>
+        </w:pBdr>
+        <w:rPr>
+          <w:sz w:val="28"/>
+          <w:szCs w:val="28"/>
+          <w:lang w:val="ru-RU"/>
+        </w:rPr>
+      </w:pPr>
+      <w:r>
+        <w:rPr>
+          <w:sz w:val="28"/>
+          <w:szCs w:val="28"/>
+          <w:lang w:val="ru-RU"/>
+        </w:rPr>
+        <w:t xml:space="preserve">Если </w:t>
+      </w:r>
+      <w:r>
+        <w:rPr>
+          <w:sz w:val="28"/>
+          <w:szCs w:val="28"/>
+        </w:rPr>
+        <w:t>currentToken</w:t>
+      </w:r>
+      <w:r>
+        <w:rPr>
+          <w:sz w:val="28"/>
+          <w:szCs w:val="28"/>
+          <w:lang w:val="ru-RU"/>
+        </w:rPr>
+        <w:t>=</w:t>
+      </w:r>
+      <w:r>
+        <w:rPr>
+          <w:sz w:val="28"/>
+          <w:szCs w:val="28"/>
+          <w:lang w:val="ru-RU"/>
+        </w:rPr>
+        <w:t xml:space="preserve"> «</w:t>
+      </w:r>
+      <w:r>
+        <w:rPr>
+          <w:sz w:val="28"/>
+          <w:szCs w:val="28"/>
+          <w:lang w:val="ru-RU"/>
+        </w:rPr>
+        <w:t>:</w:t>
+      </w:r>
+      <w:r>
+        <w:rPr>
+          <w:sz w:val="28"/>
+          <w:szCs w:val="28"/>
+          <w:lang w:val="ru-RU"/>
+        </w:rPr>
+        <w:t>», а текущий символ= «=»</w:t>
+      </w:r>
+      <w:r>
+        <w:rPr>
+          <w:sz w:val="28"/>
+          <w:szCs w:val="28"/>
+          <w:lang w:val="ru-RU"/>
+        </w:rPr>
+        <w:t>, значит токен = «</w:t>
+      </w:r>
+      <w:r>
+        <w:rPr>
+          <w:sz w:val="28"/>
+          <w:szCs w:val="28"/>
+          <w:lang w:val="ru-RU"/>
+        </w:rPr>
+        <w:t>:=</w:t>
+      </w:r>
+      <w:r>
+        <w:rPr>
+          <w:sz w:val="28"/>
+          <w:szCs w:val="28"/>
+          <w:lang w:val="ru-RU"/>
+        </w:rPr>
+        <w:t>»</w:t>
+      </w:r>
+    </w:p>
+    <w:p>
+      <w:pPr>
+        <w:pStyle w:val="a7"/>
+        <w:numPr>
+          <w:ilvl w:val="0"/>
+          <w:numId w:val="8"/>
+        </w:numPr>
+        <w:pBdr>
+          <w:top w:val="nil"/>
+          <w:left w:val="nil"/>
+          <w:bottom w:val="nil"/>
+          <w:right w:val="nil"/>
+          <w:between w:val="nil"/>
+        </w:pBdr>
+        <w:rPr>
+          <w:sz w:val="28"/>
+          <w:szCs w:val="28"/>
+          <w:lang w:val="ru-RU"/>
+        </w:rPr>
+      </w:pPr>
+      <w:r>
+        <w:rPr>
+          <w:sz w:val="28"/>
+          <w:szCs w:val="28"/>
+          <w:lang w:val="ru-RU"/>
+        </w:rPr>
+        <w:t xml:space="preserve">Если </w:t>
+      </w:r>
+      <w:r>
+        <w:rPr>
+          <w:sz w:val="28"/>
+          <w:szCs w:val="28"/>
+        </w:rPr>
+        <w:t>currentToken</w:t>
+      </w:r>
+      <w:r>
+        <w:rPr>
+          <w:sz w:val="28"/>
+          <w:szCs w:val="28"/>
+          <w:lang w:val="ru-RU"/>
+        </w:rPr>
+        <w:t>=</w:t>
+      </w:r>
+      <w:r>
+        <w:rPr>
+          <w:sz w:val="28"/>
+          <w:szCs w:val="28"/>
+          <w:lang w:val="ru-RU"/>
+        </w:rPr>
+        <w:t xml:space="preserve"> «</w:t>
+      </w:r>
+      <w:r>
+        <w:rPr>
+          <w:sz w:val="28"/>
+          <w:szCs w:val="28"/>
+          <w:lang w:val="ru-RU"/>
+        </w:rPr>
+        <w:t>&lt;</w:t>
+      </w:r>
+      <w:r>
+        <w:rPr>
+          <w:sz w:val="28"/>
+          <w:szCs w:val="28"/>
+          <w:lang w:val="ru-RU"/>
+        </w:rPr>
+        <w:t>», а текущий символ= «=», значит токен = «</w:t>
+      </w:r>
+      <w:r>
+        <w:rPr>
+          <w:sz w:val="28"/>
+          <w:szCs w:val="28"/>
+          <w:lang w:val="ru-RU"/>
+        </w:rPr>
+        <w:t>&lt;</w:t>
+      </w:r>
+      <w:r>
+        <w:rPr>
+          <w:sz w:val="28"/>
+          <w:szCs w:val="28"/>
+          <w:lang w:val="ru-RU"/>
+        </w:rPr>
+        <w:t>=</w:t>
+      </w:r>
+      <w:r>
+        <w:rPr>
+          <w:sz w:val="28"/>
+          <w:szCs w:val="28"/>
+          <w:lang w:val="ru-RU"/>
+        </w:rPr>
+        <w:t>»</w:t>
+      </w:r>
+    </w:p>
+    <w:p>
+      <w:pPr>
+        <w:pStyle w:val="a7"/>
+        <w:numPr>
+          <w:ilvl w:val="0"/>
+          <w:numId w:val="8"/>
+        </w:numPr>
+        <w:pBdr>
+          <w:top w:val="nil"/>
+          <w:left w:val="nil"/>
+          <w:bottom w:val="nil"/>
+          <w:right w:val="nil"/>
+          <w:between w:val="nil"/>
+        </w:pBdr>
+        <w:rPr>
+          <w:sz w:val="28"/>
+          <w:szCs w:val="28"/>
+          <w:lang w:val="ru-RU"/>
+        </w:rPr>
+      </w:pPr>
+      <w:r>
+        <w:rPr>
+          <w:sz w:val="28"/>
+          <w:szCs w:val="28"/>
+          <w:lang w:val="ru-RU"/>
+        </w:rPr>
+        <w:t xml:space="preserve">Если </w:t>
+      </w:r>
+      <w:r>
+        <w:rPr>
+          <w:sz w:val="28"/>
+          <w:szCs w:val="28"/>
+        </w:rPr>
+        <w:t>currentToken</w:t>
+      </w:r>
+      <w:r>
+        <w:rPr>
+          <w:sz w:val="28"/>
+          <w:szCs w:val="28"/>
+          <w:lang w:val="ru-RU"/>
+        </w:rPr>
+        <w:t>=</w:t>
+      </w:r>
+      <w:r>
+        <w:rPr>
+          <w:sz w:val="28"/>
+          <w:szCs w:val="28"/>
+          <w:lang w:val="ru-RU"/>
+        </w:rPr>
+        <w:t xml:space="preserve"> «</w:t>
+      </w:r>
+      <w:r>
+        <w:rPr>
+          <w:sz w:val="28"/>
+          <w:szCs w:val="28"/>
+          <w:lang w:val="ru-RU"/>
+        </w:rPr>
+        <w:t>&gt;</w:t>
+      </w:r>
+      <w:r>
+        <w:rPr>
+          <w:sz w:val="28"/>
+          <w:szCs w:val="28"/>
+          <w:lang w:val="ru-RU"/>
+        </w:rPr>
+        <w:t>», а текущий символ= «=», значит токен = «</w:t>
+      </w:r>
+      <w:r>
+        <w:rPr>
+          <w:sz w:val="28"/>
+          <w:szCs w:val="28"/>
+          <w:lang w:val="ru-RU"/>
+        </w:rPr>
+        <w:t>&gt;</w:t>
+      </w:r>
+      <w:r>
+        <w:rPr>
+          <w:sz w:val="28"/>
+          <w:szCs w:val="28"/>
+          <w:lang w:val="ru-RU"/>
+        </w:rPr>
+        <w:t>=</w:t>
+      </w:r>
+      <w:r>
+        <w:rPr>
+          <w:sz w:val="28"/>
+          <w:szCs w:val="28"/>
+          <w:lang w:val="ru-RU"/>
+        </w:rPr>
+        <w:t>»</w:t>
+      </w:r>
+    </w:p>
+    <w:p>
+      <w:pPr>
+        <w:pStyle w:val="a7"/>
+        <w:numPr>
+          <w:ilvl w:val="0"/>
+          <w:numId w:val="8"/>
+        </w:numPr>
+        <w:pBdr>
+          <w:top w:val="nil"/>
+          <w:left w:val="nil"/>
+          <w:bottom w:val="nil"/>
+          <w:right w:val="nil"/>
+          <w:between w:val="nil"/>
+        </w:pBdr>
+        <w:rPr>
+          <w:sz w:val="28"/>
+          <w:szCs w:val="28"/>
+          <w:lang w:val="ru-RU"/>
+        </w:rPr>
+      </w:pPr>
+      <w:r>
+        <w:rPr>
+          <w:sz w:val="28"/>
+          <w:szCs w:val="28"/>
+          <w:lang w:val="ru-RU"/>
+        </w:rPr>
+        <w:t xml:space="preserve">Если </w:t>
+      </w:r>
+      <w:r>
+        <w:rPr>
+          <w:sz w:val="28"/>
+          <w:szCs w:val="28"/>
+        </w:rPr>
+        <w:t>currentToken</w:t>
+      </w:r>
+      <w:r>
+        <w:rPr>
+          <w:sz w:val="28"/>
+          <w:szCs w:val="28"/>
+          <w:lang w:val="ru-RU"/>
+        </w:rPr>
+        <w:t>=</w:t>
+      </w:r>
+      <w:r>
+        <w:rPr>
+          <w:sz w:val="28"/>
+          <w:szCs w:val="28"/>
+          <w:lang w:val="ru-RU"/>
+        </w:rPr>
+        <w:t xml:space="preserve"> «</w:t>
+      </w:r>
+      <w:r>
+        <w:rPr>
+          <w:sz w:val="28"/>
+          <w:szCs w:val="28"/>
+          <w:lang w:val="ru-RU"/>
+        </w:rPr>
+        <w:t>&lt;</w:t>
+      </w:r>
+      <w:r>
+        <w:rPr>
+          <w:sz w:val="28"/>
+          <w:szCs w:val="28"/>
+          <w:lang w:val="ru-RU"/>
+        </w:rPr>
+        <w:t>», а текущий символ= «</w:t>
+      </w:r>
+      <w:r>
+        <w:rPr>
+          <w:sz w:val="28"/>
+          <w:szCs w:val="28"/>
+          <w:lang w:val="ru-RU"/>
+        </w:rPr>
+        <w:t>&gt;</w:t>
+      </w:r>
+      <w:r>
+        <w:rPr>
+          <w:sz w:val="28"/>
+          <w:szCs w:val="28"/>
+          <w:lang w:val="ru-RU"/>
+        </w:rPr>
+        <w:t>», значит токен = «</w:t>
+      </w:r>
+      <w:r>
+        <w:rPr>
+          <w:sz w:val="28"/>
+          <w:szCs w:val="28"/>
+          <w:lang w:val="ru-RU"/>
+        </w:rPr>
+        <w:t>&lt;&gt;</w:t>
+      </w:r>
+      <w:r>
+        <w:rPr>
+          <w:sz w:val="28"/>
+          <w:szCs w:val="28"/>
+          <w:lang w:val="ru-RU"/>
+        </w:rPr>
+        <w:t>»</w:t>
+      </w:r>
+    </w:p>
+    <w:p>
+      <w:pPr>
+        <w:pStyle w:val="a7"/>
+        <w:numPr>
+          <w:ilvl w:val="0"/>
+          <w:numId w:val="8"/>
+        </w:numPr>
+        <w:pBdr>
+          <w:top w:val="nil"/>
+          <w:left w:val="nil"/>
+          <w:bottom w:val="nil"/>
+          <w:right w:val="nil"/>
+          <w:between w:val="nil"/>
+        </w:pBdr>
+        <w:rPr>
+          <w:sz w:val="28"/>
+          <w:szCs w:val="28"/>
+          <w:lang w:val="ru-RU"/>
+        </w:rPr>
+      </w:pPr>
+      <w:r>
+        <w:rPr>
+          <w:sz w:val="28"/>
+          <w:szCs w:val="28"/>
+          <w:lang w:val="ru-RU"/>
+        </w:rPr>
+        <w:t xml:space="preserve">Если </w:t>
+      </w:r>
+      <w:r>
+        <w:rPr>
+          <w:sz w:val="28"/>
+          <w:szCs w:val="28"/>
+        </w:rPr>
+        <w:t>currentToken</w:t>
+      </w:r>
+      <w:r>
+        <w:rPr>
+          <w:sz w:val="28"/>
+          <w:szCs w:val="28"/>
+          <w:lang w:val="ru-RU"/>
+        </w:rPr>
+        <w:t>=</w:t>
+      </w:r>
+      <w:r>
+        <w:rPr>
+          <w:sz w:val="28"/>
+          <w:szCs w:val="28"/>
+          <w:lang w:val="ru-RU"/>
+        </w:rPr>
+        <w:t xml:space="preserve"> «</w:t>
+      </w:r>
+      <w:r>
+        <w:rPr>
+          <w:sz w:val="28"/>
+          <w:szCs w:val="28"/>
+          <w:lang w:val="ru-RU"/>
+        </w:rPr>
+        <w:t>:</w:t>
+      </w:r>
+      <w:r>
+        <w:rPr>
+          <w:sz w:val="28"/>
+          <w:szCs w:val="28"/>
+          <w:lang w:val="ru-RU"/>
+        </w:rPr>
+        <w:t>», а текущий символ</w:t>
+      </w:r>
+      <w:r>
+        <w:rPr>
+          <w:sz w:val="28"/>
+          <w:szCs w:val="28"/>
+          <w:lang w:val="ru-RU"/>
+        </w:rPr>
+        <w:t xml:space="preserve"> !</w:t>
+      </w:r>
+      <w:r>
+        <w:rPr>
+          <w:sz w:val="28"/>
+          <w:szCs w:val="28"/>
+          <w:lang w:val="ru-RU"/>
+        </w:rPr>
+        <w:t>= «=», значит токен = «</w:t>
+      </w:r>
+      <w:r>
+        <w:rPr>
+          <w:sz w:val="28"/>
+          <w:szCs w:val="28"/>
+          <w:lang w:val="ru-RU"/>
+        </w:rPr>
+        <w:t>:</w:t>
+      </w:r>
+      <w:r>
+        <w:rPr>
+          <w:sz w:val="28"/>
+          <w:szCs w:val="28"/>
+          <w:lang w:val="ru-RU"/>
+        </w:rPr>
+        <w:t>»</w:t>
+      </w:r>
+    </w:p>
+    <w:p>
+      <w:pPr>
+        <w:pStyle w:val="a7"/>
+        <w:numPr>
+          <w:ilvl w:val="0"/>
+          <w:numId w:val="8"/>
+        </w:numPr>
+        <w:pBdr>
+          <w:top w:val="nil"/>
+          <w:left w:val="nil"/>
+          <w:bottom w:val="nil"/>
+          <w:right w:val="nil"/>
+          <w:between w:val="nil"/>
+        </w:pBdr>
+        <w:rPr>
+          <w:sz w:val="28"/>
+          <w:szCs w:val="28"/>
+          <w:lang w:val="ru-RU"/>
+        </w:rPr>
+      </w:pPr>
+      <w:r>
+        <w:rPr>
+          <w:sz w:val="28"/>
+          <w:szCs w:val="28"/>
+          <w:lang w:val="ru-RU"/>
+        </w:rPr>
+        <w:t xml:space="preserve">Если </w:t>
+      </w:r>
+      <w:r>
+        <w:rPr>
+          <w:sz w:val="28"/>
+          <w:szCs w:val="28"/>
+        </w:rPr>
+        <w:t>currentToken</w:t>
+      </w:r>
+      <w:r>
+        <w:rPr>
+          <w:sz w:val="28"/>
+          <w:szCs w:val="28"/>
+          <w:lang w:val="ru-RU"/>
+        </w:rPr>
+        <w:t>=</w:t>
+      </w:r>
+      <w:r>
+        <w:rPr>
+          <w:sz w:val="28"/>
+          <w:szCs w:val="28"/>
+          <w:lang w:val="ru-RU"/>
+        </w:rPr>
+        <w:t xml:space="preserve"> «</w:t>
+      </w:r>
+      <w:r>
+        <w:rPr>
+          <w:sz w:val="28"/>
+          <w:szCs w:val="28"/>
+          <w:lang w:val="ru-RU"/>
+        </w:rPr>
+        <w:t>&lt;</w:t>
+      </w:r>
+      <w:r>
+        <w:rPr>
+          <w:sz w:val="28"/>
+          <w:szCs w:val="28"/>
+          <w:lang w:val="ru-RU"/>
+        </w:rPr>
+        <w:t>», а текущий символ</w:t>
+      </w:r>
+      <w:r>
+        <w:rPr>
+          <w:sz w:val="28"/>
+          <w:szCs w:val="28"/>
+          <w:lang w:val="ru-RU"/>
+        </w:rPr>
+        <w:t>!</w:t>
+      </w:r>
+      <w:r>
+        <w:rPr>
+          <w:sz w:val="28"/>
+          <w:szCs w:val="28"/>
+          <w:lang w:val="ru-RU"/>
+        </w:rPr>
+        <w:t>= «=»</w:t>
+      </w:r>
+      <w:r>
+        <w:rPr>
+          <w:sz w:val="28"/>
+          <w:szCs w:val="28"/>
+          <w:lang w:val="ru-RU"/>
+        </w:rPr>
+        <w:t xml:space="preserve"> </w:t>
+      </w:r>
+      <w:r>
+        <w:rPr>
+          <w:sz w:val="28"/>
+          <w:szCs w:val="28"/>
+          <w:lang w:val="ru-RU"/>
+        </w:rPr>
+        <w:t>и текущий символ != «</w:t>
+      </w:r>
+      <w:r>
+        <w:rPr>
+          <w:sz w:val="28"/>
+          <w:szCs w:val="28"/>
+          <w:lang w:val="ru-RU"/>
+        </w:rPr>
+        <w:t>&gt;</w:t>
+      </w:r>
+      <w:r>
+        <w:rPr>
+          <w:sz w:val="28"/>
+          <w:szCs w:val="28"/>
+          <w:lang w:val="ru-RU"/>
+        </w:rPr>
+        <w:t>»</w:t>
+      </w:r>
+      <w:r>
+        <w:rPr>
+          <w:sz w:val="28"/>
+          <w:szCs w:val="28"/>
+          <w:lang w:val="ru-RU"/>
+        </w:rPr>
+        <w:t>, значит токен = «</w:t>
+      </w:r>
+      <w:r>
+        <w:rPr>
+          <w:sz w:val="28"/>
+          <w:szCs w:val="28"/>
+          <w:lang w:val="ru-RU"/>
+        </w:rPr>
+        <w:t>&lt;</w:t>
+      </w:r>
+      <w:r>
+        <w:rPr>
+          <w:sz w:val="28"/>
+          <w:szCs w:val="28"/>
+          <w:lang w:val="ru-RU"/>
+        </w:rPr>
+        <w:t>»</w:t>
+      </w:r>
+    </w:p>
+    <w:p>
+      <w:pPr>
+        <w:pStyle w:val="a7"/>
+        <w:numPr>
+          <w:ilvl w:val="0"/>
+          <w:numId w:val="8"/>
+        </w:numPr>
+        <w:pBdr>
+          <w:top w:val="nil"/>
+          <w:left w:val="nil"/>
+          <w:bottom w:val="nil"/>
+          <w:right w:val="nil"/>
+          <w:between w:val="nil"/>
+        </w:pBdr>
+        <w:rPr>
+          <w:sz w:val="28"/>
+          <w:szCs w:val="28"/>
+          <w:lang w:val="ru-RU"/>
+        </w:rPr>
+      </w:pPr>
+      <w:r>
+        <w:rPr>
+          <w:sz w:val="28"/>
+          <w:szCs w:val="28"/>
+          <w:lang w:val="ru-RU"/>
+        </w:rPr>
+        <w:t xml:space="preserve">Если </w:t>
+      </w:r>
+      <w:r>
+        <w:rPr>
+          <w:sz w:val="28"/>
+          <w:szCs w:val="28"/>
+        </w:rPr>
+        <w:t>currentToken</w:t>
+      </w:r>
+      <w:r>
+        <w:rPr>
+          <w:sz w:val="28"/>
+          <w:szCs w:val="28"/>
+          <w:lang w:val="ru-RU"/>
+        </w:rPr>
+        <w:t>=</w:t>
+      </w:r>
+      <w:r>
+        <w:rPr>
+          <w:sz w:val="28"/>
+          <w:szCs w:val="28"/>
+          <w:lang w:val="ru-RU"/>
+        </w:rPr>
+        <w:t xml:space="preserve"> «</w:t>
+      </w:r>
+      <w:r>
+        <w:rPr>
+          <w:sz w:val="28"/>
+          <w:szCs w:val="28"/>
+          <w:lang w:val="ru-RU"/>
+        </w:rPr>
+        <w:t>&gt;</w:t>
+      </w:r>
+      <w:r>
+        <w:rPr>
+          <w:sz w:val="28"/>
+          <w:szCs w:val="28"/>
+          <w:lang w:val="ru-RU"/>
+        </w:rPr>
+        <w:t>», а текущий символ != «=», значит токен = «</w:t>
+      </w:r>
+      <w:r>
+        <w:rPr>
+          <w:sz w:val="28"/>
+          <w:szCs w:val="28"/>
+        </w:rPr>
+        <w:t>&gt;</w:t>
+      </w:r>
+      <w:r>
+        <w:rPr>
+          <w:sz w:val="28"/>
+          <w:szCs w:val="28"/>
+          <w:lang w:val="ru-RU"/>
+        </w:rPr>
+        <w:t>»</w:t>
+      </w:r>
+    </w:p>
+    <w:p>
+      <w:pPr>
+        <w:pStyle w:val="a7"/>
+        <w:numPr>
+          <w:ilvl w:val="0"/>
+          <w:numId w:val="8"/>
+        </w:numPr>
+        <w:pBdr>
+          <w:top w:val="nil"/>
+          <w:left w:val="nil"/>
+          <w:bottom w:val="nil"/>
+          <w:right w:val="nil"/>
+          <w:between w:val="nil"/>
+        </w:pBdr>
+        <w:rPr>
+          <w:sz w:val="28"/>
+          <w:szCs w:val="28"/>
+          <w:lang w:val="ru-RU"/>
+        </w:rPr>
+      </w:pPr>
+      <w:r>
+        <w:rPr>
+          <w:sz w:val="28"/>
+          <w:szCs w:val="28"/>
+          <w:lang w:val="ru-RU"/>
+        </w:rPr>
+        <w:t>Если встречен разделитель из</w:t>
+      </w:r>
+      <w:r>
+        <w:rPr>
+          <w:rFonts w:ascii="Cascadia Mono" w:hAnsi="Cascadia Mono" w:cs="Cascadia Mono"/>
+          <w:color w:val="A31515"/>
+          <w:sz w:val="19"/>
+          <w:szCs w:val="19"/>
+          <w:lang w:val="ru-RU"/>
+        </w:rPr>
+        <w:t xml:space="preserve"> </w:t>
+      </w:r>
+      <w:r>
+        <w:rPr>
+          <w:rFonts w:ascii="Cascadia Mono" w:hAnsi="Cascadia Mono" w:cs="Cascadia Mono"/>
+          <w:color w:val="A31515"/>
+          <w:sz w:val="19"/>
+          <w:szCs w:val="19"/>
+          <w:lang w:val="ru-RU"/>
+        </w:rPr>
+        <w:t>:=&lt;&gt;;,()*+/- "</w:t>
+      </w:r>
+      <w:r>
+        <w:rPr>
+          <w:rFonts w:ascii="Cascadia Mono" w:hAnsi="Cascadia Mono" w:cs="Cascadia Mono"/>
+          <w:color w:val="A31515"/>
+          <w:sz w:val="19"/>
+          <w:szCs w:val="19"/>
+          <w:lang w:val="ru-RU"/>
+        </w:rPr>
+        <w:t xml:space="preserve">, , </w:t>
+      </w:r>
+      <w:r>
+        <w:rPr>
+          <w:sz w:val="28"/>
+          <w:szCs w:val="28"/>
+          <w:lang w:val="ru-RU"/>
+        </w:rPr>
+        <w:t xml:space="preserve">значит токен = </w:t>
+      </w:r>
+      <w:r>
+        <w:rPr>
+          <w:sz w:val="28"/>
+          <w:szCs w:val="28"/>
+        </w:rPr>
+        <w:t>currentToken</w:t>
+      </w:r>
+    </w:p>
+    <w:p>
+      <w:pPr>
+        <w:pStyle w:val="a7"/>
+        <w:numPr>
+          <w:ilvl w:val="0"/>
+          <w:numId w:val="8"/>
+        </w:numPr>
+        <w:pBdr>
+          <w:top w:val="nil"/>
+          <w:left w:val="nil"/>
+          <w:bottom w:val="nil"/>
+          <w:right w:val="nil"/>
+          <w:between w:val="nil"/>
+        </w:pBdr>
+        <w:rPr>
+          <w:sz w:val="28"/>
+          <w:szCs w:val="28"/>
+          <w:lang w:val="ru-RU"/>
+        </w:rPr>
+      </w:pPr>
+      <w:r>
+        <w:rPr>
+          <w:sz w:val="28"/>
+          <w:szCs w:val="28"/>
+          <w:lang w:val="ru-RU"/>
+        </w:rPr>
+        <w:t>Если текущий символ !=</w:t>
+      </w:r>
+      <w:r>
+        <w:rPr>
+          <w:sz w:val="28"/>
+          <w:szCs w:val="28"/>
+          <w:lang w:val="ru-RU"/>
+        </w:rPr>
+        <w:t xml:space="preserve"> </w:t>
+      </w:r>
+      <w:r>
+        <w:rPr>
+          <w:sz w:val="28"/>
+          <w:szCs w:val="28"/>
+          <w:lang w:val="ru-RU"/>
+        </w:rPr>
+        <w:t>«(пробел</w:t>
+      </w:r>
+      <w:r>
+        <w:rPr>
+          <w:sz w:val="28"/>
+          <w:szCs w:val="28"/>
+          <w:lang w:val="ru-RU"/>
+        </w:rPr>
+        <w:t>)</w:t>
+      </w:r>
+      <w:r>
+        <w:rPr>
+          <w:sz w:val="28"/>
+          <w:szCs w:val="28"/>
+          <w:lang w:val="ru-RU"/>
+        </w:rPr>
+        <w:t>» и текущий символ != «</w:t>
+      </w:r>
+      <w:r>
+        <w:rPr>
+          <w:sz w:val="28"/>
+          <w:szCs w:val="28"/>
+          <w:lang w:val="ru-RU"/>
+        </w:rPr>
+        <w:t>/</w:t>
+      </w:r>
+      <w:r>
+        <w:rPr>
+          <w:sz w:val="28"/>
+          <w:szCs w:val="28"/>
+        </w:rPr>
+        <w:t>t</w:t>
+      </w:r>
+      <w:r>
+        <w:rPr>
+          <w:sz w:val="28"/>
+          <w:szCs w:val="28"/>
+          <w:lang w:val="ru-RU"/>
+        </w:rPr>
+        <w:t xml:space="preserve">», то </w:t>
+      </w:r>
+      <w:r>
+        <w:rPr>
+          <w:sz w:val="28"/>
+          <w:szCs w:val="28"/>
+        </w:rPr>
+        <w:t>currentToken</w:t>
+      </w:r>
+      <w:r>
+        <w:rPr>
+          <w:sz w:val="28"/>
+          <w:szCs w:val="28"/>
+          <w:lang w:val="ru-RU"/>
+        </w:rPr>
+        <w:t>+=</w:t>
+      </w:r>
+      <w:r>
+        <w:rPr>
+          <w:sz w:val="28"/>
+          <w:szCs w:val="28"/>
+          <w:lang w:val="ru-RU"/>
+        </w:rPr>
+        <w:t>текущий символ.</w:t>
+      </w:r>
+    </w:p>
+    <w:p>
+      <w:pPr>
+        <w:pBdr>
+          <w:top w:val="nil"/>
+          <w:left w:val="nil"/>
+          <w:bottom w:val="nil"/>
+          <w:right w:val="nil"/>
+          <w:between w:val="nil"/>
+        </w:pBdr>
+        <w:ind w:left="720" w:firstLine="0"/>
+        <w:rPr>
+          <w:sz w:val="28"/>
+          <w:szCs w:val="28"/>
+          <w:lang w:val="ru-RU"/>
+        </w:rPr>
+      </w:pPr>
+    </w:p>
+    <w:p>
+      <w:pPr>
+        <w:pBdr>
+          <w:top w:val="nil"/>
+          <w:left w:val="nil"/>
+          <w:bottom w:val="nil"/>
+          <w:right w:val="nil"/>
+          <w:between w:val="nil"/>
+        </w:pBdr>
+        <w:rPr>
+          <w:sz w:val="28"/>
+          <w:szCs w:val="28"/>
+          <w:lang w:val="ru-RU"/>
+        </w:rPr>
+      </w:pPr>
+      <w:r>
+        <w:rPr>
+          <w:sz w:val="28"/>
+          <w:szCs w:val="28"/>
+          <w:lang w:val="ru-RU"/>
+        </w:rPr>
+        <w:t xml:space="preserve">При выделении токена осуществляется его </w:t>
+      </w:r>
+      <w:r>
+        <w:rPr>
+          <w:sz w:val="28"/>
+          <w:szCs w:val="28"/>
+          <w:lang w:val="ru-RU"/>
+        </w:rPr>
+        <w:t>идентификация. Токен может принадлежать одному из трех типов: ключевое слово, константа, идентификатор.</w:t>
+      </w:r>
+    </w:p>
+    <w:p>
+      <w:pPr>
+        <w:pBdr>
+          <w:top w:val="nil"/>
+          <w:left w:val="nil"/>
+          <w:bottom w:val="nil"/>
+          <w:right w:val="nil"/>
+          <w:between w:val="nil"/>
+        </w:pBdr>
+        <w:rPr>
+          <w:sz w:val="28"/>
+          <w:szCs w:val="28"/>
+          <w:lang w:val="ru-RU"/>
+        </w:rPr>
+      </w:pPr>
+      <w:r>
+        <w:rPr>
+          <w:sz w:val="28"/>
+          <w:szCs w:val="28"/>
+          <w:lang w:val="ru-RU"/>
+        </w:rPr>
+        <w:t xml:space="preserve">Таким образом, изначально сопоставляется выделенный токен с возможными ключевыми словами. Если токен является ключевым словом, то возвращается уникальный указатель на объект </w:t>
+      </w:r>
+      <w:r>
+        <w:rPr>
+          <w:sz w:val="28"/>
+          <w:szCs w:val="28"/>
+          <w:lang w:val="ru-RU"/>
+        </w:rPr>
+        <w:t xml:space="preserve">класса </w:t>
+      </w:r>
+      <w:r>
+        <w:rPr>
+          <w:sz w:val="28"/>
+          <w:szCs w:val="28"/>
+        </w:rPr>
+        <w:t>CKeywordToken</w:t>
+      </w:r>
+      <w:r>
+        <w:rPr>
+          <w:sz w:val="28"/>
+          <w:szCs w:val="28"/>
+          <w:lang w:val="ru-RU"/>
+        </w:rPr>
+        <w:t xml:space="preserve"> со значением ключевого слова.</w:t>
+      </w:r>
+    </w:p>
+    <w:p>
+      <w:pPr>
+        <w:pBdr>
+          <w:top w:val="nil"/>
+          <w:left w:val="nil"/>
+          <w:bottom w:val="nil"/>
+          <w:right w:val="nil"/>
+          <w:between w:val="nil"/>
+        </w:pBdr>
+        <w:rPr>
+          <w:sz w:val="28"/>
+          <w:szCs w:val="28"/>
+          <w:lang w:val="ru-RU"/>
+        </w:rPr>
+      </w:pPr>
+      <w:r>
+        <w:rPr>
+          <w:sz w:val="28"/>
+          <w:szCs w:val="28"/>
+          <w:lang w:val="ru-RU"/>
+        </w:rPr>
+        <w:t xml:space="preserve">В противном случае, если токен не является ни одним ключевым словом, то проверяется, не является ли токен какой-либо константой. На данной итерации возможна проверка на три вида констант: </w:t>
+      </w:r>
+      <w:r>
+        <w:rPr>
+          <w:sz w:val="28"/>
+          <w:szCs w:val="28"/>
+        </w:rPr>
+        <w:t>real</w:t>
+      </w:r>
+      <w:r>
+        <w:rPr>
+          <w:sz w:val="28"/>
+          <w:szCs w:val="28"/>
+          <w:lang w:val="ru-RU"/>
+        </w:rPr>
+        <w:t xml:space="preserve">, </w:t>
+      </w:r>
+      <w:r>
+        <w:rPr>
+          <w:sz w:val="28"/>
+          <w:szCs w:val="28"/>
+        </w:rPr>
+        <w:t>integer</w:t>
+      </w:r>
+      <w:r>
+        <w:rPr>
+          <w:sz w:val="28"/>
+          <w:szCs w:val="28"/>
+          <w:lang w:val="ru-RU"/>
+        </w:rPr>
+        <w:t xml:space="preserve">, </w:t>
+      </w:r>
+      <w:r>
+        <w:rPr>
+          <w:sz w:val="28"/>
+          <w:szCs w:val="28"/>
+        </w:rPr>
+        <w:t>Boolean</w:t>
+      </w:r>
+      <w:r>
+        <w:rPr>
+          <w:sz w:val="28"/>
+          <w:szCs w:val="28"/>
+          <w:lang w:val="ru-RU"/>
+        </w:rPr>
+        <w:t>.</w:t>
+      </w:r>
+    </w:p>
+    <w:p>
+      <w:pPr>
+        <w:pBdr>
+          <w:top w:val="nil"/>
+          <w:left w:val="nil"/>
+          <w:bottom w:val="nil"/>
+          <w:right w:val="nil"/>
+          <w:between w:val="nil"/>
+        </w:pBdr>
+        <w:rPr>
+          <w:sz w:val="28"/>
+          <w:szCs w:val="28"/>
+        </w:rPr>
+      </w:pPr>
+      <w:r>
+        <w:rPr>
+          <w:sz w:val="28"/>
+          <w:szCs w:val="28"/>
+        </w:rPr>
+        <w:t>Boolean – token</w:t>
+      </w:r>
+      <w:r>
+        <w:rPr>
+          <w:sz w:val="28"/>
+          <w:szCs w:val="28"/>
+        </w:rPr>
+        <w:t>= «</w:t>
+      </w:r>
+      <w:r>
+        <w:rPr>
+          <w:sz w:val="28"/>
+          <w:szCs w:val="28"/>
+        </w:rPr>
+        <w:t>true</w:t>
+      </w:r>
+      <w:r>
+        <w:rPr>
+          <w:sz w:val="28"/>
+          <w:szCs w:val="28"/>
+        </w:rPr>
+        <w:t xml:space="preserve">» </w:t>
+      </w:r>
+      <w:r>
+        <w:rPr>
+          <w:sz w:val="28"/>
+          <w:szCs w:val="28"/>
+          <w:lang w:val="ru-RU"/>
+        </w:rPr>
+        <w:t>или</w:t>
+      </w:r>
+      <w:r>
+        <w:rPr>
+          <w:sz w:val="28"/>
+          <w:szCs w:val="28"/>
+        </w:rPr>
+        <w:t xml:space="preserve"> </w:t>
+      </w:r>
+      <w:r>
+        <w:rPr>
+          <w:sz w:val="28"/>
+          <w:szCs w:val="28"/>
+        </w:rPr>
+        <w:t xml:space="preserve">token = </w:t>
+      </w:r>
+      <w:r>
+        <w:rPr>
+          <w:sz w:val="28"/>
+          <w:szCs w:val="28"/>
+        </w:rPr>
+        <w:t>«</w:t>
+      </w:r>
+      <w:r>
+        <w:rPr>
+          <w:sz w:val="28"/>
+          <w:szCs w:val="28"/>
+        </w:rPr>
+        <w:t>false</w:t>
+      </w:r>
+      <w:r>
+        <w:rPr>
+          <w:sz w:val="28"/>
+          <w:szCs w:val="28"/>
+        </w:rPr>
+        <w:t>»</w:t>
+      </w:r>
+    </w:p>
+    <w:p>
+      <w:pPr>
+        <w:pBdr>
+          <w:top w:val="nil"/>
+          <w:left w:val="nil"/>
+          <w:bottom w:val="nil"/>
+          <w:right w:val="nil"/>
+          <w:between w:val="nil"/>
+        </w:pBdr>
+        <w:rPr>
+          <w:sz w:val="28"/>
+          <w:szCs w:val="28"/>
+          <w:lang w:val="ru-RU"/>
+        </w:rPr>
+      </w:pPr>
+      <w:r>
+        <w:rPr>
+          <w:sz w:val="28"/>
+          <w:szCs w:val="28"/>
+        </w:rPr>
+        <w:lastRenderedPageBreak/>
+        <w:t>Integer</w:t>
+      </w:r>
+      <w:r>
+        <w:rPr>
+          <w:sz w:val="28"/>
+          <w:szCs w:val="28"/>
+          <w:lang w:val="ru-RU"/>
+        </w:rPr>
+        <w:t xml:space="preserve"> – </w:t>
+      </w:r>
+      <w:r>
+        <w:rPr>
+          <w:sz w:val="28"/>
+          <w:szCs w:val="28"/>
+          <w:lang w:val="ru-RU"/>
+        </w:rPr>
+        <w:t>строка, состоящая исключительно из символов 0-9, где первый символ не ноль.</w:t>
+      </w:r>
+    </w:p>
+    <w:p>
+      <w:pPr>
+        <w:pBdr>
+          <w:top w:val="nil"/>
+          <w:left w:val="nil"/>
+          <w:bottom w:val="nil"/>
+          <w:right w:val="nil"/>
+          <w:between w:val="nil"/>
+        </w:pBdr>
+        <w:rPr>
+          <w:sz w:val="28"/>
+          <w:szCs w:val="28"/>
+          <w:lang w:val="ru-RU"/>
+        </w:rPr>
+      </w:pPr>
+      <w:r>
+        <w:rPr>
+          <w:sz w:val="28"/>
+          <w:szCs w:val="28"/>
+        </w:rPr>
+        <w:t>Real</w:t>
+      </w:r>
+      <w:r>
+        <w:rPr>
+          <w:sz w:val="28"/>
+          <w:szCs w:val="28"/>
+          <w:lang w:val="ru-RU"/>
+        </w:rPr>
+        <w:t xml:space="preserve"> -  </w:t>
+      </w:r>
+      <w:r>
+        <w:rPr>
+          <w:sz w:val="28"/>
+          <w:szCs w:val="28"/>
+          <w:lang w:val="ru-RU"/>
+        </w:rPr>
+        <w:t xml:space="preserve">строка, состоящая из символов </w:t>
+      </w:r>
+      <w:r>
+        <w:rPr>
+          <w:sz w:val="28"/>
+          <w:szCs w:val="28"/>
+          <w:lang w:val="ru-RU"/>
+        </w:rPr>
+        <w:t>0-9</w:t>
+      </w:r>
+      <w:r>
+        <w:rPr>
+          <w:sz w:val="28"/>
+          <w:szCs w:val="28"/>
+          <w:lang w:val="ru-RU"/>
+        </w:rPr>
+        <w:t>, а также «.». Причем «.» может встречаться только один раз и не может стоять в начале строки, вначале строки не могут идти несколько нулей подряд.</w:t>
+      </w:r>
+    </w:p>
+    <w:p>
+      <w:pPr>
+        <w:pBdr>
+          <w:top w:val="nil"/>
+          <w:left w:val="nil"/>
+          <w:bottom w:val="nil"/>
+          <w:right w:val="nil"/>
+          <w:between w:val="nil"/>
+        </w:pBdr>
+        <w:rPr>
+          <w:sz w:val="28"/>
+          <w:szCs w:val="28"/>
+          <w:lang w:val="ru-RU"/>
+        </w:rPr>
+      </w:pPr>
+      <w:r>
+        <w:rPr>
+          <w:sz w:val="28"/>
+          <w:szCs w:val="28"/>
+          <w:lang w:val="ru-RU"/>
+        </w:rPr>
+        <w:t xml:space="preserve">Если выявлено, что текущий токен является константой, то создается уникальный указатель на объект класса </w:t>
+      </w:r>
+      <w:r>
+        <w:rPr>
+          <w:sz w:val="28"/>
+          <w:szCs w:val="28"/>
+        </w:rPr>
+        <w:t>CConstToken</w:t>
+      </w:r>
+      <w:r>
+        <w:rPr>
+          <w:sz w:val="28"/>
+          <w:szCs w:val="28"/>
+          <w:lang w:val="ru-RU"/>
+        </w:rPr>
+        <w:t xml:space="preserve"> </w:t>
+      </w:r>
+      <w:r>
+        <w:rPr>
+          <w:sz w:val="28"/>
+          <w:szCs w:val="28"/>
+          <w:lang w:val="ru-RU"/>
+        </w:rPr>
+        <w:t>с значением, указанным в токене. В противном случае осуществляется проверка на идентификатор.</w:t>
+      </w:r>
+    </w:p>
+    <w:p>
+      <w:pPr>
+        <w:pBdr>
+          <w:top w:val="nil"/>
+          <w:left w:val="nil"/>
+          <w:bottom w:val="nil"/>
+          <w:right w:val="nil"/>
+          <w:between w:val="nil"/>
+        </w:pBdr>
+        <w:rPr>
+          <w:sz w:val="28"/>
+          <w:szCs w:val="28"/>
+          <w:lang w:val="ru-RU"/>
+        </w:rPr>
+      </w:pPr>
+      <w:r>
+        <w:rPr>
+          <w:sz w:val="28"/>
+          <w:szCs w:val="28"/>
+          <w:lang w:val="ru-RU"/>
+        </w:rPr>
+        <w:t>Идентификатор не может начинаться с цифры, а также в нем не может быть недопустимых символов.</w:t>
+      </w:r>
+    </w:p>
+    <w:p>
+      <w:pPr>
+        <w:pBdr>
+          <w:top w:val="nil"/>
+          <w:left w:val="nil"/>
+          <w:bottom w:val="nil"/>
+          <w:right w:val="nil"/>
+          <w:between w:val="nil"/>
+        </w:pBdr>
+        <w:rPr>
+          <w:sz w:val="28"/>
+          <w:szCs w:val="28"/>
+          <w:lang w:val="ru-RU"/>
+        </w:rPr>
+      </w:pPr>
+      <w:r>
+        <w:rPr>
+          <w:sz w:val="28"/>
+          <w:szCs w:val="28"/>
+          <w:lang w:val="ru-RU"/>
+        </w:rPr>
+        <w:t xml:space="preserve">Если текущий токен является идентификатором, то, следовательно, возвращается умный указатель на объект класса </w:t>
+      </w:r>
+      <w:r>
+        <w:rPr>
+          <w:sz w:val="28"/>
+          <w:szCs w:val="28"/>
+        </w:rPr>
+        <w:t>CIdentToken</w:t>
+      </w:r>
+      <w:r>
+        <w:rPr>
+          <w:sz w:val="28"/>
+          <w:szCs w:val="28"/>
+          <w:lang w:val="ru-RU"/>
+        </w:rPr>
+        <w:t>, в качестве значения которого выступает имя идентификатора – содержимое токена.</w:t>
+      </w:r>
+    </w:p>
+    <w:p>
+      <w:pPr>
+        <w:pBdr>
+          <w:top w:val="nil"/>
+          <w:left w:val="nil"/>
+          <w:bottom w:val="nil"/>
+          <w:right w:val="nil"/>
+          <w:between w:val="nil"/>
+        </w:pBdr>
+        <w:rPr>
+          <w:sz w:val="28"/>
+          <w:szCs w:val="28"/>
+          <w:lang w:val="ru-RU"/>
+        </w:rPr>
+      </w:pPr>
+      <w:r>
+        <w:rPr>
+          <w:sz w:val="28"/>
+          <w:szCs w:val="28"/>
+          <w:lang w:val="ru-RU"/>
+        </w:rPr>
+        <w:t>Для вывода значений идентификаторов,</w:t>
+      </w:r>
+      <w:r>
+        <w:rPr>
+          <w:sz w:val="28"/>
+          <w:szCs w:val="28"/>
+          <w:lang w:val="ru-RU"/>
+        </w:rPr>
+        <w:t xml:space="preserve"> констант и кодов ключевых слов используется метод </w:t>
+      </w:r>
+      <w:r>
+        <w:rPr>
+          <w:sz w:val="28"/>
+          <w:szCs w:val="28"/>
+        </w:rPr>
+        <w:t>GetValue</w:t>
+      </w:r>
+      <w:r>
+        <w:rPr>
+          <w:sz w:val="28"/>
+          <w:szCs w:val="28"/>
+          <w:lang w:val="ru-RU"/>
+        </w:rPr>
+        <w:t>()</w:t>
+      </w:r>
+      <w:r>
+        <w:rPr>
+          <w:sz w:val="28"/>
+          <w:szCs w:val="28"/>
+          <w:lang w:val="ru-RU"/>
+        </w:rPr>
+        <w:t>.</w:t>
+      </w:r>
+    </w:p>
+    <w:p>
+      <w:pPr>
+        <w:pBdr>
+          <w:top w:val="nil"/>
+          <w:left w:val="nil"/>
+          <w:bottom w:val="nil"/>
+          <w:right w:val="nil"/>
+          <w:between w:val="nil"/>
+        </w:pBdr>
+        <w:ind w:firstLine="720"/>
+        <w:rPr>
+          <w:sz w:val="28"/>
+          <w:szCs w:val="28"/>
+          <w:lang w:val="ru-RU"/>
+        </w:rPr>
+      </w:pPr>
     </w:p>
     <w:p>
       <w:pPr>
@@ -1878,7 +3022,8 @@
           <w:right w:val="nil"/>
           <w:between w:val="nil"/>
         </w:pBdr>
-        <w:ind w:firstLine="720"/>
+        <w:ind w:firstLine="0"/>
+        <w:jc w:val="center"/>
         <w:rPr>
           <w:sz w:val="36"/>
           <w:szCs w:val="36"/>
@@ -1892,7 +3037,23 @@
           <w:lang w:val="ru-RU"/>
         </w:rPr>
         <w:lastRenderedPageBreak/>
-        <w:t>Тестирование лексического анализатора.</w:t>
+        <w:t>Лексический анализатор</w:t>
+      </w:r>
+      <w:r>
+        <w:rPr>
+          <w:sz w:val="36"/>
+          <w:szCs w:val="36"/>
+          <w:lang w:val="ru-RU"/>
+        </w:rPr>
+        <w:t>. Итерация №</w:t>
+      </w:r>
+      <w:r>
+        <w:rPr>
+          <w:sz w:val="36"/>
+          <w:szCs w:val="36"/>
+          <w:lang w:val="ru-RU"/>
+        </w:rPr>
+        <w:t>2</w:t>
       </w:r>
     </w:p>
     <w:p>
@@ -1905,6 +3066,527 @@
           <w:between w:val="nil"/>
         </w:pBdr>
         <w:ind w:firstLine="720"/>
+        <w:rPr>
+          <w:sz w:val="28"/>
+          <w:szCs w:val="28"/>
+          <w:lang w:val="ru-RU"/>
+        </w:rPr>
+      </w:pPr>
+      <w:r>
+        <w:rPr>
+          <w:sz w:val="28"/>
+          <w:szCs w:val="28"/>
+          <w:lang w:val="ru-RU"/>
+        </w:rPr>
+        <w:t>В ходе реализации лексера в первой итерации, было установлены следующие недоработки:</w:t>
+      </w:r>
+    </w:p>
+    <w:p>
+      <w:pPr>
+        <w:pStyle w:val="a7"/>
+        <w:numPr>
+          <w:ilvl w:val="0"/>
+          <w:numId w:val="9"/>
+        </w:numPr>
+        <w:pBdr>
+          <w:top w:val="nil"/>
+          <w:left w:val="nil"/>
+          <w:bottom w:val="nil"/>
+          <w:right w:val="nil"/>
+          <w:between w:val="nil"/>
+        </w:pBdr>
+        <w:rPr>
+          <w:sz w:val="36"/>
+          <w:szCs w:val="36"/>
+          <w:lang w:val="ru-RU"/>
+        </w:rPr>
+      </w:pPr>
+      <w:r>
+        <w:rPr>
+          <w:sz w:val="28"/>
+          <w:szCs w:val="28"/>
+          <w:lang w:val="ru-RU"/>
+        </w:rPr>
+        <w:t>Нельзя использовать строковые константы</w:t>
+      </w:r>
+    </w:p>
+    <w:p>
+      <w:pPr>
+        <w:pStyle w:val="a7"/>
+        <w:numPr>
+          <w:ilvl w:val="0"/>
+          <w:numId w:val="9"/>
+        </w:numPr>
+        <w:pBdr>
+          <w:top w:val="nil"/>
+          <w:left w:val="nil"/>
+          <w:bottom w:val="nil"/>
+          <w:right w:val="nil"/>
+          <w:between w:val="nil"/>
+        </w:pBdr>
+        <w:rPr>
+          <w:sz w:val="36"/>
+          <w:szCs w:val="36"/>
+          <w:lang w:val="ru-RU"/>
+        </w:rPr>
+      </w:pPr>
+      <w:r>
+        <w:rPr>
+          <w:sz w:val="28"/>
+          <w:szCs w:val="28"/>
+          <w:lang w:val="ru-RU"/>
+        </w:rPr>
+        <w:t>Нельзя использовать комментарии</w:t>
+      </w:r>
+    </w:p>
+    <w:p>
+      <w:pPr>
+        <w:pStyle w:val="a7"/>
+        <w:numPr>
+          <w:ilvl w:val="0"/>
+          <w:numId w:val="9"/>
+        </w:numPr>
+        <w:pBdr>
+          <w:top w:val="nil"/>
+          <w:left w:val="nil"/>
+          <w:bottom w:val="nil"/>
+          <w:right w:val="nil"/>
+          <w:between w:val="nil"/>
+        </w:pBdr>
+        <w:rPr>
+          <w:sz w:val="36"/>
+          <w:szCs w:val="36"/>
+          <w:lang w:val="ru-RU"/>
+        </w:rPr>
+      </w:pPr>
+      <w:r>
+        <w:rPr>
+          <w:sz w:val="28"/>
+          <w:szCs w:val="28"/>
+          <w:lang w:val="ru-RU"/>
+        </w:rPr>
+        <w:t>Паскаль – язык программирования не чувствительный к регистру</w:t>
+      </w:r>
+    </w:p>
+    <w:p>
+      <w:pPr>
+        <w:pStyle w:val="a7"/>
+        <w:numPr>
+          <w:ilvl w:val="0"/>
+          <w:numId w:val="9"/>
+        </w:numPr>
+        <w:pBdr>
+          <w:top w:val="nil"/>
+          <w:left w:val="nil"/>
+          <w:bottom w:val="nil"/>
+          <w:right w:val="nil"/>
+          <w:between w:val="nil"/>
+        </w:pBdr>
+        <w:rPr>
+          <w:sz w:val="36"/>
+          <w:szCs w:val="36"/>
+          <w:lang w:val="ru-RU"/>
+        </w:rPr>
+      </w:pPr>
+      <w:r>
+        <w:rPr>
+          <w:sz w:val="28"/>
+          <w:szCs w:val="28"/>
+          <w:lang w:val="ru-RU"/>
+        </w:rPr>
+        <w:t>Необходимо учитывать переполнение типов при проверке</w:t>
+      </w:r>
+    </w:p>
+    <w:p>
+      <w:pPr>
+        <w:pStyle w:val="a7"/>
+        <w:numPr>
+          <w:ilvl w:val="0"/>
+          <w:numId w:val="9"/>
+        </w:numPr>
+        <w:pBdr>
+          <w:top w:val="nil"/>
+          <w:left w:val="nil"/>
+          <w:bottom w:val="nil"/>
+          <w:right w:val="nil"/>
+          <w:between w:val="nil"/>
+        </w:pBdr>
+        <w:rPr>
+          <w:sz w:val="36"/>
+          <w:szCs w:val="36"/>
+          <w:lang w:val="ru-RU"/>
+        </w:rPr>
+      </w:pPr>
+      <w:r>
+        <w:rPr>
+          <w:sz w:val="28"/>
+          <w:szCs w:val="28"/>
+          <w:lang w:val="ru-RU"/>
+        </w:rPr>
+        <w:t>Необходимо осуществить проверку программы на наличие лексических ошибок и выводить позиции ошибки.</w:t>
+      </w:r>
+    </w:p>
+    <w:p>
+      <w:pPr>
+        <w:pBdr>
+          <w:top w:val="nil"/>
+          <w:left w:val="nil"/>
+          <w:bottom w:val="nil"/>
+          <w:right w:val="nil"/>
+          <w:between w:val="nil"/>
+        </w:pBdr>
+        <w:ind w:firstLine="0"/>
+        <w:jc w:val="center"/>
+        <w:rPr>
+          <w:sz w:val="36"/>
+          <w:szCs w:val="36"/>
+          <w:lang w:val="ru-RU"/>
+        </w:rPr>
+      </w:pPr>
+    </w:p>
+    <w:p>
+      <w:pPr>
+        <w:pBdr>
+          <w:top w:val="nil"/>
+          <w:left w:val="nil"/>
+          <w:bottom w:val="nil"/>
+          <w:right w:val="nil"/>
+          <w:between w:val="nil"/>
+        </w:pBdr>
+        <w:ind w:firstLine="720"/>
+        <w:rPr>
+          <w:sz w:val="28"/>
+          <w:szCs w:val="28"/>
+          <w:lang w:val="ru-RU"/>
+        </w:rPr>
+      </w:pPr>
+      <w:r>
+        <w:rPr>
+          <w:sz w:val="28"/>
+          <w:szCs w:val="28"/>
+          <w:lang w:val="ru-RU"/>
+        </w:rPr>
+        <w:t>Проблема чувствительности</w:t>
+      </w:r>
+      <w:r>
+        <w:rPr>
+          <w:sz w:val="28"/>
+          <w:szCs w:val="28"/>
+          <w:lang w:val="ru-RU"/>
+        </w:rPr>
+        <w:t xml:space="preserve"> к регистру решается</w:t>
+      </w:r>
+      <w:r>
+        <w:rPr>
+          <w:sz w:val="28"/>
+          <w:szCs w:val="28"/>
+          <w:lang w:val="ru-RU"/>
+        </w:rPr>
+        <w:t xml:space="preserve"> путем приведения всех токенов к нижнему регистру при помощи функции </w:t>
+      </w:r>
+      <w:r>
+        <w:rPr>
+          <w:sz w:val="28"/>
+          <w:szCs w:val="28"/>
+        </w:rPr>
+        <w:t>tolower</w:t>
+      </w:r>
+      <w:r>
+        <w:rPr>
+          <w:sz w:val="28"/>
+          <w:szCs w:val="28"/>
+          <w:lang w:val="ru-RU"/>
+        </w:rPr>
+        <w:t>(), которая переводит текущий символ к нижнему регистру.</w:t>
+      </w:r>
+    </w:p>
+    <w:p>
+      <w:pPr>
+        <w:pBdr>
+          <w:top w:val="nil"/>
+          <w:left w:val="nil"/>
+          <w:bottom w:val="nil"/>
+          <w:right w:val="nil"/>
+          <w:between w:val="nil"/>
+        </w:pBdr>
+        <w:ind w:firstLine="720"/>
+        <w:rPr>
+          <w:sz w:val="28"/>
+          <w:szCs w:val="28"/>
+          <w:lang w:val="ru-RU"/>
+        </w:rPr>
+      </w:pPr>
+      <w:r>
+        <w:rPr>
+          <w:sz w:val="28"/>
+          <w:szCs w:val="28"/>
+          <w:lang w:val="ru-RU"/>
+        </w:rPr>
+        <w:t>Проблема переполнения на этапе лексического анализатора не может быть решена, т.к. необходимо понимание, к какому типу относится переменная.</w:t>
+      </w:r>
+    </w:p>
+    <w:p>
+      <w:pPr>
+        <w:pBdr>
+          <w:top w:val="nil"/>
+          <w:left w:val="nil"/>
+          <w:bottom w:val="nil"/>
+          <w:right w:val="nil"/>
+          <w:between w:val="nil"/>
+        </w:pBdr>
+        <w:ind w:firstLine="720"/>
+        <w:rPr>
+          <w:sz w:val="28"/>
+          <w:szCs w:val="28"/>
+          <w:lang w:val="ru-RU"/>
+        </w:rPr>
+      </w:pPr>
+      <w:r>
+        <w:rPr>
+          <w:sz w:val="28"/>
+          <w:szCs w:val="28"/>
+          <w:lang w:val="ru-RU"/>
+        </w:rPr>
+        <w:t>Проверка программы на наличие лексических ошибок. Необходимо реализовать нахождение следующих ошибок:</w:t>
+      </w:r>
+    </w:p>
+    <w:p>
+      <w:pPr>
+        <w:pStyle w:val="a7"/>
+        <w:numPr>
+          <w:ilvl w:val="0"/>
+          <w:numId w:val="10"/>
+        </w:numPr>
+        <w:pBdr>
+          <w:top w:val="nil"/>
+          <w:left w:val="nil"/>
+          <w:bottom w:val="nil"/>
+          <w:right w:val="nil"/>
+          <w:between w:val="nil"/>
+        </w:pBdr>
+        <w:rPr>
+          <w:sz w:val="28"/>
+          <w:szCs w:val="28"/>
+          <w:lang w:val="ru-RU"/>
+        </w:rPr>
+      </w:pPr>
+      <w:r>
+        <w:rPr>
+          <w:sz w:val="28"/>
+          <w:szCs w:val="28"/>
+          <w:lang w:val="ru-RU"/>
+        </w:rPr>
+        <w:t>Идентификатор начинается с цифры</w:t>
+      </w:r>
+    </w:p>
+    <w:p>
+      <w:pPr>
+        <w:pStyle w:val="a7"/>
+        <w:numPr>
+          <w:ilvl w:val="0"/>
+          <w:numId w:val="10"/>
+        </w:numPr>
+        <w:pBdr>
+          <w:top w:val="nil"/>
+          <w:left w:val="nil"/>
+          <w:bottom w:val="nil"/>
+          <w:right w:val="nil"/>
+          <w:between w:val="nil"/>
+        </w:pBdr>
+        <w:rPr>
+          <w:sz w:val="28"/>
+          <w:szCs w:val="28"/>
+          <w:lang w:val="ru-RU"/>
+        </w:rPr>
+      </w:pPr>
+      <w:r>
+        <w:rPr>
+          <w:sz w:val="28"/>
+          <w:szCs w:val="28"/>
+          <w:lang w:val="ru-RU"/>
+        </w:rPr>
+        <w:t>В идентификаторе присутствуют недопустимые символы</w:t>
+      </w:r>
+    </w:p>
+    <w:p>
+      <w:pPr>
+        <w:pBdr>
+          <w:top w:val="nil"/>
+          <w:left w:val="nil"/>
+          <w:bottom w:val="nil"/>
+          <w:right w:val="nil"/>
+          <w:between w:val="nil"/>
+        </w:pBdr>
+        <w:ind w:left="720" w:firstLine="0"/>
+        <w:rPr>
+          <w:sz w:val="28"/>
+          <w:szCs w:val="28"/>
+          <w:lang w:val="ru-RU"/>
+        </w:rPr>
+      </w:pPr>
+      <w:r>
+        <w:rPr>
+          <w:sz w:val="28"/>
+          <w:szCs w:val="28"/>
+          <w:lang w:val="ru-RU"/>
+        </w:rPr>
+        <w:t xml:space="preserve">При нахождении несоответствия, функция </w:t>
+      </w:r>
+      <w:r>
+        <w:rPr>
+          <w:sz w:val="28"/>
+          <w:szCs w:val="28"/>
+        </w:rPr>
+        <w:t>GetNextToken</w:t>
+      </w:r>
+      <w:r>
+        <w:rPr>
+          <w:sz w:val="28"/>
+          <w:szCs w:val="28"/>
+          <w:lang w:val="ru-RU"/>
+        </w:rPr>
+        <w:t xml:space="preserve"> </w:t>
+      </w:r>
+      <w:r>
+        <w:rPr>
+          <w:sz w:val="28"/>
+          <w:szCs w:val="28"/>
+          <w:lang w:val="ru-RU"/>
+        </w:rPr>
+        <w:t xml:space="preserve">возвращает токен типа </w:t>
+      </w:r>
+      <w:r>
+        <w:rPr>
+          <w:sz w:val="28"/>
+          <w:szCs w:val="28"/>
+        </w:rPr>
+        <w:t>Keyword</w:t>
+      </w:r>
+      <w:r>
+        <w:rPr>
+          <w:sz w:val="28"/>
+          <w:szCs w:val="28"/>
+          <w:lang w:val="ru-RU"/>
+        </w:rPr>
+        <w:t xml:space="preserve"> </w:t>
+      </w:r>
+      <w:r>
+        <w:rPr>
+          <w:sz w:val="28"/>
+          <w:szCs w:val="28"/>
+          <w:lang w:val="ru-RU"/>
+        </w:rPr>
+        <w:t xml:space="preserve">со значением </w:t>
+      </w:r>
+      <w:r>
+        <w:rPr>
+          <w:sz w:val="28"/>
+          <w:szCs w:val="28"/>
+        </w:rPr>
+        <w:t>enum</w:t>
+      </w:r>
+      <w:r>
+        <w:rPr>
+          <w:sz w:val="28"/>
+          <w:szCs w:val="28"/>
+          <w:lang w:val="ru-RU"/>
+        </w:rPr>
+        <w:t xml:space="preserve"> </w:t>
+      </w:r>
+      <w:r>
+        <w:rPr>
+          <w:sz w:val="28"/>
+          <w:szCs w:val="28"/>
+          <w:lang w:val="ru-RU"/>
+        </w:rPr>
+        <w:t>«</w:t>
+      </w:r>
+      <w:r>
+        <w:rPr>
+          <w:sz w:val="28"/>
+          <w:szCs w:val="28"/>
+        </w:rPr>
+        <w:t>errorValueSy</w:t>
+      </w:r>
+      <w:r>
+        <w:rPr>
+          <w:sz w:val="28"/>
+          <w:szCs w:val="28"/>
+          <w:lang w:val="ru-RU"/>
+        </w:rPr>
+        <w:t>». Помимо этого, в листинг программы записывается сообщение об ошибке и положение начала некорректного токена (строка + позиция в строке).</w:t>
+      </w:r>
+    </w:p>
+    <w:p>
+      <w:pPr>
+        <w:pBdr>
+          <w:top w:val="nil"/>
+          <w:left w:val="nil"/>
+          <w:bottom w:val="nil"/>
+          <w:right w:val="nil"/>
+          <w:between w:val="nil"/>
+        </w:pBdr>
+        <w:ind w:left="720" w:firstLine="0"/>
+        <w:rPr>
+          <w:sz w:val="28"/>
+          <w:szCs w:val="28"/>
+          <w:lang w:val="ru-RU"/>
+        </w:rPr>
+      </w:pPr>
+    </w:p>
+    <w:p>
+      <w:pPr>
+        <w:pBdr>
+          <w:top w:val="nil"/>
+          <w:left w:val="nil"/>
+          <w:bottom w:val="nil"/>
+          <w:right w:val="nil"/>
+          <w:between w:val="nil"/>
+        </w:pBdr>
+        <w:rPr>
+          <w:sz w:val="28"/>
+          <w:szCs w:val="28"/>
+          <w:lang w:val="ru-RU"/>
+        </w:rPr>
+      </w:pPr>
+      <w:r>
+        <w:rPr>
+          <w:sz w:val="28"/>
+          <w:szCs w:val="28"/>
+          <w:lang w:val="ru-RU"/>
+        </w:rPr>
+        <w:t>Обработка строковых констант подразумевает отслеживание открывающих и закрывающих кавычек. Если программист забыл добавить закрывающую кавычку, то соответствующее сообщение будет выведено в конце листинга.</w:t>
+      </w:r>
+    </w:p>
+    <w:p>
+      <w:pPr>
+        <w:pBdr>
+          <w:top w:val="nil"/>
+          <w:left w:val="nil"/>
+          <w:bottom w:val="nil"/>
+          <w:right w:val="nil"/>
+          <w:between w:val="nil"/>
+        </w:pBdr>
+        <w:ind w:firstLine="0"/>
+        <w:jc w:val="center"/>
+        <w:rPr>
+          <w:sz w:val="28"/>
+          <w:szCs w:val="28"/>
+          <w:lang w:val="ru-RU"/>
+        </w:rPr>
+      </w:pPr>
+    </w:p>
+    <w:p>
+      <w:pPr>
+        <w:pBdr>
+          <w:top w:val="nil"/>
+          <w:left w:val="nil"/>
+          <w:bottom w:val="nil"/>
+          <w:right w:val="nil"/>
+          <w:between w:val="nil"/>
+        </w:pBdr>
+        <w:ind w:firstLine="0"/>
+        <w:jc w:val="center"/>
         <w:rPr>
           <w:sz w:val="28"/>
           <w:szCs w:val="28"/>
@@ -1928,6 +3610,2325 @@
           <w:between w:val="nil"/>
         </w:pBdr>
         <w:ind w:firstLine="720"/>
+        <w:rPr>
+          <w:sz w:val="36"/>
+          <w:szCs w:val="36"/>
+          <w:lang w:val="ru-RU"/>
+        </w:rPr>
+      </w:pPr>
+      <w:r>
+        <w:rPr>
+          <w:sz w:val="36"/>
+          <w:szCs w:val="36"/>
+          <w:lang w:val="ru-RU"/>
+        </w:rPr>
+        <w:lastRenderedPageBreak/>
+        <w:t>Тестирование лексического анализатора.</w:t>
+      </w:r>
+    </w:p>
+    <w:p>
+      <w:pPr>
+        <w:ind w:firstLine="720"/>
+        <w:rPr>
+          <w:sz w:val="28"/>
+          <w:szCs w:val="28"/>
+        </w:rPr>
+      </w:pPr>
+      <w:r>
+        <w:rPr>
+          <w:sz w:val="28"/>
+          <w:szCs w:val="28"/>
+          <w:lang w:val="ru-RU"/>
+        </w:rPr>
+        <w:t>Далее провед</w:t>
+      </w:r>
+      <w:r>
+        <w:rPr>
+          <w:sz w:val="28"/>
+          <w:szCs w:val="28"/>
+          <w:lang w:val="ru-RU"/>
+        </w:rPr>
+        <w:t xml:space="preserve">ем тестирование работы лексического анализатора и постараемся покрыть весь его функционал. </w:t>
+      </w:r>
+      <w:r>
+        <w:rPr>
+          <w:sz w:val="28"/>
+          <w:szCs w:val="28"/>
+          <w:lang w:val="ru-RU"/>
+        </w:rPr>
+        <w:t>Стоит отметить, что на данном этапе лексический анализатор не способен находить ошибки, выделять комментарии и строковые константы. Этот функционал будет добавлен в последующей итерации.</w:t>
+      </w:r>
+    </w:p>
+    <w:p>
+      <w:pPr>
+        <w:rPr>
+          <w:noProof/>
+          <w:sz w:val="28"/>
+          <w:szCs w:val="28"/>
+          <w:lang w:val="ru-RU"/>
+        </w:rPr>
+      </w:pPr>
+      <w:r>
+        <w:rPr>
+          <w:sz w:val="28"/>
+          <w:szCs w:val="28"/>
+          <w:lang w:val="ru-RU"/>
+        </w:rPr>
+        <w:t>Тест 1. Стандартная программа паскаль</w:t>
+      </w:r>
+      <w:r>
+        <w:rPr>
+          <w:sz w:val="28"/>
+          <w:szCs w:val="28"/>
+          <w:lang w:val="ru-RU"/>
+        </w:rPr>
+        <w:t xml:space="preserve"> (Корректная)</w:t>
+      </w:r>
+      <w:r>
+        <w:rPr>
+          <w:sz w:val="28"/>
+          <w:szCs w:val="28"/>
+          <w:lang w:val="ru-RU"/>
+        </w:rPr>
+        <w:t>.</w:t>
+      </w:r>
+      <w:r>
+        <w:rPr>
+          <w:noProof/>
+          <w:sz w:val="28"/>
+          <w:szCs w:val="28"/>
+          <w:lang w:val="ru-RU"/>
+        </w:rPr>
+        <w:t xml:space="preserve"> </w:t>
+      </w:r>
+    </w:p>
+    <w:p>
+      <w:pPr>
+        <w:rPr>
+          <w:noProof/>
+          <w:sz w:val="28"/>
+          <w:szCs w:val="28"/>
+          <w:lang w:val="ru-RU"/>
+        </w:rPr>
+      </w:pPr>
+      <w:r>
+        <w:rPr>
+          <w:noProof/>
+          <w:sz w:val="28"/>
+          <w:szCs w:val="28"/>
+          <w:lang w:val="ru-RU"/>
+        </w:rPr>
+        <w:t>Входные данные:</w:t>
+      </w:r>
+    </w:p>
+    <w:p>
+      <w:pPr>
+        <w:ind w:firstLine="0"/>
+        <w:rPr>
+          <w:sz w:val="28"/>
+          <w:szCs w:val="28"/>
+          <w:lang w:val="ru-RU"/>
+        </w:rPr>
+      </w:pPr>
+      <w:r>
+        <w:rPr>
+          <w:noProof/>
+          <w:sz w:val="28"/>
+          <w:szCs w:val="28"/>
+          <w:lang w:val="ru-RU"/>
+        </w:rPr>
+        <mc:AlternateContent>
+          <mc:Choice Requires="wps">
+            <w:drawing>
+              <wp:inline distT="0" distB="0" distL="0" distR="0" wp14:anchorId="1432D31E" wp14:editId="70EC28DA">
+                <wp:extent cx="5915025" cy="1404620"/>
+                <wp:effectExtent l="0" t="0" r="28575" b="25400"/>
+                <wp:docPr id="217" name="Надпись 2"/>
+                <wp:cNvGraphicFramePr>
+                  <a:graphicFrameLocks xmlns:a="http://schemas.openxmlformats.org/drawingml/2006/main"/>
+                </wp:cNvGraphicFramePr>
+                <a:graphic xmlns:a="http://schemas.openxmlformats.org/drawingml/2006/main">
+                  <a:graphicData uri="http://schemas.microsoft.com/office/word/2010/wordprocessingShape">
+                    <wps:wsp>
+                      <wps:cNvSpPr txBox="1">
+                        <a:spLocks noChangeArrowheads="1"/>
+                      </wps:cNvSpPr>
+                      <wps:spPr bwMode="auto">
+                        <a:xfrm>
+                          <a:off x="0" y="0"/>
+                          <a:ext cx="5915025" cy="1404620"/>
+                        </a:xfrm>
+                        <a:prstGeom prst="rect">
+                          <a:avLst/>
+                        </a:prstGeom>
+                        <a:solidFill>
+                          <a:srgbClr val="FFFFFF"/>
+                        </a:solidFill>
+                        <a:ln w="9525">
+                          <a:solidFill>
+                            <a:srgbClr val="000000"/>
+                          </a:solidFill>
+                          <a:miter lim="800000"/>
+                          <a:headEnd/>
+                          <a:tailEnd/>
+                        </a:ln>
+                      </wps:spPr>
+                      <wps:txbx>
+                        <w:txbxContent>
+                          <w:p>
+                            <w:r>
+                              <w:t>const LIMIT = 10000;</w:t>
+                            </w:r>
+                          </w:p>
+                          <w:p>
+                            <w:r>
+                              <w:t>var n,i,j,s,lim,c,d : integer</w:t>
+                            </w:r>
+                          </w:p>
+                          <w:p>
+                            <w:r>
+                              <w:t>begin</w:t>
+                            </w:r>
+                          </w:p>
+                          <w:p>
+                            <w:r>
+                              <w:t xml:space="preserve">  for i:=1 to LIMIT do begin</w:t>
+                            </w:r>
+                          </w:p>
+                          <w:p>
+                            <w:r>
+                              <w:t xml:space="preserve">     s:=1;</w:t>
+                            </w:r>
+                          </w:p>
+                          <w:p>
+                            <w:r>
+                              <w:t xml:space="preserve">     for j:=2 to lim do begin</w:t>
+                            </w:r>
+                          </w:p>
+                          <w:p>
+                            <w:r>
+                              <w:t xml:space="preserve">       c:=i mod j;</w:t>
+                            </w:r>
+                          </w:p>
+                          <w:p>
+                            <w:r>
+                              <w:t xml:space="preserve">       d:=i div j;</w:t>
+                            </w:r>
+                          </w:p>
+                          <w:p>
+                            <w:r>
+                              <w:t xml:space="preserve">       if c = 0 then begin</w:t>
+                            </w:r>
+                          </w:p>
+                          <w:p>
+                            <w:r>
+                              <w:t xml:space="preserve">          s:=0;</w:t>
+                            </w:r>
+                          </w:p>
+                          <w:p>
+                            <w:pPr>
+                              <w:rPr>
+                                <w:lang w:val="ru-RU"/>
+                              </w:rPr>
+                            </w:pPr>
+                            <w:r>
+                              <w:t xml:space="preserve">       </w:t>
+                            </w:r>
+                            <w:r>
+                              <w:rPr>
+                                <w:lang w:val="ru-RU"/>
+                              </w:rPr>
+                              <w:t>end;</w:t>
+                            </w:r>
+                          </w:p>
+                          <w:p>
+                            <w:pPr>
+                              <w:rPr>
+                                <w:lang w:val="ru-RU"/>
+                              </w:rPr>
+                            </w:pPr>
+                            <w:r>
+                              <w:rPr>
+                                <w:lang w:val="ru-RU"/>
+                              </w:rPr>
+                              <w:t xml:space="preserve">     end;</w:t>
+                            </w:r>
+                          </w:p>
+                          <w:p>
+                            <w:pPr>
+                              <w:rPr>
+                                <w:lang w:val="ru-RU"/>
+                              </w:rPr>
+                            </w:pPr>
+                            <w:r>
+                              <w:rPr>
+                                <w:lang w:val="ru-RU"/>
+                              </w:rPr>
+                              <w:t xml:space="preserve">  end;</w:t>
+                            </w:r>
+                          </w:p>
+                          <w:p>
+                            <w:pPr>
+                              <w:rPr>
+                                <w:lang w:val="ru-RU"/>
+                              </w:rPr>
+                            </w:pPr>
+                            <w:r>
+                              <w:rPr>
+                                <w:lang w:val="ru-RU"/>
+                              </w:rPr>
+                              <w:t>end.</w:t>
+                            </w:r>
+                          </w:p>
+                        </w:txbxContent>
+                      </wps:txbx>
+                      <wps:bodyPr rot="0" vert="horz" wrap="square" lIns="91440" tIns="45720" rIns="91440" bIns="45720" anchor="t" anchorCtr="0">
+                        <a:spAutoFit/>
+                      </wps:bodyPr>
+                    </wps:wsp>
+                  </a:graphicData>
+                </a:graphic>
+              </wp:inline>
+            </w:drawing>
+          </mc:Choice>
+          <mc:Fallback>
+            <w:pict>
+              <v:shapetype w14:anchorId="1432D31E" id="_x0000_t202" coordsize="21600,21600" o:spt="202" path="m,l,21600r21600,l21600,xe">
+                <v:stroke joinstyle="miter"/>
+                <v:path gradientshapeok="t" o:connecttype="rect"/>
+              </v:shapetype>
+              <v:shape id="Надпись 2" o:spid="_x0000_s1026" type="#_x0000_t202" style="width:465.75pt;height:110.6pt;visibility:visible;mso-wrap-style:square;mso-left-percent:-10001;mso-top-percent:-10001;mso-position-horizontal:absolute;mso-position-horizontal-relative:char;mso-position-vertical:absolute;mso-position-vertical-relative:line;mso-left-percent:-10001;mso-top-percent:-10001;v-text-anchor:top" o:gfxdata="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">
+                <v:textbox style="mso-fit-shape-to-text:t">
+                  <w:txbxContent>
+                    <w:p>
+                      <w:r>
+                        <w:t>const LIMIT = 10000;</w:t>
+                      </w:r>
+                    </w:p>
+                    <w:p>
+                      <w:r>
+                        <w:t>var n,i,j,s,lim,c,d : integer</w:t>
+                      </w:r>
+                    </w:p>
+                    <w:p>
+                      <w:r>
+                        <w:t>begin</w:t>
+                      </w:r>
+                    </w:p>
+                    <w:p>
+                      <w:r>
+                        <w:t xml:space="preserve">  for i:=1 to LIMIT do begin</w:t>
+                      </w:r>
+                    </w:p>
+                    <w:p>
+                      <w:r>
+                        <w:t xml:space="preserve">     s:=1;</w:t>
+                      </w:r>
+                    </w:p>
+                    <w:p>
+                      <w:r>
+                        <w:t xml:space="preserve">     for j:=2 to lim do begin</w:t>
+                      </w:r>
+                    </w:p>
+                    <w:p>
+                      <w:r>
+                        <w:t xml:space="preserve">       c:=i mod j;</w:t>
+                      </w:r>
+                    </w:p>
+                    <w:p>
+                      <w:r>
+                        <w:t xml:space="preserve">       d:=i div j;</w:t>
+                      </w:r>
+                    </w:p>
+                    <w:p>
+                      <w:r>
+                        <w:t xml:space="preserve">       if c = 0 then begin</w:t>
+                      </w:r>
+                    </w:p>
+                    <w:p>
+                      <w:r>
+                        <w:t xml:space="preserve">          s:=0;</w:t>
+                      </w:r>
+                    </w:p>
+                    <w:p>
+                      <w:pPr>
+                        <w:rPr>
+                          <w:lang w:val="ru-RU"/>
+                        </w:rPr>
+                      </w:pPr>
+                      <w:r>
+                        <w:t xml:space="preserve">       </w:t>
+                      </w:r>
+                      <w:r>
+                        <w:rPr>
+                          <w:lang w:val="ru-RU"/>
+                        </w:rPr>
+                        <w:t>end;</w:t>
+                      </w:r>
+                    </w:p>
+                    <w:p>
+                      <w:pPr>
+                        <w:rPr>
+                          <w:lang w:val="ru-RU"/>
+                        </w:rPr>
+                      </w:pPr>
+                      <w:r>
+                        <w:rPr>
+                          <w:lang w:val="ru-RU"/>
+                        </w:rPr>
+                        <w:t xml:space="preserve">     end;</w:t>
+                      </w:r>
+                    </w:p>
+                    <w:p>
+                      <w:pPr>
+                        <w:rPr>
+                          <w:lang w:val="ru-RU"/>
+                        </w:rPr>
+                      </w:pPr>
+                      <w:r>
+                        <w:rPr>
+                          <w:lang w:val="ru-RU"/>
+                        </w:rPr>
+                        <w:t xml:space="preserve">  end;</w:t>
+                      </w:r>
+                    </w:p>
+                    <w:p>
+                      <w:pPr>
+                        <w:rPr>
+                          <w:lang w:val="ru-RU"/>
+                        </w:rPr>
+                      </w:pPr>
+                      <w:r>
+                        <w:rPr>
+                          <w:lang w:val="ru-RU"/>
+                        </w:rPr>
+                        <w:t>end.</w:t>
+                      </w:r>
+                    </w:p>
+                  </w:txbxContent>
+                </v:textbox>
+                <w10:anchorlock/>
+              </v:shape>
+            </w:pict>
+          </mc:Fallback>
+        </mc:AlternateContent>
+      </w:r>
+    </w:p>
+    <w:p>
+      <w:pPr>
+        <w:rPr>
+          <w:sz w:val="28"/>
+          <w:szCs w:val="28"/>
+          <w:lang w:val="ru-RU"/>
+        </w:rPr>
+      </w:pPr>
+      <w:r>
+        <w:rPr>
+          <w:sz w:val="28"/>
+          <w:szCs w:val="28"/>
+          <w:lang w:val="ru-RU"/>
+        </w:rPr>
+        <w:t>Выходные данные:</w:t>
+      </w:r>
+    </w:p>
+    <w:p>
+      <w:pPr>
+        <w:ind w:firstLine="0"/>
+        <w:rPr>
+          <w:sz w:val="28"/>
+          <w:szCs w:val="28"/>
+          <w:lang w:val="ru-RU"/>
+        </w:rPr>
+      </w:pPr>
+      <w:r>
+        <w:rPr>
+          <w:noProof/>
+          <w:sz w:val="28"/>
+          <w:szCs w:val="28"/>
+          <w:lang w:val="ru-RU"/>
+        </w:rPr>
+        <w:lastRenderedPageBreak/>
+        <mc:AlternateContent>
+          <mc:Choice Requires="wps">
+            <w:drawing>
+              <wp:inline distT="0" distB="0" distL="0" distR="0" wp14:anchorId="48887BB9" wp14:editId="5D4232FA">
+                <wp:extent cx="5915025" cy="3752850"/>
+                <wp:effectExtent l="0" t="0" r="28575" b="19050"/>
+                <wp:docPr id="2" name="Надпись 2"/>
+                <wp:cNvGraphicFramePr/>
+                <a:graphic xmlns:a="http://schemas.openxmlformats.org/drawingml/2006/main">
+                  <a:graphicData uri="http://schemas.microsoft.com/office/word/2010/wordprocessingShape">
+                    <wps:wsp>
+                      <wps:cNvSpPr txBox="1"/>
+                      <wps:spPr>
+                        <a:xfrm>
+                          <a:off x="0" y="0"/>
+                          <a:ext cx="5915025" cy="3752850"/>
+                        </a:xfrm>
+                        <a:prstGeom prst="rect">
+                          <a:avLst/>
+                        </a:prstGeom>
+                        <a:solidFill>
+                          <a:schemeClr val="lt1"/>
+                        </a:solidFill>
+                        <a:ln w="6350">
+                          <a:solidFill>
+                            <a:prstClr val="black"/>
+                          </a:solidFill>
+                        </a:ln>
+                      </wps:spPr>
+                      <wps:txbx>
+                        <w:txbxContent>
+                          <w:p>
+                            <w:pPr>
+                              <w:ind w:firstLine="0"/>
+                            </w:pPr>
+                            <w:r>
+                              <w:t xml:space="preserve">9 ident(LIMIT) 36 constVal(10000) 24 </w:t>
+                            </w:r>
+                          </w:p>
+                          <w:p>
+                            <w:pPr>
+                              <w:ind w:firstLine="0"/>
+                            </w:pPr>
+                            <w:r>
+                              <w:t>12 ident(n) 27 ident(i) 27 ident(j) 27 ident(s) 27 ident(lim) 27 ident(c) 27 ident(d) 48 16</w:t>
+                            </w:r>
+                          </w:p>
+                          <w:p>
+                            <w:pPr>
+                              <w:ind w:firstLine="0"/>
+                            </w:pPr>
+                            <w:r>
+                              <w:t xml:space="preserve">6 </w:t>
+                            </w:r>
+                          </w:p>
+                          <w:p>
+                            <w:pPr>
+                              <w:ind w:firstLine="0"/>
+                            </w:pPr>
+                            <w:r>
+                              <w:t xml:space="preserve">10 ident(i) 42 constVal(1) 13 ident(LIMIT) 8 6 </w:t>
+                            </w:r>
+                          </w:p>
+                          <w:p>
+                            <w:pPr>
+                              <w:ind w:firstLine="0"/>
+                            </w:pPr>
+                            <w:r>
+                              <w:t xml:space="preserve">ident(s) 42 constVal(1) 24 </w:t>
+                            </w:r>
+                          </w:p>
+                          <w:p>
+                            <w:pPr>
+                              <w:ind w:firstLine="0"/>
+                            </w:pPr>
+                            <w:r>
+                              <w:t>10 ident(j) 42 constVal(2) 13 ident(lim) 8 6</w:t>
+                            </w:r>
+                          </w:p>
+                          <w:p>
+                            <w:pPr>
+                              <w:ind w:firstLine="0"/>
+                            </w:pPr>
+                            <w:r>
+                              <w:t>ident(c) 42 ident(i) 30 ident(j) 24</w:t>
+                            </w:r>
+                          </w:p>
+                          <w:p>
+                            <w:pPr>
+                              <w:ind w:firstLine="0"/>
+                            </w:pPr>
+                            <w:r>
+                              <w:t>ident(d) 42 ident(i) 29 ident(j) 24</w:t>
+                            </w:r>
+                          </w:p>
+                          <w:p>
+                            <w:pPr>
+                              <w:ind w:firstLine="0"/>
+                            </w:pPr>
+                            <w:r>
+                              <w:t>2 ident(c) 36 constVal(0) 4 6</w:t>
+                            </w:r>
+                          </w:p>
+                          <w:p>
+                            <w:pPr>
+                              <w:ind w:firstLine="0"/>
+                            </w:pPr>
+                            <w:r>
+                              <w:t>ident(s) 42 constVal(0) 24</w:t>
+                            </w:r>
+                          </w:p>
+                          <w:p>
+                            <w:pPr>
+                              <w:ind w:firstLine="0"/>
+                            </w:pPr>
+                            <w:r>
+                              <w:t>7 24</w:t>
+                            </w:r>
+                          </w:p>
+                          <w:p>
+                            <w:pPr>
+                              <w:ind w:firstLine="0"/>
+                            </w:pPr>
+                            <w:r>
+                              <w:t xml:space="preserve">7 24 </w:t>
+                            </w:r>
+                          </w:p>
+                          <w:p>
+                            <w:pPr>
+                              <w:ind w:firstLine="0"/>
+                            </w:pPr>
+                            <w:r>
+                              <w:t>7 24</w:t>
+                            </w:r>
+                          </w:p>
+                          <w:p>
+                            <w:pPr>
+                              <w:ind w:firstLine="0"/>
+                            </w:pPr>
+                            <w:r>
+                              <w:t>7 31</w:t>
+                            </w:r>
+                          </w:p>
+                        </w:txbxContent>
+                      </wps:txbx>
+                      <wps:bodyPr rot="0" spcFirstLastPara="0" vertOverflow="overflow" horzOverflow="overflow" vert="horz" wrap="square" lIns="91440" tIns="45720" rIns="91440" bIns="45720" numCol="1" spcCol="0" rtlCol="0" fromWordArt="0" anchor="t" anchorCtr="0" forceAA="0" compatLnSpc="1">
+                        <a:prstTxWarp prst="textNoShape">
+                          <a:avLst/>
+                        </a:prstTxWarp>
+                        <a:noAutofit/>
+                      </wps:bodyPr>
+                    </wps:wsp>
+                  </a:graphicData>
+                </a:graphic>
+              </wp:inline>
+            </w:drawing>
+          </mc:Choice>
+          <mc:Fallback>
+            <w:pict>
+              <v:shape w14:anchorId="48887BB9" id="_x0000_s1027" type="#_x0000_t202" style="width:465.75pt;height:295.5pt;visibility:visible;mso-wrap-style:square;mso-left-percent:-10001;mso-top-percent:-10001;mso-position-horizontal:absolute;mso-position-horizontal-relative:char;mso-position-vertical:absolute;mso-position-vertical-relative:line;mso-left-percent:-10001;mso-top-percent:-10001;v-text-anchor:top" o:gfxdata="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" fillcolor="white [3201]" strokeweight=".5pt">
+                <v:textbox>
+                  <w:txbxContent>
+                    <w:p>
+                      <w:pPr>
+                        <w:ind w:firstLine="0"/>
+                      </w:pPr>
+                      <w:r>
+                        <w:t xml:space="preserve">9 ident(LIMIT) 36 constVal(10000) 24 </w:t>
+                      </w:r>
+                    </w:p>
+                    <w:p>
+                      <w:pPr>
+                        <w:ind w:firstLine="0"/>
+                      </w:pPr>
+                      <w:r>
+                        <w:t>12 ident(n) 27 ident(i) 27 ident(j) 27 ident(s) 27 ident(lim) 27 ident(c) 27 ident(d) 48 16</w:t>
+                      </w:r>
+                    </w:p>
+                    <w:p>
+                      <w:pPr>
+                        <w:ind w:firstLine="0"/>
+                      </w:pPr>
+                      <w:r>
+                        <w:t xml:space="preserve">6 </w:t>
+                      </w:r>
+                    </w:p>
+                    <w:p>
+                      <w:pPr>
+                        <w:ind w:firstLine="0"/>
+                      </w:pPr>
+                      <w:r>
+                        <w:t xml:space="preserve">10 ident(i) 42 constVal(1) 13 ident(LIMIT) 8 6 </w:t>
+                      </w:r>
+                    </w:p>
+                    <w:p>
+                      <w:pPr>
+                        <w:ind w:firstLine="0"/>
+                      </w:pPr>
+                      <w:r>
+                        <w:t xml:space="preserve">ident(s) 42 constVal(1) 24 </w:t>
+                      </w:r>
+                    </w:p>
+                    <w:p>
+                      <w:pPr>
+                        <w:ind w:firstLine="0"/>
+                      </w:pPr>
+                      <w:r>
+                        <w:t>10 ident(j) 42 constVal(2) 13 ident(lim) 8 6</w:t>
+                      </w:r>
+                    </w:p>
+                    <w:p>
+                      <w:pPr>
+                        <w:ind w:firstLine="0"/>
+                      </w:pPr>
+                      <w:r>
+                        <w:t>ident(c) 42 ident(i) 30 ident(j) 24</w:t>
+                      </w:r>
+                    </w:p>
+                    <w:p>
+                      <w:pPr>
+                        <w:ind w:firstLine="0"/>
+                      </w:pPr>
+                      <w:r>
+                        <w:t>ident(d) 42 ident(i) 29 ident(j) 24</w:t>
+                      </w:r>
+                    </w:p>
+                    <w:p>
+                      <w:pPr>
+                        <w:ind w:firstLine="0"/>
+                      </w:pPr>
+                      <w:r>
+                        <w:t>2 ident(c) 36 constVal(0) 4 6</w:t>
+                      </w:r>
+                    </w:p>
+                    <w:p>
+                      <w:pPr>
+                        <w:ind w:firstLine="0"/>
+                      </w:pPr>
+                      <w:r>
+                        <w:t>ident(s) 42 constVal(0) 24</w:t>
+                      </w:r>
+                    </w:p>
+                    <w:p>
+                      <w:pPr>
+                        <w:ind w:firstLine="0"/>
+                      </w:pPr>
+                      <w:r>
+                        <w:t>7 24</w:t>
+                      </w:r>
+                    </w:p>
+                    <w:p>
+                      <w:pPr>
+                        <w:ind w:firstLine="0"/>
+                      </w:pPr>
+                      <w:r>
+                        <w:t xml:space="preserve">7 24 </w:t>
+                      </w:r>
+                    </w:p>
+                    <w:p>
+                      <w:pPr>
+                        <w:ind w:firstLine="0"/>
+                      </w:pPr>
+                      <w:r>
+                        <w:t>7 24</w:t>
+                      </w:r>
+                    </w:p>
+                    <w:p>
+                      <w:pPr>
+                        <w:ind w:firstLine="0"/>
+                      </w:pPr>
+                      <w:r>
+                        <w:t>7 31</w:t>
+                      </w:r>
+                    </w:p>
+                  </w:txbxContent>
+                </v:textbox>
+                <w10:anchorlock/>
+              </v:shape>
+            </w:pict>
+          </mc:Fallback>
+        </mc:AlternateContent>
+      </w:r>
+    </w:p>
+    <w:p>
+      <w:pPr>
+        <w:ind w:firstLine="720"/>
+        <w:rPr>
+          <w:sz w:val="28"/>
+          <w:szCs w:val="28"/>
+          <w:lang w:val="ru-RU"/>
+        </w:rPr>
+      </w:pPr>
+      <w:r>
+        <w:rPr>
+          <w:sz w:val="28"/>
+          <w:szCs w:val="28"/>
+          <w:lang w:val="ru-RU"/>
+        </w:rPr>
+        <w:t>На данной итерации лексического анализатора</w:t>
+      </w:r>
+      <w:r>
+        <w:rPr>
+          <w:sz w:val="28"/>
+          <w:szCs w:val="28"/>
+          <w:lang w:val="ru-RU"/>
+        </w:rPr>
+        <w:t xml:space="preserve"> все ключевые слова перерабатываются программой в </w:t>
+      </w:r>
+      <w:r>
+        <w:rPr>
+          <w:sz w:val="28"/>
+          <w:szCs w:val="28"/>
+        </w:rPr>
+        <w:t>enum</w:t>
+      </w:r>
+      <w:r>
+        <w:rPr>
+          <w:sz w:val="28"/>
+          <w:szCs w:val="28"/>
+          <w:lang w:val="ru-RU"/>
+        </w:rPr>
+        <w:t>-</w:t>
+      </w:r>
+      <w:r>
+        <w:rPr>
+          <w:sz w:val="28"/>
+          <w:szCs w:val="28"/>
+          <w:lang w:val="ru-RU"/>
+        </w:rPr>
+        <w:t xml:space="preserve">значения, где у каждого ключевого слова есть свой идентификатор. Для удобства идентификаторы и константы помечаются словами </w:t>
+      </w:r>
+      <w:r>
+        <w:rPr>
+          <w:sz w:val="28"/>
+          <w:szCs w:val="28"/>
+        </w:rPr>
+        <w:t>ident</w:t>
+      </w:r>
+      <w:r>
+        <w:rPr>
+          <w:sz w:val="28"/>
+          <w:szCs w:val="28"/>
+          <w:lang w:val="ru-RU"/>
+        </w:rPr>
+        <w:t xml:space="preserve"> </w:t>
+      </w:r>
+      <w:r>
+        <w:rPr>
+          <w:sz w:val="28"/>
+          <w:szCs w:val="28"/>
+          <w:lang w:val="ru-RU"/>
+        </w:rPr>
+        <w:t xml:space="preserve">и </w:t>
+      </w:r>
+      <w:r>
+        <w:rPr>
+          <w:sz w:val="28"/>
+          <w:szCs w:val="28"/>
+        </w:rPr>
+        <w:t>constVal</w:t>
+      </w:r>
+      <w:r>
+        <w:rPr>
+          <w:sz w:val="28"/>
+          <w:szCs w:val="28"/>
+          <w:lang w:val="ru-RU"/>
+        </w:rPr>
+        <w:t xml:space="preserve"> </w:t>
+      </w:r>
+      <w:r>
+        <w:rPr>
+          <w:sz w:val="28"/>
+          <w:szCs w:val="28"/>
+          <w:lang w:val="ru-RU"/>
+        </w:rPr>
+        <w:t>соответственно, при этом в скобках содержится значение идентификатора или же значение константы.</w:t>
+      </w:r>
+    </w:p>
+    <w:p>
+      <w:pPr>
+        <w:ind w:firstLine="720"/>
+        <w:rPr>
+          <w:sz w:val="28"/>
+          <w:szCs w:val="28"/>
+          <w:lang w:val="ru-RU"/>
+        </w:rPr>
+      </w:pPr>
+    </w:p>
+    <w:p>
+      <w:pPr>
+        <w:ind w:firstLine="720"/>
+        <w:rPr>
+          <w:sz w:val="28"/>
+          <w:szCs w:val="28"/>
+          <w:lang w:val="ru-RU"/>
+        </w:rPr>
+      </w:pPr>
+      <w:r>
+        <w:rPr>
+          <w:sz w:val="28"/>
+          <w:szCs w:val="28"/>
+          <w:lang w:val="ru-RU"/>
+        </w:rPr>
+        <w:t xml:space="preserve">Тест 2. Все конструкции языка </w:t>
+      </w:r>
+      <w:r>
+        <w:rPr>
+          <w:sz w:val="28"/>
+          <w:szCs w:val="28"/>
+        </w:rPr>
+        <w:t>Pascal</w:t>
+      </w:r>
+      <w:r>
+        <w:rPr>
+          <w:sz w:val="28"/>
+          <w:szCs w:val="28"/>
+          <w:lang w:val="ru-RU"/>
+        </w:rPr>
+        <w:t xml:space="preserve"> </w:t>
+      </w:r>
+      <w:r>
+        <w:rPr>
+          <w:sz w:val="28"/>
+          <w:szCs w:val="28"/>
+          <w:lang w:val="ru-RU"/>
+        </w:rPr>
+        <w:t>для моего варианта.</w:t>
+      </w:r>
+    </w:p>
+    <w:p>
+      <w:pPr>
+        <w:ind w:firstLine="720"/>
+        <w:rPr>
+          <w:sz w:val="28"/>
+          <w:szCs w:val="28"/>
+          <w:lang w:val="ru-RU"/>
+        </w:rPr>
+      </w:pPr>
+      <w:r>
+        <w:rPr>
+          <w:sz w:val="28"/>
+          <w:szCs w:val="28"/>
+          <w:lang w:val="ru-RU"/>
+        </w:rPr>
+        <w:t xml:space="preserve">Ниже отображены все конструкции языка </w:t>
+      </w:r>
+      <w:r>
+        <w:rPr>
+          <w:sz w:val="28"/>
+          <w:szCs w:val="28"/>
+        </w:rPr>
+        <w:t>Pascal</w:t>
+      </w:r>
+      <w:r>
+        <w:rPr>
+          <w:sz w:val="28"/>
+          <w:szCs w:val="28"/>
+          <w:lang w:val="ru-RU"/>
+        </w:rPr>
+        <w:t xml:space="preserve"> </w:t>
+      </w:r>
+      <w:r>
+        <w:rPr>
+          <w:sz w:val="28"/>
+          <w:szCs w:val="28"/>
+          <w:lang w:val="ru-RU"/>
+        </w:rPr>
+        <w:t>моего варианта. Стоит отметить, что в текущем тестовом примере нарушен синтаксис языка, но это не имеет значения в рамках тестирования лексического анализатора.</w:t>
+      </w:r>
+    </w:p>
+    <w:p>
+      <w:pPr>
+        <w:ind w:firstLine="720"/>
+        <w:rPr>
+          <w:sz w:val="28"/>
+          <w:szCs w:val="28"/>
+          <w:lang w:val="ru-RU"/>
+        </w:rPr>
+      </w:pPr>
+      <w:r>
+        <w:rPr>
+          <w:sz w:val="28"/>
+          <w:szCs w:val="28"/>
+          <w:lang w:val="ru-RU"/>
+        </w:rPr>
+        <w:t>Входные данные:</w:t>
+      </w:r>
+    </w:p>
+    <w:p>
+      <w:pPr>
+        <w:ind w:firstLine="0"/>
+        <w:rPr>
+          <w:sz w:val="28"/>
+          <w:szCs w:val="28"/>
+          <w:lang w:val="ru-RU"/>
+        </w:rPr>
+      </w:pPr>
+      <w:r>
+        <w:rPr>
+          <w:noProof/>
+          <w:sz w:val="28"/>
+          <w:szCs w:val="28"/>
+          <w:lang w:val="ru-RU"/>
+        </w:rPr>
+        <w:lastRenderedPageBreak/>
+        <mc:AlternateContent>
+          <mc:Choice Requires="wps">
+            <w:drawing>
+              <wp:inline distT="0" distB="0" distL="0" distR="0" wp14:anchorId="05DAC095" wp14:editId="138E0435">
+                <wp:extent cx="5981700" cy="7162800"/>
+                <wp:effectExtent l="0" t="0" r="19050" b="19050"/>
+                <wp:docPr id="4" name="Надпись 4"/>
+                <wp:cNvGraphicFramePr/>
+                <a:graphic xmlns:a="http://schemas.openxmlformats.org/drawingml/2006/main">
+                  <a:graphicData uri="http://schemas.microsoft.com/office/word/2010/wordprocessingShape">
+                    <wps:wsp>
+                      <wps:cNvSpPr txBox="1"/>
+                      <wps:spPr>
+                        <a:xfrm>
+                          <a:off x="0" y="0"/>
+                          <a:ext cx="5981700" cy="7162800"/>
+                        </a:xfrm>
+                        <a:prstGeom prst="rect">
+                          <a:avLst/>
+                        </a:prstGeom>
+                        <a:solidFill>
+                          <a:schemeClr val="lt1"/>
+                        </a:solidFill>
+                        <a:ln w="6350">
+                          <a:solidFill>
+                            <a:prstClr val="black"/>
+                          </a:solidFill>
+                        </a:ln>
+                      </wps:spPr>
+                      <wps:txbx>
+                        <w:txbxContent>
+                          <w:p>
+                            <w:r>
+                              <w:t>program test2;</w:t>
+                            </w:r>
+                          </w:p>
+                          <w:p>
+                            <w:r>
+                              <w:t>procedure printBin (n:integer,s:string);</w:t>
+                            </w:r>
+                          </w:p>
+                          <w:p>
+                            <w:r>
+                              <w:t>var k:boolean;</w:t>
+                            </w:r>
+                          </w:p>
+                          <w:p>
+                            <w:r>
+                              <w:t>begin</w:t>
+                            </w:r>
+                          </w:p>
+                          <w:p>
+                            <w:r>
+                              <w:t>k:=true;</w:t>
+                            </w:r>
+                          </w:p>
+                          <w:p>
+                            <w:r>
+                              <w:t>for n:=1 to n do begin</w:t>
+                            </w:r>
+                          </w:p>
+                          <w:p>
+                            <w:r>
+                              <w:tab/>
+                              <w:t>k:= not k;</w:t>
+                            </w:r>
+                          </w:p>
+                          <w:p>
+                            <w:r>
+                              <w:tab/>
+                              <w:t>if k=true then</w:t>
+                            </w:r>
+                          </w:p>
+                          <w:p>
+                            <w:r>
+                              <w:tab/>
+                            </w:r>
+                            <w:r>
+                              <w:tab/>
+                              <w:t>k:=false;</w:t>
+                            </w:r>
+                          </w:p>
+                          <w:p>
+                            <w:r>
+                              <w:tab/>
+                              <w:t>else</w:t>
+                            </w:r>
+                          </w:p>
+                          <w:p>
+                            <w:r>
+                              <w:tab/>
+                            </w:r>
+                            <w:r>
+                              <w:tab/>
+                              <w:t>k:=true;</w:t>
+                            </w:r>
+                          </w:p>
+                          <w:p>
+                            <w:r>
+                              <w:t>end;</w:t>
+                            </w:r>
+                          </w:p>
+                          <w:p>
+                            <w:r>
+                              <w:t>end;</w:t>
+                            </w:r>
+                          </w:p>
+                          <w:p>
+                            <w:r>
+                              <w:t>type beverage = (coffee, tea, milk, water, coke, limejuice);</w:t>
+                            </w:r>
+                          </w:p>
+                          <w:p>
+                            <w:r>
+                              <w:t>var a: string;</w:t>
+                            </w:r>
+                          </w:p>
+                          <w:p>
+                            <w:r>
+                              <w:t>b,c: real;</w:t>
+                            </w:r>
+                          </w:p>
+                          <w:p>
+                            <w:r>
+                              <w:t>d: boolean;</w:t>
+                            </w:r>
+                          </w:p>
+                          <w:p>
+                            <w:r>
+                              <w:t>e: integer;</w:t>
+                            </w:r>
+                          </w:p>
+                          <w:p>
+                            <w:r>
+                              <w:t>begin</w:t>
+                            </w:r>
+                          </w:p>
+                          <w:p>
+                            <w:r>
+                              <w:t>e:=e +(1-1)*1/ 0.01;</w:t>
+                            </w:r>
+                          </w:p>
+                          <w:p>
+                            <w:r>
+                              <w:t>e:=e div 10;</w:t>
+                            </w:r>
+                          </w:p>
+                          <w:p>
+                            <w:r>
+                              <w:t>e:=e mod 10;</w:t>
+                            </w:r>
+                          </w:p>
+                          <w:p>
+                            <w:r>
+                              <w:t>if e&gt;10 and e&lt;=9 or e&lt;5 and not e&gt;=3 then e=3;</w:t>
+                            </w:r>
+                          </w:p>
+                          <w:p>
+                            <w:r>
+                              <w:t>case e of</w:t>
+                            </w:r>
+                          </w:p>
+                          <w:p>
+                            <w:r>
+                              <w:t>1: e:=2;</w:t>
+                            </w:r>
+                          </w:p>
+                          <w:p>
+                            <w:r>
+                              <w:t>2: e:=3;</w:t>
+                            </w:r>
+                          </w:p>
+                          <w:p>
+                            <w:r>
+                              <w:t>end;</w:t>
+                            </w:r>
+                          </w:p>
+                        </w:txbxContent>
+                      </wps:txbx>
+                      <wps:bodyPr rot="0" spcFirstLastPara="0" vertOverflow="overflow" horzOverflow="overflow" vert="horz" wrap="square" lIns="91440" tIns="45720" rIns="91440" bIns="45720" numCol="1" spcCol="0" rtlCol="0" fromWordArt="0" anchor="t" anchorCtr="0" forceAA="0" compatLnSpc="1">
+                        <a:prstTxWarp prst="textNoShape">
+                          <a:avLst/>
+                        </a:prstTxWarp>
+                        <a:noAutofit/>
+                      </wps:bodyPr>
+                    </wps:wsp>
+                  </a:graphicData>
+                </a:graphic>
+              </wp:inline>
+            </w:drawing>
+          </mc:Choice>
+          <mc:Fallback>
+            <w:pict>
+              <v:shape w14:anchorId="05DAC095" id="Надпись 4" o:spid="_x0000_s1028" type="#_x0000_t202" style="width:471pt;height:564pt;visibility:visible;mso-wrap-style:square;mso-left-percent:-10001;mso-top-percent:-10001;mso-position-horizontal:absolute;mso-position-horizontal-relative:char;mso-position-vertical:absolute;mso-position-vertical-relative:line;mso-left-percent:-10001;mso-top-percent:-10001;v-text-anchor:top" o:gfxdata="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" fillcolor="white [3201]" strokeweight=".5pt">
+                <v:textbox>
+                  <w:txbxContent>
+                    <w:p>
+                      <w:r>
+                        <w:t>program test2;</w:t>
+                      </w:r>
+                    </w:p>
+                    <w:p>
+                      <w:r>
+                        <w:t>procedure printBin (n:integer,s:string);</w:t>
+                      </w:r>
+                    </w:p>
+                    <w:p>
+                      <w:r>
+                        <w:t>var k:boolean;</w:t>
+                      </w:r>
+                    </w:p>
+                    <w:p>
+                      <w:r>
+                        <w:t>begin</w:t>
+                      </w:r>
+                    </w:p>
+                    <w:p>
+                      <w:r>
+                        <w:t>k:=true;</w:t>
+                      </w:r>
+                    </w:p>
+                    <w:p>
+                      <w:r>
+                        <w:t>for n:=1 to n do begin</w:t>
+                      </w:r>
+                    </w:p>
+                    <w:p>
+                      <w:r>
+                        <w:tab/>
+                        <w:t>k:= not k;</w:t>
+                      </w:r>
+                    </w:p>
+                    <w:p>
+                      <w:r>
+                        <w:tab/>
+                        <w:t>if k=true then</w:t>
+                      </w:r>
+                    </w:p>
+                    <w:p>
+                      <w:r>
+                        <w:tab/>
+                      </w:r>
+                      <w:r>
+                        <w:tab/>
+                        <w:t>k:=false;</w:t>
+                      </w:r>
+                    </w:p>
+                    <w:p>
+                      <w:r>
+                        <w:tab/>
+                        <w:t>else</w:t>
+                      </w:r>
+                    </w:p>
+                    <w:p>
+                      <w:r>
+                        <w:tab/>
+                      </w:r>
+                      <w:r>
+                        <w:tab/>
+                        <w:t>k:=true;</w:t>
+                      </w:r>
+                    </w:p>
+                    <w:p>
+                      <w:r>
+                        <w:t>end;</w:t>
+                      </w:r>
+                    </w:p>
+                    <w:p>
+                      <w:r>
+                        <w:t>end;</w:t>
+                      </w:r>
+                    </w:p>
+                    <w:p>
+                      <w:r>
+                        <w:t>type beverage = (coffee, tea, milk, water, coke, limejuice);</w:t>
+                      </w:r>
+                    </w:p>
+                    <w:p>
+                      <w:r>
+                        <w:t>var a: string;</w:t>
+                      </w:r>
+                    </w:p>
+                    <w:p>
+                      <w:r>
+                        <w:t>b,c: real;</w:t>
+                      </w:r>
+                    </w:p>
+                    <w:p>
+                      <w:r>
+                        <w:t>d: boolean;</w:t>
+                      </w:r>
+                    </w:p>
+                    <w:p>
+                      <w:r>
+                        <w:t>e: integer;</w:t>
+                      </w:r>
+                    </w:p>
+                    <w:p>
+                      <w:r>
+                        <w:t>begin</w:t>
+                      </w:r>
+                    </w:p>
+                    <w:p>
+                      <w:r>
+                        <w:t>e:=e +(1-1)*1/ 0.01;</w:t>
+                      </w:r>
+                    </w:p>
+                    <w:p>
+                      <w:r>
+                        <w:t>e:=e div 10;</w:t>
+                      </w:r>
+                    </w:p>
+                    <w:p>
+                      <w:r>
+                        <w:t>e:=e mod 10;</w:t>
+                      </w:r>
+                    </w:p>
+                    <w:p>
+                      <w:r>
+                        <w:t>if e&gt;10 and e&lt;=9 or e&lt;5 and not e&gt;=3 then e=3;</w:t>
+                      </w:r>
+                    </w:p>
+                    <w:p>
+                      <w:r>
+                        <w:t>case e of</w:t>
+                      </w:r>
+                    </w:p>
+                    <w:p>
+                      <w:r>
+                        <w:t>1: e:=2;</w:t>
+                      </w:r>
+                    </w:p>
+                    <w:p>
+                      <w:r>
+                        <w:t>2: e:=3;</w:t>
+                      </w:r>
+                    </w:p>
+                    <w:p>
+                      <w:r>
+                        <w:t>end;</w:t>
+                      </w:r>
+                    </w:p>
+                  </w:txbxContent>
+                </v:textbox>
+                <w10:anchorlock/>
+              </v:shape>
+            </w:pict>
+          </mc:Fallback>
+        </mc:AlternateContent>
+      </w:r>
+    </w:p>
+    <w:p>
+      <w:pPr>
+        <w:ind w:firstLine="0"/>
+        <w:rPr>
+          <w:sz w:val="28"/>
+          <w:szCs w:val="28"/>
+          <w:lang w:val="ru-RU"/>
+        </w:rPr>
+      </w:pPr>
+    </w:p>
+    <w:p>
+      <w:pPr>
+        <w:ind w:firstLine="0"/>
+        <w:rPr>
+          <w:sz w:val="28"/>
+          <w:szCs w:val="28"/>
+          <w:lang w:val="ru-RU"/>
+        </w:rPr>
+      </w:pPr>
+    </w:p>
+    <w:p>
+      <w:pPr>
+        <w:ind w:firstLine="0"/>
+        <w:rPr>
+          <w:sz w:val="28"/>
+          <w:szCs w:val="28"/>
+          <w:lang w:val="ru-RU"/>
+        </w:rPr>
+      </w:pPr>
+    </w:p>
+    <w:p>
+      <w:pPr>
+        <w:ind w:firstLine="0"/>
+        <w:rPr>
+          <w:sz w:val="28"/>
+          <w:szCs w:val="28"/>
+          <w:lang w:val="ru-RU"/>
+        </w:rPr>
+      </w:pPr>
+    </w:p>
+    <w:p>
+      <w:pPr>
+        <w:ind w:firstLine="0"/>
+        <w:rPr>
+          <w:sz w:val="28"/>
+          <w:szCs w:val="28"/>
+          <w:lang w:val="ru-RU"/>
+        </w:rPr>
+      </w:pPr>
+    </w:p>
+    <w:p>
+      <w:pPr>
+        <w:ind w:firstLine="0"/>
+        <w:rPr>
+          <w:sz w:val="28"/>
+          <w:szCs w:val="28"/>
+          <w:lang w:val="ru-RU"/>
+        </w:rPr>
+      </w:pPr>
+    </w:p>
+    <w:p>
+      <w:pPr>
+        <w:ind w:firstLine="0"/>
+        <w:rPr>
+          <w:sz w:val="28"/>
+          <w:szCs w:val="28"/>
+          <w:lang w:val="ru-RU"/>
+        </w:rPr>
+      </w:pPr>
+      <w:r>
+        <w:rPr>
+          <w:sz w:val="28"/>
+          <w:szCs w:val="28"/>
+          <w:lang w:val="ru-RU"/>
+        </w:rPr>
+        <w:lastRenderedPageBreak/>
+        <w:t>Выходные данные:</w:t>
+      </w:r>
+    </w:p>
+    <w:p>
+      <w:pPr>
+        <w:ind w:firstLine="0"/>
+        <w:rPr>
+          <w:sz w:val="28"/>
+          <w:szCs w:val="28"/>
+          <w:lang w:val="ru-RU"/>
+        </w:rPr>
+      </w:pPr>
+      <w:r>
+        <w:rPr>
+          <w:noProof/>
+          <w:sz w:val="28"/>
+          <w:szCs w:val="28"/>
+          <w:lang w:val="ru-RU"/>
+        </w:rPr>
+        <mc:AlternateContent>
+          <mc:Choice Requires="wps">
+            <w:drawing>
+              <wp:inline distT="0" distB="0" distL="0" distR="0" wp14:anchorId="486CF7EC" wp14:editId="5013F5A4">
+                <wp:extent cx="6067425" cy="7962900"/>
+                <wp:effectExtent l="0" t="0" r="28575" b="19050"/>
+                <wp:docPr id="5" name="Надпись 5"/>
+                <wp:cNvGraphicFramePr/>
+                <a:graphic xmlns:a="http://schemas.openxmlformats.org/drawingml/2006/main">
+                  <a:graphicData uri="http://schemas.microsoft.com/office/word/2010/wordprocessingShape">
+                    <wps:wsp>
+                      <wps:cNvSpPr txBox="1"/>
+                      <wps:spPr>
+                        <a:xfrm>
+                          <a:off x="0" y="0"/>
+                          <a:ext cx="6067425" cy="7962900"/>
+                        </a:xfrm>
+                        <a:prstGeom prst="rect">
+                          <a:avLst/>
+                        </a:prstGeom>
+                        <a:solidFill>
+                          <a:schemeClr val="lt1"/>
+                        </a:solidFill>
+                        <a:ln w="6350">
+                          <a:solidFill>
+                            <a:prstClr val="black"/>
+                          </a:solidFill>
+                        </a:ln>
+                      </wps:spPr>
+                      <wps:txbx>
+                        <w:txbxContent>
+                          <w:p>
+                            <w:r>
+                              <w:t>25 ident(test2) 24</w:t>
+                            </w:r>
+                          </w:p>
+                          <w:p>
+                            <w:r>
+                              <w:t>15 ident(printBin) 46 ident(n) 48 16 27 ident(s) 48 17 47 24</w:t>
+                            </w:r>
+                          </w:p>
+                          <w:p>
+                            <w:r>
+                              <w:t>12 ident(k) 48 19 24</w:t>
+                            </w:r>
+                          </w:p>
+                          <w:p>
+                            <w:r>
+                              <w:t>6</w:t>
+                            </w:r>
+                          </w:p>
+                          <w:p>
+                            <w:r>
+                              <w:t>ident(k) 42 constVal(true) 24</w:t>
+                            </w:r>
+                          </w:p>
+                          <w:p>
+                            <w:r>
+                              <w:t>10 ident(n) 42 constVal(1) 13 ident(n) 8 6</w:t>
+                            </w:r>
+                          </w:p>
+                          <w:p>
+                            <w:r>
+                              <w:t>ident(k) 42 45 ident(k) 24</w:t>
+                            </w:r>
+                          </w:p>
+                          <w:p>
+                            <w:r>
+                              <w:t>2 ident(k) 36 constVal(true) 4</w:t>
+                            </w:r>
+                          </w:p>
+                          <w:p>
+                            <w:r>
+                              <w:t>ident(k) 42 constVal(false) 24</w:t>
+                            </w:r>
+                          </w:p>
+                          <w:p>
+                            <w:r>
+                              <w:t>3</w:t>
+                            </w:r>
+                          </w:p>
+                          <w:p>
+                            <w:r>
+                              <w:t>ident(k) 42 constVal(true) 24</w:t>
+                            </w:r>
+                          </w:p>
+                          <w:p>
+                            <w:r>
+                              <w:t>7 24</w:t>
+                            </w:r>
+                          </w:p>
+                          <w:p>
+                            <w:r>
+                              <w:t>7 24</w:t>
+                            </w:r>
+                          </w:p>
+                          <w:p>
+                            <w:r>
+                              <w:t>26 ident(beverage) 36 46 ident(coffee) 27 ident(tea) 27 ident(milk) 27 ident(water) 27 ident(coke) 27 ident(limejuice) 47 24</w:t>
+                            </w:r>
+                          </w:p>
+                          <w:p>
+                            <w:r>
+                              <w:t>12 ident(a) 48 17 24</w:t>
+                            </w:r>
+                          </w:p>
+                          <w:p>
+                            <w:r>
+                              <w:t>ident(b) 27 ident(c) 48 18 24</w:t>
+                            </w:r>
+                          </w:p>
+                          <w:p>
+                            <w:r>
+                              <w:t xml:space="preserve">ident(d) 48 19 24 </w:t>
+                            </w:r>
+                          </w:p>
+                          <w:p>
+                            <w:r>
+                              <w:t>ident(e) 48 16 24</w:t>
+                            </w:r>
+                          </w:p>
+                          <w:p>
+                            <w:r>
+                              <w:t>6</w:t>
+                            </w:r>
+                          </w:p>
+                          <w:p>
+                            <w:r>
+                              <w:t>ident(e) 42 ident(e) 32 46 constVal(1) 33 constVal(1) 47 34 constVal(1) 35 constVal(0.010000) 24</w:t>
+                            </w:r>
+                          </w:p>
+                          <w:p>
+                            <w:r>
+                              <w:t>ident(e) 42 ident(e) 29 constVal(10) 24</w:t>
+                            </w:r>
+                          </w:p>
+                          <w:p>
+                            <w:r>
+                              <w:t>ident(e) 42 ident(e) 30 constVal(10) 24</w:t>
+                            </w:r>
+                          </w:p>
+                          <w:p>
+                            <w:r>
+                              <w:t>2 ident(e) 39 constVal(10) 43 ident(e) 38 constVal(9) 44 ident(e) 37 constVal(5) 43 45 ident(e) 40 constVal(3) 4 ident(e) 36 constVal(3) 24</w:t>
+                            </w:r>
+                          </w:p>
+                          <w:p>
+                            <w:r>
+                              <w:t>20 ident(e) 21</w:t>
+                            </w:r>
+                          </w:p>
+                          <w:p>
+                            <w:r>
+                              <w:t>constVal(1) 48 ident(e) 42 constVal(2) 24</w:t>
+                            </w:r>
+                          </w:p>
+                          <w:p>
+                            <w:r>
+                              <w:t>constVal(2) 48 ident(e) 42 constVal(3) 24</w:t>
+                            </w:r>
+                          </w:p>
+                          <w:p>
+                            <w:r>
+                              <w:t>7 24</w:t>
+                            </w:r>
+                          </w:p>
+                        </w:txbxContent>
+                      </wps:txbx>
+                      <wps:bodyPr rot="0" spcFirstLastPara="0" vertOverflow="overflow" horzOverflow="overflow" vert="horz" wrap="square" lIns="91440" tIns="45720" rIns="91440" bIns="45720" numCol="1" spcCol="0" rtlCol="0" fromWordArt="0" anchor="t" anchorCtr="0" forceAA="0" compatLnSpc="1">
+                        <a:prstTxWarp prst="textNoShape">
+                          <a:avLst/>
+                        </a:prstTxWarp>
+                        <a:noAutofit/>
+                      </wps:bodyPr>
+                    </wps:wsp>
+                  </a:graphicData>
+                </a:graphic>
+              </wp:inline>
+            </w:drawing>
+          </mc:Choice>
+          <mc:Fallback>
+            <w:pict>
+              <v:shape w14:anchorId="486CF7EC" id="Надпись 5" o:spid="_x0000_s1029" type="#_x0000_t202" style="width:477.75pt;height:627pt;visibility:visible;mso-wrap-style:square;mso-left-percent:-10001;mso-top-percent:-10001;mso-position-horizontal:absolute;mso-position-horizontal-relative:char;mso-position-vertical:absolute;mso-position-vertical-relative:line;mso-left-percent:-10001;mso-top-percent:-10001;v-text-anchor:top" o:gfxdata="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" fillcolor="white [3201]" strokeweight=".5pt">
+                <v:textbox>
+                  <w:txbxContent>
+                    <w:p>
+                      <w:r>
+                        <w:t>25 ident(test2) 24</w:t>
+                      </w:r>
+                    </w:p>
+                    <w:p>
+                      <w:r>
+                        <w:t>15 ident(printBin) 46 ident(n) 48 16 27 ident(s) 48 17 47 24</w:t>
+                      </w:r>
+                    </w:p>
+                    <w:p>
+                      <w:r>
+                        <w:t>12 ident(k) 48 19 24</w:t>
+                      </w:r>
+                    </w:p>
+                    <w:p>
+                      <w:r>
+                        <w:t>6</w:t>
+                      </w:r>
+                    </w:p>
+                    <w:p>
+                      <w:r>
+                        <w:t>ident(k) 42 constVal(true) 24</w:t>
+                      </w:r>
+                    </w:p>
+                    <w:p>
+                      <w:r>
+                        <w:t>10 ident(n) 42 constVal(1) 13 ident(n) 8 6</w:t>
+                      </w:r>
+                    </w:p>
+                    <w:p>
+                      <w:r>
+                        <w:t>ident(k) 42 45 ident(k) 24</w:t>
+                      </w:r>
+                    </w:p>
+                    <w:p>
+                      <w:r>
+                        <w:t>2 ident(k) 36 constVal(true) 4</w:t>
+                      </w:r>
+                    </w:p>
+                    <w:p>
+                      <w:r>
+                        <w:t>ident(k) 42 constVal(false) 24</w:t>
+                      </w:r>
+                    </w:p>
+                    <w:p>
+                      <w:r>
+                        <w:t>3</w:t>
+                      </w:r>
+                    </w:p>
+                    <w:p>
+                      <w:r>
+                        <w:t>ident(k) 42 constVal(true) 24</w:t>
+                      </w:r>
+                    </w:p>
+                    <w:p>
+                      <w:r>
+                        <w:t>7 24</w:t>
+                      </w:r>
+                    </w:p>
+                    <w:p>
+                      <w:r>
+                        <w:t>7 24</w:t>
+                      </w:r>
+                    </w:p>
+                    <w:p>
+                      <w:r>
+                        <w:t>26 ident(beverage) 36 46 ident(coffee) 27 ident(tea) 27 ident(milk) 27 ident(water) 27 ident(coke) 27 ident(limejuice) 47 24</w:t>
+                      </w:r>
+                    </w:p>
+                    <w:p>
+                      <w:r>
+                        <w:t>12 ident(a) 48 17 24</w:t>
+                      </w:r>
+                    </w:p>
+                    <w:p>
+                      <w:r>
+                        <w:t>ident(b) 27 ident(c) 48 18 24</w:t>
+                      </w:r>
+                    </w:p>
+                    <w:p>
+                      <w:r>
+                        <w:t xml:space="preserve">ident(d) 48 19 24 </w:t>
+                      </w:r>
+                    </w:p>
+                    <w:p>
+                      <w:r>
+                        <w:t>ident(e) 48 16 24</w:t>
+                      </w:r>
+                    </w:p>
+                    <w:p>
+                      <w:r>
+                        <w:t>6</w:t>
+                      </w:r>
+                    </w:p>
+                    <w:p>
+                      <w:r>
+                        <w:t>ident(e) 42 ident(e) 32 46 constVal(1) 33 constVal(1) 47 34 constVal(1) 35 constVal(0.010000) 24</w:t>
+                      </w:r>
+                    </w:p>
+                    <w:p>
+                      <w:r>
+                        <w:t>ident(e) 42 ident(e) 29 constVal(10) 24</w:t>
+                      </w:r>
+                    </w:p>
+                    <w:p>
+                      <w:r>
+                        <w:t>ident(e) 42 ident(e) 30 constVal(10) 24</w:t>
+                      </w:r>
+                    </w:p>
+                    <w:p>
+                      <w:r>
+                        <w:t>2 ident(e) 39 constVal(10) 43 ident(e) 38 constVal(9) 44 ident(e) 37 constVal(5) 43 45 ident(e) 40 constVal(3) 4 ident(e) 36 constVal(3) 24</w:t>
+                      </w:r>
+                    </w:p>
+                    <w:p>
+                      <w:r>
+                        <w:t>20 ident(e) 21</w:t>
+                      </w:r>
+                    </w:p>
+                    <w:p>
+                      <w:r>
+                        <w:t>constVal(1) 48 ident(e) 42 constVal(2) 24</w:t>
+                      </w:r>
+                    </w:p>
+                    <w:p>
+                      <w:r>
+                        <w:t>constVal(2) 48 ident(e) 42 constVal(3) 24</w:t>
+                      </w:r>
+                    </w:p>
+                    <w:p>
+                      <w:r>
+                        <w:t>7 24</w:t>
+                      </w:r>
+                    </w:p>
+                  </w:txbxContent>
+                </v:textbox>
+                <w10:anchorlock/>
+              </v:shape>
+            </w:pict>
+          </mc:Fallback>
+        </mc:AlternateContent>
+      </w:r>
+    </w:p>
+    <w:p>
+      <w:pPr>
+        <w:rPr>
+          <w:sz w:val="28"/>
+          <w:szCs w:val="28"/>
+          <w:lang w:val="ru-RU"/>
+        </w:rPr>
+      </w:pPr>
+    </w:p>
+    <w:p>
+      <w:pPr>
+        <w:rPr>
+          <w:lang w:val="ru-RU"/>
+        </w:rPr>
+      </w:pPr>
+    </w:p>
+    <w:p>
+      <w:pPr>
+        <w:rPr>
+          <w:lang w:val="ru-RU"/>
+        </w:rPr>
+      </w:pPr>
+    </w:p>
+    <w:p>
+      <w:pPr>
+        <w:rPr>
+          <w:lang w:val="ru-RU"/>
+        </w:rPr>
+      </w:pPr>
+    </w:p>
+    <w:p>
+      <w:pPr>
+        <w:ind w:firstLine="0"/>
+        <w:rPr>
+          <w:sz w:val="28"/>
+          <w:szCs w:val="28"/>
+          <w:lang w:val="ru-RU"/>
+        </w:rPr>
+      </w:pPr>
+      <w:r>
+        <w:rPr>
+          <w:sz w:val="28"/>
+          <w:szCs w:val="28"/>
+          <w:lang w:val="ru-RU"/>
+        </w:rPr>
+        <w:t>Тест 3. Программа паскаль, содержащая ошибки.</w:t>
+      </w:r>
+    </w:p>
+    <w:p>
+      <w:pPr>
+        <w:ind w:firstLine="0"/>
+        <w:rPr>
+          <w:sz w:val="28"/>
+          <w:szCs w:val="28"/>
+          <w:lang w:val="ru-RU"/>
+        </w:rPr>
+      </w:pPr>
+      <w:r>
+        <w:rPr>
+          <w:sz w:val="28"/>
+          <w:szCs w:val="28"/>
+          <w:lang w:val="ru-RU"/>
+        </w:rPr>
+        <w:t>Входные данные:</w:t>
+      </w:r>
+    </w:p>
+    <w:p>
+      <w:pPr>
+        <w:ind w:firstLine="0"/>
+        <w:rPr>
+          <w:sz w:val="28"/>
+          <w:szCs w:val="28"/>
+          <w:lang w:val="ru-RU"/>
+        </w:rPr>
+      </w:pPr>
+      <w:r>
+        <w:rPr>
+          <w:noProof/>
+          <w:sz w:val="28"/>
+          <w:szCs w:val="28"/>
+          <w:lang w:val="ru-RU"/>
+        </w:rPr>
+        <mc:AlternateContent>
+          <mc:Choice Requires="wps">
+            <w:drawing>
+              <wp:inline distT="0" distB="0" distL="0" distR="0" wp14:anchorId="26DAA49A" wp14:editId="34D99AF6">
+                <wp:extent cx="5940425" cy="2136304"/>
+                <wp:effectExtent l="0" t="0" r="22225" b="16510"/>
+                <wp:docPr id="6" name="Надпись 6"/>
+                <wp:cNvGraphicFramePr/>
+                <a:graphic xmlns:a="http://schemas.openxmlformats.org/drawingml/2006/main">
+                  <a:graphicData uri="http://schemas.microsoft.com/office/word/2010/wordprocessingShape">
+                    <wps:wsp>
+                      <wps:cNvSpPr txBox="1"/>
+                      <wps:spPr>
+                        <a:xfrm>
+                          <a:off x="0" y="0"/>
+                          <a:ext cx="5940425" cy="2136304"/>
+                        </a:xfrm>
+                        <a:prstGeom prst="rect">
+                          <a:avLst/>
+                        </a:prstGeom>
+                        <a:solidFill>
+                          <a:schemeClr val="lt1"/>
+                        </a:solidFill>
+                        <a:ln w="6350">
+                          <a:solidFill>
+                            <a:prstClr val="black"/>
+                          </a:solidFill>
+                        </a:ln>
+                      </wps:spPr>
+                      <wps:txbx>
+                        <w:txbxContent>
+                          <w:p>
+                            <w:r>
+                              <w:t>PROGRAM TeSt2;</w:t>
+                            </w:r>
+                          </w:p>
+                          <w:p>
+                            <w:r>
+                              <w:t>i:=54;</w:t>
+                            </w:r>
+                          </w:p>
+                          <w:p>
+                            <w:r>
+                              <w:t>j:=12..0;</w:t>
+                            </w:r>
+                          </w:p>
+                          <w:p>
+                            <w:r>
+                              <w:t>k:=12.0;</w:t>
+                            </w:r>
+                          </w:p>
+                          <w:p>
+                            <w:r>
+                              <w:t>l:=00.12;</w:t>
+                            </w:r>
+                          </w:p>
+                          <w:p>
+                            <w:r>
+                              <w:t>m:=005;</w:t>
+                            </w:r>
+                          </w:p>
+                          <w:p>
+                            <w:r>
+                              <w:t>01eq:=1;</w:t>
+                            </w:r>
+                          </w:p>
+                          <w:p>
+                            <w:r>
+                              <w:t>e1313:=4;</w:t>
+                            </w:r>
+                          </w:p>
+                        </w:txbxContent>
+                      </wps:txbx>
+                      <wps:bodyPr rot="0" spcFirstLastPara="0" vertOverflow="overflow" horzOverflow="overflow" vert="horz" wrap="square" lIns="91440" tIns="45720" rIns="91440" bIns="45720" numCol="1" spcCol="0" rtlCol="0" fromWordArt="0" anchor="t" anchorCtr="0" forceAA="0" compatLnSpc="1">
+                        <a:prstTxWarp prst="textNoShape">
+                          <a:avLst/>
+                        </a:prstTxWarp>
+                        <a:noAutofit/>
+                      </wps:bodyPr>
+                    </wps:wsp>
+                  </a:graphicData>
+                </a:graphic>
+              </wp:inline>
+            </w:drawing>
+          </mc:Choice>
+          <mc:Fallback>
+            <w:pict>
+              <v:shape w14:anchorId="26DAA49A" id="Надпись 6" o:spid="_x0000_s1030" type="#_x0000_t202" style="width:467.75pt;height:168.2pt;visibility:visible;mso-wrap-style:square;mso-left-percent:-10001;mso-top-percent:-10001;mso-position-horizontal:absolute;mso-position-horizontal-relative:char;mso-position-vertical:absolute;mso-position-vertical-relative:line;mso-left-percent:-10001;mso-top-percent:-10001;v-text-anchor:top" o:gfxdata="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" fillcolor="white [3201]" strokeweight=".5pt">
+                <v:textbox>
+                  <w:txbxContent>
+                    <w:p>
+                      <w:r>
+                        <w:t>PROGRAM TeSt2;</w:t>
+                      </w:r>
+                    </w:p>
+                    <w:p>
+                      <w:r>
+                        <w:t>i:=54;</w:t>
+                      </w:r>
+                    </w:p>
+                    <w:p>
+                      <w:r>
+                        <w:t>j:=12..0;</w:t>
+                      </w:r>
+                    </w:p>
+                    <w:p>
+                      <w:r>
+                        <w:t>k:=12.0;</w:t>
+                      </w:r>
+                    </w:p>
+                    <w:p>
+                      <w:r>
+                        <w:t>l:=00.12;</w:t>
+                      </w:r>
+                    </w:p>
+                    <w:p>
+                      <w:r>
+                        <w:t>m:=005;</w:t>
+                      </w:r>
+                    </w:p>
+                    <w:p>
+                      <w:r>
+                        <w:t>01eq:=1;</w:t>
+                      </w:r>
+                    </w:p>
+                    <w:p>
+                      <w:r>
+                        <w:t>e1313:=4;</w:t>
+                      </w:r>
+                    </w:p>
+                  </w:txbxContent>
+                </v:textbox>
+                <w10:anchorlock/>
+              </v:shape>
+            </w:pict>
+          </mc:Fallback>
+        </mc:AlternateContent>
+      </w:r>
+    </w:p>
+    <w:p>
+      <w:pPr>
+        <w:ind w:firstLine="0"/>
+        <w:rPr>
+          <w:sz w:val="28"/>
+          <w:szCs w:val="28"/>
+          <w:lang w:val="ru-RU"/>
+        </w:rPr>
+      </w:pPr>
+      <w:r>
+        <w:rPr>
+          <w:sz w:val="28"/>
+          <w:szCs w:val="28"/>
+          <w:lang w:val="ru-RU"/>
+        </w:rPr>
+        <w:t>Выходные данные:</w:t>
+      </w:r>
+    </w:p>
+    <w:p>
+      <w:pPr>
+        <w:ind w:firstLine="0"/>
+        <w:rPr>
+          <w:sz w:val="28"/>
+          <w:szCs w:val="28"/>
+          <w:lang w:val="ru-RU"/>
+        </w:rPr>
+      </w:pPr>
+      <w:r>
+        <w:rPr>
+          <w:noProof/>
+          <w:sz w:val="28"/>
+          <w:szCs w:val="28"/>
+          <w:lang w:val="ru-RU"/>
+        </w:rPr>
+        <mc:AlternateContent>
+          <mc:Choice Requires="wps">
+            <w:drawing>
+              <wp:inline distT="0" distB="0" distL="0" distR="0" wp14:anchorId="33A8E184" wp14:editId="3C06B74D">
+                <wp:extent cx="5940425" cy="3333750"/>
+                <wp:effectExtent l="0" t="0" r="22225" b="19050"/>
+                <wp:docPr id="7" name="Надпись 7"/>
+                <wp:cNvGraphicFramePr/>
+                <a:graphic xmlns:a="http://schemas.openxmlformats.org/drawingml/2006/main">
+                  <a:graphicData uri="http://schemas.microsoft.com/office/word/2010/wordprocessingShape">
+                    <wps:wsp>
+                      <wps:cNvSpPr txBox="1"/>
+                      <wps:spPr>
+                        <a:xfrm>
+                          <a:off x="0" y="0"/>
+                          <a:ext cx="5940425" cy="3333750"/>
+                        </a:xfrm>
+                        <a:prstGeom prst="rect">
+                          <a:avLst/>
+                        </a:prstGeom>
+                        <a:solidFill>
+                          <a:schemeClr val="lt1"/>
+                        </a:solidFill>
+                        <a:ln w="6350">
+                          <a:solidFill>
+                            <a:prstClr val="black"/>
+                          </a:solidFill>
+                        </a:ln>
+                      </wps:spPr>
+                      <wps:txbx>
+                        <w:txbxContent>
+                          <w:p>
+                            <w:r>
+                              <w:t>26 ident(test2)</w:t>
+                            </w:r>
+                          </w:p>
+                          <w:p>
+                            <w:r>
+                              <w:t>25 ident(i) 43 constVal(54)</w:t>
+                            </w:r>
+                          </w:p>
+                          <w:p>
+                            <w:r>
+                              <w:t>25 ident(j) 43 0</w:t>
+                            </w:r>
+                          </w:p>
+                          <w:p>
+                            <w:r>
+                              <w:t>25 ident(k) 43 constVal(12,000000)</w:t>
+                            </w:r>
+                          </w:p>
+                          <w:p>
+                            <w:r>
+                              <w:t>25 ident(l) 43 0</w:t>
+                            </w:r>
+                          </w:p>
+                          <w:p>
+                            <w:r>
+                              <w:t>25 ident(m) 43 0</w:t>
+                            </w:r>
+                          </w:p>
+                          <w:p>
+                            <w:r>
+                              <w:t>25 0 43 constVal(1)</w:t>
+                            </w:r>
+                          </w:p>
+                          <w:p>
+                            <w:pPr>
+                              <w:rPr>
+                                <w:lang w:val="ru-RU"/>
+                              </w:rPr>
+                            </w:pPr>
+                            <w:r>
+                              <w:rPr>
+                                <w:lang w:val="ru-RU"/>
+                              </w:rPr>
+                              <w:t xml:space="preserve">25 </w:t>
+                            </w:r>
+                            <w:r>
+                              <w:t>ident</w:t>
+                            </w:r>
+                            <w:r>
+                              <w:rPr>
+                                <w:lang w:val="ru-RU"/>
+                              </w:rPr>
+                              <w:t>(</w:t>
+                            </w:r>
+                            <w:r>
+                              <w:t>e</w:t>
+                            </w:r>
+                            <w:r>
+                              <w:rPr>
+                                <w:lang w:val="ru-RU"/>
+                              </w:rPr>
+                              <w:t xml:space="preserve">1313) 43 </w:t>
+                            </w:r>
+                            <w:r>
+                              <w:t>constVal</w:t>
+                            </w:r>
+                            <w:r>
+                              <w:rPr>
+                                <w:lang w:val="ru-RU"/>
+                              </w:rPr>
+                              <w:t>(4) 25</w:t>
+                            </w:r>
+                          </w:p>
+                          <w:p>
+                            <w:pPr>
+                              <w:rPr>
+                                <w:lang w:val="ru-RU"/>
+                              </w:rPr>
+                            </w:pPr>
+                            <w:r>
+                              <w:rPr>
+                                <w:lang w:val="ru-RU"/>
+                              </w:rPr>
+                              <w:t>Некорректный идентификатор (Строка: 3, Позиция: 4)</w:t>
+                            </w:r>
+                          </w:p>
+                          <w:p>
+                            <w:pPr>
+                              <w:rPr>
+                                <w:lang w:val="ru-RU"/>
+                              </w:rPr>
+                            </w:pPr>
+                            <w:r>
+                              <w:rPr>
+                                <w:lang w:val="ru-RU"/>
+                              </w:rPr>
+                              <w:t>Некорректный идентификатор (Строка: 5, Позиция: 4)</w:t>
+                            </w:r>
+                          </w:p>
+                          <w:p>
+                            <w:pPr>
+                              <w:rPr>
+                                <w:lang w:val="ru-RU"/>
+                              </w:rPr>
+                            </w:pPr>
+                            <w:r>
+                              <w:rPr>
+                                <w:lang w:val="ru-RU"/>
+                              </w:rPr>
+                              <w:t>Некорректный идентификатор (Строка: 6, Позиция: 4)</w:t>
+                            </w:r>
+                          </w:p>
+                          <w:p>
+                            <w:r>
+                              <w:t>Некорректный идентификатор (Строка: 7, Позиция: 1)</w:t>
+                            </w:r>
+                          </w:p>
+                        </w:txbxContent>
+                      </wps:txbx>
+                      <wps:bodyPr rot="0" spcFirstLastPara="0" vertOverflow="overflow" horzOverflow="overflow" vert="horz" wrap="square" lIns="91440" tIns="45720" rIns="91440" bIns="45720" numCol="1" spcCol="0" rtlCol="0" fromWordArt="0" anchor="t" anchorCtr="0" forceAA="0" compatLnSpc="1">
+                        <a:prstTxWarp prst="textNoShape">
+                          <a:avLst/>
+                        </a:prstTxWarp>
+                        <a:noAutofit/>
+                      </wps:bodyPr>
+                    </wps:wsp>
+                  </a:graphicData>
+                </a:graphic>
+              </wp:inline>
+            </w:drawing>
+          </mc:Choice>
+          <mc:Fallback>
+            <w:pict>
+              <v:shape w14:anchorId="33A8E184" id="Надпись 7" o:spid="_x0000_s1031" type="#_x0000_t202" style="width:467.75pt;height:262.5pt;visibility:visible;mso-wrap-style:square;mso-left-percent:-10001;mso-top-percent:-10001;mso-position-horizontal:absolute;mso-position-horizontal-relative:char;mso-position-vertical:absolute;mso-position-vertical-relative:line;mso-left-percent:-10001;mso-top-percent:-10001;v-text-anchor:top" o:gfxdata="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" fillcolor="white [3201]" strokeweight=".5pt">
+                <v:textbox>
+                  <w:txbxContent>
+                    <w:p>
+                      <w:r>
+                        <w:t>26 ident(test2)</w:t>
+                      </w:r>
+                    </w:p>
+                    <w:p>
+                      <w:r>
+                        <w:t>25 ident(i) 43 constVal(54)</w:t>
+                      </w:r>
+                    </w:p>
+                    <w:p>
+                      <w:r>
+                        <w:t>25 ident(j) 43 0</w:t>
+                      </w:r>
+                    </w:p>
+                    <w:p>
+                      <w:r>
+                        <w:t>25 ident(k) 43 constVal(12,000000)</w:t>
+                      </w:r>
+                    </w:p>
+                    <w:p>
+                      <w:r>
+                        <w:t>25 ident(l) 43 0</w:t>
+                      </w:r>
+                    </w:p>
+                    <w:p>
+                      <w:r>
+                        <w:t>25 ident(m) 43 0</w:t>
+                      </w:r>
+                    </w:p>
+                    <w:p>
+                      <w:r>
+                        <w:t>25 0 43 constVal(1)</w:t>
+                      </w:r>
+                    </w:p>
+                    <w:p>
+                      <w:pPr>
+                        <w:rPr>
+                          <w:lang w:val="ru-RU"/>
+                        </w:rPr>
+                      </w:pPr>
+                      <w:r>
+                        <w:rPr>
+                          <w:lang w:val="ru-RU"/>
+                        </w:rPr>
+                        <w:t xml:space="preserve">25 </w:t>
+                      </w:r>
+                      <w:r>
+                        <w:t>ident</w:t>
+                      </w:r>
+                      <w:r>
+                        <w:rPr>
+                          <w:lang w:val="ru-RU"/>
+                        </w:rPr>
+                        <w:t>(</w:t>
+                      </w:r>
+                      <w:r>
+                        <w:t>e</w:t>
+                      </w:r>
+                      <w:r>
+                        <w:rPr>
+                          <w:lang w:val="ru-RU"/>
+                        </w:rPr>
+                        <w:t xml:space="preserve">1313) 43 </w:t>
+                      </w:r>
+                      <w:r>
+                        <w:t>constVal</w:t>
+                      </w:r>
+                      <w:r>
+                        <w:rPr>
+                          <w:lang w:val="ru-RU"/>
+                        </w:rPr>
+                        <w:t>(4) 25</w:t>
+                      </w:r>
+                    </w:p>
+                    <w:p>
+                      <w:pPr>
+                        <w:rPr>
+                          <w:lang w:val="ru-RU"/>
+                        </w:rPr>
+                      </w:pPr>
+                      <w:r>
+                        <w:rPr>
+                          <w:lang w:val="ru-RU"/>
+                        </w:rPr>
+                        <w:t>Некорректный идентификатор (Строка: 3, Позиция: 4)</w:t>
+                      </w:r>
+                    </w:p>
+                    <w:p>
+                      <w:pPr>
+                        <w:rPr>
+                          <w:lang w:val="ru-RU"/>
+                        </w:rPr>
+                      </w:pPr>
+                      <w:r>
+                        <w:rPr>
+                          <w:lang w:val="ru-RU"/>
+                        </w:rPr>
+                        <w:t>Некорректный идентификатор (Строка: 5, Позиция: 4)</w:t>
+                      </w:r>
+                    </w:p>
+                    <w:p>
+                      <w:pPr>
+                        <w:rPr>
+                          <w:lang w:val="ru-RU"/>
+                        </w:rPr>
+                      </w:pPr>
+                      <w:r>
+                        <w:rPr>
+                          <w:lang w:val="ru-RU"/>
+                        </w:rPr>
+                        <w:t>Некорректный идентификатор (Строка: 6, Позиция: 4)</w:t>
+                      </w:r>
+                    </w:p>
+                    <w:p>
+                      <w:r>
+                        <w:t>Некорректный идентификатор (Строка: 7, Позиция: 1)</w:t>
+                      </w:r>
+                    </w:p>
+                  </w:txbxContent>
+                </v:textbox>
+                <w10:anchorlock/>
+              </v:shape>
+            </w:pict>
+          </mc:Fallback>
+        </mc:AlternateContent>
+      </w:r>
+    </w:p>
+    <w:p>
+      <w:pPr>
+        <w:ind w:firstLine="0"/>
+        <w:rPr>
+          <w:sz w:val="28"/>
+          <w:szCs w:val="28"/>
+          <w:lang w:val="ru-RU"/>
+        </w:rPr>
+      </w:pPr>
+      <w:r>
+        <w:rPr>
+          <w:sz w:val="28"/>
+          <w:szCs w:val="28"/>
+          <w:lang w:val="ru-RU"/>
+        </w:rPr>
+        <w:t>Как можно заметить, некорректные токены были помечены 0, при этом для каждого такого токена было выведено сообщение об ошибке</w:t>
+      </w:r>
+      <w:r>
+        <w:rPr>
+          <w:sz w:val="28"/>
+          <w:szCs w:val="28"/>
+          <w:lang w:val="ru-RU"/>
+        </w:rPr>
+        <w:t>.</w:t>
+      </w:r>
+    </w:p>
+    <w:p>
+      <w:pPr>
+        <w:rPr>
+          <w:lang w:val="ru-RU"/>
+        </w:rPr>
+        <w:sectPr>
+          <w:pgSz w:w="11906" w:h="16838"/>
+          <w:pgMar w:top="1134" w:right="850" w:bottom="1134" w:left="1701" w:header="708" w:footer="708" w:gutter="0"/>
+          <w:pgNumType w:start="1"/>
+          <w:cols w:space="720"/>
+        </w:sectPr>
+      </w:pPr>
+    </w:p>
+    <w:p>
+      <w:pPr>
+        <w:pBdr>
+          <w:top w:val="nil"/>
+          <w:left w:val="nil"/>
+          <w:bottom w:val="nil"/>
+          <w:right w:val="nil"/>
+          <w:between w:val="nil"/>
+        </w:pBdr>
+        <w:ind w:firstLine="720"/>
         <w:jc w:val="center"/>
         <w:rPr>
           <w:sz w:val="36"/>
@@ -2011,27 +6012,8 @@
           <w:szCs w:val="28"/>
           <w:lang w:val="ru-RU"/>
         </w:rPr>
-        <w:t>&lt;программа</w:t>
-      </w:r>
-      <w:proofErr w:type="gramStart"/>
-      <w:r>
-        <w:rPr>
-          <w:sz w:val="28"/>
-          <w:szCs w:val="28"/>
-          <w:lang w:val="ru-RU"/>
-        </w:rPr>
-        <w:t>&gt;::</w:t>
-      </w:r>
-      <w:proofErr w:type="gramEnd"/>
-      <w:r>
-        <w:rPr>
-          <w:sz w:val="28"/>
-          <w:szCs w:val="28"/>
-          <w:lang w:val="ru-RU"/>
-        </w:rPr>
-        <w:t>=</w:t>
-      </w:r>
-      <w:proofErr w:type="spellStart"/>
+        <w:t>&lt;программа&gt;::=</w:t>
+      </w:r>
       <w:r>
         <w:rPr>
           <w:b/>
@@ -2042,7 +6024,6 @@
         </w:rPr>
         <w:t>program</w:t>
       </w:r>
-      <w:proofErr w:type="spellEnd"/>
       <w:r>
         <w:rPr>
           <w:sz w:val="28"/>
@@ -2105,27 +6086,7 @@
           <w:highlight w:val="yellow"/>
           <w:lang w:val="ru-RU"/>
         </w:rPr>
-        <w:t>&lt;имя файла</w:t>
-      </w:r>
-      <w:proofErr w:type="gramStart"/>
-      <w:r>
-        <w:rPr>
-          <w:sz w:val="28"/>
-          <w:szCs w:val="28"/>
-          <w:highlight w:val="yellow"/>
-          <w:lang w:val="ru-RU"/>
-        </w:rPr>
-        <w:t>&gt;::</w:t>
-      </w:r>
-      <w:proofErr w:type="gramEnd"/>
-      <w:r>
-        <w:rPr>
-          <w:sz w:val="28"/>
-          <w:szCs w:val="28"/>
-          <w:highlight w:val="yellow"/>
-          <w:lang w:val="ru-RU"/>
-        </w:rPr>
-        <w:t>=&lt;имя&gt;</w:t>
+        <w:t>&lt;имя файла&gt;::=&lt;имя&gt;</w:t>
       </w:r>
     </w:p>
     <w:p>
@@ -2154,25 +6115,7 @@
           <w:szCs w:val="28"/>
           <w:lang w:val="ru-RU"/>
         </w:rPr>
-        <w:t>&lt;имя</w:t>
-      </w:r>
-      <w:proofErr w:type="gramStart"/>
-      <w:r>
-        <w:rPr>
-          <w:sz w:val="28"/>
-          <w:szCs w:val="28"/>
-          <w:lang w:val="ru-RU"/>
-        </w:rPr>
-        <w:t>&gt;::</w:t>
-      </w:r>
-      <w:proofErr w:type="gramEnd"/>
-      <w:r>
-        <w:rPr>
-          <w:sz w:val="28"/>
-          <w:szCs w:val="28"/>
-          <w:lang w:val="ru-RU"/>
-        </w:rPr>
-        <w:t>=&lt;буква&gt;{&lt;буква&gt;|&lt;цифра&gt;</w:t>
+        <w:t>&lt;имя&gt;::=&lt;буква&gt;{&lt;буква&gt;|&lt;цифра&gt;</w:t>
       </w:r>
       <w:r>
         <w:rPr>
@@ -2208,25 +6151,7 @@
           <w:szCs w:val="28"/>
           <w:lang w:val="ru-RU"/>
         </w:rPr>
-        <w:t>&lt;блок</w:t>
-      </w:r>
-      <w:proofErr w:type="gramStart"/>
-      <w:r>
-        <w:rPr>
-          <w:sz w:val="28"/>
-          <w:szCs w:val="28"/>
-          <w:lang w:val="ru-RU"/>
-        </w:rPr>
-        <w:t>&gt;::</w:t>
-      </w:r>
-      <w:proofErr w:type="gramEnd"/>
-      <w:r>
-        <w:rPr>
-          <w:sz w:val="28"/>
-          <w:szCs w:val="28"/>
-          <w:lang w:val="ru-RU"/>
-        </w:rPr>
-        <w:t>=&lt;раздел типов&gt;&lt;раздел переменных&gt;&lt;раздел процедур и функций&gt;&lt;раздел операторов&gt;</w:t>
+        <w:t>&lt;блок&gt;::=&lt;раздел типов&gt;&lt;раздел переменных&gt;&lt;раздел процедур и функций&gt;&lt;раздел операторов&gt;</w:t>
       </w:r>
     </w:p>
     <w:p>
@@ -2255,27 +6180,8 @@
           <w:szCs w:val="28"/>
           <w:lang w:val="ru-RU"/>
         </w:rPr>
-        <w:t>&lt;раздел типов</w:t>
-      </w:r>
-      <w:proofErr w:type="gramStart"/>
-      <w:r>
-        <w:rPr>
-          <w:sz w:val="28"/>
-          <w:szCs w:val="28"/>
-          <w:lang w:val="ru-RU"/>
-        </w:rPr>
-        <w:t>&gt;::</w:t>
-      </w:r>
-      <w:proofErr w:type="gramEnd"/>
-      <w:r>
-        <w:rPr>
-          <w:sz w:val="28"/>
-          <w:szCs w:val="28"/>
-          <w:lang w:val="ru-RU"/>
-        </w:rPr>
-        <w:t>=&lt;пусто&gt;|</w:t>
-      </w:r>
-      <w:proofErr w:type="spellStart"/>
+        <w:t>&lt;раздел типов&gt;::=&lt;пусто&gt;|</w:t>
+      </w:r>
       <w:r>
         <w:rPr>
           <w:b/>
@@ -2286,7 +6192,6 @@
         </w:rPr>
         <w:t>type</w:t>
       </w:r>
-      <w:proofErr w:type="spellEnd"/>
       <w:r>
         <w:rPr>
           <w:sz w:val="28"/>
@@ -2322,25 +6227,7 @@
           <w:szCs w:val="28"/>
           <w:lang w:val="ru-RU"/>
         </w:rPr>
-        <w:t>&lt;определение типа</w:t>
-      </w:r>
-      <w:proofErr w:type="gramStart"/>
-      <w:r>
-        <w:rPr>
-          <w:sz w:val="28"/>
-          <w:szCs w:val="28"/>
-          <w:lang w:val="ru-RU"/>
-        </w:rPr>
-        <w:t>&gt;::</w:t>
-      </w:r>
-      <w:proofErr w:type="gramEnd"/>
-      <w:r>
-        <w:rPr>
-          <w:sz w:val="28"/>
-          <w:szCs w:val="28"/>
-          <w:lang w:val="ru-RU"/>
-        </w:rPr>
-        <w:t>=&lt;имя&gt;=&lt;тип&gt;</w:t>
+        <w:t>&lt;определение типа&gt;::=&lt;имя&gt;=&lt;тип&gt;</w:t>
       </w:r>
     </w:p>
     <w:p>
@@ -2371,27 +6258,7 @@
           <w:highlight w:val="yellow"/>
           <w:lang w:val="ru-RU"/>
         </w:rPr>
-        <w:t>&lt;тип</w:t>
-      </w:r>
-      <w:proofErr w:type="gramStart"/>
-      <w:r>
-        <w:rPr>
-          <w:sz w:val="28"/>
-          <w:szCs w:val="28"/>
-          <w:highlight w:val="yellow"/>
-          <w:lang w:val="ru-RU"/>
-        </w:rPr>
-        <w:t>&gt;::</w:t>
-      </w:r>
-      <w:proofErr w:type="gramEnd"/>
-      <w:r>
-        <w:rPr>
-          <w:sz w:val="28"/>
-          <w:szCs w:val="28"/>
-          <w:highlight w:val="yellow"/>
-          <w:lang w:val="ru-RU"/>
-        </w:rPr>
-        <w:t>=&lt;простой тип&gt;</w:t>
+        <w:t>&lt;тип&gt;::=&lt;простой тип&gt;</w:t>
       </w:r>
     </w:p>
     <w:p>
@@ -2422,27 +6289,7 @@
           <w:highlight w:val="yellow"/>
           <w:lang w:val="ru-RU"/>
         </w:rPr>
-        <w:t>&lt;простой тип</w:t>
-      </w:r>
-      <w:proofErr w:type="gramStart"/>
-      <w:r>
-        <w:rPr>
-          <w:sz w:val="28"/>
-          <w:szCs w:val="28"/>
-          <w:highlight w:val="yellow"/>
-          <w:lang w:val="ru-RU"/>
-        </w:rPr>
-        <w:t>&gt;::</w:t>
-      </w:r>
-      <w:proofErr w:type="gramEnd"/>
-      <w:r>
-        <w:rPr>
-          <w:sz w:val="28"/>
-          <w:szCs w:val="28"/>
-          <w:highlight w:val="yellow"/>
-          <w:lang w:val="ru-RU"/>
-        </w:rPr>
-        <w:t>=&lt;перечислимый тип&gt;|&lt;ограниченный тип&gt;|&lt;имя типа&gt;</w:t>
+        <w:t>&lt;простой тип&gt;::=&lt;перечислимый тип&gt;|&lt;ограниченный тип&gt;|&lt;имя типа&gt;</w:t>
       </w:r>
     </w:p>
     <w:p>
@@ -2473,27 +6320,7 @@
           <w:highlight w:val="yellow"/>
           <w:lang w:val="ru-RU"/>
         </w:rPr>
-        <w:t>&lt;перечислимый тип</w:t>
-      </w:r>
-      <w:proofErr w:type="gramStart"/>
-      <w:r>
-        <w:rPr>
-          <w:sz w:val="28"/>
-          <w:szCs w:val="28"/>
-          <w:highlight w:val="yellow"/>
-          <w:lang w:val="ru-RU"/>
-        </w:rPr>
-        <w:t>&gt;::</w:t>
-      </w:r>
-      <w:proofErr w:type="gramEnd"/>
-      <w:r>
-        <w:rPr>
-          <w:sz w:val="28"/>
-          <w:szCs w:val="28"/>
-          <w:highlight w:val="yellow"/>
-          <w:lang w:val="ru-RU"/>
-        </w:rPr>
-        <w:t>=(&lt;имя&gt;{,&lt;имя&gt;})</w:t>
+        <w:t>&lt;перечислимый тип&gt;::=(&lt;имя&gt;{,&lt;имя&gt;})</w:t>
       </w:r>
     </w:p>
     <w:p>
@@ -2524,27 +6351,7 @@
           <w:highlight w:val="yellow"/>
           <w:lang w:val="ru-RU"/>
         </w:rPr>
-        <w:t>&lt;ограниченный тип</w:t>
-      </w:r>
-      <w:proofErr w:type="gramStart"/>
-      <w:r>
-        <w:rPr>
-          <w:sz w:val="28"/>
-          <w:szCs w:val="28"/>
-          <w:highlight w:val="yellow"/>
-          <w:lang w:val="ru-RU"/>
-        </w:rPr>
-        <w:t>&gt;::</w:t>
-      </w:r>
-      <w:proofErr w:type="gramEnd"/>
-      <w:r>
-        <w:rPr>
-          <w:sz w:val="28"/>
-          <w:szCs w:val="28"/>
-          <w:highlight w:val="yellow"/>
-          <w:lang w:val="ru-RU"/>
-        </w:rPr>
-        <w:t>=&lt;константа&gt;..&lt;константа&gt;</w:t>
+        <w:t>&lt;ограниченный тип&gt;::=&lt;константа&gt;..&lt;константа&gt;</w:t>
       </w:r>
     </w:p>
     <w:p>
@@ -2573,25 +6380,7 @@
           <w:szCs w:val="28"/>
           <w:lang w:val="ru-RU"/>
         </w:rPr>
-        <w:t>&lt;имя типа</w:t>
-      </w:r>
-      <w:proofErr w:type="gramStart"/>
-      <w:r>
-        <w:rPr>
-          <w:sz w:val="28"/>
-          <w:szCs w:val="28"/>
-          <w:lang w:val="ru-RU"/>
-        </w:rPr>
-        <w:t>&gt;::</w:t>
-      </w:r>
-      <w:proofErr w:type="gramEnd"/>
-      <w:r>
-        <w:rPr>
-          <w:sz w:val="28"/>
-          <w:szCs w:val="28"/>
-          <w:lang w:val="ru-RU"/>
-        </w:rPr>
-        <w:t>=&lt;имя&gt;</w:t>
+        <w:t>&lt;имя типа&gt;::=&lt;имя&gt;</w:t>
       </w:r>
     </w:p>
     <w:p>
@@ -2620,27 +6409,8 @@
           <w:szCs w:val="28"/>
           <w:lang w:val="ru-RU"/>
         </w:rPr>
-        <w:t>&lt;раздел переменных</w:t>
-      </w:r>
-      <w:proofErr w:type="gramStart"/>
-      <w:r>
-        <w:rPr>
-          <w:sz w:val="28"/>
-          <w:szCs w:val="28"/>
-          <w:lang w:val="ru-RU"/>
-        </w:rPr>
-        <w:t>&gt;::</w:t>
-      </w:r>
-      <w:proofErr w:type="gramEnd"/>
-      <w:r>
-        <w:rPr>
-          <w:sz w:val="28"/>
-          <w:szCs w:val="28"/>
-          <w:lang w:val="ru-RU"/>
-        </w:rPr>
-        <w:t xml:space="preserve">= </w:t>
-      </w:r>
-      <w:proofErr w:type="spellStart"/>
+        <w:t xml:space="preserve">&lt;раздел переменных&gt;::= </w:t>
+      </w:r>
       <w:r>
         <w:rPr>
           <w:b/>
@@ -2651,7 +6421,6 @@
         </w:rPr>
         <w:t>var</w:t>
       </w:r>
-      <w:proofErr w:type="spellEnd"/>
       <w:r>
         <w:rPr>
           <w:sz w:val="28"/>
@@ -2687,25 +6456,7 @@
           <w:szCs w:val="28"/>
           <w:lang w:val="ru-RU"/>
         </w:rPr>
-        <w:t>&lt;описание однотипных переменных</w:t>
-      </w:r>
-      <w:proofErr w:type="gramStart"/>
-      <w:r>
-        <w:rPr>
-          <w:sz w:val="28"/>
-          <w:szCs w:val="28"/>
-          <w:lang w:val="ru-RU"/>
-        </w:rPr>
-        <w:t>&gt;::</w:t>
-      </w:r>
-      <w:proofErr w:type="gramEnd"/>
-      <w:r>
-        <w:rPr>
-          <w:sz w:val="28"/>
-          <w:szCs w:val="28"/>
-          <w:lang w:val="ru-RU"/>
-        </w:rPr>
-        <w:t>=&lt;имя&gt;{,&lt;имя&gt;}:&lt;тип&gt;</w:t>
+        <w:t>&lt;описание однотипных переменных&gt;::=&lt;имя&gt;{,&lt;имя&gt;}:&lt;тип&gt;</w:t>
       </w:r>
     </w:p>
     <w:p>
@@ -2734,25 +6485,7 @@
           <w:szCs w:val="28"/>
           <w:lang w:val="ru-RU"/>
         </w:rPr>
-        <w:t>&lt;раздел процедур и функций</w:t>
-      </w:r>
-      <w:proofErr w:type="gramStart"/>
-      <w:r>
-        <w:rPr>
-          <w:sz w:val="28"/>
-          <w:szCs w:val="28"/>
-          <w:lang w:val="ru-RU"/>
-        </w:rPr>
-        <w:t>&gt;::</w:t>
-      </w:r>
-      <w:proofErr w:type="gramEnd"/>
-      <w:r>
-        <w:rPr>
-          <w:sz w:val="28"/>
-          <w:szCs w:val="28"/>
-          <w:lang w:val="ru-RU"/>
-        </w:rPr>
-        <w:t>={&lt;описание процедуры или функции&gt;;}</w:t>
+        <w:t>&lt;раздел процедур и функций&gt;::={&lt;описание процедуры или функции&gt;;}</w:t>
       </w:r>
     </w:p>
     <w:p>
@@ -2781,25 +6514,7 @@
           <w:szCs w:val="28"/>
           <w:lang w:val="ru-RU"/>
         </w:rPr>
-        <w:t>&lt;описание процедуры или функции</w:t>
-      </w:r>
-      <w:proofErr w:type="gramStart"/>
-      <w:r>
-        <w:rPr>
-          <w:sz w:val="28"/>
-          <w:szCs w:val="28"/>
-          <w:lang w:val="ru-RU"/>
-        </w:rPr>
-        <w:t>&gt;::</w:t>
-      </w:r>
-      <w:proofErr w:type="gramEnd"/>
-      <w:r>
-        <w:rPr>
-          <w:sz w:val="28"/>
-          <w:szCs w:val="28"/>
-          <w:lang w:val="ru-RU"/>
-        </w:rPr>
-        <w:t>=&lt;описание процедуры&gt;</w:t>
+        <w:t>&lt;описание процедуры или функции&gt;::=&lt;описание процедуры&gt;</w:t>
       </w:r>
     </w:p>
     <w:p>
@@ -2828,25 +6543,7 @@
           <w:szCs w:val="28"/>
           <w:lang w:val="ru-RU"/>
         </w:rPr>
-        <w:t>&lt;описание процедуры</w:t>
-      </w:r>
-      <w:proofErr w:type="gramStart"/>
-      <w:r>
-        <w:rPr>
-          <w:sz w:val="28"/>
-          <w:szCs w:val="28"/>
-          <w:lang w:val="ru-RU"/>
-        </w:rPr>
-        <w:t>&gt;::</w:t>
-      </w:r>
-      <w:proofErr w:type="gramEnd"/>
-      <w:r>
-        <w:rPr>
-          <w:sz w:val="28"/>
-          <w:szCs w:val="28"/>
-          <w:lang w:val="ru-RU"/>
-        </w:rPr>
-        <w:t>=&lt;заголовок процедуры&gt;&lt;блок&gt;</w:t>
+        <w:t>&lt;описание процедуры&gt;::=&lt;заголовок процедуры&gt;&lt;блок&gt;</w:t>
       </w:r>
     </w:p>
     <w:p>
@@ -2875,27 +6572,8 @@
           <w:szCs w:val="28"/>
           <w:lang w:val="ru-RU"/>
         </w:rPr>
-        <w:t>&lt;заголовок процедуры</w:t>
-      </w:r>
-      <w:proofErr w:type="gramStart"/>
-      <w:r>
-        <w:rPr>
-          <w:sz w:val="28"/>
-          <w:szCs w:val="28"/>
-          <w:lang w:val="ru-RU"/>
-        </w:rPr>
-        <w:t>&gt;::</w:t>
-      </w:r>
-      <w:proofErr w:type="gramEnd"/>
-      <w:r>
-        <w:rPr>
-          <w:sz w:val="28"/>
-          <w:szCs w:val="28"/>
-          <w:lang w:val="ru-RU"/>
-        </w:rPr>
-        <w:t xml:space="preserve">= </w:t>
-      </w:r>
-      <w:proofErr w:type="spellStart"/>
+        <w:t xml:space="preserve">&lt;заголовок процедуры&gt;::= </w:t>
+      </w:r>
       <w:r>
         <w:rPr>
           <w:b/>
@@ -2906,7 +6584,6 @@
         </w:rPr>
         <w:t>procedure</w:t>
       </w:r>
-      <w:proofErr w:type="spellEnd"/>
       <w:r>
         <w:rPr>
           <w:sz w:val="28"/>
@@ -2915,7 +6592,6 @@
         </w:rPr>
         <w:t xml:space="preserve"> &lt;имя&gt;;| </w:t>
       </w:r>
-      <w:proofErr w:type="spellStart"/>
       <w:r>
         <w:rPr>
           <w:b/>
@@ -2926,7 +6602,6 @@
         </w:rPr>
         <w:t>procedure</w:t>
       </w:r>
-      <w:proofErr w:type="spellEnd"/>
       <w:r>
         <w:rPr>
           <w:sz w:val="28"/>
@@ -2962,27 +6637,8 @@
           <w:szCs w:val="28"/>
           <w:lang w:val="ru-RU"/>
         </w:rPr>
-        <w:t>&lt;раздел формальных параметров</w:t>
-      </w:r>
-      <w:proofErr w:type="gramStart"/>
-      <w:r>
-        <w:rPr>
-          <w:sz w:val="28"/>
-          <w:szCs w:val="28"/>
-          <w:lang w:val="ru-RU"/>
-        </w:rPr>
-        <w:t>&gt;::</w:t>
-      </w:r>
-      <w:proofErr w:type="gramEnd"/>
-      <w:r>
-        <w:rPr>
-          <w:sz w:val="28"/>
-          <w:szCs w:val="28"/>
-          <w:lang w:val="ru-RU"/>
-        </w:rPr>
-        <w:t xml:space="preserve">=&lt;группа параметров&gt;| </w:t>
-      </w:r>
-      <w:proofErr w:type="spellStart"/>
+        <w:t xml:space="preserve">&lt;раздел формальных параметров&gt;::=&lt;группа параметров&gt;| </w:t>
+      </w:r>
       <w:r>
         <w:rPr>
           <w:b/>
@@ -2991,9 +6647,16 @@
           <w:szCs w:val="28"/>
           <w:lang w:val="ru-RU"/>
         </w:rPr>
-        <w:t>var</w:t>
-      </w:r>
-      <w:proofErr w:type="spellEnd"/>
+        <w:t xml:space="preserve">var </w:t>
+      </w:r>
+      <w:r>
+        <w:rPr>
+          <w:sz w:val="28"/>
+          <w:szCs w:val="28"/>
+          <w:lang w:val="ru-RU"/>
+        </w:rPr>
+        <w:t xml:space="preserve">&lt;группа параметров&gt;| </w:t>
+      </w:r>
       <w:r>
         <w:rPr>
           <w:b/>
@@ -3002,28 +6665,8 @@
           <w:szCs w:val="28"/>
           <w:lang w:val="ru-RU"/>
         </w:rPr>
-        <w:t xml:space="preserve"> </w:t>
-      </w:r>
-      <w:r>
-        <w:rPr>
-          <w:sz w:val="28"/>
-          <w:szCs w:val="28"/>
-          <w:lang w:val="ru-RU"/>
-        </w:rPr>
-        <w:t xml:space="preserve">&lt;группа параметров&gt;| </w:t>
-      </w:r>
-      <w:proofErr w:type="spellStart"/>
-      <w:r>
-        <w:rPr>
-          <w:b/>
-          <w:bCs/>
-          <w:sz w:val="28"/>
-          <w:szCs w:val="28"/>
-          <w:lang w:val="ru-RU"/>
-        </w:rPr>
         <w:t>procedure</w:t>
       </w:r>
-      <w:proofErr w:type="spellEnd"/>
       <w:r>
         <w:rPr>
           <w:sz w:val="28"/>
@@ -3059,25 +6702,7 @@
           <w:szCs w:val="28"/>
           <w:lang w:val="ru-RU"/>
         </w:rPr>
-        <w:t>&lt;группа параметров</w:t>
-      </w:r>
-      <w:proofErr w:type="gramStart"/>
-      <w:r>
-        <w:rPr>
-          <w:sz w:val="28"/>
-          <w:szCs w:val="28"/>
-          <w:lang w:val="ru-RU"/>
-        </w:rPr>
-        <w:t>&gt;::</w:t>
-      </w:r>
-      <w:proofErr w:type="gramEnd"/>
-      <w:r>
-        <w:rPr>
-          <w:sz w:val="28"/>
-          <w:szCs w:val="28"/>
-          <w:lang w:val="ru-RU"/>
-        </w:rPr>
-        <w:t>=&lt;имя&gt;{,&lt;имя&gt;}:&lt;имя типа&gt;</w:t>
+        <w:t>&lt;группа параметров&gt;::=&lt;имя&gt;{,&lt;имя&gt;}:&lt;имя типа&gt;</w:t>
       </w:r>
     </w:p>
     <w:p>
@@ -3107,25 +6732,7 @@
           <w:lang w:val="ru-RU"/>
         </w:rPr>
         <w:lastRenderedPageBreak/>
-        <w:t>&lt;раздел операторов</w:t>
-      </w:r>
-      <w:proofErr w:type="gramStart"/>
-      <w:r>
-        <w:rPr>
-          <w:sz w:val="28"/>
-          <w:szCs w:val="28"/>
-          <w:lang w:val="ru-RU"/>
-        </w:rPr>
-        <w:t>&gt;::</w:t>
-      </w:r>
-      <w:proofErr w:type="gramEnd"/>
-      <w:r>
-        <w:rPr>
-          <w:sz w:val="28"/>
-          <w:szCs w:val="28"/>
-          <w:lang w:val="ru-RU"/>
-        </w:rPr>
-        <w:t>=&lt;составной оператор&gt;</w:t>
+        <w:t>&lt;раздел операторов&gt;::=&lt;составной оператор&gt;</w:t>
       </w:r>
     </w:p>
     <w:p>
@@ -3154,25 +6761,7 @@
           <w:szCs w:val="28"/>
           <w:lang w:val="ru-RU"/>
         </w:rPr>
-        <w:t>&lt;оператор</w:t>
-      </w:r>
-      <w:proofErr w:type="gramStart"/>
-      <w:r>
-        <w:rPr>
-          <w:sz w:val="28"/>
-          <w:szCs w:val="28"/>
-          <w:lang w:val="ru-RU"/>
-        </w:rPr>
-        <w:t>&gt;::</w:t>
-      </w:r>
-      <w:proofErr w:type="gramEnd"/>
-      <w:r>
-        <w:rPr>
-          <w:sz w:val="28"/>
-          <w:szCs w:val="28"/>
-          <w:lang w:val="ru-RU"/>
-        </w:rPr>
-        <w:t>=&lt;непомеченный оператор&gt;</w:t>
+        <w:t>&lt;оператор&gt;::=&lt;непомеченный оператор&gt;</w:t>
       </w:r>
     </w:p>
     <w:p>
@@ -3201,25 +6790,7 @@
           <w:szCs w:val="28"/>
           <w:lang w:val="ru-RU"/>
         </w:rPr>
-        <w:t>&lt;непомеченный оператор</w:t>
-      </w:r>
-      <w:proofErr w:type="gramStart"/>
-      <w:r>
-        <w:rPr>
-          <w:sz w:val="28"/>
-          <w:szCs w:val="28"/>
-          <w:lang w:val="ru-RU"/>
-        </w:rPr>
-        <w:t>&gt;::</w:t>
-      </w:r>
-      <w:proofErr w:type="gramEnd"/>
-      <w:r>
-        <w:rPr>
-          <w:sz w:val="28"/>
-          <w:szCs w:val="28"/>
-          <w:lang w:val="ru-RU"/>
-        </w:rPr>
-        <w:t>=&lt;простой оператор&gt;|&lt;сложный оператор&gt;</w:t>
+        <w:t>&lt;непомеченный оператор&gt;::=&lt;простой оператор&gt;|&lt;сложный оператор&gt;</w:t>
       </w:r>
     </w:p>
     <w:p>
@@ -3250,27 +6821,7 @@
           <w:highlight w:val="green"/>
           <w:lang w:val="ru-RU"/>
         </w:rPr>
-        <w:t>&lt;простой оператор</w:t>
-      </w:r>
-      <w:proofErr w:type="gramStart"/>
-      <w:r>
-        <w:rPr>
-          <w:sz w:val="28"/>
-          <w:szCs w:val="28"/>
-          <w:highlight w:val="green"/>
-          <w:lang w:val="ru-RU"/>
-        </w:rPr>
-        <w:t>&gt;::</w:t>
-      </w:r>
-      <w:proofErr w:type="gramEnd"/>
-      <w:r>
-        <w:rPr>
-          <w:sz w:val="28"/>
-          <w:szCs w:val="28"/>
-          <w:highlight w:val="green"/>
-          <w:lang w:val="ru-RU"/>
-        </w:rPr>
-        <w:t>=&lt;оператор присваивания&gt;|&lt;оператор процедуры&gt;</w:t>
+        <w:t>&lt;простой оператор&gt;::=&lt;оператор присваивания&gt;|&lt;оператор процедуры&gt;</w:t>
       </w:r>
     </w:p>
     <w:p>
@@ -3301,27 +6852,7 @@
           <w:highlight w:val="green"/>
           <w:lang w:val="ru-RU"/>
         </w:rPr>
-        <w:t>&lt;оператор присваивания</w:t>
-      </w:r>
-      <w:proofErr w:type="gramStart"/>
-      <w:r>
-        <w:rPr>
-          <w:sz w:val="28"/>
-          <w:szCs w:val="28"/>
-          <w:highlight w:val="green"/>
-          <w:lang w:val="ru-RU"/>
-        </w:rPr>
-        <w:t>&gt;::</w:t>
-      </w:r>
-      <w:proofErr w:type="gramEnd"/>
-      <w:r>
-        <w:rPr>
-          <w:sz w:val="28"/>
-          <w:szCs w:val="28"/>
-          <w:highlight w:val="green"/>
-          <w:lang w:val="ru-RU"/>
-        </w:rPr>
-        <w:t>=&lt;переменная&gt;:=&lt;выражение&gt;</w:t>
+        <w:t>&lt;оператор присваивания&gt;::=&lt;переменная&gt;:=&lt;выражение&gt;</w:t>
       </w:r>
     </w:p>
     <w:p>
@@ -3351,25 +6882,7 @@
           <w:szCs w:val="28"/>
           <w:lang w:val="ru-RU"/>
         </w:rPr>
-        <w:t>&lt;переменная</w:t>
-      </w:r>
-      <w:proofErr w:type="gramStart"/>
-      <w:r>
-        <w:rPr>
-          <w:sz w:val="28"/>
-          <w:szCs w:val="28"/>
-          <w:lang w:val="ru-RU"/>
-        </w:rPr>
-        <w:t>&gt;::</w:t>
-      </w:r>
-      <w:proofErr w:type="gramEnd"/>
-      <w:r>
-        <w:rPr>
-          <w:sz w:val="28"/>
-          <w:szCs w:val="28"/>
-          <w:lang w:val="ru-RU"/>
-        </w:rPr>
-        <w:t>=&lt;полная переменная&gt;|</w:t>
+        <w:t>&lt;переменная&gt;::=&lt;полная переменная&gt;|</w:t>
       </w:r>
       <w:r>
         <w:rPr>
@@ -3417,27 +6930,7 @@
           <w:highlight w:val="green"/>
           <w:lang w:val="ru-RU"/>
         </w:rPr>
-        <w:t>&lt;полная переменная</w:t>
-      </w:r>
-      <w:proofErr w:type="gramStart"/>
-      <w:r>
-        <w:rPr>
-          <w:sz w:val="28"/>
-          <w:szCs w:val="28"/>
-          <w:highlight w:val="green"/>
-          <w:lang w:val="ru-RU"/>
-        </w:rPr>
-        <w:t>&gt;::</w:t>
-      </w:r>
-      <w:proofErr w:type="gramEnd"/>
-      <w:r>
-        <w:rPr>
-          <w:sz w:val="28"/>
-          <w:szCs w:val="28"/>
-          <w:highlight w:val="green"/>
-          <w:lang w:val="ru-RU"/>
-        </w:rPr>
-        <w:t>=&lt;имя переменной&gt;</w:t>
+        <w:t>&lt;полная переменная&gt;::=&lt;имя переменной&gt;</w:t>
       </w:r>
     </w:p>
     <w:p>
@@ -3468,27 +6961,7 @@
           <w:highlight w:val="green"/>
           <w:lang w:val="ru-RU"/>
         </w:rPr>
-        <w:t>&lt;имя переменной</w:t>
-      </w:r>
-      <w:proofErr w:type="gramStart"/>
-      <w:r>
-        <w:rPr>
-          <w:sz w:val="28"/>
-          <w:szCs w:val="28"/>
-          <w:highlight w:val="green"/>
-          <w:lang w:val="ru-RU"/>
-        </w:rPr>
-        <w:t>&gt;::</w:t>
-      </w:r>
-      <w:proofErr w:type="gramEnd"/>
-      <w:r>
-        <w:rPr>
-          <w:sz w:val="28"/>
-          <w:szCs w:val="28"/>
-          <w:highlight w:val="green"/>
-          <w:lang w:val="ru-RU"/>
-        </w:rPr>
-        <w:t>=&lt;имя&gt;</w:t>
+        <w:t>&lt;имя переменной&gt;::=&lt;имя&gt;</w:t>
       </w:r>
     </w:p>
     <w:p>
@@ -3519,27 +6992,7 @@
           <w:highlight w:val="green"/>
           <w:lang w:val="ru-RU"/>
         </w:rPr>
-        <w:t>&lt;выражение</w:t>
-      </w:r>
-      <w:proofErr w:type="gramStart"/>
-      <w:r>
-        <w:rPr>
-          <w:sz w:val="28"/>
-          <w:szCs w:val="28"/>
-          <w:highlight w:val="green"/>
-          <w:lang w:val="ru-RU"/>
-        </w:rPr>
-        <w:t>&gt;::</w:t>
-      </w:r>
-      <w:proofErr w:type="gramEnd"/>
-      <w:r>
-        <w:rPr>
-          <w:sz w:val="28"/>
-          <w:szCs w:val="28"/>
-          <w:highlight w:val="green"/>
-          <w:lang w:val="ru-RU"/>
-        </w:rPr>
-        <w:t>=&lt;простое выражение&gt;|&lt;простое выражение&gt; &lt;операция отношения&gt;&lt;простое выражение&gt;</w:t>
+        <w:t>&lt;выражение&gt;::=&lt;простое выражение&gt;|&lt;простое выражение&gt; &lt;операция отношения&gt;&lt;простое выражение&gt;</w:t>
       </w:r>
     </w:p>
     <w:p>
@@ -3570,29 +7023,8 @@
           <w:highlight w:val="green"/>
           <w:lang w:val="ru-RU"/>
         </w:rPr>
-        <w:t>&lt;операция отношения</w:t>
-      </w:r>
-      <w:proofErr w:type="gramStart"/>
-      <w:r>
-        <w:rPr>
-          <w:sz w:val="28"/>
-          <w:szCs w:val="28"/>
-          <w:highlight w:val="green"/>
-          <w:lang w:val="ru-RU"/>
-        </w:rPr>
-        <w:t>&gt;::</w:t>
-      </w:r>
-      <w:proofErr w:type="gramEnd"/>
-      <w:r>
-        <w:rPr>
-          <w:sz w:val="28"/>
-          <w:szCs w:val="28"/>
-          <w:highlight w:val="green"/>
-          <w:lang w:val="ru-RU"/>
-        </w:rPr>
-        <w:t>==|&lt;&gt;|&lt;|&lt;=|&gt;=|&gt;|</w:t>
-      </w:r>
-      <w:proofErr w:type="spellStart"/>
+        <w:t>&lt;операция отношения&gt;::==|&lt;&gt;|&lt;|&lt;=|&gt;=|&gt;|</w:t>
+      </w:r>
       <w:r>
         <w:rPr>
           <w:b/>
@@ -3604,7 +7036,6 @@
         </w:rPr>
         <w:t>in</w:t>
       </w:r>
-      <w:proofErr w:type="spellEnd"/>
     </w:p>
     <w:p>
       <w:pPr>
@@ -3634,27 +7065,7 @@
           <w:highlight w:val="green"/>
           <w:lang w:val="ru-RU"/>
         </w:rPr>
-        <w:t>&lt;простое выражение</w:t>
-      </w:r>
-      <w:proofErr w:type="gramStart"/>
-      <w:r>
-        <w:rPr>
-          <w:sz w:val="28"/>
-          <w:szCs w:val="28"/>
-          <w:highlight w:val="green"/>
-          <w:lang w:val="ru-RU"/>
-        </w:rPr>
-        <w:t>&gt;::</w:t>
-      </w:r>
-      <w:proofErr w:type="gramEnd"/>
-      <w:r>
-        <w:rPr>
-          <w:sz w:val="28"/>
-          <w:szCs w:val="28"/>
-          <w:highlight w:val="green"/>
-          <w:lang w:val="ru-RU"/>
-        </w:rPr>
-        <w:t>=&lt;знак&gt;&lt;слагаемое&gt;{&lt;аддитивная операция&gt;&lt;слагаемое&gt;}</w:t>
+        <w:t>&lt;простое выражение&gt;::=&lt;знак&gt;&lt;слагаемое&gt;{&lt;аддитивная операция&gt;&lt;слагаемое&gt;}</w:t>
       </w:r>
     </w:p>
     <w:p>
@@ -3685,29 +7096,8 @@
           <w:highlight w:val="green"/>
           <w:lang w:val="ru-RU"/>
         </w:rPr>
-        <w:t>&lt;аддитивная операция</w:t>
-      </w:r>
-      <w:proofErr w:type="gramStart"/>
-      <w:r>
-        <w:rPr>
-          <w:sz w:val="28"/>
-          <w:szCs w:val="28"/>
-          <w:highlight w:val="green"/>
-          <w:lang w:val="ru-RU"/>
-        </w:rPr>
-        <w:t>&gt;::</w:t>
-      </w:r>
-      <w:proofErr w:type="gramEnd"/>
-      <w:r>
-        <w:rPr>
-          <w:sz w:val="28"/>
-          <w:szCs w:val="28"/>
-          <w:highlight w:val="green"/>
-          <w:lang w:val="ru-RU"/>
-        </w:rPr>
-        <w:t>=+|-|</w:t>
-      </w:r>
-      <w:proofErr w:type="spellStart"/>
+        <w:t>&lt;аддитивная операция&gt;::=+|-|</w:t>
+      </w:r>
       <w:r>
         <w:rPr>
           <w:b/>
@@ -3719,7 +7109,6 @@
         </w:rPr>
         <w:t>or</w:t>
       </w:r>
-      <w:proofErr w:type="spellEnd"/>
     </w:p>
     <w:p>
       <w:pPr>
@@ -3749,27 +7138,7 @@
           <w:highlight w:val="green"/>
           <w:lang w:val="ru-RU"/>
         </w:rPr>
-        <w:t>&lt;слагаемое</w:t>
-      </w:r>
-      <w:proofErr w:type="gramStart"/>
-      <w:r>
-        <w:rPr>
-          <w:sz w:val="28"/>
-          <w:szCs w:val="28"/>
-          <w:highlight w:val="green"/>
-          <w:lang w:val="ru-RU"/>
-        </w:rPr>
-        <w:t>&gt;::</w:t>
-      </w:r>
-      <w:proofErr w:type="gramEnd"/>
-      <w:r>
-        <w:rPr>
-          <w:sz w:val="28"/>
-          <w:szCs w:val="28"/>
-          <w:highlight w:val="green"/>
-          <w:lang w:val="ru-RU"/>
-        </w:rPr>
-        <w:t>=&lt;множитель&gt;{&lt;мультипликативная операция&gt; &lt;множитель&gt;}</w:t>
+        <w:t>&lt;слагаемое&gt;::=&lt;множитель&gt;{&lt;мультипликативная операция&gt; &lt;множитель&gt;}</w:t>
       </w:r>
     </w:p>
     <w:p>
@@ -3800,29 +7169,8 @@
           <w:highlight w:val="green"/>
           <w:lang w:val="ru-RU"/>
         </w:rPr>
-        <w:t>&lt;мультипликативная операция</w:t>
-      </w:r>
-      <w:proofErr w:type="gramStart"/>
-      <w:r>
-        <w:rPr>
-          <w:sz w:val="28"/>
-          <w:szCs w:val="28"/>
-          <w:highlight w:val="green"/>
-          <w:lang w:val="ru-RU"/>
-        </w:rPr>
-        <w:t>&gt;::</w:t>
-      </w:r>
-      <w:proofErr w:type="gramEnd"/>
-      <w:r>
-        <w:rPr>
-          <w:sz w:val="28"/>
-          <w:szCs w:val="28"/>
-          <w:highlight w:val="green"/>
-          <w:lang w:val="ru-RU"/>
-        </w:rPr>
-        <w:t>=*|/|</w:t>
-      </w:r>
-      <w:proofErr w:type="spellStart"/>
+        <w:t>&lt;мультипликативная операция&gt;::=*|/|</w:t>
+      </w:r>
       <w:r>
         <w:rPr>
           <w:b/>
@@ -3874,7 +7222,6 @@
         </w:rPr>
         <w:t>and</w:t>
       </w:r>
-      <w:proofErr w:type="spellEnd"/>
     </w:p>
     <w:p>
       <w:pPr>
@@ -3904,47 +7251,7 @@
           <w:highlight w:val="green"/>
           <w:lang w:val="ru-RU"/>
         </w:rPr>
-        <w:t>&lt;множитель</w:t>
-      </w:r>
-      <w:proofErr w:type="gramStart"/>
-      <w:r>
-        <w:rPr>
-          <w:sz w:val="28"/>
-          <w:szCs w:val="28"/>
-          <w:highlight w:val="green"/>
-          <w:lang w:val="ru-RU"/>
-        </w:rPr>
-        <w:t>&gt;::</w:t>
-      </w:r>
-      <w:proofErr w:type="gramEnd"/>
-      <w:r>
-        <w:rPr>
-          <w:sz w:val="28"/>
-          <w:szCs w:val="28"/>
-          <w:highlight w:val="green"/>
-          <w:lang w:val="ru-RU"/>
-        </w:rPr>
-        <w:t xml:space="preserve">=&lt;переменная&gt;|&lt;константа без знака&gt;| (&lt;выражение&gt;)| </w:t>
-      </w:r>
-      <w:proofErr w:type="spellStart"/>
-      <w:r>
-        <w:rPr>
-          <w:sz w:val="28"/>
-          <w:szCs w:val="28"/>
-          <w:highlight w:val="green"/>
-          <w:lang w:val="ru-RU"/>
-        </w:rPr>
-        <w:t>not</w:t>
-      </w:r>
-      <w:proofErr w:type="spellEnd"/>
-      <w:r>
-        <w:rPr>
-          <w:sz w:val="28"/>
-          <w:szCs w:val="28"/>
-          <w:highlight w:val="green"/>
-          <w:lang w:val="ru-RU"/>
-        </w:rPr>
-        <w:t xml:space="preserve"> &lt;множитель&gt;</w:t>
+        <w:t>&lt;множитель&gt;::=&lt;переменная&gt;|&lt;константа без знака&gt;| (&lt;выражение&gt;)| not &lt;множитель&gt;</w:t>
       </w:r>
     </w:p>
     <w:p>
@@ -3975,39 +7282,8 @@
           <w:highlight w:val="green"/>
           <w:lang w:val="ru-RU"/>
         </w:rPr>
-        <w:t>&lt;константа без знака</w:t>
-      </w:r>
-      <w:proofErr w:type="gramStart"/>
-      <w:r>
-        <w:rPr>
-          <w:sz w:val="28"/>
-          <w:szCs w:val="28"/>
-          <w:highlight w:val="green"/>
-          <w:lang w:val="ru-RU"/>
-        </w:rPr>
-        <w:t>&gt;::</w:t>
-      </w:r>
-      <w:proofErr w:type="gramEnd"/>
-      <w:r>
-        <w:rPr>
-          <w:sz w:val="28"/>
-          <w:szCs w:val="28"/>
-          <w:highlight w:val="green"/>
-          <w:lang w:val="ru-RU"/>
-        </w:rPr>
-        <w:t>=&lt;число без знака&gt;|&lt;строка&gt;|&lt;имя константы&gt;|</w:t>
-      </w:r>
-      <w:proofErr w:type="spellStart"/>
-      <w:r>
-        <w:rPr>
-          <w:sz w:val="28"/>
-          <w:szCs w:val="28"/>
-          <w:highlight w:val="green"/>
-          <w:lang w:val="ru-RU"/>
-        </w:rPr>
-        <w:t>nil</w:t>
-      </w:r>
-      <w:proofErr w:type="spellEnd"/>
+        <w:t>&lt;константа без знака&gt;::=&lt;число без знака&gt;|&lt;строка&gt;|&lt;имя константы&gt;|nil</w:t>
+      </w:r>
     </w:p>
     <w:p>
       <w:pPr>
@@ -4035,25 +7311,7 @@
           <w:szCs w:val="28"/>
           <w:lang w:val="ru-RU"/>
         </w:rPr>
-        <w:t>&lt;оператор процедуры</w:t>
-      </w:r>
-      <w:proofErr w:type="gramStart"/>
-      <w:r>
-        <w:rPr>
-          <w:sz w:val="28"/>
-          <w:szCs w:val="28"/>
-          <w:lang w:val="ru-RU"/>
-        </w:rPr>
-        <w:t>&gt;::</w:t>
-      </w:r>
-      <w:proofErr w:type="gramEnd"/>
-      <w:r>
-        <w:rPr>
-          <w:sz w:val="28"/>
-          <w:szCs w:val="28"/>
-          <w:lang w:val="ru-RU"/>
-        </w:rPr>
-        <w:t>=&lt;имя процедуры&gt;|&lt;имя процедуры&gt;(&lt;фактический параметр&gt;{,&lt;фактический параметр&gt;})</w:t>
+        <w:t>&lt;оператор процедуры&gt;::=&lt;имя процедуры&gt;|&lt;имя процедуры&gt;(&lt;фактический параметр&gt;{,&lt;фактический параметр&gt;})</w:t>
       </w:r>
     </w:p>
     <w:p>
@@ -4082,25 +7340,7 @@
           <w:szCs w:val="28"/>
           <w:lang w:val="ru-RU"/>
         </w:rPr>
-        <w:t>&lt;имя процедуры</w:t>
-      </w:r>
-      <w:proofErr w:type="gramStart"/>
-      <w:r>
-        <w:rPr>
-          <w:sz w:val="28"/>
-          <w:szCs w:val="28"/>
-          <w:lang w:val="ru-RU"/>
-        </w:rPr>
-        <w:t>&gt;::</w:t>
-      </w:r>
-      <w:proofErr w:type="gramEnd"/>
-      <w:r>
-        <w:rPr>
-          <w:sz w:val="28"/>
-          <w:szCs w:val="28"/>
-          <w:lang w:val="ru-RU"/>
-        </w:rPr>
-        <w:t>=&lt;имя&gt;</w:t>
+        <w:t>&lt;имя процедуры&gt;::=&lt;имя&gt;</w:t>
       </w:r>
     </w:p>
     <w:p>
@@ -4129,25 +7369,7 @@
           <w:szCs w:val="28"/>
           <w:lang w:val="ru-RU"/>
         </w:rPr>
-        <w:t>&lt;фактический параметр</w:t>
-      </w:r>
-      <w:proofErr w:type="gramStart"/>
-      <w:r>
-        <w:rPr>
-          <w:sz w:val="28"/>
-          <w:szCs w:val="28"/>
-          <w:lang w:val="ru-RU"/>
-        </w:rPr>
-        <w:t>&gt;::</w:t>
-      </w:r>
-      <w:proofErr w:type="gramEnd"/>
-      <w:r>
-        <w:rPr>
-          <w:sz w:val="28"/>
-          <w:szCs w:val="28"/>
-          <w:lang w:val="ru-RU"/>
-        </w:rPr>
-        <w:t>=&lt;выражение&gt;|&lt;переменная&gt;|&lt;имя процедуры&gt;</w:t>
+        <w:t>&lt;фактический параметр&gt;::=&lt;выражение&gt;|&lt;переменная&gt;|&lt;имя процедуры&gt;</w:t>
       </w:r>
     </w:p>
     <w:p>
@@ -4178,27 +7400,7 @@
           <w:highlight w:val="green"/>
           <w:lang w:val="ru-RU"/>
         </w:rPr>
-        <w:t>&lt;пустой оператор</w:t>
-      </w:r>
-      <w:proofErr w:type="gramStart"/>
-      <w:r>
-        <w:rPr>
-          <w:sz w:val="28"/>
-          <w:szCs w:val="28"/>
-          <w:highlight w:val="green"/>
-          <w:lang w:val="ru-RU"/>
-        </w:rPr>
-        <w:t>&gt;::</w:t>
-      </w:r>
-      <w:proofErr w:type="gramEnd"/>
-      <w:r>
-        <w:rPr>
-          <w:sz w:val="28"/>
-          <w:szCs w:val="28"/>
-          <w:highlight w:val="green"/>
-          <w:lang w:val="ru-RU"/>
-        </w:rPr>
-        <w:t>=&lt;пусто&gt;</w:t>
+        <w:t>&lt;пустой оператор&gt;::=&lt;пусто&gt;</w:t>
       </w:r>
     </w:p>
     <w:p>
@@ -4230,27 +7432,7 @@
           <w:lang w:val="ru-RU"/>
         </w:rPr>
         <w:lastRenderedPageBreak/>
-        <w:t>&lt;пусто</w:t>
-      </w:r>
-      <w:proofErr w:type="gramStart"/>
-      <w:r>
-        <w:rPr>
-          <w:sz w:val="28"/>
-          <w:szCs w:val="28"/>
-          <w:highlight w:val="green"/>
-          <w:lang w:val="ru-RU"/>
-        </w:rPr>
-        <w:t>&gt;::</w:t>
-      </w:r>
-      <w:proofErr w:type="gramEnd"/>
-      <w:r>
-        <w:rPr>
-          <w:sz w:val="28"/>
-          <w:szCs w:val="28"/>
-          <w:highlight w:val="green"/>
-          <w:lang w:val="ru-RU"/>
-        </w:rPr>
-        <w:t>=</w:t>
+        <w:t>&lt;пусто&gt;::=</w:t>
       </w:r>
     </w:p>
     <w:p>
@@ -4279,25 +7461,7 @@
           <w:szCs w:val="28"/>
           <w:lang w:val="ru-RU"/>
         </w:rPr>
-        <w:t>&lt;сложный оператор</w:t>
-      </w:r>
-      <w:proofErr w:type="gramStart"/>
-      <w:r>
-        <w:rPr>
-          <w:sz w:val="28"/>
-          <w:szCs w:val="28"/>
-          <w:lang w:val="ru-RU"/>
-        </w:rPr>
-        <w:t>&gt;::</w:t>
-      </w:r>
-      <w:proofErr w:type="gramEnd"/>
-      <w:r>
-        <w:rPr>
-          <w:sz w:val="28"/>
-          <w:szCs w:val="28"/>
-          <w:lang w:val="ru-RU"/>
-        </w:rPr>
-        <w:t>=&lt;составной оператор&gt;|&lt;выбирающий оператор&gt;|&lt;оператор цикла&gt;|</w:t>
+        <w:t>&lt;сложный оператор&gt;::=&lt;составной оператор&gt;|&lt;выбирающий оператор&gt;|&lt;оператор цикла&gt;|</w:t>
       </w:r>
       <w:r>
         <w:rPr>
@@ -4337,29 +7501,8 @@
           <w:highlight w:val="green"/>
           <w:lang w:val="ru-RU"/>
         </w:rPr>
-        <w:t>&lt;составной оператор</w:t>
-      </w:r>
-      <w:proofErr w:type="gramStart"/>
-      <w:r>
-        <w:rPr>
-          <w:sz w:val="28"/>
-          <w:szCs w:val="28"/>
-          <w:highlight w:val="green"/>
-          <w:lang w:val="ru-RU"/>
-        </w:rPr>
-        <w:t>&gt;::</w:t>
-      </w:r>
-      <w:proofErr w:type="gramEnd"/>
-      <w:r>
-        <w:rPr>
-          <w:sz w:val="28"/>
-          <w:szCs w:val="28"/>
-          <w:highlight w:val="green"/>
-          <w:lang w:val="ru-RU"/>
-        </w:rPr>
-        <w:t xml:space="preserve">= </w:t>
-      </w:r>
-      <w:proofErr w:type="spellStart"/>
+        <w:t xml:space="preserve">&lt;составной оператор&gt;::= </w:t>
+      </w:r>
       <w:r>
         <w:rPr>
           <w:b/>
@@ -4371,7 +7514,6 @@
         </w:rPr>
         <w:t>begin</w:t>
       </w:r>
-      <w:proofErr w:type="spellEnd"/>
       <w:r>
         <w:rPr>
           <w:sz w:val="28"/>
@@ -4381,7 +7523,6 @@
         </w:rPr>
         <w:t xml:space="preserve"> &lt;оператор&gt;{;&lt;оператор&gt;} </w:t>
       </w:r>
-      <w:proofErr w:type="spellStart"/>
       <w:r>
         <w:rPr>
           <w:b/>
@@ -4393,7 +7534,6 @@
         </w:rPr>
         <w:t>end</w:t>
       </w:r>
-      <w:proofErr w:type="spellEnd"/>
     </w:p>
     <w:p>
       <w:pPr>
@@ -4421,25 +7561,7 @@
           <w:szCs w:val="28"/>
           <w:lang w:val="ru-RU"/>
         </w:rPr>
-        <w:t>&lt;выбирающий оператор</w:t>
-      </w:r>
-      <w:proofErr w:type="gramStart"/>
-      <w:r>
-        <w:rPr>
-          <w:sz w:val="28"/>
-          <w:szCs w:val="28"/>
-          <w:lang w:val="ru-RU"/>
-        </w:rPr>
-        <w:t>&gt;::</w:t>
-      </w:r>
-      <w:proofErr w:type="gramEnd"/>
-      <w:r>
-        <w:rPr>
-          <w:sz w:val="28"/>
-          <w:szCs w:val="28"/>
-          <w:lang w:val="ru-RU"/>
-        </w:rPr>
-        <w:t>=&lt;условный оператор&gt;| &lt;оператор варианта&gt;</w:t>
+        <w:t>&lt;выбирающий оператор&gt;::=&lt;условный оператор&gt;| &lt;оператор варианта&gt;</w:t>
       </w:r>
     </w:p>
     <w:p>
@@ -4468,27 +7590,8 @@
           <w:szCs w:val="28"/>
           <w:lang w:val="ru-RU"/>
         </w:rPr>
-        <w:t>&lt;условный оператор</w:t>
-      </w:r>
-      <w:proofErr w:type="gramStart"/>
-      <w:r>
-        <w:rPr>
-          <w:sz w:val="28"/>
-          <w:szCs w:val="28"/>
-          <w:lang w:val="ru-RU"/>
-        </w:rPr>
-        <w:t>&gt;::</w:t>
-      </w:r>
-      <w:proofErr w:type="gramEnd"/>
-      <w:r>
-        <w:rPr>
-          <w:sz w:val="28"/>
-          <w:szCs w:val="28"/>
-          <w:lang w:val="ru-RU"/>
-        </w:rPr>
-        <w:t xml:space="preserve">= </w:t>
-      </w:r>
-      <w:proofErr w:type="spellStart"/>
+        <w:t xml:space="preserve">&lt;условный оператор&gt;::= </w:t>
+      </w:r>
       <w:r>
         <w:rPr>
           <w:b/>
@@ -4499,7 +7602,6 @@
         </w:rPr>
         <w:t>if</w:t>
       </w:r>
-      <w:proofErr w:type="spellEnd"/>
       <w:r>
         <w:rPr>
           <w:sz w:val="28"/>
@@ -4508,7 +7610,6 @@
         </w:rPr>
         <w:t xml:space="preserve"> &lt;выражение&gt; </w:t>
       </w:r>
-      <w:proofErr w:type="spellStart"/>
       <w:r>
         <w:rPr>
           <w:b/>
@@ -4519,7 +7620,6 @@
         </w:rPr>
         <w:t>then</w:t>
       </w:r>
-      <w:proofErr w:type="spellEnd"/>
       <w:r>
         <w:rPr>
           <w:sz w:val="28"/>
@@ -4528,7 +7628,6 @@
         </w:rPr>
         <w:t xml:space="preserve"> &lt;оператор&gt;| </w:t>
       </w:r>
-      <w:proofErr w:type="spellStart"/>
       <w:r>
         <w:rPr>
           <w:b/>
@@ -4537,9 +7636,16 @@
           <w:szCs w:val="28"/>
           <w:lang w:val="ru-RU"/>
         </w:rPr>
-        <w:t>if</w:t>
-      </w:r>
-      <w:proofErr w:type="spellEnd"/>
+        <w:t xml:space="preserve">if </w:t>
+      </w:r>
+      <w:r>
+        <w:rPr>
+          <w:sz w:val="28"/>
+          <w:szCs w:val="28"/>
+          <w:lang w:val="ru-RU"/>
+        </w:rPr>
+        <w:t xml:space="preserve">&lt;выражение&gt; </w:t>
+      </w:r>
       <w:r>
         <w:rPr>
           <w:b/>
@@ -4548,17 +7654,16 @@
           <w:szCs w:val="28"/>
           <w:lang w:val="ru-RU"/>
         </w:rPr>
-        <w:t xml:space="preserve"> </w:t>
-      </w:r>
-      <w:r>
-        <w:rPr>
-          <w:sz w:val="28"/>
-          <w:szCs w:val="28"/>
-          <w:lang w:val="ru-RU"/>
-        </w:rPr>
-        <w:t xml:space="preserve">&lt;выражение&gt; </w:t>
-      </w:r>
-      <w:proofErr w:type="spellStart"/>
+        <w:t>then</w:t>
+      </w:r>
+      <w:r>
+        <w:rPr>
+          <w:sz w:val="28"/>
+          <w:szCs w:val="28"/>
+          <w:lang w:val="ru-RU"/>
+        </w:rPr>
+        <w:t xml:space="preserve"> &lt;оператор&gt; </w:t>
+      </w:r>
       <w:r>
         <w:rPr>
           <w:b/>
@@ -4567,29 +7672,8 @@
           <w:szCs w:val="28"/>
           <w:lang w:val="ru-RU"/>
         </w:rPr>
-        <w:t>then</w:t>
-      </w:r>
-      <w:proofErr w:type="spellEnd"/>
-      <w:r>
-        <w:rPr>
-          <w:sz w:val="28"/>
-          <w:szCs w:val="28"/>
-          <w:lang w:val="ru-RU"/>
-        </w:rPr>
-        <w:t xml:space="preserve"> &lt;оператор&gt; </w:t>
-      </w:r>
-      <w:proofErr w:type="spellStart"/>
-      <w:r>
-        <w:rPr>
-          <w:b/>
-          <w:bCs/>
-          <w:sz w:val="28"/>
-          <w:szCs w:val="28"/>
-          <w:lang w:val="ru-RU"/>
-        </w:rPr>
         <w:t>else</w:t>
       </w:r>
-      <w:proofErr w:type="spellEnd"/>
       <w:r>
         <w:rPr>
           <w:sz w:val="28"/>
@@ -4625,27 +7709,8 @@
           <w:szCs w:val="28"/>
           <w:lang w:val="ru-RU"/>
         </w:rPr>
-        <w:t>&lt;оператор варианта</w:t>
-      </w:r>
-      <w:proofErr w:type="gramStart"/>
-      <w:r>
-        <w:rPr>
-          <w:sz w:val="28"/>
-          <w:szCs w:val="28"/>
-          <w:lang w:val="ru-RU"/>
-        </w:rPr>
-        <w:t>&gt;::</w:t>
-      </w:r>
-      <w:proofErr w:type="gramEnd"/>
-      <w:r>
-        <w:rPr>
-          <w:sz w:val="28"/>
-          <w:szCs w:val="28"/>
-          <w:lang w:val="ru-RU"/>
-        </w:rPr>
-        <w:t xml:space="preserve">= </w:t>
-      </w:r>
-      <w:proofErr w:type="spellStart"/>
+        <w:t xml:space="preserve">&lt;оператор варианта&gt;::= </w:t>
+      </w:r>
       <w:r>
         <w:rPr>
           <w:b/>
@@ -4656,7 +7721,6 @@
         </w:rPr>
         <w:t>case</w:t>
       </w:r>
-      <w:proofErr w:type="spellEnd"/>
       <w:r>
         <w:rPr>
           <w:sz w:val="28"/>
@@ -4665,7 +7729,6 @@
         </w:rPr>
         <w:t xml:space="preserve"> &lt;выражение&gt; </w:t>
       </w:r>
-      <w:proofErr w:type="spellStart"/>
       <w:r>
         <w:rPr>
           <w:b/>
@@ -4676,7 +7739,6 @@
         </w:rPr>
         <w:t>of</w:t>
       </w:r>
-      <w:proofErr w:type="spellEnd"/>
       <w:r>
         <w:rPr>
           <w:sz w:val="28"/>
@@ -4685,7 +7747,6 @@
         </w:rPr>
         <w:t xml:space="preserve"> &lt;элемент списка вариантов&gt;{;&lt;элемент списка вариантов&gt;} </w:t>
       </w:r>
-      <w:proofErr w:type="spellStart"/>
       <w:r>
         <w:rPr>
           <w:b/>
@@ -4696,7 +7757,6 @@
         </w:rPr>
         <w:t>end</w:t>
       </w:r>
-      <w:proofErr w:type="spellEnd"/>
     </w:p>
     <w:p>
       <w:pPr>
@@ -4724,25 +7784,7 @@
           <w:szCs w:val="28"/>
           <w:lang w:val="ru-RU"/>
         </w:rPr>
-        <w:t>&lt;элемент списка вариантов</w:t>
-      </w:r>
-      <w:proofErr w:type="gramStart"/>
-      <w:r>
-        <w:rPr>
-          <w:sz w:val="28"/>
-          <w:szCs w:val="28"/>
-          <w:lang w:val="ru-RU"/>
-        </w:rPr>
-        <w:t>&gt;::</w:t>
-      </w:r>
-      <w:proofErr w:type="gramEnd"/>
-      <w:r>
-        <w:rPr>
-          <w:sz w:val="28"/>
-          <w:szCs w:val="28"/>
-          <w:lang w:val="ru-RU"/>
-        </w:rPr>
-        <w:t>=&lt;список меток варианта&gt;: &lt;оператор&gt;|&lt;пусто&gt;</w:t>
+        <w:t>&lt;элемент списка вариантов&gt;::=&lt;список меток варианта&gt;: &lt;оператор&gt;|&lt;пусто&gt;</w:t>
       </w:r>
     </w:p>
     <w:p>
@@ -4771,25 +7813,7 @@
           <w:szCs w:val="28"/>
           <w:lang w:val="ru-RU"/>
         </w:rPr>
-        <w:t>&lt;список меток варианта</w:t>
-      </w:r>
-      <w:proofErr w:type="gramStart"/>
-      <w:r>
-        <w:rPr>
-          <w:sz w:val="28"/>
-          <w:szCs w:val="28"/>
-          <w:lang w:val="ru-RU"/>
-        </w:rPr>
-        <w:t>&gt;::</w:t>
-      </w:r>
-      <w:proofErr w:type="gramEnd"/>
-      <w:r>
-        <w:rPr>
-          <w:sz w:val="28"/>
-          <w:szCs w:val="28"/>
-          <w:lang w:val="ru-RU"/>
-        </w:rPr>
-        <w:t>=&lt;метка варианта&gt;{,&lt;метка варианта&gt;}</w:t>
+        <w:t>&lt;список меток варианта&gt;::=&lt;метка варианта&gt;{,&lt;метка варианта&gt;}</w:t>
       </w:r>
     </w:p>
     <w:p>
@@ -4818,25 +7842,7 @@
           <w:szCs w:val="28"/>
           <w:lang w:val="ru-RU"/>
         </w:rPr>
-        <w:t>&lt;оператор цикла</w:t>
-      </w:r>
-      <w:proofErr w:type="gramStart"/>
-      <w:r>
-        <w:rPr>
-          <w:sz w:val="28"/>
-          <w:szCs w:val="28"/>
-          <w:lang w:val="ru-RU"/>
-        </w:rPr>
-        <w:t>&gt;::</w:t>
-      </w:r>
-      <w:proofErr w:type="gramEnd"/>
-      <w:r>
-        <w:rPr>
-          <w:sz w:val="28"/>
-          <w:szCs w:val="28"/>
-          <w:lang w:val="ru-RU"/>
-        </w:rPr>
-        <w:t>=&lt;цикл с предусловием&gt;|&lt;цикл с постусловием&gt;|&lt;цикл с параметром&gt;</w:t>
+        <w:t>&lt;оператор цикла&gt;::=&lt;цикл с предусловием&gt;|&lt;цикл с постусловием&gt;|&lt;цикл с параметром&gt;</w:t>
       </w:r>
     </w:p>
     <w:p>
@@ -4865,25 +7871,7 @@
           <w:szCs w:val="28"/>
           <w:lang w:val="ru-RU"/>
         </w:rPr>
-        <w:t>&lt;оператор цикла</w:t>
-      </w:r>
-      <w:proofErr w:type="gramStart"/>
-      <w:r>
-        <w:rPr>
-          <w:sz w:val="28"/>
-          <w:szCs w:val="28"/>
-          <w:lang w:val="ru-RU"/>
-        </w:rPr>
-        <w:t>&gt;::</w:t>
-      </w:r>
-      <w:proofErr w:type="gramEnd"/>
-      <w:r>
-        <w:rPr>
-          <w:sz w:val="28"/>
-          <w:szCs w:val="28"/>
-          <w:lang w:val="ru-RU"/>
-        </w:rPr>
-        <w:t>=&lt;цикл с предусловием&gt;</w:t>
+        <w:t>&lt;оператор цикла&gt;::=&lt;цикл с предусловием&gt;</w:t>
       </w:r>
     </w:p>
     <w:p>
@@ -4912,61 +7900,7 @@
           <w:szCs w:val="28"/>
           <w:lang w:val="ru-RU"/>
         </w:rPr>
-        <w:t>&lt;цикл с предусловием</w:t>
-      </w:r>
-      <w:proofErr w:type="gramStart"/>
-      <w:r>
-        <w:rPr>
-          <w:sz w:val="28"/>
-          <w:szCs w:val="28"/>
-          <w:lang w:val="ru-RU"/>
-        </w:rPr>
-        <w:t>&gt;::</w:t>
-      </w:r>
-      <w:proofErr w:type="gramEnd"/>
-      <w:r>
-        <w:rPr>
-          <w:sz w:val="28"/>
-          <w:szCs w:val="28"/>
-          <w:lang w:val="ru-RU"/>
-        </w:rPr>
-        <w:t xml:space="preserve">= </w:t>
-      </w:r>
-      <w:proofErr w:type="spellStart"/>
-      <w:r>
-        <w:rPr>
-          <w:sz w:val="28"/>
-          <w:szCs w:val="28"/>
-          <w:lang w:val="ru-RU"/>
-        </w:rPr>
-        <w:t>while</w:t>
-      </w:r>
-      <w:proofErr w:type="spellEnd"/>
-      <w:r>
-        <w:rPr>
-          <w:sz w:val="28"/>
-          <w:szCs w:val="28"/>
-          <w:lang w:val="ru-RU"/>
-        </w:rPr>
-        <w:t xml:space="preserve"> &lt;выражение&gt; </w:t>
-      </w:r>
-      <w:proofErr w:type="spellStart"/>
-      <w:r>
-        <w:rPr>
-          <w:sz w:val="28"/>
-          <w:szCs w:val="28"/>
-          <w:lang w:val="ru-RU"/>
-        </w:rPr>
-        <w:t>do</w:t>
-      </w:r>
-      <w:proofErr w:type="spellEnd"/>
-      <w:r>
-        <w:rPr>
-          <w:sz w:val="28"/>
-          <w:szCs w:val="28"/>
-          <w:lang w:val="ru-RU"/>
-        </w:rPr>
-        <w:t xml:space="preserve"> &lt;оператор&gt;</w:t>
+        <w:t>&lt;цикл с предусловием&gt;::= while &lt;выражение&gt; do &lt;оператор&gt;</w:t>
       </w:r>
     </w:p>
     <w:sectPr>
@@ -4982,6 +7916,96 @@
 <file path=word/numbering.xml><?xml version="1.0" encoding="utf-8"?>
 <w:numbering xmlns:wpc="http://schemas.microsoft.com/office/word/2010/wordprocessingCanvas" xmlns:cx="http://schemas.microsoft.com/office/drawing/2014/chartex" xmlns:cx1="http://schemas.microsoft.com/office/drawing/2015/9/8/chartex" xmlns:cx2="http://schemas.microsoft.com/office/drawing/2015/10/21/chartex" xmlns:cx3="http://schemas.microsoft.com/office/drawing/2016/5/9/chartex" xmlns:cx4="http://schemas.microsoft.com/office/drawing/2016/5/10/chartex" xmlns:cx5="http://schemas.microsoft.com/office/drawing/2016/5/11/chartex" xmlns:cx6="http://schemas.microsoft.com/office/drawing/2016/5/12/chartex" xmlns:cx7="http://schemas.microsoft.com/office/drawing/2016/5/13/chartex" xmlns:cx8="http://schemas.microsoft.com/office/drawing/2016/5/14/chartex" xmlns:mc="http://schemas.openxmlformats.org/markup-compatibility/2006" xmlns:aink="http://schemas.microsoft.com/office/drawing/2016/ink" xmlns:am3d="http://schemas.microsoft.com/office/drawing/2017/model3d" xmlns:o="urn:schemas-microsoft-com:office:office" xmlns:r="http://schemas.openxmlformats.org/officeDocument/2006/relationships" xmlns:m="http://schemas.openxmlformats.org/officeDocument/2006/math" xmlns:v="urn:schemas-microsoft-com:vml" xmlns:wp14="http://schemas.microsoft.com/office/word/2010/wordprocessingDrawing" xmlns:wp="http://schemas.openxmlformats.org/drawingml/2006/wordprocessingDrawing" xmlns:w10="urn:schemas-microsoft-com:office:word" xmlns:w="http://schemas.openxmlformats.org/wordprocessingml/2006/main" xmlns:w14="http://schemas.microsoft.com/office/word/2010/wordml" xmlns:w15="http://schemas.microsoft.com/office/word/2012/wordml" xmlns:w16cex="http://schemas.microsoft.com/office/word/2018/wordml/cex" xmlns:w16cid="http://schemas.microsoft.com/office/word/2016/wordml/cid" xmlns:w16="http://schemas.microsoft.com/office/word/2018/wordml" xmlns:w16sdtdh="http://schemas.microsoft.com/office/word/2020/wordml/sdtdatahash" xmlns:w16se="http://schemas.microsoft.com/office/word/2015/wordml/symex" xmlns:wpg="http://schemas.microsoft.com/office/word/2010/wordprocessingGroup" xmlns:wpi="http://schemas.microsoft.com/office/word/2010/wordprocessingInk" xmlns:wne="http://schemas.microsoft.com/office/word/2006/wordml" xmlns:wps="http://schemas.microsoft.com/office/word/2010/wordprocessingShape" mc:Ignorable="w14 w15 w16se w16cid w16 w16cex w16sdtdh wp14">
   <w:abstractNum w:abstractNumId="0" w15:restartNumberingAfterBreak="0">
+    <w:nsid w:val="0B2125C1"/>
+    <w:multiLevelType w:val="hybridMultilevel"/>
+    <w:tmpl w:val="8160A9C8"/>
+    <w:lvl w:ilvl="0" w:tplc="20CE0768">
+      <w:start w:val="1"/>
+      <w:numFmt w:val="decimal"/>
+      <w:lvlText w:val="%1)"/>
+      <w:lvlJc w:val="left"/>
+      <w:pPr>
+        <w:ind w:left="1080" w:hanging="360"/>
+      </w:pPr>
+      <w:rPr>
+        <w:rFonts w:hint="default"/>
+        <w:sz w:val="28"/>
+      </w:rPr>
+    </w:lvl>
+    <w:lvl w:ilvl="1" w:tplc="04190019" w:tentative="1">
+      <w:start w:val="1"/>
+      <w:numFmt w:val="lowerLetter"/>
+      <w:lvlText w:val="%2."/>
+      <w:lvlJc w:val="left"/>
+      <w:pPr>
+        <w:ind w:left="1800" w:hanging="360"/>
+      </w:pPr>
+    </w:lvl>
+    <w:lvl w:ilvl="2" w:tplc="0419001B" w:tentative="1">
+      <w:start w:val="1"/>
+      <w:numFmt w:val="lowerRoman"/>
+      <w:lvlText w:val="%3."/>
+      <w:lvlJc w:val="right"/>
+      <w:pPr>
+        <w:ind w:left="2520" w:hanging="180"/>
+      </w:pPr>
+    </w:lvl>
+    <w:lvl w:ilvl="3" w:tplc="0419000F" w:tentative="1">
+      <w:start w:val="1"/>
+      <w:numFmt w:val="decimal"/>
+      <w:lvlText w:val="%4."/>
+      <w:lvlJc w:val="left"/>
+      <w:pPr>
+        <w:ind w:left="3240" w:hanging="360"/>
+      </w:pPr>
+    </w:lvl>
+    <w:lvl w:ilvl="4" w:tplc="04190019" w:tentative="1">
+      <w:start w:val="1"/>
+      <w:numFmt w:val="lowerLetter"/>
+      <w:lvlText w:val="%5."/>
+      <w:lvlJc w:val="left"/>
+      <w:pPr>
+        <w:ind w:left="3960" w:hanging="360"/>
+      </w:pPr>
+    </w:lvl>
+    <w:lvl w:ilvl="5" w:tplc="0419001B" w:tentative="1">
+      <w:start w:val="1"/>
+      <w:numFmt w:val="lowerRoman"/>
+      <w:lvlText w:val="%6."/>
+      <w:lvlJc w:val="right"/>
+      <w:pPr>
+        <w:ind w:left="4680" w:hanging="180"/>
+      </w:pPr>
+    </w:lvl>
+    <w:lvl w:ilvl="6" w:tplc="0419000F" w:tentative="1">
+      <w:start w:val="1"/>
+      <w:numFmt w:val="decimal"/>
+      <w:lvlText w:val="%7."/>
+      <w:lvlJc w:val="left"/>
+      <w:pPr>
+        <w:ind w:left="5400" w:hanging="360"/>
+      </w:pPr>
+    </w:lvl>
+    <w:lvl w:ilvl="7" w:tplc="04190019" w:tentative="1">
+      <w:start w:val="1"/>
+      <w:numFmt w:val="lowerLetter"/>
+      <w:lvlText w:val="%8."/>
+      <w:lvlJc w:val="left"/>
+      <w:pPr>
+        <w:ind w:left="6120" w:hanging="360"/>
+      </w:pPr>
+    </w:lvl>
+    <w:lvl w:ilvl="8" w:tplc="0419001B" w:tentative="1">
+      <w:start w:val="1"/>
+      <w:numFmt w:val="lowerRoman"/>
+      <w:lvlText w:val="%9."/>
+      <w:lvlJc w:val="right"/>
+      <w:pPr>
+        <w:ind w:left="6840" w:hanging="180"/>
+      </w:pPr>
+    </w:lvl>
+  </w:abstractNum>
+  <w:abstractNum w:abstractNumId="1" w15:restartNumberingAfterBreak="0">
     <w:nsid w:val="103D1BBA"/>
     <w:multiLevelType w:val="hybridMultilevel"/>
     <w:tmpl w:val="9DEE1BB6"/>
@@ -5070,7 +8094,96 @@
       </w:pPr>
     </w:lvl>
   </w:abstractNum>
-  <w:abstractNum w:abstractNumId="1" w15:restartNumberingAfterBreak="0">
+  <w:abstractNum w:abstractNumId="2" w15:restartNumberingAfterBreak="0">
+    <w:nsid w:val="1189634D"/>
+    <w:multiLevelType w:val="hybridMultilevel"/>
+    <w:tmpl w:val="5D5038DE"/>
+    <w:lvl w:ilvl="0" w:tplc="11D2E17E">
+      <w:start w:val="1"/>
+      <w:numFmt w:val="decimal"/>
+      <w:lvlText w:val="%1)"/>
+      <w:lvlJc w:val="left"/>
+      <w:pPr>
+        <w:ind w:left="1080" w:hanging="360"/>
+      </w:pPr>
+      <w:rPr>
+        <w:rFonts w:hint="default"/>
+      </w:rPr>
+    </w:lvl>
+    <w:lvl w:ilvl="1" w:tplc="04190019" w:tentative="1">
+      <w:start w:val="1"/>
+      <w:numFmt w:val="lowerLetter"/>
+      <w:lvlText w:val="%2."/>
+      <w:lvlJc w:val="left"/>
+      <w:pPr>
+        <w:ind w:left="1800" w:hanging="360"/>
+      </w:pPr>
+    </w:lvl>
+    <w:lvl w:ilvl="2" w:tplc="0419001B" w:tentative="1">
+      <w:start w:val="1"/>
+      <w:numFmt w:val="lowerRoman"/>
+      <w:lvlText w:val="%3."/>
+      <w:lvlJc w:val="right"/>
+      <w:pPr>
+        <w:ind w:left="2520" w:hanging="180"/>
+      </w:pPr>
+    </w:lvl>
+    <w:lvl w:ilvl="3" w:tplc="0419000F" w:tentative="1">
+      <w:start w:val="1"/>
+      <w:numFmt w:val="decimal"/>
+      <w:lvlText w:val="%4."/>
+      <w:lvlJc w:val="left"/>
+      <w:pPr>
+        <w:ind w:left="3240" w:hanging="360"/>
+      </w:pPr>
+    </w:lvl>
+    <w:lvl w:ilvl="4" w:tplc="04190019" w:tentative="1">
+      <w:start w:val="1"/>
+      <w:numFmt w:val="lowerLetter"/>
+      <w:lvlText w:val="%5."/>
+      <w:lvlJc w:val="left"/>
+      <w:pPr>
+        <w:ind w:left="3960" w:hanging="360"/>
+      </w:pPr>
+    </w:lvl>
+    <w:lvl w:ilvl="5" w:tplc="0419001B" w:tentative="1">
+      <w:start w:val="1"/>
+      <w:numFmt w:val="lowerRoman"/>
+      <w:lvlText w:val="%6."/>
+      <w:lvlJc w:val="right"/>
+      <w:pPr>
+        <w:ind w:left="4680" w:hanging="180"/>
+      </w:pPr>
+    </w:lvl>
+    <w:lvl w:ilvl="6" w:tplc="0419000F" w:tentative="1">
+      <w:start w:val="1"/>
+      <w:numFmt w:val="decimal"/>
+      <w:lvlText w:val="%7."/>
+      <w:lvlJc w:val="left"/>
+      <w:pPr>
+        <w:ind w:left="5400" w:hanging="360"/>
+      </w:pPr>
+    </w:lvl>
+    <w:lvl w:ilvl="7" w:tplc="04190019" w:tentative="1">
+      <w:start w:val="1"/>
+      <w:numFmt w:val="lowerLetter"/>
+      <w:lvlText w:val="%8."/>
+      <w:lvlJc w:val="left"/>
+      <w:pPr>
+        <w:ind w:left="6120" w:hanging="360"/>
+      </w:pPr>
+    </w:lvl>
+    <w:lvl w:ilvl="8" w:tplc="0419001B" w:tentative="1">
+      <w:start w:val="1"/>
+      <w:numFmt w:val="lowerRoman"/>
+      <w:lvlText w:val="%9."/>
+      <w:lvlJc w:val="right"/>
+      <w:pPr>
+        <w:ind w:left="6840" w:hanging="180"/>
+      </w:pPr>
+    </w:lvl>
+  </w:abstractNum>
+  <w:abstractNum w:abstractNumId="3" w15:restartNumberingAfterBreak="0">
     <w:nsid w:val="15727D32"/>
     <w:multiLevelType w:val="multilevel"/>
     <w:tmpl w:val="847E3918"/>
@@ -5157,7 +8270,96 @@
       </w:pPr>
     </w:lvl>
   </w:abstractNum>
-  <w:abstractNum w:abstractNumId="2" w15:restartNumberingAfterBreak="0">
+  <w:abstractNum w:abstractNumId="4" w15:restartNumberingAfterBreak="0">
+    <w:nsid w:val="4BC63D7B"/>
+    <w:multiLevelType w:val="hybridMultilevel"/>
+    <w:tmpl w:val="F48E77B8"/>
+    <w:lvl w:ilvl="0" w:tplc="B458499A">
+      <w:start w:val="1"/>
+      <w:numFmt w:val="decimal"/>
+      <w:lvlText w:val="%1)"/>
+      <w:lvlJc w:val="left"/>
+      <w:pPr>
+        <w:ind w:left="1080" w:hanging="360"/>
+      </w:pPr>
+      <w:rPr>
+        <w:rFonts w:hint="default"/>
+      </w:rPr>
+    </w:lvl>
+    <w:lvl w:ilvl="1" w:tplc="04190019" w:tentative="1">
+      <w:start w:val="1"/>
+      <w:numFmt w:val="lowerLetter"/>
+      <w:lvlText w:val="%2."/>
+      <w:lvlJc w:val="left"/>
+      <w:pPr>
+        <w:ind w:left="1800" w:hanging="360"/>
+      </w:pPr>
+    </w:lvl>
+    <w:lvl w:ilvl="2" w:tplc="0419001B" w:tentative="1">
+      <w:start w:val="1"/>
+      <w:numFmt w:val="lowerRoman"/>
+      <w:lvlText w:val="%3."/>
+      <w:lvlJc w:val="right"/>
+      <w:pPr>
+        <w:ind w:left="2520" w:hanging="180"/>
+      </w:pPr>
+    </w:lvl>
+    <w:lvl w:ilvl="3" w:tplc="0419000F" w:tentative="1">
+      <w:start w:val="1"/>
+      <w:numFmt w:val="decimal"/>
+      <w:lvlText w:val="%4."/>
+      <w:lvlJc w:val="left"/>
+      <w:pPr>
+        <w:ind w:left="3240" w:hanging="360"/>
+      </w:pPr>
+    </w:lvl>
+    <w:lvl w:ilvl="4" w:tplc="04190019" w:tentative="1">
+      <w:start w:val="1"/>
+      <w:numFmt w:val="lowerLetter"/>
+      <w:lvlText w:val="%5."/>
+      <w:lvlJc w:val="left"/>
+      <w:pPr>
+        <w:ind w:left="3960" w:hanging="360"/>
+      </w:pPr>
+    </w:lvl>
+    <w:lvl w:ilvl="5" w:tplc="0419001B" w:tentative="1">
+      <w:start w:val="1"/>
+      <w:numFmt w:val="lowerRoman"/>
+      <w:lvlText w:val="%6."/>
+      <w:lvlJc w:val="right"/>
+      <w:pPr>
+        <w:ind w:left="4680" w:hanging="180"/>
+      </w:pPr>
+    </w:lvl>
+    <w:lvl w:ilvl="6" w:tplc="0419000F" w:tentative="1">
+      <w:start w:val="1"/>
+      <w:numFmt w:val="decimal"/>
+      <w:lvlText w:val="%7."/>
+      <w:lvlJc w:val="left"/>
+      <w:pPr>
+        <w:ind w:left="5400" w:hanging="360"/>
+      </w:pPr>
+    </w:lvl>
+    <w:lvl w:ilvl="7" w:tplc="04190019" w:tentative="1">
+      <w:start w:val="1"/>
+      <w:numFmt w:val="lowerLetter"/>
+      <w:lvlText w:val="%8."/>
+      <w:lvlJc w:val="left"/>
+      <w:pPr>
+        <w:ind w:left="6120" w:hanging="360"/>
+      </w:pPr>
+    </w:lvl>
+    <w:lvl w:ilvl="8" w:tplc="0419001B" w:tentative="1">
+      <w:start w:val="1"/>
+      <w:numFmt w:val="lowerRoman"/>
+      <w:lvlText w:val="%9."/>
+      <w:lvlJc w:val="right"/>
+      <w:pPr>
+        <w:ind w:left="6840" w:hanging="180"/>
+      </w:pPr>
+    </w:lvl>
+  </w:abstractNum>
+  <w:abstractNum w:abstractNumId="5" w15:restartNumberingAfterBreak="0">
     <w:nsid w:val="582E3337"/>
     <w:multiLevelType w:val="multilevel"/>
     <w:tmpl w:val="F2F8C28C"/>
@@ -5271,14 +8473,103 @@
       </w:pPr>
     </w:lvl>
   </w:abstractNum>
+  <w:abstractNum w:abstractNumId="6" w15:restartNumberingAfterBreak="0">
+    <w:nsid w:val="7B3D2ABD"/>
+    <w:multiLevelType w:val="hybridMultilevel"/>
+    <w:tmpl w:val="3E20AE94"/>
+    <w:lvl w:ilvl="0" w:tplc="E6560216">
+      <w:start w:val="1"/>
+      <w:numFmt w:val="decimal"/>
+      <w:lvlText w:val="%1)"/>
+      <w:lvlJc w:val="left"/>
+      <w:pPr>
+        <w:ind w:left="1080" w:hanging="360"/>
+      </w:pPr>
+      <w:rPr>
+        <w:rFonts w:hint="default"/>
+      </w:rPr>
+    </w:lvl>
+    <w:lvl w:ilvl="1" w:tplc="04190019" w:tentative="1">
+      <w:start w:val="1"/>
+      <w:numFmt w:val="lowerLetter"/>
+      <w:lvlText w:val="%2."/>
+      <w:lvlJc w:val="left"/>
+      <w:pPr>
+        <w:ind w:left="1800" w:hanging="360"/>
+      </w:pPr>
+    </w:lvl>
+    <w:lvl w:ilvl="2" w:tplc="0419001B" w:tentative="1">
+      <w:start w:val="1"/>
+      <w:numFmt w:val="lowerRoman"/>
+      <w:lvlText w:val="%3."/>
+      <w:lvlJc w:val="right"/>
+      <w:pPr>
+        <w:ind w:left="2520" w:hanging="180"/>
+      </w:pPr>
+    </w:lvl>
+    <w:lvl w:ilvl="3" w:tplc="0419000F" w:tentative="1">
+      <w:start w:val="1"/>
+      <w:numFmt w:val="decimal"/>
+      <w:lvlText w:val="%4."/>
+      <w:lvlJc w:val="left"/>
+      <w:pPr>
+        <w:ind w:left="3240" w:hanging="360"/>
+      </w:pPr>
+    </w:lvl>
+    <w:lvl w:ilvl="4" w:tplc="04190019" w:tentative="1">
+      <w:start w:val="1"/>
+      <w:numFmt w:val="lowerLetter"/>
+      <w:lvlText w:val="%5."/>
+      <w:lvlJc w:val="left"/>
+      <w:pPr>
+        <w:ind w:left="3960" w:hanging="360"/>
+      </w:pPr>
+    </w:lvl>
+    <w:lvl w:ilvl="5" w:tplc="0419001B" w:tentative="1">
+      <w:start w:val="1"/>
+      <w:numFmt w:val="lowerRoman"/>
+      <w:lvlText w:val="%6."/>
+      <w:lvlJc w:val="right"/>
+      <w:pPr>
+        <w:ind w:left="4680" w:hanging="180"/>
+      </w:pPr>
+    </w:lvl>
+    <w:lvl w:ilvl="6" w:tplc="0419000F" w:tentative="1">
+      <w:start w:val="1"/>
+      <w:numFmt w:val="decimal"/>
+      <w:lvlText w:val="%7."/>
+      <w:lvlJc w:val="left"/>
+      <w:pPr>
+        <w:ind w:left="5400" w:hanging="360"/>
+      </w:pPr>
+    </w:lvl>
+    <w:lvl w:ilvl="7" w:tplc="04190019" w:tentative="1">
+      <w:start w:val="1"/>
+      <w:numFmt w:val="lowerLetter"/>
+      <w:lvlText w:val="%8."/>
+      <w:lvlJc w:val="left"/>
+      <w:pPr>
+        <w:ind w:left="6120" w:hanging="360"/>
+      </w:pPr>
+    </w:lvl>
+    <w:lvl w:ilvl="8" w:tplc="0419001B" w:tentative="1">
+      <w:start w:val="1"/>
+      <w:numFmt w:val="lowerRoman"/>
+      <w:lvlText w:val="%9."/>
+      <w:lvlJc w:val="right"/>
+      <w:pPr>
+        <w:ind w:left="6840" w:hanging="180"/>
+      </w:pPr>
+    </w:lvl>
+  </w:abstractNum>
   <w:num w:numId="1">
-    <w:abstractNumId w:val="1"/>
+    <w:abstractNumId w:val="3"/>
   </w:num>
   <w:num w:numId="2">
-    <w:abstractNumId w:val="2"/>
+    <w:abstractNumId w:val="5"/>
   </w:num>
   <w:num w:numId="3">
-    <w:abstractNumId w:val="2"/>
+    <w:abstractNumId w:val="5"/>
     <w:lvlOverride w:ilvl="0">
       <w:startOverride w:val="1"/>
     </w:lvlOverride>
@@ -5308,7 +8599,7 @@
     </w:lvlOverride>
   </w:num>
   <w:num w:numId="4">
-    <w:abstractNumId w:val="2"/>
+    <w:abstractNumId w:val="5"/>
     <w:lvlOverride w:ilvl="0">
       <w:startOverride w:val="1"/>
     </w:lvlOverride>
@@ -5338,7 +8629,7 @@
     </w:lvlOverride>
   </w:num>
   <w:num w:numId="5">
-    <w:abstractNumId w:val="2"/>
+    <w:abstractNumId w:val="5"/>
     <w:lvlOverride w:ilvl="0">
       <w:startOverride w:val="1"/>
     </w:lvlOverride>
@@ -5368,7 +8659,19 @@
     </w:lvlOverride>
   </w:num>
   <w:num w:numId="6">
+    <w:abstractNumId w:val="1"/>
+  </w:num>
+  <w:num w:numId="7">
+    <w:abstractNumId w:val="4"/>
+  </w:num>
+  <w:num w:numId="8">
+    <w:abstractNumId w:val="6"/>
+  </w:num>
+  <w:num w:numId="9">
     <w:abstractNumId w:val="0"/>
+  </w:num>
+  <w:num w:numId="10">
+    <w:abstractNumId w:val="2"/>
   </w:num>
 </w:numbering>
 </file>
@@ -7435,28 +10738,28 @@
 </file>
 
 <file path=customXml/item1.xml><?xml version="1.0" encoding="utf-8"?>
+<b:Sources xmlns:b="http://schemas.openxmlformats.org/officeDocument/2006/bibliography" xmlns="http://schemas.openxmlformats.org/officeDocument/2006/bibliography" SelectedStyle="\APASixthEditionOfficeOnline.xsl" StyleName="APA" Version="6"/>
+</file>
+
+<file path=customXml/item2.xml><?xml version="1.0" encoding="utf-8"?>
 <go:gDocsCustomXmlDataStorage xmlns:go="http://customooxmlschemas.google.com/" xmlns:r="http://schemas.openxmlformats.org/officeDocument/2006/relationships">
   <go:docsCustomData xmlns:go="http://customooxmlschemas.google.com/" roundtripDataSignature="AMtx7miA98TShxVAhIGPXMnn1sQD63V5zQ==">AMUW2mXKJ9gq3d8hb5/cfJlEMDmK4qjOB9aCgQTePro7p32B9FxZ2ghNljsvF99lMyAVE30y0mWY0x64t6hGU6Wn301AyMR0mPqcbwUkZEoAd5XoMDQ6TuQ=</go:docsCustomData>
 </go:gDocsCustomXmlDataStorage>
 </file>
 
-<file path=customXml/item2.xml><?xml version="1.0" encoding="utf-8"?>
-<b:Sources xmlns:b="http://schemas.openxmlformats.org/officeDocument/2006/bibliography" xmlns="http://schemas.openxmlformats.org/officeDocument/2006/bibliography" SelectedStyle="\APASixthEditionOfficeOnline.xsl" StyleName="APA" Version="6"/>
+<file path=customXml/itemProps1.xml><?xml version="1.0" encoding="utf-8"?>
+<ds:datastoreItem xmlns:ds="http://schemas.openxmlformats.org/officeDocument/2006/customXml" ds:itemID="{B6CE0876-25AD-4E02-AA84-D599D07BE26E}">
+  <ds:schemaRefs>
+    <ds:schemaRef ds:uri="http://schemas.openxmlformats.org/officeDocument/2006/bibliography"/>
+  </ds:schemaRefs>
+</ds:datastoreItem>
 </file>
 
-<file path=customXml/itemProps1.xml><?xml version="1.0" encoding="utf-8"?>
+<file path=customXml/itemProps2.xml><?xml version="1.0" encoding="utf-8"?>
 <ds:datastoreItem xmlns:ds="http://schemas.openxmlformats.org/officeDocument/2006/customXml" ds:itemID="{11111111-1234-1234-1234-123412341234}">
   <ds:schemaRefs>
     <ds:schemaRef ds:uri="http://customooxmlschemas.google.com/"/>
     <ds:schemaRef ds:uri="http://schemas.openxmlformats.org/officeDocument/2006/relationships"/>
   </ds:schemaRefs>
 </ds:datastoreItem>
-</file>
-
-<file path=customXml/itemProps2.xml><?xml version="1.0" encoding="utf-8"?>
-<ds:datastoreItem xmlns:ds="http://schemas.openxmlformats.org/officeDocument/2006/customXml" ds:itemID="{B6CE0876-25AD-4E02-AA84-D599D07BE26E}">
-  <ds:schemaRefs>
-    <ds:schemaRef ds:uri="http://schemas.openxmlformats.org/officeDocument/2006/bibliography"/>
-  </ds:schemaRefs>
-</ds:datastoreItem>
 </file>
--- a/Отчет. Компиляторы.docx
+++ b/Отчет. Компиляторы.docx
@@ -1747,15 +1747,7 @@
           <w:szCs w:val="28"/>
           <w:lang w:val="ru-RU"/>
         </w:rPr>
-        <w:t>&lt;</w:t>
-      </w:r>
-      <w:r>
-        <w:rPr>
-          <w:sz w:val="28"/>
-          <w:szCs w:val="28"/>
-          <w:lang w:val="ru-RU"/>
-        </w:rPr>
-        <w:t>=</w:t>
+        <w:t>&lt;=</w:t>
       </w:r>
       <w:r>
         <w:rPr>
@@ -1839,15 +1831,7 @@
           <w:szCs w:val="28"/>
           <w:lang w:val="ru-RU"/>
         </w:rPr>
-        <w:t>&gt;</w:t>
-      </w:r>
-      <w:r>
-        <w:rPr>
-          <w:sz w:val="28"/>
-          <w:szCs w:val="28"/>
-          <w:lang w:val="ru-RU"/>
-        </w:rPr>
-        <w:t>=</w:t>
+        <w:t>&gt;=</w:t>
       </w:r>
       <w:r>
         <w:rPr>
@@ -2023,23 +2007,7 @@
           <w:szCs w:val="28"/>
           <w:lang w:val="ru-RU"/>
         </w:rPr>
-        <w:t>», а текущий символ</w:t>
-      </w:r>
-      <w:r>
-        <w:rPr>
-          <w:sz w:val="28"/>
-          <w:szCs w:val="28"/>
-          <w:lang w:val="ru-RU"/>
-        </w:rPr>
-        <w:t xml:space="preserve"> !</w:t>
-      </w:r>
-      <w:r>
-        <w:rPr>
-          <w:sz w:val="28"/>
-          <w:szCs w:val="28"/>
-          <w:lang w:val="ru-RU"/>
-        </w:rPr>
-        <w:t>= «=», значит токен = «</w:t>
+        <w:t>», а текущий символ != «=», значит токен = «</w:t>
       </w:r>
       <w:r>
         <w:rPr>
@@ -2123,23 +2091,7 @@
           <w:szCs w:val="28"/>
           <w:lang w:val="ru-RU"/>
         </w:rPr>
-        <w:t>», а текущий символ</w:t>
-      </w:r>
-      <w:r>
-        <w:rPr>
-          <w:sz w:val="28"/>
-          <w:szCs w:val="28"/>
-          <w:lang w:val="ru-RU"/>
-        </w:rPr>
-        <w:t>!</w:t>
-      </w:r>
-      <w:r>
-        <w:rPr>
-          <w:sz w:val="28"/>
-          <w:szCs w:val="28"/>
-          <w:lang w:val="ru-RU"/>
-        </w:rPr>
-        <w:t>= «=»</w:t>
+        <w:t>», а текущий символ!= «=»</w:t>
       </w:r>
       <w:r>
         <w:rPr>
@@ -2171,15 +2123,7 @@
           <w:szCs w:val="28"/>
           <w:lang w:val="ru-RU"/>
         </w:rPr>
-        <w:t>»</w:t>
-      </w:r>
-      <w:r>
-        <w:rPr>
-          <w:sz w:val="28"/>
-          <w:szCs w:val="28"/>
-          <w:lang w:val="ru-RU"/>
-        </w:rPr>
-        <w:t>, значит токен = «</w:t>
+        <w:t>», значит токен = «</w:t>
       </w:r>
       <w:r>
         <w:rPr>
@@ -2327,17 +2271,7 @@
           <w:szCs w:val="19"/>
           <w:lang w:val="ru-RU"/>
         </w:rPr>
-        <w:t>:=&lt;&gt;;,()*+/- "</w:t>
-      </w:r>
-      <w:r>
-        <w:rPr>
-          <w:rFonts w:ascii="Cascadia Mono" w:hAnsi="Cascadia Mono" w:cs="Cascadia Mono"/>
-          <w:color w:val="A31515"/>
-          <w:sz w:val="19"/>
-          <w:szCs w:val="19"/>
-          <w:lang w:val="ru-RU"/>
-        </w:rPr>
-        <w:t xml:space="preserve">, , </w:t>
+        <w:t xml:space="preserve">:=&lt;&gt;;,()*+/- ", , </w:t>
       </w:r>
       <w:r>
         <w:rPr>
@@ -3045,15 +2979,7 @@
           <w:szCs w:val="36"/>
           <w:lang w:val="ru-RU"/>
         </w:rPr>
-        <w:t>. Итерация №</w:t>
-      </w:r>
-      <w:r>
-        <w:rPr>
-          <w:sz w:val="36"/>
-          <w:szCs w:val="36"/>
-          <w:lang w:val="ru-RU"/>
-        </w:rPr>
-        <w:t>2</w:t>
+        <w:t>. Итерация №2</w:t>
       </w:r>
     </w:p>
     <w:p>
@@ -3632,6 +3558,7 @@
         <w:rPr>
           <w:sz w:val="28"/>
           <w:szCs w:val="28"/>
+          <w:lang w:val="ru-RU"/>
         </w:rPr>
       </w:pPr>
       <w:r>
@@ -3826,18 +3753,10 @@
                             </w:r>
                           </w:p>
                           <w:p>
-                            <w:pPr>
-                              <w:rPr>
-                                <w:lang w:val="ru-RU"/>
-                              </w:rPr>
-                            </w:pPr>
                             <w:r>
                               <w:t xml:space="preserve">       </w:t>
                             </w:r>
                             <w:r>
-                              <w:rPr>
-                                <w:lang w:val="ru-RU"/>
-                              </w:rPr>
                               <w:t>end;</w:t>
                             </w:r>
                           </w:p>
@@ -3848,10 +3767,13 @@
                               </w:rPr>
                             </w:pPr>
                             <w:r>
+                              <w:t xml:space="preserve">     </w:t>
+                            </w:r>
+                            <w:r>
                               <w:rPr>
                                 <w:lang w:val="ru-RU"/>
                               </w:rPr>
-                              <w:t xml:space="preserve">     end;</w:t>
+                              <w:t>end;</w:t>
                             </w:r>
                           </w:p>
                           <w:p>
@@ -3951,18 +3873,10 @@
                       </w:r>
                     </w:p>
                     <w:p>
-                      <w:pPr>
-                        <w:rPr>
-                          <w:lang w:val="ru-RU"/>
-                        </w:rPr>
-                      </w:pPr>
                       <w:r>
                         <w:t xml:space="preserve">       </w:t>
                       </w:r>
                       <w:r>
-                        <w:rPr>
-                          <w:lang w:val="ru-RU"/>
-                        </w:rPr>
                         <w:t>end;</w:t>
                       </w:r>
                     </w:p>
@@ -3973,10 +3887,13 @@
                         </w:rPr>
                       </w:pPr>
                       <w:r>
+                        <w:t xml:space="preserve">     </w:t>
+                      </w:r>
+                      <w:r>
                         <w:rPr>
                           <w:lang w:val="ru-RU"/>
                         </w:rPr>
-                        <w:t xml:space="preserve">     end;</w:t>
+                        <w:t>end;</w:t>
                       </w:r>
                     </w:p>
                     <w:p>
@@ -5650,56 +5567,64 @@
                             </w:r>
                           </w:p>
                           <w:p>
-                            <w:pPr>
+                            <w:r>
+                              <w:t xml:space="preserve">25 </w:t>
+                            </w:r>
+                            <w:r>
+                              <w:t>ident</w:t>
+                            </w:r>
+                            <w:r>
+                              <w:t>(</w:t>
+                            </w:r>
+                            <w:r>
+                              <w:t>e</w:t>
+                            </w:r>
+                            <w:r>
+                              <w:t xml:space="preserve">1313) 43 </w:t>
+                            </w:r>
+                            <w:r>
+                              <w:t>constVal</w:t>
+                            </w:r>
+                            <w:r>
+                              <w:t>(4) 25</w:t>
+                            </w:r>
+                          </w:p>
+                          <w:p>
+                            <w:r>
                               <w:rPr>
                                 <w:lang w:val="ru-RU"/>
                               </w:rPr>
-                            </w:pPr>
+                              <w:t>Некорректный</w:t>
+                            </w:r>
+                            <w:r>
+                              <w:t xml:space="preserve"> </w:t>
+                            </w:r>
                             <w:r>
                               <w:rPr>
                                 <w:lang w:val="ru-RU"/>
                               </w:rPr>
-                              <w:t xml:space="preserve">25 </w:t>
-                            </w:r>
-                            <w:r>
-                              <w:t>ident</w:t>
+                              <w:t>идентификатор</w:t>
+                            </w:r>
+                            <w:r>
+                              <w:t xml:space="preserve"> (</w:t>
                             </w:r>
                             <w:r>
                               <w:rPr>
                                 <w:lang w:val="ru-RU"/>
                               </w:rPr>
-                              <w:t>(</w:t>
-                            </w:r>
-                            <w:r>
-                              <w:t>e</w:t>
+                              <w:t>Строка</w:t>
+                            </w:r>
+                            <w:r>
+                              <w:t xml:space="preserve">: 3, </w:t>
                             </w:r>
                             <w:r>
                               <w:rPr>
                                 <w:lang w:val="ru-RU"/>
                               </w:rPr>
-                              <w:t xml:space="preserve">1313) 43 </w:t>
-                            </w:r>
-                            <w:r>
-                              <w:t>constVal</w:t>
-                            </w:r>
-                            <w:r>
-                              <w:rPr>
-                                <w:lang w:val="ru-RU"/>
-                              </w:rPr>
-                              <w:t>(4) 25</w:t>
-                            </w:r>
-                          </w:p>
-                          <w:p>
-                            <w:pPr>
-                              <w:rPr>
-                                <w:lang w:val="ru-RU"/>
-                              </w:rPr>
-                            </w:pPr>
-                            <w:r>
-                              <w:rPr>
-                                <w:lang w:val="ru-RU"/>
-                              </w:rPr>
-                              <w:t>Некорректный идентификатор (Строка: 3, Позиция: 4)</w:t>
+                              <w:t>Позиция</w:t>
+                            </w:r>
+                            <w:r>
+                              <w:t>: 4)</w:t>
                             </w:r>
                           </w:p>
                           <w:p>
@@ -5788,56 +5713,64 @@
                       </w:r>
                     </w:p>
                     <w:p>
-                      <w:pPr>
+                      <w:r>
+                        <w:t xml:space="preserve">25 </w:t>
+                      </w:r>
+                      <w:r>
+                        <w:t>ident</w:t>
+                      </w:r>
+                      <w:r>
+                        <w:t>(</w:t>
+                      </w:r>
+                      <w:r>
+                        <w:t>e</w:t>
+                      </w:r>
+                      <w:r>
+                        <w:t xml:space="preserve">1313) 43 </w:t>
+                      </w:r>
+                      <w:r>
+                        <w:t>constVal</w:t>
+                      </w:r>
+                      <w:r>
+                        <w:t>(4) 25</w:t>
+                      </w:r>
+                    </w:p>
+                    <w:p>
+                      <w:r>
                         <w:rPr>
                           <w:lang w:val="ru-RU"/>
                         </w:rPr>
-                      </w:pPr>
+                        <w:t>Некорректный</w:t>
+                      </w:r>
+                      <w:r>
+                        <w:t xml:space="preserve"> </w:t>
+                      </w:r>
                       <w:r>
                         <w:rPr>
                           <w:lang w:val="ru-RU"/>
                         </w:rPr>
-                        <w:t xml:space="preserve">25 </w:t>
-                      </w:r>
-                      <w:r>
-                        <w:t>ident</w:t>
+                        <w:t>идентификатор</w:t>
+                      </w:r>
+                      <w:r>
+                        <w:t xml:space="preserve"> (</w:t>
                       </w:r>
                       <w:r>
                         <w:rPr>
                           <w:lang w:val="ru-RU"/>
                         </w:rPr>
-                        <w:t>(</w:t>
-                      </w:r>
-                      <w:r>
-                        <w:t>e</w:t>
+                        <w:t>Строка</w:t>
+                      </w:r>
+                      <w:r>
+                        <w:t xml:space="preserve">: 3, </w:t>
                       </w:r>
                       <w:r>
                         <w:rPr>
                           <w:lang w:val="ru-RU"/>
                         </w:rPr>
-                        <w:t xml:space="preserve">1313) 43 </w:t>
-                      </w:r>
-                      <w:r>
-                        <w:t>constVal</w:t>
-                      </w:r>
-                      <w:r>
-                        <w:rPr>
-                          <w:lang w:val="ru-RU"/>
-                        </w:rPr>
-                        <w:t>(4) 25</w:t>
-                      </w:r>
-                    </w:p>
-                    <w:p>
-                      <w:pPr>
-                        <w:rPr>
-                          <w:lang w:val="ru-RU"/>
-                        </w:rPr>
-                      </w:pPr>
-                      <w:r>
-                        <w:rPr>
-                          <w:lang w:val="ru-RU"/>
-                        </w:rPr>
-                        <w:t>Некорректный идентификатор (Строка: 3, Позиция: 4)</w:t>
+                        <w:t>Позиция</w:t>
+                      </w:r>
+                      <w:r>
+                        <w:t>: 4)</w:t>
                       </w:r>
                     </w:p>
                     <w:p>
@@ -6151,7 +6084,23 @@
           <w:szCs w:val="28"/>
           <w:lang w:val="ru-RU"/>
         </w:rPr>
-        <w:t>&lt;блок&gt;::=&lt;раздел типов&gt;&lt;раздел переменных&gt;&lt;раздел процедур и функций&gt;&lt;раздел операторов&gt;</w:t>
+        <w:t>&lt;блок&gt;::=&lt;раздел типов&gt;&lt;раздел переменных&gt;&lt;раздел процедур и функций&gt;&lt;</w:t>
+      </w:r>
+      <w:r>
+        <w:rPr>
+          <w:sz w:val="28"/>
+          <w:szCs w:val="28"/>
+          <w:lang w:val="ru-RU"/>
+        </w:rPr>
+        <w:t>составной оператор</w:t>
+      </w:r>
+      <w:r>
+        <w:rPr>
+          <w:sz w:val="28"/>
+          <w:szCs w:val="28"/>
+          <w:lang w:val="ru-RU"/>
+        </w:rPr>
+        <w:t>&gt;</w:t>
       </w:r>
     </w:p>
     <w:p>
@@ -6732,7 +6681,7 @@
           <w:lang w:val="ru-RU"/>
         </w:rPr>
         <w:lastRenderedPageBreak/>
-        <w:t>&lt;раздел операторов&gt;::=&lt;составной оператор&gt;</w:t>
+        <w:t>&lt;оператор&gt;::=&lt;непомеченный оператор&gt;</w:t>
       </w:r>
     </w:p>
     <w:p>
@@ -6761,7 +6710,7 @@
           <w:szCs w:val="28"/>
           <w:lang w:val="ru-RU"/>
         </w:rPr>
-        <w:t>&lt;оператор&gt;::=&lt;непомеченный оператор&gt;</w:t>
+        <w:t>&lt;непомеченный оператор&gt;::=&lt;простой оператор&gt;|&lt;сложный оператор&gt;</w:t>
       </w:r>
     </w:p>
     <w:p>
@@ -6781,16 +6730,18 @@
         <w:rPr>
           <w:sz w:val="28"/>
           <w:szCs w:val="28"/>
-          <w:lang w:val="ru-RU"/>
-        </w:rPr>
-      </w:pPr>
-      <w:r>
-        <w:rPr>
-          <w:sz w:val="28"/>
-          <w:szCs w:val="28"/>
-          <w:lang w:val="ru-RU"/>
-        </w:rPr>
-        <w:t>&lt;непомеченный оператор&gt;::=&lt;простой оператор&gt;|&lt;сложный оператор&gt;</w:t>
+          <w:highlight w:val="green"/>
+          <w:lang w:val="ru-RU"/>
+        </w:rPr>
+      </w:pPr>
+      <w:r>
+        <w:rPr>
+          <w:sz w:val="28"/>
+          <w:szCs w:val="28"/>
+          <w:highlight w:val="green"/>
+          <w:lang w:val="ru-RU"/>
+        </w:rPr>
+        <w:t>&lt;простой оператор&gt;::=&lt;оператор присваивания&gt;|&lt;оператор процедуры&gt;</w:t>
       </w:r>
     </w:p>
     <w:p>
@@ -6821,7 +6772,25 @@
           <w:highlight w:val="green"/>
           <w:lang w:val="ru-RU"/>
         </w:rPr>
-        <w:t>&lt;простой оператор&gt;::=&lt;оператор присваивания&gt;|&lt;оператор процедуры&gt;</w:t>
+        <w:t>&lt;оператор присваивания&gt;::=</w:t>
+      </w:r>
+      <w:r>
+        <w:rPr>
+          <w:sz w:val="28"/>
+          <w:szCs w:val="28"/>
+          <w:highlight w:val="green"/>
+          <w:lang w:val="ru-RU"/>
+        </w:rPr>
+        <w:t xml:space="preserve"> </w:t>
+      </w:r>
+      <w:r>
+        <w:rPr>
+          <w:sz w:val="28"/>
+          <w:szCs w:val="28"/>
+          <w:highlight w:val="green"/>
+          <w:lang w:val="ru-RU"/>
+        </w:rPr>
+        <w:t>&lt;переменная&gt;:=&lt;выражение&gt;</w:t>
       </w:r>
     </w:p>
     <w:p>
@@ -6841,18 +6810,34 @@
         <w:rPr>
           <w:sz w:val="28"/>
           <w:szCs w:val="28"/>
-          <w:highlight w:val="green"/>
-          <w:lang w:val="ru-RU"/>
-        </w:rPr>
-      </w:pPr>
-      <w:r>
-        <w:rPr>
-          <w:sz w:val="28"/>
-          <w:szCs w:val="28"/>
-          <w:highlight w:val="green"/>
-          <w:lang w:val="ru-RU"/>
-        </w:rPr>
-        <w:t>&lt;оператор присваивания&gt;::=&lt;переменная&gt;:=&lt;выражение&gt;</w:t>
+          <w:highlight w:val="yellow"/>
+          <w:lang w:val="ru-RU"/>
+        </w:rPr>
+      </w:pPr>
+      <w:r>
+        <w:rPr>
+          <w:sz w:val="28"/>
+          <w:szCs w:val="28"/>
+          <w:lang w:val="ru-RU"/>
+        </w:rPr>
+        <w:t>&lt;переменная&gt;::=&lt;полная переменная&gt;|</w:t>
+      </w:r>
+      <w:r>
+        <w:rPr>
+          <w:sz w:val="28"/>
+          <w:szCs w:val="28"/>
+          <w:lang w:val="ru-RU"/>
+        </w:rPr>
+        <w:t xml:space="preserve"> </w:t>
+      </w:r>
+      <w:r>
+        <w:rPr>
+          <w:sz w:val="28"/>
+          <w:szCs w:val="28"/>
+          <w:highlight w:val="yellow"/>
+          <w:lang w:val="ru-RU"/>
+        </w:rPr>
+        <w:t>&lt;компонента переменной&gt;|&lt;указанная переменная&gt;</w:t>
       </w:r>
     </w:p>
     <w:p>
@@ -6872,34 +6857,18 @@
         <w:rPr>
           <w:sz w:val="28"/>
           <w:szCs w:val="28"/>
-          <w:highlight w:val="yellow"/>
-          <w:lang w:val="ru-RU"/>
-        </w:rPr>
-      </w:pPr>
-      <w:r>
-        <w:rPr>
-          <w:sz w:val="28"/>
-          <w:szCs w:val="28"/>
-          <w:lang w:val="ru-RU"/>
-        </w:rPr>
-        <w:t>&lt;переменная&gt;::=&lt;полная переменная&gt;|</w:t>
-      </w:r>
-      <w:r>
-        <w:rPr>
-          <w:sz w:val="28"/>
-          <w:szCs w:val="28"/>
-          <w:lang w:val="ru-RU"/>
-        </w:rPr>
-        <w:t xml:space="preserve"> </w:t>
-      </w:r>
-      <w:r>
-        <w:rPr>
-          <w:sz w:val="28"/>
-          <w:szCs w:val="28"/>
-          <w:highlight w:val="yellow"/>
-          <w:lang w:val="ru-RU"/>
-        </w:rPr>
-        <w:t>&lt;компонента переменной&gt;|&lt;указанная переменная&gt;</w:t>
+          <w:highlight w:val="green"/>
+          <w:lang w:val="ru-RU"/>
+        </w:rPr>
+      </w:pPr>
+      <w:r>
+        <w:rPr>
+          <w:sz w:val="28"/>
+          <w:szCs w:val="28"/>
+          <w:highlight w:val="green"/>
+          <w:lang w:val="ru-RU"/>
+        </w:rPr>
+        <w:t>&lt;полная переменная&gt;::=&lt;имя переменной&gt;</w:t>
       </w:r>
     </w:p>
     <w:p>
@@ -6930,7 +6899,7 @@
           <w:highlight w:val="green"/>
           <w:lang w:val="ru-RU"/>
         </w:rPr>
-        <w:t>&lt;полная переменная&gt;::=&lt;имя переменной&gt;</w:t>
+        <w:t>&lt;имя переменной&gt;::=&lt;имя&gt;</w:t>
       </w:r>
     </w:p>
     <w:p>
@@ -6961,7 +6930,7 @@
           <w:highlight w:val="green"/>
           <w:lang w:val="ru-RU"/>
         </w:rPr>
-        <w:t>&lt;имя переменной&gt;::=&lt;имя&gt;</w:t>
+        <w:t>&lt;выражение&gt;::=&lt;простое выражение&gt;|&lt;простое выражение&gt; &lt;операция отношения&gt;&lt;простое выражение&gt;</w:t>
       </w:r>
     </w:p>
     <w:p>
@@ -6992,7 +6961,18 @@
           <w:highlight w:val="green"/>
           <w:lang w:val="ru-RU"/>
         </w:rPr>
-        <w:t>&lt;выражение&gt;::=&lt;простое выражение&gt;|&lt;простое выражение&gt; &lt;операция отношения&gt;&lt;простое выражение&gt;</w:t>
+        <w:t>&lt;операция отношения&gt;::==|&lt;&gt;|&lt;|&lt;=|&gt;=|&gt;|</w:t>
+      </w:r>
+      <w:r>
+        <w:rPr>
+          <w:b/>
+          <w:bCs/>
+          <w:sz w:val="28"/>
+          <w:szCs w:val="28"/>
+          <w:highlight w:val="green"/>
+          <w:lang w:val="ru-RU"/>
+        </w:rPr>
+        <w:t>in</w:t>
       </w:r>
     </w:p>
     <w:p>
@@ -7023,18 +7003,7 @@
           <w:highlight w:val="green"/>
           <w:lang w:val="ru-RU"/>
         </w:rPr>
-        <w:t>&lt;операция отношения&gt;::==|&lt;&gt;|&lt;|&lt;=|&gt;=|&gt;|</w:t>
-      </w:r>
-      <w:r>
-        <w:rPr>
-          <w:b/>
-          <w:bCs/>
-          <w:sz w:val="28"/>
-          <w:szCs w:val="28"/>
-          <w:highlight w:val="green"/>
-          <w:lang w:val="ru-RU"/>
-        </w:rPr>
-        <w:t>in</w:t>
+        <w:t>&lt;простое выражение&gt;::=&lt;знак&gt;&lt;слагаемое&gt;{&lt;аддитивная операция&gt;&lt;слагаемое&gt;}</w:t>
       </w:r>
     </w:p>
     <w:p>
@@ -7065,7 +7034,18 @@
           <w:highlight w:val="green"/>
           <w:lang w:val="ru-RU"/>
         </w:rPr>
-        <w:t>&lt;простое выражение&gt;::=&lt;знак&gt;&lt;слагаемое&gt;{&lt;аддитивная операция&gt;&lt;слагаемое&gt;}</w:t>
+        <w:t>&lt;аддитивная операция&gt;::=+|-|</w:t>
+      </w:r>
+      <w:r>
+        <w:rPr>
+          <w:b/>
+          <w:bCs/>
+          <w:sz w:val="28"/>
+          <w:szCs w:val="28"/>
+          <w:highlight w:val="green"/>
+          <w:lang w:val="ru-RU"/>
+        </w:rPr>
+        <w:t>or</w:t>
       </w:r>
     </w:p>
     <w:p>
@@ -7096,18 +7076,7 @@
           <w:highlight w:val="green"/>
           <w:lang w:val="ru-RU"/>
         </w:rPr>
-        <w:t>&lt;аддитивная операция&gt;::=+|-|</w:t>
-      </w:r>
-      <w:r>
-        <w:rPr>
-          <w:b/>
-          <w:bCs/>
-          <w:sz w:val="28"/>
-          <w:szCs w:val="28"/>
-          <w:highlight w:val="green"/>
-          <w:lang w:val="ru-RU"/>
-        </w:rPr>
-        <w:t>or</w:t>
+        <w:t>&lt;слагаемое&gt;::=&lt;множитель&gt;{&lt;мультипликативная операция&gt; &lt;множитель&gt;}</w:t>
       </w:r>
     </w:p>
     <w:p>
@@ -7138,7 +7107,58 @@
           <w:highlight w:val="green"/>
           <w:lang w:val="ru-RU"/>
         </w:rPr>
-        <w:t>&lt;слагаемое&gt;::=&lt;множитель&gt;{&lt;мультипликативная операция&gt; &lt;множитель&gt;}</w:t>
+        <w:t>&lt;мультипликативная операция&gt;::=*|/|</w:t>
+      </w:r>
+      <w:r>
+        <w:rPr>
+          <w:b/>
+          <w:bCs/>
+          <w:sz w:val="28"/>
+          <w:szCs w:val="28"/>
+          <w:highlight w:val="green"/>
+          <w:lang w:val="ru-RU"/>
+        </w:rPr>
+        <w:t>div</w:t>
+      </w:r>
+      <w:r>
+        <w:rPr>
+          <w:sz w:val="28"/>
+          <w:szCs w:val="28"/>
+          <w:highlight w:val="green"/>
+          <w:lang w:val="ru-RU"/>
+        </w:rPr>
+        <w:t>|</w:t>
+      </w:r>
+      <w:r>
+        <w:rPr>
+          <w:b/>
+          <w:bCs/>
+          <w:sz w:val="28"/>
+          <w:szCs w:val="28"/>
+          <w:highlight w:val="green"/>
+          <w:lang w:val="ru-RU"/>
+        </w:rPr>
+        <w:t>mod</w:t>
+      </w:r>
+      <w:r>
+        <w:rPr>
+          <w:sz w:val="28"/>
+          <w:szCs w:val="28"/>
+          <w:highlight w:val="green"/>
+          <w:lang w:val="ru-RU"/>
+        </w:rPr>
+        <w:t>|</w:t>
+      </w:r>
+      <w:r>
+        <w:rPr>
+          <w:b/>
+          <w:bCs/>
+          <w:sz w:val="28"/>
+          <w:szCs w:val="28"/>
+          <w:highlight w:val="green"/>
+          <w:lang w:val="ru-RU"/>
+        </w:rPr>
+        <w:t>and</w:t>
       </w:r>
     </w:p>
     <w:p>
@@ -7169,58 +7189,7 @@
           <w:highlight w:val="green"/>
           <w:lang w:val="ru-RU"/>
         </w:rPr>
-        <w:t>&lt;мультипликативная операция&gt;::=*|/|</w:t>
-      </w:r>
-      <w:r>
-        <w:rPr>
-          <w:b/>
-          <w:bCs/>
-          <w:sz w:val="28"/>
-          <w:szCs w:val="28"/>
-          <w:highlight w:val="green"/>
-          <w:lang w:val="ru-RU"/>
-        </w:rPr>
-        <w:t>div</w:t>
-      </w:r>
-      <w:r>
-        <w:rPr>
-          <w:sz w:val="28"/>
-          <w:szCs w:val="28"/>
-          <w:highlight w:val="green"/>
-          <w:lang w:val="ru-RU"/>
-        </w:rPr>
-        <w:t>|</w:t>
-      </w:r>
-      <w:r>
-        <w:rPr>
-          <w:b/>
-          <w:bCs/>
-          <w:sz w:val="28"/>
-          <w:szCs w:val="28"/>
-          <w:highlight w:val="green"/>
-          <w:lang w:val="ru-RU"/>
-        </w:rPr>
-        <w:t>mod</w:t>
-      </w:r>
-      <w:r>
-        <w:rPr>
-          <w:sz w:val="28"/>
-          <w:szCs w:val="28"/>
-          <w:highlight w:val="green"/>
-          <w:lang w:val="ru-RU"/>
-        </w:rPr>
-        <w:t>|</w:t>
-      </w:r>
-      <w:r>
-        <w:rPr>
-          <w:b/>
-          <w:bCs/>
-          <w:sz w:val="28"/>
-          <w:szCs w:val="28"/>
-          <w:highlight w:val="green"/>
-          <w:lang w:val="ru-RU"/>
-        </w:rPr>
-        <w:t>and</w:t>
+        <w:t>&lt;множитель&gt;::=&lt;переменная&gt;|&lt;константа без знака&gt;| (&lt;выражение&gt;)| not &lt;множитель&gt;</w:t>
       </w:r>
     </w:p>
     <w:p>
@@ -7251,7 +7220,7 @@
           <w:highlight w:val="green"/>
           <w:lang w:val="ru-RU"/>
         </w:rPr>
-        <w:t>&lt;множитель&gt;::=&lt;переменная&gt;|&lt;константа без знака&gt;| (&lt;выражение&gt;)| not &lt;множитель&gt;</w:t>
+        <w:t>&lt;константа без знака&gt;::=&lt;число без знака&gt;|&lt;строка&gt;|&lt;имя константы&gt;|nil</w:t>
       </w:r>
     </w:p>
     <w:p>
@@ -7271,18 +7240,16 @@
         <w:rPr>
           <w:sz w:val="28"/>
           <w:szCs w:val="28"/>
-          <w:highlight w:val="green"/>
-          <w:lang w:val="ru-RU"/>
-        </w:rPr>
-      </w:pPr>
-      <w:r>
-        <w:rPr>
-          <w:sz w:val="28"/>
-          <w:szCs w:val="28"/>
-          <w:highlight w:val="green"/>
-          <w:lang w:val="ru-RU"/>
-        </w:rPr>
-        <w:t>&lt;константа без знака&gt;::=&lt;число без знака&gt;|&lt;строка&gt;|&lt;имя константы&gt;|nil</w:t>
+          <w:lang w:val="ru-RU"/>
+        </w:rPr>
+      </w:pPr>
+      <w:r>
+        <w:rPr>
+          <w:sz w:val="28"/>
+          <w:szCs w:val="28"/>
+          <w:lang w:val="ru-RU"/>
+        </w:rPr>
+        <w:t>&lt;оператор процедуры&gt;::=&lt;имя процедуры&gt;|&lt;имя процедуры&gt;(&lt;фактический параметр&gt;{,&lt;фактический параметр&gt;})</w:t>
       </w:r>
     </w:p>
     <w:p>
@@ -7311,7 +7278,7 @@
           <w:szCs w:val="28"/>
           <w:lang w:val="ru-RU"/>
         </w:rPr>
-        <w:t>&lt;оператор процедуры&gt;::=&lt;имя процедуры&gt;|&lt;имя процедуры&gt;(&lt;фактический параметр&gt;{,&lt;фактический параметр&gt;})</w:t>
+        <w:t>&lt;имя процедуры&gt;::=&lt;имя&gt;</w:t>
       </w:r>
     </w:p>
     <w:p>
@@ -7340,7 +7307,7 @@
           <w:szCs w:val="28"/>
           <w:lang w:val="ru-RU"/>
         </w:rPr>
-        <w:t>&lt;имя процедуры&gt;::=&lt;имя&gt;</w:t>
+        <w:t>&lt;фактический параметр&gt;::=&lt;выражение&gt;|&lt;переменная&gt;|&lt;имя процедуры&gt;</w:t>
       </w:r>
     </w:p>
     <w:p>
@@ -7360,16 +7327,18 @@
         <w:rPr>
           <w:sz w:val="28"/>
           <w:szCs w:val="28"/>
-          <w:lang w:val="ru-RU"/>
-        </w:rPr>
-      </w:pPr>
-      <w:r>
-        <w:rPr>
-          <w:sz w:val="28"/>
-          <w:szCs w:val="28"/>
-          <w:lang w:val="ru-RU"/>
-        </w:rPr>
-        <w:t>&lt;фактический параметр&gt;::=&lt;выражение&gt;|&lt;переменная&gt;|&lt;имя процедуры&gt;</w:t>
+          <w:highlight w:val="green"/>
+          <w:lang w:val="ru-RU"/>
+        </w:rPr>
+      </w:pPr>
+      <w:r>
+        <w:rPr>
+          <w:sz w:val="28"/>
+          <w:szCs w:val="28"/>
+          <w:highlight w:val="green"/>
+          <w:lang w:val="ru-RU"/>
+        </w:rPr>
+        <w:t>&lt;пустой оператор&gt;::=&lt;пусто&gt;</w:t>
       </w:r>
     </w:p>
     <w:p>
@@ -7400,7 +7369,7 @@
           <w:highlight w:val="green"/>
           <w:lang w:val="ru-RU"/>
         </w:rPr>
-        <w:t>&lt;пустой оператор&gt;::=&lt;пусто&gt;</w:t>
+        <w:t>&lt;пусто&gt;::=</w:t>
       </w:r>
     </w:p>
     <w:p>
@@ -7420,19 +7389,26 @@
         <w:rPr>
           <w:sz w:val="28"/>
           <w:szCs w:val="28"/>
-          <w:highlight w:val="green"/>
-          <w:lang w:val="ru-RU"/>
-        </w:rPr>
-      </w:pPr>
-      <w:r>
-        <w:rPr>
-          <w:sz w:val="28"/>
-          <w:szCs w:val="28"/>
-          <w:highlight w:val="green"/>
+          <w:lang w:val="ru-RU"/>
+        </w:rPr>
+      </w:pPr>
+      <w:r>
+        <w:rPr>
+          <w:sz w:val="28"/>
+          <w:szCs w:val="28"/>
           <w:lang w:val="ru-RU"/>
         </w:rPr>
         <w:lastRenderedPageBreak/>
-        <w:t>&lt;пусто&gt;::=</w:t>
+        <w:t>&lt;сложный оператор&gt;::=&lt;составной оператор&gt;|&lt;выбирающий оператор&gt;|&lt;оператор цикла&gt;|</w:t>
+      </w:r>
+      <w:r>
+        <w:rPr>
+          <w:sz w:val="28"/>
+          <w:szCs w:val="28"/>
+          <w:highlight w:val="yellow"/>
+          <w:lang w:val="ru-RU"/>
+        </w:rPr>
+        <w:t>&lt;оператор присоединения&gt;</w:t>
       </w:r>
     </w:p>
     <w:p>
@@ -7452,25 +7428,74 @@
         <w:rPr>
           <w:sz w:val="28"/>
           <w:szCs w:val="28"/>
-          <w:lang w:val="ru-RU"/>
-        </w:rPr>
-      </w:pPr>
-      <w:r>
-        <w:rPr>
-          <w:sz w:val="28"/>
-          <w:szCs w:val="28"/>
-          <w:lang w:val="ru-RU"/>
-        </w:rPr>
-        <w:t>&lt;сложный оператор&gt;::=&lt;составной оператор&gt;|&lt;выбирающий оператор&gt;|&lt;оператор цикла&gt;|</w:t>
-      </w:r>
-      <w:r>
-        <w:rPr>
-          <w:sz w:val="28"/>
-          <w:szCs w:val="28"/>
-          <w:highlight w:val="yellow"/>
-          <w:lang w:val="ru-RU"/>
-        </w:rPr>
-        <w:t>&lt;оператор присоединения&gt;</w:t>
+          <w:highlight w:val="green"/>
+          <w:lang w:val="ru-RU"/>
+        </w:rPr>
+      </w:pPr>
+      <w:r>
+        <w:rPr>
+          <w:sz w:val="28"/>
+          <w:szCs w:val="28"/>
+          <w:highlight w:val="green"/>
+          <w:lang w:val="ru-RU"/>
+        </w:rPr>
+        <w:t xml:space="preserve">&lt;составной оператор&gt;::= </w:t>
+      </w:r>
+      <w:r>
+        <w:rPr>
+          <w:b/>
+          <w:bCs/>
+          <w:sz w:val="28"/>
+          <w:szCs w:val="28"/>
+          <w:highlight w:val="green"/>
+          <w:lang w:val="ru-RU"/>
+        </w:rPr>
+        <w:t>begin</w:t>
+      </w:r>
+      <w:r>
+        <w:rPr>
+          <w:sz w:val="28"/>
+          <w:szCs w:val="28"/>
+          <w:highlight w:val="green"/>
+          <w:lang w:val="ru-RU"/>
+        </w:rPr>
+        <w:t xml:space="preserve"> &lt;</w:t>
+      </w:r>
+      <w:r>
+        <w:rPr>
+          <w:sz w:val="28"/>
+          <w:szCs w:val="28"/>
+          <w:highlight w:val="green"/>
+        </w:rPr>
+        <w:t>33</w:t>
+      </w:r>
+      <w:r>
+        <w:rPr>
+          <w:sz w:val="28"/>
+          <w:szCs w:val="28"/>
+          <w:highlight w:val="green"/>
+        </w:rPr>
+        <w:tab/>
+      </w:r>
+      <w:r>
+        <w:rPr>
+          <w:sz w:val="28"/>
+          <w:szCs w:val="28"/>
+          <w:highlight w:val="green"/>
+          <w:lang w:val="ru-RU"/>
+        </w:rPr>
+        <w:t xml:space="preserve">&gt;{;&lt;оператор&gt;} </w:t>
+      </w:r>
+      <w:r>
+        <w:rPr>
+          <w:b/>
+          <w:bCs/>
+          <w:sz w:val="28"/>
+          <w:szCs w:val="28"/>
+          <w:highlight w:val="green"/>
+          <w:lang w:val="ru-RU"/>
+        </w:rPr>
+        <w:t>end</w:t>
       </w:r>
     </w:p>
     <w:p>
@@ -7501,38 +7526,7 @@
           <w:highlight w:val="green"/>
           <w:lang w:val="ru-RU"/>
         </w:rPr>
-        <w:t xml:space="preserve">&lt;составной оператор&gt;::= </w:t>
-      </w:r>
-      <w:r>
-        <w:rPr>
-          <w:b/>
-          <w:bCs/>
-          <w:sz w:val="28"/>
-          <w:szCs w:val="28"/>
-          <w:highlight w:val="green"/>
-          <w:lang w:val="ru-RU"/>
-        </w:rPr>
-        <w:t>begin</w:t>
-      </w:r>
-      <w:r>
-        <w:rPr>
-          <w:sz w:val="28"/>
-          <w:szCs w:val="28"/>
-          <w:highlight w:val="green"/>
-          <w:lang w:val="ru-RU"/>
-        </w:rPr>
-        <w:t xml:space="preserve"> &lt;оператор&gt;{;&lt;оператор&gt;} </w:t>
-      </w:r>
-      <w:r>
-        <w:rPr>
-          <w:b/>
-          <w:bCs/>
-          <w:sz w:val="28"/>
-          <w:szCs w:val="28"/>
-          <w:highlight w:val="green"/>
-          <w:lang w:val="ru-RU"/>
-        </w:rPr>
-        <w:t>end</w:t>
+        <w:t>&lt;выбирающий оператор&gt;::=&lt;условный оператор&gt;| &lt;оператор варианта&gt;</w:t>
       </w:r>
     </w:p>
     <w:p>
@@ -7552,16 +7546,118 @@
         <w:rPr>
           <w:sz w:val="28"/>
           <w:szCs w:val="28"/>
-          <w:lang w:val="ru-RU"/>
-        </w:rPr>
-      </w:pPr>
-      <w:r>
-        <w:rPr>
-          <w:sz w:val="28"/>
-          <w:szCs w:val="28"/>
-          <w:lang w:val="ru-RU"/>
-        </w:rPr>
-        <w:t>&lt;выбирающий оператор&gt;::=&lt;условный оператор&gt;| &lt;оператор варианта&gt;</w:t>
+          <w:highlight w:val="green"/>
+          <w:lang w:val="ru-RU"/>
+        </w:rPr>
+      </w:pPr>
+      <w:r>
+        <w:rPr>
+          <w:sz w:val="28"/>
+          <w:szCs w:val="28"/>
+          <w:highlight w:val="green"/>
+          <w:lang w:val="ru-RU"/>
+        </w:rPr>
+        <w:t xml:space="preserve">&lt;условный оператор&gt;::= </w:t>
+      </w:r>
+      <w:r>
+        <w:rPr>
+          <w:b/>
+          <w:bCs/>
+          <w:sz w:val="28"/>
+          <w:szCs w:val="28"/>
+          <w:highlight w:val="green"/>
+          <w:lang w:val="ru-RU"/>
+        </w:rPr>
+        <w:t>if</w:t>
+      </w:r>
+      <w:r>
+        <w:rPr>
+          <w:sz w:val="28"/>
+          <w:szCs w:val="28"/>
+          <w:highlight w:val="green"/>
+          <w:lang w:val="ru-RU"/>
+        </w:rPr>
+        <w:t xml:space="preserve"> &lt;выражение&gt; </w:t>
+      </w:r>
+      <w:r>
+        <w:rPr>
+          <w:b/>
+          <w:bCs/>
+          <w:sz w:val="28"/>
+          <w:szCs w:val="28"/>
+          <w:highlight w:val="green"/>
+          <w:lang w:val="ru-RU"/>
+        </w:rPr>
+        <w:t>then</w:t>
+      </w:r>
+      <w:r>
+        <w:rPr>
+          <w:sz w:val="28"/>
+          <w:szCs w:val="28"/>
+          <w:highlight w:val="green"/>
+          <w:lang w:val="ru-RU"/>
+        </w:rPr>
+        <w:t xml:space="preserve"> &lt;оператор&gt;| </w:t>
+      </w:r>
+      <w:r>
+        <w:rPr>
+          <w:b/>
+          <w:bCs/>
+          <w:sz w:val="28"/>
+          <w:szCs w:val="28"/>
+          <w:highlight w:val="green"/>
+          <w:lang w:val="ru-RU"/>
+        </w:rPr>
+        <w:t xml:space="preserve">if </w:t>
+      </w:r>
+      <w:r>
+        <w:rPr>
+          <w:sz w:val="28"/>
+          <w:szCs w:val="28"/>
+          <w:highlight w:val="green"/>
+          <w:lang w:val="ru-RU"/>
+        </w:rPr>
+        <w:t xml:space="preserve">&lt;выражение&gt; </w:t>
+      </w:r>
+      <w:r>
+        <w:rPr>
+          <w:b/>
+          <w:bCs/>
+          <w:sz w:val="28"/>
+          <w:szCs w:val="28"/>
+          <w:highlight w:val="green"/>
+          <w:lang w:val="ru-RU"/>
+        </w:rPr>
+        <w:t>then</w:t>
+      </w:r>
+      <w:r>
+        <w:rPr>
+          <w:sz w:val="28"/>
+          <w:szCs w:val="28"/>
+          <w:highlight w:val="green"/>
+          <w:lang w:val="ru-RU"/>
+        </w:rPr>
+        <w:t xml:space="preserve"> &lt;оператор&gt; </w:t>
+      </w:r>
+      <w:r>
+        <w:rPr>
+          <w:b/>
+          <w:bCs/>
+          <w:sz w:val="28"/>
+          <w:szCs w:val="28"/>
+          <w:highlight w:val="green"/>
+          <w:lang w:val="ru-RU"/>
+        </w:rPr>
+        <w:t>else</w:t>
+      </w:r>
+      <w:r>
+        <w:rPr>
+          <w:sz w:val="28"/>
+          <w:szCs w:val="28"/>
+          <w:highlight w:val="green"/>
+          <w:lang w:val="ru-RU"/>
+        </w:rPr>
+        <w:t xml:space="preserve"> &lt;оператор&gt;</w:t>
       </w:r>
     </w:p>
     <w:p>
@@ -7581,16 +7677,18 @@
         <w:rPr>
           <w:sz w:val="28"/>
           <w:szCs w:val="28"/>
-          <w:lang w:val="ru-RU"/>
-        </w:rPr>
-      </w:pPr>
-      <w:r>
-        <w:rPr>
-          <w:sz w:val="28"/>
-          <w:szCs w:val="28"/>
-          <w:lang w:val="ru-RU"/>
-        </w:rPr>
-        <w:t xml:space="preserve">&lt;условный оператор&gt;::= </w:t>
+          <w:highlight w:val="green"/>
+          <w:lang w:val="ru-RU"/>
+        </w:rPr>
+      </w:pPr>
+      <w:r>
+        <w:rPr>
+          <w:sz w:val="28"/>
+          <w:szCs w:val="28"/>
+          <w:highlight w:val="green"/>
+          <w:lang w:val="ru-RU"/>
+        </w:rPr>
+        <w:t xml:space="preserve">&lt;оператор варианта&gt;::= </w:t>
       </w:r>
       <w:r>
         <w:rPr>
@@ -7598,14 +7696,16 @@
           <w:bCs/>
           <w:sz w:val="28"/>
           <w:szCs w:val="28"/>
-          <w:lang w:val="ru-RU"/>
-        </w:rPr>
-        <w:t>if</w:t>
-      </w:r>
-      <w:r>
-        <w:rPr>
-          <w:sz w:val="28"/>
-          <w:szCs w:val="28"/>
+          <w:highlight w:val="green"/>
+          <w:lang w:val="ru-RU"/>
+        </w:rPr>
+        <w:t>case</w:t>
+      </w:r>
+      <w:r>
+        <w:rPr>
+          <w:sz w:val="28"/>
+          <w:szCs w:val="28"/>
+          <w:highlight w:val="green"/>
           <w:lang w:val="ru-RU"/>
         </w:rPr>
         <w:t xml:space="preserve"> &lt;выражение&gt; </w:t>
@@ -7616,17 +7716,19 @@
           <w:bCs/>
           <w:sz w:val="28"/>
           <w:szCs w:val="28"/>
-          <w:lang w:val="ru-RU"/>
-        </w:rPr>
-        <w:t>then</w:t>
-      </w:r>
-      <w:r>
-        <w:rPr>
-          <w:sz w:val="28"/>
-          <w:szCs w:val="28"/>
-          <w:lang w:val="ru-RU"/>
-        </w:rPr>
-        <w:t xml:space="preserve"> &lt;оператор&gt;| </w:t>
+          <w:highlight w:val="green"/>
+          <w:lang w:val="ru-RU"/>
+        </w:rPr>
+        <w:t>of</w:t>
+      </w:r>
+      <w:r>
+        <w:rPr>
+          <w:sz w:val="28"/>
+          <w:szCs w:val="28"/>
+          <w:highlight w:val="green"/>
+          <w:lang w:val="ru-RU"/>
+        </w:rPr>
+        <w:t xml:space="preserve"> &lt;элемент списка вариантов&gt;{;&lt;элемент списка вариантов&gt;} </w:t>
       </w:r>
       <w:r>
         <w:rPr>
@@ -7634,53 +7736,10 @@
           <w:bCs/>
           <w:sz w:val="28"/>
           <w:szCs w:val="28"/>
-          <w:lang w:val="ru-RU"/>
-        </w:rPr>
-        <w:t xml:space="preserve">if </w:t>
-      </w:r>
-      <w:r>
-        <w:rPr>
-          <w:sz w:val="28"/>
-          <w:szCs w:val="28"/>
-          <w:lang w:val="ru-RU"/>
-        </w:rPr>
-        <w:t xml:space="preserve">&lt;выражение&gt; </w:t>
-      </w:r>
-      <w:r>
-        <w:rPr>
-          <w:b/>
-          <w:bCs/>
-          <w:sz w:val="28"/>
-          <w:szCs w:val="28"/>
-          <w:lang w:val="ru-RU"/>
-        </w:rPr>
-        <w:t>then</w:t>
-      </w:r>
-      <w:r>
-        <w:rPr>
-          <w:sz w:val="28"/>
-          <w:szCs w:val="28"/>
-          <w:lang w:val="ru-RU"/>
-        </w:rPr>
-        <w:t xml:space="preserve"> &lt;оператор&gt; </w:t>
-      </w:r>
-      <w:r>
-        <w:rPr>
-          <w:b/>
-          <w:bCs/>
-          <w:sz w:val="28"/>
-          <w:szCs w:val="28"/>
-          <w:lang w:val="ru-RU"/>
-        </w:rPr>
-        <w:t>else</w:t>
-      </w:r>
-      <w:r>
-        <w:rPr>
-          <w:sz w:val="28"/>
-          <w:szCs w:val="28"/>
-          <w:lang w:val="ru-RU"/>
-        </w:rPr>
-        <w:t xml:space="preserve"> &lt;оператор&gt;</w:t>
+          <w:highlight w:val="green"/>
+          <w:lang w:val="ru-RU"/>
+        </w:rPr>
+        <w:t>end</w:t>
       </w:r>
     </w:p>
     <w:p>
@@ -7700,62 +7759,18 @@
         <w:rPr>
           <w:sz w:val="28"/>
           <w:szCs w:val="28"/>
-          <w:lang w:val="ru-RU"/>
-        </w:rPr>
-      </w:pPr>
-      <w:r>
-        <w:rPr>
-          <w:sz w:val="28"/>
-          <w:szCs w:val="28"/>
-          <w:lang w:val="ru-RU"/>
-        </w:rPr>
-        <w:t xml:space="preserve">&lt;оператор варианта&gt;::= </w:t>
-      </w:r>
-      <w:r>
-        <w:rPr>
-          <w:b/>
-          <w:bCs/>
-          <w:sz w:val="28"/>
-          <w:szCs w:val="28"/>
-          <w:lang w:val="ru-RU"/>
-        </w:rPr>
-        <w:t>case</w:t>
-      </w:r>
-      <w:r>
-        <w:rPr>
-          <w:sz w:val="28"/>
-          <w:szCs w:val="28"/>
-          <w:lang w:val="ru-RU"/>
-        </w:rPr>
-        <w:t xml:space="preserve"> &lt;выражение&gt; </w:t>
-      </w:r>
-      <w:r>
-        <w:rPr>
-          <w:b/>
-          <w:bCs/>
-          <w:sz w:val="28"/>
-          <w:szCs w:val="28"/>
-          <w:lang w:val="ru-RU"/>
-        </w:rPr>
-        <w:t>of</w:t>
-      </w:r>
-      <w:r>
-        <w:rPr>
-          <w:sz w:val="28"/>
-          <w:szCs w:val="28"/>
-          <w:lang w:val="ru-RU"/>
-        </w:rPr>
-        <w:t xml:space="preserve"> &lt;элемент списка вариантов&gt;{;&lt;элемент списка вариантов&gt;} </w:t>
-      </w:r>
-      <w:r>
-        <w:rPr>
-          <w:b/>
-          <w:bCs/>
-          <w:sz w:val="28"/>
-          <w:szCs w:val="28"/>
-          <w:lang w:val="ru-RU"/>
-        </w:rPr>
-        <w:t>end</w:t>
+          <w:highlight w:val="green"/>
+          <w:lang w:val="ru-RU"/>
+        </w:rPr>
+      </w:pPr>
+      <w:r>
+        <w:rPr>
+          <w:sz w:val="28"/>
+          <w:szCs w:val="28"/>
+          <w:highlight w:val="green"/>
+          <w:lang w:val="ru-RU"/>
+        </w:rPr>
+        <w:t>&lt;элемент списка вариантов&gt;::=&lt;список меток варианта&gt;: &lt;оператор&gt;|&lt;пусто&gt;</w:t>
       </w:r>
     </w:p>
     <w:p>
@@ -7775,42 +7790,15 @@
         <w:rPr>
           <w:sz w:val="28"/>
           <w:szCs w:val="28"/>
-          <w:lang w:val="ru-RU"/>
-        </w:rPr>
-      </w:pPr>
-      <w:r>
-        <w:rPr>
-          <w:sz w:val="28"/>
-          <w:szCs w:val="28"/>
-          <w:lang w:val="ru-RU"/>
-        </w:rPr>
-        <w:t>&lt;элемент списка вариантов&gt;::=&lt;список меток варианта&gt;: &lt;оператор&gt;|&lt;пусто&gt;</w:t>
-      </w:r>
-    </w:p>
-    <w:p>
-      <w:pPr>
-        <w:pStyle w:val="a7"/>
-        <w:numPr>
-          <w:ilvl w:val="0"/>
-          <w:numId w:val="6"/>
-        </w:numPr>
-        <w:pBdr>
-          <w:top w:val="nil"/>
-          <w:left w:val="nil"/>
-          <w:bottom w:val="nil"/>
-          <w:right w:val="nil"/>
-          <w:between w:val="nil"/>
-        </w:pBdr>
-        <w:rPr>
-          <w:sz w:val="28"/>
-          <w:szCs w:val="28"/>
-          <w:lang w:val="ru-RU"/>
-        </w:rPr>
-      </w:pPr>
-      <w:r>
-        <w:rPr>
-          <w:sz w:val="28"/>
-          <w:szCs w:val="28"/>
+          <w:highlight w:val="green"/>
+          <w:lang w:val="ru-RU"/>
+        </w:rPr>
+      </w:pPr>
+      <w:r>
+        <w:rPr>
+          <w:sz w:val="28"/>
+          <w:szCs w:val="28"/>
+          <w:highlight w:val="green"/>
           <w:lang w:val="ru-RU"/>
         </w:rPr>
         <w:t>&lt;список меток варианта&gt;::=&lt;метка варианта&gt;{,&lt;метка варианта&gt;}</w:t>

--- a/Отчет. Компиляторы.docx
+++ b/Отчет. Компиляторы.docx
@@ -64,27 +64,113 @@
           <w:szCs w:val="28"/>
         </w:rPr>
       </w:pPr>
-      <w:r>
-        <w:rPr>
-          <w:sz w:val="28"/>
-          <w:szCs w:val="28"/>
-        </w:rPr>
-        <w:t>Ключевые слова</w:t>
-      </w:r>
+      <w:proofErr w:type="spellStart"/>
+      <w:r>
+        <w:rPr>
+          <w:sz w:val="28"/>
+          <w:szCs w:val="28"/>
+        </w:rPr>
+        <w:t>Ключевые</w:t>
+      </w:r>
+      <w:proofErr w:type="spellEnd"/>
+      <w:r>
+        <w:rPr>
+          <w:sz w:val="28"/>
+          <w:szCs w:val="28"/>
+        </w:rPr>
+        <w:t xml:space="preserve"> </w:t>
+      </w:r>
+      <w:proofErr w:type="spellStart"/>
+      <w:r>
+        <w:rPr>
+          <w:sz w:val="28"/>
+          <w:szCs w:val="28"/>
+        </w:rPr>
+        <w:t>слова</w:t>
+      </w:r>
+      <w:proofErr w:type="spellEnd"/>
       <w:r>
         <w:rPr>
           <w:color w:val="000000"/>
           <w:sz w:val="28"/>
           <w:szCs w:val="28"/>
         </w:rPr>
-        <w:t>. Список слов:</w:t>
-      </w:r>
-      <w:r>
-        <w:rPr>
-          <w:sz w:val="28"/>
-          <w:szCs w:val="28"/>
-        </w:rPr>
-        <w:t xml:space="preserve"> if, else, then, while, begin, end, do, const, for, function, var, to, downto, +, -, *, /, =, &lt;, &lt;=, &gt;, &gt;=, &lt;&gt;, :=, and, or, not, (, )</w:t>
+        <w:t xml:space="preserve">. </w:t>
+      </w:r>
+      <w:proofErr w:type="spellStart"/>
+      <w:r>
+        <w:rPr>
+          <w:color w:val="000000"/>
+          <w:sz w:val="28"/>
+          <w:szCs w:val="28"/>
+        </w:rPr>
+        <w:t>Список</w:t>
+      </w:r>
+      <w:proofErr w:type="spellEnd"/>
+      <w:r>
+        <w:rPr>
+          <w:color w:val="000000"/>
+          <w:sz w:val="28"/>
+          <w:szCs w:val="28"/>
+        </w:rPr>
+        <w:t xml:space="preserve"> </w:t>
+      </w:r>
+      <w:proofErr w:type="spellStart"/>
+      <w:r>
+        <w:rPr>
+          <w:color w:val="000000"/>
+          <w:sz w:val="28"/>
+          <w:szCs w:val="28"/>
+        </w:rPr>
+        <w:t>слов</w:t>
+      </w:r>
+      <w:proofErr w:type="spellEnd"/>
+      <w:r>
+        <w:rPr>
+          <w:color w:val="000000"/>
+          <w:sz w:val="28"/>
+          <w:szCs w:val="28"/>
+        </w:rPr>
+        <w:t>:</w:t>
+      </w:r>
+      <w:r>
+        <w:rPr>
+          <w:sz w:val="28"/>
+          <w:szCs w:val="28"/>
+        </w:rPr>
+        <w:t xml:space="preserve"> if, else, then, while, begin, end, do, const, for, function, var, to, </w:t>
+      </w:r>
+      <w:proofErr w:type="spellStart"/>
+      <w:r>
+        <w:rPr>
+          <w:sz w:val="28"/>
+          <w:szCs w:val="28"/>
+        </w:rPr>
+        <w:t>downto</w:t>
+      </w:r>
+      <w:proofErr w:type="spellEnd"/>
+      <w:r>
+        <w:rPr>
+          <w:sz w:val="28"/>
+          <w:szCs w:val="28"/>
+        </w:rPr>
+        <w:t>, +, -, *, /, =, &lt;, &lt;=, &gt;, &gt;=, &lt;&gt;</w:t>
+      </w:r>
+      <w:proofErr w:type="gramStart"/>
+      <w:r>
+        <w:rPr>
+          <w:sz w:val="28"/>
+          <w:szCs w:val="28"/>
+        </w:rPr>
+        <w:t>, :</w:t>
+      </w:r>
+      <w:proofErr w:type="gramEnd"/>
+      <w:r>
+        <w:rPr>
+          <w:sz w:val="28"/>
+          <w:szCs w:val="28"/>
+        </w:rPr>
+        <w:t>=, and, or, not, (, )</w:t>
       </w:r>
       <w:r>
         <w:rPr>
@@ -195,12 +281,53 @@
         </w:rPr>
         <w:t xml:space="preserve">Идентификаторы. Представляют собой строку однозначно определяющий идентификатор. </w:t>
       </w:r>
-      <w:r>
-        <w:rPr>
-          <w:sz w:val="28"/>
-          <w:szCs w:val="28"/>
-        </w:rPr>
-        <w:t>Например: “x”, “y” и так далее.</w:t>
+      <w:proofErr w:type="spellStart"/>
+      <w:r>
+        <w:rPr>
+          <w:sz w:val="28"/>
+          <w:szCs w:val="28"/>
+        </w:rPr>
+        <w:t>Например</w:t>
+      </w:r>
+      <w:proofErr w:type="spellEnd"/>
+      <w:r>
+        <w:rPr>
+          <w:sz w:val="28"/>
+          <w:szCs w:val="28"/>
+        </w:rPr>
+        <w:t xml:space="preserve">: “x”, “y” и </w:t>
+      </w:r>
+      <w:proofErr w:type="spellStart"/>
+      <w:r>
+        <w:rPr>
+          <w:sz w:val="28"/>
+          <w:szCs w:val="28"/>
+        </w:rPr>
+        <w:t>так</w:t>
+      </w:r>
+      <w:proofErr w:type="spellEnd"/>
+      <w:r>
+        <w:rPr>
+          <w:sz w:val="28"/>
+          <w:szCs w:val="28"/>
+        </w:rPr>
+        <w:t xml:space="preserve"> </w:t>
+      </w:r>
+      <w:proofErr w:type="spellStart"/>
+      <w:r>
+        <w:rPr>
+          <w:sz w:val="28"/>
+          <w:szCs w:val="28"/>
+        </w:rPr>
+        <w:t>далее</w:t>
+      </w:r>
+      <w:proofErr w:type="spellEnd"/>
+      <w:r>
+        <w:rPr>
+          <w:sz w:val="28"/>
+          <w:szCs w:val="28"/>
+        </w:rPr>
+        <w:t>.</w:t>
       </w:r>
     </w:p>
     <w:p>
@@ -285,6 +412,7 @@
           <w:lang w:val="ru-RU"/>
         </w:rPr>
       </w:pPr>
+      <w:proofErr w:type="spellStart"/>
       <w:r>
         <w:rPr>
           <w:b/>
@@ -294,6 +422,7 @@
         </w:rPr>
         <w:t>CLexer</w:t>
       </w:r>
+      <w:proofErr w:type="spellEnd"/>
       <w:r>
         <w:rPr>
           <w:b/>
@@ -352,6 +481,8 @@
         </w:rPr>
         <w:t xml:space="preserve">Класс имеет следующие методы: </w:t>
       </w:r>
+      <w:proofErr w:type="spellStart"/>
+      <w:proofErr w:type="gramStart"/>
       <w:r>
         <w:rPr>
           <w:sz w:val="28"/>
@@ -359,14 +490,25 @@
         </w:rPr>
         <w:t>GetTokenType</w:t>
       </w:r>
-      <w:r>
-        <w:rPr>
-          <w:sz w:val="28"/>
-          <w:szCs w:val="28"/>
-          <w:lang w:val="ru-RU"/>
-        </w:rPr>
-        <w:t>() - определяет тип текущего токена и возвращает умный указатель на созданный объект класса (</w:t>
-      </w:r>
+      <w:proofErr w:type="spellEnd"/>
+      <w:r>
+        <w:rPr>
+          <w:sz w:val="28"/>
+          <w:szCs w:val="28"/>
+          <w:lang w:val="ru-RU"/>
+        </w:rPr>
+        <w:t>(</w:t>
+      </w:r>
+      <w:proofErr w:type="gramEnd"/>
+      <w:r>
+        <w:rPr>
+          <w:sz w:val="28"/>
+          <w:szCs w:val="28"/>
+          <w:lang w:val="ru-RU"/>
+        </w:rPr>
+        <w:t>) - определяет тип текущего токена и возвращает умный указатель на созданный объект класса (</w:t>
+      </w:r>
+      <w:proofErr w:type="spellStart"/>
       <w:r>
         <w:rPr>
           <w:sz w:val="28"/>
@@ -374,6 +516,7 @@
         </w:rPr>
         <w:t>CIdentToken</w:t>
       </w:r>
+      <w:proofErr w:type="spellEnd"/>
       <w:r>
         <w:rPr>
           <w:sz w:val="28"/>
@@ -382,6 +525,7 @@
         </w:rPr>
         <w:t xml:space="preserve">/ </w:t>
       </w:r>
+      <w:proofErr w:type="spellStart"/>
       <w:r>
         <w:rPr>
           <w:sz w:val="28"/>
@@ -389,6 +533,7 @@
         </w:rPr>
         <w:t>CKeywordToken</w:t>
       </w:r>
+      <w:proofErr w:type="spellEnd"/>
       <w:r>
         <w:rPr>
           <w:sz w:val="28"/>
@@ -397,6 +542,7 @@
         </w:rPr>
         <w:t>/</w:t>
       </w:r>
+      <w:proofErr w:type="spellStart"/>
       <w:r>
         <w:rPr>
           <w:sz w:val="28"/>
@@ -404,6 +550,7 @@
         </w:rPr>
         <w:t>CConstToken</w:t>
       </w:r>
+      <w:proofErr w:type="spellEnd"/>
       <w:r>
         <w:rPr>
           <w:sz w:val="28"/>
@@ -429,6 +576,8 @@
           <w:lang w:val="ru-RU"/>
         </w:rPr>
       </w:pPr>
+      <w:proofErr w:type="spellStart"/>
+      <w:proofErr w:type="gramStart"/>
       <w:r>
         <w:rPr>
           <w:sz w:val="28"/>
@@ -436,14 +585,25 @@
         </w:rPr>
         <w:t>GetNextToken</w:t>
       </w:r>
-      <w:r>
-        <w:rPr>
-          <w:sz w:val="28"/>
-          <w:szCs w:val="28"/>
-          <w:lang w:val="ru-RU"/>
-        </w:rPr>
-        <w:t xml:space="preserve">() - выделяет следующий токен, начиная с позиции </w:t>
-      </w:r>
+      <w:proofErr w:type="spellEnd"/>
+      <w:r>
+        <w:rPr>
+          <w:sz w:val="28"/>
+          <w:szCs w:val="28"/>
+          <w:lang w:val="ru-RU"/>
+        </w:rPr>
+        <w:t>(</w:t>
+      </w:r>
+      <w:proofErr w:type="gramEnd"/>
+      <w:r>
+        <w:rPr>
+          <w:sz w:val="28"/>
+          <w:szCs w:val="28"/>
+          <w:lang w:val="ru-RU"/>
+        </w:rPr>
+        <w:t xml:space="preserve">) - выделяет следующий токен, начиная с позиции </w:t>
+      </w:r>
+      <w:proofErr w:type="spellStart"/>
       <w:r>
         <w:rPr>
           <w:sz w:val="28"/>
@@ -451,6 +611,7 @@
         </w:rPr>
         <w:t>currentPosition</w:t>
       </w:r>
+      <w:proofErr w:type="spellEnd"/>
       <w:r>
         <w:rPr>
           <w:sz w:val="28"/>
@@ -476,6 +637,7 @@
           <w:lang w:val="ru-RU"/>
         </w:rPr>
       </w:pPr>
+      <w:proofErr w:type="spellStart"/>
       <w:r>
         <w:rPr>
           <w:sz w:val="28"/>
@@ -483,6 +645,7 @@
         </w:rPr>
         <w:t>IsReal</w:t>
       </w:r>
+      <w:proofErr w:type="spellEnd"/>
       <w:r>
         <w:rPr>
           <w:sz w:val="28"/>
@@ -598,6 +761,7 @@
           <w:lang w:val="ru-RU"/>
         </w:rPr>
       </w:pPr>
+      <w:proofErr w:type="spellStart"/>
       <w:r>
         <w:rPr>
           <w:sz w:val="28"/>
@@ -605,6 +769,7 @@
         </w:rPr>
         <w:t>IsInteger</w:t>
       </w:r>
+      <w:proofErr w:type="spellEnd"/>
       <w:r>
         <w:rPr>
           <w:sz w:val="28"/>
@@ -705,6 +870,7 @@
           <w:lang w:val="ru-RU"/>
         </w:rPr>
       </w:pPr>
+      <w:proofErr w:type="spellStart"/>
       <w:r>
         <w:rPr>
           <w:sz w:val="28"/>
@@ -713,6 +879,7 @@
         <w:lastRenderedPageBreak/>
         <w:t>IsBoolean</w:t>
       </w:r>
+      <w:proofErr w:type="spellEnd"/>
       <w:r>
         <w:rPr>
           <w:sz w:val="28"/>
@@ -766,6 +933,7 @@
         </w:rPr>
         <w:t xml:space="preserve"> на соответствие типу данных </w:t>
       </w:r>
+      <w:proofErr w:type="spellStart"/>
       <w:r>
         <w:rPr>
           <w:sz w:val="28"/>
@@ -773,6 +941,7 @@
         </w:rPr>
         <w:t>boolean</w:t>
       </w:r>
+      <w:proofErr w:type="spellEnd"/>
       <w:r>
         <w:rPr>
           <w:sz w:val="28"/>
@@ -809,7 +978,16 @@
           <w:szCs w:val="28"/>
           <w:lang w:val="ru-RU"/>
         </w:rPr>
-        <w:t>”/”</w:t>
+        <w:t>”</w:t>
+      </w:r>
+      <w:proofErr w:type="gramStart"/>
+      <w:r>
+        <w:rPr>
+          <w:sz w:val="28"/>
+          <w:szCs w:val="28"/>
+          <w:lang w:val="ru-RU"/>
+        </w:rPr>
+        <w:t>/”</w:t>
       </w:r>
       <w:r>
         <w:rPr>
@@ -818,6 +996,7 @@
         </w:rPr>
         <w:t>false</w:t>
       </w:r>
+      <w:proofErr w:type="gramEnd"/>
       <w:r>
         <w:rPr>
           <w:sz w:val="28"/>
@@ -836,6 +1015,7 @@
           <w:lang w:val="ru-RU"/>
         </w:rPr>
       </w:pPr>
+      <w:proofErr w:type="spellStart"/>
       <w:r>
         <w:rPr>
           <w:b/>
@@ -845,6 +1025,7 @@
         </w:rPr>
         <w:t>CToken</w:t>
       </w:r>
+      <w:proofErr w:type="spellEnd"/>
       <w:r>
         <w:rPr>
           <w:b/>
@@ -863,6 +1044,7 @@
         </w:rPr>
         <w:t xml:space="preserve">Абстрактный класс. Наследуемые классы имеют поле типа </w:t>
       </w:r>
+      <w:proofErr w:type="spellStart"/>
       <w:r>
         <w:rPr>
           <w:sz w:val="28"/>
@@ -870,6 +1052,7 @@
         </w:rPr>
         <w:t>TokenType</w:t>
       </w:r>
+      <w:proofErr w:type="spellEnd"/>
       <w:r>
         <w:rPr>
           <w:sz w:val="28"/>
@@ -878,6 +1061,8 @@
         </w:rPr>
         <w:t xml:space="preserve">, характеризующее один из трех видов токенов. Метод </w:t>
       </w:r>
+      <w:proofErr w:type="spellStart"/>
+      <w:proofErr w:type="gramStart"/>
       <w:r>
         <w:rPr>
           <w:sz w:val="28"/>
@@ -885,14 +1070,25 @@
         </w:rPr>
         <w:t>GetType</w:t>
       </w:r>
-      <w:r>
-        <w:rPr>
-          <w:sz w:val="28"/>
-          <w:szCs w:val="28"/>
-          <w:lang w:val="ru-RU"/>
-        </w:rPr>
-        <w:t xml:space="preserve">() возвращает значение приватной переменной типа </w:t>
-      </w:r>
+      <w:proofErr w:type="spellEnd"/>
+      <w:r>
+        <w:rPr>
+          <w:sz w:val="28"/>
+          <w:szCs w:val="28"/>
+          <w:lang w:val="ru-RU"/>
+        </w:rPr>
+        <w:t>(</w:t>
+      </w:r>
+      <w:proofErr w:type="gramEnd"/>
+      <w:r>
+        <w:rPr>
+          <w:sz w:val="28"/>
+          <w:szCs w:val="28"/>
+          <w:lang w:val="ru-RU"/>
+        </w:rPr>
+        <w:t xml:space="preserve">) возвращает значение приватной переменной типа </w:t>
+      </w:r>
+      <w:proofErr w:type="spellStart"/>
       <w:r>
         <w:rPr>
           <w:sz w:val="28"/>
@@ -900,6 +1096,7 @@
         </w:rPr>
         <w:t>TokenType</w:t>
       </w:r>
+      <w:proofErr w:type="spellEnd"/>
       <w:r>
         <w:rPr>
           <w:sz w:val="28"/>
@@ -908,6 +1105,8 @@
         </w:rPr>
         <w:t xml:space="preserve">. Метод </w:t>
       </w:r>
+      <w:proofErr w:type="spellStart"/>
+      <w:proofErr w:type="gramStart"/>
       <w:r>
         <w:rPr>
           <w:sz w:val="28"/>
@@ -915,13 +1114,23 @@
         </w:rPr>
         <w:t>ToString</w:t>
       </w:r>
-      <w:r>
-        <w:rPr>
-          <w:sz w:val="28"/>
-          <w:szCs w:val="28"/>
-          <w:lang w:val="ru-RU"/>
-        </w:rPr>
-        <w:t>() возвращает строковое представление токена.</w:t>
+      <w:proofErr w:type="spellEnd"/>
+      <w:r>
+        <w:rPr>
+          <w:sz w:val="28"/>
+          <w:szCs w:val="28"/>
+          <w:lang w:val="ru-RU"/>
+        </w:rPr>
+        <w:t>(</w:t>
+      </w:r>
+      <w:proofErr w:type="gramEnd"/>
+      <w:r>
+        <w:rPr>
+          <w:sz w:val="28"/>
+          <w:szCs w:val="28"/>
+          <w:lang w:val="ru-RU"/>
+        </w:rPr>
+        <w:t>) возвращает строковое представление токена.</w:t>
       </w:r>
     </w:p>
     <w:p>
@@ -933,6 +1142,7 @@
           <w:lang w:val="ru-RU"/>
         </w:rPr>
       </w:pPr>
+      <w:proofErr w:type="spellStart"/>
       <w:r>
         <w:rPr>
           <w:b/>
@@ -940,168 +1150,9 @@
           <w:sz w:val="28"/>
           <w:szCs w:val="28"/>
         </w:rPr>
-        <w:t xml:space="preserve">CIdentToken / CKeywordToken / CConstToken. </w:t>
-      </w:r>
-      <w:r>
-        <w:rPr>
-          <w:sz w:val="28"/>
-          <w:szCs w:val="28"/>
-        </w:rPr>
-        <w:t xml:space="preserve">Наследуются от CToken. </w:t>
-      </w:r>
-      <w:r>
-        <w:rPr>
-          <w:sz w:val="28"/>
-          <w:szCs w:val="28"/>
-          <w:lang w:val="ru-RU"/>
-        </w:rPr>
-        <w:t xml:space="preserve">Представляются как три разных вида токенов - идентификаторы, ключевые слова, константы. Все три класса переопределяют метод </w:t>
-      </w:r>
-      <w:r>
-        <w:rPr>
-          <w:sz w:val="28"/>
-          <w:szCs w:val="28"/>
-        </w:rPr>
-        <w:t>ToString</w:t>
-      </w:r>
-      <w:r>
-        <w:rPr>
-          <w:sz w:val="28"/>
-          <w:szCs w:val="28"/>
-          <w:lang w:val="ru-RU"/>
-        </w:rPr>
-        <w:t xml:space="preserve">(), а также имеют различные поля. </w:t>
-      </w:r>
-      <w:r>
-        <w:rPr>
-          <w:sz w:val="28"/>
-          <w:szCs w:val="28"/>
-        </w:rPr>
         <w:t>CIdentToken</w:t>
       </w:r>
-      <w:r>
-        <w:rPr>
-          <w:sz w:val="28"/>
-          <w:szCs w:val="28"/>
-          <w:lang w:val="ru-RU"/>
-        </w:rPr>
-        <w:t xml:space="preserve"> имеет поле </w:t>
-      </w:r>
-      <w:r>
-        <w:rPr>
-          <w:sz w:val="28"/>
-          <w:szCs w:val="28"/>
-        </w:rPr>
-        <w:t>string</w:t>
-      </w:r>
-      <w:r>
-        <w:rPr>
-          <w:sz w:val="28"/>
-          <w:szCs w:val="28"/>
-          <w:lang w:val="ru-RU"/>
-        </w:rPr>
-        <w:t xml:space="preserve">, т.к. идентификатор представляет собой строку. </w:t>
-      </w:r>
-      <w:r>
-        <w:rPr>
-          <w:sz w:val="28"/>
-          <w:szCs w:val="28"/>
-        </w:rPr>
-        <w:t>CKeywordToken</w:t>
-      </w:r>
-      <w:r>
-        <w:rPr>
-          <w:sz w:val="28"/>
-          <w:szCs w:val="28"/>
-          <w:lang w:val="ru-RU"/>
-        </w:rPr>
-        <w:t xml:space="preserve"> имеет поле </w:t>
-      </w:r>
-      <w:r>
-        <w:rPr>
-          <w:sz w:val="28"/>
-          <w:szCs w:val="28"/>
-        </w:rPr>
-        <w:t>KeyWords</w:t>
-      </w:r>
-      <w:r>
-        <w:rPr>
-          <w:sz w:val="28"/>
-          <w:szCs w:val="28"/>
-          <w:lang w:val="ru-RU"/>
-        </w:rPr>
-        <w:t xml:space="preserve">, где хранит </w:t>
-      </w:r>
-      <w:r>
-        <w:rPr>
-          <w:sz w:val="28"/>
-          <w:szCs w:val="28"/>
-        </w:rPr>
-        <w:t>enum</w:t>
-      </w:r>
-      <w:r>
-        <w:rPr>
-          <w:sz w:val="28"/>
-          <w:szCs w:val="28"/>
-          <w:lang w:val="ru-RU"/>
-        </w:rPr>
-        <w:t xml:space="preserve"> значение одного из ключевых слов. </w:t>
-      </w:r>
-      <w:r>
-        <w:rPr>
-          <w:sz w:val="28"/>
-          <w:szCs w:val="28"/>
-        </w:rPr>
-        <w:t>CConstToken</w:t>
-      </w:r>
-      <w:r>
-        <w:rPr>
-          <w:sz w:val="28"/>
-          <w:szCs w:val="28"/>
-          <w:lang w:val="ru-RU"/>
-        </w:rPr>
-        <w:t xml:space="preserve"> имеет поле </w:t>
-      </w:r>
-      <w:r>
-        <w:rPr>
-          <w:sz w:val="28"/>
-          <w:szCs w:val="28"/>
-        </w:rPr>
-        <w:t>CVariantPtr</w:t>
-      </w:r>
-      <w:r>
-        <w:rPr>
-          <w:sz w:val="28"/>
-          <w:szCs w:val="28"/>
-          <w:lang w:val="ru-RU"/>
-        </w:rPr>
-        <w:t xml:space="preserve">, предоставляющее умный указатель на объект класса </w:t>
-      </w:r>
-      <w:r>
-        <w:rPr>
-          <w:sz w:val="28"/>
-          <w:szCs w:val="28"/>
-        </w:rPr>
-        <w:t>CVariant</w:t>
-      </w:r>
-      <w:r>
-        <w:rPr>
-          <w:sz w:val="28"/>
-          <w:szCs w:val="28"/>
-          <w:lang w:val="ru-RU"/>
-        </w:rPr>
-        <w:t>, хранящий значение константы.</w:t>
-      </w:r>
-    </w:p>
-    <w:p>
-      <w:pPr>
-        <w:ind w:firstLine="720"/>
-        <w:rPr>
-          <w:sz w:val="28"/>
-          <w:szCs w:val="28"/>
-          <w:lang w:val="ru-RU"/>
-        </w:rPr>
-      </w:pPr>
+      <w:proofErr w:type="spellEnd"/>
       <w:r>
         <w:rPr>
           <w:b/>
@@ -1109,156 +1160,19 @@
           <w:sz w:val="28"/>
           <w:szCs w:val="28"/>
         </w:rPr>
-        <w:t>CVariant</w:t>
-      </w:r>
+        <w:t xml:space="preserve"> / </w:t>
+      </w:r>
+      <w:proofErr w:type="spellStart"/>
       <w:r>
         <w:rPr>
           <w:b/>
           <w:i/>
           <w:sz w:val="28"/>
           <w:szCs w:val="28"/>
-          <w:lang w:val="ru-RU"/>
-        </w:rPr>
-        <w:t xml:space="preserve">. </w:t>
-      </w:r>
-      <w:r>
-        <w:rPr>
-          <w:sz w:val="28"/>
-          <w:szCs w:val="28"/>
-          <w:lang w:val="ru-RU"/>
-        </w:rPr>
-        <w:t xml:space="preserve">Абстрактный класс. Наследуемые классы имеют поля типа </w:t>
-      </w:r>
-      <w:r>
-        <w:rPr>
-          <w:sz w:val="28"/>
-          <w:szCs w:val="28"/>
-        </w:rPr>
-        <w:t>VariantType</w:t>
-      </w:r>
-      <w:r>
-        <w:rPr>
-          <w:sz w:val="28"/>
-          <w:szCs w:val="28"/>
-          <w:lang w:val="ru-RU"/>
-        </w:rPr>
-        <w:t xml:space="preserve"> - </w:t>
-      </w:r>
-      <w:r>
-        <w:rPr>
-          <w:sz w:val="28"/>
-          <w:szCs w:val="28"/>
-        </w:rPr>
-        <w:t>enum</w:t>
-      </w:r>
-      <w:r>
-        <w:rPr>
-          <w:sz w:val="28"/>
-          <w:szCs w:val="28"/>
-          <w:lang w:val="ru-RU"/>
-        </w:rPr>
-        <w:t xml:space="preserve"> значение, характеризующее тип константы (</w:t>
-      </w:r>
-      <w:r>
-        <w:rPr>
-          <w:sz w:val="28"/>
-          <w:szCs w:val="28"/>
-        </w:rPr>
-        <w:t>string</w:t>
-      </w:r>
-      <w:r>
-        <w:rPr>
-          <w:sz w:val="28"/>
-          <w:szCs w:val="28"/>
-          <w:lang w:val="ru-RU"/>
-        </w:rPr>
-        <w:t>/</w:t>
-      </w:r>
-      <w:r>
-        <w:rPr>
-          <w:sz w:val="28"/>
-          <w:szCs w:val="28"/>
-        </w:rPr>
-        <w:t>real</w:t>
-      </w:r>
-      <w:r>
-        <w:rPr>
-          <w:sz w:val="28"/>
-          <w:szCs w:val="28"/>
-          <w:lang w:val="ru-RU"/>
-        </w:rPr>
-        <w:t>/</w:t>
-      </w:r>
-      <w:r>
-        <w:rPr>
-          <w:sz w:val="28"/>
-          <w:szCs w:val="28"/>
-        </w:rPr>
-        <w:t>integer</w:t>
-      </w:r>
-      <w:r>
-        <w:rPr>
-          <w:sz w:val="28"/>
-          <w:szCs w:val="28"/>
-          <w:lang w:val="ru-RU"/>
-        </w:rPr>
-        <w:t>/</w:t>
-      </w:r>
-      <w:r>
-        <w:rPr>
-          <w:sz w:val="28"/>
-          <w:szCs w:val="28"/>
-        </w:rPr>
-        <w:t>boolean</w:t>
-      </w:r>
-      <w:r>
-        <w:rPr>
-          <w:sz w:val="28"/>
-          <w:szCs w:val="28"/>
-          <w:lang w:val="ru-RU"/>
-        </w:rPr>
-        <w:t xml:space="preserve">), а также методы </w:t>
-      </w:r>
-      <w:r>
-        <w:rPr>
-          <w:sz w:val="28"/>
-          <w:szCs w:val="28"/>
-        </w:rPr>
-        <w:t>GetVaraintType</w:t>
-      </w:r>
-      <w:r>
-        <w:rPr>
-          <w:sz w:val="28"/>
-          <w:szCs w:val="28"/>
-          <w:lang w:val="ru-RU"/>
-        </w:rPr>
-        <w:t xml:space="preserve">(), возвращающее тип константы и </w:t>
-      </w:r>
-      <w:r>
-        <w:rPr>
-          <w:sz w:val="28"/>
-          <w:szCs w:val="28"/>
-        </w:rPr>
-        <w:t>ToString</w:t>
-      </w:r>
-      <w:r>
-        <w:rPr>
-          <w:sz w:val="28"/>
-          <w:szCs w:val="28"/>
-          <w:lang w:val="ru-RU"/>
-        </w:rPr>
-        <w:t>(), преобразующий константу в строку.</w:t>
-      </w:r>
-    </w:p>
-    <w:p>
-      <w:pPr>
-        <w:ind w:firstLine="720"/>
-        <w:rPr>
-          <w:sz w:val="28"/>
-          <w:szCs w:val="28"/>
-          <w:lang w:val="ru-RU"/>
-        </w:rPr>
-      </w:pPr>
+        </w:rPr>
+        <w:t>CKeywordToken</w:t>
+      </w:r>
+      <w:proofErr w:type="spellEnd"/>
       <w:r>
         <w:rPr>
           <w:b/>
@@ -1266,14 +1180,561 @@
           <w:sz w:val="28"/>
           <w:szCs w:val="28"/>
         </w:rPr>
-        <w:t xml:space="preserve">CIntVariant/CRealVariant/CBooleanVariant/CStringVariant. </w:t>
-      </w:r>
-      <w:r>
-        <w:rPr>
-          <w:sz w:val="28"/>
-          <w:szCs w:val="28"/>
-        </w:rPr>
-        <w:t xml:space="preserve">Наследуются от CVariant. </w:t>
+        <w:t xml:space="preserve"> / </w:t>
+      </w:r>
+      <w:proofErr w:type="spellStart"/>
+      <w:r>
+        <w:rPr>
+          <w:b/>
+          <w:i/>
+          <w:sz w:val="28"/>
+          <w:szCs w:val="28"/>
+        </w:rPr>
+        <w:t>CConstToken</w:t>
+      </w:r>
+      <w:proofErr w:type="spellEnd"/>
+      <w:r>
+        <w:rPr>
+          <w:b/>
+          <w:i/>
+          <w:sz w:val="28"/>
+          <w:szCs w:val="28"/>
+        </w:rPr>
+        <w:t xml:space="preserve">. </w:t>
+      </w:r>
+      <w:proofErr w:type="spellStart"/>
+      <w:r>
+        <w:rPr>
+          <w:sz w:val="28"/>
+          <w:szCs w:val="28"/>
+        </w:rPr>
+        <w:t>Наследуются</w:t>
+      </w:r>
+      <w:proofErr w:type="spellEnd"/>
+      <w:r>
+        <w:rPr>
+          <w:sz w:val="28"/>
+          <w:szCs w:val="28"/>
+        </w:rPr>
+        <w:t xml:space="preserve"> </w:t>
+      </w:r>
+      <w:proofErr w:type="spellStart"/>
+      <w:r>
+        <w:rPr>
+          <w:sz w:val="28"/>
+          <w:szCs w:val="28"/>
+        </w:rPr>
+        <w:t>от</w:t>
+      </w:r>
+      <w:proofErr w:type="spellEnd"/>
+      <w:r>
+        <w:rPr>
+          <w:sz w:val="28"/>
+          <w:szCs w:val="28"/>
+        </w:rPr>
+        <w:t xml:space="preserve"> </w:t>
+      </w:r>
+      <w:proofErr w:type="spellStart"/>
+      <w:r>
+        <w:rPr>
+          <w:sz w:val="28"/>
+          <w:szCs w:val="28"/>
+        </w:rPr>
+        <w:t>CToken</w:t>
+      </w:r>
+      <w:proofErr w:type="spellEnd"/>
+      <w:r>
+        <w:rPr>
+          <w:sz w:val="28"/>
+          <w:szCs w:val="28"/>
+        </w:rPr>
+        <w:t xml:space="preserve">. </w:t>
+      </w:r>
+      <w:r>
+        <w:rPr>
+          <w:sz w:val="28"/>
+          <w:szCs w:val="28"/>
+          <w:lang w:val="ru-RU"/>
+        </w:rPr>
+        <w:t xml:space="preserve">Представляются как три разных вида токенов - идентификаторы, ключевые слова, константы. Все три класса переопределяют метод </w:t>
+      </w:r>
+      <w:proofErr w:type="spellStart"/>
+      <w:proofErr w:type="gramStart"/>
+      <w:r>
+        <w:rPr>
+          <w:sz w:val="28"/>
+          <w:szCs w:val="28"/>
+        </w:rPr>
+        <w:t>ToString</w:t>
+      </w:r>
+      <w:proofErr w:type="spellEnd"/>
+      <w:r>
+        <w:rPr>
+          <w:sz w:val="28"/>
+          <w:szCs w:val="28"/>
+          <w:lang w:val="ru-RU"/>
+        </w:rPr>
+        <w:t>(</w:t>
+      </w:r>
+      <w:proofErr w:type="gramEnd"/>
+      <w:r>
+        <w:rPr>
+          <w:sz w:val="28"/>
+          <w:szCs w:val="28"/>
+          <w:lang w:val="ru-RU"/>
+        </w:rPr>
+        <w:t xml:space="preserve">), а также имеют различные поля. </w:t>
+      </w:r>
+      <w:proofErr w:type="spellStart"/>
+      <w:r>
+        <w:rPr>
+          <w:sz w:val="28"/>
+          <w:szCs w:val="28"/>
+        </w:rPr>
+        <w:t>CIdentToken</w:t>
+      </w:r>
+      <w:proofErr w:type="spellEnd"/>
+      <w:r>
+        <w:rPr>
+          <w:sz w:val="28"/>
+          <w:szCs w:val="28"/>
+          <w:lang w:val="ru-RU"/>
+        </w:rPr>
+        <w:t xml:space="preserve"> имеет поле </w:t>
+      </w:r>
+      <w:r>
+        <w:rPr>
+          <w:sz w:val="28"/>
+          <w:szCs w:val="28"/>
+        </w:rPr>
+        <w:t>string</w:t>
+      </w:r>
+      <w:r>
+        <w:rPr>
+          <w:sz w:val="28"/>
+          <w:szCs w:val="28"/>
+          <w:lang w:val="ru-RU"/>
+        </w:rPr>
+        <w:t xml:space="preserve">, т.к. идентификатор представляет собой строку. </w:t>
+      </w:r>
+      <w:proofErr w:type="spellStart"/>
+      <w:r>
+        <w:rPr>
+          <w:sz w:val="28"/>
+          <w:szCs w:val="28"/>
+        </w:rPr>
+        <w:t>CKeywordToken</w:t>
+      </w:r>
+      <w:proofErr w:type="spellEnd"/>
+      <w:r>
+        <w:rPr>
+          <w:sz w:val="28"/>
+          <w:szCs w:val="28"/>
+          <w:lang w:val="ru-RU"/>
+        </w:rPr>
+        <w:t xml:space="preserve"> имеет поле </w:t>
+      </w:r>
+      <w:proofErr w:type="spellStart"/>
+      <w:r>
+        <w:rPr>
+          <w:sz w:val="28"/>
+          <w:szCs w:val="28"/>
+        </w:rPr>
+        <w:t>KeyWords</w:t>
+      </w:r>
+      <w:proofErr w:type="spellEnd"/>
+      <w:r>
+        <w:rPr>
+          <w:sz w:val="28"/>
+          <w:szCs w:val="28"/>
+          <w:lang w:val="ru-RU"/>
+        </w:rPr>
+        <w:t xml:space="preserve">, где хранит </w:t>
+      </w:r>
+      <w:proofErr w:type="spellStart"/>
+      <w:r>
+        <w:rPr>
+          <w:sz w:val="28"/>
+          <w:szCs w:val="28"/>
+        </w:rPr>
+        <w:t>enum</w:t>
+      </w:r>
+      <w:proofErr w:type="spellEnd"/>
+      <w:r>
+        <w:rPr>
+          <w:sz w:val="28"/>
+          <w:szCs w:val="28"/>
+          <w:lang w:val="ru-RU"/>
+        </w:rPr>
+        <w:t xml:space="preserve"> значение одного из ключевых слов. </w:t>
+      </w:r>
+      <w:proofErr w:type="spellStart"/>
+      <w:r>
+        <w:rPr>
+          <w:sz w:val="28"/>
+          <w:szCs w:val="28"/>
+        </w:rPr>
+        <w:t>CConstToken</w:t>
+      </w:r>
+      <w:proofErr w:type="spellEnd"/>
+      <w:r>
+        <w:rPr>
+          <w:sz w:val="28"/>
+          <w:szCs w:val="28"/>
+          <w:lang w:val="ru-RU"/>
+        </w:rPr>
+        <w:t xml:space="preserve"> имеет поле </w:t>
+      </w:r>
+      <w:proofErr w:type="spellStart"/>
+      <w:r>
+        <w:rPr>
+          <w:sz w:val="28"/>
+          <w:szCs w:val="28"/>
+        </w:rPr>
+        <w:t>CVariantPtr</w:t>
+      </w:r>
+      <w:proofErr w:type="spellEnd"/>
+      <w:r>
+        <w:rPr>
+          <w:sz w:val="28"/>
+          <w:szCs w:val="28"/>
+          <w:lang w:val="ru-RU"/>
+        </w:rPr>
+        <w:t xml:space="preserve">, предоставляющее умный указатель на объект класса </w:t>
+      </w:r>
+      <w:proofErr w:type="spellStart"/>
+      <w:r>
+        <w:rPr>
+          <w:sz w:val="28"/>
+          <w:szCs w:val="28"/>
+        </w:rPr>
+        <w:t>CVariant</w:t>
+      </w:r>
+      <w:proofErr w:type="spellEnd"/>
+      <w:r>
+        <w:rPr>
+          <w:sz w:val="28"/>
+          <w:szCs w:val="28"/>
+          <w:lang w:val="ru-RU"/>
+        </w:rPr>
+        <w:t>, хранящий значение константы.</w:t>
+      </w:r>
+    </w:p>
+    <w:p>
+      <w:pPr>
+        <w:ind w:firstLine="720"/>
+        <w:rPr>
+          <w:sz w:val="28"/>
+          <w:szCs w:val="28"/>
+          <w:lang w:val="ru-RU"/>
+        </w:rPr>
+      </w:pPr>
+      <w:proofErr w:type="spellStart"/>
+      <w:r>
+        <w:rPr>
+          <w:b/>
+          <w:i/>
+          <w:sz w:val="28"/>
+          <w:szCs w:val="28"/>
+        </w:rPr>
+        <w:t>CVariant</w:t>
+      </w:r>
+      <w:proofErr w:type="spellEnd"/>
+      <w:r>
+        <w:rPr>
+          <w:b/>
+          <w:i/>
+          <w:sz w:val="28"/>
+          <w:szCs w:val="28"/>
+          <w:lang w:val="ru-RU"/>
+        </w:rPr>
+        <w:t xml:space="preserve">. </w:t>
+      </w:r>
+      <w:r>
+        <w:rPr>
+          <w:sz w:val="28"/>
+          <w:szCs w:val="28"/>
+          <w:lang w:val="ru-RU"/>
+        </w:rPr>
+        <w:t xml:space="preserve">Абстрактный класс. Наследуемые классы имеют поля типа </w:t>
+      </w:r>
+      <w:proofErr w:type="spellStart"/>
+      <w:r>
+        <w:rPr>
+          <w:sz w:val="28"/>
+          <w:szCs w:val="28"/>
+        </w:rPr>
+        <w:t>VariantType</w:t>
+      </w:r>
+      <w:proofErr w:type="spellEnd"/>
+      <w:r>
+        <w:rPr>
+          <w:sz w:val="28"/>
+          <w:szCs w:val="28"/>
+          <w:lang w:val="ru-RU"/>
+        </w:rPr>
+        <w:t xml:space="preserve"> - </w:t>
+      </w:r>
+      <w:proofErr w:type="spellStart"/>
+      <w:r>
+        <w:rPr>
+          <w:sz w:val="28"/>
+          <w:szCs w:val="28"/>
+        </w:rPr>
+        <w:t>enum</w:t>
+      </w:r>
+      <w:proofErr w:type="spellEnd"/>
+      <w:r>
+        <w:rPr>
+          <w:sz w:val="28"/>
+          <w:szCs w:val="28"/>
+          <w:lang w:val="ru-RU"/>
+        </w:rPr>
+        <w:t xml:space="preserve"> значение, характеризующее тип константы (</w:t>
+      </w:r>
+      <w:r>
+        <w:rPr>
+          <w:sz w:val="28"/>
+          <w:szCs w:val="28"/>
+        </w:rPr>
+        <w:t>string</w:t>
+      </w:r>
+      <w:r>
+        <w:rPr>
+          <w:sz w:val="28"/>
+          <w:szCs w:val="28"/>
+          <w:lang w:val="ru-RU"/>
+        </w:rPr>
+        <w:t>/</w:t>
+      </w:r>
+      <w:r>
+        <w:rPr>
+          <w:sz w:val="28"/>
+          <w:szCs w:val="28"/>
+        </w:rPr>
+        <w:t>real</w:t>
+      </w:r>
+      <w:r>
+        <w:rPr>
+          <w:sz w:val="28"/>
+          <w:szCs w:val="28"/>
+          <w:lang w:val="ru-RU"/>
+        </w:rPr>
+        <w:t>/</w:t>
+      </w:r>
+      <w:r>
+        <w:rPr>
+          <w:sz w:val="28"/>
+          <w:szCs w:val="28"/>
+        </w:rPr>
+        <w:t>integer</w:t>
+      </w:r>
+      <w:r>
+        <w:rPr>
+          <w:sz w:val="28"/>
+          <w:szCs w:val="28"/>
+          <w:lang w:val="ru-RU"/>
+        </w:rPr>
+        <w:t>/</w:t>
+      </w:r>
+      <w:proofErr w:type="spellStart"/>
+      <w:r>
+        <w:rPr>
+          <w:sz w:val="28"/>
+          <w:szCs w:val="28"/>
+        </w:rPr>
+        <w:t>boolean</w:t>
+      </w:r>
+      <w:proofErr w:type="spellEnd"/>
+      <w:r>
+        <w:rPr>
+          <w:sz w:val="28"/>
+          <w:szCs w:val="28"/>
+          <w:lang w:val="ru-RU"/>
+        </w:rPr>
+        <w:t xml:space="preserve">), а также методы </w:t>
+      </w:r>
+      <w:proofErr w:type="spellStart"/>
+      <w:proofErr w:type="gramStart"/>
+      <w:r>
+        <w:rPr>
+          <w:sz w:val="28"/>
+          <w:szCs w:val="28"/>
+        </w:rPr>
+        <w:t>GetVaraintType</w:t>
+      </w:r>
+      <w:proofErr w:type="spellEnd"/>
+      <w:r>
+        <w:rPr>
+          <w:sz w:val="28"/>
+          <w:szCs w:val="28"/>
+          <w:lang w:val="ru-RU"/>
+        </w:rPr>
+        <w:t>(</w:t>
+      </w:r>
+      <w:proofErr w:type="gramEnd"/>
+      <w:r>
+        <w:rPr>
+          <w:sz w:val="28"/>
+          <w:szCs w:val="28"/>
+          <w:lang w:val="ru-RU"/>
+        </w:rPr>
+        <w:t xml:space="preserve">), возвращающее тип константы и </w:t>
+      </w:r>
+      <w:proofErr w:type="spellStart"/>
+      <w:r>
+        <w:rPr>
+          <w:sz w:val="28"/>
+          <w:szCs w:val="28"/>
+        </w:rPr>
+        <w:t>ToString</w:t>
+      </w:r>
+      <w:proofErr w:type="spellEnd"/>
+      <w:r>
+        <w:rPr>
+          <w:sz w:val="28"/>
+          <w:szCs w:val="28"/>
+          <w:lang w:val="ru-RU"/>
+        </w:rPr>
+        <w:t>(), преобразующий константу в строку.</w:t>
+      </w:r>
+    </w:p>
+    <w:p>
+      <w:pPr>
+        <w:ind w:firstLine="720"/>
+        <w:rPr>
+          <w:sz w:val="28"/>
+          <w:szCs w:val="28"/>
+          <w:lang w:val="ru-RU"/>
+        </w:rPr>
+      </w:pPr>
+      <w:proofErr w:type="spellStart"/>
+      <w:r>
+        <w:rPr>
+          <w:b/>
+          <w:i/>
+          <w:sz w:val="28"/>
+          <w:szCs w:val="28"/>
+        </w:rPr>
+        <w:t>CIntVariant</w:t>
+      </w:r>
+      <w:proofErr w:type="spellEnd"/>
+      <w:r>
+        <w:rPr>
+          <w:b/>
+          <w:i/>
+          <w:sz w:val="28"/>
+          <w:szCs w:val="28"/>
+        </w:rPr>
+        <w:t>/</w:t>
+      </w:r>
+      <w:proofErr w:type="spellStart"/>
+      <w:r>
+        <w:rPr>
+          <w:b/>
+          <w:i/>
+          <w:sz w:val="28"/>
+          <w:szCs w:val="28"/>
+        </w:rPr>
+        <w:t>CRealVariant</w:t>
+      </w:r>
+      <w:proofErr w:type="spellEnd"/>
+      <w:r>
+        <w:rPr>
+          <w:b/>
+          <w:i/>
+          <w:sz w:val="28"/>
+          <w:szCs w:val="28"/>
+        </w:rPr>
+        <w:t>/</w:t>
+      </w:r>
+      <w:proofErr w:type="spellStart"/>
+      <w:r>
+        <w:rPr>
+          <w:b/>
+          <w:i/>
+          <w:sz w:val="28"/>
+          <w:szCs w:val="28"/>
+        </w:rPr>
+        <w:t>CBooleanVariant</w:t>
+      </w:r>
+      <w:proofErr w:type="spellEnd"/>
+      <w:r>
+        <w:rPr>
+          <w:b/>
+          <w:i/>
+          <w:sz w:val="28"/>
+          <w:szCs w:val="28"/>
+        </w:rPr>
+        <w:t>/</w:t>
+      </w:r>
+      <w:proofErr w:type="spellStart"/>
+      <w:r>
+        <w:rPr>
+          <w:b/>
+          <w:i/>
+          <w:sz w:val="28"/>
+          <w:szCs w:val="28"/>
+        </w:rPr>
+        <w:t>CStringVariant</w:t>
+      </w:r>
+      <w:proofErr w:type="spellEnd"/>
+      <w:r>
+        <w:rPr>
+          <w:b/>
+          <w:i/>
+          <w:sz w:val="28"/>
+          <w:szCs w:val="28"/>
+        </w:rPr>
+        <w:t xml:space="preserve">. </w:t>
+      </w:r>
+      <w:proofErr w:type="spellStart"/>
+      <w:r>
+        <w:rPr>
+          <w:sz w:val="28"/>
+          <w:szCs w:val="28"/>
+        </w:rPr>
+        <w:t>Наследуются</w:t>
+      </w:r>
+      <w:proofErr w:type="spellEnd"/>
+      <w:r>
+        <w:rPr>
+          <w:sz w:val="28"/>
+          <w:szCs w:val="28"/>
+        </w:rPr>
+        <w:t xml:space="preserve"> </w:t>
+      </w:r>
+      <w:proofErr w:type="spellStart"/>
+      <w:r>
+        <w:rPr>
+          <w:sz w:val="28"/>
+          <w:szCs w:val="28"/>
+        </w:rPr>
+        <w:t>от</w:t>
+      </w:r>
+      <w:proofErr w:type="spellEnd"/>
+      <w:r>
+        <w:rPr>
+          <w:sz w:val="28"/>
+          <w:szCs w:val="28"/>
+        </w:rPr>
+        <w:t xml:space="preserve"> </w:t>
+      </w:r>
+      <w:proofErr w:type="spellStart"/>
+      <w:r>
+        <w:rPr>
+          <w:sz w:val="28"/>
+          <w:szCs w:val="28"/>
+        </w:rPr>
+        <w:t>CVariant</w:t>
+      </w:r>
+      <w:proofErr w:type="spellEnd"/>
+      <w:r>
+        <w:rPr>
+          <w:sz w:val="28"/>
+          <w:szCs w:val="28"/>
+        </w:rPr>
+        <w:t xml:space="preserve">. </w:t>
       </w:r>
       <w:r>
         <w:rPr>
@@ -1283,6 +1744,8 @@
         </w:rPr>
         <w:t xml:space="preserve">Представляются как 4 разных вида констант - целочисленные, вещественные, строковые, логические. В каждом классе есть метод </w:t>
       </w:r>
+      <w:proofErr w:type="spellStart"/>
+      <w:proofErr w:type="gramStart"/>
       <w:r>
         <w:rPr>
           <w:sz w:val="28"/>
@@ -1290,14 +1753,25 @@
         </w:rPr>
         <w:t>GetValue</w:t>
       </w:r>
-      <w:r>
-        <w:rPr>
-          <w:sz w:val="28"/>
-          <w:szCs w:val="28"/>
-          <w:lang w:val="ru-RU"/>
-        </w:rPr>
-        <w:t xml:space="preserve">(), возвращающий значение константы, а также переопределенный метод </w:t>
-      </w:r>
+      <w:proofErr w:type="spellEnd"/>
+      <w:r>
+        <w:rPr>
+          <w:sz w:val="28"/>
+          <w:szCs w:val="28"/>
+          <w:lang w:val="ru-RU"/>
+        </w:rPr>
+        <w:t>(</w:t>
+      </w:r>
+      <w:proofErr w:type="gramEnd"/>
+      <w:r>
+        <w:rPr>
+          <w:sz w:val="28"/>
+          <w:szCs w:val="28"/>
+          <w:lang w:val="ru-RU"/>
+        </w:rPr>
+        <w:t xml:space="preserve">), возвращающий значение константы, а также переопределенный метод </w:t>
+      </w:r>
+      <w:proofErr w:type="spellStart"/>
       <w:r>
         <w:rPr>
           <w:sz w:val="28"/>
@@ -1305,6 +1779,7 @@
         </w:rPr>
         <w:t>ToString</w:t>
       </w:r>
+      <w:proofErr w:type="spellEnd"/>
       <w:r>
         <w:rPr>
           <w:sz w:val="28"/>
@@ -1422,6 +1897,7 @@
         </w:rPr>
         <w:t xml:space="preserve"> и </w:t>
       </w:r>
+      <w:proofErr w:type="spellStart"/>
       <w:r>
         <w:rPr>
           <w:sz w:val="28"/>
@@ -1429,6 +1905,7 @@
         </w:rPr>
         <w:t>CVariant</w:t>
       </w:r>
+      <w:proofErr w:type="spellEnd"/>
       <w:r>
         <w:rPr>
           <w:sz w:val="28"/>
@@ -1477,8 +1954,27 @@
           <w:szCs w:val="28"/>
           <w:lang w:val="ru-RU"/>
         </w:rPr>
-        <w:t xml:space="preserve">Далее опишем алгоритм работы лексического анализатора на данном этапе. При создании объекта лексического анализатора, в качестве параметра конструктора передается путь к файлу, из которого необходимо прочитать программу. Лексический анализатор (далее Лексер или </w:t>
-      </w:r>
+        <w:t xml:space="preserve">Далее опишем алгоритм работы лексического анализатора на данном этапе. При создании объекта лексического анализатора, в качестве параметра конструктора передается путь к файлу, из которого необходимо прочитать программу. Лексический анализатор (далее </w:t>
+      </w:r>
+      <w:proofErr w:type="spellStart"/>
+      <w:r>
+        <w:rPr>
+          <w:sz w:val="28"/>
+          <w:szCs w:val="28"/>
+          <w:lang w:val="ru-RU"/>
+        </w:rPr>
+        <w:t>Лексер</w:t>
+      </w:r>
+      <w:proofErr w:type="spellEnd"/>
+      <w:r>
+        <w:rPr>
+          <w:sz w:val="28"/>
+          <w:szCs w:val="28"/>
+          <w:lang w:val="ru-RU"/>
+        </w:rPr>
+        <w:t xml:space="preserve"> или </w:t>
+      </w:r>
+      <w:proofErr w:type="spellStart"/>
       <w:r>
         <w:rPr>
           <w:sz w:val="28"/>
@@ -1486,6 +1982,7 @@
         </w:rPr>
         <w:t>CLexer</w:t>
       </w:r>
+      <w:proofErr w:type="spellEnd"/>
       <w:r>
         <w:rPr>
           <w:sz w:val="28"/>
@@ -1502,6 +1999,7 @@
         </w:rPr>
         <w:t xml:space="preserve"> открывает файл на чтение и прочитывает первую строку файла. Переменные </w:t>
       </w:r>
+      <w:proofErr w:type="spellStart"/>
       <w:r>
         <w:rPr>
           <w:sz w:val="28"/>
@@ -1510,6 +2008,7 @@
         <w:lastRenderedPageBreak/>
         <w:t>currentPosition</w:t>
       </w:r>
+      <w:proofErr w:type="spellEnd"/>
       <w:r>
         <w:rPr>
           <w:sz w:val="28"/>
@@ -1526,6 +2025,7 @@
         </w:rPr>
         <w:t xml:space="preserve">и </w:t>
       </w:r>
+      <w:proofErr w:type="spellStart"/>
       <w:r>
         <w:rPr>
           <w:sz w:val="28"/>
@@ -1533,6 +2033,7 @@
         </w:rPr>
         <w:t>currentLine</w:t>
       </w:r>
+      <w:proofErr w:type="spellEnd"/>
       <w:r>
         <w:rPr>
           <w:sz w:val="28"/>
@@ -1564,8 +2065,27 @@
           <w:szCs w:val="28"/>
           <w:lang w:val="ru-RU"/>
         </w:rPr>
-        <w:t xml:space="preserve">Далее осуществляется чтение всех токенов в текущей строке. При этом символы пробела и табуляции пропускаются. Лекскер посимвольно проходит по строке, аккумулируя символы в переменной </w:t>
-      </w:r>
+        <w:t xml:space="preserve">Далее осуществляется чтение всех токенов в текущей строке. При этом символы пробела и табуляции пропускаются. </w:t>
+      </w:r>
+      <w:proofErr w:type="spellStart"/>
+      <w:r>
+        <w:rPr>
+          <w:sz w:val="28"/>
+          <w:szCs w:val="28"/>
+          <w:lang w:val="ru-RU"/>
+        </w:rPr>
+        <w:t>Лекскер</w:t>
+      </w:r>
+      <w:proofErr w:type="spellEnd"/>
+      <w:r>
+        <w:rPr>
+          <w:sz w:val="28"/>
+          <w:szCs w:val="28"/>
+          <w:lang w:val="ru-RU"/>
+        </w:rPr>
+        <w:t xml:space="preserve"> посимвольно проходит по строке, аккумулируя символы в переменной </w:t>
+      </w:r>
+      <w:proofErr w:type="spellStart"/>
       <w:r>
         <w:rPr>
           <w:sz w:val="28"/>
@@ -1573,6 +2093,7 @@
         </w:rPr>
         <w:t>currentToken</w:t>
       </w:r>
+      <w:proofErr w:type="spellEnd"/>
       <w:r>
         <w:rPr>
           <w:sz w:val="28"/>
@@ -1610,6 +2131,7 @@
         </w:rPr>
         <w:t xml:space="preserve">Если </w:t>
       </w:r>
+      <w:proofErr w:type="spellStart"/>
       <w:r>
         <w:rPr>
           <w:sz w:val="28"/>
@@ -1617,6 +2139,7 @@
         </w:rPr>
         <w:t>currentToken</w:t>
       </w:r>
+      <w:proofErr w:type="spellEnd"/>
       <w:r>
         <w:rPr>
           <w:sz w:val="28"/>
@@ -1655,7 +2178,16 @@
           <w:szCs w:val="28"/>
           <w:lang w:val="ru-RU"/>
         </w:rPr>
-        <w:t>, значит токен = «</w:t>
+        <w:t xml:space="preserve">, значит токен = </w:t>
+      </w:r>
+      <w:proofErr w:type="gramStart"/>
+      <w:r>
+        <w:rPr>
+          <w:sz w:val="28"/>
+          <w:szCs w:val="28"/>
+          <w:lang w:val="ru-RU"/>
+        </w:rPr>
+        <w:t>«</w:t>
       </w:r>
       <w:r>
         <w:rPr>
@@ -1665,6 +2197,7 @@
         </w:rPr>
         <w:t>:=</w:t>
       </w:r>
+      <w:proofErr w:type="gramEnd"/>
       <w:r>
         <w:rPr>
           <w:sz w:val="28"/>
@@ -1702,6 +2235,7 @@
         </w:rPr>
         <w:t xml:space="preserve">Если </w:t>
       </w:r>
+      <w:proofErr w:type="spellStart"/>
       <w:r>
         <w:rPr>
           <w:sz w:val="28"/>
@@ -1709,6 +2243,7 @@
         </w:rPr>
         <w:t>currentToken</w:t>
       </w:r>
+      <w:proofErr w:type="spellEnd"/>
       <w:r>
         <w:rPr>
           <w:sz w:val="28"/>
@@ -1786,6 +2321,7 @@
         </w:rPr>
         <w:t xml:space="preserve">Если </w:t>
       </w:r>
+      <w:proofErr w:type="spellStart"/>
       <w:r>
         <w:rPr>
           <w:sz w:val="28"/>
@@ -1793,6 +2329,7 @@
         </w:rPr>
         <w:t>currentToken</w:t>
       </w:r>
+      <w:proofErr w:type="spellEnd"/>
       <w:r>
         <w:rPr>
           <w:sz w:val="28"/>
@@ -1823,7 +2360,16 @@
           <w:szCs w:val="28"/>
           <w:lang w:val="ru-RU"/>
         </w:rPr>
-        <w:t>», а текущий символ= «=», значит токен = «</w:t>
+        <w:t xml:space="preserve">», а текущий символ= «=», значит токен = </w:t>
+      </w:r>
+      <w:proofErr w:type="gramStart"/>
+      <w:r>
+        <w:rPr>
+          <w:sz w:val="28"/>
+          <w:szCs w:val="28"/>
+          <w:lang w:val="ru-RU"/>
+        </w:rPr>
+        <w:t>«</w:t>
       </w:r>
       <w:r>
         <w:rPr>
@@ -1833,6 +2379,7 @@
         </w:rPr>
         <w:t>&gt;=</w:t>
       </w:r>
+      <w:proofErr w:type="gramEnd"/>
       <w:r>
         <w:rPr>
           <w:sz w:val="28"/>
@@ -1870,6 +2417,7 @@
         </w:rPr>
         <w:t xml:space="preserve">Если </w:t>
       </w:r>
+      <w:proofErr w:type="spellStart"/>
       <w:r>
         <w:rPr>
           <w:sz w:val="28"/>
@@ -1877,6 +2425,7 @@
         </w:rPr>
         <w:t>currentToken</w:t>
       </w:r>
+      <w:proofErr w:type="spellEnd"/>
       <w:r>
         <w:rPr>
           <w:sz w:val="28"/>
@@ -1970,6 +2519,7 @@
         </w:rPr>
         <w:t xml:space="preserve">Если </w:t>
       </w:r>
+      <w:proofErr w:type="spellStart"/>
       <w:r>
         <w:rPr>
           <w:sz w:val="28"/>
@@ -1977,6 +2527,7 @@
         </w:rPr>
         <w:t>currentToken</w:t>
       </w:r>
+      <w:proofErr w:type="spellEnd"/>
       <w:r>
         <w:rPr>
           <w:sz w:val="28"/>
@@ -2007,7 +2558,25 @@
           <w:szCs w:val="28"/>
           <w:lang w:val="ru-RU"/>
         </w:rPr>
-        <w:t>», а текущий символ != «=», значит токен = «</w:t>
+        <w:t xml:space="preserve">», а текущий </w:t>
+      </w:r>
+      <w:proofErr w:type="gramStart"/>
+      <w:r>
+        <w:rPr>
+          <w:sz w:val="28"/>
+          <w:szCs w:val="28"/>
+          <w:lang w:val="ru-RU"/>
+        </w:rPr>
+        <w:t>символ !</w:t>
+      </w:r>
+      <w:proofErr w:type="gramEnd"/>
+      <w:r>
+        <w:rPr>
+          <w:sz w:val="28"/>
+          <w:szCs w:val="28"/>
+          <w:lang w:val="ru-RU"/>
+        </w:rPr>
+        <w:t>= «=», значит токен = «</w:t>
       </w:r>
       <w:r>
         <w:rPr>
@@ -2054,6 +2623,7 @@
         </w:rPr>
         <w:t xml:space="preserve">Если </w:t>
       </w:r>
+      <w:proofErr w:type="spellStart"/>
       <w:r>
         <w:rPr>
           <w:sz w:val="28"/>
@@ -2061,6 +2631,7 @@
         </w:rPr>
         <w:t>currentToken</w:t>
       </w:r>
+      <w:proofErr w:type="spellEnd"/>
       <w:r>
         <w:rPr>
           <w:sz w:val="28"/>
@@ -2091,7 +2662,25 @@
           <w:szCs w:val="28"/>
           <w:lang w:val="ru-RU"/>
         </w:rPr>
-        <w:t>», а текущий символ!= «=»</w:t>
+        <w:t xml:space="preserve">», а текущий </w:t>
+      </w:r>
+      <w:proofErr w:type="gramStart"/>
+      <w:r>
+        <w:rPr>
+          <w:sz w:val="28"/>
+          <w:szCs w:val="28"/>
+          <w:lang w:val="ru-RU"/>
+        </w:rPr>
+        <w:t>символ!=</w:t>
+      </w:r>
+      <w:proofErr w:type="gramEnd"/>
+      <w:r>
+        <w:rPr>
+          <w:sz w:val="28"/>
+          <w:szCs w:val="28"/>
+          <w:lang w:val="ru-RU"/>
+        </w:rPr>
+        <w:t xml:space="preserve"> «=»</w:t>
       </w:r>
       <w:r>
         <w:rPr>
@@ -2170,6 +2759,7 @@
         </w:rPr>
         <w:t xml:space="preserve">Если </w:t>
       </w:r>
+      <w:proofErr w:type="spellStart"/>
       <w:r>
         <w:rPr>
           <w:sz w:val="28"/>
@@ -2177,6 +2767,7 @@
         </w:rPr>
         <w:t>currentToken</w:t>
       </w:r>
+      <w:proofErr w:type="spellEnd"/>
       <w:r>
         <w:rPr>
           <w:sz w:val="28"/>
@@ -2207,7 +2798,25 @@
           <w:szCs w:val="28"/>
           <w:lang w:val="ru-RU"/>
         </w:rPr>
-        <w:t>», а текущий символ != «=», значит токен = «</w:t>
+        <w:t xml:space="preserve">», а текущий </w:t>
+      </w:r>
+      <w:proofErr w:type="gramStart"/>
+      <w:r>
+        <w:rPr>
+          <w:sz w:val="28"/>
+          <w:szCs w:val="28"/>
+          <w:lang w:val="ru-RU"/>
+        </w:rPr>
+        <w:t>символ !</w:t>
+      </w:r>
+      <w:proofErr w:type="gramEnd"/>
+      <w:r>
+        <w:rPr>
+          <w:sz w:val="28"/>
+          <w:szCs w:val="28"/>
+          <w:lang w:val="ru-RU"/>
+        </w:rPr>
+        <w:t>= «=», значит токен = «</w:t>
       </w:r>
       <w:r>
         <w:rPr>
@@ -2251,7 +2860,16 @@
           <w:szCs w:val="28"/>
           <w:lang w:val="ru-RU"/>
         </w:rPr>
-        <w:t>Если встречен разделитель из</w:t>
+        <w:t xml:space="preserve">Если встречен разделитель </w:t>
+      </w:r>
+      <w:proofErr w:type="gramStart"/>
+      <w:r>
+        <w:rPr>
+          <w:sz w:val="28"/>
+          <w:szCs w:val="28"/>
+          <w:lang w:val="ru-RU"/>
+        </w:rPr>
+        <w:t>из</w:t>
       </w:r>
       <w:r>
         <w:rPr>
@@ -2271,7 +2889,18 @@
           <w:szCs w:val="19"/>
           <w:lang w:val="ru-RU"/>
         </w:rPr>
-        <w:t xml:space="preserve">:=&lt;&gt;;,()*+/- ", , </w:t>
+        <w:t>:</w:t>
+      </w:r>
+      <w:proofErr w:type="gramEnd"/>
+      <w:r>
+        <w:rPr>
+          <w:rFonts w:ascii="Cascadia Mono" w:hAnsi="Cascadia Mono" w:cs="Cascadia Mono"/>
+          <w:color w:val="A31515"/>
+          <w:sz w:val="19"/>
+          <w:szCs w:val="19"/>
+          <w:lang w:val="ru-RU"/>
+        </w:rPr>
+        <w:t xml:space="preserve">=&lt;&gt;;,()*+/- ", , </w:t>
       </w:r>
       <w:r>
         <w:rPr>
@@ -2281,6 +2910,7 @@
         </w:rPr>
         <w:t xml:space="preserve">значит токен = </w:t>
       </w:r>
+      <w:proofErr w:type="spellStart"/>
       <w:r>
         <w:rPr>
           <w:sz w:val="28"/>
@@ -2288,6 +2918,7 @@
         </w:rPr>
         <w:t>currentToken</w:t>
       </w:r>
+      <w:proofErr w:type="spellEnd"/>
     </w:p>
     <w:p>
       <w:pPr>
@@ -2315,7 +2946,25 @@
           <w:szCs w:val="28"/>
           <w:lang w:val="ru-RU"/>
         </w:rPr>
-        <w:t>Если текущий символ !=</w:t>
+        <w:t xml:space="preserve">Если текущий </w:t>
+      </w:r>
+      <w:proofErr w:type="gramStart"/>
+      <w:r>
+        <w:rPr>
+          <w:sz w:val="28"/>
+          <w:szCs w:val="28"/>
+          <w:lang w:val="ru-RU"/>
+        </w:rPr>
+        <w:t>символ !</w:t>
+      </w:r>
+      <w:proofErr w:type="gramEnd"/>
+      <w:r>
+        <w:rPr>
+          <w:sz w:val="28"/>
+          <w:szCs w:val="28"/>
+          <w:lang w:val="ru-RU"/>
+        </w:rPr>
+        <w:t>=</w:t>
       </w:r>
       <w:r>
         <w:rPr>
@@ -2372,6 +3021,7 @@
         </w:rPr>
         <w:t xml:space="preserve">», то </w:t>
       </w:r>
+      <w:proofErr w:type="spellStart"/>
       <w:r>
         <w:rPr>
           <w:sz w:val="28"/>
@@ -2379,6 +3029,7 @@
         </w:rPr>
         <w:t>currentToken</w:t>
       </w:r>
+      <w:proofErr w:type="spellEnd"/>
       <w:r>
         <w:rPr>
           <w:sz w:val="28"/>
@@ -2476,6 +3127,7 @@
         </w:rPr>
         <w:t xml:space="preserve">класса </w:t>
       </w:r>
+      <w:proofErr w:type="spellStart"/>
       <w:r>
         <w:rPr>
           <w:sz w:val="28"/>
@@ -2483,6 +3135,7 @@
         </w:rPr>
         <w:t>CKeywordToken</w:t>
       </w:r>
+      <w:proofErr w:type="spellEnd"/>
       <w:r>
         <w:rPr>
           <w:sz w:val="28"/>
@@ -2715,15 +3368,33 @@
           <w:szCs w:val="28"/>
           <w:lang w:val="ru-RU"/>
         </w:rPr>
-        <w:t xml:space="preserve"> -  </w:t>
-      </w:r>
-      <w:r>
-        <w:rPr>
-          <w:sz w:val="28"/>
-          <w:szCs w:val="28"/>
-          <w:lang w:val="ru-RU"/>
-        </w:rPr>
-        <w:t xml:space="preserve">строка, состоящая из символов </w:t>
+        <w:t xml:space="preserve"> </w:t>
+      </w:r>
+      <w:proofErr w:type="gramStart"/>
+      <w:r>
+        <w:rPr>
+          <w:sz w:val="28"/>
+          <w:szCs w:val="28"/>
+          <w:lang w:val="ru-RU"/>
+        </w:rPr>
+        <w:t xml:space="preserve">-  </w:t>
+      </w:r>
+      <w:r>
+        <w:rPr>
+          <w:sz w:val="28"/>
+          <w:szCs w:val="28"/>
+          <w:lang w:val="ru-RU"/>
+        </w:rPr>
+        <w:t>строка</w:t>
+      </w:r>
+      <w:proofErr w:type="gramEnd"/>
+      <w:r>
+        <w:rPr>
+          <w:sz w:val="28"/>
+          <w:szCs w:val="28"/>
+          <w:lang w:val="ru-RU"/>
+        </w:rPr>
+        <w:t xml:space="preserve">, состоящая из символов </w:t>
       </w:r>
       <w:r>
         <w:rPr>
@@ -2765,6 +3436,7 @@
         </w:rPr>
         <w:t xml:space="preserve">Если выявлено, что текущий токен является константой, то создается уникальный указатель на объект класса </w:t>
       </w:r>
+      <w:proofErr w:type="spellStart"/>
       <w:r>
         <w:rPr>
           <w:sz w:val="28"/>
@@ -2772,6 +3444,7 @@
         </w:rPr>
         <w:t>CConstToken</w:t>
       </w:r>
+      <w:proofErr w:type="spellEnd"/>
       <w:r>
         <w:rPr>
           <w:sz w:val="28"/>
@@ -2836,6 +3509,7 @@
         </w:rPr>
         <w:t xml:space="preserve">Если текущий токен является идентификатором, то, следовательно, возвращается умный указатель на объект класса </w:t>
       </w:r>
+      <w:proofErr w:type="spellStart"/>
       <w:r>
         <w:rPr>
           <w:sz w:val="28"/>
@@ -2843,6 +3517,7 @@
         </w:rPr>
         <w:t>CIdentToken</w:t>
       </w:r>
+      <w:proofErr w:type="spellEnd"/>
       <w:r>
         <w:rPr>
           <w:sz w:val="28"/>
@@ -2883,6 +3558,8 @@
         </w:rPr>
         <w:t xml:space="preserve"> констант и кодов ключевых слов используется метод </w:t>
       </w:r>
+      <w:proofErr w:type="spellStart"/>
+      <w:proofErr w:type="gramStart"/>
       <w:r>
         <w:rPr>
           <w:sz w:val="28"/>
@@ -2890,13 +3567,23 @@
         </w:rPr>
         <w:t>GetValue</w:t>
       </w:r>
-      <w:r>
-        <w:rPr>
-          <w:sz w:val="28"/>
-          <w:szCs w:val="28"/>
-          <w:lang w:val="ru-RU"/>
-        </w:rPr>
-        <w:t>()</w:t>
+      <w:proofErr w:type="spellEnd"/>
+      <w:r>
+        <w:rPr>
+          <w:sz w:val="28"/>
+          <w:szCs w:val="28"/>
+          <w:lang w:val="ru-RU"/>
+        </w:rPr>
+        <w:t>(</w:t>
+      </w:r>
+      <w:proofErr w:type="gramEnd"/>
+      <w:r>
+        <w:rPr>
+          <w:sz w:val="28"/>
+          <w:szCs w:val="28"/>
+          <w:lang w:val="ru-RU"/>
+        </w:rPr>
+        <w:t>)</w:t>
       </w:r>
       <w:r>
         <w:rPr>
@@ -3004,7 +3691,25 @@
           <w:szCs w:val="28"/>
           <w:lang w:val="ru-RU"/>
         </w:rPr>
-        <w:t>В ходе реализации лексера в первой итерации, было установлены следующие недоработки:</w:t>
+        <w:t xml:space="preserve">В ходе реализации </w:t>
+      </w:r>
+      <w:proofErr w:type="spellStart"/>
+      <w:r>
+        <w:rPr>
+          <w:sz w:val="28"/>
+          <w:szCs w:val="28"/>
+          <w:lang w:val="ru-RU"/>
+        </w:rPr>
+        <w:t>лексера</w:t>
+      </w:r>
+      <w:proofErr w:type="spellEnd"/>
+      <w:r>
+        <w:rPr>
+          <w:sz w:val="28"/>
+          <w:szCs w:val="28"/>
+          <w:lang w:val="ru-RU"/>
+        </w:rPr>
+        <w:t xml:space="preserve"> в первой итерации, было установлены следующие недоработки:</w:t>
       </w:r>
     </w:p>
     <w:p>
@@ -3210,6 +3915,8 @@
         </w:rPr>
         <w:t xml:space="preserve"> путем приведения всех токенов к нижнему регистру при помощи функции </w:t>
       </w:r>
+      <w:proofErr w:type="spellStart"/>
+      <w:proofErr w:type="gramStart"/>
       <w:r>
         <w:rPr>
           <w:sz w:val="28"/>
@@ -3217,13 +3924,23 @@
         </w:rPr>
         <w:t>tolower</w:t>
       </w:r>
-      <w:r>
-        <w:rPr>
-          <w:sz w:val="28"/>
-          <w:szCs w:val="28"/>
-          <w:lang w:val="ru-RU"/>
-        </w:rPr>
-        <w:t>(), которая переводит текущий символ к нижнему регистру.</w:t>
+      <w:proofErr w:type="spellEnd"/>
+      <w:r>
+        <w:rPr>
+          <w:sz w:val="28"/>
+          <w:szCs w:val="28"/>
+          <w:lang w:val="ru-RU"/>
+        </w:rPr>
+        <w:t>(</w:t>
+      </w:r>
+      <w:proofErr w:type="gramEnd"/>
+      <w:r>
+        <w:rPr>
+          <w:sz w:val="28"/>
+          <w:szCs w:val="28"/>
+          <w:lang w:val="ru-RU"/>
+        </w:rPr>
+        <w:t>), которая переводит текущий символ к нижнему регистру.</w:t>
       </w:r>
     </w:p>
     <w:p>
@@ -3358,6 +4075,7 @@
         </w:rPr>
         <w:t xml:space="preserve">При нахождении несоответствия, функция </w:t>
       </w:r>
+      <w:proofErr w:type="spellStart"/>
       <w:r>
         <w:rPr>
           <w:sz w:val="28"/>
@@ -3365,6 +4083,7 @@
         </w:rPr>
         <w:t>GetNextToken</w:t>
       </w:r>
+      <w:proofErr w:type="spellEnd"/>
       <w:r>
         <w:rPr>
           <w:sz w:val="28"/>
@@ -3404,6 +4123,7 @@
         </w:rPr>
         <w:t xml:space="preserve">со значением </w:t>
       </w:r>
+      <w:proofErr w:type="spellStart"/>
       <w:r>
         <w:rPr>
           <w:sz w:val="28"/>
@@ -3411,6 +4131,7 @@
         </w:rPr>
         <w:t>enum</w:t>
       </w:r>
+      <w:proofErr w:type="spellEnd"/>
       <w:r>
         <w:rPr>
           <w:sz w:val="28"/>
@@ -3427,6 +4148,7 @@
         </w:rPr>
         <w:t>«</w:t>
       </w:r>
+      <w:proofErr w:type="spellStart"/>
       <w:r>
         <w:rPr>
           <w:sz w:val="28"/>
@@ -3434,6 +4156,7 @@
         </w:rPr>
         <w:t>errorValueSy</w:t>
       </w:r>
+      <w:proofErr w:type="spellEnd"/>
       <w:r>
         <w:rPr>
           <w:sz w:val="28"/>
@@ -3709,7 +4432,20 @@
                           </w:p>
                           <w:p>
                             <w:r>
-                              <w:t>var n,i,j,s,lim,c,d : integer</w:t>
+                              <w:t xml:space="preserve">var </w:t>
+                            </w:r>
+                            <w:proofErr w:type="spellStart"/>
+                            <w:proofErr w:type="gramStart"/>
+                            <w:r>
+                              <w:t>n,i</w:t>
+                            </w:r>
+                            <w:proofErr w:type="gramEnd"/>
+                            <w:r>
+                              <w:t>,j,s,lim,c,d</w:t>
+                            </w:r>
+                            <w:proofErr w:type="spellEnd"/>
+                            <w:r>
+                              <w:t xml:space="preserve"> : integer</w:t>
                             </w:r>
                           </w:p>
                           <w:p>
@@ -3719,27 +4455,75 @@
                           </w:p>
                           <w:p>
                             <w:r>
-                              <w:t xml:space="preserve">  for i:=1 to LIMIT do begin</w:t>
+                              <w:t xml:space="preserve">  for </w:t>
+                            </w:r>
+                            <w:proofErr w:type="gramStart"/>
+                            <w:r>
+                              <w:t>i:=</w:t>
+                            </w:r>
+                            <w:proofErr w:type="gramEnd"/>
+                            <w:r>
+                              <w:t>1 to LIMIT do begin</w:t>
                             </w:r>
                           </w:p>
                           <w:p>
                             <w:r>
-                              <w:t xml:space="preserve">     s:=1;</w:t>
+                              <w:t xml:space="preserve">     </w:t>
+                            </w:r>
+                            <w:proofErr w:type="gramStart"/>
+                            <w:r>
+                              <w:t>s:=</w:t>
+                            </w:r>
+                            <w:proofErr w:type="gramEnd"/>
+                            <w:r>
+                              <w:t>1;</w:t>
                             </w:r>
                           </w:p>
                           <w:p>
                             <w:r>
-                              <w:t xml:space="preserve">     for j:=2 to lim do begin</w:t>
+                              <w:t xml:space="preserve">     for </w:t>
+                            </w:r>
+                            <w:proofErr w:type="gramStart"/>
+                            <w:r>
+                              <w:t>j:=</w:t>
+                            </w:r>
+                            <w:proofErr w:type="gramEnd"/>
+                            <w:r>
+                              <w:t xml:space="preserve">2 to </w:t>
+                            </w:r>
+                            <w:proofErr w:type="spellStart"/>
+                            <w:r>
+                              <w:t>lim</w:t>
+                            </w:r>
+                            <w:proofErr w:type="spellEnd"/>
+                            <w:r>
+                              <w:t xml:space="preserve"> do begin</w:t>
                             </w:r>
                           </w:p>
                           <w:p>
                             <w:r>
-                              <w:t xml:space="preserve">       c:=i mod j;</w:t>
+                              <w:t xml:space="preserve">       </w:t>
+                            </w:r>
+                            <w:proofErr w:type="gramStart"/>
+                            <w:r>
+                              <w:t>c:=</w:t>
+                            </w:r>
+                            <w:proofErr w:type="gramEnd"/>
+                            <w:r>
+                              <w:t>i mod j;</w:t>
                             </w:r>
                           </w:p>
                           <w:p>
                             <w:r>
-                              <w:t xml:space="preserve">       d:=i div j;</w:t>
+                              <w:t xml:space="preserve">       </w:t>
+                            </w:r>
+                            <w:proofErr w:type="gramStart"/>
+                            <w:r>
+                              <w:t>d:=</w:t>
+                            </w:r>
+                            <w:proofErr w:type="gramEnd"/>
+                            <w:r>
+                              <w:t>i div j;</w:t>
                             </w:r>
                           </w:p>
                           <w:p>
@@ -3749,7 +4533,15 @@
                           </w:p>
                           <w:p>
                             <w:r>
-                              <w:t xml:space="preserve">          s:=0;</w:t>
+                              <w:t xml:space="preserve">          </w:t>
+                            </w:r>
+                            <w:proofErr w:type="gramStart"/>
+                            <w:r>
+                              <w:t>s:=</w:t>
+                            </w:r>
+                            <w:proofErr w:type="gramEnd"/>
+                            <w:r>
+                              <w:t>0;</w:t>
                             </w:r>
                           </w:p>
                           <w:p>
@@ -3769,11 +4561,19 @@
                             <w:r>
                               <w:t xml:space="preserve">     </w:t>
                             </w:r>
+                            <w:proofErr w:type="spellStart"/>
                             <w:r>
                               <w:rPr>
                                 <w:lang w:val="ru-RU"/>
                               </w:rPr>
-                              <w:t>end;</w:t>
+                              <w:t>end</w:t>
+                            </w:r>
+                            <w:proofErr w:type="spellEnd"/>
+                            <w:r>
+                              <w:rPr>
+                                <w:lang w:val="ru-RU"/>
+                              </w:rPr>
+                              <w:t>;</w:t>
                             </w:r>
                           </w:p>
                           <w:p>
@@ -3786,7 +4586,21 @@
                               <w:rPr>
                                 <w:lang w:val="ru-RU"/>
                               </w:rPr>
-                              <w:t xml:space="preserve">  end;</w:t>
+                              <w:t xml:space="preserve">  </w:t>
+                            </w:r>
+                            <w:proofErr w:type="spellStart"/>
+                            <w:r>
+                              <w:rPr>
+                                <w:lang w:val="ru-RU"/>
+                              </w:rPr>
+                              <w:t>end</w:t>
+                            </w:r>
+                            <w:proofErr w:type="spellEnd"/>
+                            <w:r>
+                              <w:rPr>
+                                <w:lang w:val="ru-RU"/>
+                              </w:rPr>
+                              <w:t>;</w:t>
                             </w:r>
                           </w:p>
                           <w:p>
@@ -3795,11 +4609,19 @@
                                 <w:lang w:val="ru-RU"/>
                               </w:rPr>
                             </w:pPr>
+                            <w:proofErr w:type="spellStart"/>
                             <w:r>
                               <w:rPr>
                                 <w:lang w:val="ru-RU"/>
                               </w:rPr>
-                              <w:t>end.</w:t>
+                              <w:t>end</w:t>
+                            </w:r>
+                            <w:proofErr w:type="spellEnd"/>
+                            <w:r>
+                              <w:rPr>
+                                <w:lang w:val="ru-RU"/>
+                              </w:rPr>
+                              <w:t>.</w:t>
                             </w:r>
                           </w:p>
                         </w:txbxContent>
@@ -4001,7 +4823,23 @@
                               <w:ind w:firstLine="0"/>
                             </w:pPr>
                             <w:r>
-                              <w:t xml:space="preserve">9 ident(LIMIT) 36 constVal(10000) 24 </w:t>
+                              <w:t xml:space="preserve">9 </w:t>
+                            </w:r>
+                            <w:proofErr w:type="gramStart"/>
+                            <w:r>
+                              <w:t>ident(</w:t>
+                            </w:r>
+                            <w:proofErr w:type="gramEnd"/>
+                            <w:r>
+                              <w:t xml:space="preserve">LIMIT) 36 </w:t>
+                            </w:r>
+                            <w:proofErr w:type="spellStart"/>
+                            <w:r>
+                              <w:t>constVal</w:t>
+                            </w:r>
+                            <w:proofErr w:type="spellEnd"/>
+                            <w:r>
+                              <w:t xml:space="preserve">(10000) 24 </w:t>
                             </w:r>
                           </w:p>
                           <w:p>
@@ -4009,7 +4847,23 @@
                               <w:ind w:firstLine="0"/>
                             </w:pPr>
                             <w:r>
-                              <w:t>12 ident(n) 27 ident(i) 27 ident(j) 27 ident(s) 27 ident(lim) 27 ident(c) 27 ident(d) 48 16</w:t>
+                              <w:t>12 ident(n) 27 ident(</w:t>
+                            </w:r>
+                            <w:proofErr w:type="spellStart"/>
+                            <w:r>
+                              <w:t>i</w:t>
+                            </w:r>
+                            <w:proofErr w:type="spellEnd"/>
+                            <w:r>
+                              <w:t>) 27 ident(j) 27 ident(s) 27 ident(</w:t>
+                            </w:r>
+                            <w:proofErr w:type="spellStart"/>
+                            <w:r>
+                              <w:t>lim</w:t>
+                            </w:r>
+                            <w:proofErr w:type="spellEnd"/>
+                            <w:r>
+                              <w:t>) 27 ident(c) 27 ident(d) 48 16</w:t>
                             </w:r>
                           </w:p>
                           <w:p>
@@ -4025,7 +4879,28 @@
                               <w:ind w:firstLine="0"/>
                             </w:pPr>
                             <w:r>
-                              <w:t xml:space="preserve">10 ident(i) 42 constVal(1) 13 ident(LIMIT) 8 6 </w:t>
+                              <w:t>10 ident(</w:t>
+                            </w:r>
+                            <w:proofErr w:type="spellStart"/>
+                            <w:r>
+                              <w:t>i</w:t>
+                            </w:r>
+                            <w:proofErr w:type="spellEnd"/>
+                            <w:r>
+                              <w:t xml:space="preserve">) 42 </w:t>
+                            </w:r>
+                            <w:proofErr w:type="spellStart"/>
+                            <w:proofErr w:type="gramStart"/>
+                            <w:r>
+                              <w:t>constVal</w:t>
+                            </w:r>
+                            <w:proofErr w:type="spellEnd"/>
+                            <w:r>
+                              <w:t>(</w:t>
+                            </w:r>
+                            <w:proofErr w:type="gramEnd"/>
+                            <w:r>
+                              <w:t xml:space="preserve">1) 13 ident(LIMIT) 8 6 </w:t>
                             </w:r>
                           </w:p>
                           <w:p>
@@ -4033,7 +4908,20 @@
                               <w:ind w:firstLine="0"/>
                             </w:pPr>
                             <w:r>
-                              <w:t xml:space="preserve">ident(s) 42 constVal(1) 24 </w:t>
+                              <w:t xml:space="preserve">ident(s) 42 </w:t>
+                            </w:r>
+                            <w:proofErr w:type="spellStart"/>
+                            <w:proofErr w:type="gramStart"/>
+                            <w:r>
+                              <w:t>constVal</w:t>
+                            </w:r>
+                            <w:proofErr w:type="spellEnd"/>
+                            <w:r>
+                              <w:t>(</w:t>
+                            </w:r>
+                            <w:proofErr w:type="gramEnd"/>
+                            <w:r>
+                              <w:t xml:space="preserve">1) 24 </w:t>
                             </w:r>
                           </w:p>
                           <w:p>
@@ -4041,7 +4929,28 @@
                               <w:ind w:firstLine="0"/>
                             </w:pPr>
                             <w:r>
-                              <w:t>10 ident(j) 42 constVal(2) 13 ident(lim) 8 6</w:t>
+                              <w:t xml:space="preserve">10 ident(j) 42 </w:t>
+                            </w:r>
+                            <w:proofErr w:type="spellStart"/>
+                            <w:proofErr w:type="gramStart"/>
+                            <w:r>
+                              <w:t>constVal</w:t>
+                            </w:r>
+                            <w:proofErr w:type="spellEnd"/>
+                            <w:r>
+                              <w:t>(</w:t>
+                            </w:r>
+                            <w:proofErr w:type="gramEnd"/>
+                            <w:r>
+                              <w:t>2) 13 ident(</w:t>
+                            </w:r>
+                            <w:proofErr w:type="spellStart"/>
+                            <w:r>
+                              <w:t>lim</w:t>
+                            </w:r>
+                            <w:proofErr w:type="spellEnd"/>
+                            <w:r>
+                              <w:t>) 8 6</w:t>
                             </w:r>
                           </w:p>
                           <w:p>
@@ -4049,7 +4958,15 @@
                               <w:ind w:firstLine="0"/>
                             </w:pPr>
                             <w:r>
-                              <w:t>ident(c) 42 ident(i) 30 ident(j) 24</w:t>
+                              <w:t>ident(c) 42 ident(</w:t>
+                            </w:r>
+                            <w:proofErr w:type="spellStart"/>
+                            <w:r>
+                              <w:t>i</w:t>
+                            </w:r>
+                            <w:proofErr w:type="spellEnd"/>
+                            <w:r>
+                              <w:t>) 30 ident(j) 24</w:t>
                             </w:r>
                           </w:p>
                           <w:p>
@@ -4057,7 +4974,15 @@
                               <w:ind w:firstLine="0"/>
                             </w:pPr>
                             <w:r>
-                              <w:t>ident(d) 42 ident(i) 29 ident(j) 24</w:t>
+                              <w:t>ident(d) 42 ident(</w:t>
+                            </w:r>
+                            <w:proofErr w:type="spellStart"/>
+                            <w:r>
+                              <w:t>i</w:t>
+                            </w:r>
+                            <w:proofErr w:type="spellEnd"/>
+                            <w:r>
+                              <w:t>) 29 ident(j) 24</w:t>
                             </w:r>
                           </w:p>
                           <w:p>
@@ -4065,7 +4990,20 @@
                               <w:ind w:firstLine="0"/>
                             </w:pPr>
                             <w:r>
-                              <w:t>2 ident(c) 36 constVal(0) 4 6</w:t>
+                              <w:t xml:space="preserve">2 ident(c) 36 </w:t>
+                            </w:r>
+                            <w:proofErr w:type="spellStart"/>
+                            <w:proofErr w:type="gramStart"/>
+                            <w:r>
+                              <w:t>constVal</w:t>
+                            </w:r>
+                            <w:proofErr w:type="spellEnd"/>
+                            <w:r>
+                              <w:t>(</w:t>
+                            </w:r>
+                            <w:proofErr w:type="gramEnd"/>
+                            <w:r>
+                              <w:t>0) 4 6</w:t>
                             </w:r>
                           </w:p>
                           <w:p>
@@ -4073,7 +5011,20 @@
                               <w:ind w:firstLine="0"/>
                             </w:pPr>
                             <w:r>
-                              <w:t>ident(s) 42 constVal(0) 24</w:t>
+                              <w:t xml:space="preserve">ident(s) 42 </w:t>
+                            </w:r>
+                            <w:proofErr w:type="spellStart"/>
+                            <w:proofErr w:type="gramStart"/>
+                            <w:r>
+                              <w:t>constVal</w:t>
+                            </w:r>
+                            <w:proofErr w:type="spellEnd"/>
+                            <w:r>
+                              <w:t>(</w:t>
+                            </w:r>
+                            <w:proofErr w:type="gramEnd"/>
+                            <w:r>
+                              <w:t>0) 24</w:t>
                             </w:r>
                           </w:p>
                           <w:p>
@@ -4273,6 +5224,7 @@
         </w:rPr>
         <w:t xml:space="preserve"> все ключевые слова перерабатываются программой в </w:t>
       </w:r>
+      <w:proofErr w:type="spellStart"/>
       <w:r>
         <w:rPr>
           <w:sz w:val="28"/>
@@ -4280,6 +5232,7 @@
         </w:rPr>
         <w:t>enum</w:t>
       </w:r>
+      <w:proofErr w:type="spellEnd"/>
       <w:r>
         <w:rPr>
           <w:sz w:val="28"/>
@@ -4319,6 +5272,7 @@
         </w:rPr>
         <w:t xml:space="preserve">и </w:t>
       </w:r>
+      <w:proofErr w:type="spellStart"/>
       <w:r>
         <w:rPr>
           <w:sz w:val="28"/>
@@ -4326,6 +5280,7 @@
         </w:rPr>
         <w:t>constVal</w:t>
       </w:r>
+      <w:proofErr w:type="spellEnd"/>
       <w:r>
         <w:rPr>
           <w:sz w:val="28"/>
@@ -4508,12 +5463,41 @@
                           </w:p>
                           <w:p>
                             <w:r>
-                              <w:t>procedure printBin (n:integer,s:string);</w:t>
+                              <w:t xml:space="preserve">procedure </w:t>
+                            </w:r>
+                            <w:proofErr w:type="spellStart"/>
+                            <w:r>
+                              <w:t>printBin</w:t>
+                            </w:r>
+                            <w:proofErr w:type="spellEnd"/>
+                            <w:r>
+                              <w:t xml:space="preserve"> (</w:t>
+                            </w:r>
+                            <w:proofErr w:type="spellStart"/>
+                            <w:proofErr w:type="gramStart"/>
+                            <w:r>
+                              <w:t>n:integer</w:t>
+                            </w:r>
+                            <w:proofErr w:type="gramEnd"/>
+                            <w:r>
+                              <w:t>,s:string</w:t>
+                            </w:r>
+                            <w:proofErr w:type="spellEnd"/>
+                            <w:r>
+                              <w:t>);</w:t>
                             </w:r>
                           </w:p>
                           <w:p>
                             <w:r>
-                              <w:t>var k:boolean;</w:t>
+                              <w:t xml:space="preserve">var </w:t>
+                            </w:r>
+                            <w:proofErr w:type="gramStart"/>
+                            <w:r>
+                              <w:t>k:boolean</w:t>
+                            </w:r>
+                            <w:proofErr w:type="gramEnd"/>
+                            <w:r>
+                              <w:t>;</w:t>
                             </w:r>
                           </w:p>
                           <w:p>
@@ -4522,19 +5506,47 @@
                             </w:r>
                           </w:p>
                           <w:p>
-                            <w:r>
-                              <w:t>k:=true;</w:t>
+                            <w:proofErr w:type="gramStart"/>
+                            <w:r>
+                              <w:t>k:=</w:t>
+                            </w:r>
+                            <w:proofErr w:type="gramEnd"/>
+                            <w:r>
+                              <w:t>true;</w:t>
                             </w:r>
                           </w:p>
                           <w:p>
                             <w:r>
-                              <w:t>for n:=1 to n do begin</w:t>
+                              <w:t xml:space="preserve">for </w:t>
+                            </w:r>
+                            <w:proofErr w:type="gramStart"/>
+                            <w:r>
+                              <w:t>n:=</w:t>
+                            </w:r>
+                            <w:proofErr w:type="gramEnd"/>
+                            <w:r>
+                              <w:t xml:space="preserve">1 </w:t>
+                            </w:r>
+                            <w:proofErr w:type="spellStart"/>
+                            <w:r>
+                              <w:t>to n</w:t>
+                            </w:r>
+                            <w:proofErr w:type="spellEnd"/>
+                            <w:r>
+                              <w:t xml:space="preserve"> do begin</w:t>
                             </w:r>
                           </w:p>
                           <w:p>
                             <w:r>
                               <w:tab/>
-                              <w:t>k:= not k;</w:t>
+                            </w:r>
+                            <w:proofErr w:type="gramStart"/>
+                            <w:r>
+                              <w:t>k:=</w:t>
+                            </w:r>
+                            <w:proofErr w:type="gramEnd"/>
+                            <w:r>
+                              <w:t xml:space="preserve"> not k;</w:t>
                             </w:r>
                           </w:p>
                           <w:p>
@@ -4549,7 +5561,14 @@
                             </w:r>
                             <w:r>
                               <w:tab/>
-                              <w:t>k:=false;</w:t>
+                            </w:r>
+                            <w:proofErr w:type="gramStart"/>
+                            <w:r>
+                              <w:t>k:=</w:t>
+                            </w:r>
+                            <w:proofErr w:type="gramEnd"/>
+                            <w:r>
+                              <w:t>false;</w:t>
                             </w:r>
                           </w:p>
                           <w:p>
@@ -4564,7 +5583,14 @@
                             </w:r>
                             <w:r>
                               <w:tab/>
-                              <w:t>k:=true;</w:t>
+                            </w:r>
+                            <w:proofErr w:type="gramStart"/>
+                            <w:r>
+                              <w:t>k:=</w:t>
+                            </w:r>
+                            <w:proofErr w:type="gramEnd"/>
+                            <w:r>
+                              <w:t>true;</w:t>
                             </w:r>
                           </w:p>
                           <w:p>
@@ -4579,7 +5605,15 @@
                           </w:p>
                           <w:p>
                             <w:r>
-                              <w:t>type beverage = (coffee, tea, milk, water, coke, limejuice);</w:t>
+                              <w:t xml:space="preserve">type beverage = (coffee, tea, milk, water, coke, </w:t>
+                            </w:r>
+                            <w:proofErr w:type="spellStart"/>
+                            <w:r>
+                              <w:t>limejuice</w:t>
+                            </w:r>
+                            <w:proofErr w:type="spellEnd"/>
+                            <w:r>
+                              <w:t>);</w:t>
                             </w:r>
                           </w:p>
                           <w:p>
@@ -4588,13 +5622,28 @@
                             </w:r>
                           </w:p>
                           <w:p>
-                            <w:r>
-                              <w:t>b,c: real;</w:t>
+                            <w:proofErr w:type="spellStart"/>
+                            <w:proofErr w:type="gramStart"/>
+                            <w:r>
+                              <w:t>b,c</w:t>
+                            </w:r>
+                            <w:proofErr w:type="spellEnd"/>
+                            <w:proofErr w:type="gramEnd"/>
+                            <w:r>
+                              <w:t>: real;</w:t>
                             </w:r>
                           </w:p>
                           <w:p>
                             <w:r>
-                              <w:t>d: boolean;</w:t>
+                              <w:t xml:space="preserve">d: </w:t>
+                            </w:r>
+                            <w:proofErr w:type="spellStart"/>
+                            <w:r>
+                              <w:t>boolean</w:t>
+                            </w:r>
+                            <w:proofErr w:type="spellEnd"/>
+                            <w:r>
+                              <w:t>;</w:t>
                             </w:r>
                           </w:p>
                           <w:p>
@@ -4608,23 +5657,54 @@
                             </w:r>
                           </w:p>
                           <w:p>
-                            <w:r>
-                              <w:t>e:=e +(1-1)*1/ 0.01;</w:t>
+                            <w:proofErr w:type="gramStart"/>
+                            <w:r>
+                              <w:t>e:=</w:t>
+                            </w:r>
+                            <w:proofErr w:type="gramEnd"/>
+                            <w:r>
+                              <w:t>e +(1-1)*1/ 0.01;</w:t>
                             </w:r>
                           </w:p>
                           <w:p>
-                            <w:r>
-                              <w:t>e:=e div 10;</w:t>
+                            <w:proofErr w:type="gramStart"/>
+                            <w:r>
+                              <w:t>e:=</w:t>
+                            </w:r>
+                            <w:proofErr w:type="gramEnd"/>
+                            <w:r>
+                              <w:t>e div 10;</w:t>
                             </w:r>
                           </w:p>
                           <w:p>
-                            <w:r>
-                              <w:t>e:=e mod 10;</w:t>
+                            <w:proofErr w:type="gramStart"/>
+                            <w:r>
+                              <w:t>e:=</w:t>
+                            </w:r>
+                            <w:proofErr w:type="gramEnd"/>
+                            <w:r>
+                              <w:t>e mod 10;</w:t>
                             </w:r>
                           </w:p>
                           <w:p>
                             <w:r>
-                              <w:t>if e&gt;10 and e&lt;=9 or e&lt;5 and not e&gt;=3 then e=3;</w:t>
+                              <w:t xml:space="preserve">if e&gt;10 and e&lt;=9 </w:t>
+                            </w:r>
+                            <w:proofErr w:type="spellStart"/>
+                            <w:r>
+                              <w:t>or e</w:t>
+                            </w:r>
+                            <w:proofErr w:type="spellEnd"/>
+                            <w:r>
+                              <w:t xml:space="preserve">&lt;5 and </w:t>
+                            </w:r>
+                            <w:proofErr w:type="spellStart"/>
+                            <w:r>
+                              <w:t>not e</w:t>
+                            </w:r>
+                            <w:proofErr w:type="spellEnd"/>
+                            <w:r>
+                              <w:t>&gt;=3 then e=3;</w:t>
                             </w:r>
                           </w:p>
                           <w:p>
@@ -4634,12 +5714,28 @@
                           </w:p>
                           <w:p>
                             <w:r>
-                              <w:t>1: e:=2;</w:t>
+                              <w:t xml:space="preserve">1: </w:t>
+                            </w:r>
+                            <w:proofErr w:type="gramStart"/>
+                            <w:r>
+                              <w:t>e:=</w:t>
+                            </w:r>
+                            <w:proofErr w:type="gramEnd"/>
+                            <w:r>
+                              <w:t>2;</w:t>
                             </w:r>
                           </w:p>
                           <w:p>
                             <w:r>
-                              <w:t>2: e:=3;</w:t>
+                              <w:t xml:space="preserve">2: </w:t>
+                            </w:r>
+                            <w:proofErr w:type="gramStart"/>
+                            <w:r>
+                              <w:t>e:=</w:t>
+                            </w:r>
+                            <w:proofErr w:type="gramEnd"/>
+                            <w:r>
+                              <w:t>3;</w:t>
                             </w:r>
                           </w:p>
                           <w:p>
@@ -4954,7 +6050,15 @@
                           </w:p>
                           <w:p>
                             <w:r>
-                              <w:t>15 ident(printBin) 46 ident(n) 48 16 27 ident(s) 48 17 47 24</w:t>
+                              <w:t>15 ident(</w:t>
+                            </w:r>
+                            <w:proofErr w:type="spellStart"/>
+                            <w:r>
+                              <w:t>printBin</w:t>
+                            </w:r>
+                            <w:proofErr w:type="spellEnd"/>
+                            <w:r>
+                              <w:t>) 46 ident(n) 48 16 27 ident(s) 48 17 47 24</w:t>
                             </w:r>
                           </w:p>
                           <w:p>
@@ -4969,12 +6073,33 @@
                           </w:p>
                           <w:p>
                             <w:r>
-                              <w:t>ident(k) 42 constVal(true) 24</w:t>
+                              <w:t xml:space="preserve">ident(k) 42 </w:t>
+                            </w:r>
+                            <w:proofErr w:type="spellStart"/>
+                            <w:r>
+                              <w:t>constVal</w:t>
+                            </w:r>
+                            <w:proofErr w:type="spellEnd"/>
+                            <w:r>
+                              <w:t>(true) 24</w:t>
                             </w:r>
                           </w:p>
                           <w:p>
                             <w:r>
-                              <w:t>10 ident(n) 42 constVal(1) 13 ident(n) 8 6</w:t>
+                              <w:t xml:space="preserve">10 ident(n) 42 </w:t>
+                            </w:r>
+                            <w:proofErr w:type="spellStart"/>
+                            <w:proofErr w:type="gramStart"/>
+                            <w:r>
+                              <w:t>constVal</w:t>
+                            </w:r>
+                            <w:proofErr w:type="spellEnd"/>
+                            <w:r>
+                              <w:t>(</w:t>
+                            </w:r>
+                            <w:proofErr w:type="gramEnd"/>
+                            <w:r>
+                              <w:t>1) 13 ident(n) 8 6</w:t>
                             </w:r>
                           </w:p>
                           <w:p>
@@ -4984,12 +6109,28 @@
                           </w:p>
                           <w:p>
                             <w:r>
-                              <w:t>2 ident(k) 36 constVal(true) 4</w:t>
+                              <w:t xml:space="preserve">2 ident(k) 36 </w:t>
+                            </w:r>
+                            <w:proofErr w:type="spellStart"/>
+                            <w:r>
+                              <w:t>constVal</w:t>
+                            </w:r>
+                            <w:proofErr w:type="spellEnd"/>
+                            <w:r>
+                              <w:t>(true) 4</w:t>
                             </w:r>
                           </w:p>
                           <w:p>
                             <w:r>
-                              <w:t>ident(k) 42 constVal(false) 24</w:t>
+                              <w:t xml:space="preserve">ident(k) 42 </w:t>
+                            </w:r>
+                            <w:proofErr w:type="spellStart"/>
+                            <w:r>
+                              <w:t>constVal</w:t>
+                            </w:r>
+                            <w:proofErr w:type="spellEnd"/>
+                            <w:r>
+                              <w:t>(false) 24</w:t>
                             </w:r>
                           </w:p>
                           <w:p>
@@ -4999,7 +6140,15 @@
                           </w:p>
                           <w:p>
                             <w:r>
-                              <w:t>ident(k) 42 constVal(true) 24</w:t>
+                              <w:t xml:space="preserve">ident(k) 42 </w:t>
+                            </w:r>
+                            <w:proofErr w:type="spellStart"/>
+                            <w:r>
+                              <w:t>constVal</w:t>
+                            </w:r>
+                            <w:proofErr w:type="spellEnd"/>
+                            <w:r>
+                              <w:t>(true) 24</w:t>
                             </w:r>
                           </w:p>
                           <w:p>
@@ -5014,7 +6163,15 @@
                           </w:p>
                           <w:p>
                             <w:r>
-                              <w:t>26 ident(beverage) 36 46 ident(coffee) 27 ident(tea) 27 ident(milk) 27 ident(water) 27 ident(coke) 27 ident(limejuice) 47 24</w:t>
+                              <w:t>26 ident(beverage) 36 46 ident(coffee) 27 ident(tea) 27 ident(milk) 27 ident(water) 27 ident(coke) 27 ident(</w:t>
+                            </w:r>
+                            <w:proofErr w:type="spellStart"/>
+                            <w:r>
+                              <w:t>limejuice</w:t>
+                            </w:r>
+                            <w:proofErr w:type="spellEnd"/>
+                            <w:r>
+                              <w:t>) 47 24</w:t>
                             </w:r>
                           </w:p>
                           <w:p>
@@ -5044,22 +6201,130 @@
                           </w:p>
                           <w:p>
                             <w:r>
-                              <w:t>ident(e) 42 ident(e) 32 46 constVal(1) 33 constVal(1) 47 34 constVal(1) 35 constVal(0.010000) 24</w:t>
+                              <w:t xml:space="preserve">ident(e) 42 ident(e) 32 46 </w:t>
+                            </w:r>
+                            <w:proofErr w:type="spellStart"/>
+                            <w:proofErr w:type="gramStart"/>
+                            <w:r>
+                              <w:t>constVal</w:t>
+                            </w:r>
+                            <w:proofErr w:type="spellEnd"/>
+                            <w:r>
+                              <w:t>(</w:t>
+                            </w:r>
+                            <w:proofErr w:type="gramEnd"/>
+                            <w:r>
+                              <w:t xml:space="preserve">1) 33 </w:t>
+                            </w:r>
+                            <w:proofErr w:type="spellStart"/>
+                            <w:r>
+                              <w:t>constVal</w:t>
+                            </w:r>
+                            <w:proofErr w:type="spellEnd"/>
+                            <w:r>
+                              <w:t xml:space="preserve">(1) 47 34 </w:t>
+                            </w:r>
+                            <w:proofErr w:type="spellStart"/>
+                            <w:r>
+                              <w:t>constVal</w:t>
+                            </w:r>
+                            <w:proofErr w:type="spellEnd"/>
+                            <w:r>
+                              <w:t xml:space="preserve">(1) 35 </w:t>
+                            </w:r>
+                            <w:proofErr w:type="spellStart"/>
+                            <w:r>
+                              <w:t>constVal</w:t>
+                            </w:r>
+                            <w:proofErr w:type="spellEnd"/>
+                            <w:r>
+                              <w:t>(0.010000) 24</w:t>
                             </w:r>
                           </w:p>
                           <w:p>
                             <w:r>
-                              <w:t>ident(e) 42 ident(e) 29 constVal(10) 24</w:t>
+                              <w:t xml:space="preserve">ident(e) 42 ident(e) 29 </w:t>
+                            </w:r>
+                            <w:proofErr w:type="spellStart"/>
+                            <w:proofErr w:type="gramStart"/>
+                            <w:r>
+                              <w:t>constVal</w:t>
+                            </w:r>
+                            <w:proofErr w:type="spellEnd"/>
+                            <w:r>
+                              <w:t>(</w:t>
+                            </w:r>
+                            <w:proofErr w:type="gramEnd"/>
+                            <w:r>
+                              <w:t>10) 24</w:t>
                             </w:r>
                           </w:p>
                           <w:p>
                             <w:r>
-                              <w:t>ident(e) 42 ident(e) 30 constVal(10) 24</w:t>
+                              <w:t xml:space="preserve">ident(e) 42 ident(e) 30 </w:t>
+                            </w:r>
+                            <w:proofErr w:type="spellStart"/>
+                            <w:proofErr w:type="gramStart"/>
+                            <w:r>
+                              <w:t>constVal</w:t>
+                            </w:r>
+                            <w:proofErr w:type="spellEnd"/>
+                            <w:r>
+                              <w:t>(</w:t>
+                            </w:r>
+                            <w:proofErr w:type="gramEnd"/>
+                            <w:r>
+                              <w:t>10) 24</w:t>
                             </w:r>
                           </w:p>
                           <w:p>
                             <w:r>
-                              <w:t>2 ident(e) 39 constVal(10) 43 ident(e) 38 constVal(9) 44 ident(e) 37 constVal(5) 43 45 ident(e) 40 constVal(3) 4 ident(e) 36 constVal(3) 24</w:t>
+                              <w:t xml:space="preserve">2 ident(e) 39 </w:t>
+                            </w:r>
+                            <w:proofErr w:type="spellStart"/>
+                            <w:proofErr w:type="gramStart"/>
+                            <w:r>
+                              <w:t>constVal</w:t>
+                            </w:r>
+                            <w:proofErr w:type="spellEnd"/>
+                            <w:r>
+                              <w:t>(</w:t>
+                            </w:r>
+                            <w:proofErr w:type="gramEnd"/>
+                            <w:r>
+                              <w:t xml:space="preserve">10) 43 ident(e) 38 </w:t>
+                            </w:r>
+                            <w:proofErr w:type="spellStart"/>
+                            <w:r>
+                              <w:t>constVal</w:t>
+                            </w:r>
+                            <w:proofErr w:type="spellEnd"/>
+                            <w:r>
+                              <w:t xml:space="preserve">(9) 44 ident(e) 37 </w:t>
+                            </w:r>
+                            <w:proofErr w:type="spellStart"/>
+                            <w:r>
+                              <w:t>constVal</w:t>
+                            </w:r>
+                            <w:proofErr w:type="spellEnd"/>
+                            <w:r>
+                              <w:t xml:space="preserve">(5) 43 45 ident(e) 40 </w:t>
+                            </w:r>
+                            <w:proofErr w:type="spellStart"/>
+                            <w:r>
+                              <w:t>constVal</w:t>
+                            </w:r>
+                            <w:proofErr w:type="spellEnd"/>
+                            <w:r>
+                              <w:t xml:space="preserve">(3) 4 ident(e) 36 </w:t>
+                            </w:r>
+                            <w:proofErr w:type="spellStart"/>
+                            <w:r>
+                              <w:t>constVal</w:t>
+                            </w:r>
+                            <w:proofErr w:type="spellEnd"/>
+                            <w:r>
+                              <w:t>(3) 24</w:t>
                             </w:r>
                           </w:p>
                           <w:p>
@@ -5068,13 +6333,49 @@
                             </w:r>
                           </w:p>
                           <w:p>
-                            <w:r>
-                              <w:t>constVal(1) 48 ident(e) 42 constVal(2) 24</w:t>
+                            <w:proofErr w:type="spellStart"/>
+                            <w:proofErr w:type="gramStart"/>
+                            <w:r>
+                              <w:t>constVal</w:t>
+                            </w:r>
+                            <w:proofErr w:type="spellEnd"/>
+                            <w:r>
+                              <w:t>(</w:t>
+                            </w:r>
+                            <w:proofErr w:type="gramEnd"/>
+                            <w:r>
+                              <w:t xml:space="preserve">1) 48 ident(e) 42 </w:t>
+                            </w:r>
+                            <w:proofErr w:type="spellStart"/>
+                            <w:r>
+                              <w:t>constVal</w:t>
+                            </w:r>
+                            <w:proofErr w:type="spellEnd"/>
+                            <w:r>
+                              <w:t>(2) 24</w:t>
                             </w:r>
                           </w:p>
                           <w:p>
-                            <w:r>
-                              <w:t>constVal(2) 48 ident(e) 42 constVal(3) 24</w:t>
+                            <w:proofErr w:type="spellStart"/>
+                            <w:proofErr w:type="gramStart"/>
+                            <w:r>
+                              <w:t>constVal</w:t>
+                            </w:r>
+                            <w:proofErr w:type="spellEnd"/>
+                            <w:r>
+                              <w:t>(</w:t>
+                            </w:r>
+                            <w:proofErr w:type="gramEnd"/>
+                            <w:r>
+                              <w:t xml:space="preserve">2) 48 ident(e) 42 </w:t>
+                            </w:r>
+                            <w:proofErr w:type="spellStart"/>
+                            <w:r>
+                              <w:t>constVal</w:t>
+                            </w:r>
+                            <w:proofErr w:type="spellEnd"/>
+                            <w:r>
+                              <w:t>(3) 24</w:t>
                             </w:r>
                           </w:p>
                           <w:p>
@@ -5364,38 +6665,79 @@
                             </w:r>
                           </w:p>
                           <w:p>
-                            <w:r>
-                              <w:t>i:=54;</w:t>
+                            <w:proofErr w:type="gramStart"/>
+                            <w:r>
+                              <w:t>i:=</w:t>
+                            </w:r>
+                            <w:proofErr w:type="gramEnd"/>
+                            <w:r>
+                              <w:t>54;</w:t>
                             </w:r>
                           </w:p>
                           <w:p>
-                            <w:r>
-                              <w:t>j:=12..0;</w:t>
+                            <w:proofErr w:type="gramStart"/>
+                            <w:r>
+                              <w:t>j:=</w:t>
+                            </w:r>
+                            <w:proofErr w:type="gramEnd"/>
+                            <w:r>
+                              <w:t>12..0;</w:t>
                             </w:r>
                           </w:p>
                           <w:p>
-                            <w:r>
-                              <w:t>k:=12.0;</w:t>
+                            <w:proofErr w:type="gramStart"/>
+                            <w:r>
+                              <w:t>k:=</w:t>
+                            </w:r>
+                            <w:proofErr w:type="gramEnd"/>
+                            <w:r>
+                              <w:t>12.0;</w:t>
                             </w:r>
                           </w:p>
                           <w:p>
-                            <w:r>
-                              <w:t>l:=00.12;</w:t>
+                            <w:proofErr w:type="gramStart"/>
+                            <w:r>
+                              <w:t>l:=</w:t>
+                            </w:r>
+                            <w:proofErr w:type="gramEnd"/>
+                            <w:r>
+                              <w:t>00.12;</w:t>
                             </w:r>
                           </w:p>
                           <w:p>
-                            <w:r>
-                              <w:t>m:=005;</w:t>
+                            <w:proofErr w:type="gramStart"/>
+                            <w:r>
+                              <w:t>m:=</w:t>
+                            </w:r>
+                            <w:proofErr w:type="gramEnd"/>
+                            <w:r>
+                              <w:t>005;</w:t>
                             </w:r>
                           </w:p>
                           <w:p>
                             <w:r>
-                              <w:t>01eq:=1;</w:t>
+                              <w:t>01</w:t>
+                            </w:r>
+                            <w:proofErr w:type="gramStart"/>
+                            <w:r>
+                              <w:t>eq:=</w:t>
+                            </w:r>
+                            <w:proofErr w:type="gramEnd"/>
+                            <w:r>
+                              <w:t>1;</w:t>
                             </w:r>
                           </w:p>
                           <w:p>
                             <w:r>
-                              <w:t>e1313:=4;</w:t>
+                              <w:t>e</w:t>
+                            </w:r>
+                            <w:proofErr w:type="gramStart"/>
+                            <w:r>
+                              <w:t>1313:=</w:t>
+                            </w:r>
+                            <w:proofErr w:type="gramEnd"/>
+                            <w:r>
+                              <w:t>4;</w:t>
                             </w:r>
                           </w:p>
                         </w:txbxContent>
@@ -5533,12 +6875,41 @@
                         <w:txbxContent>
                           <w:p>
                             <w:r>
-                              <w:t>26 ident(test2)</w:t>
+                              <w:t xml:space="preserve">26 </w:t>
+                            </w:r>
+                            <w:proofErr w:type="gramStart"/>
+                            <w:r>
+                              <w:t>ident</w:t>
+                            </w:r>
+                            <w:proofErr w:type="gramEnd"/>
+                            <w:r>
+                              <w:t>(test2)</w:t>
                             </w:r>
                           </w:p>
                           <w:p>
                             <w:r>
-                              <w:t>25 ident(i) 43 constVal(54)</w:t>
+                              <w:t>25 ident(</w:t>
+                            </w:r>
+                            <w:proofErr w:type="spellStart"/>
+                            <w:r>
+                              <w:t>i</w:t>
+                            </w:r>
+                            <w:proofErr w:type="spellEnd"/>
+                            <w:r>
+                              <w:t xml:space="preserve">) 43 </w:t>
+                            </w:r>
+                            <w:proofErr w:type="spellStart"/>
+                            <w:proofErr w:type="gramStart"/>
+                            <w:r>
+                              <w:t>constVal</w:t>
+                            </w:r>
+                            <w:proofErr w:type="spellEnd"/>
+                            <w:r>
+                              <w:t>(</w:t>
+                            </w:r>
+                            <w:proofErr w:type="gramEnd"/>
+                            <w:r>
+                              <w:t>54)</w:t>
                             </w:r>
                           </w:p>
                           <w:p>
@@ -5548,7 +6919,20 @@
                           </w:p>
                           <w:p>
                             <w:r>
-                              <w:t>25 ident(k) 43 constVal(12,000000)</w:t>
+                              <w:t xml:space="preserve">25 ident(k) 43 </w:t>
+                            </w:r>
+                            <w:proofErr w:type="spellStart"/>
+                            <w:proofErr w:type="gramStart"/>
+                            <w:r>
+                              <w:t>constVal</w:t>
+                            </w:r>
+                            <w:proofErr w:type="spellEnd"/>
+                            <w:r>
+                              <w:t>(</w:t>
+                            </w:r>
+                            <w:proofErr w:type="gramEnd"/>
+                            <w:r>
+                              <w:t>12,000000)</w:t>
                             </w:r>
                           </w:p>
                           <w:p>
@@ -5563,68 +6947,20 @@
                           </w:p>
                           <w:p>
                             <w:r>
-                              <w:t>25 0 43 constVal(1)</w:t>
-                            </w:r>
-                          </w:p>
-                          <w:p>
-                            <w:r>
-                              <w:t xml:space="preserve">25 </w:t>
-                            </w:r>
-                            <w:r>
-                              <w:t>ident</w:t>
-                            </w:r>
+                              <w:t xml:space="preserve">25 0 43 </w:t>
+                            </w:r>
+                            <w:proofErr w:type="spellStart"/>
+                            <w:proofErr w:type="gramStart"/>
+                            <w:r>
+                              <w:t>constVal</w:t>
+                            </w:r>
+                            <w:proofErr w:type="spellEnd"/>
                             <w:r>
                               <w:t>(</w:t>
                             </w:r>
-                            <w:r>
-                              <w:t>e</w:t>
-                            </w:r>
-                            <w:r>
-                              <w:t xml:space="preserve">1313) 43 </w:t>
-                            </w:r>
-                            <w:r>
-                              <w:t>constVal</w:t>
-                            </w:r>
-                            <w:r>
-                              <w:t>(4) 25</w:t>
-                            </w:r>
-                          </w:p>
-                          <w:p>
-                            <w:r>
-                              <w:rPr>
-                                <w:lang w:val="ru-RU"/>
-                              </w:rPr>
-                              <w:t>Некорректный</w:t>
-                            </w:r>
-                            <w:r>
-                              <w:t xml:space="preserve"> </w:t>
-                            </w:r>
-                            <w:r>
-                              <w:rPr>
-                                <w:lang w:val="ru-RU"/>
-                              </w:rPr>
-                              <w:t>идентификатор</w:t>
-                            </w:r>
-                            <w:r>
-                              <w:t xml:space="preserve"> (</w:t>
-                            </w:r>
-                            <w:r>
-                              <w:rPr>
-                                <w:lang w:val="ru-RU"/>
-                              </w:rPr>
-                              <w:t>Строка</w:t>
-                            </w:r>
-                            <w:r>
-                              <w:t xml:space="preserve">: 3, </w:t>
-                            </w:r>
-                            <w:r>
-                              <w:rPr>
-                                <w:lang w:val="ru-RU"/>
-                              </w:rPr>
-                              <w:t>Позиция</w:t>
-                            </w:r>
-                            <w:r>
-                              <w:t>: 4)</w:t>
+                            <w:proofErr w:type="gramEnd"/>
+                            <w:r>
+                              <w:t>1)</w:t>
                             </w:r>
                           </w:p>
                           <w:p>
@@ -5637,7 +6973,44 @@
                               <w:rPr>
                                 <w:lang w:val="ru-RU"/>
                               </w:rPr>
-                              <w:t>Некорректный идентификатор (Строка: 5, Позиция: 4)</w:t>
+                              <w:t xml:space="preserve">25 </w:t>
+                            </w:r>
+                            <w:r>
+                              <w:t>ident</w:t>
+                            </w:r>
+                            <w:r>
+                              <w:rPr>
+                                <w:lang w:val="ru-RU"/>
+                              </w:rPr>
+                              <w:t>(</w:t>
+                            </w:r>
+                            <w:r>
+                              <w:t>e</w:t>
+                            </w:r>
+                            <w:r>
+                              <w:rPr>
+                                <w:lang w:val="ru-RU"/>
+                              </w:rPr>
+                              <w:t xml:space="preserve">1313) 43 </w:t>
+                            </w:r>
+                            <w:proofErr w:type="spellStart"/>
+                            <w:proofErr w:type="gramStart"/>
+                            <w:r>
+                              <w:t>constVal</w:t>
+                            </w:r>
+                            <w:proofErr w:type="spellEnd"/>
+                            <w:r>
+                              <w:rPr>
+                                <w:lang w:val="ru-RU"/>
+                              </w:rPr>
+                              <w:t>(</w:t>
+                            </w:r>
+                            <w:proofErr w:type="gramEnd"/>
+                            <w:r>
+                              <w:rPr>
+                                <w:lang w:val="ru-RU"/>
+                              </w:rPr>
+                              <w:t>4) 25</w:t>
                             </w:r>
                           </w:p>
                           <w:p>
@@ -5650,12 +7023,109 @@
                               <w:rPr>
                                 <w:lang w:val="ru-RU"/>
                               </w:rPr>
-                              <w:t>Некорректный идентификатор (Строка: 6, Позиция: 4)</w:t>
+                              <w:t>Некорректный</w:t>
+                            </w:r>
+                            <w:r>
+                              <w:rPr>
+                                <w:lang w:val="ru-RU"/>
+                              </w:rPr>
+                              <w:t xml:space="preserve"> </w:t>
+                            </w:r>
+                            <w:r>
+                              <w:rPr>
+                                <w:lang w:val="ru-RU"/>
+                              </w:rPr>
+                              <w:t>идентификатор</w:t>
+                            </w:r>
+                            <w:r>
+                              <w:rPr>
+                                <w:lang w:val="ru-RU"/>
+                              </w:rPr>
+                              <w:t xml:space="preserve"> (</w:t>
+                            </w:r>
+                            <w:r>
+                              <w:rPr>
+                                <w:lang w:val="ru-RU"/>
+                              </w:rPr>
+                              <w:t>Строка</w:t>
+                            </w:r>
+                            <w:r>
+                              <w:rPr>
+                                <w:lang w:val="ru-RU"/>
+                              </w:rPr>
+                              <w:t xml:space="preserve">: 3, </w:t>
+                            </w:r>
+                            <w:r>
+                              <w:rPr>
+                                <w:lang w:val="ru-RU"/>
+                              </w:rPr>
+                              <w:t>Позиция</w:t>
+                            </w:r>
+                            <w:r>
+                              <w:rPr>
+                                <w:lang w:val="ru-RU"/>
+                              </w:rPr>
+                              <w:t>: 4)</w:t>
                             </w:r>
                           </w:p>
                           <w:p>
-                            <w:r>
-                              <w:t>Некорректный идентификатор (Строка: 7, Позиция: 1)</w:t>
+                            <w:pPr>
+                              <w:rPr>
+                                <w:lang w:val="ru-RU"/>
+                              </w:rPr>
+                            </w:pPr>
+                            <w:r>
+                              <w:rPr>
+                                <w:lang w:val="ru-RU"/>
+                              </w:rPr>
+                              <w:t>Некорректный идентификатор (Строка: 5, Позиция: 4)</w:t>
+                            </w:r>
+                          </w:p>
+                          <w:p>
+                            <w:pPr>
+                              <w:rPr>
+                                <w:lang w:val="ru-RU"/>
+                              </w:rPr>
+                            </w:pPr>
+                            <w:r>
+                              <w:rPr>
+                                <w:lang w:val="ru-RU"/>
+                              </w:rPr>
+                              <w:t>Некорректный идентификатор (Строка: 6, Позиция: 4)</w:t>
+                            </w:r>
+                          </w:p>
+                          <w:p>
+                            <w:proofErr w:type="spellStart"/>
+                            <w:r>
+                              <w:t>Некорректный</w:t>
+                            </w:r>
+                            <w:proofErr w:type="spellEnd"/>
+                            <w:r>
+                              <w:t xml:space="preserve"> </w:t>
+                            </w:r>
+                            <w:proofErr w:type="spellStart"/>
+                            <w:r>
+                              <w:t>идентификатор</w:t>
+                            </w:r>
+                            <w:proofErr w:type="spellEnd"/>
+                            <w:r>
+                              <w:t xml:space="preserve"> (</w:t>
+                            </w:r>
+                            <w:proofErr w:type="spellStart"/>
+                            <w:r>
+                              <w:t>Строка</w:t>
+                            </w:r>
+                            <w:proofErr w:type="spellEnd"/>
+                            <w:r>
+                              <w:t xml:space="preserve">: 7, </w:t>
+                            </w:r>
+                            <w:proofErr w:type="spellStart"/>
+                            <w:r>
+                              <w:t>Позиция</w:t>
+                            </w:r>
+                            <w:proofErr w:type="spellEnd"/>
+                            <w:r>
+                              <w:t>: 1)</w:t>
                             </w:r>
                           </w:p>
                         </w:txbxContent>
@@ -5674,17 +7144,50 @@
           </mc:Choice>
           <mc:Fallback>
             <w:pict>
-              <v:shape w14:anchorId="33A8E184" id="Надпись 7" o:spid="_x0000_s1031" type="#_x0000_t202" style="width:467.75pt;height:262.5pt;visibility:visible;mso-wrap-style:square;mso-left-percent:-10001;mso-top-percent:-10001;mso-position-horizontal:absolute;mso-position-horizontal-relative:char;mso-position-vertical:absolute;mso-position-vertical-relative:line;mso-left-percent:-10001;mso-top-percent:-10001;v-text-anchor:top" o:gfxdata="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" fillcolor="white [3201]" strokeweight=".5pt">
+              <v:shapetype w14:anchorId="33A8E184" id="_x0000_t202" coordsize="21600,21600" o:spt="202" path="m,l,21600r21600,l21600,xe">
+                <v:stroke joinstyle="miter"/>
+                <v:path gradientshapeok="t" o:connecttype="rect"/>
+              </v:shapetype>
+              <v:shape id="Надпись 7" o:spid="_x0000_s1031" type="#_x0000_t202" style="width:467.75pt;height:262.5pt;visibility:visible;mso-wrap-style:square;mso-left-percent:-10001;mso-top-percent:-10001;mso-position-horizontal:absolute;mso-position-horizontal-relative:char;mso-position-vertical:absolute;mso-position-vertical-relative:line;mso-left-percent:-10001;mso-top-percent:-10001;v-text-anchor:top" o:gfxdata="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" fillcolor="white [3201]" strokeweight=".5pt">
                 <v:textbox>
                   <w:txbxContent>
                     <w:p>
                       <w:r>
-                        <w:t>26 ident(test2)</w:t>
+                        <w:t xml:space="preserve">26 </w:t>
+                      </w:r>
+                      <w:proofErr w:type="gramStart"/>
+                      <w:r>
+                        <w:t>ident</w:t>
+                      </w:r>
+                      <w:proofErr w:type="gramEnd"/>
+                      <w:r>
+                        <w:t>(test2)</w:t>
                       </w:r>
                     </w:p>
                     <w:p>
                       <w:r>
-                        <w:t>25 ident(i) 43 constVal(54)</w:t>
+                        <w:t>25 ident(</w:t>
+                      </w:r>
+                      <w:proofErr w:type="spellStart"/>
+                      <w:r>
+                        <w:t>i</w:t>
+                      </w:r>
+                      <w:proofErr w:type="spellEnd"/>
+                      <w:r>
+                        <w:t xml:space="preserve">) 43 </w:t>
+                      </w:r>
+                      <w:proofErr w:type="spellStart"/>
+                      <w:proofErr w:type="gramStart"/>
+                      <w:r>
+                        <w:t>constVal</w:t>
+                      </w:r>
+                      <w:proofErr w:type="spellEnd"/>
+                      <w:r>
+                        <w:t>(</w:t>
+                      </w:r>
+                      <w:proofErr w:type="gramEnd"/>
+                      <w:r>
+                        <w:t>54)</w:t>
                       </w:r>
                     </w:p>
                     <w:p>
@@ -5694,7 +7197,20 @@
                     </w:p>
                     <w:p>
                       <w:r>
-                        <w:t>25 ident(k) 43 constVal(12,000000)</w:t>
+                        <w:t xml:space="preserve">25 ident(k) 43 </w:t>
+                      </w:r>
+                      <w:proofErr w:type="spellStart"/>
+                      <w:proofErr w:type="gramStart"/>
+                      <w:r>
+                        <w:t>constVal</w:t>
+                      </w:r>
+                      <w:proofErr w:type="spellEnd"/>
+                      <w:r>
+                        <w:t>(</w:t>
+                      </w:r>
+                      <w:proofErr w:type="gramEnd"/>
+                      <w:r>
+                        <w:t>12,000000)</w:t>
                       </w:r>
                     </w:p>
                     <w:p>
@@ -5709,33 +7225,78 @@
                     </w:p>
                     <w:p>
                       <w:r>
-                        <w:t>25 0 43 constVal(1)</w:t>
+                        <w:t xml:space="preserve">25 0 43 </w:t>
+                      </w:r>
+                      <w:proofErr w:type="spellStart"/>
+                      <w:proofErr w:type="gramStart"/>
+                      <w:r>
+                        <w:t>constVal</w:t>
+                      </w:r>
+                      <w:proofErr w:type="spellEnd"/>
+                      <w:r>
+                        <w:t>(</w:t>
+                      </w:r>
+                      <w:proofErr w:type="gramEnd"/>
+                      <w:r>
+                        <w:t>1)</w:t>
                       </w:r>
                     </w:p>
                     <w:p>
+                      <w:pPr>
+                        <w:rPr>
+                          <w:lang w:val="ru-RU"/>
+                        </w:rPr>
+                      </w:pPr>
                       <w:r>
+                        <w:rPr>
+                          <w:lang w:val="ru-RU"/>
+                        </w:rPr>
                         <w:t xml:space="preserve">25 </w:t>
                       </w:r>
                       <w:r>
                         <w:t>ident</w:t>
                       </w:r>
                       <w:r>
+                        <w:rPr>
+                          <w:lang w:val="ru-RU"/>
+                        </w:rPr>
                         <w:t>(</w:t>
                       </w:r>
                       <w:r>
                         <w:t>e</w:t>
                       </w:r>
                       <w:r>
+                        <w:rPr>
+                          <w:lang w:val="ru-RU"/>
+                        </w:rPr>
                         <w:t xml:space="preserve">1313) 43 </w:t>
                       </w:r>
+                      <w:proofErr w:type="spellStart"/>
+                      <w:proofErr w:type="gramStart"/>
                       <w:r>
                         <w:t>constVal</w:t>
                       </w:r>
+                      <w:proofErr w:type="spellEnd"/>
                       <w:r>
-                        <w:t>(4) 25</w:t>
+                        <w:rPr>
+                          <w:lang w:val="ru-RU"/>
+                        </w:rPr>
+                        <w:t>(</w:t>
+                      </w:r>
+                      <w:proofErr w:type="gramEnd"/>
+                      <w:r>
+                        <w:rPr>
+                          <w:lang w:val="ru-RU"/>
+                        </w:rPr>
+                        <w:t>4) 25</w:t>
                       </w:r>
                     </w:p>
                     <w:p>
+                      <w:pPr>
+                        <w:rPr>
+                          <w:lang w:val="ru-RU"/>
+                        </w:rPr>
+                      </w:pPr>
                       <w:r>
                         <w:rPr>
                           <w:lang w:val="ru-RU"/>
@@ -5743,6 +7304,9 @@
                         <w:t>Некорректный</w:t>
                       </w:r>
                       <w:r>
+                        <w:rPr>
+                          <w:lang w:val="ru-RU"/>
+                        </w:rPr>
                         <w:t xml:space="preserve"> </w:t>
                       </w:r>
                       <w:r>
@@ -5752,6 +7316,9 @@
                         <w:t>идентификатор</w:t>
                       </w:r>
                       <w:r>
+                        <w:rPr>
+                          <w:lang w:val="ru-RU"/>
+                        </w:rPr>
                         <w:t xml:space="preserve"> (</w:t>
                       </w:r>
                       <w:r>
@@ -5761,6 +7328,9 @@
                         <w:t>Строка</w:t>
                       </w:r>
                       <w:r>
+                        <w:rPr>
+                          <w:lang w:val="ru-RU"/>
+                        </w:rPr>
                         <w:t xml:space="preserve">: 3, </w:t>
                       </w:r>
                       <w:r>
@@ -5770,6 +7340,9 @@
                         <w:t>Позиция</w:t>
                       </w:r>
                       <w:r>
+                        <w:rPr>
+                          <w:lang w:val="ru-RU"/>
+                        </w:rPr>
                         <w:t>: 4)</w:t>
                       </w:r>
                     </w:p>
@@ -5800,8 +7373,37 @@
                       </w:r>
                     </w:p>
                     <w:p>
+                      <w:proofErr w:type="spellStart"/>
                       <w:r>
-                        <w:t>Некорректный идентификатор (Строка: 7, Позиция: 1)</w:t>
+                        <w:t>Некорректный</w:t>
+                      </w:r>
+                      <w:proofErr w:type="spellEnd"/>
+                      <w:r>
+                        <w:t xml:space="preserve"> </w:t>
+                      </w:r>
+                      <w:proofErr w:type="spellStart"/>
+                      <w:r>
+                        <w:t>идентификатор</w:t>
+                      </w:r>
+                      <w:proofErr w:type="spellEnd"/>
+                      <w:r>
+                        <w:t xml:space="preserve"> (</w:t>
+                      </w:r>
+                      <w:proofErr w:type="spellStart"/>
+                      <w:r>
+                        <w:t>Строка</w:t>
+                      </w:r>
+                      <w:proofErr w:type="spellEnd"/>
+                      <w:r>
+                        <w:t xml:space="preserve">: 7, </w:t>
+                      </w:r>
+                      <w:proofErr w:type="spellStart"/>
+                      <w:r>
+                        <w:t>Позиция</w:t>
+                      </w:r>
+                      <w:proofErr w:type="spellEnd"/>
+                      <w:r>
+                        <w:t>: 1)</w:t>
                       </w:r>
                     </w:p>
                   </w:txbxContent>
@@ -5945,8 +7547,27 @@
           <w:szCs w:val="28"/>
           <w:lang w:val="ru-RU"/>
         </w:rPr>
-        <w:t>&lt;программа&gt;::=</w:t>
-      </w:r>
+        <w:t>&lt;программа</w:t>
+      </w:r>
+      <w:proofErr w:type="gramStart"/>
+      <w:r>
+        <w:rPr>
+          <w:sz w:val="28"/>
+          <w:szCs w:val="28"/>
+          <w:lang w:val="ru-RU"/>
+        </w:rPr>
+        <w:t>&gt;::</w:t>
+      </w:r>
+      <w:proofErr w:type="gramEnd"/>
+      <w:r>
+        <w:rPr>
+          <w:sz w:val="28"/>
+          <w:szCs w:val="28"/>
+          <w:lang w:val="ru-RU"/>
+        </w:rPr>
+        <w:t>=</w:t>
+      </w:r>
+      <w:proofErr w:type="spellStart"/>
       <w:r>
         <w:rPr>
           <w:b/>
@@ -5957,6 +7578,7 @@
         </w:rPr>
         <w:t>program</w:t>
       </w:r>
+      <w:proofErr w:type="spellEnd"/>
       <w:r>
         <w:rPr>
           <w:sz w:val="28"/>
@@ -6019,7 +7641,27 @@
           <w:highlight w:val="yellow"/>
           <w:lang w:val="ru-RU"/>
         </w:rPr>
-        <w:t>&lt;имя файла&gt;::=&lt;имя&gt;</w:t>
+        <w:t>&lt;имя файла</w:t>
+      </w:r>
+      <w:proofErr w:type="gramStart"/>
+      <w:r>
+        <w:rPr>
+          <w:sz w:val="28"/>
+          <w:szCs w:val="28"/>
+          <w:highlight w:val="yellow"/>
+          <w:lang w:val="ru-RU"/>
+        </w:rPr>
+        <w:t>&gt;::</w:t>
+      </w:r>
+      <w:proofErr w:type="gramEnd"/>
+      <w:r>
+        <w:rPr>
+          <w:sz w:val="28"/>
+          <w:szCs w:val="28"/>
+          <w:highlight w:val="yellow"/>
+          <w:lang w:val="ru-RU"/>
+        </w:rPr>
+        <w:t>=&lt;имя&gt;</w:t>
       </w:r>
     </w:p>
     <w:p>
@@ -6048,7 +7690,25 @@
           <w:szCs w:val="28"/>
           <w:lang w:val="ru-RU"/>
         </w:rPr>
-        <w:t>&lt;имя&gt;::=&lt;буква&gt;{&lt;буква&gt;|&lt;цифра&gt;</w:t>
+        <w:t>&lt;имя</w:t>
+      </w:r>
+      <w:proofErr w:type="gramStart"/>
+      <w:r>
+        <w:rPr>
+          <w:sz w:val="28"/>
+          <w:szCs w:val="28"/>
+          <w:lang w:val="ru-RU"/>
+        </w:rPr>
+        <w:t>&gt;::</w:t>
+      </w:r>
+      <w:proofErr w:type="gramEnd"/>
+      <w:r>
+        <w:rPr>
+          <w:sz w:val="28"/>
+          <w:szCs w:val="28"/>
+          <w:lang w:val="ru-RU"/>
+        </w:rPr>
+        <w:t>=&lt;буква&gt;{&lt;буква&gt;|&lt;цифра&gt;</w:t>
       </w:r>
       <w:r>
         <w:rPr>
@@ -6084,7 +7744,25 @@
           <w:szCs w:val="28"/>
           <w:lang w:val="ru-RU"/>
         </w:rPr>
-        <w:t>&lt;блок&gt;::=&lt;раздел типов&gt;&lt;раздел переменных&gt;&lt;раздел процедур и функций&gt;&lt;</w:t>
+        <w:t>&lt;блок</w:t>
+      </w:r>
+      <w:proofErr w:type="gramStart"/>
+      <w:r>
+        <w:rPr>
+          <w:sz w:val="28"/>
+          <w:szCs w:val="28"/>
+          <w:lang w:val="ru-RU"/>
+        </w:rPr>
+        <w:t>&gt;::</w:t>
+      </w:r>
+      <w:proofErr w:type="gramEnd"/>
+      <w:r>
+        <w:rPr>
+          <w:sz w:val="28"/>
+          <w:szCs w:val="28"/>
+          <w:lang w:val="ru-RU"/>
+        </w:rPr>
+        <w:t>=&lt;раздел типов&gt;&lt;раздел переменных&gt;&lt;раздел процедур и функций&gt;&lt;</w:t>
       </w:r>
       <w:r>
         <w:rPr>
@@ -6129,8 +7807,27 @@
           <w:szCs w:val="28"/>
           <w:lang w:val="ru-RU"/>
         </w:rPr>
-        <w:t>&lt;раздел типов&gt;::=&lt;пусто&gt;|</w:t>
-      </w:r>
+        <w:t>&lt;раздел типов</w:t>
+      </w:r>
+      <w:proofErr w:type="gramStart"/>
+      <w:r>
+        <w:rPr>
+          <w:sz w:val="28"/>
+          <w:szCs w:val="28"/>
+          <w:lang w:val="ru-RU"/>
+        </w:rPr>
+        <w:t>&gt;::</w:t>
+      </w:r>
+      <w:proofErr w:type="gramEnd"/>
+      <w:r>
+        <w:rPr>
+          <w:sz w:val="28"/>
+          <w:szCs w:val="28"/>
+          <w:lang w:val="ru-RU"/>
+        </w:rPr>
+        <w:t>=&lt;пусто&gt;|</w:t>
+      </w:r>
+      <w:proofErr w:type="spellStart"/>
       <w:r>
         <w:rPr>
           <w:b/>
@@ -6141,6 +7838,7 @@
         </w:rPr>
         <w:t>type</w:t>
       </w:r>
+      <w:proofErr w:type="spellEnd"/>
       <w:r>
         <w:rPr>
           <w:sz w:val="28"/>
@@ -6176,7 +7874,25 @@
           <w:szCs w:val="28"/>
           <w:lang w:val="ru-RU"/>
         </w:rPr>
-        <w:t>&lt;определение типа&gt;::=&lt;имя&gt;=&lt;тип&gt;</w:t>
+        <w:t>&lt;определение типа</w:t>
+      </w:r>
+      <w:proofErr w:type="gramStart"/>
+      <w:r>
+        <w:rPr>
+          <w:sz w:val="28"/>
+          <w:szCs w:val="28"/>
+          <w:lang w:val="ru-RU"/>
+        </w:rPr>
+        <w:t>&gt;::</w:t>
+      </w:r>
+      <w:proofErr w:type="gramEnd"/>
+      <w:r>
+        <w:rPr>
+          <w:sz w:val="28"/>
+          <w:szCs w:val="28"/>
+          <w:lang w:val="ru-RU"/>
+        </w:rPr>
+        <w:t>=&lt;имя&gt;=&lt;тип&gt;</w:t>
       </w:r>
     </w:p>
     <w:p>
@@ -6207,7 +7923,27 @@
           <w:highlight w:val="yellow"/>
           <w:lang w:val="ru-RU"/>
         </w:rPr>
-        <w:t>&lt;тип&gt;::=&lt;простой тип&gt;</w:t>
+        <w:t>&lt;тип</w:t>
+      </w:r>
+      <w:proofErr w:type="gramStart"/>
+      <w:r>
+        <w:rPr>
+          <w:sz w:val="28"/>
+          <w:szCs w:val="28"/>
+          <w:highlight w:val="yellow"/>
+          <w:lang w:val="ru-RU"/>
+        </w:rPr>
+        <w:t>&gt;::</w:t>
+      </w:r>
+      <w:proofErr w:type="gramEnd"/>
+      <w:r>
+        <w:rPr>
+          <w:sz w:val="28"/>
+          <w:szCs w:val="28"/>
+          <w:highlight w:val="yellow"/>
+          <w:lang w:val="ru-RU"/>
+        </w:rPr>
+        <w:t>=&lt;простой тип&gt;</w:t>
       </w:r>
     </w:p>
     <w:p>
@@ -6238,7 +7974,27 @@
           <w:highlight w:val="yellow"/>
           <w:lang w:val="ru-RU"/>
         </w:rPr>
-        <w:t>&lt;простой тип&gt;::=&lt;перечислимый тип&gt;|&lt;ограниченный тип&gt;|&lt;имя типа&gt;</w:t>
+        <w:t>&lt;простой тип</w:t>
+      </w:r>
+      <w:proofErr w:type="gramStart"/>
+      <w:r>
+        <w:rPr>
+          <w:sz w:val="28"/>
+          <w:szCs w:val="28"/>
+          <w:highlight w:val="yellow"/>
+          <w:lang w:val="ru-RU"/>
+        </w:rPr>
+        <w:t>&gt;::</w:t>
+      </w:r>
+      <w:proofErr w:type="gramEnd"/>
+      <w:r>
+        <w:rPr>
+          <w:sz w:val="28"/>
+          <w:szCs w:val="28"/>
+          <w:highlight w:val="yellow"/>
+          <w:lang w:val="ru-RU"/>
+        </w:rPr>
+        <w:t>=&lt;перечислимый тип&gt;|&lt;ограниченный тип&gt;|&lt;имя типа&gt;</w:t>
       </w:r>
     </w:p>
     <w:p>
@@ -6269,7 +8025,27 @@
           <w:highlight w:val="yellow"/>
           <w:lang w:val="ru-RU"/>
         </w:rPr>
-        <w:t>&lt;перечислимый тип&gt;::=(&lt;имя&gt;{,&lt;имя&gt;})</w:t>
+        <w:t>&lt;перечислимый тип</w:t>
+      </w:r>
+      <w:proofErr w:type="gramStart"/>
+      <w:r>
+        <w:rPr>
+          <w:sz w:val="28"/>
+          <w:szCs w:val="28"/>
+          <w:highlight w:val="yellow"/>
+          <w:lang w:val="ru-RU"/>
+        </w:rPr>
+        <w:t>&gt;::</w:t>
+      </w:r>
+      <w:proofErr w:type="gramEnd"/>
+      <w:r>
+        <w:rPr>
+          <w:sz w:val="28"/>
+          <w:szCs w:val="28"/>
+          <w:highlight w:val="yellow"/>
+          <w:lang w:val="ru-RU"/>
+        </w:rPr>
+        <w:t>=(&lt;имя&gt;{,&lt;имя&gt;})</w:t>
       </w:r>
     </w:p>
     <w:p>
@@ -6300,7 +8076,27 @@
           <w:highlight w:val="yellow"/>
           <w:lang w:val="ru-RU"/>
         </w:rPr>
-        <w:t>&lt;ограниченный тип&gt;::=&lt;константа&gt;..&lt;константа&gt;</w:t>
+        <w:t>&lt;ограниченный тип</w:t>
+      </w:r>
+      <w:proofErr w:type="gramStart"/>
+      <w:r>
+        <w:rPr>
+          <w:sz w:val="28"/>
+          <w:szCs w:val="28"/>
+          <w:highlight w:val="yellow"/>
+          <w:lang w:val="ru-RU"/>
+        </w:rPr>
+        <w:t>&gt;::</w:t>
+      </w:r>
+      <w:proofErr w:type="gramEnd"/>
+      <w:r>
+        <w:rPr>
+          <w:sz w:val="28"/>
+          <w:szCs w:val="28"/>
+          <w:highlight w:val="yellow"/>
+          <w:lang w:val="ru-RU"/>
+        </w:rPr>
+        <w:t>=&lt;константа&gt;..&lt;константа&gt;</w:t>
       </w:r>
     </w:p>
     <w:p>
@@ -6329,7 +8125,25 @@
           <w:szCs w:val="28"/>
           <w:lang w:val="ru-RU"/>
         </w:rPr>
-        <w:t>&lt;имя типа&gt;::=&lt;имя&gt;</w:t>
+        <w:t>&lt;имя типа</w:t>
+      </w:r>
+      <w:proofErr w:type="gramStart"/>
+      <w:r>
+        <w:rPr>
+          <w:sz w:val="28"/>
+          <w:szCs w:val="28"/>
+          <w:lang w:val="ru-RU"/>
+        </w:rPr>
+        <w:t>&gt;::</w:t>
+      </w:r>
+      <w:proofErr w:type="gramEnd"/>
+      <w:r>
+        <w:rPr>
+          <w:sz w:val="28"/>
+          <w:szCs w:val="28"/>
+          <w:lang w:val="ru-RU"/>
+        </w:rPr>
+        <w:t>=&lt;имя&gt;</w:t>
       </w:r>
     </w:p>
     <w:p>
@@ -6358,8 +8172,27 @@
           <w:szCs w:val="28"/>
           <w:lang w:val="ru-RU"/>
         </w:rPr>
-        <w:t xml:space="preserve">&lt;раздел переменных&gt;::= </w:t>
-      </w:r>
+        <w:t>&lt;раздел переменных</w:t>
+      </w:r>
+      <w:proofErr w:type="gramStart"/>
+      <w:r>
+        <w:rPr>
+          <w:sz w:val="28"/>
+          <w:szCs w:val="28"/>
+          <w:lang w:val="ru-RU"/>
+        </w:rPr>
+        <w:t>&gt;::</w:t>
+      </w:r>
+      <w:proofErr w:type="gramEnd"/>
+      <w:r>
+        <w:rPr>
+          <w:sz w:val="28"/>
+          <w:szCs w:val="28"/>
+          <w:lang w:val="ru-RU"/>
+        </w:rPr>
+        <w:t xml:space="preserve">= </w:t>
+      </w:r>
+      <w:proofErr w:type="spellStart"/>
       <w:r>
         <w:rPr>
           <w:b/>
@@ -6370,6 +8203,7 @@
         </w:rPr>
         <w:t>var</w:t>
       </w:r>
+      <w:proofErr w:type="spellEnd"/>
       <w:r>
         <w:rPr>
           <w:sz w:val="28"/>
@@ -6405,7 +8239,25 @@
           <w:szCs w:val="28"/>
           <w:lang w:val="ru-RU"/>
         </w:rPr>
-        <w:t>&lt;описание однотипных переменных&gt;::=&lt;имя&gt;{,&lt;имя&gt;}:&lt;тип&gt;</w:t>
+        <w:t>&lt;описание однотипных переменных</w:t>
+      </w:r>
+      <w:proofErr w:type="gramStart"/>
+      <w:r>
+        <w:rPr>
+          <w:sz w:val="28"/>
+          <w:szCs w:val="28"/>
+          <w:lang w:val="ru-RU"/>
+        </w:rPr>
+        <w:t>&gt;::</w:t>
+      </w:r>
+      <w:proofErr w:type="gramEnd"/>
+      <w:r>
+        <w:rPr>
+          <w:sz w:val="28"/>
+          <w:szCs w:val="28"/>
+          <w:lang w:val="ru-RU"/>
+        </w:rPr>
+        <w:t>=&lt;имя&gt;{,&lt;имя&gt;}:&lt;тип&gt;</w:t>
       </w:r>
     </w:p>
     <w:p>
@@ -6434,7 +8286,25 @@
           <w:szCs w:val="28"/>
           <w:lang w:val="ru-RU"/>
         </w:rPr>
-        <w:t>&lt;раздел процедур и функций&gt;::={&lt;описание процедуры или функции&gt;;}</w:t>
+        <w:t>&lt;раздел процедур и функций</w:t>
+      </w:r>
+      <w:proofErr w:type="gramStart"/>
+      <w:r>
+        <w:rPr>
+          <w:sz w:val="28"/>
+          <w:szCs w:val="28"/>
+          <w:lang w:val="ru-RU"/>
+        </w:rPr>
+        <w:t>&gt;::</w:t>
+      </w:r>
+      <w:proofErr w:type="gramEnd"/>
+      <w:r>
+        <w:rPr>
+          <w:sz w:val="28"/>
+          <w:szCs w:val="28"/>
+          <w:lang w:val="ru-RU"/>
+        </w:rPr>
+        <w:t>={&lt;описание процедуры или функции&gt;;}</w:t>
       </w:r>
     </w:p>
     <w:p>
@@ -6463,7 +8333,25 @@
           <w:szCs w:val="28"/>
           <w:lang w:val="ru-RU"/>
         </w:rPr>
-        <w:t>&lt;описание процедуры или функции&gt;::=&lt;описание процедуры&gt;</w:t>
+        <w:t>&lt;описание процедуры или функции</w:t>
+      </w:r>
+      <w:proofErr w:type="gramStart"/>
+      <w:r>
+        <w:rPr>
+          <w:sz w:val="28"/>
+          <w:szCs w:val="28"/>
+          <w:lang w:val="ru-RU"/>
+        </w:rPr>
+        <w:t>&gt;::</w:t>
+      </w:r>
+      <w:proofErr w:type="gramEnd"/>
+      <w:r>
+        <w:rPr>
+          <w:sz w:val="28"/>
+          <w:szCs w:val="28"/>
+          <w:lang w:val="ru-RU"/>
+        </w:rPr>
+        <w:t>=&lt;описание процедуры&gt;</w:t>
       </w:r>
     </w:p>
     <w:p>
@@ -6492,7 +8380,25 @@
           <w:szCs w:val="28"/>
           <w:lang w:val="ru-RU"/>
         </w:rPr>
-        <w:t>&lt;описание процедуры&gt;::=&lt;заголовок процедуры&gt;&lt;блок&gt;</w:t>
+        <w:t>&lt;описание процедуры</w:t>
+      </w:r>
+      <w:proofErr w:type="gramStart"/>
+      <w:r>
+        <w:rPr>
+          <w:sz w:val="28"/>
+          <w:szCs w:val="28"/>
+          <w:lang w:val="ru-RU"/>
+        </w:rPr>
+        <w:t>&gt;::</w:t>
+      </w:r>
+      <w:proofErr w:type="gramEnd"/>
+      <w:r>
+        <w:rPr>
+          <w:sz w:val="28"/>
+          <w:szCs w:val="28"/>
+          <w:lang w:val="ru-RU"/>
+        </w:rPr>
+        <w:t>=&lt;заголовок процедуры&gt;&lt;блок&gt;</w:t>
       </w:r>
     </w:p>
     <w:p>
@@ -6521,8 +8427,27 @@
           <w:szCs w:val="28"/>
           <w:lang w:val="ru-RU"/>
         </w:rPr>
-        <w:t xml:space="preserve">&lt;заголовок процедуры&gt;::= </w:t>
-      </w:r>
+        <w:t>&lt;заголовок процедуры</w:t>
+      </w:r>
+      <w:proofErr w:type="gramStart"/>
+      <w:r>
+        <w:rPr>
+          <w:sz w:val="28"/>
+          <w:szCs w:val="28"/>
+          <w:lang w:val="ru-RU"/>
+        </w:rPr>
+        <w:t>&gt;::</w:t>
+      </w:r>
+      <w:proofErr w:type="gramEnd"/>
+      <w:r>
+        <w:rPr>
+          <w:sz w:val="28"/>
+          <w:szCs w:val="28"/>
+          <w:lang w:val="ru-RU"/>
+        </w:rPr>
+        <w:t xml:space="preserve">= </w:t>
+      </w:r>
+      <w:proofErr w:type="spellStart"/>
       <w:r>
         <w:rPr>
           <w:b/>
@@ -6533,6 +8458,7 @@
         </w:rPr>
         <w:t>procedure</w:t>
       </w:r>
+      <w:proofErr w:type="spellEnd"/>
       <w:r>
         <w:rPr>
           <w:sz w:val="28"/>
@@ -6541,6 +8467,7 @@
         </w:rPr>
         <w:t xml:space="preserve"> &lt;имя&gt;;| </w:t>
       </w:r>
+      <w:proofErr w:type="spellStart"/>
       <w:r>
         <w:rPr>
           <w:b/>
@@ -6551,6 +8478,7 @@
         </w:rPr>
         <w:t>procedure</w:t>
       </w:r>
+      <w:proofErr w:type="spellEnd"/>
       <w:r>
         <w:rPr>
           <w:sz w:val="28"/>
@@ -6586,8 +8514,27 @@
           <w:szCs w:val="28"/>
           <w:lang w:val="ru-RU"/>
         </w:rPr>
-        <w:t xml:space="preserve">&lt;раздел формальных параметров&gt;::=&lt;группа параметров&gt;| </w:t>
-      </w:r>
+        <w:t>&lt;раздел формальных параметров</w:t>
+      </w:r>
+      <w:proofErr w:type="gramStart"/>
+      <w:r>
+        <w:rPr>
+          <w:sz w:val="28"/>
+          <w:szCs w:val="28"/>
+          <w:lang w:val="ru-RU"/>
+        </w:rPr>
+        <w:t>&gt;::</w:t>
+      </w:r>
+      <w:proofErr w:type="gramEnd"/>
+      <w:r>
+        <w:rPr>
+          <w:sz w:val="28"/>
+          <w:szCs w:val="28"/>
+          <w:lang w:val="ru-RU"/>
+        </w:rPr>
+        <w:t xml:space="preserve">=&lt;группа параметров&gt;| </w:t>
+      </w:r>
+      <w:proofErr w:type="spellStart"/>
       <w:r>
         <w:rPr>
           <w:b/>
@@ -6596,16 +8543,9 @@
           <w:szCs w:val="28"/>
           <w:lang w:val="ru-RU"/>
         </w:rPr>
-        <w:t xml:space="preserve">var </w:t>
-      </w:r>
-      <w:r>
-        <w:rPr>
-          <w:sz w:val="28"/>
-          <w:szCs w:val="28"/>
-          <w:lang w:val="ru-RU"/>
-        </w:rPr>
-        <w:t xml:space="preserve">&lt;группа параметров&gt;| </w:t>
-      </w:r>
+        <w:t>var</w:t>
+      </w:r>
+      <w:proofErr w:type="spellEnd"/>
       <w:r>
         <w:rPr>
           <w:b/>
@@ -6614,8 +8554,28 @@
           <w:szCs w:val="28"/>
           <w:lang w:val="ru-RU"/>
         </w:rPr>
+        <w:t xml:space="preserve"> </w:t>
+      </w:r>
+      <w:r>
+        <w:rPr>
+          <w:sz w:val="28"/>
+          <w:szCs w:val="28"/>
+          <w:lang w:val="ru-RU"/>
+        </w:rPr>
+        <w:t xml:space="preserve">&lt;группа параметров&gt;| </w:t>
+      </w:r>
+      <w:proofErr w:type="spellStart"/>
+      <w:r>
+        <w:rPr>
+          <w:b/>
+          <w:bCs/>
+          <w:sz w:val="28"/>
+          <w:szCs w:val="28"/>
+          <w:lang w:val="ru-RU"/>
+        </w:rPr>
         <w:t>procedure</w:t>
       </w:r>
+      <w:proofErr w:type="spellEnd"/>
       <w:r>
         <w:rPr>
           <w:sz w:val="28"/>
@@ -6651,7 +8611,25 @@
           <w:szCs w:val="28"/>
           <w:lang w:val="ru-RU"/>
         </w:rPr>
-        <w:t>&lt;группа параметров&gt;::=&lt;имя&gt;{,&lt;имя&gt;}:&lt;имя типа&gt;</w:t>
+        <w:t>&lt;группа параметров</w:t>
+      </w:r>
+      <w:proofErr w:type="gramStart"/>
+      <w:r>
+        <w:rPr>
+          <w:sz w:val="28"/>
+          <w:szCs w:val="28"/>
+          <w:lang w:val="ru-RU"/>
+        </w:rPr>
+        <w:t>&gt;::</w:t>
+      </w:r>
+      <w:proofErr w:type="gramEnd"/>
+      <w:r>
+        <w:rPr>
+          <w:sz w:val="28"/>
+          <w:szCs w:val="28"/>
+          <w:lang w:val="ru-RU"/>
+        </w:rPr>
+        <w:t>=&lt;имя&gt;{,&lt;имя&gt;}:&lt;имя типа&gt;</w:t>
       </w:r>
     </w:p>
     <w:p>
@@ -6681,7 +8659,25 @@
           <w:lang w:val="ru-RU"/>
         </w:rPr>
         <w:lastRenderedPageBreak/>
-        <w:t>&lt;оператор&gt;::=&lt;непомеченный оператор&gt;</w:t>
+        <w:t>&lt;оператор</w:t>
+      </w:r>
+      <w:proofErr w:type="gramStart"/>
+      <w:r>
+        <w:rPr>
+          <w:sz w:val="28"/>
+          <w:szCs w:val="28"/>
+          <w:lang w:val="ru-RU"/>
+        </w:rPr>
+        <w:t>&gt;::</w:t>
+      </w:r>
+      <w:proofErr w:type="gramEnd"/>
+      <w:r>
+        <w:rPr>
+          <w:sz w:val="28"/>
+          <w:szCs w:val="28"/>
+          <w:lang w:val="ru-RU"/>
+        </w:rPr>
+        <w:t>=&lt;непомеченный оператор&gt;</w:t>
       </w:r>
     </w:p>
     <w:p>
@@ -6710,7 +8706,25 @@
           <w:szCs w:val="28"/>
           <w:lang w:val="ru-RU"/>
         </w:rPr>
-        <w:t>&lt;непомеченный оператор&gt;::=&lt;простой оператор&gt;|&lt;сложный оператор&gt;</w:t>
+        <w:t>&lt;непомеченный оператор</w:t>
+      </w:r>
+      <w:proofErr w:type="gramStart"/>
+      <w:r>
+        <w:rPr>
+          <w:sz w:val="28"/>
+          <w:szCs w:val="28"/>
+          <w:lang w:val="ru-RU"/>
+        </w:rPr>
+        <w:t>&gt;::</w:t>
+      </w:r>
+      <w:proofErr w:type="gramEnd"/>
+      <w:r>
+        <w:rPr>
+          <w:sz w:val="28"/>
+          <w:szCs w:val="28"/>
+          <w:lang w:val="ru-RU"/>
+        </w:rPr>
+        <w:t>=&lt;простой оператор&gt;|&lt;сложный оператор&gt;</w:t>
       </w:r>
     </w:p>
     <w:p>
@@ -6741,7 +8755,27 @@
           <w:highlight w:val="green"/>
           <w:lang w:val="ru-RU"/>
         </w:rPr>
-        <w:t>&lt;простой оператор&gt;::=&lt;оператор присваивания&gt;|&lt;оператор процедуры&gt;</w:t>
+        <w:t>&lt;простой оператор</w:t>
+      </w:r>
+      <w:proofErr w:type="gramStart"/>
+      <w:r>
+        <w:rPr>
+          <w:sz w:val="28"/>
+          <w:szCs w:val="28"/>
+          <w:highlight w:val="green"/>
+          <w:lang w:val="ru-RU"/>
+        </w:rPr>
+        <w:t>&gt;::</w:t>
+      </w:r>
+      <w:proofErr w:type="gramEnd"/>
+      <w:r>
+        <w:rPr>
+          <w:sz w:val="28"/>
+          <w:szCs w:val="28"/>
+          <w:highlight w:val="green"/>
+          <w:lang w:val="ru-RU"/>
+        </w:rPr>
+        <w:t>=&lt;оператор присваивания&gt;|&lt;оператор процедуры&gt;</w:t>
       </w:r>
     </w:p>
     <w:p>
@@ -6772,7 +8806,27 @@
           <w:highlight w:val="green"/>
           <w:lang w:val="ru-RU"/>
         </w:rPr>
-        <w:t>&lt;оператор присваивания&gt;::=</w:t>
+        <w:t>&lt;оператор присваивания</w:t>
+      </w:r>
+      <w:proofErr w:type="gramStart"/>
+      <w:r>
+        <w:rPr>
+          <w:sz w:val="28"/>
+          <w:szCs w:val="28"/>
+          <w:highlight w:val="green"/>
+          <w:lang w:val="ru-RU"/>
+        </w:rPr>
+        <w:t>&gt;::</w:t>
+      </w:r>
+      <w:proofErr w:type="gramEnd"/>
+      <w:r>
+        <w:rPr>
+          <w:sz w:val="28"/>
+          <w:szCs w:val="28"/>
+          <w:highlight w:val="green"/>
+          <w:lang w:val="ru-RU"/>
+        </w:rPr>
+        <w:t>=</w:t>
       </w:r>
       <w:r>
         <w:rPr>
@@ -6820,7 +8874,25 @@
           <w:szCs w:val="28"/>
           <w:lang w:val="ru-RU"/>
         </w:rPr>
-        <w:t>&lt;переменная&gt;::=&lt;полная переменная&gt;|</w:t>
+        <w:t>&lt;переменная</w:t>
+      </w:r>
+      <w:proofErr w:type="gramStart"/>
+      <w:r>
+        <w:rPr>
+          <w:sz w:val="28"/>
+          <w:szCs w:val="28"/>
+          <w:lang w:val="ru-RU"/>
+        </w:rPr>
+        <w:t>&gt;::</w:t>
+      </w:r>
+      <w:proofErr w:type="gramEnd"/>
+      <w:r>
+        <w:rPr>
+          <w:sz w:val="28"/>
+          <w:szCs w:val="28"/>
+          <w:lang w:val="ru-RU"/>
+        </w:rPr>
+        <w:t>=&lt;полная переменная&gt;|</w:t>
       </w:r>
       <w:r>
         <w:rPr>
@@ -6868,7 +8940,27 @@
           <w:highlight w:val="green"/>
           <w:lang w:val="ru-RU"/>
         </w:rPr>
-        <w:t>&lt;полная переменная&gt;::=&lt;имя переменной&gt;</w:t>
+        <w:t>&lt;полная переменная</w:t>
+      </w:r>
+      <w:proofErr w:type="gramStart"/>
+      <w:r>
+        <w:rPr>
+          <w:sz w:val="28"/>
+          <w:szCs w:val="28"/>
+          <w:highlight w:val="green"/>
+          <w:lang w:val="ru-RU"/>
+        </w:rPr>
+        <w:t>&gt;::</w:t>
+      </w:r>
+      <w:proofErr w:type="gramEnd"/>
+      <w:r>
+        <w:rPr>
+          <w:sz w:val="28"/>
+          <w:szCs w:val="28"/>
+          <w:highlight w:val="green"/>
+          <w:lang w:val="ru-RU"/>
+        </w:rPr>
+        <w:t>=&lt;имя переменной&gt;</w:t>
       </w:r>
     </w:p>
     <w:p>
@@ -6899,7 +8991,27 @@
           <w:highlight w:val="green"/>
           <w:lang w:val="ru-RU"/>
         </w:rPr>
-        <w:t>&lt;имя переменной&gt;::=&lt;имя&gt;</w:t>
+        <w:t>&lt;имя переменной</w:t>
+      </w:r>
+      <w:proofErr w:type="gramStart"/>
+      <w:r>
+        <w:rPr>
+          <w:sz w:val="28"/>
+          <w:szCs w:val="28"/>
+          <w:highlight w:val="green"/>
+          <w:lang w:val="ru-RU"/>
+        </w:rPr>
+        <w:t>&gt;::</w:t>
+      </w:r>
+      <w:proofErr w:type="gramEnd"/>
+      <w:r>
+        <w:rPr>
+          <w:sz w:val="28"/>
+          <w:szCs w:val="28"/>
+          <w:highlight w:val="green"/>
+          <w:lang w:val="ru-RU"/>
+        </w:rPr>
+        <w:t>=&lt;имя&gt;</w:t>
       </w:r>
     </w:p>
     <w:p>
@@ -6930,7 +9042,27 @@
           <w:highlight w:val="green"/>
           <w:lang w:val="ru-RU"/>
         </w:rPr>
-        <w:t>&lt;выражение&gt;::=&lt;простое выражение&gt;|&lt;простое выражение&gt; &lt;операция отношения&gt;&lt;простое выражение&gt;</w:t>
+        <w:t>&lt;выражение</w:t>
+      </w:r>
+      <w:proofErr w:type="gramStart"/>
+      <w:r>
+        <w:rPr>
+          <w:sz w:val="28"/>
+          <w:szCs w:val="28"/>
+          <w:highlight w:val="green"/>
+          <w:lang w:val="ru-RU"/>
+        </w:rPr>
+        <w:t>&gt;::</w:t>
+      </w:r>
+      <w:proofErr w:type="gramEnd"/>
+      <w:r>
+        <w:rPr>
+          <w:sz w:val="28"/>
+          <w:szCs w:val="28"/>
+          <w:highlight w:val="green"/>
+          <w:lang w:val="ru-RU"/>
+        </w:rPr>
+        <w:t>=&lt;простое выражение&gt;|&lt;простое выражение&gt; &lt;операция отношения&gt;&lt;простое выражение&gt;</w:t>
       </w:r>
     </w:p>
     <w:p>
@@ -6961,8 +9093,29 @@
           <w:highlight w:val="green"/>
           <w:lang w:val="ru-RU"/>
         </w:rPr>
-        <w:t>&lt;операция отношения&gt;::==|&lt;&gt;|&lt;|&lt;=|&gt;=|&gt;|</w:t>
-      </w:r>
+        <w:t>&lt;операция отношения</w:t>
+      </w:r>
+      <w:proofErr w:type="gramStart"/>
+      <w:r>
+        <w:rPr>
+          <w:sz w:val="28"/>
+          <w:szCs w:val="28"/>
+          <w:highlight w:val="green"/>
+          <w:lang w:val="ru-RU"/>
+        </w:rPr>
+        <w:t>&gt;::</w:t>
+      </w:r>
+      <w:proofErr w:type="gramEnd"/>
+      <w:r>
+        <w:rPr>
+          <w:sz w:val="28"/>
+          <w:szCs w:val="28"/>
+          <w:highlight w:val="green"/>
+          <w:lang w:val="ru-RU"/>
+        </w:rPr>
+        <w:t>==|&lt;&gt;|&lt;|&lt;=|&gt;=|&gt;|</w:t>
+      </w:r>
+      <w:proofErr w:type="spellStart"/>
       <w:r>
         <w:rPr>
           <w:b/>
@@ -6974,6 +9127,7 @@
         </w:rPr>
         <w:t>in</w:t>
       </w:r>
+      <w:proofErr w:type="spellEnd"/>
     </w:p>
     <w:p>
       <w:pPr>
@@ -7003,7 +9157,27 @@
           <w:highlight w:val="green"/>
           <w:lang w:val="ru-RU"/>
         </w:rPr>
-        <w:t>&lt;простое выражение&gt;::=&lt;знак&gt;&lt;слагаемое&gt;{&lt;аддитивная операция&gt;&lt;слагаемое&gt;}</w:t>
+        <w:t>&lt;простое выражение</w:t>
+      </w:r>
+      <w:proofErr w:type="gramStart"/>
+      <w:r>
+        <w:rPr>
+          <w:sz w:val="28"/>
+          <w:szCs w:val="28"/>
+          <w:highlight w:val="green"/>
+          <w:lang w:val="ru-RU"/>
+        </w:rPr>
+        <w:t>&gt;::</w:t>
+      </w:r>
+      <w:proofErr w:type="gramEnd"/>
+      <w:r>
+        <w:rPr>
+          <w:sz w:val="28"/>
+          <w:szCs w:val="28"/>
+          <w:highlight w:val="green"/>
+          <w:lang w:val="ru-RU"/>
+        </w:rPr>
+        <w:t>=&lt;знак&gt;&lt;слагаемое&gt;{&lt;аддитивная операция&gt;&lt;слагаемое&gt;}</w:t>
       </w:r>
     </w:p>
     <w:p>
@@ -7034,8 +9208,29 @@
           <w:highlight w:val="green"/>
           <w:lang w:val="ru-RU"/>
         </w:rPr>
-        <w:t>&lt;аддитивная операция&gt;::=+|-|</w:t>
-      </w:r>
+        <w:t>&lt;аддитивная операция</w:t>
+      </w:r>
+      <w:proofErr w:type="gramStart"/>
+      <w:r>
+        <w:rPr>
+          <w:sz w:val="28"/>
+          <w:szCs w:val="28"/>
+          <w:highlight w:val="green"/>
+          <w:lang w:val="ru-RU"/>
+        </w:rPr>
+        <w:t>&gt;::</w:t>
+      </w:r>
+      <w:proofErr w:type="gramEnd"/>
+      <w:r>
+        <w:rPr>
+          <w:sz w:val="28"/>
+          <w:szCs w:val="28"/>
+          <w:highlight w:val="green"/>
+          <w:lang w:val="ru-RU"/>
+        </w:rPr>
+        <w:t>=+|-|</w:t>
+      </w:r>
+      <w:proofErr w:type="spellStart"/>
       <w:r>
         <w:rPr>
           <w:b/>
@@ -7047,6 +9242,7 @@
         </w:rPr>
         <w:t>or</w:t>
       </w:r>
+      <w:proofErr w:type="spellEnd"/>
     </w:p>
     <w:p>
       <w:pPr>
@@ -7076,7 +9272,27 @@
           <w:highlight w:val="green"/>
           <w:lang w:val="ru-RU"/>
         </w:rPr>
-        <w:t>&lt;слагаемое&gt;::=&lt;множитель&gt;{&lt;мультипликативная операция&gt; &lt;множитель&gt;}</w:t>
+        <w:t>&lt;слагаемое</w:t>
+      </w:r>
+      <w:proofErr w:type="gramStart"/>
+      <w:r>
+        <w:rPr>
+          <w:sz w:val="28"/>
+          <w:szCs w:val="28"/>
+          <w:highlight w:val="green"/>
+          <w:lang w:val="ru-RU"/>
+        </w:rPr>
+        <w:t>&gt;::</w:t>
+      </w:r>
+      <w:proofErr w:type="gramEnd"/>
+      <w:r>
+        <w:rPr>
+          <w:sz w:val="28"/>
+          <w:szCs w:val="28"/>
+          <w:highlight w:val="green"/>
+          <w:lang w:val="ru-RU"/>
+        </w:rPr>
+        <w:t>=&lt;множитель&gt;{&lt;мультипликативная операция&gt; &lt;множитель&gt;}</w:t>
       </w:r>
     </w:p>
     <w:p>
@@ -7107,8 +9323,29 @@
           <w:highlight w:val="green"/>
           <w:lang w:val="ru-RU"/>
         </w:rPr>
-        <w:t>&lt;мультипликативная операция&gt;::=*|/|</w:t>
-      </w:r>
+        <w:t>&lt;мультипликативная операция</w:t>
+      </w:r>
+      <w:proofErr w:type="gramStart"/>
+      <w:r>
+        <w:rPr>
+          <w:sz w:val="28"/>
+          <w:szCs w:val="28"/>
+          <w:highlight w:val="green"/>
+          <w:lang w:val="ru-RU"/>
+        </w:rPr>
+        <w:t>&gt;::</w:t>
+      </w:r>
+      <w:proofErr w:type="gramEnd"/>
+      <w:r>
+        <w:rPr>
+          <w:sz w:val="28"/>
+          <w:szCs w:val="28"/>
+          <w:highlight w:val="green"/>
+          <w:lang w:val="ru-RU"/>
+        </w:rPr>
+        <w:t>=*|/|</w:t>
+      </w:r>
+      <w:proofErr w:type="spellStart"/>
       <w:r>
         <w:rPr>
           <w:b/>
@@ -7160,6 +9397,7 @@
         </w:rPr>
         <w:t>and</w:t>
       </w:r>
+      <w:proofErr w:type="spellEnd"/>
     </w:p>
     <w:p>
       <w:pPr>
@@ -7189,7 +9427,47 @@
           <w:highlight w:val="green"/>
           <w:lang w:val="ru-RU"/>
         </w:rPr>
-        <w:t>&lt;множитель&gt;::=&lt;переменная&gt;|&lt;константа без знака&gt;| (&lt;выражение&gt;)| not &lt;множитель&gt;</w:t>
+        <w:t>&lt;множитель</w:t>
+      </w:r>
+      <w:proofErr w:type="gramStart"/>
+      <w:r>
+        <w:rPr>
+          <w:sz w:val="28"/>
+          <w:szCs w:val="28"/>
+          <w:highlight w:val="green"/>
+          <w:lang w:val="ru-RU"/>
+        </w:rPr>
+        <w:t>&gt;::</w:t>
+      </w:r>
+      <w:proofErr w:type="gramEnd"/>
+      <w:r>
+        <w:rPr>
+          <w:sz w:val="28"/>
+          <w:szCs w:val="28"/>
+          <w:highlight w:val="green"/>
+          <w:lang w:val="ru-RU"/>
+        </w:rPr>
+        <w:t xml:space="preserve">=&lt;переменная&gt;|&lt;константа без знака&gt;| (&lt;выражение&gt;)| </w:t>
+      </w:r>
+      <w:proofErr w:type="spellStart"/>
+      <w:r>
+        <w:rPr>
+          <w:sz w:val="28"/>
+          <w:szCs w:val="28"/>
+          <w:highlight w:val="green"/>
+          <w:lang w:val="ru-RU"/>
+        </w:rPr>
+        <w:t>not</w:t>
+      </w:r>
+      <w:proofErr w:type="spellEnd"/>
+      <w:r>
+        <w:rPr>
+          <w:sz w:val="28"/>
+          <w:szCs w:val="28"/>
+          <w:highlight w:val="green"/>
+          <w:lang w:val="ru-RU"/>
+        </w:rPr>
+        <w:t xml:space="preserve"> &lt;множитель&gt;</w:t>
       </w:r>
     </w:p>
     <w:p>
@@ -7220,8 +9498,39 @@
           <w:highlight w:val="green"/>
           <w:lang w:val="ru-RU"/>
         </w:rPr>
-        <w:t>&lt;константа без знака&gt;::=&lt;число без знака&gt;|&lt;строка&gt;|&lt;имя константы&gt;|nil</w:t>
-      </w:r>
+        <w:t>&lt;константа без знака</w:t>
+      </w:r>
+      <w:proofErr w:type="gramStart"/>
+      <w:r>
+        <w:rPr>
+          <w:sz w:val="28"/>
+          <w:szCs w:val="28"/>
+          <w:highlight w:val="green"/>
+          <w:lang w:val="ru-RU"/>
+        </w:rPr>
+        <w:t>&gt;::</w:t>
+      </w:r>
+      <w:proofErr w:type="gramEnd"/>
+      <w:r>
+        <w:rPr>
+          <w:sz w:val="28"/>
+          <w:szCs w:val="28"/>
+          <w:highlight w:val="green"/>
+          <w:lang w:val="ru-RU"/>
+        </w:rPr>
+        <w:t>=&lt;число без знака&gt;|&lt;строка&gt;|&lt;имя константы&gt;|</w:t>
+      </w:r>
+      <w:proofErr w:type="spellStart"/>
+      <w:r>
+        <w:rPr>
+          <w:sz w:val="28"/>
+          <w:szCs w:val="28"/>
+          <w:highlight w:val="green"/>
+          <w:lang w:val="ru-RU"/>
+        </w:rPr>
+        <w:t>nil</w:t>
+      </w:r>
+      <w:proofErr w:type="spellEnd"/>
     </w:p>
     <w:p>
       <w:pPr>
@@ -7249,7 +9558,25 @@
           <w:szCs w:val="28"/>
           <w:lang w:val="ru-RU"/>
         </w:rPr>
-        <w:t>&lt;оператор процедуры&gt;::=&lt;имя процедуры&gt;|&lt;имя процедуры&gt;(&lt;фактический параметр&gt;{,&lt;фактический параметр&gt;})</w:t>
+        <w:t>&lt;оператор процедуры</w:t>
+      </w:r>
+      <w:proofErr w:type="gramStart"/>
+      <w:r>
+        <w:rPr>
+          <w:sz w:val="28"/>
+          <w:szCs w:val="28"/>
+          <w:lang w:val="ru-RU"/>
+        </w:rPr>
+        <w:t>&gt;::</w:t>
+      </w:r>
+      <w:proofErr w:type="gramEnd"/>
+      <w:r>
+        <w:rPr>
+          <w:sz w:val="28"/>
+          <w:szCs w:val="28"/>
+          <w:lang w:val="ru-RU"/>
+        </w:rPr>
+        <w:t>=&lt;имя процедуры&gt;|&lt;имя процедуры&gt;(&lt;фактический параметр&gt;{,&lt;фактический параметр&gt;})</w:t>
       </w:r>
     </w:p>
     <w:p>
@@ -7278,7 +9605,25 @@
           <w:szCs w:val="28"/>
           <w:lang w:val="ru-RU"/>
         </w:rPr>
-        <w:t>&lt;имя процедуры&gt;::=&lt;имя&gt;</w:t>
+        <w:t>&lt;имя процедуры</w:t>
+      </w:r>
+      <w:proofErr w:type="gramStart"/>
+      <w:r>
+        <w:rPr>
+          <w:sz w:val="28"/>
+          <w:szCs w:val="28"/>
+          <w:lang w:val="ru-RU"/>
+        </w:rPr>
+        <w:t>&gt;::</w:t>
+      </w:r>
+      <w:proofErr w:type="gramEnd"/>
+      <w:r>
+        <w:rPr>
+          <w:sz w:val="28"/>
+          <w:szCs w:val="28"/>
+          <w:lang w:val="ru-RU"/>
+        </w:rPr>
+        <w:t>=&lt;имя&gt;</w:t>
       </w:r>
     </w:p>
     <w:p>
@@ -7307,7 +9652,25 @@
           <w:szCs w:val="28"/>
           <w:lang w:val="ru-RU"/>
         </w:rPr>
-        <w:t>&lt;фактический параметр&gt;::=&lt;выражение&gt;|&lt;переменная&gt;|&lt;имя процедуры&gt;</w:t>
+        <w:t>&lt;фактический параметр</w:t>
+      </w:r>
+      <w:proofErr w:type="gramStart"/>
+      <w:r>
+        <w:rPr>
+          <w:sz w:val="28"/>
+          <w:szCs w:val="28"/>
+          <w:lang w:val="ru-RU"/>
+        </w:rPr>
+        <w:t>&gt;::</w:t>
+      </w:r>
+      <w:proofErr w:type="gramEnd"/>
+      <w:r>
+        <w:rPr>
+          <w:sz w:val="28"/>
+          <w:szCs w:val="28"/>
+          <w:lang w:val="ru-RU"/>
+        </w:rPr>
+        <w:t>=&lt;выражение&gt;|&lt;переменная&gt;|&lt;имя процедуры&gt;</w:t>
       </w:r>
     </w:p>
     <w:p>
@@ -7338,7 +9701,27 @@
           <w:highlight w:val="green"/>
           <w:lang w:val="ru-RU"/>
         </w:rPr>
-        <w:t>&lt;пустой оператор&gt;::=&lt;пусто&gt;</w:t>
+        <w:t>&lt;пустой оператор</w:t>
+      </w:r>
+      <w:proofErr w:type="gramStart"/>
+      <w:r>
+        <w:rPr>
+          <w:sz w:val="28"/>
+          <w:szCs w:val="28"/>
+          <w:highlight w:val="green"/>
+          <w:lang w:val="ru-RU"/>
+        </w:rPr>
+        <w:t>&gt;::</w:t>
+      </w:r>
+      <w:proofErr w:type="gramEnd"/>
+      <w:r>
+        <w:rPr>
+          <w:sz w:val="28"/>
+          <w:szCs w:val="28"/>
+          <w:highlight w:val="green"/>
+          <w:lang w:val="ru-RU"/>
+        </w:rPr>
+        <w:t>=&lt;пусто&gt;</w:t>
       </w:r>
     </w:p>
     <w:p>
@@ -7369,7 +9752,27 @@
           <w:highlight w:val="green"/>
           <w:lang w:val="ru-RU"/>
         </w:rPr>
-        <w:t>&lt;пусто&gt;::=</w:t>
+        <w:t>&lt;пусто</w:t>
+      </w:r>
+      <w:proofErr w:type="gramStart"/>
+      <w:r>
+        <w:rPr>
+          <w:sz w:val="28"/>
+          <w:szCs w:val="28"/>
+          <w:highlight w:val="green"/>
+          <w:lang w:val="ru-RU"/>
+        </w:rPr>
+        <w:t>&gt;::</w:t>
+      </w:r>
+      <w:proofErr w:type="gramEnd"/>
+      <w:r>
+        <w:rPr>
+          <w:sz w:val="28"/>
+          <w:szCs w:val="28"/>
+          <w:highlight w:val="green"/>
+          <w:lang w:val="ru-RU"/>
+        </w:rPr>
+        <w:t>=</w:t>
       </w:r>
     </w:p>
     <w:p>
@@ -7399,7 +9802,25 @@
           <w:lang w:val="ru-RU"/>
         </w:rPr>
         <w:lastRenderedPageBreak/>
-        <w:t>&lt;сложный оператор&gt;::=&lt;составной оператор&gt;|&lt;выбирающий оператор&gt;|&lt;оператор цикла&gt;|</w:t>
+        <w:t>&lt;сложный оператор</w:t>
+      </w:r>
+      <w:proofErr w:type="gramStart"/>
+      <w:r>
+        <w:rPr>
+          <w:sz w:val="28"/>
+          <w:szCs w:val="28"/>
+          <w:lang w:val="ru-RU"/>
+        </w:rPr>
+        <w:t>&gt;::</w:t>
+      </w:r>
+      <w:proofErr w:type="gramEnd"/>
+      <w:r>
+        <w:rPr>
+          <w:sz w:val="28"/>
+          <w:szCs w:val="28"/>
+          <w:lang w:val="ru-RU"/>
+        </w:rPr>
+        <w:t>=&lt;составной оператор&gt;|&lt;выбирающий оператор&gt;|&lt;оператор цикла&gt;|</w:t>
       </w:r>
       <w:r>
         <w:rPr>
@@ -7439,8 +9860,29 @@
           <w:highlight w:val="green"/>
           <w:lang w:val="ru-RU"/>
         </w:rPr>
-        <w:t xml:space="preserve">&lt;составной оператор&gt;::= </w:t>
-      </w:r>
+        <w:t>&lt;составной оператор</w:t>
+      </w:r>
+      <w:proofErr w:type="gramStart"/>
+      <w:r>
+        <w:rPr>
+          <w:sz w:val="28"/>
+          <w:szCs w:val="28"/>
+          <w:highlight w:val="green"/>
+          <w:lang w:val="ru-RU"/>
+        </w:rPr>
+        <w:t>&gt;::</w:t>
+      </w:r>
+      <w:proofErr w:type="gramEnd"/>
+      <w:r>
+        <w:rPr>
+          <w:sz w:val="28"/>
+          <w:szCs w:val="28"/>
+          <w:highlight w:val="green"/>
+          <w:lang w:val="ru-RU"/>
+        </w:rPr>
+        <w:t xml:space="preserve">= </w:t>
+      </w:r>
+      <w:proofErr w:type="spellStart"/>
       <w:r>
         <w:rPr>
           <w:b/>
@@ -7452,6 +9894,7 @@
         </w:rPr>
         <w:t>begin</w:t>
       </w:r>
+      <w:proofErr w:type="spellEnd"/>
       <w:r>
         <w:rPr>
           <w:sz w:val="28"/>
@@ -7486,6 +9929,7 @@
         </w:rPr>
         <w:t xml:space="preserve">&gt;{;&lt;оператор&gt;} </w:t>
       </w:r>
+      <w:proofErr w:type="spellStart"/>
       <w:r>
         <w:rPr>
           <w:b/>
@@ -7497,6 +9941,7 @@
         </w:rPr>
         <w:t>end</w:t>
       </w:r>
+      <w:proofErr w:type="spellEnd"/>
     </w:p>
     <w:p>
       <w:pPr>
@@ -7526,7 +9971,27 @@
           <w:highlight w:val="green"/>
           <w:lang w:val="ru-RU"/>
         </w:rPr>
-        <w:t>&lt;выбирающий оператор&gt;::=&lt;условный оператор&gt;| &lt;оператор варианта&gt;</w:t>
+        <w:t>&lt;выбирающий оператор</w:t>
+      </w:r>
+      <w:proofErr w:type="gramStart"/>
+      <w:r>
+        <w:rPr>
+          <w:sz w:val="28"/>
+          <w:szCs w:val="28"/>
+          <w:highlight w:val="green"/>
+          <w:lang w:val="ru-RU"/>
+        </w:rPr>
+        <w:t>&gt;::</w:t>
+      </w:r>
+      <w:proofErr w:type="gramEnd"/>
+      <w:r>
+        <w:rPr>
+          <w:sz w:val="28"/>
+          <w:szCs w:val="28"/>
+          <w:highlight w:val="green"/>
+          <w:lang w:val="ru-RU"/>
+        </w:rPr>
+        <w:t>=&lt;условный оператор&gt;| &lt;оператор варианта&gt;</w:t>
       </w:r>
     </w:p>
     <w:p>
@@ -7557,8 +10022,29 @@
           <w:highlight w:val="green"/>
           <w:lang w:val="ru-RU"/>
         </w:rPr>
-        <w:t xml:space="preserve">&lt;условный оператор&gt;::= </w:t>
-      </w:r>
+        <w:t>&lt;условный оператор</w:t>
+      </w:r>
+      <w:proofErr w:type="gramStart"/>
+      <w:r>
+        <w:rPr>
+          <w:sz w:val="28"/>
+          <w:szCs w:val="28"/>
+          <w:highlight w:val="green"/>
+          <w:lang w:val="ru-RU"/>
+        </w:rPr>
+        <w:t>&gt;::</w:t>
+      </w:r>
+      <w:proofErr w:type="gramEnd"/>
+      <w:r>
+        <w:rPr>
+          <w:sz w:val="28"/>
+          <w:szCs w:val="28"/>
+          <w:highlight w:val="green"/>
+          <w:lang w:val="ru-RU"/>
+        </w:rPr>
+        <w:t xml:space="preserve">= </w:t>
+      </w:r>
+      <w:proofErr w:type="spellStart"/>
       <w:r>
         <w:rPr>
           <w:b/>
@@ -7570,6 +10056,7 @@
         </w:rPr>
         <w:t>if</w:t>
       </w:r>
+      <w:proofErr w:type="spellEnd"/>
       <w:r>
         <w:rPr>
           <w:sz w:val="28"/>
@@ -7579,6 +10066,7 @@
         </w:rPr>
         <w:t xml:space="preserve"> &lt;выражение&gt; </w:t>
       </w:r>
+      <w:proofErr w:type="spellStart"/>
       <w:r>
         <w:rPr>
           <w:b/>
@@ -7590,6 +10078,7 @@
         </w:rPr>
         <w:t>then</w:t>
       </w:r>
+      <w:proofErr w:type="spellEnd"/>
       <w:r>
         <w:rPr>
           <w:sz w:val="28"/>
@@ -7599,6 +10088,7 @@
         </w:rPr>
         <w:t xml:space="preserve"> &lt;оператор&gt;| </w:t>
       </w:r>
+      <w:proofErr w:type="spellStart"/>
       <w:r>
         <w:rPr>
           <w:b/>
@@ -7608,17 +10098,9 @@
           <w:highlight w:val="green"/>
           <w:lang w:val="ru-RU"/>
         </w:rPr>
-        <w:t xml:space="preserve">if </w:t>
-      </w:r>
-      <w:r>
-        <w:rPr>
-          <w:sz w:val="28"/>
-          <w:szCs w:val="28"/>
-          <w:highlight w:val="green"/>
-          <w:lang w:val="ru-RU"/>
-        </w:rPr>
-        <w:t xml:space="preserve">&lt;выражение&gt; </w:t>
-      </w:r>
+        <w:t>if</w:t>
+      </w:r>
+      <w:proofErr w:type="spellEnd"/>
       <w:r>
         <w:rPr>
           <w:b/>
@@ -7628,7 +10110,7 @@
           <w:highlight w:val="green"/>
           <w:lang w:val="ru-RU"/>
         </w:rPr>
-        <w:t>then</w:t>
+        <w:t xml:space="preserve"> </w:t>
       </w:r>
       <w:r>
         <w:rPr>
@@ -7637,8 +10119,9 @@
           <w:highlight w:val="green"/>
           <w:lang w:val="ru-RU"/>
         </w:rPr>
-        <w:t xml:space="preserve"> &lt;оператор&gt; </w:t>
-      </w:r>
+        <w:t xml:space="preserve">&lt;выражение&gt; </w:t>
+      </w:r>
+      <w:proofErr w:type="spellStart"/>
       <w:r>
         <w:rPr>
           <w:b/>
@@ -7648,8 +10131,31 @@
           <w:highlight w:val="green"/>
           <w:lang w:val="ru-RU"/>
         </w:rPr>
+        <w:t>then</w:t>
+      </w:r>
+      <w:proofErr w:type="spellEnd"/>
+      <w:r>
+        <w:rPr>
+          <w:sz w:val="28"/>
+          <w:szCs w:val="28"/>
+          <w:highlight w:val="green"/>
+          <w:lang w:val="ru-RU"/>
+        </w:rPr>
+        <w:t xml:space="preserve"> &lt;оператор&gt; </w:t>
+      </w:r>
+      <w:proofErr w:type="spellStart"/>
+      <w:r>
+        <w:rPr>
+          <w:b/>
+          <w:bCs/>
+          <w:sz w:val="28"/>
+          <w:szCs w:val="28"/>
+          <w:highlight w:val="green"/>
+          <w:lang w:val="ru-RU"/>
+        </w:rPr>
         <w:t>else</w:t>
       </w:r>
+      <w:proofErr w:type="spellEnd"/>
       <w:r>
         <w:rPr>
           <w:sz w:val="28"/>
@@ -7688,8 +10194,29 @@
           <w:highlight w:val="green"/>
           <w:lang w:val="ru-RU"/>
         </w:rPr>
-        <w:t xml:space="preserve">&lt;оператор варианта&gt;::= </w:t>
-      </w:r>
+        <w:t>&lt;оператор варианта</w:t>
+      </w:r>
+      <w:proofErr w:type="gramStart"/>
+      <w:r>
+        <w:rPr>
+          <w:sz w:val="28"/>
+          <w:szCs w:val="28"/>
+          <w:highlight w:val="green"/>
+          <w:lang w:val="ru-RU"/>
+        </w:rPr>
+        <w:t>&gt;::</w:t>
+      </w:r>
+      <w:proofErr w:type="gramEnd"/>
+      <w:r>
+        <w:rPr>
+          <w:sz w:val="28"/>
+          <w:szCs w:val="28"/>
+          <w:highlight w:val="green"/>
+          <w:lang w:val="ru-RU"/>
+        </w:rPr>
+        <w:t xml:space="preserve">= </w:t>
+      </w:r>
+      <w:proofErr w:type="spellStart"/>
       <w:r>
         <w:rPr>
           <w:b/>
@@ -7701,6 +10228,7 @@
         </w:rPr>
         <w:t>case</w:t>
       </w:r>
+      <w:proofErr w:type="spellEnd"/>
       <w:r>
         <w:rPr>
           <w:sz w:val="28"/>
@@ -7710,6 +10238,7 @@
         </w:rPr>
         <w:t xml:space="preserve"> &lt;выражение&gt; </w:t>
       </w:r>
+      <w:proofErr w:type="spellStart"/>
       <w:r>
         <w:rPr>
           <w:b/>
@@ -7721,6 +10250,7 @@
         </w:rPr>
         <w:t>of</w:t>
       </w:r>
+      <w:proofErr w:type="spellEnd"/>
       <w:r>
         <w:rPr>
           <w:sz w:val="28"/>
@@ -7730,6 +10260,7 @@
         </w:rPr>
         <w:t xml:space="preserve"> &lt;элемент списка вариантов&gt;{;&lt;элемент списка вариантов&gt;} </w:t>
       </w:r>
+      <w:proofErr w:type="spellStart"/>
       <w:r>
         <w:rPr>
           <w:b/>
@@ -7741,6 +10272,7 @@
         </w:rPr>
         <w:t>end</w:t>
       </w:r>
+      <w:proofErr w:type="spellEnd"/>
     </w:p>
     <w:p>
       <w:pPr>
@@ -7770,7 +10302,27 @@
           <w:highlight w:val="green"/>
           <w:lang w:val="ru-RU"/>
         </w:rPr>
-        <w:t>&lt;элемент списка вариантов&gt;::=&lt;список меток варианта&gt;: &lt;оператор&gt;|&lt;пусто&gt;</w:t>
+        <w:t>&lt;элемент списка вариантов</w:t>
+      </w:r>
+      <w:proofErr w:type="gramStart"/>
+      <w:r>
+        <w:rPr>
+          <w:sz w:val="28"/>
+          <w:szCs w:val="28"/>
+          <w:highlight w:val="green"/>
+          <w:lang w:val="ru-RU"/>
+        </w:rPr>
+        <w:t>&gt;::</w:t>
+      </w:r>
+      <w:proofErr w:type="gramEnd"/>
+      <w:r>
+        <w:rPr>
+          <w:sz w:val="28"/>
+          <w:szCs w:val="28"/>
+          <w:highlight w:val="green"/>
+          <w:lang w:val="ru-RU"/>
+        </w:rPr>
+        <w:t>=&lt;список меток варианта&gt;: &lt;оператор&gt;|&lt;пусто&gt;</w:t>
       </w:r>
     </w:p>
     <w:p>
@@ -7801,7 +10353,27 @@
           <w:highlight w:val="green"/>
           <w:lang w:val="ru-RU"/>
         </w:rPr>
-        <w:t>&lt;список меток варианта&gt;::=&lt;метка варианта&gt;{,&lt;метка варианта&gt;}</w:t>
+        <w:t>&lt;список меток варианта</w:t>
+      </w:r>
+      <w:proofErr w:type="gramStart"/>
+      <w:r>
+        <w:rPr>
+          <w:sz w:val="28"/>
+          <w:szCs w:val="28"/>
+          <w:highlight w:val="green"/>
+          <w:lang w:val="ru-RU"/>
+        </w:rPr>
+        <w:t>&gt;::</w:t>
+      </w:r>
+      <w:proofErr w:type="gramEnd"/>
+      <w:r>
+        <w:rPr>
+          <w:sz w:val="28"/>
+          <w:szCs w:val="28"/>
+          <w:highlight w:val="green"/>
+          <w:lang w:val="ru-RU"/>
+        </w:rPr>
+        <w:t>=&lt;метка варианта&gt;{,&lt;метка варианта&gt;}</w:t>
       </w:r>
     </w:p>
     <w:p>
@@ -7830,7 +10402,25 @@
           <w:szCs w:val="28"/>
           <w:lang w:val="ru-RU"/>
         </w:rPr>
-        <w:t>&lt;оператор цикла&gt;::=&lt;цикл с предусловием&gt;|&lt;цикл с постусловием&gt;|&lt;цикл с параметром&gt;</w:t>
+        <w:t>&lt;оператор цикла</w:t>
+      </w:r>
+      <w:proofErr w:type="gramStart"/>
+      <w:r>
+        <w:rPr>
+          <w:sz w:val="28"/>
+          <w:szCs w:val="28"/>
+          <w:lang w:val="ru-RU"/>
+        </w:rPr>
+        <w:t>&gt;::</w:t>
+      </w:r>
+      <w:proofErr w:type="gramEnd"/>
+      <w:r>
+        <w:rPr>
+          <w:sz w:val="28"/>
+          <w:szCs w:val="28"/>
+          <w:lang w:val="ru-RU"/>
+        </w:rPr>
+        <w:t>=&lt;цикл с предусловием&gt;|&lt;цикл с постусловием&gt;|&lt;цикл с параметром&gt;</w:t>
       </w:r>
     </w:p>
     <w:p>
@@ -7859,7 +10449,25 @@
           <w:szCs w:val="28"/>
           <w:lang w:val="ru-RU"/>
         </w:rPr>
-        <w:t>&lt;оператор цикла&gt;::=&lt;цикл с предусловием&gt;</w:t>
+        <w:t>&lt;оператор цикла</w:t>
+      </w:r>
+      <w:proofErr w:type="gramStart"/>
+      <w:r>
+        <w:rPr>
+          <w:sz w:val="28"/>
+          <w:szCs w:val="28"/>
+          <w:lang w:val="ru-RU"/>
+        </w:rPr>
+        <w:t>&gt;::</w:t>
+      </w:r>
+      <w:proofErr w:type="gramEnd"/>
+      <w:r>
+        <w:rPr>
+          <w:sz w:val="28"/>
+          <w:szCs w:val="28"/>
+          <w:lang w:val="ru-RU"/>
+        </w:rPr>
+        <w:t>=&lt;цикл с предусловием&gt;</w:t>
       </w:r>
     </w:p>
     <w:p>
@@ -7888,7 +10496,2084 @@
           <w:szCs w:val="28"/>
           <w:lang w:val="ru-RU"/>
         </w:rPr>
-        <w:t>&lt;цикл с предусловием&gt;::= while &lt;выражение&gt; do &lt;оператор&gt;</w:t>
+        <w:t>&lt;цикл с предусловием</w:t>
+      </w:r>
+      <w:proofErr w:type="gramStart"/>
+      <w:r>
+        <w:rPr>
+          <w:sz w:val="28"/>
+          <w:szCs w:val="28"/>
+          <w:lang w:val="ru-RU"/>
+        </w:rPr>
+        <w:t>&gt;::</w:t>
+      </w:r>
+      <w:proofErr w:type="gramEnd"/>
+      <w:r>
+        <w:rPr>
+          <w:sz w:val="28"/>
+          <w:szCs w:val="28"/>
+          <w:lang w:val="ru-RU"/>
+        </w:rPr>
+        <w:t xml:space="preserve">= </w:t>
+      </w:r>
+      <w:proofErr w:type="spellStart"/>
+      <w:r>
+        <w:rPr>
+          <w:sz w:val="28"/>
+          <w:szCs w:val="28"/>
+          <w:lang w:val="ru-RU"/>
+        </w:rPr>
+        <w:t>while</w:t>
+      </w:r>
+      <w:proofErr w:type="spellEnd"/>
+      <w:r>
+        <w:rPr>
+          <w:sz w:val="28"/>
+          <w:szCs w:val="28"/>
+          <w:lang w:val="ru-RU"/>
+        </w:rPr>
+        <w:t xml:space="preserve"> &lt;выражение&gt; </w:t>
+      </w:r>
+      <w:proofErr w:type="spellStart"/>
+      <w:r>
+        <w:rPr>
+          <w:sz w:val="28"/>
+          <w:szCs w:val="28"/>
+          <w:lang w:val="ru-RU"/>
+        </w:rPr>
+        <w:t>do</w:t>
+      </w:r>
+      <w:proofErr w:type="spellEnd"/>
+      <w:r>
+        <w:rPr>
+          <w:sz w:val="28"/>
+          <w:szCs w:val="28"/>
+          <w:lang w:val="ru-RU"/>
+        </w:rPr>
+        <w:t xml:space="preserve"> &lt;оператор&gt;</w:t>
+      </w:r>
+    </w:p>
+    <w:p>
+      <w:pPr>
+        <w:pStyle w:val="a7"/>
+        <w:pBdr>
+          <w:top w:val="nil"/>
+          <w:left w:val="nil"/>
+          <w:bottom w:val="nil"/>
+          <w:right w:val="nil"/>
+          <w:between w:val="nil"/>
+        </w:pBdr>
+        <w:ind w:firstLine="0"/>
+        <w:rPr>
+          <w:sz w:val="28"/>
+          <w:szCs w:val="28"/>
+          <w:lang w:val="ru-RU"/>
+        </w:rPr>
+      </w:pPr>
+    </w:p>
+    <w:p>
+      <w:pPr>
+        <w:pBdr>
+          <w:top w:val="nil"/>
+          <w:left w:val="nil"/>
+          <w:bottom w:val="nil"/>
+          <w:right w:val="nil"/>
+          <w:between w:val="nil"/>
+        </w:pBdr>
+        <w:ind w:firstLine="360"/>
+        <w:rPr>
+          <w:sz w:val="28"/>
+          <w:szCs w:val="28"/>
+          <w:lang w:val="ru-RU"/>
+        </w:rPr>
+      </w:pPr>
+      <w:r>
+        <w:rPr>
+          <w:sz w:val="28"/>
+          <w:szCs w:val="28"/>
+          <w:lang w:val="ru-RU"/>
+        </w:rPr>
+        <w:t xml:space="preserve">На основе вышеописанных конструкций </w:t>
+      </w:r>
+      <w:r>
+        <w:rPr>
+          <w:sz w:val="28"/>
+          <w:szCs w:val="28"/>
+          <w:lang w:val="ru-RU"/>
+        </w:rPr>
+        <w:t>был построен лексический анализатор. Далее разберем основные принципы построение такого анализатора:</w:t>
+      </w:r>
+    </w:p>
+    <w:p>
+      <w:pPr>
+        <w:pStyle w:val="a7"/>
+        <w:numPr>
+          <w:ilvl w:val="0"/>
+          <w:numId w:val="11"/>
+        </w:numPr>
+        <w:pBdr>
+          <w:top w:val="nil"/>
+          <w:left w:val="nil"/>
+          <w:bottom w:val="nil"/>
+          <w:right w:val="nil"/>
+          <w:between w:val="nil"/>
+        </w:pBdr>
+        <w:rPr>
+          <w:sz w:val="28"/>
+          <w:szCs w:val="28"/>
+          <w:lang w:val="ru-RU"/>
+        </w:rPr>
+      </w:pPr>
+      <w:r>
+        <w:rPr>
+          <w:sz w:val="28"/>
+          <w:szCs w:val="28"/>
+          <w:lang w:val="ru-RU"/>
+        </w:rPr>
+        <w:t xml:space="preserve">Если конструкция </w:t>
+      </w:r>
+      <w:r>
+        <w:rPr>
+          <w:sz w:val="28"/>
+          <w:szCs w:val="28"/>
+        </w:rPr>
+        <w:t>L</w:t>
+      </w:r>
+      <w:r>
+        <w:rPr>
+          <w:sz w:val="28"/>
+          <w:szCs w:val="28"/>
+          <w:lang w:val="ru-RU"/>
+        </w:rPr>
+        <w:t xml:space="preserve"> </w:t>
+      </w:r>
+      <w:r>
+        <w:rPr>
+          <w:sz w:val="28"/>
+          <w:szCs w:val="28"/>
+          <w:lang w:val="ru-RU"/>
+        </w:rPr>
+        <w:t xml:space="preserve">содержит 1 терминальный символ </w:t>
+      </w:r>
+      <w:r>
+        <w:rPr>
+          <w:sz w:val="28"/>
+          <w:szCs w:val="28"/>
+        </w:rPr>
+        <w:t>T</w:t>
+      </w:r>
+      <w:r>
+        <w:rPr>
+          <w:sz w:val="28"/>
+          <w:szCs w:val="28"/>
+          <w:lang w:val="ru-RU"/>
+        </w:rPr>
+        <w:t xml:space="preserve">, то обработка </w:t>
+      </w:r>
+      <w:r>
+        <w:rPr>
+          <w:sz w:val="28"/>
+          <w:szCs w:val="28"/>
+        </w:rPr>
+        <w:t>L</w:t>
+      </w:r>
+      <w:r>
+        <w:rPr>
+          <w:sz w:val="28"/>
+          <w:szCs w:val="28"/>
+          <w:lang w:val="ru-RU"/>
+        </w:rPr>
+        <w:t xml:space="preserve"> </w:t>
+      </w:r>
+      <w:r>
+        <w:rPr>
+          <w:sz w:val="28"/>
+          <w:szCs w:val="28"/>
+          <w:lang w:val="ru-RU"/>
+        </w:rPr>
+        <w:t>–</w:t>
+      </w:r>
+      <w:r>
+        <w:rPr>
+          <w:sz w:val="28"/>
+          <w:szCs w:val="28"/>
+          <w:lang w:val="ru-RU"/>
+        </w:rPr>
+        <w:t xml:space="preserve"> </w:t>
+      </w:r>
+      <w:r>
+        <w:rPr>
+          <w:sz w:val="28"/>
+          <w:szCs w:val="28"/>
+          <w:lang w:val="ru-RU"/>
+        </w:rPr>
+        <w:t xml:space="preserve">это </w:t>
+      </w:r>
+      <w:r>
+        <w:rPr>
+          <w:sz w:val="28"/>
+          <w:szCs w:val="28"/>
+        </w:rPr>
+        <w:t>accept</w:t>
+      </w:r>
+      <w:r>
+        <w:rPr>
+          <w:sz w:val="28"/>
+          <w:szCs w:val="28"/>
+          <w:lang w:val="ru-RU"/>
+        </w:rPr>
+        <w:t>(</w:t>
+      </w:r>
+      <w:r>
+        <w:rPr>
+          <w:sz w:val="28"/>
+          <w:szCs w:val="28"/>
+        </w:rPr>
+        <w:t>T</w:t>
+      </w:r>
+      <w:r>
+        <w:rPr>
+          <w:sz w:val="28"/>
+          <w:szCs w:val="28"/>
+          <w:lang w:val="ru-RU"/>
+        </w:rPr>
+        <w:t>)</w:t>
+      </w:r>
+      <w:r>
+        <w:rPr>
+          <w:sz w:val="28"/>
+          <w:szCs w:val="28"/>
+          <w:lang w:val="ru-RU"/>
+        </w:rPr>
+        <w:t>.</w:t>
+      </w:r>
+    </w:p>
+    <w:p>
+      <w:pPr>
+        <w:pStyle w:val="a7"/>
+        <w:numPr>
+          <w:ilvl w:val="0"/>
+          <w:numId w:val="11"/>
+        </w:numPr>
+        <w:pBdr>
+          <w:top w:val="nil"/>
+          <w:left w:val="nil"/>
+          <w:bottom w:val="nil"/>
+          <w:right w:val="nil"/>
+          <w:between w:val="nil"/>
+        </w:pBdr>
+        <w:rPr>
+          <w:sz w:val="28"/>
+          <w:szCs w:val="28"/>
+          <w:lang w:val="ru-RU"/>
+        </w:rPr>
+      </w:pPr>
+      <w:r>
+        <w:rPr>
+          <w:sz w:val="28"/>
+          <w:szCs w:val="28"/>
+          <w:lang w:val="ru-RU"/>
+        </w:rPr>
+        <w:t xml:space="preserve">Если конструкция </w:t>
+      </w:r>
+      <w:r>
+        <w:rPr>
+          <w:sz w:val="28"/>
+          <w:szCs w:val="28"/>
+        </w:rPr>
+        <w:t>L</w:t>
+      </w:r>
+      <w:r>
+        <w:rPr>
+          <w:sz w:val="28"/>
+          <w:szCs w:val="28"/>
+          <w:lang w:val="ru-RU"/>
+        </w:rPr>
+        <w:t xml:space="preserve"> </w:t>
+      </w:r>
+      <w:r>
+        <w:rPr>
+          <w:sz w:val="28"/>
+          <w:szCs w:val="28"/>
+          <w:lang w:val="ru-RU"/>
+        </w:rPr>
+        <w:t xml:space="preserve">содержит </w:t>
+      </w:r>
+      <w:r>
+        <w:rPr>
+          <w:sz w:val="28"/>
+          <w:szCs w:val="28"/>
+          <w:lang w:val="ru-RU"/>
+        </w:rPr>
+        <w:t xml:space="preserve">1 </w:t>
+      </w:r>
+      <w:r>
+        <w:rPr>
+          <w:sz w:val="28"/>
+          <w:szCs w:val="28"/>
+          <w:lang w:val="ru-RU"/>
+        </w:rPr>
+        <w:t xml:space="preserve">нетерминальный символ </w:t>
+      </w:r>
+      <w:r>
+        <w:rPr>
+          <w:sz w:val="28"/>
+          <w:szCs w:val="28"/>
+        </w:rPr>
+        <w:t>N</w:t>
+      </w:r>
+      <w:r>
+        <w:rPr>
+          <w:sz w:val="28"/>
+          <w:szCs w:val="28"/>
+          <w:lang w:val="ru-RU"/>
+        </w:rPr>
+        <w:t xml:space="preserve">, то обработка – это вызов обработки </w:t>
+      </w:r>
+      <w:r>
+        <w:rPr>
+          <w:sz w:val="28"/>
+          <w:szCs w:val="28"/>
+        </w:rPr>
+        <w:t>N</w:t>
+      </w:r>
+      <w:r>
+        <w:rPr>
+          <w:sz w:val="28"/>
+          <w:szCs w:val="28"/>
+          <w:lang w:val="ru-RU"/>
+        </w:rPr>
+        <w:t>.</w:t>
+      </w:r>
+    </w:p>
+    <w:p>
+      <w:pPr>
+        <w:pStyle w:val="a7"/>
+        <w:numPr>
+          <w:ilvl w:val="0"/>
+          <w:numId w:val="11"/>
+        </w:numPr>
+        <w:pBdr>
+          <w:top w:val="nil"/>
+          <w:left w:val="nil"/>
+          <w:bottom w:val="nil"/>
+          <w:right w:val="nil"/>
+          <w:between w:val="nil"/>
+        </w:pBdr>
+        <w:rPr>
+          <w:sz w:val="28"/>
+          <w:szCs w:val="28"/>
+          <w:lang w:val="ru-RU"/>
+        </w:rPr>
+      </w:pPr>
+      <w:r>
+        <w:rPr>
+          <w:sz w:val="28"/>
+          <w:szCs w:val="28"/>
+          <w:lang w:val="ru-RU"/>
+        </w:rPr>
+        <w:t xml:space="preserve">Если </w:t>
+      </w:r>
+      <w:r>
+        <w:rPr>
+          <w:sz w:val="28"/>
+          <w:szCs w:val="28"/>
+        </w:rPr>
+        <w:t>L</w:t>
+      </w:r>
+      <w:r>
+        <w:rPr>
+          <w:sz w:val="28"/>
+          <w:szCs w:val="28"/>
+          <w:lang w:val="ru-RU"/>
+        </w:rPr>
+        <w:t xml:space="preserve"> = </w:t>
+      </w:r>
+      <w:r>
+        <w:rPr>
+          <w:sz w:val="28"/>
+          <w:szCs w:val="28"/>
+        </w:rPr>
+        <w:t>L</w:t>
+      </w:r>
+      <w:r>
+        <w:rPr>
+          <w:sz w:val="28"/>
+          <w:szCs w:val="28"/>
+          <w:lang w:val="ru-RU"/>
+        </w:rPr>
+        <w:t xml:space="preserve">1 </w:t>
+      </w:r>
+      <w:r>
+        <w:rPr>
+          <w:sz w:val="28"/>
+          <w:szCs w:val="28"/>
+        </w:rPr>
+        <w:t>L</w:t>
+      </w:r>
+      <w:r>
+        <w:rPr>
+          <w:sz w:val="28"/>
+          <w:szCs w:val="28"/>
+          <w:lang w:val="ru-RU"/>
+        </w:rPr>
+        <w:t xml:space="preserve">2 </w:t>
+      </w:r>
+      <w:r>
+        <w:rPr>
+          <w:sz w:val="28"/>
+          <w:szCs w:val="28"/>
+        </w:rPr>
+        <w:t>L</w:t>
+      </w:r>
+      <w:r>
+        <w:rPr>
+          <w:sz w:val="28"/>
+          <w:szCs w:val="28"/>
+          <w:lang w:val="ru-RU"/>
+        </w:rPr>
+        <w:t>3</w:t>
+      </w:r>
+      <w:r>
+        <w:rPr>
+          <w:sz w:val="28"/>
+          <w:szCs w:val="28"/>
+          <w:lang w:val="ru-RU"/>
+        </w:rPr>
+        <w:t xml:space="preserve">, то обработка – последовательный вызов </w:t>
+      </w:r>
+      <w:r>
+        <w:rPr>
+          <w:sz w:val="28"/>
+          <w:szCs w:val="28"/>
+        </w:rPr>
+        <w:t>L</w:t>
+      </w:r>
+      <w:r>
+        <w:rPr>
+          <w:sz w:val="28"/>
+          <w:szCs w:val="28"/>
+          <w:lang w:val="ru-RU"/>
+        </w:rPr>
+        <w:t xml:space="preserve">1, </w:t>
+      </w:r>
+      <w:r>
+        <w:rPr>
+          <w:sz w:val="28"/>
+          <w:szCs w:val="28"/>
+        </w:rPr>
+        <w:t>L</w:t>
+      </w:r>
+      <w:r>
+        <w:rPr>
+          <w:sz w:val="28"/>
+          <w:szCs w:val="28"/>
+          <w:lang w:val="ru-RU"/>
+        </w:rPr>
+        <w:t xml:space="preserve">2, </w:t>
+      </w:r>
+      <w:r>
+        <w:rPr>
+          <w:sz w:val="28"/>
+          <w:szCs w:val="28"/>
+        </w:rPr>
+        <w:t>L</w:t>
+      </w:r>
+      <w:r>
+        <w:rPr>
+          <w:sz w:val="28"/>
+          <w:szCs w:val="28"/>
+          <w:lang w:val="ru-RU"/>
+        </w:rPr>
+        <w:t>3</w:t>
+      </w:r>
+      <w:r>
+        <w:rPr>
+          <w:sz w:val="28"/>
+          <w:szCs w:val="28"/>
+          <w:lang w:val="ru-RU"/>
+        </w:rPr>
+        <w:t>.</w:t>
+      </w:r>
+    </w:p>
+    <w:p>
+      <w:pPr>
+        <w:pStyle w:val="a7"/>
+        <w:numPr>
+          <w:ilvl w:val="0"/>
+          <w:numId w:val="11"/>
+        </w:numPr>
+        <w:pBdr>
+          <w:top w:val="nil"/>
+          <w:left w:val="nil"/>
+          <w:bottom w:val="nil"/>
+          <w:right w:val="nil"/>
+          <w:between w:val="nil"/>
+        </w:pBdr>
+        <w:rPr>
+          <w:sz w:val="28"/>
+          <w:szCs w:val="28"/>
+          <w:lang w:val="ru-RU"/>
+        </w:rPr>
+      </w:pPr>
+      <w:r>
+        <w:rPr>
+          <w:sz w:val="28"/>
+          <w:szCs w:val="28"/>
+          <w:lang w:val="ru-RU"/>
+        </w:rPr>
+        <w:t xml:space="preserve">Если </w:t>
+      </w:r>
+      <w:r>
+        <w:rPr>
+          <w:sz w:val="28"/>
+          <w:szCs w:val="28"/>
+        </w:rPr>
+        <w:t>L</w:t>
+      </w:r>
+      <w:r>
+        <w:rPr>
+          <w:sz w:val="28"/>
+          <w:szCs w:val="28"/>
+          <w:lang w:val="ru-RU"/>
+        </w:rPr>
+        <w:t xml:space="preserve"> = </w:t>
+      </w:r>
+      <w:r>
+        <w:rPr>
+          <w:sz w:val="28"/>
+          <w:szCs w:val="28"/>
+        </w:rPr>
+        <w:t>L</w:t>
+      </w:r>
+      <w:r>
+        <w:rPr>
+          <w:sz w:val="28"/>
+          <w:szCs w:val="28"/>
+          <w:lang w:val="ru-RU"/>
+        </w:rPr>
+        <w:t xml:space="preserve">1 | </w:t>
+      </w:r>
+      <w:r>
+        <w:rPr>
+          <w:sz w:val="28"/>
+          <w:szCs w:val="28"/>
+        </w:rPr>
+        <w:t>L</w:t>
+      </w:r>
+      <w:r>
+        <w:rPr>
+          <w:sz w:val="28"/>
+          <w:szCs w:val="28"/>
+          <w:lang w:val="ru-RU"/>
+        </w:rPr>
+        <w:t>2</w:t>
+      </w:r>
+      <w:r>
+        <w:rPr>
+          <w:sz w:val="28"/>
+          <w:szCs w:val="28"/>
+          <w:lang w:val="ru-RU"/>
+        </w:rPr>
+        <w:t xml:space="preserve">, то </w:t>
+      </w:r>
+      <w:r>
+        <w:rPr>
+          <w:sz w:val="28"/>
+          <w:szCs w:val="28"/>
+        </w:rPr>
+        <w:t>L</w:t>
+      </w:r>
+      <w:r>
+        <w:rPr>
+          <w:sz w:val="28"/>
+          <w:szCs w:val="28"/>
+          <w:lang w:val="ru-RU"/>
+        </w:rPr>
+        <w:t xml:space="preserve">1 </w:t>
+      </w:r>
+      <w:r>
+        <w:rPr>
+          <w:sz w:val="28"/>
+          <w:szCs w:val="28"/>
+          <w:lang w:val="ru-RU"/>
+        </w:rPr>
+        <w:t xml:space="preserve">и </w:t>
+      </w:r>
+      <w:r>
+        <w:rPr>
+          <w:sz w:val="28"/>
+          <w:szCs w:val="28"/>
+        </w:rPr>
+        <w:t>L</w:t>
+      </w:r>
+      <w:r>
+        <w:rPr>
+          <w:sz w:val="28"/>
+          <w:szCs w:val="28"/>
+          <w:lang w:val="ru-RU"/>
+        </w:rPr>
+        <w:t xml:space="preserve">2 </w:t>
+      </w:r>
+      <w:r>
+        <w:rPr>
+          <w:sz w:val="28"/>
+          <w:szCs w:val="28"/>
+          <w:lang w:val="ru-RU"/>
+        </w:rPr>
+        <w:t xml:space="preserve">должны отличаться первым символом, по этому первому символу </w:t>
+      </w:r>
+      <w:r>
+        <w:rPr>
+          <w:sz w:val="28"/>
+          <w:szCs w:val="28"/>
+          <w:lang w:val="ru-RU"/>
+        </w:rPr>
+        <w:t xml:space="preserve">принимается решение, вызывать обработку </w:t>
+      </w:r>
+      <w:r>
+        <w:rPr>
+          <w:sz w:val="28"/>
+          <w:szCs w:val="28"/>
+        </w:rPr>
+        <w:t>L</w:t>
+      </w:r>
+      <w:r>
+        <w:rPr>
+          <w:sz w:val="28"/>
+          <w:szCs w:val="28"/>
+          <w:lang w:val="ru-RU"/>
+        </w:rPr>
+        <w:t xml:space="preserve">1 </w:t>
+      </w:r>
+      <w:r>
+        <w:rPr>
+          <w:sz w:val="28"/>
+          <w:szCs w:val="28"/>
+          <w:lang w:val="ru-RU"/>
+        </w:rPr>
+        <w:t xml:space="preserve">или </w:t>
+      </w:r>
+      <w:r>
+        <w:rPr>
+          <w:sz w:val="28"/>
+          <w:szCs w:val="28"/>
+        </w:rPr>
+        <w:t>L</w:t>
+      </w:r>
+      <w:r>
+        <w:rPr>
+          <w:sz w:val="28"/>
+          <w:szCs w:val="28"/>
+          <w:lang w:val="ru-RU"/>
+        </w:rPr>
+        <w:t>2</w:t>
+      </w:r>
+      <w:r>
+        <w:rPr>
+          <w:sz w:val="28"/>
+          <w:szCs w:val="28"/>
+          <w:lang w:val="ru-RU"/>
+        </w:rPr>
+        <w:t>.</w:t>
+      </w:r>
+    </w:p>
+    <w:p>
+      <w:pPr>
+        <w:pStyle w:val="a7"/>
+        <w:numPr>
+          <w:ilvl w:val="0"/>
+          <w:numId w:val="11"/>
+        </w:numPr>
+        <w:pBdr>
+          <w:top w:val="nil"/>
+          <w:left w:val="nil"/>
+          <w:bottom w:val="nil"/>
+          <w:right w:val="nil"/>
+          <w:between w:val="nil"/>
+        </w:pBdr>
+        <w:rPr>
+          <w:sz w:val="28"/>
+          <w:szCs w:val="28"/>
+          <w:lang w:val="ru-RU"/>
+        </w:rPr>
+      </w:pPr>
+      <w:r>
+        <w:rPr>
+          <w:sz w:val="28"/>
+          <w:szCs w:val="28"/>
+          <w:lang w:val="ru-RU"/>
+        </w:rPr>
+        <w:lastRenderedPageBreak/>
+        <w:t xml:space="preserve">Если </w:t>
+      </w:r>
+      <w:r>
+        <w:rPr>
+          <w:sz w:val="28"/>
+          <w:szCs w:val="28"/>
+        </w:rPr>
+        <w:t>L</w:t>
+      </w:r>
+      <w:r>
+        <w:rPr>
+          <w:sz w:val="28"/>
+          <w:szCs w:val="28"/>
+          <w:lang w:val="ru-RU"/>
+        </w:rPr>
+        <w:t xml:space="preserve"> = [</w:t>
+      </w:r>
+      <w:r>
+        <w:rPr>
+          <w:sz w:val="28"/>
+          <w:szCs w:val="28"/>
+        </w:rPr>
+        <w:t>L</w:t>
+      </w:r>
+      <w:r>
+        <w:rPr>
+          <w:sz w:val="28"/>
+          <w:szCs w:val="28"/>
+          <w:lang w:val="ru-RU"/>
+        </w:rPr>
+        <w:t xml:space="preserve">1] </w:t>
+      </w:r>
+      <w:r>
+        <w:rPr>
+          <w:sz w:val="28"/>
+          <w:szCs w:val="28"/>
+        </w:rPr>
+        <w:t>L</w:t>
+      </w:r>
+      <w:r>
+        <w:rPr>
+          <w:sz w:val="28"/>
+          <w:szCs w:val="28"/>
+          <w:lang w:val="ru-RU"/>
+        </w:rPr>
+        <w:t>2</w:t>
+      </w:r>
+      <w:r>
+        <w:rPr>
+          <w:sz w:val="28"/>
+          <w:szCs w:val="28"/>
+          <w:lang w:val="ru-RU"/>
+        </w:rPr>
+        <w:t xml:space="preserve">, то </w:t>
+      </w:r>
+      <w:r>
+        <w:rPr>
+          <w:sz w:val="28"/>
+          <w:szCs w:val="28"/>
+        </w:rPr>
+        <w:t>L</w:t>
+      </w:r>
+      <w:r>
+        <w:rPr>
+          <w:sz w:val="28"/>
+          <w:szCs w:val="28"/>
+          <w:lang w:val="ru-RU"/>
+        </w:rPr>
+        <w:t xml:space="preserve">1 </w:t>
+      </w:r>
+      <w:r>
+        <w:rPr>
+          <w:sz w:val="28"/>
+          <w:szCs w:val="28"/>
+          <w:lang w:val="ru-RU"/>
+        </w:rPr>
+        <w:t xml:space="preserve">и </w:t>
+      </w:r>
+      <w:r>
+        <w:rPr>
+          <w:sz w:val="28"/>
+          <w:szCs w:val="28"/>
+        </w:rPr>
+        <w:t>L</w:t>
+      </w:r>
+      <w:r>
+        <w:rPr>
+          <w:sz w:val="28"/>
+          <w:szCs w:val="28"/>
+          <w:lang w:val="ru-RU"/>
+        </w:rPr>
+        <w:t xml:space="preserve">2 </w:t>
+      </w:r>
+      <w:r>
+        <w:rPr>
+          <w:sz w:val="28"/>
+          <w:szCs w:val="28"/>
+          <w:lang w:val="ru-RU"/>
+        </w:rPr>
+        <w:t xml:space="preserve">должны отличаться первым символом. Если текущий символ совпадает с первым символом </w:t>
+      </w:r>
+      <w:r>
+        <w:rPr>
+          <w:sz w:val="28"/>
+          <w:szCs w:val="28"/>
+        </w:rPr>
+        <w:t>L</w:t>
+      </w:r>
+      <w:r>
+        <w:rPr>
+          <w:sz w:val="28"/>
+          <w:szCs w:val="28"/>
+          <w:lang w:val="ru-RU"/>
+        </w:rPr>
+        <w:t>1</w:t>
+      </w:r>
+      <w:r>
+        <w:rPr>
+          <w:sz w:val="28"/>
+          <w:szCs w:val="28"/>
+          <w:lang w:val="ru-RU"/>
+        </w:rPr>
+        <w:t xml:space="preserve">, то вызываем обработку </w:t>
+      </w:r>
+      <w:r>
+        <w:rPr>
+          <w:sz w:val="28"/>
+          <w:szCs w:val="28"/>
+        </w:rPr>
+        <w:t>L</w:t>
+      </w:r>
+      <w:r>
+        <w:rPr>
+          <w:sz w:val="28"/>
+          <w:szCs w:val="28"/>
+          <w:lang w:val="ru-RU"/>
+        </w:rPr>
+        <w:t>1</w:t>
+      </w:r>
+      <w:r>
+        <w:rPr>
+          <w:sz w:val="28"/>
+          <w:szCs w:val="28"/>
+          <w:lang w:val="ru-RU"/>
+        </w:rPr>
+        <w:t xml:space="preserve">, далее в любом случае вызываем обработку </w:t>
+      </w:r>
+      <w:r>
+        <w:rPr>
+          <w:sz w:val="28"/>
+          <w:szCs w:val="28"/>
+        </w:rPr>
+        <w:t>L</w:t>
+      </w:r>
+      <w:r>
+        <w:rPr>
+          <w:sz w:val="28"/>
+          <w:szCs w:val="28"/>
+          <w:lang w:val="ru-RU"/>
+        </w:rPr>
+        <w:t>2</w:t>
+      </w:r>
+      <w:r>
+        <w:rPr>
+          <w:sz w:val="28"/>
+          <w:szCs w:val="28"/>
+          <w:lang w:val="ru-RU"/>
+        </w:rPr>
+        <w:t>.</w:t>
+      </w:r>
+    </w:p>
+    <w:p>
+      <w:pPr>
+        <w:pStyle w:val="a7"/>
+        <w:numPr>
+          <w:ilvl w:val="0"/>
+          <w:numId w:val="11"/>
+        </w:numPr>
+        <w:pBdr>
+          <w:top w:val="nil"/>
+          <w:left w:val="nil"/>
+          <w:bottom w:val="nil"/>
+          <w:right w:val="nil"/>
+          <w:between w:val="nil"/>
+        </w:pBdr>
+        <w:rPr>
+          <w:sz w:val="28"/>
+          <w:szCs w:val="28"/>
+          <w:lang w:val="ru-RU"/>
+        </w:rPr>
+      </w:pPr>
+      <w:r>
+        <w:rPr>
+          <w:sz w:val="28"/>
+          <w:szCs w:val="28"/>
+          <w:lang w:val="ru-RU"/>
+        </w:rPr>
+        <w:t xml:space="preserve">Если </w:t>
+      </w:r>
+      <w:r>
+        <w:rPr>
+          <w:sz w:val="28"/>
+          <w:szCs w:val="28"/>
+        </w:rPr>
+        <w:t>L</w:t>
+      </w:r>
+      <w:r>
+        <w:rPr>
+          <w:sz w:val="28"/>
+          <w:szCs w:val="28"/>
+          <w:lang w:val="ru-RU"/>
+        </w:rPr>
+        <w:t>= {</w:t>
+      </w:r>
+      <w:r>
+        <w:rPr>
+          <w:sz w:val="28"/>
+          <w:szCs w:val="28"/>
+        </w:rPr>
+        <w:t>L</w:t>
+      </w:r>
+      <w:r>
+        <w:rPr>
+          <w:sz w:val="28"/>
+          <w:szCs w:val="28"/>
+          <w:lang w:val="ru-RU"/>
+        </w:rPr>
+        <w:t>1}</w:t>
+      </w:r>
+      <w:r>
+        <w:rPr>
+          <w:sz w:val="28"/>
+          <w:szCs w:val="28"/>
+          <w:lang w:val="ru-RU"/>
+        </w:rPr>
+        <w:t xml:space="preserve">, то обработка – вызов обработки </w:t>
+      </w:r>
+      <w:r>
+        <w:rPr>
+          <w:sz w:val="28"/>
+          <w:szCs w:val="28"/>
+        </w:rPr>
+        <w:t>L</w:t>
+      </w:r>
+      <w:r>
+        <w:rPr>
+          <w:sz w:val="28"/>
+          <w:szCs w:val="28"/>
+          <w:lang w:val="ru-RU"/>
+        </w:rPr>
+        <w:t xml:space="preserve">1 </w:t>
+      </w:r>
+      <w:r>
+        <w:rPr>
+          <w:sz w:val="28"/>
+          <w:szCs w:val="28"/>
+          <w:lang w:val="ru-RU"/>
+        </w:rPr>
+        <w:t xml:space="preserve">до тех пор, пока текущий символ совпадает с первым символом конструкции </w:t>
+      </w:r>
+      <w:r>
+        <w:rPr>
+          <w:sz w:val="28"/>
+          <w:szCs w:val="28"/>
+        </w:rPr>
+        <w:t>L</w:t>
+      </w:r>
+      <w:r>
+        <w:rPr>
+          <w:sz w:val="28"/>
+          <w:szCs w:val="28"/>
+          <w:lang w:val="ru-RU"/>
+        </w:rPr>
+        <w:t>1</w:t>
+      </w:r>
+      <w:r>
+        <w:rPr>
+          <w:sz w:val="28"/>
+          <w:szCs w:val="28"/>
+          <w:lang w:val="ru-RU"/>
+        </w:rPr>
+        <w:t>.</w:t>
+      </w:r>
+    </w:p>
+    <w:p>
+      <w:pPr>
+        <w:pStyle w:val="a7"/>
+        <w:pBdr>
+          <w:top w:val="nil"/>
+          <w:left w:val="nil"/>
+          <w:bottom w:val="nil"/>
+          <w:right w:val="nil"/>
+          <w:between w:val="nil"/>
+        </w:pBdr>
+        <w:ind w:firstLine="0"/>
+        <w:rPr>
+          <w:sz w:val="28"/>
+          <w:szCs w:val="28"/>
+          <w:lang w:val="ru-RU"/>
+        </w:rPr>
+      </w:pPr>
+    </w:p>
+    <w:p>
+      <w:pPr>
+        <w:pBdr>
+          <w:top w:val="nil"/>
+          <w:left w:val="nil"/>
+          <w:bottom w:val="nil"/>
+          <w:right w:val="nil"/>
+          <w:between w:val="nil"/>
+        </w:pBdr>
+        <w:ind w:firstLine="720"/>
+        <w:rPr>
+          <w:sz w:val="28"/>
+          <w:szCs w:val="28"/>
+          <w:lang w:val="ru-RU"/>
+        </w:rPr>
+      </w:pPr>
+      <w:r>
+        <w:rPr>
+          <w:sz w:val="28"/>
+          <w:szCs w:val="28"/>
+          <w:lang w:val="ru-RU"/>
+        </w:rPr>
+        <w:t>Исключением из этих правил является обработка вызова процедуры. Эта проблема</w:t>
+      </w:r>
+      <w:r>
+        <w:rPr>
+          <w:sz w:val="28"/>
+          <w:szCs w:val="28"/>
+          <w:lang w:val="ru-RU"/>
+        </w:rPr>
+        <w:t xml:space="preserve"> решается на этапе реализации семантического анализатора.</w:t>
+      </w:r>
+    </w:p>
+    <w:p>
+      <w:pPr>
+        <w:pBdr>
+          <w:top w:val="nil"/>
+          <w:left w:val="nil"/>
+          <w:bottom w:val="nil"/>
+          <w:right w:val="nil"/>
+          <w:between w:val="nil"/>
+        </w:pBdr>
+        <w:ind w:firstLine="360"/>
+        <w:rPr>
+          <w:b/>
+          <w:bCs/>
+          <w:sz w:val="28"/>
+          <w:szCs w:val="28"/>
+          <w:lang w:val="ru-RU"/>
+        </w:rPr>
+      </w:pPr>
+    </w:p>
+    <w:p>
+      <w:pPr>
+        <w:pBdr>
+          <w:top w:val="nil"/>
+          <w:left w:val="nil"/>
+          <w:bottom w:val="nil"/>
+          <w:right w:val="nil"/>
+          <w:between w:val="nil"/>
+        </w:pBdr>
+        <w:ind w:firstLine="360"/>
+        <w:jc w:val="center"/>
+        <w:rPr>
+          <w:sz w:val="36"/>
+          <w:szCs w:val="36"/>
+          <w:lang w:val="ru-RU"/>
+        </w:rPr>
+      </w:pPr>
+      <w:r>
+        <w:rPr>
+          <w:sz w:val="36"/>
+          <w:szCs w:val="36"/>
+          <w:lang w:val="ru-RU"/>
+        </w:rPr>
+        <w:t>Нейтрализация ошибок</w:t>
+      </w:r>
+    </w:p>
+    <w:p>
+      <w:pPr>
+        <w:ind w:firstLine="0"/>
+        <w:rPr>
+          <w:sz w:val="28"/>
+          <w:szCs w:val="28"/>
+          <w:lang w:val="ru-RU"/>
+        </w:rPr>
+      </w:pPr>
+      <w:r>
+        <w:rPr>
+          <w:sz w:val="28"/>
+          <w:szCs w:val="28"/>
+          <w:lang w:val="ru-RU"/>
+        </w:rPr>
+        <w:tab/>
+        <w:t>Нейтрализация ошибок происходит, когда синтаксический анализатор обнаруживает ключевое слово</w:t>
+      </w:r>
+      <w:r>
+        <w:rPr>
+          <w:sz w:val="28"/>
+          <w:szCs w:val="28"/>
+          <w:lang w:val="ru-RU"/>
+        </w:rPr>
+        <w:t>/</w:t>
+      </w:r>
+      <w:r>
+        <w:rPr>
+          <w:sz w:val="28"/>
+          <w:szCs w:val="28"/>
+          <w:lang w:val="ru-RU"/>
+        </w:rPr>
+        <w:t>идентификатор</w:t>
+      </w:r>
+      <w:r>
+        <w:rPr>
+          <w:sz w:val="28"/>
+          <w:szCs w:val="28"/>
+          <w:lang w:val="ru-RU"/>
+        </w:rPr>
+        <w:t>/</w:t>
+      </w:r>
+      <w:r>
+        <w:rPr>
+          <w:sz w:val="28"/>
+          <w:szCs w:val="28"/>
+          <w:lang w:val="ru-RU"/>
+        </w:rPr>
+        <w:t>константу в некорректном месте. При обнаружении неподходящего токена выводится соответственное сообщение об ошибке в консоль с указанием необходимого ключевого слова или идентификатора</w:t>
+      </w:r>
+      <w:r>
+        <w:rPr>
+          <w:sz w:val="28"/>
+          <w:szCs w:val="28"/>
+          <w:lang w:val="ru-RU"/>
+        </w:rPr>
+        <w:t>/</w:t>
+      </w:r>
+      <w:r>
+        <w:rPr>
+          <w:sz w:val="28"/>
+          <w:szCs w:val="28"/>
+          <w:lang w:val="ru-RU"/>
+        </w:rPr>
+        <w:t>константы. Также в консоль выводится позиция</w:t>
+      </w:r>
+      <w:r>
+        <w:rPr>
+          <w:sz w:val="28"/>
+          <w:szCs w:val="28"/>
+          <w:lang w:val="ru-RU"/>
+        </w:rPr>
+        <w:t xml:space="preserve"> ошибки.</w:t>
+      </w:r>
+    </w:p>
+    <w:p>
+      <w:pPr>
+        <w:ind w:firstLine="0"/>
+        <w:rPr>
+          <w:sz w:val="28"/>
+          <w:szCs w:val="28"/>
+          <w:lang w:val="ru-RU"/>
+        </w:rPr>
+      </w:pPr>
+      <w:r>
+        <w:rPr>
+          <w:sz w:val="28"/>
+          <w:szCs w:val="28"/>
+          <w:lang w:val="ru-RU"/>
+        </w:rPr>
+        <w:tab/>
+        <w:t xml:space="preserve">После обнаружения ошибки синтаксический </w:t>
+      </w:r>
+      <w:r>
+        <w:rPr>
+          <w:sz w:val="28"/>
+          <w:szCs w:val="28"/>
+          <w:lang w:val="ru-RU"/>
+        </w:rPr>
+        <w:t>анализатор</w:t>
+      </w:r>
+      <w:r>
+        <w:rPr>
+          <w:sz w:val="28"/>
+          <w:szCs w:val="28"/>
+          <w:lang w:val="ru-RU"/>
+        </w:rPr>
+        <w:t xml:space="preserve"> пытается найти следующее ключевое слово, начиная с которого можно дальше проводить синтаксический анализ.</w:t>
+      </w:r>
+      <w:r>
+        <w:rPr>
+          <w:sz w:val="28"/>
+          <w:szCs w:val="28"/>
+          <w:lang w:val="ru-RU"/>
+        </w:rPr>
+        <w:t xml:space="preserve"> Список из таких ключевых слов (</w:t>
+      </w:r>
+      <w:r>
+        <w:rPr>
+          <w:sz w:val="28"/>
+          <w:szCs w:val="28"/>
+        </w:rPr>
+        <w:t>followers</w:t>
+      </w:r>
+      <w:r>
+        <w:rPr>
+          <w:sz w:val="28"/>
+          <w:szCs w:val="28"/>
+          <w:lang w:val="ru-RU"/>
+        </w:rPr>
+        <w:t>)</w:t>
+      </w:r>
+      <w:r>
+        <w:rPr>
+          <w:sz w:val="28"/>
+          <w:szCs w:val="28"/>
+          <w:lang w:val="ru-RU"/>
+        </w:rPr>
+        <w:t xml:space="preserve"> передается в качестве параметра в метод </w:t>
+      </w:r>
+      <w:proofErr w:type="gramStart"/>
+      <w:r>
+        <w:rPr>
+          <w:sz w:val="28"/>
+          <w:szCs w:val="28"/>
+        </w:rPr>
+        <w:t>Accept</w:t>
+      </w:r>
+      <w:r>
+        <w:rPr>
+          <w:sz w:val="28"/>
+          <w:szCs w:val="28"/>
+          <w:lang w:val="ru-RU"/>
+        </w:rPr>
+        <w:t>(</w:t>
+      </w:r>
+      <w:proofErr w:type="gramEnd"/>
+      <w:r>
+        <w:rPr>
+          <w:sz w:val="28"/>
+          <w:szCs w:val="28"/>
+          <w:lang w:val="ru-RU"/>
+        </w:rPr>
+        <w:t>)</w:t>
+      </w:r>
+      <w:r>
+        <w:rPr>
+          <w:sz w:val="28"/>
+          <w:szCs w:val="28"/>
+          <w:lang w:val="ru-RU"/>
+        </w:rPr>
+        <w:t xml:space="preserve">. При этом, чем глубже находится синтаксическая конструкция, тем больше </w:t>
+      </w:r>
+      <w:r>
+        <w:rPr>
+          <w:sz w:val="28"/>
+          <w:szCs w:val="28"/>
+        </w:rPr>
+        <w:t>followers</w:t>
+      </w:r>
+      <w:r>
+        <w:rPr>
+          <w:sz w:val="28"/>
+          <w:szCs w:val="28"/>
+          <w:lang w:val="ru-RU"/>
+        </w:rPr>
+        <w:t xml:space="preserve"> </w:t>
+      </w:r>
+      <w:r>
+        <w:rPr>
+          <w:sz w:val="28"/>
+          <w:szCs w:val="28"/>
+          <w:lang w:val="ru-RU"/>
+        </w:rPr>
+        <w:t xml:space="preserve">передается как параметр. Список </w:t>
+      </w:r>
+      <w:r>
+        <w:rPr>
+          <w:sz w:val="28"/>
+          <w:szCs w:val="28"/>
+        </w:rPr>
+        <w:t>followers</w:t>
+      </w:r>
+      <w:r>
+        <w:rPr>
+          <w:sz w:val="28"/>
+          <w:szCs w:val="28"/>
+          <w:lang w:val="ru-RU"/>
+        </w:rPr>
+        <w:t xml:space="preserve"> </w:t>
+      </w:r>
+      <w:r>
+        <w:rPr>
+          <w:sz w:val="28"/>
+          <w:szCs w:val="28"/>
+          <w:lang w:val="ru-RU"/>
+        </w:rPr>
+        <w:t>изначально создается в стеке в специальной структуре, который пополняется новыми ключевыми словами по мере спуска вглубь БНФ конструкций.</w:t>
+      </w:r>
+      <w:r>
+        <w:rPr>
+          <w:sz w:val="28"/>
+          <w:szCs w:val="28"/>
+          <w:lang w:val="ru-RU"/>
+        </w:rPr>
+        <w:t xml:space="preserve"> Стратегия подбора подходящих </w:t>
+      </w:r>
+      <w:r>
+        <w:rPr>
+          <w:sz w:val="28"/>
+          <w:szCs w:val="28"/>
+        </w:rPr>
+        <w:t>followers</w:t>
+      </w:r>
+      <w:r>
+        <w:rPr>
+          <w:sz w:val="28"/>
+          <w:szCs w:val="28"/>
+          <w:lang w:val="ru-RU"/>
+        </w:rPr>
+        <w:t xml:space="preserve"> </w:t>
+      </w:r>
+      <w:r>
+        <w:rPr>
+          <w:sz w:val="28"/>
+          <w:szCs w:val="28"/>
+          <w:lang w:val="ru-RU"/>
+        </w:rPr>
+        <w:t xml:space="preserve">заключается в выборе наиболее часто встречающихся ключевых слов после какого-либо ошибочного участка БНФ-конструкции. Например, если синтаксический анализатор не нашел ключевое слово </w:t>
+      </w:r>
+      <w:r>
+        <w:rPr>
+          <w:sz w:val="28"/>
+          <w:szCs w:val="28"/>
+          <w:lang w:val="ru-RU"/>
+        </w:rPr>
+        <w:t>“</w:t>
+      </w:r>
+      <w:r>
+        <w:rPr>
+          <w:sz w:val="28"/>
+          <w:szCs w:val="28"/>
+        </w:rPr>
+        <w:t>if</w:t>
+      </w:r>
+      <w:r>
+        <w:rPr>
+          <w:sz w:val="28"/>
+          <w:szCs w:val="28"/>
+          <w:lang w:val="ru-RU"/>
+        </w:rPr>
+        <w:t xml:space="preserve">” </w:t>
+      </w:r>
+      <w:r>
+        <w:rPr>
+          <w:sz w:val="28"/>
+          <w:szCs w:val="28"/>
+          <w:lang w:val="ru-RU"/>
+        </w:rPr>
+        <w:t xml:space="preserve">в условном операторе, то пропустит все последующие токены до ключевого слова </w:t>
+      </w:r>
+      <w:r>
+        <w:rPr>
+          <w:sz w:val="28"/>
+          <w:szCs w:val="28"/>
+          <w:lang w:val="ru-RU"/>
+        </w:rPr>
+        <w:t>“</w:t>
+      </w:r>
+      <w:r>
+        <w:rPr>
+          <w:sz w:val="28"/>
+          <w:szCs w:val="28"/>
+        </w:rPr>
+        <w:t>then</w:t>
+      </w:r>
+      <w:r>
+        <w:rPr>
+          <w:sz w:val="28"/>
+          <w:szCs w:val="28"/>
+          <w:lang w:val="ru-RU"/>
+        </w:rPr>
+        <w:t>/</w:t>
+      </w:r>
+      <w:r>
+        <w:rPr>
+          <w:sz w:val="28"/>
+          <w:szCs w:val="28"/>
+        </w:rPr>
+        <w:t>else</w:t>
+      </w:r>
+      <w:r>
+        <w:rPr>
+          <w:sz w:val="28"/>
+          <w:szCs w:val="28"/>
+          <w:lang w:val="ru-RU"/>
+        </w:rPr>
+        <w:t>”</w:t>
+      </w:r>
+      <w:r>
+        <w:rPr>
+          <w:sz w:val="28"/>
+          <w:szCs w:val="28"/>
+          <w:lang w:val="ru-RU"/>
+        </w:rPr>
+        <w:t>.</w:t>
+      </w:r>
+    </w:p>
+    <w:p>
+      <w:pPr>
+        <w:ind w:firstLine="0"/>
+        <w:rPr>
+          <w:sz w:val="28"/>
+          <w:szCs w:val="28"/>
+          <w:lang w:val="ru-RU"/>
+        </w:rPr>
+      </w:pPr>
+      <w:r>
+        <w:rPr>
+          <w:sz w:val="28"/>
+          <w:szCs w:val="28"/>
+          <w:lang w:val="ru-RU"/>
+        </w:rPr>
+        <w:tab/>
+        <w:t xml:space="preserve">Стоит отметить, что нельзя гарантировать 100% корректность работы синтаксического анализатора, а, следовательно и </w:t>
+      </w:r>
+      <w:r>
+        <w:rPr>
+          <w:sz w:val="28"/>
+          <w:szCs w:val="28"/>
+          <w:lang w:val="ru-RU"/>
+        </w:rPr>
+        <w:t>реализовать алгоритм, работающий в 100% случаев.</w:t>
+      </w:r>
+    </w:p>
+    <w:p>
+      <w:pPr>
+        <w:pBdr>
+          <w:top w:val="nil"/>
+          <w:left w:val="nil"/>
+          <w:bottom w:val="nil"/>
+          <w:right w:val="nil"/>
+          <w:between w:val="nil"/>
+        </w:pBdr>
+        <w:ind w:firstLine="720"/>
+        <w:jc w:val="center"/>
+        <w:rPr>
+          <w:sz w:val="36"/>
+          <w:szCs w:val="36"/>
+          <w:lang w:val="ru-RU"/>
+        </w:rPr>
+      </w:pPr>
+      <w:r>
+        <w:rPr>
+          <w:sz w:val="36"/>
+          <w:szCs w:val="36"/>
+          <w:lang w:val="ru-RU"/>
+        </w:rPr>
+        <w:lastRenderedPageBreak/>
+        <w:t>С</w:t>
+      </w:r>
+      <w:r>
+        <w:rPr>
+          <w:sz w:val="36"/>
+          <w:szCs w:val="36"/>
+          <w:lang w:val="ru-RU"/>
+        </w:rPr>
+        <w:t>емантический</w:t>
+      </w:r>
+      <w:r>
+        <w:rPr>
+          <w:sz w:val="36"/>
+          <w:szCs w:val="36"/>
+          <w:lang w:val="ru-RU"/>
+        </w:rPr>
+        <w:t xml:space="preserve"> анализатор.</w:t>
+      </w:r>
+      <w:r>
+        <w:rPr>
+          <w:sz w:val="36"/>
+          <w:szCs w:val="36"/>
+          <w:lang w:val="ru-RU"/>
+        </w:rPr>
+        <w:t xml:space="preserve"> Первая итерация.</w:t>
+      </w:r>
+    </w:p>
+    <w:p>
+      <w:pPr>
+        <w:ind w:firstLine="0"/>
+        <w:rPr>
+          <w:sz w:val="28"/>
+          <w:szCs w:val="28"/>
+          <w:lang w:val="ru-RU"/>
+        </w:rPr>
+      </w:pPr>
+      <w:r>
+        <w:rPr>
+          <w:noProof/>
+          <w:sz w:val="28"/>
+          <w:szCs w:val="28"/>
+          <w:lang w:val="ru-RU"/>
+        </w:rPr>
+        <w:drawing>
+          <wp:inline distT="0" distB="0" distL="0" distR="0" wp14:anchorId="017C1F32" wp14:editId="389F3F1E">
+            <wp:extent cx="5939790" cy="5939790"/>
+            <wp:effectExtent l="0" t="0" r="3810" b="3810"/>
+            <wp:docPr id="8" name="Рисунок 8"/>
+            <wp:cNvGraphicFramePr>
+              <a:graphicFrameLocks xmlns:a="http://schemas.openxmlformats.org/drawingml/2006/main" noChangeAspect="1"/>
+            </wp:cNvGraphicFramePr>
+            <a:graphic xmlns:a="http://schemas.openxmlformats.org/drawingml/2006/main">
+              <a:graphicData uri="http://schemas.openxmlformats.org/drawingml/2006/picture">
+                <pic:pic xmlns:pic="http://schemas.openxmlformats.org/drawingml/2006/picture">
+                  <pic:nvPicPr>
+                    <pic:cNvPr id="0" name="Picture 2"/>
+                    <pic:cNvPicPr>
+                      <a:picLocks noChangeAspect="1" noChangeArrowheads="1"/>
+                    </pic:cNvPicPr>
+                  </pic:nvPicPr>
+                  <pic:blipFill>
+                    <a:blip r:embed="rId8">
+                      <a:extLst>
+                        <a:ext uri="{28A0092B-C50C-407E-A947-70E740481C1C}">
+                          <a14:useLocalDpi xmlns:a14="http://schemas.microsoft.com/office/drawing/2010/main" val="0"/>
+                        </a:ext>
+                      </a:extLst>
+                    </a:blip>
+                    <a:srcRect/>
+                    <a:stretch>
+                      <a:fillRect/>
+                    </a:stretch>
+                  </pic:blipFill>
+                  <pic:spPr bwMode="auto">
+                    <a:xfrm>
+                      <a:off x="0" y="0"/>
+                      <a:ext cx="5939790" cy="5939790"/>
+                    </a:xfrm>
+                    <a:prstGeom prst="rect">
+                      <a:avLst/>
+                    </a:prstGeom>
+                    <a:noFill/>
+                    <a:ln>
+                      <a:noFill/>
+                    </a:ln>
+                  </pic:spPr>
+                </pic:pic>
+              </a:graphicData>
+            </a:graphic>
+          </wp:inline>
+        </w:drawing>
+      </w:r>
+    </w:p>
+    <w:p>
+      <w:pPr>
+        <w:ind w:firstLine="0"/>
+        <w:rPr>
+          <w:sz w:val="28"/>
+          <w:szCs w:val="28"/>
+          <w:lang w:val="ru-RU"/>
+        </w:rPr>
+      </w:pPr>
+      <w:r>
+        <w:rPr>
+          <w:sz w:val="28"/>
+          <w:szCs w:val="28"/>
+          <w:lang w:val="ru-RU"/>
+        </w:rPr>
+        <w:tab/>
+        <w:t>Данный рисунок демонстрирует диаграмму классов семантического анализатора (1 итерация). В первой итерации реализована работа анализатора, за исключением обработки процедур.</w:t>
+      </w:r>
+    </w:p>
+    <w:p>
+      <w:pPr>
+        <w:ind w:firstLine="0"/>
+        <w:rPr>
+          <w:sz w:val="28"/>
+          <w:szCs w:val="28"/>
+          <w:lang w:val="ru-RU"/>
+        </w:rPr>
+      </w:pPr>
+      <w:r>
+        <w:rPr>
+          <w:sz w:val="28"/>
+          <w:szCs w:val="28"/>
+          <w:lang w:val="ru-RU"/>
+        </w:rPr>
+        <w:tab/>
+        <w:t>При инициализации фиктивной области действия создаются базовые типы (</w:t>
+      </w:r>
+      <w:proofErr w:type="gramStart"/>
+      <w:r>
+        <w:rPr>
+          <w:sz w:val="28"/>
+          <w:szCs w:val="28"/>
+        </w:rPr>
+        <w:t>integer</w:t>
+      </w:r>
+      <w:r>
+        <w:rPr>
+          <w:sz w:val="28"/>
+          <w:szCs w:val="28"/>
+          <w:lang w:val="ru-RU"/>
+        </w:rPr>
+        <w:t>,</w:t>
+      </w:r>
+      <w:r>
+        <w:rPr>
+          <w:sz w:val="28"/>
+          <w:szCs w:val="28"/>
+        </w:rPr>
+        <w:t>real</w:t>
+      </w:r>
+      <w:proofErr w:type="gramEnd"/>
+      <w:r>
+        <w:rPr>
+          <w:sz w:val="28"/>
+          <w:szCs w:val="28"/>
+          <w:lang w:val="ru-RU"/>
+        </w:rPr>
+        <w:t>,</w:t>
+      </w:r>
+      <w:proofErr w:type="spellStart"/>
+      <w:r>
+        <w:rPr>
+          <w:sz w:val="28"/>
+          <w:szCs w:val="28"/>
+        </w:rPr>
+        <w:t>boolean</w:t>
+      </w:r>
+      <w:proofErr w:type="spellEnd"/>
+      <w:r>
+        <w:rPr>
+          <w:sz w:val="28"/>
+          <w:szCs w:val="28"/>
+          <w:lang w:val="ru-RU"/>
+        </w:rPr>
+        <w:t>,</w:t>
+      </w:r>
+      <w:r>
+        <w:rPr>
+          <w:sz w:val="28"/>
+          <w:szCs w:val="28"/>
+        </w:rPr>
+        <w:t>string</w:t>
+      </w:r>
+      <w:r>
+        <w:rPr>
+          <w:sz w:val="28"/>
+          <w:szCs w:val="28"/>
+          <w:lang w:val="ru-RU"/>
+        </w:rPr>
+        <w:t xml:space="preserve">) </w:t>
+      </w:r>
+      <w:r>
+        <w:rPr>
+          <w:sz w:val="28"/>
+          <w:szCs w:val="28"/>
+          <w:lang w:val="ru-RU"/>
+        </w:rPr>
+        <w:t>с указанием типа использования (</w:t>
+      </w:r>
+      <w:r>
+        <w:rPr>
+          <w:sz w:val="28"/>
+          <w:szCs w:val="28"/>
+        </w:rPr>
+        <w:t>Type</w:t>
+      </w:r>
+      <w:r>
+        <w:rPr>
+          <w:sz w:val="28"/>
+          <w:szCs w:val="28"/>
+          <w:lang w:val="ru-RU"/>
+        </w:rPr>
+        <w:t>/</w:t>
+      </w:r>
+      <w:r>
+        <w:rPr>
+          <w:sz w:val="28"/>
+          <w:szCs w:val="28"/>
+        </w:rPr>
+        <w:t>Var</w:t>
+      </w:r>
+      <w:r>
+        <w:rPr>
+          <w:sz w:val="28"/>
+          <w:szCs w:val="28"/>
+          <w:lang w:val="ru-RU"/>
+        </w:rPr>
+        <w:t>/</w:t>
+      </w:r>
+      <w:r>
+        <w:rPr>
+          <w:sz w:val="28"/>
+          <w:szCs w:val="28"/>
+        </w:rPr>
+        <w:t>Const</w:t>
+      </w:r>
+      <w:r>
+        <w:rPr>
+          <w:sz w:val="28"/>
+          <w:szCs w:val="28"/>
+          <w:lang w:val="ru-RU"/>
+        </w:rPr>
+        <w:t>/</w:t>
+      </w:r>
+      <w:r>
+        <w:rPr>
+          <w:sz w:val="28"/>
+          <w:szCs w:val="28"/>
+        </w:rPr>
+        <w:t>Proc</w:t>
+      </w:r>
+      <w:r>
+        <w:rPr>
+          <w:sz w:val="28"/>
+          <w:szCs w:val="28"/>
+          <w:lang w:val="ru-RU"/>
+        </w:rPr>
+        <w:t xml:space="preserve">) </w:t>
+      </w:r>
+      <w:r>
+        <w:rPr>
+          <w:sz w:val="28"/>
+          <w:szCs w:val="28"/>
+          <w:lang w:val="ru-RU"/>
+        </w:rPr>
+        <w:t xml:space="preserve">и ссылкой на область памяти </w:t>
+      </w:r>
+      <w:proofErr w:type="spellStart"/>
+      <w:r>
+        <w:rPr>
+          <w:sz w:val="28"/>
+          <w:szCs w:val="28"/>
+        </w:rPr>
+        <w:t>CType</w:t>
+      </w:r>
+      <w:proofErr w:type="spellEnd"/>
+      <w:r>
+        <w:rPr>
+          <w:sz w:val="28"/>
+          <w:szCs w:val="28"/>
+          <w:lang w:val="ru-RU"/>
+        </w:rPr>
+        <w:t xml:space="preserve">. Область памяти </w:t>
+      </w:r>
+      <w:proofErr w:type="spellStart"/>
+      <w:r>
+        <w:rPr>
+          <w:sz w:val="28"/>
+          <w:szCs w:val="28"/>
+        </w:rPr>
+        <w:t>CType</w:t>
+      </w:r>
+      <w:proofErr w:type="spellEnd"/>
+      <w:r>
+        <w:rPr>
+          <w:sz w:val="28"/>
+          <w:szCs w:val="28"/>
+          <w:lang w:val="ru-RU"/>
+        </w:rPr>
+        <w:t xml:space="preserve"> </w:t>
+      </w:r>
+      <w:r>
+        <w:rPr>
+          <w:sz w:val="28"/>
+          <w:szCs w:val="28"/>
+          <w:lang w:val="ru-RU"/>
+        </w:rPr>
+        <w:t>хранит в себе информацию о классе типа (</w:t>
+      </w:r>
+      <w:r>
+        <w:rPr>
+          <w:sz w:val="28"/>
+          <w:szCs w:val="28"/>
+        </w:rPr>
+        <w:t>scalar</w:t>
+      </w:r>
+      <w:r>
+        <w:rPr>
+          <w:sz w:val="28"/>
+          <w:szCs w:val="28"/>
+          <w:lang w:val="ru-RU"/>
+        </w:rPr>
+        <w:t>/</w:t>
+      </w:r>
+      <w:proofErr w:type="spellStart"/>
+      <w:r>
+        <w:rPr>
+          <w:sz w:val="28"/>
+          <w:szCs w:val="28"/>
+        </w:rPr>
+        <w:t>enum</w:t>
+      </w:r>
+      <w:proofErr w:type="spellEnd"/>
+      <w:r>
+        <w:rPr>
+          <w:sz w:val="28"/>
+          <w:szCs w:val="28"/>
+          <w:lang w:val="ru-RU"/>
+        </w:rPr>
+        <w:t>)</w:t>
+      </w:r>
+      <w:r>
+        <w:rPr>
+          <w:sz w:val="28"/>
+          <w:szCs w:val="28"/>
+          <w:lang w:val="ru-RU"/>
+        </w:rPr>
+        <w:t xml:space="preserve">, а также ссылки на константы. Таким образом, принадлежность идентификатора к какому-либо типу будет определяться посредством сравнения ссылок </w:t>
+      </w:r>
+      <w:proofErr w:type="spellStart"/>
+      <w:r>
+        <w:rPr>
+          <w:sz w:val="28"/>
+          <w:szCs w:val="28"/>
+        </w:rPr>
+        <w:t>CType</w:t>
+      </w:r>
+      <w:proofErr w:type="spellEnd"/>
+      <w:r>
+        <w:rPr>
+          <w:sz w:val="28"/>
+          <w:szCs w:val="28"/>
+          <w:lang w:val="ru-RU"/>
+        </w:rPr>
+        <w:t xml:space="preserve">. </w:t>
+      </w:r>
+      <w:r>
+        <w:rPr>
+          <w:sz w:val="28"/>
+          <w:szCs w:val="28"/>
+          <w:lang w:val="ru-RU"/>
+        </w:rPr>
+        <w:lastRenderedPageBreak/>
+        <w:t xml:space="preserve">Константы </w:t>
+      </w:r>
+      <w:r>
+        <w:rPr>
+          <w:sz w:val="28"/>
+          <w:szCs w:val="28"/>
+        </w:rPr>
+        <w:t>true</w:t>
+      </w:r>
+      <w:r>
+        <w:rPr>
+          <w:sz w:val="28"/>
+          <w:szCs w:val="28"/>
+          <w:lang w:val="ru-RU"/>
+        </w:rPr>
+        <w:t xml:space="preserve">, </w:t>
+      </w:r>
+      <w:r>
+        <w:rPr>
+          <w:sz w:val="28"/>
+          <w:szCs w:val="28"/>
+        </w:rPr>
+        <w:t>false</w:t>
+      </w:r>
+      <w:r>
+        <w:rPr>
+          <w:sz w:val="28"/>
+          <w:szCs w:val="28"/>
+          <w:lang w:val="ru-RU"/>
+        </w:rPr>
+        <w:t xml:space="preserve"> </w:t>
+      </w:r>
+      <w:r>
+        <w:rPr>
+          <w:sz w:val="28"/>
+          <w:szCs w:val="28"/>
+          <w:lang w:val="ru-RU"/>
+        </w:rPr>
+        <w:t xml:space="preserve">типа </w:t>
+      </w:r>
+      <w:proofErr w:type="spellStart"/>
+      <w:r>
+        <w:rPr>
+          <w:sz w:val="28"/>
+          <w:szCs w:val="28"/>
+        </w:rPr>
+        <w:t>boolean</w:t>
+      </w:r>
+      <w:proofErr w:type="spellEnd"/>
+      <w:r>
+        <w:rPr>
+          <w:sz w:val="28"/>
+          <w:szCs w:val="28"/>
+          <w:lang w:val="ru-RU"/>
+        </w:rPr>
+        <w:t xml:space="preserve"> </w:t>
+      </w:r>
+      <w:r>
+        <w:rPr>
+          <w:sz w:val="28"/>
+          <w:szCs w:val="28"/>
+          <w:lang w:val="ru-RU"/>
+        </w:rPr>
+        <w:t xml:space="preserve">также добавляются в фиктивную область действия, они имеют ссылку на </w:t>
+      </w:r>
+      <w:proofErr w:type="spellStart"/>
+      <w:r>
+        <w:rPr>
+          <w:sz w:val="28"/>
+          <w:szCs w:val="28"/>
+        </w:rPr>
+        <w:t>CType</w:t>
+      </w:r>
+      <w:proofErr w:type="spellEnd"/>
+      <w:r>
+        <w:rPr>
+          <w:sz w:val="28"/>
+          <w:szCs w:val="28"/>
+          <w:lang w:val="ru-RU"/>
+        </w:rPr>
+        <w:t xml:space="preserve"> идентичную ссылке типа </w:t>
+      </w:r>
+      <w:proofErr w:type="spellStart"/>
+      <w:r>
+        <w:rPr>
+          <w:sz w:val="28"/>
+          <w:szCs w:val="28"/>
+        </w:rPr>
+        <w:t>boolean</w:t>
+      </w:r>
+      <w:proofErr w:type="spellEnd"/>
+      <w:r>
+        <w:rPr>
+          <w:sz w:val="28"/>
+          <w:szCs w:val="28"/>
+          <w:lang w:val="ru-RU"/>
+        </w:rPr>
+        <w:t xml:space="preserve"> </w:t>
+      </w:r>
+      <w:r>
+        <w:rPr>
+          <w:sz w:val="28"/>
+          <w:szCs w:val="28"/>
+          <w:lang w:val="ru-RU"/>
+        </w:rPr>
+        <w:t xml:space="preserve">на свой </w:t>
+      </w:r>
+      <w:proofErr w:type="spellStart"/>
+      <w:r>
+        <w:rPr>
+          <w:sz w:val="28"/>
+          <w:szCs w:val="28"/>
+        </w:rPr>
+        <w:t>CType</w:t>
+      </w:r>
+      <w:proofErr w:type="spellEnd"/>
+      <w:r>
+        <w:rPr>
+          <w:sz w:val="28"/>
+          <w:szCs w:val="28"/>
+          <w:lang w:val="ru-RU"/>
+        </w:rPr>
+        <w:t xml:space="preserve">. Таким образом можно инициализировать дополнительные константы </w:t>
+      </w:r>
+      <w:proofErr w:type="spellStart"/>
+      <w:r>
+        <w:rPr>
+          <w:sz w:val="28"/>
+          <w:szCs w:val="28"/>
+        </w:rPr>
+        <w:t>MinInteger</w:t>
+      </w:r>
+      <w:proofErr w:type="spellEnd"/>
+      <w:r>
+        <w:rPr>
+          <w:sz w:val="28"/>
+          <w:szCs w:val="28"/>
+          <w:lang w:val="ru-RU"/>
+        </w:rPr>
+        <w:t xml:space="preserve">, </w:t>
+      </w:r>
+      <w:proofErr w:type="spellStart"/>
+      <w:r>
+        <w:rPr>
+          <w:sz w:val="28"/>
+          <w:szCs w:val="28"/>
+        </w:rPr>
+        <w:t>MaxInteger</w:t>
+      </w:r>
+      <w:proofErr w:type="spellEnd"/>
+      <w:r>
+        <w:rPr>
+          <w:sz w:val="28"/>
+          <w:szCs w:val="28"/>
+          <w:lang w:val="ru-RU"/>
+        </w:rPr>
+        <w:t xml:space="preserve">, </w:t>
+      </w:r>
+      <w:r>
+        <w:rPr>
+          <w:sz w:val="28"/>
+          <w:szCs w:val="28"/>
+          <w:lang w:val="ru-RU"/>
+        </w:rPr>
+        <w:t>и т.д.</w:t>
+      </w:r>
+      <w:r>
+        <w:rPr>
+          <w:sz w:val="28"/>
+          <w:szCs w:val="28"/>
+          <w:lang w:val="ru-RU"/>
+        </w:rPr>
+        <w:t xml:space="preserve"> </w:t>
+      </w:r>
+      <w:r>
+        <w:rPr>
+          <w:sz w:val="28"/>
+          <w:szCs w:val="28"/>
+          <w:lang w:val="ru-RU"/>
+        </w:rPr>
+        <w:t>при необходимости.</w:t>
+      </w:r>
+    </w:p>
+    <w:p>
+      <w:pPr>
+        <w:ind w:firstLine="0"/>
+        <w:rPr>
+          <w:sz w:val="28"/>
+          <w:szCs w:val="28"/>
+          <w:lang w:val="ru-RU"/>
+        </w:rPr>
+      </w:pPr>
+      <w:r>
+        <w:rPr>
+          <w:sz w:val="28"/>
+          <w:szCs w:val="28"/>
+          <w:lang w:val="ru-RU"/>
+        </w:rPr>
+        <w:tab/>
+        <w:t xml:space="preserve">Также создается отдельная ссылка на </w:t>
+      </w:r>
+      <w:proofErr w:type="spellStart"/>
+      <w:r>
+        <w:rPr>
+          <w:sz w:val="28"/>
+          <w:szCs w:val="28"/>
+        </w:rPr>
+        <w:t>CType</w:t>
+      </w:r>
+      <w:proofErr w:type="spellEnd"/>
+      <w:r>
+        <w:rPr>
+          <w:sz w:val="28"/>
+          <w:szCs w:val="28"/>
+          <w:lang w:val="ru-RU"/>
+        </w:rPr>
+        <w:t xml:space="preserve"> с нулевым значением. Эта ссылка будет использоваться для выявления семантических ошибок.</w:t>
+      </w:r>
+    </w:p>
+    <w:p>
+      <w:pPr>
+        <w:ind w:firstLine="0"/>
+        <w:rPr>
+          <w:sz w:val="28"/>
+          <w:szCs w:val="28"/>
+        </w:rPr>
+      </w:pPr>
+      <w:r>
+        <w:rPr>
+          <w:sz w:val="28"/>
+          <w:szCs w:val="28"/>
+          <w:lang w:val="ru-RU"/>
+        </w:rPr>
+        <w:tab/>
       </w:r>
     </w:p>
     <w:sectPr>
@@ -8259,16 +12944,16 @@
     </w:lvl>
   </w:abstractNum>
   <w:abstractNum w:abstractNumId="4" w15:restartNumberingAfterBreak="0">
-    <w:nsid w:val="4BC63D7B"/>
+    <w:nsid w:val="3CCF1965"/>
     <w:multiLevelType w:val="hybridMultilevel"/>
-    <w:tmpl w:val="F48E77B8"/>
-    <w:lvl w:ilvl="0" w:tplc="B458499A">
+    <w:tmpl w:val="D6CCF0E4"/>
+    <w:lvl w:ilvl="0" w:tplc="04190011">
       <w:start w:val="1"/>
       <w:numFmt w:val="decimal"/>
       <w:lvlText w:val="%1)"/>
       <w:lvlJc w:val="left"/>
       <w:pPr>
-        <w:ind w:left="1080" w:hanging="360"/>
+        <w:ind w:left="720" w:hanging="360"/>
       </w:pPr>
       <w:rPr>
         <w:rFonts w:hint="default"/>
@@ -8280,7 +12965,7 @@
       <w:lvlText w:val="%2."/>
       <w:lvlJc w:val="left"/>
       <w:pPr>
-        <w:ind w:left="1800" w:hanging="360"/>
+        <w:ind w:left="1440" w:hanging="360"/>
       </w:pPr>
     </w:lvl>
     <w:lvl w:ilvl="2" w:tplc="0419001B" w:tentative="1">
@@ -8289,7 +12974,7 @@
       <w:lvlText w:val="%3."/>
       <w:lvlJc w:val="right"/>
       <w:pPr>
-        <w:ind w:left="2520" w:hanging="180"/>
+        <w:ind w:left="2160" w:hanging="180"/>
       </w:pPr>
     </w:lvl>
     <w:lvl w:ilvl="3" w:tplc="0419000F" w:tentative="1">
@@ -8298,7 +12983,7 @@
       <w:lvlText w:val="%4."/>
       <w:lvlJc w:val="left"/>
       <w:pPr>
-        <w:ind w:left="3240" w:hanging="360"/>
+        <w:ind w:left="2880" w:hanging="360"/>
       </w:pPr>
     </w:lvl>
     <w:lvl w:ilvl="4" w:tplc="04190019" w:tentative="1">
@@ -8307,7 +12992,7 @@
       <w:lvlText w:val="%5."/>
       <w:lvlJc w:val="left"/>
       <w:pPr>
-        <w:ind w:left="3960" w:hanging="360"/>
+        <w:ind w:left="3600" w:hanging="360"/>
       </w:pPr>
     </w:lvl>
     <w:lvl w:ilvl="5" w:tplc="0419001B" w:tentative="1">
@@ -8316,7 +13001,7 @@
       <w:lvlText w:val="%6."/>
       <w:lvlJc w:val="right"/>
       <w:pPr>
-        <w:ind w:left="4680" w:hanging="180"/>
+        <w:ind w:left="4320" w:hanging="180"/>
       </w:pPr>
     </w:lvl>
     <w:lvl w:ilvl="6" w:tplc="0419000F" w:tentative="1">
@@ -8325,7 +13010,7 @@
       <w:lvlText w:val="%7."/>
       <w:lvlJc w:val="left"/>
       <w:pPr>
-        <w:ind w:left="5400" w:hanging="360"/>
+        <w:ind w:left="5040" w:hanging="360"/>
       </w:pPr>
     </w:lvl>
     <w:lvl w:ilvl="7" w:tplc="04190019" w:tentative="1">
@@ -8334,7 +13019,7 @@
       <w:lvlText w:val="%8."/>
       <w:lvlJc w:val="left"/>
       <w:pPr>
-        <w:ind w:left="6120" w:hanging="360"/>
+        <w:ind w:left="5760" w:hanging="360"/>
       </w:pPr>
     </w:lvl>
     <w:lvl w:ilvl="8" w:tplc="0419001B" w:tentative="1">
@@ -8343,11 +13028,100 @@
       <w:lvlText w:val="%9."/>
       <w:lvlJc w:val="right"/>
       <w:pPr>
-        <w:ind w:left="6840" w:hanging="180"/>
+        <w:ind w:left="6480" w:hanging="180"/>
       </w:pPr>
     </w:lvl>
   </w:abstractNum>
   <w:abstractNum w:abstractNumId="5" w15:restartNumberingAfterBreak="0">
+    <w:nsid w:val="4BC63D7B"/>
+    <w:multiLevelType w:val="hybridMultilevel"/>
+    <w:tmpl w:val="F48E77B8"/>
+    <w:lvl w:ilvl="0" w:tplc="B458499A">
+      <w:start w:val="1"/>
+      <w:numFmt w:val="decimal"/>
+      <w:lvlText w:val="%1)"/>
+      <w:lvlJc w:val="left"/>
+      <w:pPr>
+        <w:ind w:left="1080" w:hanging="360"/>
+      </w:pPr>
+      <w:rPr>
+        <w:rFonts w:hint="default"/>
+      </w:rPr>
+    </w:lvl>
+    <w:lvl w:ilvl="1" w:tplc="04190019" w:tentative="1">
+      <w:start w:val="1"/>
+      <w:numFmt w:val="lowerLetter"/>
+      <w:lvlText w:val="%2."/>
+      <w:lvlJc w:val="left"/>
+      <w:pPr>
+        <w:ind w:left="1800" w:hanging="360"/>
+      </w:pPr>
+    </w:lvl>
+    <w:lvl w:ilvl="2" w:tplc="0419001B" w:tentative="1">
+      <w:start w:val="1"/>
+      <w:numFmt w:val="lowerRoman"/>
+      <w:lvlText w:val="%3."/>
+      <w:lvlJc w:val="right"/>
+      <w:pPr>
+        <w:ind w:left="2520" w:hanging="180"/>
+      </w:pPr>
+    </w:lvl>
+    <w:lvl w:ilvl="3" w:tplc="0419000F" w:tentative="1">
+      <w:start w:val="1"/>
+      <w:numFmt w:val="decimal"/>
+      <w:lvlText w:val="%4."/>
+      <w:lvlJc w:val="left"/>
+      <w:pPr>
+        <w:ind w:left="3240" w:hanging="360"/>
+      </w:pPr>
+    </w:lvl>
+    <w:lvl w:ilvl="4" w:tplc="04190019" w:tentative="1">
+      <w:start w:val="1"/>
+      <w:numFmt w:val="lowerLetter"/>
+      <w:lvlText w:val="%5."/>
+      <w:lvlJc w:val="left"/>
+      <w:pPr>
+        <w:ind w:left="3960" w:hanging="360"/>
+      </w:pPr>
+    </w:lvl>
+    <w:lvl w:ilvl="5" w:tplc="0419001B" w:tentative="1">
+      <w:start w:val="1"/>
+      <w:numFmt w:val="lowerRoman"/>
+      <w:lvlText w:val="%6."/>
+      <w:lvlJc w:val="right"/>
+      <w:pPr>
+        <w:ind w:left="4680" w:hanging="180"/>
+      </w:pPr>
+    </w:lvl>
+    <w:lvl w:ilvl="6" w:tplc="0419000F" w:tentative="1">
+      <w:start w:val="1"/>
+      <w:numFmt w:val="decimal"/>
+      <w:lvlText w:val="%7."/>
+      <w:lvlJc w:val="left"/>
+      <w:pPr>
+        <w:ind w:left="5400" w:hanging="360"/>
+      </w:pPr>
+    </w:lvl>
+    <w:lvl w:ilvl="7" w:tplc="04190019" w:tentative="1">
+      <w:start w:val="1"/>
+      <w:numFmt w:val="lowerLetter"/>
+      <w:lvlText w:val="%8."/>
+      <w:lvlJc w:val="left"/>
+      <w:pPr>
+        <w:ind w:left="6120" w:hanging="360"/>
+      </w:pPr>
+    </w:lvl>
+    <w:lvl w:ilvl="8" w:tplc="0419001B" w:tentative="1">
+      <w:start w:val="1"/>
+      <w:numFmt w:val="lowerRoman"/>
+      <w:lvlText w:val="%9."/>
+      <w:lvlJc w:val="right"/>
+      <w:pPr>
+        <w:ind w:left="6840" w:hanging="180"/>
+      </w:pPr>
+    </w:lvl>
+  </w:abstractNum>
+  <w:abstractNum w:abstractNumId="6" w15:restartNumberingAfterBreak="0">
     <w:nsid w:val="582E3337"/>
     <w:multiLevelType w:val="multilevel"/>
     <w:tmpl w:val="F2F8C28C"/>
@@ -8461,7 +13235,7 @@
       </w:pPr>
     </w:lvl>
   </w:abstractNum>
-  <w:abstractNum w:abstractNumId="6" w15:restartNumberingAfterBreak="0">
+  <w:abstractNum w:abstractNumId="7" w15:restartNumberingAfterBreak="0">
     <w:nsid w:val="7B3D2ABD"/>
     <w:multiLevelType w:val="hybridMultilevel"/>
     <w:tmpl w:val="3E20AE94"/>
@@ -8554,10 +13328,10 @@
     <w:abstractNumId w:val="3"/>
   </w:num>
   <w:num w:numId="2">
-    <w:abstractNumId w:val="5"/>
+    <w:abstractNumId w:val="6"/>
   </w:num>
   <w:num w:numId="3">
-    <w:abstractNumId w:val="5"/>
+    <w:abstractNumId w:val="6"/>
     <w:lvlOverride w:ilvl="0">
       <w:startOverride w:val="1"/>
     </w:lvlOverride>
@@ -8587,7 +13361,7 @@
     </w:lvlOverride>
   </w:num>
   <w:num w:numId="4">
-    <w:abstractNumId w:val="5"/>
+    <w:abstractNumId w:val="6"/>
     <w:lvlOverride w:ilvl="0">
       <w:startOverride w:val="1"/>
     </w:lvlOverride>
@@ -8617,7 +13391,7 @@
     </w:lvlOverride>
   </w:num>
   <w:num w:numId="5">
-    <w:abstractNumId w:val="5"/>
+    <w:abstractNumId w:val="6"/>
     <w:lvlOverride w:ilvl="0">
       <w:startOverride w:val="1"/>
     </w:lvlOverride>
@@ -8650,16 +13424,19 @@
     <w:abstractNumId w:val="1"/>
   </w:num>
   <w:num w:numId="7">
-    <w:abstractNumId w:val="4"/>
+    <w:abstractNumId w:val="5"/>
   </w:num>
   <w:num w:numId="8">
-    <w:abstractNumId w:val="6"/>
+    <w:abstractNumId w:val="7"/>
   </w:num>
   <w:num w:numId="9">
     <w:abstractNumId w:val="0"/>
   </w:num>
   <w:num w:numId="10">
     <w:abstractNumId w:val="2"/>
+  </w:num>
+  <w:num w:numId="11">
+    <w:abstractNumId w:val="4"/>
   </w:num>
 </w:numbering>
 </file>

--- a/Отчет. Компиляторы.docx
+++ b/Отчет. Компиляторы.docx
@@ -64,113 +64,27 @@
           <w:szCs w:val="28"/>
         </w:rPr>
       </w:pPr>
-      <w:proofErr w:type="spellStart"/>
-      <w:r>
-        <w:rPr>
-          <w:sz w:val="28"/>
-          <w:szCs w:val="28"/>
-        </w:rPr>
-        <w:t>Ключевые</w:t>
-      </w:r>
-      <w:proofErr w:type="spellEnd"/>
-      <w:r>
-        <w:rPr>
-          <w:sz w:val="28"/>
-          <w:szCs w:val="28"/>
-        </w:rPr>
-        <w:t xml:space="preserve"> </w:t>
-      </w:r>
-      <w:proofErr w:type="spellStart"/>
-      <w:r>
-        <w:rPr>
-          <w:sz w:val="28"/>
-          <w:szCs w:val="28"/>
-        </w:rPr>
-        <w:t>слова</w:t>
-      </w:r>
-      <w:proofErr w:type="spellEnd"/>
+      <w:r>
+        <w:rPr>
+          <w:sz w:val="28"/>
+          <w:szCs w:val="28"/>
+        </w:rPr>
+        <w:t>Ключевые слова</w:t>
+      </w:r>
       <w:r>
         <w:rPr>
           <w:color w:val="000000"/>
           <w:sz w:val="28"/>
           <w:szCs w:val="28"/>
         </w:rPr>
-        <w:t xml:space="preserve">. </w:t>
-      </w:r>
-      <w:proofErr w:type="spellStart"/>
-      <w:r>
-        <w:rPr>
-          <w:color w:val="000000"/>
-          <w:sz w:val="28"/>
-          <w:szCs w:val="28"/>
-        </w:rPr>
-        <w:t>Список</w:t>
-      </w:r>
-      <w:proofErr w:type="spellEnd"/>
-      <w:r>
-        <w:rPr>
-          <w:color w:val="000000"/>
-          <w:sz w:val="28"/>
-          <w:szCs w:val="28"/>
-        </w:rPr>
-        <w:t xml:space="preserve"> </w:t>
-      </w:r>
-      <w:proofErr w:type="spellStart"/>
-      <w:r>
-        <w:rPr>
-          <w:color w:val="000000"/>
-          <w:sz w:val="28"/>
-          <w:szCs w:val="28"/>
-        </w:rPr>
-        <w:t>слов</w:t>
-      </w:r>
-      <w:proofErr w:type="spellEnd"/>
-      <w:r>
-        <w:rPr>
-          <w:color w:val="000000"/>
-          <w:sz w:val="28"/>
-          <w:szCs w:val="28"/>
-        </w:rPr>
-        <w:t>:</w:t>
-      </w:r>
-      <w:r>
-        <w:rPr>
-          <w:sz w:val="28"/>
-          <w:szCs w:val="28"/>
-        </w:rPr>
-        <w:t xml:space="preserve"> if, else, then, while, begin, end, do, const, for, function, var, to, </w:t>
-      </w:r>
-      <w:proofErr w:type="spellStart"/>
-      <w:r>
-        <w:rPr>
-          <w:sz w:val="28"/>
-          <w:szCs w:val="28"/>
-        </w:rPr>
-        <w:t>downto</w:t>
-      </w:r>
-      <w:proofErr w:type="spellEnd"/>
-      <w:r>
-        <w:rPr>
-          <w:sz w:val="28"/>
-          <w:szCs w:val="28"/>
-        </w:rPr>
-        <w:t>, +, -, *, /, =, &lt;, &lt;=, &gt;, &gt;=, &lt;&gt;</w:t>
-      </w:r>
-      <w:proofErr w:type="gramStart"/>
-      <w:r>
-        <w:rPr>
-          <w:sz w:val="28"/>
-          <w:szCs w:val="28"/>
-        </w:rPr>
-        <w:t>, :</w:t>
-      </w:r>
-      <w:proofErr w:type="gramEnd"/>
-      <w:r>
-        <w:rPr>
-          <w:sz w:val="28"/>
-          <w:szCs w:val="28"/>
-        </w:rPr>
-        <w:t>=, and, or, not, (, )</w:t>
+        <w:t>. Список слов:</w:t>
+      </w:r>
+      <w:r>
+        <w:rPr>
+          <w:sz w:val="28"/>
+          <w:szCs w:val="28"/>
+        </w:rPr>
+        <w:t xml:space="preserve"> if, else, then, while, begin, end, do, const, function, var, to, +, -, *, /, =, &lt;, &lt;=, &gt;, &gt;=, &lt;&gt;, :=, and, or, not, (, )</w:t>
       </w:r>
       <w:r>
         <w:rPr>
@@ -252,7 +166,39 @@
           <w:szCs w:val="28"/>
           <w:lang w:val="ru-RU"/>
         </w:rPr>
-        <w:t>Константы. Выделим три типа констант: строковые, целочисленные, вещественные.</w:t>
+        <w:t xml:space="preserve">Константы. Выделим </w:t>
+      </w:r>
+      <w:r>
+        <w:rPr>
+          <w:sz w:val="28"/>
+          <w:szCs w:val="28"/>
+          <w:lang w:val="ru-RU"/>
+        </w:rPr>
+        <w:t>четыре</w:t>
+      </w:r>
+      <w:r>
+        <w:rPr>
+          <w:sz w:val="28"/>
+          <w:szCs w:val="28"/>
+          <w:lang w:val="ru-RU"/>
+        </w:rPr>
+        <w:t xml:space="preserve"> типа констант: строковые, целочисленные, вещественные</w:t>
+      </w:r>
+      <w:r>
+        <w:rPr>
+          <w:sz w:val="28"/>
+          <w:szCs w:val="28"/>
+          <w:lang w:val="ru-RU"/>
+        </w:rPr>
+        <w:t>, логические</w:t>
+      </w:r>
+      <w:r>
+        <w:rPr>
+          <w:sz w:val="28"/>
+          <w:szCs w:val="28"/>
+          <w:lang w:val="ru-RU"/>
+        </w:rPr>
+        <w:t>.</w:t>
       </w:r>
     </w:p>
     <w:p>
@@ -281,53 +227,12 @@
         </w:rPr>
         <w:t xml:space="preserve">Идентификаторы. Представляют собой строку однозначно определяющий идентификатор. </w:t>
       </w:r>
-      <w:proofErr w:type="spellStart"/>
-      <w:r>
-        <w:rPr>
-          <w:sz w:val="28"/>
-          <w:szCs w:val="28"/>
-        </w:rPr>
-        <w:t>Например</w:t>
-      </w:r>
-      <w:proofErr w:type="spellEnd"/>
-      <w:r>
-        <w:rPr>
-          <w:sz w:val="28"/>
-          <w:szCs w:val="28"/>
-        </w:rPr>
-        <w:t xml:space="preserve">: “x”, “y” и </w:t>
-      </w:r>
-      <w:proofErr w:type="spellStart"/>
-      <w:r>
-        <w:rPr>
-          <w:sz w:val="28"/>
-          <w:szCs w:val="28"/>
-        </w:rPr>
-        <w:t>так</w:t>
-      </w:r>
-      <w:proofErr w:type="spellEnd"/>
-      <w:r>
-        <w:rPr>
-          <w:sz w:val="28"/>
-          <w:szCs w:val="28"/>
-        </w:rPr>
-        <w:t xml:space="preserve"> </w:t>
-      </w:r>
-      <w:proofErr w:type="spellStart"/>
-      <w:r>
-        <w:rPr>
-          <w:sz w:val="28"/>
-          <w:szCs w:val="28"/>
-        </w:rPr>
-        <w:t>далее</w:t>
-      </w:r>
-      <w:proofErr w:type="spellEnd"/>
-      <w:r>
-        <w:rPr>
-          <w:sz w:val="28"/>
-          <w:szCs w:val="28"/>
-        </w:rPr>
-        <w:t>.</w:t>
+      <w:r>
+        <w:rPr>
+          <w:sz w:val="28"/>
+          <w:szCs w:val="28"/>
+        </w:rPr>
+        <w:t>Например: “x”, “y” и так далее.</w:t>
       </w:r>
     </w:p>
     <w:p>
@@ -412,7 +317,6 @@
           <w:lang w:val="ru-RU"/>
         </w:rPr>
       </w:pPr>
-      <w:proofErr w:type="spellStart"/>
       <w:r>
         <w:rPr>
           <w:b/>
@@ -422,7 +326,6 @@
         </w:rPr>
         <w:t>CLexer</w:t>
       </w:r>
-      <w:proofErr w:type="spellEnd"/>
       <w:r>
         <w:rPr>
           <w:b/>
@@ -481,8 +384,6 @@
         </w:rPr>
         <w:t xml:space="preserve">Класс имеет следующие методы: </w:t>
       </w:r>
-      <w:proofErr w:type="spellStart"/>
-      <w:proofErr w:type="gramStart"/>
       <w:r>
         <w:rPr>
           <w:sz w:val="28"/>
@@ -490,25 +391,14 @@
         </w:rPr>
         <w:t>GetTokenType</w:t>
       </w:r>
-      <w:proofErr w:type="spellEnd"/>
-      <w:r>
-        <w:rPr>
-          <w:sz w:val="28"/>
-          <w:szCs w:val="28"/>
-          <w:lang w:val="ru-RU"/>
-        </w:rPr>
-        <w:t>(</w:t>
-      </w:r>
-      <w:proofErr w:type="gramEnd"/>
-      <w:r>
-        <w:rPr>
-          <w:sz w:val="28"/>
-          <w:szCs w:val="28"/>
-          <w:lang w:val="ru-RU"/>
-        </w:rPr>
-        <w:t>) - определяет тип текущего токена и возвращает умный указатель на созданный объект класса (</w:t>
-      </w:r>
-      <w:proofErr w:type="spellStart"/>
+      <w:r>
+        <w:rPr>
+          <w:sz w:val="28"/>
+          <w:szCs w:val="28"/>
+          <w:lang w:val="ru-RU"/>
+        </w:rPr>
+        <w:t>() - определяет тип текущего токена и возвращает умный указатель на созданный объект класса (</w:t>
+      </w:r>
       <w:r>
         <w:rPr>
           <w:sz w:val="28"/>
@@ -516,7 +406,6 @@
         </w:rPr>
         <w:t>CIdentToken</w:t>
       </w:r>
-      <w:proofErr w:type="spellEnd"/>
       <w:r>
         <w:rPr>
           <w:sz w:val="28"/>
@@ -525,7 +414,6 @@
         </w:rPr>
         <w:t xml:space="preserve">/ </w:t>
       </w:r>
-      <w:proofErr w:type="spellStart"/>
       <w:r>
         <w:rPr>
           <w:sz w:val="28"/>
@@ -533,7 +421,6 @@
         </w:rPr>
         <w:t>CKeywordToken</w:t>
       </w:r>
-      <w:proofErr w:type="spellEnd"/>
       <w:r>
         <w:rPr>
           <w:sz w:val="28"/>
@@ -542,7 +429,6 @@
         </w:rPr>
         <w:t>/</w:t>
       </w:r>
-      <w:proofErr w:type="spellStart"/>
       <w:r>
         <w:rPr>
           <w:sz w:val="28"/>
@@ -550,7 +436,6 @@
         </w:rPr>
         <w:t>CConstToken</w:t>
       </w:r>
-      <w:proofErr w:type="spellEnd"/>
       <w:r>
         <w:rPr>
           <w:sz w:val="28"/>
@@ -576,8 +461,6 @@
           <w:lang w:val="ru-RU"/>
         </w:rPr>
       </w:pPr>
-      <w:proofErr w:type="spellStart"/>
-      <w:proofErr w:type="gramStart"/>
       <w:r>
         <w:rPr>
           <w:sz w:val="28"/>
@@ -585,25 +468,14 @@
         </w:rPr>
         <w:t>GetNextToken</w:t>
       </w:r>
-      <w:proofErr w:type="spellEnd"/>
-      <w:r>
-        <w:rPr>
-          <w:sz w:val="28"/>
-          <w:szCs w:val="28"/>
-          <w:lang w:val="ru-RU"/>
-        </w:rPr>
-        <w:t>(</w:t>
-      </w:r>
-      <w:proofErr w:type="gramEnd"/>
-      <w:r>
-        <w:rPr>
-          <w:sz w:val="28"/>
-          <w:szCs w:val="28"/>
-          <w:lang w:val="ru-RU"/>
-        </w:rPr>
-        <w:t xml:space="preserve">) - выделяет следующий токен, начиная с позиции </w:t>
-      </w:r>
-      <w:proofErr w:type="spellStart"/>
+      <w:r>
+        <w:rPr>
+          <w:sz w:val="28"/>
+          <w:szCs w:val="28"/>
+          <w:lang w:val="ru-RU"/>
+        </w:rPr>
+        <w:t xml:space="preserve">() - выделяет следующий токен, начиная с позиции </w:t>
+      </w:r>
       <w:r>
         <w:rPr>
           <w:sz w:val="28"/>
@@ -611,7 +483,6 @@
         </w:rPr>
         <w:t>currentPosition</w:t>
       </w:r>
-      <w:proofErr w:type="spellEnd"/>
       <w:r>
         <w:rPr>
           <w:sz w:val="28"/>
@@ -637,7 +508,6 @@
           <w:lang w:val="ru-RU"/>
         </w:rPr>
       </w:pPr>
-      <w:proofErr w:type="spellStart"/>
       <w:r>
         <w:rPr>
           <w:sz w:val="28"/>
@@ -645,7 +515,6 @@
         </w:rPr>
         <w:t>IsReal</w:t>
       </w:r>
-      <w:proofErr w:type="spellEnd"/>
       <w:r>
         <w:rPr>
           <w:sz w:val="28"/>
@@ -761,7 +630,6 @@
           <w:lang w:val="ru-RU"/>
         </w:rPr>
       </w:pPr>
-      <w:proofErr w:type="spellStart"/>
       <w:r>
         <w:rPr>
           <w:sz w:val="28"/>
@@ -769,7 +637,6 @@
         </w:rPr>
         <w:t>IsInteger</w:t>
       </w:r>
-      <w:proofErr w:type="spellEnd"/>
       <w:r>
         <w:rPr>
           <w:sz w:val="28"/>
@@ -870,7 +737,6 @@
           <w:lang w:val="ru-RU"/>
         </w:rPr>
       </w:pPr>
-      <w:proofErr w:type="spellStart"/>
       <w:r>
         <w:rPr>
           <w:sz w:val="28"/>
@@ -879,7 +745,6 @@
         <w:lastRenderedPageBreak/>
         <w:t>IsBoolean</w:t>
       </w:r>
-      <w:proofErr w:type="spellEnd"/>
       <w:r>
         <w:rPr>
           <w:sz w:val="28"/>
@@ -933,7 +798,6 @@
         </w:rPr>
         <w:t xml:space="preserve"> на соответствие типу данных </w:t>
       </w:r>
-      <w:proofErr w:type="spellStart"/>
       <w:r>
         <w:rPr>
           <w:sz w:val="28"/>
@@ -941,7 +805,6 @@
         </w:rPr>
         <w:t>boolean</w:t>
       </w:r>
-      <w:proofErr w:type="spellEnd"/>
       <w:r>
         <w:rPr>
           <w:sz w:val="28"/>
@@ -978,16 +841,7 @@
           <w:szCs w:val="28"/>
           <w:lang w:val="ru-RU"/>
         </w:rPr>
-        <w:t>”</w:t>
-      </w:r>
-      <w:proofErr w:type="gramStart"/>
-      <w:r>
-        <w:rPr>
-          <w:sz w:val="28"/>
-          <w:szCs w:val="28"/>
-          <w:lang w:val="ru-RU"/>
-        </w:rPr>
-        <w:t>/”</w:t>
+        <w:t>”/”</w:t>
       </w:r>
       <w:r>
         <w:rPr>
@@ -996,7 +850,6 @@
         </w:rPr>
         <w:t>false</w:t>
       </w:r>
-      <w:proofErr w:type="gramEnd"/>
       <w:r>
         <w:rPr>
           <w:sz w:val="28"/>
@@ -1015,7 +868,6 @@
           <w:lang w:val="ru-RU"/>
         </w:rPr>
       </w:pPr>
-      <w:proofErr w:type="spellStart"/>
       <w:r>
         <w:rPr>
           <w:b/>
@@ -1025,7 +877,6 @@
         </w:rPr>
         <w:t>CToken</w:t>
       </w:r>
-      <w:proofErr w:type="spellEnd"/>
       <w:r>
         <w:rPr>
           <w:b/>
@@ -1044,7 +895,6 @@
         </w:rPr>
         <w:t xml:space="preserve">Абстрактный класс. Наследуемые классы имеют поле типа </w:t>
       </w:r>
-      <w:proofErr w:type="spellStart"/>
       <w:r>
         <w:rPr>
           <w:sz w:val="28"/>
@@ -1052,7 +902,6 @@
         </w:rPr>
         <w:t>TokenType</w:t>
       </w:r>
-      <w:proofErr w:type="spellEnd"/>
       <w:r>
         <w:rPr>
           <w:sz w:val="28"/>
@@ -1061,8 +910,6 @@
         </w:rPr>
         <w:t xml:space="preserve">, характеризующее один из трех видов токенов. Метод </w:t>
       </w:r>
-      <w:proofErr w:type="spellStart"/>
-      <w:proofErr w:type="gramStart"/>
       <w:r>
         <w:rPr>
           <w:sz w:val="28"/>
@@ -1070,25 +917,14 @@
         </w:rPr>
         <w:t>GetType</w:t>
       </w:r>
-      <w:proofErr w:type="spellEnd"/>
-      <w:r>
-        <w:rPr>
-          <w:sz w:val="28"/>
-          <w:szCs w:val="28"/>
-          <w:lang w:val="ru-RU"/>
-        </w:rPr>
-        <w:t>(</w:t>
-      </w:r>
-      <w:proofErr w:type="gramEnd"/>
-      <w:r>
-        <w:rPr>
-          <w:sz w:val="28"/>
-          <w:szCs w:val="28"/>
-          <w:lang w:val="ru-RU"/>
-        </w:rPr>
-        <w:t xml:space="preserve">) возвращает значение приватной переменной типа </w:t>
-      </w:r>
-      <w:proofErr w:type="spellStart"/>
+      <w:r>
+        <w:rPr>
+          <w:sz w:val="28"/>
+          <w:szCs w:val="28"/>
+          <w:lang w:val="ru-RU"/>
+        </w:rPr>
+        <w:t xml:space="preserve">() возвращает значение приватной переменной типа </w:t>
+      </w:r>
       <w:r>
         <w:rPr>
           <w:sz w:val="28"/>
@@ -1096,7 +932,6 @@
         </w:rPr>
         <w:t>TokenType</w:t>
       </w:r>
-      <w:proofErr w:type="spellEnd"/>
       <w:r>
         <w:rPr>
           <w:sz w:val="28"/>
@@ -1105,8 +940,6 @@
         </w:rPr>
         <w:t xml:space="preserve">. Метод </w:t>
       </w:r>
-      <w:proofErr w:type="spellStart"/>
-      <w:proofErr w:type="gramStart"/>
       <w:r>
         <w:rPr>
           <w:sz w:val="28"/>
@@ -1114,23 +947,13 @@
         </w:rPr>
         <w:t>ToString</w:t>
       </w:r>
-      <w:proofErr w:type="spellEnd"/>
-      <w:r>
-        <w:rPr>
-          <w:sz w:val="28"/>
-          <w:szCs w:val="28"/>
-          <w:lang w:val="ru-RU"/>
-        </w:rPr>
-        <w:t>(</w:t>
-      </w:r>
-      <w:proofErr w:type="gramEnd"/>
-      <w:r>
-        <w:rPr>
-          <w:sz w:val="28"/>
-          <w:szCs w:val="28"/>
-          <w:lang w:val="ru-RU"/>
-        </w:rPr>
-        <w:t>) возвращает строковое представление токена.</w:t>
+      <w:r>
+        <w:rPr>
+          <w:sz w:val="28"/>
+          <w:szCs w:val="28"/>
+          <w:lang w:val="ru-RU"/>
+        </w:rPr>
+        <w:t>() возвращает строковое представление токена.</w:t>
       </w:r>
     </w:p>
     <w:p>
@@ -1142,7 +965,6 @@
           <w:lang w:val="ru-RU"/>
         </w:rPr>
       </w:pPr>
-      <w:proofErr w:type="spellStart"/>
       <w:r>
         <w:rPr>
           <w:b/>
@@ -1150,9 +972,168 @@
           <w:sz w:val="28"/>
           <w:szCs w:val="28"/>
         </w:rPr>
+        <w:t xml:space="preserve">CIdentToken / CKeywordToken / CConstToken. </w:t>
+      </w:r>
+      <w:r>
+        <w:rPr>
+          <w:sz w:val="28"/>
+          <w:szCs w:val="28"/>
+        </w:rPr>
+        <w:t xml:space="preserve">Наследуются от CToken. </w:t>
+      </w:r>
+      <w:r>
+        <w:rPr>
+          <w:sz w:val="28"/>
+          <w:szCs w:val="28"/>
+          <w:lang w:val="ru-RU"/>
+        </w:rPr>
+        <w:t xml:space="preserve">Представляются как три разных вида токенов - идентификаторы, ключевые слова, константы. Все три класса переопределяют метод </w:t>
+      </w:r>
+      <w:r>
+        <w:rPr>
+          <w:sz w:val="28"/>
+          <w:szCs w:val="28"/>
+        </w:rPr>
+        <w:t>ToString</w:t>
+      </w:r>
+      <w:r>
+        <w:rPr>
+          <w:sz w:val="28"/>
+          <w:szCs w:val="28"/>
+          <w:lang w:val="ru-RU"/>
+        </w:rPr>
+        <w:t xml:space="preserve">(), а также имеют различные поля. </w:t>
+      </w:r>
+      <w:r>
+        <w:rPr>
+          <w:sz w:val="28"/>
+          <w:szCs w:val="28"/>
+        </w:rPr>
         <w:t>CIdentToken</w:t>
       </w:r>
-      <w:proofErr w:type="spellEnd"/>
+      <w:r>
+        <w:rPr>
+          <w:sz w:val="28"/>
+          <w:szCs w:val="28"/>
+          <w:lang w:val="ru-RU"/>
+        </w:rPr>
+        <w:t xml:space="preserve"> имеет поле </w:t>
+      </w:r>
+      <w:r>
+        <w:rPr>
+          <w:sz w:val="28"/>
+          <w:szCs w:val="28"/>
+        </w:rPr>
+        <w:t>string</w:t>
+      </w:r>
+      <w:r>
+        <w:rPr>
+          <w:sz w:val="28"/>
+          <w:szCs w:val="28"/>
+          <w:lang w:val="ru-RU"/>
+        </w:rPr>
+        <w:t xml:space="preserve">, т.к. идентификатор представляет собой строку. </w:t>
+      </w:r>
+      <w:r>
+        <w:rPr>
+          <w:sz w:val="28"/>
+          <w:szCs w:val="28"/>
+        </w:rPr>
+        <w:t>CKeywordToken</w:t>
+      </w:r>
+      <w:r>
+        <w:rPr>
+          <w:sz w:val="28"/>
+          <w:szCs w:val="28"/>
+          <w:lang w:val="ru-RU"/>
+        </w:rPr>
+        <w:t xml:space="preserve"> имеет поле </w:t>
+      </w:r>
+      <w:r>
+        <w:rPr>
+          <w:sz w:val="28"/>
+          <w:szCs w:val="28"/>
+        </w:rPr>
+        <w:t>KeyWords</w:t>
+      </w:r>
+      <w:r>
+        <w:rPr>
+          <w:sz w:val="28"/>
+          <w:szCs w:val="28"/>
+          <w:lang w:val="ru-RU"/>
+        </w:rPr>
+        <w:t xml:space="preserve">, где хранит </w:t>
+      </w:r>
+      <w:r>
+        <w:rPr>
+          <w:sz w:val="28"/>
+          <w:szCs w:val="28"/>
+        </w:rPr>
+        <w:t>enum</w:t>
+      </w:r>
+      <w:r>
+        <w:rPr>
+          <w:sz w:val="28"/>
+          <w:szCs w:val="28"/>
+          <w:lang w:val="ru-RU"/>
+        </w:rPr>
+        <w:t xml:space="preserve"> значение одного из ключевых слов. </w:t>
+      </w:r>
+      <w:r>
+        <w:rPr>
+          <w:sz w:val="28"/>
+          <w:szCs w:val="28"/>
+        </w:rPr>
+        <w:t>CConstToken</w:t>
+      </w:r>
+      <w:r>
+        <w:rPr>
+          <w:sz w:val="28"/>
+          <w:szCs w:val="28"/>
+          <w:lang w:val="ru-RU"/>
+        </w:rPr>
+        <w:t xml:space="preserve"> имеет поле </w:t>
+      </w:r>
+      <w:r>
+        <w:rPr>
+          <w:sz w:val="28"/>
+          <w:szCs w:val="28"/>
+        </w:rPr>
+        <w:t>CVariantPtr</w:t>
+      </w:r>
+      <w:r>
+        <w:rPr>
+          <w:sz w:val="28"/>
+          <w:szCs w:val="28"/>
+          <w:lang w:val="ru-RU"/>
+        </w:rPr>
+        <w:t xml:space="preserve">, предоставляющее умный указатель на объект класса </w:t>
+      </w:r>
+      <w:r>
+        <w:rPr>
+          <w:sz w:val="28"/>
+          <w:szCs w:val="28"/>
+        </w:rPr>
+        <w:t>CVariant</w:t>
+      </w:r>
+      <w:r>
+        <w:rPr>
+          <w:sz w:val="28"/>
+          <w:szCs w:val="28"/>
+          <w:lang w:val="ru-RU"/>
+        </w:rPr>
+        <w:t>, хранящий значение константы.</w:t>
+      </w:r>
+    </w:p>
+    <w:p>
+      <w:pPr>
+        <w:ind w:firstLine="720"/>
+        <w:rPr>
+          <w:sz w:val="28"/>
+          <w:szCs w:val="28"/>
+          <w:lang w:val="ru-RU"/>
+        </w:rPr>
+      </w:pPr>
       <w:r>
         <w:rPr>
           <w:b/>
@@ -1160,19 +1141,156 @@
           <w:sz w:val="28"/>
           <w:szCs w:val="28"/>
         </w:rPr>
-        <w:t xml:space="preserve"> / </w:t>
-      </w:r>
-      <w:proofErr w:type="spellStart"/>
+        <w:t>CVariant</w:t>
+      </w:r>
       <w:r>
         <w:rPr>
           <w:b/>
           <w:i/>
           <w:sz w:val="28"/>
           <w:szCs w:val="28"/>
-        </w:rPr>
-        <w:t>CKeywordToken</w:t>
-      </w:r>
-      <w:proofErr w:type="spellEnd"/>
+          <w:lang w:val="ru-RU"/>
+        </w:rPr>
+        <w:t xml:space="preserve">. </w:t>
+      </w:r>
+      <w:r>
+        <w:rPr>
+          <w:sz w:val="28"/>
+          <w:szCs w:val="28"/>
+          <w:lang w:val="ru-RU"/>
+        </w:rPr>
+        <w:t xml:space="preserve">Абстрактный класс. Наследуемые классы имеют поля типа </w:t>
+      </w:r>
+      <w:r>
+        <w:rPr>
+          <w:sz w:val="28"/>
+          <w:szCs w:val="28"/>
+        </w:rPr>
+        <w:t>VariantType</w:t>
+      </w:r>
+      <w:r>
+        <w:rPr>
+          <w:sz w:val="28"/>
+          <w:szCs w:val="28"/>
+          <w:lang w:val="ru-RU"/>
+        </w:rPr>
+        <w:t xml:space="preserve"> - </w:t>
+      </w:r>
+      <w:r>
+        <w:rPr>
+          <w:sz w:val="28"/>
+          <w:szCs w:val="28"/>
+        </w:rPr>
+        <w:t>enum</w:t>
+      </w:r>
+      <w:r>
+        <w:rPr>
+          <w:sz w:val="28"/>
+          <w:szCs w:val="28"/>
+          <w:lang w:val="ru-RU"/>
+        </w:rPr>
+        <w:t xml:space="preserve"> значение, характеризующее тип константы (</w:t>
+      </w:r>
+      <w:r>
+        <w:rPr>
+          <w:sz w:val="28"/>
+          <w:szCs w:val="28"/>
+        </w:rPr>
+        <w:t>string</w:t>
+      </w:r>
+      <w:r>
+        <w:rPr>
+          <w:sz w:val="28"/>
+          <w:szCs w:val="28"/>
+          <w:lang w:val="ru-RU"/>
+        </w:rPr>
+        <w:t>/</w:t>
+      </w:r>
+      <w:r>
+        <w:rPr>
+          <w:sz w:val="28"/>
+          <w:szCs w:val="28"/>
+        </w:rPr>
+        <w:t>real</w:t>
+      </w:r>
+      <w:r>
+        <w:rPr>
+          <w:sz w:val="28"/>
+          <w:szCs w:val="28"/>
+          <w:lang w:val="ru-RU"/>
+        </w:rPr>
+        <w:t>/</w:t>
+      </w:r>
+      <w:r>
+        <w:rPr>
+          <w:sz w:val="28"/>
+          <w:szCs w:val="28"/>
+        </w:rPr>
+        <w:t>integer</w:t>
+      </w:r>
+      <w:r>
+        <w:rPr>
+          <w:sz w:val="28"/>
+          <w:szCs w:val="28"/>
+          <w:lang w:val="ru-RU"/>
+        </w:rPr>
+        <w:t>/</w:t>
+      </w:r>
+      <w:r>
+        <w:rPr>
+          <w:sz w:val="28"/>
+          <w:szCs w:val="28"/>
+        </w:rPr>
+        <w:t>boolean</w:t>
+      </w:r>
+      <w:r>
+        <w:rPr>
+          <w:sz w:val="28"/>
+          <w:szCs w:val="28"/>
+          <w:lang w:val="ru-RU"/>
+        </w:rPr>
+        <w:t xml:space="preserve">), а также методы </w:t>
+      </w:r>
+      <w:r>
+        <w:rPr>
+          <w:sz w:val="28"/>
+          <w:szCs w:val="28"/>
+        </w:rPr>
+        <w:t>GetVaraintType</w:t>
+      </w:r>
+      <w:r>
+        <w:rPr>
+          <w:sz w:val="28"/>
+          <w:szCs w:val="28"/>
+          <w:lang w:val="ru-RU"/>
+        </w:rPr>
+        <w:t xml:space="preserve">(), возвращающее тип константы и </w:t>
+      </w:r>
+      <w:r>
+        <w:rPr>
+          <w:sz w:val="28"/>
+          <w:szCs w:val="28"/>
+        </w:rPr>
+        <w:t>ToString</w:t>
+      </w:r>
+      <w:r>
+        <w:rPr>
+          <w:sz w:val="28"/>
+          <w:szCs w:val="28"/>
+          <w:lang w:val="ru-RU"/>
+        </w:rPr>
+        <w:t>(), преобразующий константу в строку.</w:t>
+      </w:r>
+    </w:p>
+    <w:p>
+      <w:pPr>
+        <w:ind w:firstLine="720"/>
+        <w:rPr>
+          <w:sz w:val="28"/>
+          <w:szCs w:val="28"/>
+          <w:lang w:val="ru-RU"/>
+        </w:rPr>
+      </w:pPr>
       <w:r>
         <w:rPr>
           <w:b/>
@@ -1180,86 +1298,38 @@
           <w:sz w:val="28"/>
           <w:szCs w:val="28"/>
         </w:rPr>
-        <w:t xml:space="preserve"> / </w:t>
-      </w:r>
-      <w:proofErr w:type="spellStart"/>
-      <w:r>
-        <w:rPr>
-          <w:b/>
-          <w:i/>
-          <w:sz w:val="28"/>
-          <w:szCs w:val="28"/>
-        </w:rPr>
-        <w:t>CConstToken</w:t>
-      </w:r>
-      <w:proofErr w:type="spellEnd"/>
-      <w:r>
-        <w:rPr>
-          <w:b/>
-          <w:i/>
-          <w:sz w:val="28"/>
-          <w:szCs w:val="28"/>
-        </w:rPr>
-        <w:t xml:space="preserve">. </w:t>
-      </w:r>
-      <w:proofErr w:type="spellStart"/>
-      <w:r>
-        <w:rPr>
-          <w:sz w:val="28"/>
-          <w:szCs w:val="28"/>
-        </w:rPr>
-        <w:t>Наследуются</w:t>
-      </w:r>
-      <w:proofErr w:type="spellEnd"/>
-      <w:r>
-        <w:rPr>
-          <w:sz w:val="28"/>
-          <w:szCs w:val="28"/>
-        </w:rPr>
-        <w:t xml:space="preserve"> </w:t>
-      </w:r>
-      <w:proofErr w:type="spellStart"/>
-      <w:r>
-        <w:rPr>
-          <w:sz w:val="28"/>
-          <w:szCs w:val="28"/>
-        </w:rPr>
-        <w:t>от</w:t>
-      </w:r>
-      <w:proofErr w:type="spellEnd"/>
-      <w:r>
-        <w:rPr>
-          <w:sz w:val="28"/>
-          <w:szCs w:val="28"/>
-        </w:rPr>
-        <w:t xml:space="preserve"> </w:t>
-      </w:r>
-      <w:proofErr w:type="spellStart"/>
-      <w:r>
-        <w:rPr>
-          <w:sz w:val="28"/>
-          <w:szCs w:val="28"/>
-        </w:rPr>
-        <w:t>CToken</w:t>
-      </w:r>
-      <w:proofErr w:type="spellEnd"/>
-      <w:r>
-        <w:rPr>
-          <w:sz w:val="28"/>
-          <w:szCs w:val="28"/>
-        </w:rPr>
-        <w:t xml:space="preserve">. </w:t>
-      </w:r>
-      <w:r>
-        <w:rPr>
-          <w:sz w:val="28"/>
-          <w:szCs w:val="28"/>
-          <w:lang w:val="ru-RU"/>
-        </w:rPr>
-        <w:t xml:space="preserve">Представляются как три разных вида токенов - идентификаторы, ключевые слова, константы. Все три класса переопределяют метод </w:t>
-      </w:r>
-      <w:proofErr w:type="spellStart"/>
-      <w:proofErr w:type="gramStart"/>
+        <w:t xml:space="preserve">CIntVariant/CRealVariant/CBooleanVariant/CStringVariant. </w:t>
+      </w:r>
+      <w:r>
+        <w:rPr>
+          <w:sz w:val="28"/>
+          <w:szCs w:val="28"/>
+        </w:rPr>
+        <w:t xml:space="preserve">Наследуются от CVariant. </w:t>
+      </w:r>
+      <w:r>
+        <w:rPr>
+          <w:sz w:val="28"/>
+          <w:szCs w:val="28"/>
+          <w:lang w:val="ru-RU"/>
+        </w:rPr>
+        <w:t xml:space="preserve">Представляются как 4 разных вида констант - целочисленные, вещественные, строковые, логические. В каждом классе есть метод </w:t>
+      </w:r>
+      <w:r>
+        <w:rPr>
+          <w:sz w:val="28"/>
+          <w:szCs w:val="28"/>
+        </w:rPr>
+        <w:t>GetValue</w:t>
+      </w:r>
+      <w:r>
+        <w:rPr>
+          <w:sz w:val="28"/>
+          <w:szCs w:val="28"/>
+          <w:lang w:val="ru-RU"/>
+        </w:rPr>
+        <w:t xml:space="preserve">(), возвращающий значение константы, а также переопределенный метод </w:t>
+      </w:r>
       <w:r>
         <w:rPr>
           <w:sz w:val="28"/>
@@ -1267,519 +1337,6 @@
         </w:rPr>
         <w:t>ToString</w:t>
       </w:r>
-      <w:proofErr w:type="spellEnd"/>
-      <w:r>
-        <w:rPr>
-          <w:sz w:val="28"/>
-          <w:szCs w:val="28"/>
-          <w:lang w:val="ru-RU"/>
-        </w:rPr>
-        <w:t>(</w:t>
-      </w:r>
-      <w:proofErr w:type="gramEnd"/>
-      <w:r>
-        <w:rPr>
-          <w:sz w:val="28"/>
-          <w:szCs w:val="28"/>
-          <w:lang w:val="ru-RU"/>
-        </w:rPr>
-        <w:t xml:space="preserve">), а также имеют различные поля. </w:t>
-      </w:r>
-      <w:proofErr w:type="spellStart"/>
-      <w:r>
-        <w:rPr>
-          <w:sz w:val="28"/>
-          <w:szCs w:val="28"/>
-        </w:rPr>
-        <w:t>CIdentToken</w:t>
-      </w:r>
-      <w:proofErr w:type="spellEnd"/>
-      <w:r>
-        <w:rPr>
-          <w:sz w:val="28"/>
-          <w:szCs w:val="28"/>
-          <w:lang w:val="ru-RU"/>
-        </w:rPr>
-        <w:t xml:space="preserve"> имеет поле </w:t>
-      </w:r>
-      <w:r>
-        <w:rPr>
-          <w:sz w:val="28"/>
-          <w:szCs w:val="28"/>
-        </w:rPr>
-        <w:t>string</w:t>
-      </w:r>
-      <w:r>
-        <w:rPr>
-          <w:sz w:val="28"/>
-          <w:szCs w:val="28"/>
-          <w:lang w:val="ru-RU"/>
-        </w:rPr>
-        <w:t xml:space="preserve">, т.к. идентификатор представляет собой строку. </w:t>
-      </w:r>
-      <w:proofErr w:type="spellStart"/>
-      <w:r>
-        <w:rPr>
-          <w:sz w:val="28"/>
-          <w:szCs w:val="28"/>
-        </w:rPr>
-        <w:t>CKeywordToken</w:t>
-      </w:r>
-      <w:proofErr w:type="spellEnd"/>
-      <w:r>
-        <w:rPr>
-          <w:sz w:val="28"/>
-          <w:szCs w:val="28"/>
-          <w:lang w:val="ru-RU"/>
-        </w:rPr>
-        <w:t xml:space="preserve"> имеет поле </w:t>
-      </w:r>
-      <w:proofErr w:type="spellStart"/>
-      <w:r>
-        <w:rPr>
-          <w:sz w:val="28"/>
-          <w:szCs w:val="28"/>
-        </w:rPr>
-        <w:t>KeyWords</w:t>
-      </w:r>
-      <w:proofErr w:type="spellEnd"/>
-      <w:r>
-        <w:rPr>
-          <w:sz w:val="28"/>
-          <w:szCs w:val="28"/>
-          <w:lang w:val="ru-RU"/>
-        </w:rPr>
-        <w:t xml:space="preserve">, где хранит </w:t>
-      </w:r>
-      <w:proofErr w:type="spellStart"/>
-      <w:r>
-        <w:rPr>
-          <w:sz w:val="28"/>
-          <w:szCs w:val="28"/>
-        </w:rPr>
-        <w:t>enum</w:t>
-      </w:r>
-      <w:proofErr w:type="spellEnd"/>
-      <w:r>
-        <w:rPr>
-          <w:sz w:val="28"/>
-          <w:szCs w:val="28"/>
-          <w:lang w:val="ru-RU"/>
-        </w:rPr>
-        <w:t xml:space="preserve"> значение одного из ключевых слов. </w:t>
-      </w:r>
-      <w:proofErr w:type="spellStart"/>
-      <w:r>
-        <w:rPr>
-          <w:sz w:val="28"/>
-          <w:szCs w:val="28"/>
-        </w:rPr>
-        <w:t>CConstToken</w:t>
-      </w:r>
-      <w:proofErr w:type="spellEnd"/>
-      <w:r>
-        <w:rPr>
-          <w:sz w:val="28"/>
-          <w:szCs w:val="28"/>
-          <w:lang w:val="ru-RU"/>
-        </w:rPr>
-        <w:t xml:space="preserve"> имеет поле </w:t>
-      </w:r>
-      <w:proofErr w:type="spellStart"/>
-      <w:r>
-        <w:rPr>
-          <w:sz w:val="28"/>
-          <w:szCs w:val="28"/>
-        </w:rPr>
-        <w:t>CVariantPtr</w:t>
-      </w:r>
-      <w:proofErr w:type="spellEnd"/>
-      <w:r>
-        <w:rPr>
-          <w:sz w:val="28"/>
-          <w:szCs w:val="28"/>
-          <w:lang w:val="ru-RU"/>
-        </w:rPr>
-        <w:t xml:space="preserve">, предоставляющее умный указатель на объект класса </w:t>
-      </w:r>
-      <w:proofErr w:type="spellStart"/>
-      <w:r>
-        <w:rPr>
-          <w:sz w:val="28"/>
-          <w:szCs w:val="28"/>
-        </w:rPr>
-        <w:t>CVariant</w:t>
-      </w:r>
-      <w:proofErr w:type="spellEnd"/>
-      <w:r>
-        <w:rPr>
-          <w:sz w:val="28"/>
-          <w:szCs w:val="28"/>
-          <w:lang w:val="ru-RU"/>
-        </w:rPr>
-        <w:t>, хранящий значение константы.</w:t>
-      </w:r>
-    </w:p>
-    <w:p>
-      <w:pPr>
-        <w:ind w:firstLine="720"/>
-        <w:rPr>
-          <w:sz w:val="28"/>
-          <w:szCs w:val="28"/>
-          <w:lang w:val="ru-RU"/>
-        </w:rPr>
-      </w:pPr>
-      <w:proofErr w:type="spellStart"/>
-      <w:r>
-        <w:rPr>
-          <w:b/>
-          <w:i/>
-          <w:sz w:val="28"/>
-          <w:szCs w:val="28"/>
-        </w:rPr>
-        <w:t>CVariant</w:t>
-      </w:r>
-      <w:proofErr w:type="spellEnd"/>
-      <w:r>
-        <w:rPr>
-          <w:b/>
-          <w:i/>
-          <w:sz w:val="28"/>
-          <w:szCs w:val="28"/>
-          <w:lang w:val="ru-RU"/>
-        </w:rPr>
-        <w:t xml:space="preserve">. </w:t>
-      </w:r>
-      <w:r>
-        <w:rPr>
-          <w:sz w:val="28"/>
-          <w:szCs w:val="28"/>
-          <w:lang w:val="ru-RU"/>
-        </w:rPr>
-        <w:t xml:space="preserve">Абстрактный класс. Наследуемые классы имеют поля типа </w:t>
-      </w:r>
-      <w:proofErr w:type="spellStart"/>
-      <w:r>
-        <w:rPr>
-          <w:sz w:val="28"/>
-          <w:szCs w:val="28"/>
-        </w:rPr>
-        <w:t>VariantType</w:t>
-      </w:r>
-      <w:proofErr w:type="spellEnd"/>
-      <w:r>
-        <w:rPr>
-          <w:sz w:val="28"/>
-          <w:szCs w:val="28"/>
-          <w:lang w:val="ru-RU"/>
-        </w:rPr>
-        <w:t xml:space="preserve"> - </w:t>
-      </w:r>
-      <w:proofErr w:type="spellStart"/>
-      <w:r>
-        <w:rPr>
-          <w:sz w:val="28"/>
-          <w:szCs w:val="28"/>
-        </w:rPr>
-        <w:t>enum</w:t>
-      </w:r>
-      <w:proofErr w:type="spellEnd"/>
-      <w:r>
-        <w:rPr>
-          <w:sz w:val="28"/>
-          <w:szCs w:val="28"/>
-          <w:lang w:val="ru-RU"/>
-        </w:rPr>
-        <w:t xml:space="preserve"> значение, характеризующее тип константы (</w:t>
-      </w:r>
-      <w:r>
-        <w:rPr>
-          <w:sz w:val="28"/>
-          <w:szCs w:val="28"/>
-        </w:rPr>
-        <w:t>string</w:t>
-      </w:r>
-      <w:r>
-        <w:rPr>
-          <w:sz w:val="28"/>
-          <w:szCs w:val="28"/>
-          <w:lang w:val="ru-RU"/>
-        </w:rPr>
-        <w:t>/</w:t>
-      </w:r>
-      <w:r>
-        <w:rPr>
-          <w:sz w:val="28"/>
-          <w:szCs w:val="28"/>
-        </w:rPr>
-        <w:t>real</w:t>
-      </w:r>
-      <w:r>
-        <w:rPr>
-          <w:sz w:val="28"/>
-          <w:szCs w:val="28"/>
-          <w:lang w:val="ru-RU"/>
-        </w:rPr>
-        <w:t>/</w:t>
-      </w:r>
-      <w:r>
-        <w:rPr>
-          <w:sz w:val="28"/>
-          <w:szCs w:val="28"/>
-        </w:rPr>
-        <w:t>integer</w:t>
-      </w:r>
-      <w:r>
-        <w:rPr>
-          <w:sz w:val="28"/>
-          <w:szCs w:val="28"/>
-          <w:lang w:val="ru-RU"/>
-        </w:rPr>
-        <w:t>/</w:t>
-      </w:r>
-      <w:proofErr w:type="spellStart"/>
-      <w:r>
-        <w:rPr>
-          <w:sz w:val="28"/>
-          <w:szCs w:val="28"/>
-        </w:rPr>
-        <w:t>boolean</w:t>
-      </w:r>
-      <w:proofErr w:type="spellEnd"/>
-      <w:r>
-        <w:rPr>
-          <w:sz w:val="28"/>
-          <w:szCs w:val="28"/>
-          <w:lang w:val="ru-RU"/>
-        </w:rPr>
-        <w:t xml:space="preserve">), а также методы </w:t>
-      </w:r>
-      <w:proofErr w:type="spellStart"/>
-      <w:proofErr w:type="gramStart"/>
-      <w:r>
-        <w:rPr>
-          <w:sz w:val="28"/>
-          <w:szCs w:val="28"/>
-        </w:rPr>
-        <w:t>GetVaraintType</w:t>
-      </w:r>
-      <w:proofErr w:type="spellEnd"/>
-      <w:r>
-        <w:rPr>
-          <w:sz w:val="28"/>
-          <w:szCs w:val="28"/>
-          <w:lang w:val="ru-RU"/>
-        </w:rPr>
-        <w:t>(</w:t>
-      </w:r>
-      <w:proofErr w:type="gramEnd"/>
-      <w:r>
-        <w:rPr>
-          <w:sz w:val="28"/>
-          <w:szCs w:val="28"/>
-          <w:lang w:val="ru-RU"/>
-        </w:rPr>
-        <w:t xml:space="preserve">), возвращающее тип константы и </w:t>
-      </w:r>
-      <w:proofErr w:type="spellStart"/>
-      <w:r>
-        <w:rPr>
-          <w:sz w:val="28"/>
-          <w:szCs w:val="28"/>
-        </w:rPr>
-        <w:t>ToString</w:t>
-      </w:r>
-      <w:proofErr w:type="spellEnd"/>
-      <w:r>
-        <w:rPr>
-          <w:sz w:val="28"/>
-          <w:szCs w:val="28"/>
-          <w:lang w:val="ru-RU"/>
-        </w:rPr>
-        <w:t>(), преобразующий константу в строку.</w:t>
-      </w:r>
-    </w:p>
-    <w:p>
-      <w:pPr>
-        <w:ind w:firstLine="720"/>
-        <w:rPr>
-          <w:sz w:val="28"/>
-          <w:szCs w:val="28"/>
-          <w:lang w:val="ru-RU"/>
-        </w:rPr>
-      </w:pPr>
-      <w:proofErr w:type="spellStart"/>
-      <w:r>
-        <w:rPr>
-          <w:b/>
-          <w:i/>
-          <w:sz w:val="28"/>
-          <w:szCs w:val="28"/>
-        </w:rPr>
-        <w:t>CIntVariant</w:t>
-      </w:r>
-      <w:proofErr w:type="spellEnd"/>
-      <w:r>
-        <w:rPr>
-          <w:b/>
-          <w:i/>
-          <w:sz w:val="28"/>
-          <w:szCs w:val="28"/>
-        </w:rPr>
-        <w:t>/</w:t>
-      </w:r>
-      <w:proofErr w:type="spellStart"/>
-      <w:r>
-        <w:rPr>
-          <w:b/>
-          <w:i/>
-          <w:sz w:val="28"/>
-          <w:szCs w:val="28"/>
-        </w:rPr>
-        <w:t>CRealVariant</w:t>
-      </w:r>
-      <w:proofErr w:type="spellEnd"/>
-      <w:r>
-        <w:rPr>
-          <w:b/>
-          <w:i/>
-          <w:sz w:val="28"/>
-          <w:szCs w:val="28"/>
-        </w:rPr>
-        <w:t>/</w:t>
-      </w:r>
-      <w:proofErr w:type="spellStart"/>
-      <w:r>
-        <w:rPr>
-          <w:b/>
-          <w:i/>
-          <w:sz w:val="28"/>
-          <w:szCs w:val="28"/>
-        </w:rPr>
-        <w:t>CBooleanVariant</w:t>
-      </w:r>
-      <w:proofErr w:type="spellEnd"/>
-      <w:r>
-        <w:rPr>
-          <w:b/>
-          <w:i/>
-          <w:sz w:val="28"/>
-          <w:szCs w:val="28"/>
-        </w:rPr>
-        <w:t>/</w:t>
-      </w:r>
-      <w:proofErr w:type="spellStart"/>
-      <w:r>
-        <w:rPr>
-          <w:b/>
-          <w:i/>
-          <w:sz w:val="28"/>
-          <w:szCs w:val="28"/>
-        </w:rPr>
-        <w:t>CStringVariant</w:t>
-      </w:r>
-      <w:proofErr w:type="spellEnd"/>
-      <w:r>
-        <w:rPr>
-          <w:b/>
-          <w:i/>
-          <w:sz w:val="28"/>
-          <w:szCs w:val="28"/>
-        </w:rPr>
-        <w:t xml:space="preserve">. </w:t>
-      </w:r>
-      <w:proofErr w:type="spellStart"/>
-      <w:r>
-        <w:rPr>
-          <w:sz w:val="28"/>
-          <w:szCs w:val="28"/>
-        </w:rPr>
-        <w:t>Наследуются</w:t>
-      </w:r>
-      <w:proofErr w:type="spellEnd"/>
-      <w:r>
-        <w:rPr>
-          <w:sz w:val="28"/>
-          <w:szCs w:val="28"/>
-        </w:rPr>
-        <w:t xml:space="preserve"> </w:t>
-      </w:r>
-      <w:proofErr w:type="spellStart"/>
-      <w:r>
-        <w:rPr>
-          <w:sz w:val="28"/>
-          <w:szCs w:val="28"/>
-        </w:rPr>
-        <w:t>от</w:t>
-      </w:r>
-      <w:proofErr w:type="spellEnd"/>
-      <w:r>
-        <w:rPr>
-          <w:sz w:val="28"/>
-          <w:szCs w:val="28"/>
-        </w:rPr>
-        <w:t xml:space="preserve"> </w:t>
-      </w:r>
-      <w:proofErr w:type="spellStart"/>
-      <w:r>
-        <w:rPr>
-          <w:sz w:val="28"/>
-          <w:szCs w:val="28"/>
-        </w:rPr>
-        <w:t>CVariant</w:t>
-      </w:r>
-      <w:proofErr w:type="spellEnd"/>
-      <w:r>
-        <w:rPr>
-          <w:sz w:val="28"/>
-          <w:szCs w:val="28"/>
-        </w:rPr>
-        <w:t xml:space="preserve">. </w:t>
-      </w:r>
-      <w:r>
-        <w:rPr>
-          <w:sz w:val="28"/>
-          <w:szCs w:val="28"/>
-          <w:lang w:val="ru-RU"/>
-        </w:rPr>
-        <w:t xml:space="preserve">Представляются как 4 разных вида констант - целочисленные, вещественные, строковые, логические. В каждом классе есть метод </w:t>
-      </w:r>
-      <w:proofErr w:type="spellStart"/>
-      <w:proofErr w:type="gramStart"/>
-      <w:r>
-        <w:rPr>
-          <w:sz w:val="28"/>
-          <w:szCs w:val="28"/>
-        </w:rPr>
-        <w:t>GetValue</w:t>
-      </w:r>
-      <w:proofErr w:type="spellEnd"/>
-      <w:r>
-        <w:rPr>
-          <w:sz w:val="28"/>
-          <w:szCs w:val="28"/>
-          <w:lang w:val="ru-RU"/>
-        </w:rPr>
-        <w:t>(</w:t>
-      </w:r>
-      <w:proofErr w:type="gramEnd"/>
-      <w:r>
-        <w:rPr>
-          <w:sz w:val="28"/>
-          <w:szCs w:val="28"/>
-          <w:lang w:val="ru-RU"/>
-        </w:rPr>
-        <w:t xml:space="preserve">), возвращающий значение константы, а также переопределенный метод </w:t>
-      </w:r>
-      <w:proofErr w:type="spellStart"/>
-      <w:r>
-        <w:rPr>
-          <w:sz w:val="28"/>
-          <w:szCs w:val="28"/>
-        </w:rPr>
-        <w:t>ToString</w:t>
-      </w:r>
-      <w:proofErr w:type="spellEnd"/>
       <w:r>
         <w:rPr>
           <w:sz w:val="28"/>
@@ -1897,7 +1454,6 @@
         </w:rPr>
         <w:t xml:space="preserve"> и </w:t>
       </w:r>
-      <w:proofErr w:type="spellStart"/>
       <w:r>
         <w:rPr>
           <w:sz w:val="28"/>
@@ -1905,7 +1461,6 @@
         </w:rPr>
         <w:t>CVariant</w:t>
       </w:r>
-      <w:proofErr w:type="spellEnd"/>
       <w:r>
         <w:rPr>
           <w:sz w:val="28"/>
@@ -1954,27 +1509,8 @@
           <w:szCs w:val="28"/>
           <w:lang w:val="ru-RU"/>
         </w:rPr>
-        <w:t xml:space="preserve">Далее опишем алгоритм работы лексического анализатора на данном этапе. При создании объекта лексического анализатора, в качестве параметра конструктора передается путь к файлу, из которого необходимо прочитать программу. Лексический анализатор (далее </w:t>
-      </w:r>
-      <w:proofErr w:type="spellStart"/>
-      <w:r>
-        <w:rPr>
-          <w:sz w:val="28"/>
-          <w:szCs w:val="28"/>
-          <w:lang w:val="ru-RU"/>
-        </w:rPr>
-        <w:t>Лексер</w:t>
-      </w:r>
-      <w:proofErr w:type="spellEnd"/>
-      <w:r>
-        <w:rPr>
-          <w:sz w:val="28"/>
-          <w:szCs w:val="28"/>
-          <w:lang w:val="ru-RU"/>
-        </w:rPr>
-        <w:t xml:space="preserve"> или </w:t>
-      </w:r>
-      <w:proofErr w:type="spellStart"/>
+        <w:t xml:space="preserve">Далее опишем алгоритм работы лексического анализатора на данном этапе. При создании объекта лексического анализатора, в качестве параметра конструктора передается путь к файлу, из которого необходимо прочитать программу. Лексический анализатор (далее Лексер или </w:t>
+      </w:r>
       <w:r>
         <w:rPr>
           <w:sz w:val="28"/>
@@ -1982,7 +1518,6 @@
         </w:rPr>
         <w:t>CLexer</w:t>
       </w:r>
-      <w:proofErr w:type="spellEnd"/>
       <w:r>
         <w:rPr>
           <w:sz w:val="28"/>
@@ -1999,7 +1534,6 @@
         </w:rPr>
         <w:t xml:space="preserve"> открывает файл на чтение и прочитывает первую строку файла. Переменные </w:t>
       </w:r>
-      <w:proofErr w:type="spellStart"/>
       <w:r>
         <w:rPr>
           <w:sz w:val="28"/>
@@ -2008,7 +1542,6 @@
         <w:lastRenderedPageBreak/>
         <w:t>currentPosition</w:t>
       </w:r>
-      <w:proofErr w:type="spellEnd"/>
       <w:r>
         <w:rPr>
           <w:sz w:val="28"/>
@@ -2025,7 +1558,6 @@
         </w:rPr>
         <w:t xml:space="preserve">и </w:t>
       </w:r>
-      <w:proofErr w:type="spellStart"/>
       <w:r>
         <w:rPr>
           <w:sz w:val="28"/>
@@ -2033,7 +1565,6 @@
         </w:rPr>
         <w:t>currentLine</w:t>
       </w:r>
-      <w:proofErr w:type="spellEnd"/>
       <w:r>
         <w:rPr>
           <w:sz w:val="28"/>
@@ -2065,27 +1596,8 @@
           <w:szCs w:val="28"/>
           <w:lang w:val="ru-RU"/>
         </w:rPr>
-        <w:t xml:space="preserve">Далее осуществляется чтение всех токенов в текущей строке. При этом символы пробела и табуляции пропускаются. </w:t>
-      </w:r>
-      <w:proofErr w:type="spellStart"/>
-      <w:r>
-        <w:rPr>
-          <w:sz w:val="28"/>
-          <w:szCs w:val="28"/>
-          <w:lang w:val="ru-RU"/>
-        </w:rPr>
-        <w:t>Лекскер</w:t>
-      </w:r>
-      <w:proofErr w:type="spellEnd"/>
-      <w:r>
-        <w:rPr>
-          <w:sz w:val="28"/>
-          <w:szCs w:val="28"/>
-          <w:lang w:val="ru-RU"/>
-        </w:rPr>
-        <w:t xml:space="preserve"> посимвольно проходит по строке, аккумулируя символы в переменной </w:t>
-      </w:r>
-      <w:proofErr w:type="spellStart"/>
+        <w:t xml:space="preserve">Далее осуществляется чтение всех токенов в текущей строке. При этом символы пробела и табуляции пропускаются. Лекскер посимвольно проходит по строке, аккумулируя символы в переменной </w:t>
+      </w:r>
       <w:r>
         <w:rPr>
           <w:sz w:val="28"/>
@@ -2093,7 +1605,6 @@
         </w:rPr>
         <w:t>currentToken</w:t>
       </w:r>
-      <w:proofErr w:type="spellEnd"/>
       <w:r>
         <w:rPr>
           <w:sz w:val="28"/>
@@ -2131,7 +1642,6 @@
         </w:rPr>
         <w:t xml:space="preserve">Если </w:t>
       </w:r>
-      <w:proofErr w:type="spellStart"/>
       <w:r>
         <w:rPr>
           <w:sz w:val="28"/>
@@ -2139,7 +1649,6 @@
         </w:rPr>
         <w:t>currentToken</w:t>
       </w:r>
-      <w:proofErr w:type="spellEnd"/>
       <w:r>
         <w:rPr>
           <w:sz w:val="28"/>
@@ -2178,16 +1687,7 @@
           <w:szCs w:val="28"/>
           <w:lang w:val="ru-RU"/>
         </w:rPr>
-        <w:t xml:space="preserve">, значит токен = </w:t>
-      </w:r>
-      <w:proofErr w:type="gramStart"/>
-      <w:r>
-        <w:rPr>
-          <w:sz w:val="28"/>
-          <w:szCs w:val="28"/>
-          <w:lang w:val="ru-RU"/>
-        </w:rPr>
-        <w:t>«</w:t>
+        <w:t>, значит токен = «</w:t>
       </w:r>
       <w:r>
         <w:rPr>
@@ -2197,7 +1697,6 @@
         </w:rPr>
         <w:t>:=</w:t>
       </w:r>
-      <w:proofErr w:type="gramEnd"/>
       <w:r>
         <w:rPr>
           <w:sz w:val="28"/>
@@ -2235,7 +1734,6 @@
         </w:rPr>
         <w:t xml:space="preserve">Если </w:t>
       </w:r>
-      <w:proofErr w:type="spellStart"/>
       <w:r>
         <w:rPr>
           <w:sz w:val="28"/>
@@ -2243,7 +1741,6 @@
         </w:rPr>
         <w:t>currentToken</w:t>
       </w:r>
-      <w:proofErr w:type="spellEnd"/>
       <w:r>
         <w:rPr>
           <w:sz w:val="28"/>
@@ -2321,7 +1818,6 @@
         </w:rPr>
         <w:t xml:space="preserve">Если </w:t>
       </w:r>
-      <w:proofErr w:type="spellStart"/>
       <w:r>
         <w:rPr>
           <w:sz w:val="28"/>
@@ -2329,7 +1825,6 @@
         </w:rPr>
         <w:t>currentToken</w:t>
       </w:r>
-      <w:proofErr w:type="spellEnd"/>
       <w:r>
         <w:rPr>
           <w:sz w:val="28"/>
@@ -2360,16 +1855,7 @@
           <w:szCs w:val="28"/>
           <w:lang w:val="ru-RU"/>
         </w:rPr>
-        <w:t xml:space="preserve">», а текущий символ= «=», значит токен = </w:t>
-      </w:r>
-      <w:proofErr w:type="gramStart"/>
-      <w:r>
-        <w:rPr>
-          <w:sz w:val="28"/>
-          <w:szCs w:val="28"/>
-          <w:lang w:val="ru-RU"/>
-        </w:rPr>
-        <w:t>«</w:t>
+        <w:t>», а текущий символ= «=», значит токен = «</w:t>
       </w:r>
       <w:r>
         <w:rPr>
@@ -2379,7 +1865,6 @@
         </w:rPr>
         <w:t>&gt;=</w:t>
       </w:r>
-      <w:proofErr w:type="gramEnd"/>
       <w:r>
         <w:rPr>
           <w:sz w:val="28"/>
@@ -2417,7 +1902,6 @@
         </w:rPr>
         <w:t xml:space="preserve">Если </w:t>
       </w:r>
-      <w:proofErr w:type="spellStart"/>
       <w:r>
         <w:rPr>
           <w:sz w:val="28"/>
@@ -2425,7 +1909,6 @@
         </w:rPr>
         <w:t>currentToken</w:t>
       </w:r>
-      <w:proofErr w:type="spellEnd"/>
       <w:r>
         <w:rPr>
           <w:sz w:val="28"/>
@@ -2519,7 +2002,6 @@
         </w:rPr>
         <w:t xml:space="preserve">Если </w:t>
       </w:r>
-      <w:proofErr w:type="spellStart"/>
       <w:r>
         <w:rPr>
           <w:sz w:val="28"/>
@@ -2527,7 +2009,6 @@
         </w:rPr>
         <w:t>currentToken</w:t>
       </w:r>
-      <w:proofErr w:type="spellEnd"/>
       <w:r>
         <w:rPr>
           <w:sz w:val="28"/>
@@ -2558,25 +2039,7 @@
           <w:szCs w:val="28"/>
           <w:lang w:val="ru-RU"/>
         </w:rPr>
-        <w:t xml:space="preserve">», а текущий </w:t>
-      </w:r>
-      <w:proofErr w:type="gramStart"/>
-      <w:r>
-        <w:rPr>
-          <w:sz w:val="28"/>
-          <w:szCs w:val="28"/>
-          <w:lang w:val="ru-RU"/>
-        </w:rPr>
-        <w:t>символ !</w:t>
-      </w:r>
-      <w:proofErr w:type="gramEnd"/>
-      <w:r>
-        <w:rPr>
-          <w:sz w:val="28"/>
-          <w:szCs w:val="28"/>
-          <w:lang w:val="ru-RU"/>
-        </w:rPr>
-        <w:t>= «=», значит токен = «</w:t>
+        <w:t>», а текущий символ != «=», значит токен = «</w:t>
       </w:r>
       <w:r>
         <w:rPr>
@@ -2623,7 +2086,6 @@
         </w:rPr>
         <w:t xml:space="preserve">Если </w:t>
       </w:r>
-      <w:proofErr w:type="spellStart"/>
       <w:r>
         <w:rPr>
           <w:sz w:val="28"/>
@@ -2631,7 +2093,6 @@
         </w:rPr>
         <w:t>currentToken</w:t>
       </w:r>
-      <w:proofErr w:type="spellEnd"/>
       <w:r>
         <w:rPr>
           <w:sz w:val="28"/>
@@ -2662,25 +2123,7 @@
           <w:szCs w:val="28"/>
           <w:lang w:val="ru-RU"/>
         </w:rPr>
-        <w:t xml:space="preserve">», а текущий </w:t>
-      </w:r>
-      <w:proofErr w:type="gramStart"/>
-      <w:r>
-        <w:rPr>
-          <w:sz w:val="28"/>
-          <w:szCs w:val="28"/>
-          <w:lang w:val="ru-RU"/>
-        </w:rPr>
-        <w:t>символ!=</w:t>
-      </w:r>
-      <w:proofErr w:type="gramEnd"/>
-      <w:r>
-        <w:rPr>
-          <w:sz w:val="28"/>
-          <w:szCs w:val="28"/>
-          <w:lang w:val="ru-RU"/>
-        </w:rPr>
-        <w:t xml:space="preserve"> «=»</w:t>
+        <w:t>», а текущий символ!= «=»</w:t>
       </w:r>
       <w:r>
         <w:rPr>
@@ -2759,7 +2202,6 @@
         </w:rPr>
         <w:t xml:space="preserve">Если </w:t>
       </w:r>
-      <w:proofErr w:type="spellStart"/>
       <w:r>
         <w:rPr>
           <w:sz w:val="28"/>
@@ -2767,7 +2209,6 @@
         </w:rPr>
         <w:t>currentToken</w:t>
       </w:r>
-      <w:proofErr w:type="spellEnd"/>
       <w:r>
         <w:rPr>
           <w:sz w:val="28"/>
@@ -2798,25 +2239,7 @@
           <w:szCs w:val="28"/>
           <w:lang w:val="ru-RU"/>
         </w:rPr>
-        <w:t xml:space="preserve">», а текущий </w:t>
-      </w:r>
-      <w:proofErr w:type="gramStart"/>
-      <w:r>
-        <w:rPr>
-          <w:sz w:val="28"/>
-          <w:szCs w:val="28"/>
-          <w:lang w:val="ru-RU"/>
-        </w:rPr>
-        <w:t>символ !</w:t>
-      </w:r>
-      <w:proofErr w:type="gramEnd"/>
-      <w:r>
-        <w:rPr>
-          <w:sz w:val="28"/>
-          <w:szCs w:val="28"/>
-          <w:lang w:val="ru-RU"/>
-        </w:rPr>
-        <w:t>= «=», значит токен = «</w:t>
+        <w:t>», а текущий символ != «=», значит токен = «</w:t>
       </w:r>
       <w:r>
         <w:rPr>
@@ -2860,16 +2283,7 @@
           <w:szCs w:val="28"/>
           <w:lang w:val="ru-RU"/>
         </w:rPr>
-        <w:t xml:space="preserve">Если встречен разделитель </w:t>
-      </w:r>
-      <w:proofErr w:type="gramStart"/>
-      <w:r>
-        <w:rPr>
-          <w:sz w:val="28"/>
-          <w:szCs w:val="28"/>
-          <w:lang w:val="ru-RU"/>
-        </w:rPr>
-        <w:t>из</w:t>
+        <w:t>Если встречен разделитель из</w:t>
       </w:r>
       <w:r>
         <w:rPr>
@@ -2889,18 +2303,7 @@
           <w:szCs w:val="19"/>
           <w:lang w:val="ru-RU"/>
         </w:rPr>
-        <w:t>:</w:t>
-      </w:r>
-      <w:proofErr w:type="gramEnd"/>
-      <w:r>
-        <w:rPr>
-          <w:rFonts w:ascii="Cascadia Mono" w:hAnsi="Cascadia Mono" w:cs="Cascadia Mono"/>
-          <w:color w:val="A31515"/>
-          <w:sz w:val="19"/>
-          <w:szCs w:val="19"/>
-          <w:lang w:val="ru-RU"/>
-        </w:rPr>
-        <w:t xml:space="preserve">=&lt;&gt;;,()*+/- ", , </w:t>
+        <w:t xml:space="preserve">:=&lt;&gt;;,()*+/- ", , </w:t>
       </w:r>
       <w:r>
         <w:rPr>
@@ -2910,7 +2313,6 @@
         </w:rPr>
         <w:t xml:space="preserve">значит токен = </w:t>
       </w:r>
-      <w:proofErr w:type="spellStart"/>
       <w:r>
         <w:rPr>
           <w:sz w:val="28"/>
@@ -2918,7 +2320,6 @@
         </w:rPr>
         <w:t>currentToken</w:t>
       </w:r>
-      <w:proofErr w:type="spellEnd"/>
     </w:p>
     <w:p>
       <w:pPr>
@@ -2946,25 +2347,7 @@
           <w:szCs w:val="28"/>
           <w:lang w:val="ru-RU"/>
         </w:rPr>
-        <w:t xml:space="preserve">Если текущий </w:t>
-      </w:r>
-      <w:proofErr w:type="gramStart"/>
-      <w:r>
-        <w:rPr>
-          <w:sz w:val="28"/>
-          <w:szCs w:val="28"/>
-          <w:lang w:val="ru-RU"/>
-        </w:rPr>
-        <w:t>символ !</w:t>
-      </w:r>
-      <w:proofErr w:type="gramEnd"/>
-      <w:r>
-        <w:rPr>
-          <w:sz w:val="28"/>
-          <w:szCs w:val="28"/>
-          <w:lang w:val="ru-RU"/>
-        </w:rPr>
-        <w:t>=</w:t>
+        <w:t>Если текущий символ !=</w:t>
       </w:r>
       <w:r>
         <w:rPr>
@@ -3021,7 +2404,6 @@
         </w:rPr>
         <w:t xml:space="preserve">», то </w:t>
       </w:r>
-      <w:proofErr w:type="spellStart"/>
       <w:r>
         <w:rPr>
           <w:sz w:val="28"/>
@@ -3029,7 +2411,6 @@
         </w:rPr>
         <w:t>currentToken</w:t>
       </w:r>
-      <w:proofErr w:type="spellEnd"/>
       <w:r>
         <w:rPr>
           <w:sz w:val="28"/>
@@ -3127,7 +2508,6 @@
         </w:rPr>
         <w:t xml:space="preserve">класса </w:t>
       </w:r>
-      <w:proofErr w:type="spellStart"/>
       <w:r>
         <w:rPr>
           <w:sz w:val="28"/>
@@ -3135,7 +2515,6 @@
         </w:rPr>
         <w:t>CKeywordToken</w:t>
       </w:r>
-      <w:proofErr w:type="spellEnd"/>
       <w:r>
         <w:rPr>
           <w:sz w:val="28"/>
@@ -3368,33 +2747,15 @@
           <w:szCs w:val="28"/>
           <w:lang w:val="ru-RU"/>
         </w:rPr>
-        <w:t xml:space="preserve"> </w:t>
-      </w:r>
-      <w:proofErr w:type="gramStart"/>
-      <w:r>
-        <w:rPr>
-          <w:sz w:val="28"/>
-          <w:szCs w:val="28"/>
-          <w:lang w:val="ru-RU"/>
-        </w:rPr>
-        <w:t xml:space="preserve">-  </w:t>
-      </w:r>
-      <w:r>
-        <w:rPr>
-          <w:sz w:val="28"/>
-          <w:szCs w:val="28"/>
-          <w:lang w:val="ru-RU"/>
-        </w:rPr>
-        <w:t>строка</w:t>
-      </w:r>
-      <w:proofErr w:type="gramEnd"/>
-      <w:r>
-        <w:rPr>
-          <w:sz w:val="28"/>
-          <w:szCs w:val="28"/>
-          <w:lang w:val="ru-RU"/>
-        </w:rPr>
-        <w:t xml:space="preserve">, состоящая из символов </w:t>
+        <w:t xml:space="preserve"> -  </w:t>
+      </w:r>
+      <w:r>
+        <w:rPr>
+          <w:sz w:val="28"/>
+          <w:szCs w:val="28"/>
+          <w:lang w:val="ru-RU"/>
+        </w:rPr>
+        <w:t xml:space="preserve">строка, состоящая из символов </w:t>
       </w:r>
       <w:r>
         <w:rPr>
@@ -3436,7 +2797,6 @@
         </w:rPr>
         <w:t xml:space="preserve">Если выявлено, что текущий токен является константой, то создается уникальный указатель на объект класса </w:t>
       </w:r>
-      <w:proofErr w:type="spellStart"/>
       <w:r>
         <w:rPr>
           <w:sz w:val="28"/>
@@ -3444,7 +2804,6 @@
         </w:rPr>
         <w:t>CConstToken</w:t>
       </w:r>
-      <w:proofErr w:type="spellEnd"/>
       <w:r>
         <w:rPr>
           <w:sz w:val="28"/>
@@ -3509,7 +2868,6 @@
         </w:rPr>
         <w:t xml:space="preserve">Если текущий токен является идентификатором, то, следовательно, возвращается умный указатель на объект класса </w:t>
       </w:r>
-      <w:proofErr w:type="spellStart"/>
       <w:r>
         <w:rPr>
           <w:sz w:val="28"/>
@@ -3517,7 +2875,6 @@
         </w:rPr>
         <w:t>CIdentToken</w:t>
       </w:r>
-      <w:proofErr w:type="spellEnd"/>
       <w:r>
         <w:rPr>
           <w:sz w:val="28"/>
@@ -3558,8 +2915,6 @@
         </w:rPr>
         <w:t xml:space="preserve"> констант и кодов ключевых слов используется метод </w:t>
       </w:r>
-      <w:proofErr w:type="spellStart"/>
-      <w:proofErr w:type="gramStart"/>
       <w:r>
         <w:rPr>
           <w:sz w:val="28"/>
@@ -3567,23 +2922,13 @@
         </w:rPr>
         <w:t>GetValue</w:t>
       </w:r>
-      <w:proofErr w:type="spellEnd"/>
-      <w:r>
-        <w:rPr>
-          <w:sz w:val="28"/>
-          <w:szCs w:val="28"/>
-          <w:lang w:val="ru-RU"/>
-        </w:rPr>
-        <w:t>(</w:t>
-      </w:r>
-      <w:proofErr w:type="gramEnd"/>
-      <w:r>
-        <w:rPr>
-          <w:sz w:val="28"/>
-          <w:szCs w:val="28"/>
-          <w:lang w:val="ru-RU"/>
-        </w:rPr>
-        <w:t>)</w:t>
+      <w:r>
+        <w:rPr>
+          <w:sz w:val="28"/>
+          <w:szCs w:val="28"/>
+          <w:lang w:val="ru-RU"/>
+        </w:rPr>
+        <w:t>()</w:t>
       </w:r>
       <w:r>
         <w:rPr>
@@ -3691,25 +3036,7 @@
           <w:szCs w:val="28"/>
           <w:lang w:val="ru-RU"/>
         </w:rPr>
-        <w:t xml:space="preserve">В ходе реализации </w:t>
-      </w:r>
-      <w:proofErr w:type="spellStart"/>
-      <w:r>
-        <w:rPr>
-          <w:sz w:val="28"/>
-          <w:szCs w:val="28"/>
-          <w:lang w:val="ru-RU"/>
-        </w:rPr>
-        <w:t>лексера</w:t>
-      </w:r>
-      <w:proofErr w:type="spellEnd"/>
-      <w:r>
-        <w:rPr>
-          <w:sz w:val="28"/>
-          <w:szCs w:val="28"/>
-          <w:lang w:val="ru-RU"/>
-        </w:rPr>
-        <w:t xml:space="preserve"> в первой итерации, было установлены следующие недоработки:</w:t>
+        <w:t>В ходе реализации лексера в первой итерации, было установлены следующие недоработки:</w:t>
       </w:r>
     </w:p>
     <w:p>
@@ -3915,8 +3242,6 @@
         </w:rPr>
         <w:t xml:space="preserve"> путем приведения всех токенов к нижнему регистру при помощи функции </w:t>
       </w:r>
-      <w:proofErr w:type="spellStart"/>
-      <w:proofErr w:type="gramStart"/>
       <w:r>
         <w:rPr>
           <w:sz w:val="28"/>
@@ -3924,23 +3249,13 @@
         </w:rPr>
         <w:t>tolower</w:t>
       </w:r>
-      <w:proofErr w:type="spellEnd"/>
-      <w:r>
-        <w:rPr>
-          <w:sz w:val="28"/>
-          <w:szCs w:val="28"/>
-          <w:lang w:val="ru-RU"/>
-        </w:rPr>
-        <w:t>(</w:t>
-      </w:r>
-      <w:proofErr w:type="gramEnd"/>
-      <w:r>
-        <w:rPr>
-          <w:sz w:val="28"/>
-          <w:szCs w:val="28"/>
-          <w:lang w:val="ru-RU"/>
-        </w:rPr>
-        <w:t>), которая переводит текущий символ к нижнему регистру.</w:t>
+      <w:r>
+        <w:rPr>
+          <w:sz w:val="28"/>
+          <w:szCs w:val="28"/>
+          <w:lang w:val="ru-RU"/>
+        </w:rPr>
+        <w:t>(), которая переводит текущий символ к нижнему регистру.</w:t>
       </w:r>
     </w:p>
     <w:p>
@@ -4075,7 +3390,6 @@
         </w:rPr>
         <w:t xml:space="preserve">При нахождении несоответствия, функция </w:t>
       </w:r>
-      <w:proofErr w:type="spellStart"/>
       <w:r>
         <w:rPr>
           <w:sz w:val="28"/>
@@ -4083,7 +3397,6 @@
         </w:rPr>
         <w:t>GetNextToken</w:t>
       </w:r>
-      <w:proofErr w:type="spellEnd"/>
       <w:r>
         <w:rPr>
           <w:sz w:val="28"/>
@@ -4123,7 +3436,6 @@
         </w:rPr>
         <w:t xml:space="preserve">со значением </w:t>
       </w:r>
-      <w:proofErr w:type="spellStart"/>
       <w:r>
         <w:rPr>
           <w:sz w:val="28"/>
@@ -4131,7 +3443,6 @@
         </w:rPr>
         <w:t>enum</w:t>
       </w:r>
-      <w:proofErr w:type="spellEnd"/>
       <w:r>
         <w:rPr>
           <w:sz w:val="28"/>
@@ -4148,7 +3459,6 @@
         </w:rPr>
         <w:t>«</w:t>
       </w:r>
-      <w:proofErr w:type="spellStart"/>
       <w:r>
         <w:rPr>
           <w:sz w:val="28"/>
@@ -4156,7 +3466,6 @@
         </w:rPr>
         <w:t>errorValueSy</w:t>
       </w:r>
-      <w:proofErr w:type="spellEnd"/>
       <w:r>
         <w:rPr>
           <w:sz w:val="28"/>
@@ -4432,20 +3741,7 @@
                           </w:p>
                           <w:p>
                             <w:r>
-                              <w:t xml:space="preserve">var </w:t>
-                            </w:r>
-                            <w:proofErr w:type="spellStart"/>
-                            <w:proofErr w:type="gramStart"/>
-                            <w:r>
-                              <w:t>n,i</w:t>
-                            </w:r>
-                            <w:proofErr w:type="gramEnd"/>
-                            <w:r>
-                              <w:t>,j,s,lim,c,d</w:t>
-                            </w:r>
-                            <w:proofErr w:type="spellEnd"/>
-                            <w:r>
-                              <w:t xml:space="preserve"> : integer</w:t>
+                              <w:t>var n,i,j,s,lim,c,d : integer</w:t>
                             </w:r>
                           </w:p>
                           <w:p>
@@ -4455,75 +3751,27 @@
                           </w:p>
                           <w:p>
                             <w:r>
-                              <w:t xml:space="preserve">  for </w:t>
-                            </w:r>
-                            <w:proofErr w:type="gramStart"/>
-                            <w:r>
-                              <w:t>i:=</w:t>
-                            </w:r>
-                            <w:proofErr w:type="gramEnd"/>
-                            <w:r>
-                              <w:t>1 to LIMIT do begin</w:t>
+                              <w:t xml:space="preserve">  for i:=1 to LIMIT do begin</w:t>
                             </w:r>
                           </w:p>
                           <w:p>
                             <w:r>
-                              <w:t xml:space="preserve">     </w:t>
-                            </w:r>
-                            <w:proofErr w:type="gramStart"/>
-                            <w:r>
-                              <w:t>s:=</w:t>
-                            </w:r>
-                            <w:proofErr w:type="gramEnd"/>
-                            <w:r>
-                              <w:t>1;</w:t>
+                              <w:t xml:space="preserve">     s:=1;</w:t>
                             </w:r>
                           </w:p>
                           <w:p>
                             <w:r>
-                              <w:t xml:space="preserve">     for </w:t>
-                            </w:r>
-                            <w:proofErr w:type="gramStart"/>
-                            <w:r>
-                              <w:t>j:=</w:t>
-                            </w:r>
-                            <w:proofErr w:type="gramEnd"/>
-                            <w:r>
-                              <w:t xml:space="preserve">2 to </w:t>
-                            </w:r>
-                            <w:proofErr w:type="spellStart"/>
-                            <w:r>
-                              <w:t>lim</w:t>
-                            </w:r>
-                            <w:proofErr w:type="spellEnd"/>
-                            <w:r>
-                              <w:t xml:space="preserve"> do begin</w:t>
+                              <w:t xml:space="preserve">     for j:=2 to lim do begin</w:t>
                             </w:r>
                           </w:p>
                           <w:p>
                             <w:r>
-                              <w:t xml:space="preserve">       </w:t>
-                            </w:r>
-                            <w:proofErr w:type="gramStart"/>
-                            <w:r>
-                              <w:t>c:=</w:t>
-                            </w:r>
-                            <w:proofErr w:type="gramEnd"/>
-                            <w:r>
-                              <w:t>i mod j;</w:t>
+                              <w:t xml:space="preserve">       c:=i mod j;</w:t>
                             </w:r>
                           </w:p>
                           <w:p>
                             <w:r>
-                              <w:t xml:space="preserve">       </w:t>
-                            </w:r>
-                            <w:proofErr w:type="gramStart"/>
-                            <w:r>
-                              <w:t>d:=</w:t>
-                            </w:r>
-                            <w:proofErr w:type="gramEnd"/>
-                            <w:r>
-                              <w:t>i div j;</w:t>
+                              <w:t xml:space="preserve">       d:=i div j;</w:t>
                             </w:r>
                           </w:p>
                           <w:p>
@@ -4533,15 +3781,7 @@
                           </w:p>
                           <w:p>
                             <w:r>
-                              <w:t xml:space="preserve">          </w:t>
-                            </w:r>
-                            <w:proofErr w:type="gramStart"/>
-                            <w:r>
-                              <w:t>s:=</w:t>
-                            </w:r>
-                            <w:proofErr w:type="gramEnd"/>
-                            <w:r>
-                              <w:t>0;</w:t>
+                              <w:t xml:space="preserve">          s:=0;</w:t>
                             </w:r>
                           </w:p>
                           <w:p>
@@ -4561,19 +3801,11 @@
                             <w:r>
                               <w:t xml:space="preserve">     </w:t>
                             </w:r>
-                            <w:proofErr w:type="spellStart"/>
                             <w:r>
                               <w:rPr>
                                 <w:lang w:val="ru-RU"/>
                               </w:rPr>
-                              <w:t>end</w:t>
-                            </w:r>
-                            <w:proofErr w:type="spellEnd"/>
-                            <w:r>
-                              <w:rPr>
-                                <w:lang w:val="ru-RU"/>
-                              </w:rPr>
-                              <w:t>;</w:t>
+                              <w:t>end;</w:t>
                             </w:r>
                           </w:p>
                           <w:p>
@@ -4586,21 +3818,7 @@
                               <w:rPr>
                                 <w:lang w:val="ru-RU"/>
                               </w:rPr>
-                              <w:t xml:space="preserve">  </w:t>
-                            </w:r>
-                            <w:proofErr w:type="spellStart"/>
-                            <w:r>
-                              <w:rPr>
-                                <w:lang w:val="ru-RU"/>
-                              </w:rPr>
-                              <w:t>end</w:t>
-                            </w:r>
-                            <w:proofErr w:type="spellEnd"/>
-                            <w:r>
-                              <w:rPr>
-                                <w:lang w:val="ru-RU"/>
-                              </w:rPr>
-                              <w:t>;</w:t>
+                              <w:t xml:space="preserve">  end;</w:t>
                             </w:r>
                           </w:p>
                           <w:p>
@@ -4609,19 +3827,11 @@
                                 <w:lang w:val="ru-RU"/>
                               </w:rPr>
                             </w:pPr>
-                            <w:proofErr w:type="spellStart"/>
                             <w:r>
                               <w:rPr>
                                 <w:lang w:val="ru-RU"/>
                               </w:rPr>
-                              <w:t>end</w:t>
-                            </w:r>
-                            <w:proofErr w:type="spellEnd"/>
-                            <w:r>
-                              <w:rPr>
-                                <w:lang w:val="ru-RU"/>
-                              </w:rPr>
-                              <w:t>.</w:t>
+                              <w:t>end.</w:t>
                             </w:r>
                           </w:p>
                         </w:txbxContent>
@@ -4823,23 +4033,7 @@
                               <w:ind w:firstLine="0"/>
                             </w:pPr>
                             <w:r>
-                              <w:t xml:space="preserve">9 </w:t>
-                            </w:r>
-                            <w:proofErr w:type="gramStart"/>
-                            <w:r>
-                              <w:t>ident(</w:t>
-                            </w:r>
-                            <w:proofErr w:type="gramEnd"/>
-                            <w:r>
-                              <w:t xml:space="preserve">LIMIT) 36 </w:t>
-                            </w:r>
-                            <w:proofErr w:type="spellStart"/>
-                            <w:r>
-                              <w:t>constVal</w:t>
-                            </w:r>
-                            <w:proofErr w:type="spellEnd"/>
-                            <w:r>
-                              <w:t xml:space="preserve">(10000) 24 </w:t>
+                              <w:t xml:space="preserve">9 ident(LIMIT) 36 constVal(10000) 24 </w:t>
                             </w:r>
                           </w:p>
                           <w:p>
@@ -4847,23 +4041,7 @@
                               <w:ind w:firstLine="0"/>
                             </w:pPr>
                             <w:r>
-                              <w:t>12 ident(n) 27 ident(</w:t>
-                            </w:r>
-                            <w:proofErr w:type="spellStart"/>
-                            <w:r>
-                              <w:t>i</w:t>
-                            </w:r>
-                            <w:proofErr w:type="spellEnd"/>
-                            <w:r>
-                              <w:t>) 27 ident(j) 27 ident(s) 27 ident(</w:t>
-                            </w:r>
-                            <w:proofErr w:type="spellStart"/>
-                            <w:r>
-                              <w:t>lim</w:t>
-                            </w:r>
-                            <w:proofErr w:type="spellEnd"/>
-                            <w:r>
-                              <w:t>) 27 ident(c) 27 ident(d) 48 16</w:t>
+                              <w:t>12 ident(n) 27 ident(i) 27 ident(j) 27 ident(s) 27 ident(lim) 27 ident(c) 27 ident(d) 48 16</w:t>
                             </w:r>
                           </w:p>
                           <w:p>
@@ -4879,28 +4057,7 @@
                               <w:ind w:firstLine="0"/>
                             </w:pPr>
                             <w:r>
-                              <w:t>10 ident(</w:t>
-                            </w:r>
-                            <w:proofErr w:type="spellStart"/>
-                            <w:r>
-                              <w:t>i</w:t>
-                            </w:r>
-                            <w:proofErr w:type="spellEnd"/>
-                            <w:r>
-                              <w:t xml:space="preserve">) 42 </w:t>
-                            </w:r>
-                            <w:proofErr w:type="spellStart"/>
-                            <w:proofErr w:type="gramStart"/>
-                            <w:r>
-                              <w:t>constVal</w:t>
-                            </w:r>
-                            <w:proofErr w:type="spellEnd"/>
-                            <w:r>
-                              <w:t>(</w:t>
-                            </w:r>
-                            <w:proofErr w:type="gramEnd"/>
-                            <w:r>
-                              <w:t xml:space="preserve">1) 13 ident(LIMIT) 8 6 </w:t>
+                              <w:t xml:space="preserve">10 ident(i) 42 constVal(1) 13 ident(LIMIT) 8 6 </w:t>
                             </w:r>
                           </w:p>
                           <w:p>
@@ -4908,20 +4065,7 @@
                               <w:ind w:firstLine="0"/>
                             </w:pPr>
                             <w:r>
-                              <w:t xml:space="preserve">ident(s) 42 </w:t>
-                            </w:r>
-                            <w:proofErr w:type="spellStart"/>
-                            <w:proofErr w:type="gramStart"/>
-                            <w:r>
-                              <w:t>constVal</w:t>
-                            </w:r>
-                            <w:proofErr w:type="spellEnd"/>
-                            <w:r>
-                              <w:t>(</w:t>
-                            </w:r>
-                            <w:proofErr w:type="gramEnd"/>
-                            <w:r>
-                              <w:t xml:space="preserve">1) 24 </w:t>
+                              <w:t xml:space="preserve">ident(s) 42 constVal(1) 24 </w:t>
                             </w:r>
                           </w:p>
                           <w:p>
@@ -4929,28 +4073,7 @@
                               <w:ind w:firstLine="0"/>
                             </w:pPr>
                             <w:r>
-                              <w:t xml:space="preserve">10 ident(j) 42 </w:t>
-                            </w:r>
-                            <w:proofErr w:type="spellStart"/>
-                            <w:proofErr w:type="gramStart"/>
-                            <w:r>
-                              <w:t>constVal</w:t>
-                            </w:r>
-                            <w:proofErr w:type="spellEnd"/>
-                            <w:r>
-                              <w:t>(</w:t>
-                            </w:r>
-                            <w:proofErr w:type="gramEnd"/>
-                            <w:r>
-                              <w:t>2) 13 ident(</w:t>
-                            </w:r>
-                            <w:proofErr w:type="spellStart"/>
-                            <w:r>
-                              <w:t>lim</w:t>
-                            </w:r>
-                            <w:proofErr w:type="spellEnd"/>
-                            <w:r>
-                              <w:t>) 8 6</w:t>
+                              <w:t>10 ident(j) 42 constVal(2) 13 ident(lim) 8 6</w:t>
                             </w:r>
                           </w:p>
                           <w:p>
@@ -4958,15 +4081,7 @@
                               <w:ind w:firstLine="0"/>
                             </w:pPr>
                             <w:r>
-                              <w:t>ident(c) 42 ident(</w:t>
-                            </w:r>
-                            <w:proofErr w:type="spellStart"/>
-                            <w:r>
-                              <w:t>i</w:t>
-                            </w:r>
-                            <w:proofErr w:type="spellEnd"/>
-                            <w:r>
-                              <w:t>) 30 ident(j) 24</w:t>
+                              <w:t>ident(c) 42 ident(i) 30 ident(j) 24</w:t>
                             </w:r>
                           </w:p>
                           <w:p>
@@ -4974,15 +4089,7 @@
                               <w:ind w:firstLine="0"/>
                             </w:pPr>
                             <w:r>
-                              <w:t>ident(d) 42 ident(</w:t>
-                            </w:r>
-                            <w:proofErr w:type="spellStart"/>
-                            <w:r>
-                              <w:t>i</w:t>
-                            </w:r>
-                            <w:proofErr w:type="spellEnd"/>
-                            <w:r>
-                              <w:t>) 29 ident(j) 24</w:t>
+                              <w:t>ident(d) 42 ident(i) 29 ident(j) 24</w:t>
                             </w:r>
                           </w:p>
                           <w:p>
@@ -4990,20 +4097,7 @@
                               <w:ind w:firstLine="0"/>
                             </w:pPr>
                             <w:r>
-                              <w:t xml:space="preserve">2 ident(c) 36 </w:t>
-                            </w:r>
-                            <w:proofErr w:type="spellStart"/>
-                            <w:proofErr w:type="gramStart"/>
-                            <w:r>
-                              <w:t>constVal</w:t>
-                            </w:r>
-                            <w:proofErr w:type="spellEnd"/>
-                            <w:r>
-                              <w:t>(</w:t>
-                            </w:r>
-                            <w:proofErr w:type="gramEnd"/>
-                            <w:r>
-                              <w:t>0) 4 6</w:t>
+                              <w:t>2 ident(c) 36 constVal(0) 4 6</w:t>
                             </w:r>
                           </w:p>
                           <w:p>
@@ -5011,20 +4105,7 @@
                               <w:ind w:firstLine="0"/>
                             </w:pPr>
                             <w:r>
-                              <w:t xml:space="preserve">ident(s) 42 </w:t>
-                            </w:r>
-                            <w:proofErr w:type="spellStart"/>
-                            <w:proofErr w:type="gramStart"/>
-                            <w:r>
-                              <w:t>constVal</w:t>
-                            </w:r>
-                            <w:proofErr w:type="spellEnd"/>
-                            <w:r>
-                              <w:t>(</w:t>
-                            </w:r>
-                            <w:proofErr w:type="gramEnd"/>
-                            <w:r>
-                              <w:t>0) 24</w:t>
+                              <w:t>ident(s) 42 constVal(0) 24</w:t>
                             </w:r>
                           </w:p>
                           <w:p>
@@ -5224,7 +4305,6 @@
         </w:rPr>
         <w:t xml:space="preserve"> все ключевые слова перерабатываются программой в </w:t>
       </w:r>
-      <w:proofErr w:type="spellStart"/>
       <w:r>
         <w:rPr>
           <w:sz w:val="28"/>
@@ -5232,7 +4312,6 @@
         </w:rPr>
         <w:t>enum</w:t>
       </w:r>
-      <w:proofErr w:type="spellEnd"/>
       <w:r>
         <w:rPr>
           <w:sz w:val="28"/>
@@ -5272,7 +4351,6 @@
         </w:rPr>
         <w:t xml:space="preserve">и </w:t>
       </w:r>
-      <w:proofErr w:type="spellStart"/>
       <w:r>
         <w:rPr>
           <w:sz w:val="28"/>
@@ -5280,7 +4358,6 @@
         </w:rPr>
         <w:t>constVal</w:t>
       </w:r>
-      <w:proofErr w:type="spellEnd"/>
       <w:r>
         <w:rPr>
           <w:sz w:val="28"/>
@@ -5463,41 +4540,12 @@
                           </w:p>
                           <w:p>
                             <w:r>
-                              <w:t xml:space="preserve">procedure </w:t>
-                            </w:r>
-                            <w:proofErr w:type="spellStart"/>
-                            <w:r>
-                              <w:t>printBin</w:t>
-                            </w:r>
-                            <w:proofErr w:type="spellEnd"/>
-                            <w:r>
-                              <w:t xml:space="preserve"> (</w:t>
-                            </w:r>
-                            <w:proofErr w:type="spellStart"/>
-                            <w:proofErr w:type="gramStart"/>
-                            <w:r>
-                              <w:t>n:integer</w:t>
-                            </w:r>
-                            <w:proofErr w:type="gramEnd"/>
-                            <w:r>
-                              <w:t>,s:string</w:t>
-                            </w:r>
-                            <w:proofErr w:type="spellEnd"/>
-                            <w:r>
-                              <w:t>);</w:t>
+                              <w:t>procedure printBin (n:integer,s:string);</w:t>
                             </w:r>
                           </w:p>
                           <w:p>
                             <w:r>
-                              <w:t xml:space="preserve">var </w:t>
-                            </w:r>
-                            <w:proofErr w:type="gramStart"/>
-                            <w:r>
-                              <w:t>k:boolean</w:t>
-                            </w:r>
-                            <w:proofErr w:type="gramEnd"/>
-                            <w:r>
-                              <w:t>;</w:t>
+                              <w:t>var k:boolean;</w:t>
                             </w:r>
                           </w:p>
                           <w:p>
@@ -5506,47 +4554,19 @@
                             </w:r>
                           </w:p>
                           <w:p>
-                            <w:proofErr w:type="gramStart"/>
                             <w:r>
-                              <w:t>k:=</w:t>
-                            </w:r>
-                            <w:proofErr w:type="gramEnd"/>
-                            <w:r>
-                              <w:t>true;</w:t>
+                              <w:t>k:=true;</w:t>
                             </w:r>
                           </w:p>
                           <w:p>
                             <w:r>
-                              <w:t xml:space="preserve">for </w:t>
-                            </w:r>
-                            <w:proofErr w:type="gramStart"/>
-                            <w:r>
-                              <w:t>n:=</w:t>
-                            </w:r>
-                            <w:proofErr w:type="gramEnd"/>
-                            <w:r>
-                              <w:t xml:space="preserve">1 </w:t>
-                            </w:r>
-                            <w:proofErr w:type="spellStart"/>
-                            <w:r>
-                              <w:t>to n</w:t>
-                            </w:r>
-                            <w:proofErr w:type="spellEnd"/>
-                            <w:r>
-                              <w:t xml:space="preserve"> do begin</w:t>
+                              <w:t>for n:=1 to n do begin</w:t>
                             </w:r>
                           </w:p>
                           <w:p>
                             <w:r>
                               <w:tab/>
-                            </w:r>
-                            <w:proofErr w:type="gramStart"/>
-                            <w:r>
-                              <w:t>k:=</w:t>
-                            </w:r>
-                            <w:proofErr w:type="gramEnd"/>
-                            <w:r>
-                              <w:t xml:space="preserve"> not k;</w:t>
+                              <w:t>k:= not k;</w:t>
                             </w:r>
                           </w:p>
                           <w:p>
@@ -5561,14 +4581,7 @@
                             </w:r>
                             <w:r>
                               <w:tab/>
-                            </w:r>
-                            <w:proofErr w:type="gramStart"/>
-                            <w:r>
-                              <w:t>k:=</w:t>
-                            </w:r>
-                            <w:proofErr w:type="gramEnd"/>
-                            <w:r>
-                              <w:t>false;</w:t>
+                              <w:t>k:=false;</w:t>
                             </w:r>
                           </w:p>
                           <w:p>
@@ -5583,14 +4596,7 @@
                             </w:r>
                             <w:r>
                               <w:tab/>
-                            </w:r>
-                            <w:proofErr w:type="gramStart"/>
-                            <w:r>
-                              <w:t>k:=</w:t>
-                            </w:r>
-                            <w:proofErr w:type="gramEnd"/>
-                            <w:r>
-                              <w:t>true;</w:t>
+                              <w:t>k:=true;</w:t>
                             </w:r>
                           </w:p>
                           <w:p>
@@ -5605,15 +4611,7 @@
                           </w:p>
                           <w:p>
                             <w:r>
-                              <w:t xml:space="preserve">type beverage = (coffee, tea, milk, water, coke, </w:t>
-                            </w:r>
-                            <w:proofErr w:type="spellStart"/>
-                            <w:r>
-                              <w:t>limejuice</w:t>
-                            </w:r>
-                            <w:proofErr w:type="spellEnd"/>
-                            <w:r>
-                              <w:t>);</w:t>
+                              <w:t>type beverage = (coffee, tea, milk, water, coke, limejuice);</w:t>
                             </w:r>
                           </w:p>
                           <w:p>
@@ -5622,28 +4620,13 @@
                             </w:r>
                           </w:p>
                           <w:p>
-                            <w:proofErr w:type="spellStart"/>
-                            <w:proofErr w:type="gramStart"/>
                             <w:r>
-                              <w:t>b,c</w:t>
-                            </w:r>
-                            <w:proofErr w:type="spellEnd"/>
-                            <w:proofErr w:type="gramEnd"/>
-                            <w:r>
-                              <w:t>: real;</w:t>
+                              <w:t>b,c: real;</w:t>
                             </w:r>
                           </w:p>
                           <w:p>
                             <w:r>
-                              <w:t xml:space="preserve">d: </w:t>
-                            </w:r>
-                            <w:proofErr w:type="spellStart"/>
-                            <w:r>
-                              <w:t>boolean</w:t>
-                            </w:r>
-                            <w:proofErr w:type="spellEnd"/>
-                            <w:r>
-                              <w:t>;</w:t>
+                              <w:t>d: boolean;</w:t>
                             </w:r>
                           </w:p>
                           <w:p>
@@ -5657,54 +4640,23 @@
                             </w:r>
                           </w:p>
                           <w:p>
-                            <w:proofErr w:type="gramStart"/>
                             <w:r>
-                              <w:t>e:=</w:t>
-                            </w:r>
-                            <w:proofErr w:type="gramEnd"/>
-                            <w:r>
-                              <w:t>e +(1-1)*1/ 0.01;</w:t>
-                            </w:r>
-                          </w:p>
-                          <w:p>
-                            <w:proofErr w:type="gramStart"/>
-                            <w:r>
-                              <w:t>e:=</w:t>
-                            </w:r>
-                            <w:proofErr w:type="gramEnd"/>
-                            <w:r>
-                              <w:t>e div 10;</w:t>
-                            </w:r>
-                          </w:p>
-                          <w:p>
-                            <w:proofErr w:type="gramStart"/>
-                            <w:r>
-                              <w:t>e:=</w:t>
-                            </w:r>
-                            <w:proofErr w:type="gramEnd"/>
-                            <w:r>
-                              <w:t>e mod 10;</w:t>
+                              <w:t>e:=e +(1-1)*1/ 0.01;</w:t>
                             </w:r>
                           </w:p>
                           <w:p>
                             <w:r>
-                              <w:t xml:space="preserve">if e&gt;10 and e&lt;=9 </w:t>
+                              <w:t>e:=e div 10;</w:t>
                             </w:r>
-                            <w:proofErr w:type="spellStart"/>
+                          </w:p>
+                          <w:p>
                             <w:r>
-                              <w:t>or e</w:t>
+                              <w:t>e:=e mod 10;</w:t>
                             </w:r>
-                            <w:proofErr w:type="spellEnd"/>
+                          </w:p>
+                          <w:p>
                             <w:r>
-                              <w:t xml:space="preserve">&lt;5 and </w:t>
-                            </w:r>
-                            <w:proofErr w:type="spellStart"/>
-                            <w:r>
-                              <w:t>not e</w:t>
-                            </w:r>
-                            <w:proofErr w:type="spellEnd"/>
-                            <w:r>
-                              <w:t>&gt;=3 then e=3;</w:t>
+                              <w:t>if e&gt;10 and e&lt;=9 or e&lt;5 and not e&gt;=3 then e=3;</w:t>
                             </w:r>
                           </w:p>
                           <w:p>
@@ -5714,28 +4666,12 @@
                           </w:p>
                           <w:p>
                             <w:r>
-                              <w:t xml:space="preserve">1: </w:t>
-                            </w:r>
-                            <w:proofErr w:type="gramStart"/>
-                            <w:r>
-                              <w:t>e:=</w:t>
-                            </w:r>
-                            <w:proofErr w:type="gramEnd"/>
-                            <w:r>
-                              <w:t>2;</w:t>
+                              <w:t>1: e:=2;</w:t>
                             </w:r>
                           </w:p>
                           <w:p>
                             <w:r>
-                              <w:t xml:space="preserve">2: </w:t>
-                            </w:r>
-                            <w:proofErr w:type="gramStart"/>
-                            <w:r>
-                              <w:t>e:=</w:t>
-                            </w:r>
-                            <w:proofErr w:type="gramEnd"/>
-                            <w:r>
-                              <w:t>3;</w:t>
+                              <w:t>2: e:=3;</w:t>
                             </w:r>
                           </w:p>
                           <w:p>
@@ -6050,15 +4986,7 @@
                           </w:p>
                           <w:p>
                             <w:r>
-                              <w:t>15 ident(</w:t>
-                            </w:r>
-                            <w:proofErr w:type="spellStart"/>
-                            <w:r>
-                              <w:t>printBin</w:t>
-                            </w:r>
-                            <w:proofErr w:type="spellEnd"/>
-                            <w:r>
-                              <w:t>) 46 ident(n) 48 16 27 ident(s) 48 17 47 24</w:t>
+                              <w:t>15 ident(printBin) 46 ident(n) 48 16 27 ident(s) 48 17 47 24</w:t>
                             </w:r>
                           </w:p>
                           <w:p>
@@ -6073,33 +5001,12 @@
                           </w:p>
                           <w:p>
                             <w:r>
-                              <w:t xml:space="preserve">ident(k) 42 </w:t>
-                            </w:r>
-                            <w:proofErr w:type="spellStart"/>
-                            <w:r>
-                              <w:t>constVal</w:t>
-                            </w:r>
-                            <w:proofErr w:type="spellEnd"/>
-                            <w:r>
-                              <w:t>(true) 24</w:t>
+                              <w:t>ident(k) 42 constVal(true) 24</w:t>
                             </w:r>
                           </w:p>
                           <w:p>
                             <w:r>
-                              <w:t xml:space="preserve">10 ident(n) 42 </w:t>
-                            </w:r>
-                            <w:proofErr w:type="spellStart"/>
-                            <w:proofErr w:type="gramStart"/>
-                            <w:r>
-                              <w:t>constVal</w:t>
-                            </w:r>
-                            <w:proofErr w:type="spellEnd"/>
-                            <w:r>
-                              <w:t>(</w:t>
-                            </w:r>
-                            <w:proofErr w:type="gramEnd"/>
-                            <w:r>
-                              <w:t>1) 13 ident(n) 8 6</w:t>
+                              <w:t>10 ident(n) 42 constVal(1) 13 ident(n) 8 6</w:t>
                             </w:r>
                           </w:p>
                           <w:p>
@@ -6109,28 +5016,12 @@
                           </w:p>
                           <w:p>
                             <w:r>
-                              <w:t xml:space="preserve">2 ident(k) 36 </w:t>
-                            </w:r>
-                            <w:proofErr w:type="spellStart"/>
-                            <w:r>
-                              <w:t>constVal</w:t>
-                            </w:r>
-                            <w:proofErr w:type="spellEnd"/>
-                            <w:r>
-                              <w:t>(true) 4</w:t>
+                              <w:t>2 ident(k) 36 constVal(true) 4</w:t>
                             </w:r>
                           </w:p>
                           <w:p>
                             <w:r>
-                              <w:t xml:space="preserve">ident(k) 42 </w:t>
-                            </w:r>
-                            <w:proofErr w:type="spellStart"/>
-                            <w:r>
-                              <w:t>constVal</w:t>
-                            </w:r>
-                            <w:proofErr w:type="spellEnd"/>
-                            <w:r>
-                              <w:t>(false) 24</w:t>
+                              <w:t>ident(k) 42 constVal(false) 24</w:t>
                             </w:r>
                           </w:p>
                           <w:p>
@@ -6140,15 +5031,7 @@
                           </w:p>
                           <w:p>
                             <w:r>
-                              <w:t xml:space="preserve">ident(k) 42 </w:t>
-                            </w:r>
-                            <w:proofErr w:type="spellStart"/>
-                            <w:r>
-                              <w:t>constVal</w:t>
-                            </w:r>
-                            <w:proofErr w:type="spellEnd"/>
-                            <w:r>
-                              <w:t>(true) 24</w:t>
+                              <w:t>ident(k) 42 constVal(true) 24</w:t>
                             </w:r>
                           </w:p>
                           <w:p>
@@ -6163,15 +5046,7 @@
                           </w:p>
                           <w:p>
                             <w:r>
-                              <w:t>26 ident(beverage) 36 46 ident(coffee) 27 ident(tea) 27 ident(milk) 27 ident(water) 27 ident(coke) 27 ident(</w:t>
-                            </w:r>
-                            <w:proofErr w:type="spellStart"/>
-                            <w:r>
-                              <w:t>limejuice</w:t>
-                            </w:r>
-                            <w:proofErr w:type="spellEnd"/>
-                            <w:r>
-                              <w:t>) 47 24</w:t>
+                              <w:t>26 ident(beverage) 36 46 ident(coffee) 27 ident(tea) 27 ident(milk) 27 ident(water) 27 ident(coke) 27 ident(limejuice) 47 24</w:t>
                             </w:r>
                           </w:p>
                           <w:p>
@@ -6201,130 +5076,22 @@
                           </w:p>
                           <w:p>
                             <w:r>
-                              <w:t xml:space="preserve">ident(e) 42 ident(e) 32 46 </w:t>
-                            </w:r>
-                            <w:proofErr w:type="spellStart"/>
-                            <w:proofErr w:type="gramStart"/>
-                            <w:r>
-                              <w:t>constVal</w:t>
-                            </w:r>
-                            <w:proofErr w:type="spellEnd"/>
-                            <w:r>
-                              <w:t>(</w:t>
-                            </w:r>
-                            <w:proofErr w:type="gramEnd"/>
-                            <w:r>
-                              <w:t xml:space="preserve">1) 33 </w:t>
-                            </w:r>
-                            <w:proofErr w:type="spellStart"/>
-                            <w:r>
-                              <w:t>constVal</w:t>
-                            </w:r>
-                            <w:proofErr w:type="spellEnd"/>
-                            <w:r>
-                              <w:t xml:space="preserve">(1) 47 34 </w:t>
-                            </w:r>
-                            <w:proofErr w:type="spellStart"/>
-                            <w:r>
-                              <w:t>constVal</w:t>
-                            </w:r>
-                            <w:proofErr w:type="spellEnd"/>
-                            <w:r>
-                              <w:t xml:space="preserve">(1) 35 </w:t>
-                            </w:r>
-                            <w:proofErr w:type="spellStart"/>
-                            <w:r>
-                              <w:t>constVal</w:t>
-                            </w:r>
-                            <w:proofErr w:type="spellEnd"/>
-                            <w:r>
-                              <w:t>(0.010000) 24</w:t>
+                              <w:t>ident(e) 42 ident(e) 32 46 constVal(1) 33 constVal(1) 47 34 constVal(1) 35 constVal(0.010000) 24</w:t>
                             </w:r>
                           </w:p>
                           <w:p>
                             <w:r>
-                              <w:t xml:space="preserve">ident(e) 42 ident(e) 29 </w:t>
-                            </w:r>
-                            <w:proofErr w:type="spellStart"/>
-                            <w:proofErr w:type="gramStart"/>
-                            <w:r>
-                              <w:t>constVal</w:t>
-                            </w:r>
-                            <w:proofErr w:type="spellEnd"/>
-                            <w:r>
-                              <w:t>(</w:t>
-                            </w:r>
-                            <w:proofErr w:type="gramEnd"/>
-                            <w:r>
-                              <w:t>10) 24</w:t>
+                              <w:t>ident(e) 42 ident(e) 29 constVal(10) 24</w:t>
                             </w:r>
                           </w:p>
                           <w:p>
                             <w:r>
-                              <w:t xml:space="preserve">ident(e) 42 ident(e) 30 </w:t>
-                            </w:r>
-                            <w:proofErr w:type="spellStart"/>
-                            <w:proofErr w:type="gramStart"/>
-                            <w:r>
-                              <w:t>constVal</w:t>
-                            </w:r>
-                            <w:proofErr w:type="spellEnd"/>
-                            <w:r>
-                              <w:t>(</w:t>
-                            </w:r>
-                            <w:proofErr w:type="gramEnd"/>
-                            <w:r>
-                              <w:t>10) 24</w:t>
+                              <w:t>ident(e) 42 ident(e) 30 constVal(10) 24</w:t>
                             </w:r>
                           </w:p>
                           <w:p>
                             <w:r>
-                              <w:t xml:space="preserve">2 ident(e) 39 </w:t>
-                            </w:r>
-                            <w:proofErr w:type="spellStart"/>
-                            <w:proofErr w:type="gramStart"/>
-                            <w:r>
-                              <w:t>constVal</w:t>
-                            </w:r>
-                            <w:proofErr w:type="spellEnd"/>
-                            <w:r>
-                              <w:t>(</w:t>
-                            </w:r>
-                            <w:proofErr w:type="gramEnd"/>
-                            <w:r>
-                              <w:t xml:space="preserve">10) 43 ident(e) 38 </w:t>
-                            </w:r>
-                            <w:proofErr w:type="spellStart"/>
-                            <w:r>
-                              <w:t>constVal</w:t>
-                            </w:r>
-                            <w:proofErr w:type="spellEnd"/>
-                            <w:r>
-                              <w:t xml:space="preserve">(9) 44 ident(e) 37 </w:t>
-                            </w:r>
-                            <w:proofErr w:type="spellStart"/>
-                            <w:r>
-                              <w:t>constVal</w:t>
-                            </w:r>
-                            <w:proofErr w:type="spellEnd"/>
-                            <w:r>
-                              <w:t xml:space="preserve">(5) 43 45 ident(e) 40 </w:t>
-                            </w:r>
-                            <w:proofErr w:type="spellStart"/>
-                            <w:r>
-                              <w:t>constVal</w:t>
-                            </w:r>
-                            <w:proofErr w:type="spellEnd"/>
-                            <w:r>
-                              <w:t xml:space="preserve">(3) 4 ident(e) 36 </w:t>
-                            </w:r>
-                            <w:proofErr w:type="spellStart"/>
-                            <w:r>
-                              <w:t>constVal</w:t>
-                            </w:r>
-                            <w:proofErr w:type="spellEnd"/>
-                            <w:r>
-                              <w:t>(3) 24</w:t>
+                              <w:t>2 ident(e) 39 constVal(10) 43 ident(e) 38 constVal(9) 44 ident(e) 37 constVal(5) 43 45 ident(e) 40 constVal(3) 4 ident(e) 36 constVal(3) 24</w:t>
                             </w:r>
                           </w:p>
                           <w:p>
@@ -6333,49 +5100,13 @@
                             </w:r>
                           </w:p>
                           <w:p>
-                            <w:proofErr w:type="spellStart"/>
-                            <w:proofErr w:type="gramStart"/>
                             <w:r>
-                              <w:t>constVal</w:t>
-                            </w:r>
-                            <w:proofErr w:type="spellEnd"/>
-                            <w:r>
-                              <w:t>(</w:t>
-                            </w:r>
-                            <w:proofErr w:type="gramEnd"/>
-                            <w:r>
-                              <w:t xml:space="preserve">1) 48 ident(e) 42 </w:t>
-                            </w:r>
-                            <w:proofErr w:type="spellStart"/>
-                            <w:r>
-                              <w:t>constVal</w:t>
-                            </w:r>
-                            <w:proofErr w:type="spellEnd"/>
-                            <w:r>
-                              <w:t>(2) 24</w:t>
+                              <w:t>constVal(1) 48 ident(e) 42 constVal(2) 24</w:t>
                             </w:r>
                           </w:p>
                           <w:p>
-                            <w:proofErr w:type="spellStart"/>
-                            <w:proofErr w:type="gramStart"/>
                             <w:r>
-                              <w:t>constVal</w:t>
-                            </w:r>
-                            <w:proofErr w:type="spellEnd"/>
-                            <w:r>
-                              <w:t>(</w:t>
-                            </w:r>
-                            <w:proofErr w:type="gramEnd"/>
-                            <w:r>
-                              <w:t xml:space="preserve">2) 48 ident(e) 42 </w:t>
-                            </w:r>
-                            <w:proofErr w:type="spellStart"/>
-                            <w:r>
-                              <w:t>constVal</w:t>
-                            </w:r>
-                            <w:proofErr w:type="spellEnd"/>
-                            <w:r>
-                              <w:t>(3) 24</w:t>
+                              <w:t>constVal(2) 48 ident(e) 42 constVal(3) 24</w:t>
                             </w:r>
                           </w:p>
                           <w:p>
@@ -6665,79 +5396,38 @@
                             </w:r>
                           </w:p>
                           <w:p>
-                            <w:proofErr w:type="gramStart"/>
                             <w:r>
-                              <w:t>i:=</w:t>
-                            </w:r>
-                            <w:proofErr w:type="gramEnd"/>
-                            <w:r>
-                              <w:t>54;</w:t>
-                            </w:r>
-                          </w:p>
-                          <w:p>
-                            <w:proofErr w:type="gramStart"/>
-                            <w:r>
-                              <w:t>j:=</w:t>
-                            </w:r>
-                            <w:proofErr w:type="gramEnd"/>
-                            <w:r>
-                              <w:t>12..0;</w:t>
-                            </w:r>
-                          </w:p>
-                          <w:p>
-                            <w:proofErr w:type="gramStart"/>
-                            <w:r>
-                              <w:t>k:=</w:t>
-                            </w:r>
-                            <w:proofErr w:type="gramEnd"/>
-                            <w:r>
-                              <w:t>12.0;</w:t>
-                            </w:r>
-                          </w:p>
-                          <w:p>
-                            <w:proofErr w:type="gramStart"/>
-                            <w:r>
-                              <w:t>l:=</w:t>
-                            </w:r>
-                            <w:proofErr w:type="gramEnd"/>
-                            <w:r>
-                              <w:t>00.12;</w:t>
-                            </w:r>
-                          </w:p>
-                          <w:p>
-                            <w:proofErr w:type="gramStart"/>
-                            <w:r>
-                              <w:t>m:=</w:t>
-                            </w:r>
-                            <w:proofErr w:type="gramEnd"/>
-                            <w:r>
-                              <w:t>005;</w:t>
+                              <w:t>i:=54;</w:t>
                             </w:r>
                           </w:p>
                           <w:p>
                             <w:r>
-                              <w:t>01</w:t>
-                            </w:r>
-                            <w:proofErr w:type="gramStart"/>
-                            <w:r>
-                              <w:t>eq:=</w:t>
-                            </w:r>
-                            <w:proofErr w:type="gramEnd"/>
-                            <w:r>
-                              <w:t>1;</w:t>
+                              <w:t>j:=12..0;</w:t>
                             </w:r>
                           </w:p>
                           <w:p>
                             <w:r>
-                              <w:t>e</w:t>
+                              <w:t>k:=12.0;</w:t>
                             </w:r>
-                            <w:proofErr w:type="gramStart"/>
+                          </w:p>
+                          <w:p>
                             <w:r>
-                              <w:t>1313:=</w:t>
+                              <w:t>l:=00.12;</w:t>
                             </w:r>
-                            <w:proofErr w:type="gramEnd"/>
+                          </w:p>
+                          <w:p>
                             <w:r>
-                              <w:t>4;</w:t>
+                              <w:t>m:=005;</w:t>
+                            </w:r>
+                          </w:p>
+                          <w:p>
+                            <w:r>
+                              <w:t>01eq:=1;</w:t>
+                            </w:r>
+                          </w:p>
+                          <w:p>
+                            <w:r>
+                              <w:t>e1313:=4;</w:t>
                             </w:r>
                           </w:p>
                         </w:txbxContent>
@@ -6875,41 +5565,12 @@
                         <w:txbxContent>
                           <w:p>
                             <w:r>
-                              <w:t xml:space="preserve">26 </w:t>
-                            </w:r>
-                            <w:proofErr w:type="gramStart"/>
-                            <w:r>
-                              <w:t>ident</w:t>
-                            </w:r>
-                            <w:proofErr w:type="gramEnd"/>
-                            <w:r>
-                              <w:t>(test2)</w:t>
+                              <w:t>26 ident(test2)</w:t>
                             </w:r>
                           </w:p>
                           <w:p>
                             <w:r>
-                              <w:t>25 ident(</w:t>
-                            </w:r>
-                            <w:proofErr w:type="spellStart"/>
-                            <w:r>
-                              <w:t>i</w:t>
-                            </w:r>
-                            <w:proofErr w:type="spellEnd"/>
-                            <w:r>
-                              <w:t xml:space="preserve">) 43 </w:t>
-                            </w:r>
-                            <w:proofErr w:type="spellStart"/>
-                            <w:proofErr w:type="gramStart"/>
-                            <w:r>
-                              <w:t>constVal</w:t>
-                            </w:r>
-                            <w:proofErr w:type="spellEnd"/>
-                            <w:r>
-                              <w:t>(</w:t>
-                            </w:r>
-                            <w:proofErr w:type="gramEnd"/>
-                            <w:r>
-                              <w:t>54)</w:t>
+                              <w:t>25 ident(i) 43 constVal(54)</w:t>
                             </w:r>
                           </w:p>
                           <w:p>
@@ -6919,20 +5580,7 @@
                           </w:p>
                           <w:p>
                             <w:r>
-                              <w:t xml:space="preserve">25 ident(k) 43 </w:t>
-                            </w:r>
-                            <w:proofErr w:type="spellStart"/>
-                            <w:proofErr w:type="gramStart"/>
-                            <w:r>
-                              <w:t>constVal</w:t>
-                            </w:r>
-                            <w:proofErr w:type="spellEnd"/>
-                            <w:r>
-                              <w:t>(</w:t>
-                            </w:r>
-                            <w:proofErr w:type="gramEnd"/>
-                            <w:r>
-                              <w:t>12,000000)</w:t>
+                              <w:t>25 ident(k) 43 constVal(12,000000)</w:t>
                             </w:r>
                           </w:p>
                           <w:p>
@@ -6947,20 +5595,7 @@
                           </w:p>
                           <w:p>
                             <w:r>
-                              <w:t xml:space="preserve">25 0 43 </w:t>
-                            </w:r>
-                            <w:proofErr w:type="spellStart"/>
-                            <w:proofErr w:type="gramStart"/>
-                            <w:r>
-                              <w:t>constVal</w:t>
-                            </w:r>
-                            <w:proofErr w:type="spellEnd"/>
-                            <w:r>
-                              <w:t>(</w:t>
-                            </w:r>
-                            <w:proofErr w:type="gramEnd"/>
-                            <w:r>
-                              <w:t>1)</w:t>
+                              <w:t>25 0 43 constVal(1)</w:t>
                             </w:r>
                           </w:p>
                           <w:p>
@@ -6993,24 +5628,14 @@
                               </w:rPr>
                               <w:t xml:space="preserve">1313) 43 </w:t>
                             </w:r>
-                            <w:proofErr w:type="spellStart"/>
-                            <w:proofErr w:type="gramStart"/>
                             <w:r>
                               <w:t>constVal</w:t>
                             </w:r>
-                            <w:proofErr w:type="spellEnd"/>
                             <w:r>
                               <w:rPr>
                                 <w:lang w:val="ru-RU"/>
                               </w:rPr>
-                              <w:t>(</w:t>
-                            </w:r>
-                            <w:proofErr w:type="gramEnd"/>
-                            <w:r>
-                              <w:rPr>
-                                <w:lang w:val="ru-RU"/>
-                              </w:rPr>
-                              <w:t>4) 25</w:t>
+                              <w:t>(4) 25</w:t>
                             </w:r>
                           </w:p>
                           <w:p>
@@ -7095,37 +5720,8 @@
                             </w:r>
                           </w:p>
                           <w:p>
-                            <w:proofErr w:type="spellStart"/>
                             <w:r>
-                              <w:t>Некорректный</w:t>
-                            </w:r>
-                            <w:proofErr w:type="spellEnd"/>
-                            <w:r>
-                              <w:t xml:space="preserve"> </w:t>
-                            </w:r>
-                            <w:proofErr w:type="spellStart"/>
-                            <w:r>
-                              <w:t>идентификатор</w:t>
-                            </w:r>
-                            <w:proofErr w:type="spellEnd"/>
-                            <w:r>
-                              <w:t xml:space="preserve"> (</w:t>
-                            </w:r>
-                            <w:proofErr w:type="spellStart"/>
-                            <w:r>
-                              <w:t>Строка</w:t>
-                            </w:r>
-                            <w:proofErr w:type="spellEnd"/>
-                            <w:r>
-                              <w:t xml:space="preserve">: 7, </w:t>
-                            </w:r>
-                            <w:proofErr w:type="spellStart"/>
-                            <w:r>
-                              <w:t>Позиция</w:t>
-                            </w:r>
-                            <w:proofErr w:type="spellEnd"/>
-                            <w:r>
-                              <w:t>: 1)</w:t>
+                              <w:t>Некорректный идентификатор (Строка: 7, Позиция: 1)</w:t>
                             </w:r>
                           </w:p>
                         </w:txbxContent>
@@ -7547,27 +6143,8 @@
           <w:szCs w:val="28"/>
           <w:lang w:val="ru-RU"/>
         </w:rPr>
-        <w:t>&lt;программа</w:t>
-      </w:r>
-      <w:proofErr w:type="gramStart"/>
-      <w:r>
-        <w:rPr>
-          <w:sz w:val="28"/>
-          <w:szCs w:val="28"/>
-          <w:lang w:val="ru-RU"/>
-        </w:rPr>
-        <w:t>&gt;::</w:t>
-      </w:r>
-      <w:proofErr w:type="gramEnd"/>
-      <w:r>
-        <w:rPr>
-          <w:sz w:val="28"/>
-          <w:szCs w:val="28"/>
-          <w:lang w:val="ru-RU"/>
-        </w:rPr>
-        <w:t>=</w:t>
-      </w:r>
-      <w:proofErr w:type="spellStart"/>
+        <w:t>&lt;программа&gt;::=</w:t>
+      </w:r>
       <w:r>
         <w:rPr>
           <w:b/>
@@ -7578,7 +6155,6 @@
         </w:rPr>
         <w:t>program</w:t>
       </w:r>
-      <w:proofErr w:type="spellEnd"/>
       <w:r>
         <w:rPr>
           <w:sz w:val="28"/>
@@ -7641,27 +6217,7 @@
           <w:highlight w:val="yellow"/>
           <w:lang w:val="ru-RU"/>
         </w:rPr>
-        <w:t>&lt;имя файла</w:t>
-      </w:r>
-      <w:proofErr w:type="gramStart"/>
-      <w:r>
-        <w:rPr>
-          <w:sz w:val="28"/>
-          <w:szCs w:val="28"/>
-          <w:highlight w:val="yellow"/>
-          <w:lang w:val="ru-RU"/>
-        </w:rPr>
-        <w:t>&gt;::</w:t>
-      </w:r>
-      <w:proofErr w:type="gramEnd"/>
-      <w:r>
-        <w:rPr>
-          <w:sz w:val="28"/>
-          <w:szCs w:val="28"/>
-          <w:highlight w:val="yellow"/>
-          <w:lang w:val="ru-RU"/>
-        </w:rPr>
-        <w:t>=&lt;имя&gt;</w:t>
+        <w:t>&lt;имя файла&gt;::=&lt;имя&gt;</w:t>
       </w:r>
     </w:p>
     <w:p>
@@ -7690,25 +6246,7 @@
           <w:szCs w:val="28"/>
           <w:lang w:val="ru-RU"/>
         </w:rPr>
-        <w:t>&lt;имя</w:t>
-      </w:r>
-      <w:proofErr w:type="gramStart"/>
-      <w:r>
-        <w:rPr>
-          <w:sz w:val="28"/>
-          <w:szCs w:val="28"/>
-          <w:lang w:val="ru-RU"/>
-        </w:rPr>
-        <w:t>&gt;::</w:t>
-      </w:r>
-      <w:proofErr w:type="gramEnd"/>
-      <w:r>
-        <w:rPr>
-          <w:sz w:val="28"/>
-          <w:szCs w:val="28"/>
-          <w:lang w:val="ru-RU"/>
-        </w:rPr>
-        <w:t>=&lt;буква&gt;{&lt;буква&gt;|&lt;цифра&gt;</w:t>
+        <w:t>&lt;имя&gt;::=&lt;буква&gt;{&lt;буква&gt;|&lt;цифра&gt;</w:t>
       </w:r>
       <w:r>
         <w:rPr>
@@ -7744,25 +6282,7 @@
           <w:szCs w:val="28"/>
           <w:lang w:val="ru-RU"/>
         </w:rPr>
-        <w:t>&lt;блок</w:t>
-      </w:r>
-      <w:proofErr w:type="gramStart"/>
-      <w:r>
-        <w:rPr>
-          <w:sz w:val="28"/>
-          <w:szCs w:val="28"/>
-          <w:lang w:val="ru-RU"/>
-        </w:rPr>
-        <w:t>&gt;::</w:t>
-      </w:r>
-      <w:proofErr w:type="gramEnd"/>
-      <w:r>
-        <w:rPr>
-          <w:sz w:val="28"/>
-          <w:szCs w:val="28"/>
-          <w:lang w:val="ru-RU"/>
-        </w:rPr>
-        <w:t>=&lt;раздел типов&gt;&lt;раздел переменных&gt;&lt;раздел процедур и функций&gt;&lt;</w:t>
+        <w:t>&lt;блок&gt;::=&lt;раздел типов&gt;&lt;раздел переменных&gt;&lt;раздел процедур и функций&gt;&lt;</w:t>
       </w:r>
       <w:r>
         <w:rPr>
@@ -7807,27 +6327,8 @@
           <w:szCs w:val="28"/>
           <w:lang w:val="ru-RU"/>
         </w:rPr>
-        <w:t>&lt;раздел типов</w:t>
-      </w:r>
-      <w:proofErr w:type="gramStart"/>
-      <w:r>
-        <w:rPr>
-          <w:sz w:val="28"/>
-          <w:szCs w:val="28"/>
-          <w:lang w:val="ru-RU"/>
-        </w:rPr>
-        <w:t>&gt;::</w:t>
-      </w:r>
-      <w:proofErr w:type="gramEnd"/>
-      <w:r>
-        <w:rPr>
-          <w:sz w:val="28"/>
-          <w:szCs w:val="28"/>
-          <w:lang w:val="ru-RU"/>
-        </w:rPr>
-        <w:t>=&lt;пусто&gt;|</w:t>
-      </w:r>
-      <w:proofErr w:type="spellStart"/>
+        <w:t>&lt;раздел типов&gt;::=&lt;пусто&gt;|</w:t>
+      </w:r>
       <w:r>
         <w:rPr>
           <w:b/>
@@ -7838,7 +6339,6 @@
         </w:rPr>
         <w:t>type</w:t>
       </w:r>
-      <w:proofErr w:type="spellEnd"/>
       <w:r>
         <w:rPr>
           <w:sz w:val="28"/>
@@ -7874,25 +6374,7 @@
           <w:szCs w:val="28"/>
           <w:lang w:val="ru-RU"/>
         </w:rPr>
-        <w:t>&lt;определение типа</w:t>
-      </w:r>
-      <w:proofErr w:type="gramStart"/>
-      <w:r>
-        <w:rPr>
-          <w:sz w:val="28"/>
-          <w:szCs w:val="28"/>
-          <w:lang w:val="ru-RU"/>
-        </w:rPr>
-        <w:t>&gt;::</w:t>
-      </w:r>
-      <w:proofErr w:type="gramEnd"/>
-      <w:r>
-        <w:rPr>
-          <w:sz w:val="28"/>
-          <w:szCs w:val="28"/>
-          <w:lang w:val="ru-RU"/>
-        </w:rPr>
-        <w:t>=&lt;имя&gt;=&lt;тип&gt;</w:t>
+        <w:t>&lt;определение типа&gt;::=&lt;имя&gt;=&lt;тип&gt;</w:t>
       </w:r>
     </w:p>
     <w:p>
@@ -7923,27 +6405,7 @@
           <w:highlight w:val="yellow"/>
           <w:lang w:val="ru-RU"/>
         </w:rPr>
-        <w:t>&lt;тип</w:t>
-      </w:r>
-      <w:proofErr w:type="gramStart"/>
-      <w:r>
-        <w:rPr>
-          <w:sz w:val="28"/>
-          <w:szCs w:val="28"/>
-          <w:highlight w:val="yellow"/>
-          <w:lang w:val="ru-RU"/>
-        </w:rPr>
-        <w:t>&gt;::</w:t>
-      </w:r>
-      <w:proofErr w:type="gramEnd"/>
-      <w:r>
-        <w:rPr>
-          <w:sz w:val="28"/>
-          <w:szCs w:val="28"/>
-          <w:highlight w:val="yellow"/>
-          <w:lang w:val="ru-RU"/>
-        </w:rPr>
-        <w:t>=&lt;простой тип&gt;</w:t>
+        <w:t>&lt;тип&gt;::=&lt;простой тип&gt;</w:t>
       </w:r>
     </w:p>
     <w:p>
@@ -7974,27 +6436,7 @@
           <w:highlight w:val="yellow"/>
           <w:lang w:val="ru-RU"/>
         </w:rPr>
-        <w:t>&lt;простой тип</w:t>
-      </w:r>
-      <w:proofErr w:type="gramStart"/>
-      <w:r>
-        <w:rPr>
-          <w:sz w:val="28"/>
-          <w:szCs w:val="28"/>
-          <w:highlight w:val="yellow"/>
-          <w:lang w:val="ru-RU"/>
-        </w:rPr>
-        <w:t>&gt;::</w:t>
-      </w:r>
-      <w:proofErr w:type="gramEnd"/>
-      <w:r>
-        <w:rPr>
-          <w:sz w:val="28"/>
-          <w:szCs w:val="28"/>
-          <w:highlight w:val="yellow"/>
-          <w:lang w:val="ru-RU"/>
-        </w:rPr>
-        <w:t>=&lt;перечислимый тип&gt;|&lt;ограниченный тип&gt;|&lt;имя типа&gt;</w:t>
+        <w:t>&lt;простой тип&gt;::=&lt;перечислимый тип&gt;|&lt;ограниченный тип&gt;|&lt;имя типа&gt;</w:t>
       </w:r>
     </w:p>
     <w:p>
@@ -8025,27 +6467,7 @@
           <w:highlight w:val="yellow"/>
           <w:lang w:val="ru-RU"/>
         </w:rPr>
-        <w:t>&lt;перечислимый тип</w:t>
-      </w:r>
-      <w:proofErr w:type="gramStart"/>
-      <w:r>
-        <w:rPr>
-          <w:sz w:val="28"/>
-          <w:szCs w:val="28"/>
-          <w:highlight w:val="yellow"/>
-          <w:lang w:val="ru-RU"/>
-        </w:rPr>
-        <w:t>&gt;::</w:t>
-      </w:r>
-      <w:proofErr w:type="gramEnd"/>
-      <w:r>
-        <w:rPr>
-          <w:sz w:val="28"/>
-          <w:szCs w:val="28"/>
-          <w:highlight w:val="yellow"/>
-          <w:lang w:val="ru-RU"/>
-        </w:rPr>
-        <w:t>=(&lt;имя&gt;{,&lt;имя&gt;})</w:t>
+        <w:t>&lt;перечислимый тип&gt;::=(&lt;имя&gt;{,&lt;имя&gt;})</w:t>
       </w:r>
     </w:p>
     <w:p>
@@ -8076,27 +6498,7 @@
           <w:highlight w:val="yellow"/>
           <w:lang w:val="ru-RU"/>
         </w:rPr>
-        <w:t>&lt;ограниченный тип</w:t>
-      </w:r>
-      <w:proofErr w:type="gramStart"/>
-      <w:r>
-        <w:rPr>
-          <w:sz w:val="28"/>
-          <w:szCs w:val="28"/>
-          <w:highlight w:val="yellow"/>
-          <w:lang w:val="ru-RU"/>
-        </w:rPr>
-        <w:t>&gt;::</w:t>
-      </w:r>
-      <w:proofErr w:type="gramEnd"/>
-      <w:r>
-        <w:rPr>
-          <w:sz w:val="28"/>
-          <w:szCs w:val="28"/>
-          <w:highlight w:val="yellow"/>
-          <w:lang w:val="ru-RU"/>
-        </w:rPr>
-        <w:t>=&lt;константа&gt;..&lt;константа&gt;</w:t>
+        <w:t>&lt;ограниченный тип&gt;::=&lt;константа&gt;..&lt;константа&gt;</w:t>
       </w:r>
     </w:p>
     <w:p>
@@ -8125,25 +6527,7 @@
           <w:szCs w:val="28"/>
           <w:lang w:val="ru-RU"/>
         </w:rPr>
-        <w:t>&lt;имя типа</w:t>
-      </w:r>
-      <w:proofErr w:type="gramStart"/>
-      <w:r>
-        <w:rPr>
-          <w:sz w:val="28"/>
-          <w:szCs w:val="28"/>
-          <w:lang w:val="ru-RU"/>
-        </w:rPr>
-        <w:t>&gt;::</w:t>
-      </w:r>
-      <w:proofErr w:type="gramEnd"/>
-      <w:r>
-        <w:rPr>
-          <w:sz w:val="28"/>
-          <w:szCs w:val="28"/>
-          <w:lang w:val="ru-RU"/>
-        </w:rPr>
-        <w:t>=&lt;имя&gt;</w:t>
+        <w:t>&lt;имя типа&gt;::=&lt;имя&gt;</w:t>
       </w:r>
     </w:p>
     <w:p>
@@ -8172,27 +6556,8 @@
           <w:szCs w:val="28"/>
           <w:lang w:val="ru-RU"/>
         </w:rPr>
-        <w:t>&lt;раздел переменных</w:t>
-      </w:r>
-      <w:proofErr w:type="gramStart"/>
-      <w:r>
-        <w:rPr>
-          <w:sz w:val="28"/>
-          <w:szCs w:val="28"/>
-          <w:lang w:val="ru-RU"/>
-        </w:rPr>
-        <w:t>&gt;::</w:t>
-      </w:r>
-      <w:proofErr w:type="gramEnd"/>
-      <w:r>
-        <w:rPr>
-          <w:sz w:val="28"/>
-          <w:szCs w:val="28"/>
-          <w:lang w:val="ru-RU"/>
-        </w:rPr>
-        <w:t xml:space="preserve">= </w:t>
-      </w:r>
-      <w:proofErr w:type="spellStart"/>
+        <w:t xml:space="preserve">&lt;раздел переменных&gt;::= </w:t>
+      </w:r>
       <w:r>
         <w:rPr>
           <w:b/>
@@ -8203,7 +6568,6 @@
         </w:rPr>
         <w:t>var</w:t>
       </w:r>
-      <w:proofErr w:type="spellEnd"/>
       <w:r>
         <w:rPr>
           <w:sz w:val="28"/>
@@ -8239,25 +6603,7 @@
           <w:szCs w:val="28"/>
           <w:lang w:val="ru-RU"/>
         </w:rPr>
-        <w:t>&lt;описание однотипных переменных</w:t>
-      </w:r>
-      <w:proofErr w:type="gramStart"/>
-      <w:r>
-        <w:rPr>
-          <w:sz w:val="28"/>
-          <w:szCs w:val="28"/>
-          <w:lang w:val="ru-RU"/>
-        </w:rPr>
-        <w:t>&gt;::</w:t>
-      </w:r>
-      <w:proofErr w:type="gramEnd"/>
-      <w:r>
-        <w:rPr>
-          <w:sz w:val="28"/>
-          <w:szCs w:val="28"/>
-          <w:lang w:val="ru-RU"/>
-        </w:rPr>
-        <w:t>=&lt;имя&gt;{,&lt;имя&gt;}:&lt;тип&gt;</w:t>
+        <w:t>&lt;описание однотипных переменных&gt;::=&lt;имя&gt;{,&lt;имя&gt;}:&lt;тип&gt;</w:t>
       </w:r>
     </w:p>
     <w:p>
@@ -8286,25 +6632,7 @@
           <w:szCs w:val="28"/>
           <w:lang w:val="ru-RU"/>
         </w:rPr>
-        <w:t>&lt;раздел процедур и функций</w:t>
-      </w:r>
-      <w:proofErr w:type="gramStart"/>
-      <w:r>
-        <w:rPr>
-          <w:sz w:val="28"/>
-          <w:szCs w:val="28"/>
-          <w:lang w:val="ru-RU"/>
-        </w:rPr>
-        <w:t>&gt;::</w:t>
-      </w:r>
-      <w:proofErr w:type="gramEnd"/>
-      <w:r>
-        <w:rPr>
-          <w:sz w:val="28"/>
-          <w:szCs w:val="28"/>
-          <w:lang w:val="ru-RU"/>
-        </w:rPr>
-        <w:t>={&lt;описание процедуры или функции&gt;;}</w:t>
+        <w:t>&lt;раздел процедур и функций&gt;::={&lt;описание процедуры или функции&gt;;}</w:t>
       </w:r>
     </w:p>
     <w:p>
@@ -8333,25 +6661,7 @@
           <w:szCs w:val="28"/>
           <w:lang w:val="ru-RU"/>
         </w:rPr>
-        <w:t>&lt;описание процедуры или функции</w:t>
-      </w:r>
-      <w:proofErr w:type="gramStart"/>
-      <w:r>
-        <w:rPr>
-          <w:sz w:val="28"/>
-          <w:szCs w:val="28"/>
-          <w:lang w:val="ru-RU"/>
-        </w:rPr>
-        <w:t>&gt;::</w:t>
-      </w:r>
-      <w:proofErr w:type="gramEnd"/>
-      <w:r>
-        <w:rPr>
-          <w:sz w:val="28"/>
-          <w:szCs w:val="28"/>
-          <w:lang w:val="ru-RU"/>
-        </w:rPr>
-        <w:t>=&lt;описание процедуры&gt;</w:t>
+        <w:t>&lt;описание процедуры или функции&gt;::=&lt;описание процедуры&gt;</w:t>
       </w:r>
     </w:p>
     <w:p>
@@ -8380,25 +6690,7 @@
           <w:szCs w:val="28"/>
           <w:lang w:val="ru-RU"/>
         </w:rPr>
-        <w:t>&lt;описание процедуры</w:t>
-      </w:r>
-      <w:proofErr w:type="gramStart"/>
-      <w:r>
-        <w:rPr>
-          <w:sz w:val="28"/>
-          <w:szCs w:val="28"/>
-          <w:lang w:val="ru-RU"/>
-        </w:rPr>
-        <w:t>&gt;::</w:t>
-      </w:r>
-      <w:proofErr w:type="gramEnd"/>
-      <w:r>
-        <w:rPr>
-          <w:sz w:val="28"/>
-          <w:szCs w:val="28"/>
-          <w:lang w:val="ru-RU"/>
-        </w:rPr>
-        <w:t>=&lt;заголовок процедуры&gt;&lt;блок&gt;</w:t>
+        <w:t>&lt;описание процедуры&gt;::=&lt;заголовок процедуры&gt;&lt;блок&gt;</w:t>
       </w:r>
     </w:p>
     <w:p>
@@ -8427,27 +6719,8 @@
           <w:szCs w:val="28"/>
           <w:lang w:val="ru-RU"/>
         </w:rPr>
-        <w:t>&lt;заголовок процедуры</w:t>
-      </w:r>
-      <w:proofErr w:type="gramStart"/>
-      <w:r>
-        <w:rPr>
-          <w:sz w:val="28"/>
-          <w:szCs w:val="28"/>
-          <w:lang w:val="ru-RU"/>
-        </w:rPr>
-        <w:t>&gt;::</w:t>
-      </w:r>
-      <w:proofErr w:type="gramEnd"/>
-      <w:r>
-        <w:rPr>
-          <w:sz w:val="28"/>
-          <w:szCs w:val="28"/>
-          <w:lang w:val="ru-RU"/>
-        </w:rPr>
-        <w:t xml:space="preserve">= </w:t>
-      </w:r>
-      <w:proofErr w:type="spellStart"/>
+        <w:t xml:space="preserve">&lt;заголовок процедуры&gt;::= </w:t>
+      </w:r>
       <w:r>
         <w:rPr>
           <w:b/>
@@ -8458,7 +6731,6 @@
         </w:rPr>
         <w:t>procedure</w:t>
       </w:r>
-      <w:proofErr w:type="spellEnd"/>
       <w:r>
         <w:rPr>
           <w:sz w:val="28"/>
@@ -8467,7 +6739,6 @@
         </w:rPr>
         <w:t xml:space="preserve"> &lt;имя&gt;;| </w:t>
       </w:r>
-      <w:proofErr w:type="spellStart"/>
       <w:r>
         <w:rPr>
           <w:b/>
@@ -8478,7 +6749,6 @@
         </w:rPr>
         <w:t>procedure</w:t>
       </w:r>
-      <w:proofErr w:type="spellEnd"/>
       <w:r>
         <w:rPr>
           <w:sz w:val="28"/>
@@ -8514,27 +6784,8 @@
           <w:szCs w:val="28"/>
           <w:lang w:val="ru-RU"/>
         </w:rPr>
-        <w:t>&lt;раздел формальных параметров</w:t>
-      </w:r>
-      <w:proofErr w:type="gramStart"/>
-      <w:r>
-        <w:rPr>
-          <w:sz w:val="28"/>
-          <w:szCs w:val="28"/>
-          <w:lang w:val="ru-RU"/>
-        </w:rPr>
-        <w:t>&gt;::</w:t>
-      </w:r>
-      <w:proofErr w:type="gramEnd"/>
-      <w:r>
-        <w:rPr>
-          <w:sz w:val="28"/>
-          <w:szCs w:val="28"/>
-          <w:lang w:val="ru-RU"/>
-        </w:rPr>
-        <w:t xml:space="preserve">=&lt;группа параметров&gt;| </w:t>
-      </w:r>
-      <w:proofErr w:type="spellStart"/>
+        <w:t xml:space="preserve">&lt;раздел формальных параметров&gt;::=&lt;группа параметров&gt;| </w:t>
+      </w:r>
       <w:r>
         <w:rPr>
           <w:b/>
@@ -8543,9 +6794,16 @@
           <w:szCs w:val="28"/>
           <w:lang w:val="ru-RU"/>
         </w:rPr>
-        <w:t>var</w:t>
-      </w:r>
-      <w:proofErr w:type="spellEnd"/>
+        <w:t xml:space="preserve">var </w:t>
+      </w:r>
+      <w:r>
+        <w:rPr>
+          <w:sz w:val="28"/>
+          <w:szCs w:val="28"/>
+          <w:lang w:val="ru-RU"/>
+        </w:rPr>
+        <w:t xml:space="preserve">&lt;группа параметров&gt;| </w:t>
+      </w:r>
       <w:r>
         <w:rPr>
           <w:b/>
@@ -8554,28 +6812,8 @@
           <w:szCs w:val="28"/>
           <w:lang w:val="ru-RU"/>
         </w:rPr>
-        <w:t xml:space="preserve"> </w:t>
-      </w:r>
-      <w:r>
-        <w:rPr>
-          <w:sz w:val="28"/>
-          <w:szCs w:val="28"/>
-          <w:lang w:val="ru-RU"/>
-        </w:rPr>
-        <w:t xml:space="preserve">&lt;группа параметров&gt;| </w:t>
-      </w:r>
-      <w:proofErr w:type="spellStart"/>
-      <w:r>
-        <w:rPr>
-          <w:b/>
-          <w:bCs/>
-          <w:sz w:val="28"/>
-          <w:szCs w:val="28"/>
-          <w:lang w:val="ru-RU"/>
-        </w:rPr>
         <w:t>procedure</w:t>
       </w:r>
-      <w:proofErr w:type="spellEnd"/>
       <w:r>
         <w:rPr>
           <w:sz w:val="28"/>
@@ -8611,25 +6849,7 @@
           <w:szCs w:val="28"/>
           <w:lang w:val="ru-RU"/>
         </w:rPr>
-        <w:t>&lt;группа параметров</w:t>
-      </w:r>
-      <w:proofErr w:type="gramStart"/>
-      <w:r>
-        <w:rPr>
-          <w:sz w:val="28"/>
-          <w:szCs w:val="28"/>
-          <w:lang w:val="ru-RU"/>
-        </w:rPr>
-        <w:t>&gt;::</w:t>
-      </w:r>
-      <w:proofErr w:type="gramEnd"/>
-      <w:r>
-        <w:rPr>
-          <w:sz w:val="28"/>
-          <w:szCs w:val="28"/>
-          <w:lang w:val="ru-RU"/>
-        </w:rPr>
-        <w:t>=&lt;имя&gt;{,&lt;имя&gt;}:&lt;имя типа&gt;</w:t>
+        <w:t>&lt;группа параметров&gt;::=&lt;имя&gt;{,&lt;имя&gt;}:&lt;имя типа&gt;</w:t>
       </w:r>
     </w:p>
     <w:p>
@@ -8659,25 +6879,7 @@
           <w:lang w:val="ru-RU"/>
         </w:rPr>
         <w:lastRenderedPageBreak/>
-        <w:t>&lt;оператор</w:t>
-      </w:r>
-      <w:proofErr w:type="gramStart"/>
-      <w:r>
-        <w:rPr>
-          <w:sz w:val="28"/>
-          <w:szCs w:val="28"/>
-          <w:lang w:val="ru-RU"/>
-        </w:rPr>
-        <w:t>&gt;::</w:t>
-      </w:r>
-      <w:proofErr w:type="gramEnd"/>
-      <w:r>
-        <w:rPr>
-          <w:sz w:val="28"/>
-          <w:szCs w:val="28"/>
-          <w:lang w:val="ru-RU"/>
-        </w:rPr>
-        <w:t>=&lt;непомеченный оператор&gt;</w:t>
+        <w:t>&lt;оператор&gt;::=&lt;непомеченный оператор&gt;</w:t>
       </w:r>
     </w:p>
     <w:p>
@@ -8706,25 +6908,7 @@
           <w:szCs w:val="28"/>
           <w:lang w:val="ru-RU"/>
         </w:rPr>
-        <w:t>&lt;непомеченный оператор</w:t>
-      </w:r>
-      <w:proofErr w:type="gramStart"/>
-      <w:r>
-        <w:rPr>
-          <w:sz w:val="28"/>
-          <w:szCs w:val="28"/>
-          <w:lang w:val="ru-RU"/>
-        </w:rPr>
-        <w:t>&gt;::</w:t>
-      </w:r>
-      <w:proofErr w:type="gramEnd"/>
-      <w:r>
-        <w:rPr>
-          <w:sz w:val="28"/>
-          <w:szCs w:val="28"/>
-          <w:lang w:val="ru-RU"/>
-        </w:rPr>
-        <w:t>=&lt;простой оператор&gt;|&lt;сложный оператор&gt;</w:t>
+        <w:t>&lt;непомеченный оператор&gt;::=&lt;простой оператор&gt;|&lt;сложный оператор&gt;</w:t>
       </w:r>
     </w:p>
     <w:p>
@@ -8755,27 +6939,7 @@
           <w:highlight w:val="green"/>
           <w:lang w:val="ru-RU"/>
         </w:rPr>
-        <w:t>&lt;простой оператор</w:t>
-      </w:r>
-      <w:proofErr w:type="gramStart"/>
-      <w:r>
-        <w:rPr>
-          <w:sz w:val="28"/>
-          <w:szCs w:val="28"/>
-          <w:highlight w:val="green"/>
-          <w:lang w:val="ru-RU"/>
-        </w:rPr>
-        <w:t>&gt;::</w:t>
-      </w:r>
-      <w:proofErr w:type="gramEnd"/>
-      <w:r>
-        <w:rPr>
-          <w:sz w:val="28"/>
-          <w:szCs w:val="28"/>
-          <w:highlight w:val="green"/>
-          <w:lang w:val="ru-RU"/>
-        </w:rPr>
-        <w:t>=&lt;оператор присваивания&gt;|&lt;оператор процедуры&gt;</w:t>
+        <w:t>&lt;простой оператор&gt;::=&lt;оператор присваивания&gt;|&lt;оператор процедуры&gt;</w:t>
       </w:r>
     </w:p>
     <w:p>
@@ -8806,27 +6970,7 @@
           <w:highlight w:val="green"/>
           <w:lang w:val="ru-RU"/>
         </w:rPr>
-        <w:t>&lt;оператор присваивания</w:t>
-      </w:r>
-      <w:proofErr w:type="gramStart"/>
-      <w:r>
-        <w:rPr>
-          <w:sz w:val="28"/>
-          <w:szCs w:val="28"/>
-          <w:highlight w:val="green"/>
-          <w:lang w:val="ru-RU"/>
-        </w:rPr>
-        <w:t>&gt;::</w:t>
-      </w:r>
-      <w:proofErr w:type="gramEnd"/>
-      <w:r>
-        <w:rPr>
-          <w:sz w:val="28"/>
-          <w:szCs w:val="28"/>
-          <w:highlight w:val="green"/>
-          <w:lang w:val="ru-RU"/>
-        </w:rPr>
-        <w:t>=</w:t>
+        <w:t>&lt;оператор присваивания&gt;::=</w:t>
       </w:r>
       <w:r>
         <w:rPr>
@@ -8874,25 +7018,7 @@
           <w:szCs w:val="28"/>
           <w:lang w:val="ru-RU"/>
         </w:rPr>
-        <w:t>&lt;переменная</w:t>
-      </w:r>
-      <w:proofErr w:type="gramStart"/>
-      <w:r>
-        <w:rPr>
-          <w:sz w:val="28"/>
-          <w:szCs w:val="28"/>
-          <w:lang w:val="ru-RU"/>
-        </w:rPr>
-        <w:t>&gt;::</w:t>
-      </w:r>
-      <w:proofErr w:type="gramEnd"/>
-      <w:r>
-        <w:rPr>
-          <w:sz w:val="28"/>
-          <w:szCs w:val="28"/>
-          <w:lang w:val="ru-RU"/>
-        </w:rPr>
-        <w:t>=&lt;полная переменная&gt;|</w:t>
+        <w:t>&lt;переменная&gt;::=&lt;полная переменная&gt;|</w:t>
       </w:r>
       <w:r>
         <w:rPr>
@@ -8940,27 +7066,7 @@
           <w:highlight w:val="green"/>
           <w:lang w:val="ru-RU"/>
         </w:rPr>
-        <w:t>&lt;полная переменная</w:t>
-      </w:r>
-      <w:proofErr w:type="gramStart"/>
-      <w:r>
-        <w:rPr>
-          <w:sz w:val="28"/>
-          <w:szCs w:val="28"/>
-          <w:highlight w:val="green"/>
-          <w:lang w:val="ru-RU"/>
-        </w:rPr>
-        <w:t>&gt;::</w:t>
-      </w:r>
-      <w:proofErr w:type="gramEnd"/>
-      <w:r>
-        <w:rPr>
-          <w:sz w:val="28"/>
-          <w:szCs w:val="28"/>
-          <w:highlight w:val="green"/>
-          <w:lang w:val="ru-RU"/>
-        </w:rPr>
-        <w:t>=&lt;имя переменной&gt;</w:t>
+        <w:t>&lt;полная переменная&gt;::=&lt;имя переменной&gt;</w:t>
       </w:r>
     </w:p>
     <w:p>
@@ -8991,27 +7097,7 @@
           <w:highlight w:val="green"/>
           <w:lang w:val="ru-RU"/>
         </w:rPr>
-        <w:t>&lt;имя переменной</w:t>
-      </w:r>
-      <w:proofErr w:type="gramStart"/>
-      <w:r>
-        <w:rPr>
-          <w:sz w:val="28"/>
-          <w:szCs w:val="28"/>
-          <w:highlight w:val="green"/>
-          <w:lang w:val="ru-RU"/>
-        </w:rPr>
-        <w:t>&gt;::</w:t>
-      </w:r>
-      <w:proofErr w:type="gramEnd"/>
-      <w:r>
-        <w:rPr>
-          <w:sz w:val="28"/>
-          <w:szCs w:val="28"/>
-          <w:highlight w:val="green"/>
-          <w:lang w:val="ru-RU"/>
-        </w:rPr>
-        <w:t>=&lt;имя&gt;</w:t>
+        <w:t>&lt;имя переменной&gt;::=&lt;имя&gt;</w:t>
       </w:r>
     </w:p>
     <w:p>
@@ -9042,27 +7128,7 @@
           <w:highlight w:val="green"/>
           <w:lang w:val="ru-RU"/>
         </w:rPr>
-        <w:t>&lt;выражение</w:t>
-      </w:r>
-      <w:proofErr w:type="gramStart"/>
-      <w:r>
-        <w:rPr>
-          <w:sz w:val="28"/>
-          <w:szCs w:val="28"/>
-          <w:highlight w:val="green"/>
-          <w:lang w:val="ru-RU"/>
-        </w:rPr>
-        <w:t>&gt;::</w:t>
-      </w:r>
-      <w:proofErr w:type="gramEnd"/>
-      <w:r>
-        <w:rPr>
-          <w:sz w:val="28"/>
-          <w:szCs w:val="28"/>
-          <w:highlight w:val="green"/>
-          <w:lang w:val="ru-RU"/>
-        </w:rPr>
-        <w:t>=&lt;простое выражение&gt;|&lt;простое выражение&gt; &lt;операция отношения&gt;&lt;простое выражение&gt;</w:t>
+        <w:t>&lt;выражение&gt;::=&lt;простое выражение&gt;|&lt;простое выражение&gt; &lt;операция отношения&gt;&lt;простое выражение&gt;</w:t>
       </w:r>
     </w:p>
     <w:p>
@@ -9093,29 +7159,8 @@
           <w:highlight w:val="green"/>
           <w:lang w:val="ru-RU"/>
         </w:rPr>
-        <w:t>&lt;операция отношения</w:t>
-      </w:r>
-      <w:proofErr w:type="gramStart"/>
-      <w:r>
-        <w:rPr>
-          <w:sz w:val="28"/>
-          <w:szCs w:val="28"/>
-          <w:highlight w:val="green"/>
-          <w:lang w:val="ru-RU"/>
-        </w:rPr>
-        <w:t>&gt;::</w:t>
-      </w:r>
-      <w:proofErr w:type="gramEnd"/>
-      <w:r>
-        <w:rPr>
-          <w:sz w:val="28"/>
-          <w:szCs w:val="28"/>
-          <w:highlight w:val="green"/>
-          <w:lang w:val="ru-RU"/>
-        </w:rPr>
-        <w:t>==|&lt;&gt;|&lt;|&lt;=|&gt;=|&gt;|</w:t>
-      </w:r>
-      <w:proofErr w:type="spellStart"/>
+        <w:t>&lt;операция отношения&gt;::==|&lt;&gt;|&lt;|&lt;=|&gt;=|&gt;|</w:t>
+      </w:r>
       <w:r>
         <w:rPr>
           <w:b/>
@@ -9127,7 +7172,6 @@
         </w:rPr>
         <w:t>in</w:t>
       </w:r>
-      <w:proofErr w:type="spellEnd"/>
     </w:p>
     <w:p>
       <w:pPr>
@@ -9157,27 +7201,7 @@
           <w:highlight w:val="green"/>
           <w:lang w:val="ru-RU"/>
         </w:rPr>
-        <w:t>&lt;простое выражение</w:t>
-      </w:r>
-      <w:proofErr w:type="gramStart"/>
-      <w:r>
-        <w:rPr>
-          <w:sz w:val="28"/>
-          <w:szCs w:val="28"/>
-          <w:highlight w:val="green"/>
-          <w:lang w:val="ru-RU"/>
-        </w:rPr>
-        <w:t>&gt;::</w:t>
-      </w:r>
-      <w:proofErr w:type="gramEnd"/>
-      <w:r>
-        <w:rPr>
-          <w:sz w:val="28"/>
-          <w:szCs w:val="28"/>
-          <w:highlight w:val="green"/>
-          <w:lang w:val="ru-RU"/>
-        </w:rPr>
-        <w:t>=&lt;знак&gt;&lt;слагаемое&gt;{&lt;аддитивная операция&gt;&lt;слагаемое&gt;}</w:t>
+        <w:t>&lt;простое выражение&gt;::=&lt;знак&gt;&lt;слагаемое&gt;{&lt;аддитивная операция&gt;&lt;слагаемое&gt;}</w:t>
       </w:r>
     </w:p>
     <w:p>
@@ -9208,29 +7232,8 @@
           <w:highlight w:val="green"/>
           <w:lang w:val="ru-RU"/>
         </w:rPr>
-        <w:t>&lt;аддитивная операция</w:t>
-      </w:r>
-      <w:proofErr w:type="gramStart"/>
-      <w:r>
-        <w:rPr>
-          <w:sz w:val="28"/>
-          <w:szCs w:val="28"/>
-          <w:highlight w:val="green"/>
-          <w:lang w:val="ru-RU"/>
-        </w:rPr>
-        <w:t>&gt;::</w:t>
-      </w:r>
-      <w:proofErr w:type="gramEnd"/>
-      <w:r>
-        <w:rPr>
-          <w:sz w:val="28"/>
-          <w:szCs w:val="28"/>
-          <w:highlight w:val="green"/>
-          <w:lang w:val="ru-RU"/>
-        </w:rPr>
-        <w:t>=+|-|</w:t>
-      </w:r>
-      <w:proofErr w:type="spellStart"/>
+        <w:t>&lt;аддитивная операция&gt;::=+|-|</w:t>
+      </w:r>
       <w:r>
         <w:rPr>
           <w:b/>
@@ -9242,7 +7245,6 @@
         </w:rPr>
         <w:t>or</w:t>
       </w:r>
-      <w:proofErr w:type="spellEnd"/>
     </w:p>
     <w:p>
       <w:pPr>
@@ -9272,27 +7274,7 @@
           <w:highlight w:val="green"/>
           <w:lang w:val="ru-RU"/>
         </w:rPr>
-        <w:t>&lt;слагаемое</w:t>
-      </w:r>
-      <w:proofErr w:type="gramStart"/>
-      <w:r>
-        <w:rPr>
-          <w:sz w:val="28"/>
-          <w:szCs w:val="28"/>
-          <w:highlight w:val="green"/>
-          <w:lang w:val="ru-RU"/>
-        </w:rPr>
-        <w:t>&gt;::</w:t>
-      </w:r>
-      <w:proofErr w:type="gramEnd"/>
-      <w:r>
-        <w:rPr>
-          <w:sz w:val="28"/>
-          <w:szCs w:val="28"/>
-          <w:highlight w:val="green"/>
-          <w:lang w:val="ru-RU"/>
-        </w:rPr>
-        <w:t>=&lt;множитель&gt;{&lt;мультипликативная операция&gt; &lt;множитель&gt;}</w:t>
+        <w:t>&lt;слагаемое&gt;::=&lt;множитель&gt;{&lt;мультипликативная операция&gt; &lt;множитель&gt;}</w:t>
       </w:r>
     </w:p>
     <w:p>
@@ -9323,29 +7305,8 @@
           <w:highlight w:val="green"/>
           <w:lang w:val="ru-RU"/>
         </w:rPr>
-        <w:t>&lt;мультипликативная операция</w:t>
-      </w:r>
-      <w:proofErr w:type="gramStart"/>
-      <w:r>
-        <w:rPr>
-          <w:sz w:val="28"/>
-          <w:szCs w:val="28"/>
-          <w:highlight w:val="green"/>
-          <w:lang w:val="ru-RU"/>
-        </w:rPr>
-        <w:t>&gt;::</w:t>
-      </w:r>
-      <w:proofErr w:type="gramEnd"/>
-      <w:r>
-        <w:rPr>
-          <w:sz w:val="28"/>
-          <w:szCs w:val="28"/>
-          <w:highlight w:val="green"/>
-          <w:lang w:val="ru-RU"/>
-        </w:rPr>
-        <w:t>=*|/|</w:t>
-      </w:r>
-      <w:proofErr w:type="spellStart"/>
+        <w:t>&lt;мультипликативная операция&gt;::=*|/|</w:t>
+      </w:r>
       <w:r>
         <w:rPr>
           <w:b/>
@@ -9397,7 +7358,6 @@
         </w:rPr>
         <w:t>and</w:t>
       </w:r>
-      <w:proofErr w:type="spellEnd"/>
     </w:p>
     <w:p>
       <w:pPr>
@@ -9427,47 +7387,7 @@
           <w:highlight w:val="green"/>
           <w:lang w:val="ru-RU"/>
         </w:rPr>
-        <w:t>&lt;множитель</w:t>
-      </w:r>
-      <w:proofErr w:type="gramStart"/>
-      <w:r>
-        <w:rPr>
-          <w:sz w:val="28"/>
-          <w:szCs w:val="28"/>
-          <w:highlight w:val="green"/>
-          <w:lang w:val="ru-RU"/>
-        </w:rPr>
-        <w:t>&gt;::</w:t>
-      </w:r>
-      <w:proofErr w:type="gramEnd"/>
-      <w:r>
-        <w:rPr>
-          <w:sz w:val="28"/>
-          <w:szCs w:val="28"/>
-          <w:highlight w:val="green"/>
-          <w:lang w:val="ru-RU"/>
-        </w:rPr>
-        <w:t xml:space="preserve">=&lt;переменная&gt;|&lt;константа без знака&gt;| (&lt;выражение&gt;)| </w:t>
-      </w:r>
-      <w:proofErr w:type="spellStart"/>
-      <w:r>
-        <w:rPr>
-          <w:sz w:val="28"/>
-          <w:szCs w:val="28"/>
-          <w:highlight w:val="green"/>
-          <w:lang w:val="ru-RU"/>
-        </w:rPr>
-        <w:t>not</w:t>
-      </w:r>
-      <w:proofErr w:type="spellEnd"/>
-      <w:r>
-        <w:rPr>
-          <w:sz w:val="28"/>
-          <w:szCs w:val="28"/>
-          <w:highlight w:val="green"/>
-          <w:lang w:val="ru-RU"/>
-        </w:rPr>
-        <w:t xml:space="preserve"> &lt;множитель&gt;</w:t>
+        <w:t>&lt;множитель&gt;::=&lt;переменная&gt;|&lt;константа без знака&gt;| (&lt;выражение&gt;)| not &lt;множитель&gt;</w:t>
       </w:r>
     </w:p>
     <w:p>
@@ -9498,39 +7418,8 @@
           <w:highlight w:val="green"/>
           <w:lang w:val="ru-RU"/>
         </w:rPr>
-        <w:t>&lt;константа без знака</w:t>
-      </w:r>
-      <w:proofErr w:type="gramStart"/>
-      <w:r>
-        <w:rPr>
-          <w:sz w:val="28"/>
-          <w:szCs w:val="28"/>
-          <w:highlight w:val="green"/>
-          <w:lang w:val="ru-RU"/>
-        </w:rPr>
-        <w:t>&gt;::</w:t>
-      </w:r>
-      <w:proofErr w:type="gramEnd"/>
-      <w:r>
-        <w:rPr>
-          <w:sz w:val="28"/>
-          <w:szCs w:val="28"/>
-          <w:highlight w:val="green"/>
-          <w:lang w:val="ru-RU"/>
-        </w:rPr>
-        <w:t>=&lt;число без знака&gt;|&lt;строка&gt;|&lt;имя константы&gt;|</w:t>
-      </w:r>
-      <w:proofErr w:type="spellStart"/>
-      <w:r>
-        <w:rPr>
-          <w:sz w:val="28"/>
-          <w:szCs w:val="28"/>
-          <w:highlight w:val="green"/>
-          <w:lang w:val="ru-RU"/>
-        </w:rPr>
-        <w:t>nil</w:t>
-      </w:r>
-      <w:proofErr w:type="spellEnd"/>
+        <w:t>&lt;константа без знака&gt;::=&lt;число без знака&gt;|&lt;строка&gt;|&lt;имя константы&gt;|nil</w:t>
+      </w:r>
     </w:p>
     <w:p>
       <w:pPr>
@@ -9558,25 +7447,7 @@
           <w:szCs w:val="28"/>
           <w:lang w:val="ru-RU"/>
         </w:rPr>
-        <w:t>&lt;оператор процедуры</w:t>
-      </w:r>
-      <w:proofErr w:type="gramStart"/>
-      <w:r>
-        <w:rPr>
-          <w:sz w:val="28"/>
-          <w:szCs w:val="28"/>
-          <w:lang w:val="ru-RU"/>
-        </w:rPr>
-        <w:t>&gt;::</w:t>
-      </w:r>
-      <w:proofErr w:type="gramEnd"/>
-      <w:r>
-        <w:rPr>
-          <w:sz w:val="28"/>
-          <w:szCs w:val="28"/>
-          <w:lang w:val="ru-RU"/>
-        </w:rPr>
-        <w:t>=&lt;имя процедуры&gt;|&lt;имя процедуры&gt;(&lt;фактический параметр&gt;{,&lt;фактический параметр&gt;})</w:t>
+        <w:t>&lt;оператор процедуры&gt;::=&lt;имя процедуры&gt;|&lt;имя процедуры&gt;(&lt;фактический параметр&gt;{,&lt;фактический параметр&gt;})</w:t>
       </w:r>
     </w:p>
     <w:p>
@@ -9605,25 +7476,7 @@
           <w:szCs w:val="28"/>
           <w:lang w:val="ru-RU"/>
         </w:rPr>
-        <w:t>&lt;имя процедуры</w:t>
-      </w:r>
-      <w:proofErr w:type="gramStart"/>
-      <w:r>
-        <w:rPr>
-          <w:sz w:val="28"/>
-          <w:szCs w:val="28"/>
-          <w:lang w:val="ru-RU"/>
-        </w:rPr>
-        <w:t>&gt;::</w:t>
-      </w:r>
-      <w:proofErr w:type="gramEnd"/>
-      <w:r>
-        <w:rPr>
-          <w:sz w:val="28"/>
-          <w:szCs w:val="28"/>
-          <w:lang w:val="ru-RU"/>
-        </w:rPr>
-        <w:t>=&lt;имя&gt;</w:t>
+        <w:t>&lt;имя процедуры&gt;::=&lt;имя&gt;</w:t>
       </w:r>
     </w:p>
     <w:p>
@@ -9652,25 +7505,7 @@
           <w:szCs w:val="28"/>
           <w:lang w:val="ru-RU"/>
         </w:rPr>
-        <w:t>&lt;фактический параметр</w:t>
-      </w:r>
-      <w:proofErr w:type="gramStart"/>
-      <w:r>
-        <w:rPr>
-          <w:sz w:val="28"/>
-          <w:szCs w:val="28"/>
-          <w:lang w:val="ru-RU"/>
-        </w:rPr>
-        <w:t>&gt;::</w:t>
-      </w:r>
-      <w:proofErr w:type="gramEnd"/>
-      <w:r>
-        <w:rPr>
-          <w:sz w:val="28"/>
-          <w:szCs w:val="28"/>
-          <w:lang w:val="ru-RU"/>
-        </w:rPr>
-        <w:t>=&lt;выражение&gt;|&lt;переменная&gt;|&lt;имя процедуры&gt;</w:t>
+        <w:t>&lt;фактический параметр&gt;::=&lt;выражение&gt;|&lt;переменная&gt;|&lt;имя процедуры&gt;</w:t>
       </w:r>
     </w:p>
     <w:p>
@@ -9701,27 +7536,7 @@
           <w:highlight w:val="green"/>
           <w:lang w:val="ru-RU"/>
         </w:rPr>
-        <w:t>&lt;пустой оператор</w:t>
-      </w:r>
-      <w:proofErr w:type="gramStart"/>
-      <w:r>
-        <w:rPr>
-          <w:sz w:val="28"/>
-          <w:szCs w:val="28"/>
-          <w:highlight w:val="green"/>
-          <w:lang w:val="ru-RU"/>
-        </w:rPr>
-        <w:t>&gt;::</w:t>
-      </w:r>
-      <w:proofErr w:type="gramEnd"/>
-      <w:r>
-        <w:rPr>
-          <w:sz w:val="28"/>
-          <w:szCs w:val="28"/>
-          <w:highlight w:val="green"/>
-          <w:lang w:val="ru-RU"/>
-        </w:rPr>
-        <w:t>=&lt;пусто&gt;</w:t>
+        <w:t>&lt;пустой оператор&gt;::=&lt;пусто&gt;</w:t>
       </w:r>
     </w:p>
     <w:p>
@@ -9752,27 +7567,7 @@
           <w:highlight w:val="green"/>
           <w:lang w:val="ru-RU"/>
         </w:rPr>
-        <w:t>&lt;пусто</w:t>
-      </w:r>
-      <w:proofErr w:type="gramStart"/>
-      <w:r>
-        <w:rPr>
-          <w:sz w:val="28"/>
-          <w:szCs w:val="28"/>
-          <w:highlight w:val="green"/>
-          <w:lang w:val="ru-RU"/>
-        </w:rPr>
-        <w:t>&gt;::</w:t>
-      </w:r>
-      <w:proofErr w:type="gramEnd"/>
-      <w:r>
-        <w:rPr>
-          <w:sz w:val="28"/>
-          <w:szCs w:val="28"/>
-          <w:highlight w:val="green"/>
-          <w:lang w:val="ru-RU"/>
-        </w:rPr>
-        <w:t>=</w:t>
+        <w:t>&lt;пусто&gt;::=</w:t>
       </w:r>
     </w:p>
     <w:p>
@@ -9802,25 +7597,7 @@
           <w:lang w:val="ru-RU"/>
         </w:rPr>
         <w:lastRenderedPageBreak/>
-        <w:t>&lt;сложный оператор</w:t>
-      </w:r>
-      <w:proofErr w:type="gramStart"/>
-      <w:r>
-        <w:rPr>
-          <w:sz w:val="28"/>
-          <w:szCs w:val="28"/>
-          <w:lang w:val="ru-RU"/>
-        </w:rPr>
-        <w:t>&gt;::</w:t>
-      </w:r>
-      <w:proofErr w:type="gramEnd"/>
-      <w:r>
-        <w:rPr>
-          <w:sz w:val="28"/>
-          <w:szCs w:val="28"/>
-          <w:lang w:val="ru-RU"/>
-        </w:rPr>
-        <w:t>=&lt;составной оператор&gt;|&lt;выбирающий оператор&gt;|&lt;оператор цикла&gt;|</w:t>
+        <w:t>&lt;сложный оператор&gt;::=&lt;составной оператор&gt;|&lt;выбирающий оператор&gt;|&lt;оператор цикла&gt;|</w:t>
       </w:r>
       <w:r>
         <w:rPr>
@@ -9860,29 +7637,8 @@
           <w:highlight w:val="green"/>
           <w:lang w:val="ru-RU"/>
         </w:rPr>
-        <w:t>&lt;составной оператор</w:t>
-      </w:r>
-      <w:proofErr w:type="gramStart"/>
-      <w:r>
-        <w:rPr>
-          <w:sz w:val="28"/>
-          <w:szCs w:val="28"/>
-          <w:highlight w:val="green"/>
-          <w:lang w:val="ru-RU"/>
-        </w:rPr>
-        <w:t>&gt;::</w:t>
-      </w:r>
-      <w:proofErr w:type="gramEnd"/>
-      <w:r>
-        <w:rPr>
-          <w:sz w:val="28"/>
-          <w:szCs w:val="28"/>
-          <w:highlight w:val="green"/>
-          <w:lang w:val="ru-RU"/>
-        </w:rPr>
-        <w:t xml:space="preserve">= </w:t>
-      </w:r>
-      <w:proofErr w:type="spellStart"/>
+        <w:t xml:space="preserve">&lt;составной оператор&gt;::= </w:t>
+      </w:r>
       <w:r>
         <w:rPr>
           <w:b/>
@@ -9894,7 +7650,6 @@
         </w:rPr>
         <w:t>begin</w:t>
       </w:r>
-      <w:proofErr w:type="spellEnd"/>
       <w:r>
         <w:rPr>
           <w:sz w:val="28"/>
@@ -9929,7 +7684,6 @@
         </w:rPr>
         <w:t xml:space="preserve">&gt;{;&lt;оператор&gt;} </w:t>
       </w:r>
-      <w:proofErr w:type="spellStart"/>
       <w:r>
         <w:rPr>
           <w:b/>
@@ -9941,7 +7695,6 @@
         </w:rPr>
         <w:t>end</w:t>
       </w:r>
-      <w:proofErr w:type="spellEnd"/>
     </w:p>
     <w:p>
       <w:pPr>
@@ -9971,27 +7724,7 @@
           <w:highlight w:val="green"/>
           <w:lang w:val="ru-RU"/>
         </w:rPr>
-        <w:t>&lt;выбирающий оператор</w:t>
-      </w:r>
-      <w:proofErr w:type="gramStart"/>
-      <w:r>
-        <w:rPr>
-          <w:sz w:val="28"/>
-          <w:szCs w:val="28"/>
-          <w:highlight w:val="green"/>
-          <w:lang w:val="ru-RU"/>
-        </w:rPr>
-        <w:t>&gt;::</w:t>
-      </w:r>
-      <w:proofErr w:type="gramEnd"/>
-      <w:r>
-        <w:rPr>
-          <w:sz w:val="28"/>
-          <w:szCs w:val="28"/>
-          <w:highlight w:val="green"/>
-          <w:lang w:val="ru-RU"/>
-        </w:rPr>
-        <w:t>=&lt;условный оператор&gt;| &lt;оператор варианта&gt;</w:t>
+        <w:t>&lt;выбирающий оператор&gt;::=&lt;условный оператор&gt;| &lt;оператор варианта&gt;</w:t>
       </w:r>
     </w:p>
     <w:p>
@@ -10022,29 +7755,8 @@
           <w:highlight w:val="green"/>
           <w:lang w:val="ru-RU"/>
         </w:rPr>
-        <w:t>&lt;условный оператор</w:t>
-      </w:r>
-      <w:proofErr w:type="gramStart"/>
-      <w:r>
-        <w:rPr>
-          <w:sz w:val="28"/>
-          <w:szCs w:val="28"/>
-          <w:highlight w:val="green"/>
-          <w:lang w:val="ru-RU"/>
-        </w:rPr>
-        <w:t>&gt;::</w:t>
-      </w:r>
-      <w:proofErr w:type="gramEnd"/>
-      <w:r>
-        <w:rPr>
-          <w:sz w:val="28"/>
-          <w:szCs w:val="28"/>
-          <w:highlight w:val="green"/>
-          <w:lang w:val="ru-RU"/>
-        </w:rPr>
-        <w:t xml:space="preserve">= </w:t>
-      </w:r>
-      <w:proofErr w:type="spellStart"/>
+        <w:t xml:space="preserve">&lt;условный оператор&gt;::= </w:t>
+      </w:r>
       <w:r>
         <w:rPr>
           <w:b/>
@@ -10056,7 +7768,6 @@
         </w:rPr>
         <w:t>if</w:t>
       </w:r>
-      <w:proofErr w:type="spellEnd"/>
       <w:r>
         <w:rPr>
           <w:sz w:val="28"/>
@@ -10066,7 +7777,6 @@
         </w:rPr>
         <w:t xml:space="preserve"> &lt;выражение&gt; </w:t>
       </w:r>
-      <w:proofErr w:type="spellStart"/>
       <w:r>
         <w:rPr>
           <w:b/>
@@ -10078,7 +7788,6 @@
         </w:rPr>
         <w:t>then</w:t>
       </w:r>
-      <w:proofErr w:type="spellEnd"/>
       <w:r>
         <w:rPr>
           <w:sz w:val="28"/>
@@ -10088,7 +7797,6 @@
         </w:rPr>
         <w:t xml:space="preserve"> &lt;оператор&gt;| </w:t>
       </w:r>
-      <w:proofErr w:type="spellStart"/>
       <w:r>
         <w:rPr>
           <w:b/>
@@ -10098,9 +7806,17 @@
           <w:highlight w:val="green"/>
           <w:lang w:val="ru-RU"/>
         </w:rPr>
-        <w:t>if</w:t>
-      </w:r>
-      <w:proofErr w:type="spellEnd"/>
+        <w:t xml:space="preserve">if </w:t>
+      </w:r>
+      <w:r>
+        <w:rPr>
+          <w:sz w:val="28"/>
+          <w:szCs w:val="28"/>
+          <w:highlight w:val="green"/>
+          <w:lang w:val="ru-RU"/>
+        </w:rPr>
+        <w:t xml:space="preserve">&lt;выражение&gt; </w:t>
+      </w:r>
       <w:r>
         <w:rPr>
           <w:b/>
@@ -10110,7 +7826,7 @@
           <w:highlight w:val="green"/>
           <w:lang w:val="ru-RU"/>
         </w:rPr>
-        <w:t xml:space="preserve"> </w:t>
+        <w:t>then</w:t>
       </w:r>
       <w:r>
         <w:rPr>
@@ -10119,9 +7835,8 @@
           <w:highlight w:val="green"/>
           <w:lang w:val="ru-RU"/>
         </w:rPr>
-        <w:t xml:space="preserve">&lt;выражение&gt; </w:t>
-      </w:r>
-      <w:proofErr w:type="spellStart"/>
+        <w:t xml:space="preserve"> &lt;оператор&gt; </w:t>
+      </w:r>
       <w:r>
         <w:rPr>
           <w:b/>
@@ -10131,31 +7846,8 @@
           <w:highlight w:val="green"/>
           <w:lang w:val="ru-RU"/>
         </w:rPr>
-        <w:t>then</w:t>
-      </w:r>
-      <w:proofErr w:type="spellEnd"/>
-      <w:r>
-        <w:rPr>
-          <w:sz w:val="28"/>
-          <w:szCs w:val="28"/>
-          <w:highlight w:val="green"/>
-          <w:lang w:val="ru-RU"/>
-        </w:rPr>
-        <w:t xml:space="preserve"> &lt;оператор&gt; </w:t>
-      </w:r>
-      <w:proofErr w:type="spellStart"/>
-      <w:r>
-        <w:rPr>
-          <w:b/>
-          <w:bCs/>
-          <w:sz w:val="28"/>
-          <w:szCs w:val="28"/>
-          <w:highlight w:val="green"/>
-          <w:lang w:val="ru-RU"/>
-        </w:rPr>
         <w:t>else</w:t>
       </w:r>
-      <w:proofErr w:type="spellEnd"/>
       <w:r>
         <w:rPr>
           <w:sz w:val="28"/>
@@ -10194,29 +7886,8 @@
           <w:highlight w:val="green"/>
           <w:lang w:val="ru-RU"/>
         </w:rPr>
-        <w:t>&lt;оператор варианта</w:t>
-      </w:r>
-      <w:proofErr w:type="gramStart"/>
-      <w:r>
-        <w:rPr>
-          <w:sz w:val="28"/>
-          <w:szCs w:val="28"/>
-          <w:highlight w:val="green"/>
-          <w:lang w:val="ru-RU"/>
-        </w:rPr>
-        <w:t>&gt;::</w:t>
-      </w:r>
-      <w:proofErr w:type="gramEnd"/>
-      <w:r>
-        <w:rPr>
-          <w:sz w:val="28"/>
-          <w:szCs w:val="28"/>
-          <w:highlight w:val="green"/>
-          <w:lang w:val="ru-RU"/>
-        </w:rPr>
-        <w:t xml:space="preserve">= </w:t>
-      </w:r>
-      <w:proofErr w:type="spellStart"/>
+        <w:t xml:space="preserve">&lt;оператор варианта&gt;::= </w:t>
+      </w:r>
       <w:r>
         <w:rPr>
           <w:b/>
@@ -10228,7 +7899,6 @@
         </w:rPr>
         <w:t>case</w:t>
       </w:r>
-      <w:proofErr w:type="spellEnd"/>
       <w:r>
         <w:rPr>
           <w:sz w:val="28"/>
@@ -10238,7 +7908,6 @@
         </w:rPr>
         <w:t xml:space="preserve"> &lt;выражение&gt; </w:t>
       </w:r>
-      <w:proofErr w:type="spellStart"/>
       <w:r>
         <w:rPr>
           <w:b/>
@@ -10250,7 +7919,6 @@
         </w:rPr>
         <w:t>of</w:t>
       </w:r>
-      <w:proofErr w:type="spellEnd"/>
       <w:r>
         <w:rPr>
           <w:sz w:val="28"/>
@@ -10260,7 +7928,6 @@
         </w:rPr>
         <w:t xml:space="preserve"> &lt;элемент списка вариантов&gt;{;&lt;элемент списка вариантов&gt;} </w:t>
       </w:r>
-      <w:proofErr w:type="spellStart"/>
       <w:r>
         <w:rPr>
           <w:b/>
@@ -10272,7 +7939,6 @@
         </w:rPr>
         <w:t>end</w:t>
       </w:r>
-      <w:proofErr w:type="spellEnd"/>
     </w:p>
     <w:p>
       <w:pPr>
@@ -10302,27 +7968,7 @@
           <w:highlight w:val="green"/>
           <w:lang w:val="ru-RU"/>
         </w:rPr>
-        <w:t>&lt;элемент списка вариантов</w:t>
-      </w:r>
-      <w:proofErr w:type="gramStart"/>
-      <w:r>
-        <w:rPr>
-          <w:sz w:val="28"/>
-          <w:szCs w:val="28"/>
-          <w:highlight w:val="green"/>
-          <w:lang w:val="ru-RU"/>
-        </w:rPr>
-        <w:t>&gt;::</w:t>
-      </w:r>
-      <w:proofErr w:type="gramEnd"/>
-      <w:r>
-        <w:rPr>
-          <w:sz w:val="28"/>
-          <w:szCs w:val="28"/>
-          <w:highlight w:val="green"/>
-          <w:lang w:val="ru-RU"/>
-        </w:rPr>
-        <w:t>=&lt;список меток варианта&gt;: &lt;оператор&gt;|&lt;пусто&gt;</w:t>
+        <w:t>&lt;элемент списка вариантов&gt;::=&lt;список меток варианта&gt;: &lt;оператор&gt;|&lt;пусто&gt;</w:t>
       </w:r>
     </w:p>
     <w:p>
@@ -10353,27 +7999,7 @@
           <w:highlight w:val="green"/>
           <w:lang w:val="ru-RU"/>
         </w:rPr>
-        <w:t>&lt;список меток варианта</w:t>
-      </w:r>
-      <w:proofErr w:type="gramStart"/>
-      <w:r>
-        <w:rPr>
-          <w:sz w:val="28"/>
-          <w:szCs w:val="28"/>
-          <w:highlight w:val="green"/>
-          <w:lang w:val="ru-RU"/>
-        </w:rPr>
-        <w:t>&gt;::</w:t>
-      </w:r>
-      <w:proofErr w:type="gramEnd"/>
-      <w:r>
-        <w:rPr>
-          <w:sz w:val="28"/>
-          <w:szCs w:val="28"/>
-          <w:highlight w:val="green"/>
-          <w:lang w:val="ru-RU"/>
-        </w:rPr>
-        <w:t>=&lt;метка варианта&gt;{,&lt;метка варианта&gt;}</w:t>
+        <w:t>&lt;список меток варианта&gt;::=&lt;метка варианта&gt;{,&lt;метка варианта&gt;}</w:t>
       </w:r>
     </w:p>
     <w:p>
@@ -10402,25 +8028,7 @@
           <w:szCs w:val="28"/>
           <w:lang w:val="ru-RU"/>
         </w:rPr>
-        <w:t>&lt;оператор цикла</w:t>
-      </w:r>
-      <w:proofErr w:type="gramStart"/>
-      <w:r>
-        <w:rPr>
-          <w:sz w:val="28"/>
-          <w:szCs w:val="28"/>
-          <w:lang w:val="ru-RU"/>
-        </w:rPr>
-        <w:t>&gt;::</w:t>
-      </w:r>
-      <w:proofErr w:type="gramEnd"/>
-      <w:r>
-        <w:rPr>
-          <w:sz w:val="28"/>
-          <w:szCs w:val="28"/>
-          <w:lang w:val="ru-RU"/>
-        </w:rPr>
-        <w:t>=&lt;цикл с предусловием&gt;|&lt;цикл с постусловием&gt;|&lt;цикл с параметром&gt;</w:t>
+        <w:t>&lt;оператор цикла&gt;::=&lt;цикл с предусловием&gt;|&lt;цикл с постусловием&gt;|&lt;цикл с параметром&gt;</w:t>
       </w:r>
     </w:p>
     <w:p>
@@ -10449,25 +8057,7 @@
           <w:szCs w:val="28"/>
           <w:lang w:val="ru-RU"/>
         </w:rPr>
-        <w:t>&lt;оператор цикла</w:t>
-      </w:r>
-      <w:proofErr w:type="gramStart"/>
-      <w:r>
-        <w:rPr>
-          <w:sz w:val="28"/>
-          <w:szCs w:val="28"/>
-          <w:lang w:val="ru-RU"/>
-        </w:rPr>
-        <w:t>&gt;::</w:t>
-      </w:r>
-      <w:proofErr w:type="gramEnd"/>
-      <w:r>
-        <w:rPr>
-          <w:sz w:val="28"/>
-          <w:szCs w:val="28"/>
-          <w:lang w:val="ru-RU"/>
-        </w:rPr>
-        <w:t>=&lt;цикл с предусловием&gt;</w:t>
+        <w:t>&lt;оператор цикла&gt;::=&lt;цикл с предусловием&gt;</w:t>
       </w:r>
     </w:p>
     <w:p>
@@ -10496,61 +8086,7 @@
           <w:szCs w:val="28"/>
           <w:lang w:val="ru-RU"/>
         </w:rPr>
-        <w:t>&lt;цикл с предусловием</w:t>
-      </w:r>
-      <w:proofErr w:type="gramStart"/>
-      <w:r>
-        <w:rPr>
-          <w:sz w:val="28"/>
-          <w:szCs w:val="28"/>
-          <w:lang w:val="ru-RU"/>
-        </w:rPr>
-        <w:t>&gt;::</w:t>
-      </w:r>
-      <w:proofErr w:type="gramEnd"/>
-      <w:r>
-        <w:rPr>
-          <w:sz w:val="28"/>
-          <w:szCs w:val="28"/>
-          <w:lang w:val="ru-RU"/>
-        </w:rPr>
-        <w:t xml:space="preserve">= </w:t>
-      </w:r>
-      <w:proofErr w:type="spellStart"/>
-      <w:r>
-        <w:rPr>
-          <w:sz w:val="28"/>
-          <w:szCs w:val="28"/>
-          <w:lang w:val="ru-RU"/>
-        </w:rPr>
-        <w:t>while</w:t>
-      </w:r>
-      <w:proofErr w:type="spellEnd"/>
-      <w:r>
-        <w:rPr>
-          <w:sz w:val="28"/>
-          <w:szCs w:val="28"/>
-          <w:lang w:val="ru-RU"/>
-        </w:rPr>
-        <w:t xml:space="preserve"> &lt;выражение&gt; </w:t>
-      </w:r>
-      <w:proofErr w:type="spellStart"/>
-      <w:r>
-        <w:rPr>
-          <w:sz w:val="28"/>
-          <w:szCs w:val="28"/>
-          <w:lang w:val="ru-RU"/>
-        </w:rPr>
-        <w:t>do</w:t>
-      </w:r>
-      <w:proofErr w:type="spellEnd"/>
-      <w:r>
-        <w:rPr>
-          <w:sz w:val="28"/>
-          <w:szCs w:val="28"/>
-          <w:lang w:val="ru-RU"/>
-        </w:rPr>
-        <w:t xml:space="preserve"> &lt;оператор&gt;</w:t>
+        <w:t>&lt;цикл с предусловием&gt;::= while &lt;выражение&gt; do &lt;оператор&gt;</w:t>
       </w:r>
     </w:p>
     <w:p>
@@ -11725,7 +9261,6 @@
         </w:rPr>
         <w:t xml:space="preserve"> передается в качестве параметра в метод </w:t>
       </w:r>
-      <w:proofErr w:type="gramStart"/>
       <w:r>
         <w:rPr>
           <w:sz w:val="28"/>
@@ -11739,16 +9274,7 @@
           <w:szCs w:val="28"/>
           <w:lang w:val="ru-RU"/>
         </w:rPr>
-        <w:t>(</w:t>
-      </w:r>
-      <w:proofErr w:type="gramEnd"/>
-      <w:r>
-        <w:rPr>
-          <w:sz w:val="28"/>
-          <w:szCs w:val="28"/>
-          <w:lang w:val="ru-RU"/>
-        </w:rPr>
-        <w:t>)</w:t>
+        <w:t>()</w:t>
       </w:r>
       <w:r>
         <w:rPr>
@@ -11964,23 +9490,7 @@
           <w:lang w:val="ru-RU"/>
         </w:rPr>
         <w:lastRenderedPageBreak/>
-        <w:t>С</w:t>
-      </w:r>
-      <w:r>
-        <w:rPr>
-          <w:sz w:val="36"/>
-          <w:szCs w:val="36"/>
-          <w:lang w:val="ru-RU"/>
-        </w:rPr>
-        <w:t>емантический</w:t>
-      </w:r>
-      <w:r>
-        <w:rPr>
-          <w:sz w:val="36"/>
-          <w:szCs w:val="36"/>
-          <w:lang w:val="ru-RU"/>
-        </w:rPr>
-        <w:t xml:space="preserve"> анализатор.</w:t>
+        <w:t>Семантический анализатор.</w:t>
       </w:r>
       <w:r>
         <w:rPr>
@@ -12094,7 +9604,6 @@
         <w:tab/>
         <w:t>При инициализации фиктивной области действия создаются базовые типы (</w:t>
       </w:r>
-      <w:proofErr w:type="gramStart"/>
       <w:r>
         <w:rPr>
           <w:sz w:val="28"/>
@@ -12117,7 +9626,6 @@
         </w:rPr>
         <w:t>real</w:t>
       </w:r>
-      <w:proofErr w:type="gramEnd"/>
       <w:r>
         <w:rPr>
           <w:sz w:val="28"/>
@@ -12126,7 +9634,6 @@
         </w:rPr>
         <w:t>,</w:t>
       </w:r>
-      <w:proofErr w:type="spellStart"/>
       <w:r>
         <w:rPr>
           <w:sz w:val="28"/>
@@ -12134,7 +9641,6 @@
         </w:rPr>
         <w:t>boolean</w:t>
       </w:r>
-      <w:proofErr w:type="spellEnd"/>
       <w:r>
         <w:rPr>
           <w:sz w:val="28"/>
@@ -12234,7 +9740,6 @@
         </w:rPr>
         <w:t xml:space="preserve">и ссылкой на область памяти </w:t>
       </w:r>
-      <w:proofErr w:type="spellStart"/>
       <w:r>
         <w:rPr>
           <w:sz w:val="28"/>
@@ -12242,7 +9747,6 @@
         </w:rPr>
         <w:t>CType</w:t>
       </w:r>
-      <w:proofErr w:type="spellEnd"/>
       <w:r>
         <w:rPr>
           <w:sz w:val="28"/>
@@ -12251,7 +9755,6 @@
         </w:rPr>
         <w:t xml:space="preserve">. Область памяти </w:t>
       </w:r>
-      <w:proofErr w:type="spellStart"/>
       <w:r>
         <w:rPr>
           <w:sz w:val="28"/>
@@ -12259,7 +9762,6 @@
         </w:rPr>
         <w:t>CType</w:t>
       </w:r>
-      <w:proofErr w:type="spellEnd"/>
       <w:r>
         <w:rPr>
           <w:sz w:val="28"/>
@@ -12291,7 +9793,6 @@
         </w:rPr>
         <w:t>/</w:t>
       </w:r>
-      <w:proofErr w:type="spellStart"/>
       <w:r>
         <w:rPr>
           <w:sz w:val="28"/>
@@ -12299,7 +9800,6 @@
         </w:rPr>
         <w:t>enum</w:t>
       </w:r>
-      <w:proofErr w:type="spellEnd"/>
       <w:r>
         <w:rPr>
           <w:sz w:val="28"/>
@@ -12316,7 +9816,6 @@
         </w:rPr>
         <w:t xml:space="preserve">, а также ссылки на константы. Таким образом, принадлежность идентификатора к какому-либо типу будет определяться посредством сравнения ссылок </w:t>
       </w:r>
-      <w:proofErr w:type="spellStart"/>
       <w:r>
         <w:rPr>
           <w:sz w:val="28"/>
@@ -12324,7 +9823,6 @@
         </w:rPr>
         <w:t>CType</w:t>
       </w:r>
-      <w:proofErr w:type="spellEnd"/>
       <w:r>
         <w:rPr>
           <w:sz w:val="28"/>
@@ -12380,7 +9878,6 @@
         </w:rPr>
         <w:t xml:space="preserve">типа </w:t>
       </w:r>
-      <w:proofErr w:type="spellStart"/>
       <w:r>
         <w:rPr>
           <w:sz w:val="28"/>
@@ -12388,7 +9885,6 @@
         </w:rPr>
         <w:t>boolean</w:t>
       </w:r>
-      <w:proofErr w:type="spellEnd"/>
       <w:r>
         <w:rPr>
           <w:sz w:val="28"/>
@@ -12405,7 +9901,6 @@
         </w:rPr>
         <w:t xml:space="preserve">также добавляются в фиктивную область действия, они имеют ссылку на </w:t>
       </w:r>
-      <w:proofErr w:type="spellStart"/>
       <w:r>
         <w:rPr>
           <w:sz w:val="28"/>
@@ -12413,7 +9908,6 @@
         </w:rPr>
         <w:t>CType</w:t>
       </w:r>
-      <w:proofErr w:type="spellEnd"/>
       <w:r>
         <w:rPr>
           <w:sz w:val="28"/>
@@ -12422,7 +9916,6 @@
         </w:rPr>
         <w:t xml:space="preserve"> идентичную ссылке типа </w:t>
       </w:r>
-      <w:proofErr w:type="spellStart"/>
       <w:r>
         <w:rPr>
           <w:sz w:val="28"/>
@@ -12430,7 +9923,6 @@
         </w:rPr>
         <w:t>boolean</w:t>
       </w:r>
-      <w:proofErr w:type="spellEnd"/>
       <w:r>
         <w:rPr>
           <w:sz w:val="28"/>
@@ -12447,7 +9939,6 @@
         </w:rPr>
         <w:t xml:space="preserve">на свой </w:t>
       </w:r>
-      <w:proofErr w:type="spellStart"/>
       <w:r>
         <w:rPr>
           <w:sz w:val="28"/>
@@ -12455,7 +9946,6 @@
         </w:rPr>
         <w:t>CType</w:t>
       </w:r>
-      <w:proofErr w:type="spellEnd"/>
       <w:r>
         <w:rPr>
           <w:sz w:val="28"/>
@@ -12464,7 +9954,6 @@
         </w:rPr>
         <w:t xml:space="preserve">. Таким образом можно инициализировать дополнительные константы </w:t>
       </w:r>
-      <w:proofErr w:type="spellStart"/>
       <w:r>
         <w:rPr>
           <w:sz w:val="28"/>
@@ -12472,7 +9961,6 @@
         </w:rPr>
         <w:t>MinInteger</w:t>
       </w:r>
-      <w:proofErr w:type="spellEnd"/>
       <w:r>
         <w:rPr>
           <w:sz w:val="28"/>
@@ -12481,7 +9969,6 @@
         </w:rPr>
         <w:t xml:space="preserve">, </w:t>
       </w:r>
-      <w:proofErr w:type="spellStart"/>
       <w:r>
         <w:rPr>
           <w:sz w:val="28"/>
@@ -12489,7 +9976,6 @@
         </w:rPr>
         <w:t>MaxInteger</w:t>
       </w:r>
-      <w:proofErr w:type="spellEnd"/>
       <w:r>
         <w:rPr>
           <w:sz w:val="28"/>
@@ -12541,7 +10027,6 @@
         <w:tab/>
         <w:t xml:space="preserve">Также создается отдельная ссылка на </w:t>
       </w:r>
-      <w:proofErr w:type="spellStart"/>
       <w:r>
         <w:rPr>
           <w:sz w:val="28"/>
@@ -12549,7 +10034,6 @@
         </w:rPr>
         <w:t>CType</w:t>
       </w:r>
-      <w:proofErr w:type="spellEnd"/>
       <w:r>
         <w:rPr>
           <w:sz w:val="28"/>
@@ -12565,6 +10049,7 @@
         <w:rPr>
           <w:sz w:val="28"/>
           <w:szCs w:val="28"/>
+          <w:lang w:val="ru-RU"/>
         </w:rPr>
       </w:pPr>
       <w:r>
@@ -12574,6 +10059,1524 @@
           <w:lang w:val="ru-RU"/>
         </w:rPr>
         <w:tab/>
+        <w:t xml:space="preserve">Большинство методов синтаксического анализатора на данном этапе возвращает ссылку на область памяти </w:t>
+      </w:r>
+      <w:r>
+        <w:rPr>
+          <w:sz w:val="28"/>
+          <w:szCs w:val="28"/>
+        </w:rPr>
+        <w:t>CType</w:t>
+      </w:r>
+      <w:r>
+        <w:rPr>
+          <w:sz w:val="28"/>
+          <w:szCs w:val="28"/>
+          <w:lang w:val="ru-RU"/>
+        </w:rPr>
+        <w:t xml:space="preserve">, отведенную для конкретного типа </w:t>
+      </w:r>
+      <w:r>
+        <w:rPr>
+          <w:sz w:val="28"/>
+          <w:szCs w:val="28"/>
+        </w:rPr>
+        <w:t>real</w:t>
+      </w:r>
+      <w:r>
+        <w:rPr>
+          <w:sz w:val="28"/>
+          <w:szCs w:val="28"/>
+          <w:lang w:val="ru-RU"/>
+        </w:rPr>
+        <w:t>/</w:t>
+      </w:r>
+      <w:r>
+        <w:rPr>
+          <w:sz w:val="28"/>
+          <w:szCs w:val="28"/>
+        </w:rPr>
+        <w:t>boolean</w:t>
+      </w:r>
+      <w:r>
+        <w:rPr>
+          <w:sz w:val="28"/>
+          <w:szCs w:val="28"/>
+          <w:lang w:val="ru-RU"/>
+        </w:rPr>
+        <w:t>/</w:t>
+      </w:r>
+      <w:r>
+        <w:rPr>
+          <w:sz w:val="28"/>
+          <w:szCs w:val="28"/>
+        </w:rPr>
+        <w:t>string</w:t>
+      </w:r>
+      <w:r>
+        <w:rPr>
+          <w:sz w:val="28"/>
+          <w:szCs w:val="28"/>
+          <w:lang w:val="ru-RU"/>
+        </w:rPr>
+        <w:t>/</w:t>
+      </w:r>
+      <w:r>
+        <w:rPr>
+          <w:sz w:val="28"/>
+          <w:szCs w:val="28"/>
+        </w:rPr>
+        <w:t>integer</w:t>
+      </w:r>
+      <w:r>
+        <w:rPr>
+          <w:sz w:val="28"/>
+          <w:szCs w:val="28"/>
+          <w:lang w:val="ru-RU"/>
+        </w:rPr>
+        <w:t xml:space="preserve"> </w:t>
+      </w:r>
+      <w:r>
+        <w:rPr>
+          <w:sz w:val="28"/>
+          <w:szCs w:val="28"/>
+          <w:lang w:val="ru-RU"/>
+        </w:rPr>
+        <w:t>или для пользовательского типа данных.</w:t>
+      </w:r>
+    </w:p>
+    <w:p>
+      <w:pPr>
+        <w:ind w:firstLine="0"/>
+        <w:rPr>
+          <w:sz w:val="28"/>
+          <w:szCs w:val="28"/>
+          <w:lang w:val="ru-RU"/>
+        </w:rPr>
+      </w:pPr>
+      <w:r>
+        <w:rPr>
+          <w:sz w:val="28"/>
+          <w:szCs w:val="28"/>
+          <w:lang w:val="ru-RU"/>
+        </w:rPr>
+        <w:tab/>
+        <w:t xml:space="preserve">В контексте определенных методов синтаксического анализатора происходит сравнение ссылок </w:t>
+      </w:r>
+      <w:r>
+        <w:rPr>
+          <w:sz w:val="28"/>
+          <w:szCs w:val="28"/>
+        </w:rPr>
+        <w:t>CType</w:t>
+      </w:r>
+      <w:r>
+        <w:rPr>
+          <w:sz w:val="28"/>
+          <w:szCs w:val="28"/>
+          <w:lang w:val="ru-RU"/>
+        </w:rPr>
+        <w:t xml:space="preserve"> для нахождения возможных семантических ошибок. Выделим основные правила:</w:t>
+      </w:r>
+    </w:p>
+    <w:p>
+      <w:pPr>
+        <w:pStyle w:val="a7"/>
+        <w:numPr>
+          <w:ilvl w:val="0"/>
+          <w:numId w:val="12"/>
+        </w:numPr>
+        <w:rPr>
+          <w:sz w:val="28"/>
+          <w:szCs w:val="28"/>
+          <w:lang w:val="ru-RU"/>
+        </w:rPr>
+      </w:pPr>
+      <w:r>
+        <w:rPr>
+          <w:sz w:val="28"/>
+          <w:szCs w:val="28"/>
+          <w:lang w:val="ru-RU"/>
+        </w:rPr>
+        <w:t>Если</w:t>
+      </w:r>
+      <w:r>
+        <w:rPr>
+          <w:sz w:val="28"/>
+          <w:szCs w:val="28"/>
+          <w:lang w:val="ru-RU"/>
+        </w:rPr>
+        <w:t xml:space="preserve"> </w:t>
+      </w:r>
+      <w:r>
+        <w:rPr>
+          <w:sz w:val="28"/>
+          <w:szCs w:val="28"/>
+        </w:rPr>
+        <w:t>CType</w:t>
+      </w:r>
+      <w:r>
+        <w:rPr>
+          <w:sz w:val="28"/>
+          <w:szCs w:val="28"/>
+          <w:lang w:val="ru-RU"/>
+        </w:rPr>
+        <w:t xml:space="preserve">* </w:t>
+      </w:r>
+      <w:r>
+        <w:rPr>
+          <w:sz w:val="28"/>
+          <w:szCs w:val="28"/>
+        </w:rPr>
+        <w:t>t</w:t>
+      </w:r>
+      <w:r>
+        <w:rPr>
+          <w:sz w:val="28"/>
+          <w:szCs w:val="28"/>
+          <w:lang w:val="ru-RU"/>
+        </w:rPr>
+        <w:t xml:space="preserve">1 = </w:t>
+      </w:r>
+      <w:r>
+        <w:rPr>
+          <w:sz w:val="28"/>
+          <w:szCs w:val="28"/>
+        </w:rPr>
+        <w:t>CType</w:t>
+      </w:r>
+      <w:r>
+        <w:rPr>
+          <w:sz w:val="28"/>
+          <w:szCs w:val="28"/>
+          <w:lang w:val="ru-RU"/>
+        </w:rPr>
+        <w:t xml:space="preserve">* </w:t>
+      </w:r>
+      <w:r>
+        <w:rPr>
+          <w:sz w:val="28"/>
+          <w:szCs w:val="28"/>
+        </w:rPr>
+        <w:t>t</w:t>
+      </w:r>
+      <w:r>
+        <w:rPr>
+          <w:sz w:val="28"/>
+          <w:szCs w:val="28"/>
+          <w:lang w:val="ru-RU"/>
+        </w:rPr>
+        <w:t xml:space="preserve">2, </w:t>
+      </w:r>
+      <w:r>
+        <w:rPr>
+          <w:sz w:val="28"/>
+          <w:szCs w:val="28"/>
+          <w:lang w:val="ru-RU"/>
+        </w:rPr>
+        <w:t xml:space="preserve">значит, что типы эквиваленты, возвращаем </w:t>
+      </w:r>
+      <w:r>
+        <w:rPr>
+          <w:sz w:val="28"/>
+          <w:szCs w:val="28"/>
+        </w:rPr>
+        <w:t>CType</w:t>
+      </w:r>
+      <w:r>
+        <w:rPr>
+          <w:sz w:val="28"/>
+          <w:szCs w:val="28"/>
+          <w:lang w:val="ru-RU"/>
+        </w:rPr>
+        <w:t xml:space="preserve">* </w:t>
+      </w:r>
+      <w:r>
+        <w:rPr>
+          <w:sz w:val="28"/>
+          <w:szCs w:val="28"/>
+        </w:rPr>
+        <w:t>t</w:t>
+      </w:r>
+      <w:r>
+        <w:rPr>
+          <w:sz w:val="28"/>
+          <w:szCs w:val="28"/>
+          <w:lang w:val="ru-RU"/>
+        </w:rPr>
+        <w:t>1</w:t>
+      </w:r>
+      <w:r>
+        <w:rPr>
+          <w:sz w:val="28"/>
+          <w:szCs w:val="28"/>
+          <w:lang w:val="ru-RU"/>
+        </w:rPr>
+        <w:t>.</w:t>
+      </w:r>
+    </w:p>
+    <w:p>
+      <w:pPr>
+        <w:pStyle w:val="a7"/>
+        <w:numPr>
+          <w:ilvl w:val="0"/>
+          <w:numId w:val="12"/>
+        </w:numPr>
+        <w:rPr>
+          <w:sz w:val="28"/>
+          <w:szCs w:val="28"/>
+          <w:lang w:val="ru-RU"/>
+        </w:rPr>
+      </w:pPr>
+      <w:r>
+        <w:rPr>
+          <w:sz w:val="28"/>
+          <w:szCs w:val="28"/>
+          <w:lang w:val="ru-RU"/>
+        </w:rPr>
+        <w:t>Если</w:t>
+      </w:r>
+      <w:r>
+        <w:rPr>
+          <w:sz w:val="28"/>
+          <w:szCs w:val="28"/>
+          <w:lang w:val="ru-RU"/>
+        </w:rPr>
+        <w:t xml:space="preserve"> </w:t>
+      </w:r>
+      <w:r>
+        <w:rPr>
+          <w:sz w:val="28"/>
+          <w:szCs w:val="28"/>
+        </w:rPr>
+        <w:t>CType</w:t>
+      </w:r>
+      <w:r>
+        <w:rPr>
+          <w:sz w:val="28"/>
+          <w:szCs w:val="28"/>
+          <w:lang w:val="ru-RU"/>
+        </w:rPr>
+        <w:t xml:space="preserve">* </w:t>
+      </w:r>
+      <w:r>
+        <w:rPr>
+          <w:sz w:val="28"/>
+          <w:szCs w:val="28"/>
+        </w:rPr>
+        <w:t>t</w:t>
+      </w:r>
+      <w:r>
+        <w:rPr>
+          <w:sz w:val="28"/>
+          <w:szCs w:val="28"/>
+          <w:lang w:val="ru-RU"/>
+        </w:rPr>
+        <w:t xml:space="preserve">1 = </w:t>
+      </w:r>
+      <w:r>
+        <w:rPr>
+          <w:sz w:val="28"/>
+          <w:szCs w:val="28"/>
+        </w:rPr>
+        <w:t>CType</w:t>
+      </w:r>
+      <w:r>
+        <w:rPr>
+          <w:sz w:val="28"/>
+          <w:szCs w:val="28"/>
+          <w:lang w:val="ru-RU"/>
+        </w:rPr>
+        <w:t>(</w:t>
+      </w:r>
+      <w:r>
+        <w:rPr>
+          <w:sz w:val="28"/>
+          <w:szCs w:val="28"/>
+        </w:rPr>
+        <w:t>integer</w:t>
+      </w:r>
+      <w:r>
+        <w:rPr>
+          <w:sz w:val="28"/>
+          <w:szCs w:val="28"/>
+          <w:lang w:val="ru-RU"/>
+        </w:rPr>
+        <w:t xml:space="preserve">) </w:t>
+      </w:r>
+      <w:r>
+        <w:rPr>
+          <w:sz w:val="28"/>
+          <w:szCs w:val="28"/>
+        </w:rPr>
+        <w:t>and</w:t>
+      </w:r>
+      <w:r>
+        <w:rPr>
+          <w:sz w:val="28"/>
+          <w:szCs w:val="28"/>
+          <w:lang w:val="ru-RU"/>
+        </w:rPr>
+        <w:t xml:space="preserve"> </w:t>
+      </w:r>
+      <w:r>
+        <w:rPr>
+          <w:sz w:val="28"/>
+          <w:szCs w:val="28"/>
+        </w:rPr>
+        <w:t>CType</w:t>
+      </w:r>
+      <w:r>
+        <w:rPr>
+          <w:sz w:val="28"/>
+          <w:szCs w:val="28"/>
+          <w:lang w:val="ru-RU"/>
+        </w:rPr>
+        <w:t xml:space="preserve">* </w:t>
+      </w:r>
+      <w:r>
+        <w:rPr>
+          <w:sz w:val="28"/>
+          <w:szCs w:val="28"/>
+        </w:rPr>
+        <w:t>t</w:t>
+      </w:r>
+      <w:r>
+        <w:rPr>
+          <w:sz w:val="28"/>
+          <w:szCs w:val="28"/>
+          <w:lang w:val="ru-RU"/>
+        </w:rPr>
+        <w:t>2 =</w:t>
+      </w:r>
+      <w:r>
+        <w:rPr>
+          <w:sz w:val="28"/>
+          <w:szCs w:val="28"/>
+        </w:rPr>
+        <w:t>CType</w:t>
+      </w:r>
+      <w:r>
+        <w:rPr>
+          <w:sz w:val="28"/>
+          <w:szCs w:val="28"/>
+          <w:lang w:val="ru-RU"/>
+        </w:rPr>
+        <w:t>(</w:t>
+      </w:r>
+      <w:r>
+        <w:rPr>
+          <w:sz w:val="28"/>
+          <w:szCs w:val="28"/>
+        </w:rPr>
+        <w:t>real</w:t>
+      </w:r>
+      <w:r>
+        <w:rPr>
+          <w:sz w:val="28"/>
+          <w:szCs w:val="28"/>
+          <w:lang w:val="ru-RU"/>
+        </w:rPr>
+        <w:t xml:space="preserve">), </w:t>
+      </w:r>
+      <w:r>
+        <w:rPr>
+          <w:sz w:val="28"/>
+          <w:szCs w:val="28"/>
+          <w:lang w:val="ru-RU"/>
+        </w:rPr>
+        <w:t>то</w:t>
+      </w:r>
+      <w:r>
+        <w:rPr>
+          <w:sz w:val="28"/>
+          <w:szCs w:val="28"/>
+          <w:lang w:val="ru-RU"/>
+        </w:rPr>
+        <w:t xml:space="preserve">, </w:t>
+      </w:r>
+      <w:r>
+        <w:rPr>
+          <w:sz w:val="28"/>
+          <w:szCs w:val="28"/>
+          <w:lang w:val="ru-RU"/>
+        </w:rPr>
+        <w:t>в</w:t>
+      </w:r>
+      <w:r>
+        <w:rPr>
+          <w:sz w:val="28"/>
+          <w:szCs w:val="28"/>
+          <w:lang w:val="ru-RU"/>
+        </w:rPr>
+        <w:t xml:space="preserve"> </w:t>
+      </w:r>
+      <w:r>
+        <w:rPr>
+          <w:sz w:val="28"/>
+          <w:szCs w:val="28"/>
+          <w:lang w:val="ru-RU"/>
+        </w:rPr>
+        <w:t>большинстве</w:t>
+      </w:r>
+      <w:r>
+        <w:rPr>
+          <w:sz w:val="28"/>
+          <w:szCs w:val="28"/>
+          <w:lang w:val="ru-RU"/>
+        </w:rPr>
+        <w:t xml:space="preserve"> </w:t>
+      </w:r>
+      <w:r>
+        <w:rPr>
+          <w:sz w:val="28"/>
+          <w:szCs w:val="28"/>
+          <w:lang w:val="ru-RU"/>
+        </w:rPr>
+        <w:t xml:space="preserve">случаев эти типы эквивалентны. Возвращаем </w:t>
+      </w:r>
+      <w:r>
+        <w:rPr>
+          <w:sz w:val="28"/>
+          <w:szCs w:val="28"/>
+        </w:rPr>
+        <w:t>t</w:t>
+      </w:r>
+      <w:r>
+        <w:rPr>
+          <w:sz w:val="28"/>
+          <w:szCs w:val="28"/>
+          <w:lang w:val="ru-RU"/>
+        </w:rPr>
+        <w:t>2</w:t>
+      </w:r>
+      <w:r>
+        <w:rPr>
+          <w:sz w:val="28"/>
+          <w:szCs w:val="28"/>
+          <w:lang w:val="ru-RU"/>
+        </w:rPr>
+        <w:t xml:space="preserve">. Исключение – целочисленные операции </w:t>
+      </w:r>
+      <w:r>
+        <w:rPr>
+          <w:sz w:val="28"/>
+          <w:szCs w:val="28"/>
+        </w:rPr>
+        <w:t>div</w:t>
+      </w:r>
+      <w:r>
+        <w:rPr>
+          <w:sz w:val="28"/>
+          <w:szCs w:val="28"/>
+          <w:lang w:val="ru-RU"/>
+        </w:rPr>
+        <w:t>/</w:t>
+      </w:r>
+      <w:r>
+        <w:rPr>
+          <w:sz w:val="28"/>
+          <w:szCs w:val="28"/>
+        </w:rPr>
+        <w:t>mod</w:t>
+      </w:r>
+      <w:r>
+        <w:rPr>
+          <w:sz w:val="28"/>
+          <w:szCs w:val="28"/>
+          <w:lang w:val="ru-RU"/>
+        </w:rPr>
+        <w:t>. Помимо этого, вещественной переменной можно присваивать значение целочисленное, но не наоборот.</w:t>
+      </w:r>
+    </w:p>
+    <w:p>
+      <w:pPr>
+        <w:pStyle w:val="a7"/>
+        <w:numPr>
+          <w:ilvl w:val="0"/>
+          <w:numId w:val="12"/>
+        </w:numPr>
+        <w:rPr>
+          <w:sz w:val="28"/>
+          <w:szCs w:val="28"/>
+          <w:lang w:val="ru-RU"/>
+        </w:rPr>
+      </w:pPr>
+      <w:r>
+        <w:rPr>
+          <w:sz w:val="28"/>
+          <w:szCs w:val="28"/>
+          <w:lang w:val="ru-RU"/>
+        </w:rPr>
+        <w:t>Если</w:t>
+      </w:r>
+      <w:r>
+        <w:rPr>
+          <w:sz w:val="28"/>
+          <w:szCs w:val="28"/>
+          <w:lang w:val="ru-RU"/>
+        </w:rPr>
+        <w:t xml:space="preserve"> </w:t>
+      </w:r>
+      <w:r>
+        <w:rPr>
+          <w:sz w:val="28"/>
+          <w:szCs w:val="28"/>
+        </w:rPr>
+        <w:t>CType</w:t>
+      </w:r>
+      <w:r>
+        <w:rPr>
+          <w:sz w:val="28"/>
+          <w:szCs w:val="28"/>
+          <w:lang w:val="ru-RU"/>
+        </w:rPr>
+        <w:t xml:space="preserve">* </w:t>
+      </w:r>
+      <w:r>
+        <w:rPr>
+          <w:sz w:val="28"/>
+          <w:szCs w:val="28"/>
+        </w:rPr>
+        <w:t>t</w:t>
+      </w:r>
+      <w:r>
+        <w:rPr>
+          <w:sz w:val="28"/>
+          <w:szCs w:val="28"/>
+          <w:lang w:val="ru-RU"/>
+        </w:rPr>
+        <w:t xml:space="preserve">1 = </w:t>
+      </w:r>
+      <w:r>
+        <w:rPr>
+          <w:sz w:val="28"/>
+          <w:szCs w:val="28"/>
+        </w:rPr>
+        <w:t>CType</w:t>
+      </w:r>
+      <w:r>
+        <w:rPr>
+          <w:sz w:val="28"/>
+          <w:szCs w:val="28"/>
+          <w:lang w:val="ru-RU"/>
+        </w:rPr>
+        <w:t>(</w:t>
+      </w:r>
+      <w:r>
+        <w:rPr>
+          <w:sz w:val="28"/>
+          <w:szCs w:val="28"/>
+        </w:rPr>
+        <w:t>noneType</w:t>
+      </w:r>
+      <w:r>
+        <w:rPr>
+          <w:sz w:val="28"/>
+          <w:szCs w:val="28"/>
+          <w:lang w:val="ru-RU"/>
+        </w:rPr>
+        <w:t xml:space="preserve">), </w:t>
+      </w:r>
+      <w:r>
+        <w:rPr>
+          <w:sz w:val="28"/>
+          <w:szCs w:val="28"/>
+          <w:lang w:val="ru-RU"/>
+        </w:rPr>
+        <w:t>то</w:t>
+      </w:r>
+      <w:r>
+        <w:rPr>
+          <w:sz w:val="28"/>
+          <w:szCs w:val="28"/>
+          <w:lang w:val="ru-RU"/>
+        </w:rPr>
+        <w:t xml:space="preserve"> </w:t>
+      </w:r>
+      <w:r>
+        <w:rPr>
+          <w:sz w:val="28"/>
+          <w:szCs w:val="28"/>
+        </w:rPr>
+        <w:t>t</w:t>
+      </w:r>
+      <w:r>
+        <w:rPr>
+          <w:sz w:val="28"/>
+          <w:szCs w:val="28"/>
+          <w:lang w:val="ru-RU"/>
+        </w:rPr>
+        <w:t xml:space="preserve">1 </w:t>
+      </w:r>
+      <w:r>
+        <w:rPr>
+          <w:sz w:val="28"/>
+          <w:szCs w:val="28"/>
+          <w:lang w:val="ru-RU"/>
+        </w:rPr>
+        <w:t>–</w:t>
+      </w:r>
+      <w:r>
+        <w:rPr>
+          <w:sz w:val="28"/>
+          <w:szCs w:val="28"/>
+          <w:lang w:val="ru-RU"/>
+        </w:rPr>
+        <w:t xml:space="preserve"> </w:t>
+      </w:r>
+      <w:r>
+        <w:rPr>
+          <w:sz w:val="28"/>
+          <w:szCs w:val="28"/>
+          <w:lang w:val="ru-RU"/>
+        </w:rPr>
+        <w:t xml:space="preserve">ошибочный тип. Возвращаем </w:t>
+      </w:r>
+      <w:r>
+        <w:rPr>
+          <w:sz w:val="28"/>
+          <w:szCs w:val="28"/>
+        </w:rPr>
+        <w:t>t</w:t>
+      </w:r>
+      <w:r>
+        <w:rPr>
+          <w:sz w:val="28"/>
+          <w:szCs w:val="28"/>
+          <w:lang w:val="ru-RU"/>
+        </w:rPr>
+        <w:t>1</w:t>
+      </w:r>
+      <w:r>
+        <w:rPr>
+          <w:sz w:val="28"/>
+          <w:szCs w:val="28"/>
+          <w:lang w:val="ru-RU"/>
+        </w:rPr>
+        <w:t>, пробрасывая ошибочный тип по дереву БНФ на уровень выше.</w:t>
+      </w:r>
+    </w:p>
+    <w:p>
+      <w:pPr>
+        <w:pStyle w:val="a7"/>
+        <w:numPr>
+          <w:ilvl w:val="0"/>
+          <w:numId w:val="12"/>
+        </w:numPr>
+        <w:rPr>
+          <w:sz w:val="28"/>
+          <w:szCs w:val="28"/>
+          <w:lang w:val="ru-RU"/>
+        </w:rPr>
+      </w:pPr>
+      <w:r>
+        <w:rPr>
+          <w:sz w:val="28"/>
+          <w:szCs w:val="28"/>
+          <w:lang w:val="ru-RU"/>
+        </w:rPr>
+        <w:t>Если</w:t>
+      </w:r>
+      <w:r>
+        <w:rPr>
+          <w:sz w:val="28"/>
+          <w:szCs w:val="28"/>
+          <w:lang w:val="ru-RU"/>
+        </w:rPr>
+        <w:t xml:space="preserve"> </w:t>
+      </w:r>
+      <w:r>
+        <w:rPr>
+          <w:sz w:val="28"/>
+          <w:szCs w:val="28"/>
+        </w:rPr>
+        <w:t>CType</w:t>
+      </w:r>
+      <w:r>
+        <w:rPr>
+          <w:sz w:val="28"/>
+          <w:szCs w:val="28"/>
+          <w:lang w:val="ru-RU"/>
+        </w:rPr>
+        <w:t xml:space="preserve">* </w:t>
+      </w:r>
+      <w:r>
+        <w:rPr>
+          <w:sz w:val="28"/>
+          <w:szCs w:val="28"/>
+        </w:rPr>
+        <w:t>t</w:t>
+      </w:r>
+      <w:r>
+        <w:rPr>
+          <w:sz w:val="28"/>
+          <w:szCs w:val="28"/>
+          <w:lang w:val="ru-RU"/>
+        </w:rPr>
+        <w:t xml:space="preserve">2 = </w:t>
+      </w:r>
+      <w:r>
+        <w:rPr>
+          <w:sz w:val="28"/>
+          <w:szCs w:val="28"/>
+        </w:rPr>
+        <w:t>NULL</w:t>
+      </w:r>
+      <w:r>
+        <w:rPr>
+          <w:sz w:val="28"/>
+          <w:szCs w:val="28"/>
+          <w:lang w:val="ru-RU"/>
+        </w:rPr>
+        <w:t xml:space="preserve">, </w:t>
+      </w:r>
+      <w:r>
+        <w:rPr>
+          <w:sz w:val="28"/>
+          <w:szCs w:val="28"/>
+        </w:rPr>
+        <w:t>CType</w:t>
+      </w:r>
+      <w:r>
+        <w:rPr>
+          <w:sz w:val="28"/>
+          <w:szCs w:val="28"/>
+          <w:lang w:val="ru-RU"/>
+        </w:rPr>
+        <w:t xml:space="preserve">* </w:t>
+      </w:r>
+      <w:r>
+        <w:rPr>
+          <w:sz w:val="28"/>
+          <w:szCs w:val="28"/>
+        </w:rPr>
+        <w:t>t</w:t>
+      </w:r>
+      <w:r>
+        <w:rPr>
+          <w:sz w:val="28"/>
+          <w:szCs w:val="28"/>
+          <w:lang w:val="ru-RU"/>
+        </w:rPr>
+        <w:t>1 !=</w:t>
+      </w:r>
+      <w:r>
+        <w:rPr>
+          <w:sz w:val="28"/>
+          <w:szCs w:val="28"/>
+        </w:rPr>
+        <w:t>NULL</w:t>
+      </w:r>
+      <w:r>
+        <w:rPr>
+          <w:sz w:val="28"/>
+          <w:szCs w:val="28"/>
+          <w:lang w:val="ru-RU"/>
+        </w:rPr>
+        <w:t xml:space="preserve">, </w:t>
+      </w:r>
+      <w:r>
+        <w:rPr>
+          <w:sz w:val="28"/>
+          <w:szCs w:val="28"/>
+          <w:lang w:val="ru-RU"/>
+        </w:rPr>
+        <w:t xml:space="preserve">значит, ссылка </w:t>
+      </w:r>
+      <w:r>
+        <w:rPr>
+          <w:sz w:val="28"/>
+          <w:szCs w:val="28"/>
+        </w:rPr>
+        <w:t>t</w:t>
+      </w:r>
+      <w:r>
+        <w:rPr>
+          <w:sz w:val="28"/>
+          <w:szCs w:val="28"/>
+          <w:lang w:val="ru-RU"/>
+        </w:rPr>
+        <w:t xml:space="preserve">2 </w:t>
+      </w:r>
+      <w:r>
+        <w:rPr>
+          <w:sz w:val="28"/>
+          <w:szCs w:val="28"/>
+          <w:lang w:val="ru-RU"/>
+        </w:rPr>
+        <w:t xml:space="preserve">была не определена. Возвращаем тип </w:t>
+      </w:r>
+      <w:r>
+        <w:rPr>
+          <w:sz w:val="28"/>
+          <w:szCs w:val="28"/>
+        </w:rPr>
+        <w:t>t1</w:t>
+      </w:r>
+      <w:r>
+        <w:rPr>
+          <w:sz w:val="28"/>
+          <w:szCs w:val="28"/>
+          <w:lang w:val="ru-RU"/>
+        </w:rPr>
+        <w:t>.</w:t>
+      </w:r>
+    </w:p>
+    <w:p>
+      <w:pPr>
+        <w:pStyle w:val="a7"/>
+        <w:ind w:left="1080" w:firstLine="0"/>
+        <w:rPr>
+          <w:sz w:val="28"/>
+          <w:szCs w:val="28"/>
+          <w:lang w:val="ru-RU"/>
+        </w:rPr>
+      </w:pPr>
+    </w:p>
+    <w:p>
+      <w:pPr>
+        <w:ind w:left="360" w:firstLine="720"/>
+        <w:rPr>
+          <w:sz w:val="28"/>
+          <w:szCs w:val="28"/>
+          <w:lang w:val="ru-RU"/>
+        </w:rPr>
+      </w:pPr>
+      <w:r>
+        <w:rPr>
+          <w:sz w:val="28"/>
+          <w:szCs w:val="28"/>
+          <w:lang w:val="ru-RU"/>
+        </w:rPr>
+        <w:t xml:space="preserve">Ссылки </w:t>
+      </w:r>
+      <w:r>
+        <w:rPr>
+          <w:sz w:val="28"/>
+          <w:szCs w:val="28"/>
+        </w:rPr>
+        <w:t>CType</w:t>
+      </w:r>
+      <w:r>
+        <w:rPr>
+          <w:sz w:val="28"/>
+          <w:szCs w:val="28"/>
+          <w:lang w:val="ru-RU"/>
+        </w:rPr>
+        <w:t xml:space="preserve">* также необходимы для выделения доступных операций </w:t>
+      </w:r>
+      <w:r>
+        <w:rPr>
+          <w:sz w:val="28"/>
+          <w:szCs w:val="28"/>
+          <w:lang w:val="ru-RU"/>
+        </w:rPr>
+        <w:t>типов. Таким образом:</w:t>
+      </w:r>
+    </w:p>
+    <w:p>
+      <w:pPr>
+        <w:pStyle w:val="a7"/>
+        <w:numPr>
+          <w:ilvl w:val="0"/>
+          <w:numId w:val="13"/>
+        </w:numPr>
+        <w:rPr>
+          <w:sz w:val="28"/>
+          <w:szCs w:val="28"/>
+          <w:lang w:val="ru-RU"/>
+        </w:rPr>
+      </w:pPr>
+      <w:r>
+        <w:rPr>
+          <w:sz w:val="28"/>
+          <w:szCs w:val="28"/>
+        </w:rPr>
+        <w:t>Real</w:t>
+      </w:r>
+      <w:r>
+        <w:rPr>
+          <w:sz w:val="28"/>
+          <w:szCs w:val="28"/>
+          <w:lang w:val="ru-RU"/>
+        </w:rPr>
+        <w:t xml:space="preserve">, </w:t>
+      </w:r>
+      <w:r>
+        <w:rPr>
+          <w:sz w:val="28"/>
+          <w:szCs w:val="28"/>
+        </w:rPr>
+        <w:t>Integer</w:t>
+      </w:r>
+      <w:r>
+        <w:rPr>
+          <w:sz w:val="28"/>
+          <w:szCs w:val="28"/>
+          <w:lang w:val="ru-RU"/>
+        </w:rPr>
+        <w:t xml:space="preserve"> поддерживает: «+», «-», «*», «</w:t>
+      </w:r>
+      <w:r>
+        <w:rPr>
+          <w:sz w:val="28"/>
+          <w:szCs w:val="28"/>
+          <w:lang w:val="ru-RU"/>
+        </w:rPr>
+        <w:t>/</w:t>
+      </w:r>
+      <w:r>
+        <w:rPr>
+          <w:sz w:val="28"/>
+          <w:szCs w:val="28"/>
+          <w:lang w:val="ru-RU"/>
+        </w:rPr>
+        <w:t>», операторы сравнения.</w:t>
+      </w:r>
+    </w:p>
+    <w:p>
+      <w:pPr>
+        <w:pStyle w:val="a7"/>
+        <w:numPr>
+          <w:ilvl w:val="0"/>
+          <w:numId w:val="13"/>
+        </w:numPr>
+        <w:rPr>
+          <w:sz w:val="28"/>
+          <w:szCs w:val="28"/>
+          <w:lang w:val="ru-RU"/>
+        </w:rPr>
+      </w:pPr>
+      <w:r>
+        <w:rPr>
+          <w:sz w:val="28"/>
+          <w:szCs w:val="28"/>
+        </w:rPr>
+        <w:t>Boolean</w:t>
+      </w:r>
+      <w:r>
+        <w:rPr>
+          <w:sz w:val="28"/>
+          <w:szCs w:val="28"/>
+          <w:lang w:val="ru-RU"/>
+        </w:rPr>
+        <w:t xml:space="preserve"> </w:t>
+      </w:r>
+      <w:r>
+        <w:rPr>
+          <w:sz w:val="28"/>
+          <w:szCs w:val="28"/>
+          <w:lang w:val="ru-RU"/>
+        </w:rPr>
+        <w:t>поддерживает: «</w:t>
+      </w:r>
+      <w:r>
+        <w:rPr>
+          <w:sz w:val="28"/>
+          <w:szCs w:val="28"/>
+        </w:rPr>
+        <w:t>or</w:t>
+      </w:r>
+      <w:r>
+        <w:rPr>
+          <w:sz w:val="28"/>
+          <w:szCs w:val="28"/>
+          <w:lang w:val="ru-RU"/>
+        </w:rPr>
+        <w:t>», «</w:t>
+      </w:r>
+      <w:r>
+        <w:rPr>
+          <w:sz w:val="28"/>
+          <w:szCs w:val="28"/>
+        </w:rPr>
+        <w:t>and</w:t>
+      </w:r>
+      <w:r>
+        <w:rPr>
+          <w:sz w:val="28"/>
+          <w:szCs w:val="28"/>
+          <w:lang w:val="ru-RU"/>
+        </w:rPr>
+        <w:t>», операторы сравнения.</w:t>
+      </w:r>
+    </w:p>
+    <w:p>
+      <w:pPr>
+        <w:ind w:left="1080" w:firstLine="0"/>
+        <w:rPr>
+          <w:sz w:val="36"/>
+          <w:szCs w:val="36"/>
+          <w:lang w:val="ru-RU"/>
+        </w:rPr>
+      </w:pPr>
+      <w:r>
+        <w:rPr>
+          <w:sz w:val="36"/>
+          <w:szCs w:val="36"/>
+          <w:lang w:val="ru-RU"/>
+        </w:rPr>
+        <w:lastRenderedPageBreak/>
+        <w:t xml:space="preserve">Семантический анализатор. </w:t>
+      </w:r>
+      <w:r>
+        <w:rPr>
+          <w:sz w:val="36"/>
+          <w:szCs w:val="36"/>
+          <w:lang w:val="ru-RU"/>
+        </w:rPr>
+        <w:t>Вторая итерация.</w:t>
+      </w:r>
+    </w:p>
+    <w:p>
+      <w:pPr>
+        <w:ind w:firstLine="0"/>
+        <w:rPr>
+          <w:sz w:val="28"/>
+          <w:szCs w:val="28"/>
+          <w:lang w:val="ru-RU"/>
+        </w:rPr>
+      </w:pPr>
+      <w:r>
+        <w:rPr>
+          <w:sz w:val="28"/>
+          <w:szCs w:val="28"/>
+          <w:lang w:val="ru-RU"/>
+        </w:rPr>
+        <w:tab/>
+        <w:t xml:space="preserve">В рамках второй итерации был реализован </w:t>
+      </w:r>
+      <w:r>
+        <w:rPr>
+          <w:sz w:val="28"/>
+          <w:szCs w:val="28"/>
+          <w:lang w:val="ru-RU"/>
+        </w:rPr>
+        <w:t xml:space="preserve">Метод ThrowSemanticError </w:t>
+      </w:r>
+      <w:r>
+        <w:rPr>
+          <w:sz w:val="28"/>
+          <w:szCs w:val="28"/>
+          <w:lang w:val="ru-RU"/>
+        </w:rPr>
+        <w:t>осуществляющий</w:t>
+      </w:r>
+      <w:r>
+        <w:rPr>
+          <w:sz w:val="28"/>
+          <w:szCs w:val="28"/>
+          <w:lang w:val="ru-RU"/>
+        </w:rPr>
+        <w:t xml:space="preserve"> вывод найденных ошибок</w:t>
+      </w:r>
+      <w:r>
+        <w:rPr>
+          <w:sz w:val="28"/>
+          <w:szCs w:val="28"/>
+          <w:lang w:val="ru-RU"/>
+        </w:rPr>
+        <w:t>. Всего есть 5 типов различных семантических ошибок:</w:t>
+      </w:r>
+    </w:p>
+    <w:p>
+      <w:pPr>
+        <w:pStyle w:val="a7"/>
+        <w:numPr>
+          <w:ilvl w:val="0"/>
+          <w:numId w:val="14"/>
+        </w:numPr>
+        <w:rPr>
+          <w:sz w:val="28"/>
+          <w:szCs w:val="28"/>
+          <w:lang w:val="ru-RU"/>
+        </w:rPr>
+      </w:pPr>
+      <w:r>
+        <w:rPr>
+          <w:sz w:val="28"/>
+          <w:szCs w:val="28"/>
+        </w:rPr>
+        <w:t xml:space="preserve">NoError – </w:t>
+      </w:r>
+      <w:r>
+        <w:rPr>
+          <w:sz w:val="28"/>
+          <w:szCs w:val="28"/>
+          <w:lang w:val="ru-RU"/>
+        </w:rPr>
+        <w:t>отсутствие ошибки</w:t>
+      </w:r>
+    </w:p>
+    <w:p>
+      <w:pPr>
+        <w:pStyle w:val="a7"/>
+        <w:numPr>
+          <w:ilvl w:val="0"/>
+          <w:numId w:val="14"/>
+        </w:numPr>
+        <w:rPr>
+          <w:sz w:val="28"/>
+          <w:szCs w:val="28"/>
+          <w:lang w:val="ru-RU"/>
+        </w:rPr>
+      </w:pPr>
+      <w:r>
+        <w:rPr>
+          <w:sz w:val="28"/>
+          <w:szCs w:val="28"/>
+        </w:rPr>
+        <w:t xml:space="preserve">UnknownVar – </w:t>
+      </w:r>
+      <w:r>
+        <w:rPr>
+          <w:sz w:val="28"/>
+          <w:szCs w:val="28"/>
+          <w:lang w:val="ru-RU"/>
+        </w:rPr>
+        <w:t>не объявленная переменная</w:t>
+      </w:r>
+    </w:p>
+    <w:p>
+      <w:pPr>
+        <w:pStyle w:val="a7"/>
+        <w:numPr>
+          <w:ilvl w:val="0"/>
+          <w:numId w:val="14"/>
+        </w:numPr>
+        <w:rPr>
+          <w:sz w:val="28"/>
+          <w:szCs w:val="28"/>
+          <w:lang w:val="ru-RU"/>
+        </w:rPr>
+      </w:pPr>
+      <w:r>
+        <w:rPr>
+          <w:sz w:val="28"/>
+          <w:szCs w:val="28"/>
+        </w:rPr>
+        <w:t xml:space="preserve">AlreadyDeclared – </w:t>
+      </w:r>
+      <w:r>
+        <w:rPr>
+          <w:sz w:val="28"/>
+          <w:szCs w:val="28"/>
+          <w:lang w:val="ru-RU"/>
+        </w:rPr>
+        <w:t>переменная уже объявлена</w:t>
+      </w:r>
+    </w:p>
+    <w:p>
+      <w:pPr>
+        <w:pStyle w:val="a7"/>
+        <w:numPr>
+          <w:ilvl w:val="0"/>
+          <w:numId w:val="14"/>
+        </w:numPr>
+        <w:rPr>
+          <w:sz w:val="28"/>
+          <w:szCs w:val="28"/>
+          <w:lang w:val="ru-RU"/>
+        </w:rPr>
+      </w:pPr>
+      <w:r>
+        <w:rPr>
+          <w:sz w:val="28"/>
+          <w:szCs w:val="28"/>
+        </w:rPr>
+        <w:t xml:space="preserve">IncompatibleTypes – </w:t>
+      </w:r>
+      <w:r>
+        <w:rPr>
+          <w:sz w:val="28"/>
+          <w:szCs w:val="28"/>
+          <w:lang w:val="ru-RU"/>
+        </w:rPr>
+        <w:t>несовместимые типы</w:t>
+      </w:r>
+    </w:p>
+    <w:p>
+      <w:pPr>
+        <w:pStyle w:val="a7"/>
+        <w:numPr>
+          <w:ilvl w:val="0"/>
+          <w:numId w:val="14"/>
+        </w:numPr>
+        <w:rPr>
+          <w:sz w:val="28"/>
+          <w:szCs w:val="28"/>
+          <w:lang w:val="ru-RU"/>
+        </w:rPr>
+      </w:pPr>
+      <w:r>
+        <w:rPr>
+          <w:sz w:val="28"/>
+          <w:szCs w:val="28"/>
+        </w:rPr>
+        <w:t>WrongParametersAmount</w:t>
+      </w:r>
+      <w:r>
+        <w:rPr>
+          <w:sz w:val="28"/>
+          <w:szCs w:val="28"/>
+          <w:lang w:val="ru-RU"/>
+        </w:rPr>
+        <w:t xml:space="preserve"> – </w:t>
+      </w:r>
+      <w:r>
+        <w:rPr>
+          <w:sz w:val="28"/>
+          <w:szCs w:val="28"/>
+          <w:lang w:val="ru-RU"/>
+        </w:rPr>
+        <w:t>несоответствие количества параметров процедуры.</w:t>
+      </w:r>
+    </w:p>
+    <w:p>
+      <w:pPr>
+        <w:ind w:left="360" w:firstLine="0"/>
+        <w:rPr>
+          <w:sz w:val="28"/>
+          <w:szCs w:val="28"/>
+          <w:lang w:val="ru-RU"/>
+        </w:rPr>
+      </w:pPr>
+    </w:p>
+    <w:p>
+      <w:pPr>
+        <w:ind w:firstLine="0"/>
+        <w:rPr>
+          <w:sz w:val="28"/>
+          <w:szCs w:val="28"/>
+          <w:lang w:val="ru-RU"/>
+        </w:rPr>
+      </w:pPr>
+    </w:p>
+    <w:p>
+      <w:pPr>
+        <w:ind w:firstLine="360"/>
+        <w:rPr>
+          <w:sz w:val="28"/>
+          <w:szCs w:val="28"/>
+          <w:lang w:val="ru-RU"/>
+        </w:rPr>
+      </w:pPr>
+      <w:r>
+        <w:rPr>
+          <w:sz w:val="28"/>
+          <w:szCs w:val="28"/>
+          <w:lang w:val="ru-RU"/>
+        </w:rPr>
+        <w:t>Диаграмма классов второй итерации реализации семантического анализатора:</w:t>
+      </w:r>
+    </w:p>
+    <w:p>
+      <w:pPr>
+        <w:ind w:firstLine="360"/>
+        <w:rPr>
+          <w:noProof/>
+          <w:sz w:val="28"/>
+          <w:szCs w:val="28"/>
+          <w:lang w:val="ru-RU"/>
+        </w:rPr>
+      </w:pPr>
+      <w:r>
+        <w:rPr>
+          <w:noProof/>
+          <w:sz w:val="28"/>
+          <w:szCs w:val="28"/>
+          <w:lang w:val="ru-RU"/>
+        </w:rPr>
+        <w:t xml:space="preserve"> </w:t>
+      </w:r>
+      <w:r>
+        <w:rPr>
+          <w:noProof/>
+          <w:sz w:val="28"/>
+          <w:szCs w:val="28"/>
+        </w:rPr>
+        <w:drawing>
+          <wp:inline distT="0" distB="0" distL="0" distR="0" wp14:anchorId="6BC96A88" wp14:editId="34171F9C">
+            <wp:extent cx="4717915" cy="4619625"/>
+            <wp:effectExtent l="0" t="0" r="6985" b="0"/>
+            <wp:docPr id="3" name="Рисунок 3"/>
+            <wp:cNvGraphicFramePr>
+              <a:graphicFrameLocks xmlns:a="http://schemas.openxmlformats.org/drawingml/2006/main" noChangeAspect="1"/>
+            </wp:cNvGraphicFramePr>
+            <a:graphic xmlns:a="http://schemas.openxmlformats.org/drawingml/2006/main">
+              <a:graphicData uri="http://schemas.openxmlformats.org/drawingml/2006/picture">
+                <pic:pic xmlns:pic="http://schemas.openxmlformats.org/drawingml/2006/picture">
+                  <pic:nvPicPr>
+                    <pic:cNvPr id="0" name="Picture 1"/>
+                    <pic:cNvPicPr>
+                      <a:picLocks noChangeAspect="1" noChangeArrowheads="1"/>
+                    </pic:cNvPicPr>
+                  </pic:nvPicPr>
+                  <pic:blipFill>
+                    <a:blip r:embed="rId9">
+                      <a:extLst>
+                        <a:ext uri="{28A0092B-C50C-407E-A947-70E740481C1C}">
+                          <a14:useLocalDpi xmlns:a14="http://schemas.microsoft.com/office/drawing/2010/main" val="0"/>
+                        </a:ext>
+                      </a:extLst>
+                    </a:blip>
+                    <a:srcRect/>
+                    <a:stretch>
+                      <a:fillRect/>
+                    </a:stretch>
+                  </pic:blipFill>
+                  <pic:spPr bwMode="auto">
+                    <a:xfrm>
+                      <a:off x="0" y="0"/>
+                      <a:ext cx="4721759" cy="4623389"/>
+                    </a:xfrm>
+                    <a:prstGeom prst="rect">
+                      <a:avLst/>
+                    </a:prstGeom>
+                    <a:noFill/>
+                    <a:ln>
+                      <a:noFill/>
+                    </a:ln>
+                  </pic:spPr>
+                </pic:pic>
+              </a:graphicData>
+            </a:graphic>
+          </wp:inline>
+        </w:drawing>
+      </w:r>
+    </w:p>
+    <w:p>
+      <w:pPr>
+        <w:ind w:firstLine="360"/>
+        <w:rPr>
+          <w:noProof/>
+          <w:sz w:val="28"/>
+          <w:szCs w:val="28"/>
+          <w:lang w:val="ru-RU"/>
+        </w:rPr>
+      </w:pPr>
+      <w:r>
+        <w:rPr>
+          <w:noProof/>
+          <w:sz w:val="28"/>
+          <w:szCs w:val="28"/>
+          <w:lang w:val="ru-RU"/>
+        </w:rPr>
+        <w:lastRenderedPageBreak/>
+        <w:t xml:space="preserve">Здесь у каждой области видимости </w:t>
+      </w:r>
+      <w:r>
+        <w:rPr>
+          <w:noProof/>
+          <w:sz w:val="28"/>
+          <w:szCs w:val="28"/>
+        </w:rPr>
+        <w:t>Scope</w:t>
+      </w:r>
+      <w:r>
+        <w:rPr>
+          <w:noProof/>
+          <w:sz w:val="28"/>
+          <w:szCs w:val="28"/>
+          <w:lang w:val="ru-RU"/>
+        </w:rPr>
+        <w:t xml:space="preserve"> </w:t>
+      </w:r>
+      <w:r>
+        <w:rPr>
+          <w:noProof/>
+          <w:sz w:val="28"/>
+          <w:szCs w:val="28"/>
+          <w:lang w:val="ru-RU"/>
+        </w:rPr>
+        <w:t>есть словарь, где в качестве ключа используется имя процедуры, а в качестве значения – ссылка на область видимости этой процедуры.</w:t>
+      </w:r>
+    </w:p>
+    <w:p>
+      <w:pPr>
+        <w:ind w:firstLine="360"/>
+        <w:rPr>
+          <w:noProof/>
+          <w:sz w:val="28"/>
+          <w:szCs w:val="28"/>
+          <w:lang w:val="ru-RU"/>
+        </w:rPr>
+      </w:pPr>
+      <w:r>
+        <w:rPr>
+          <w:noProof/>
+          <w:sz w:val="28"/>
+          <w:szCs w:val="28"/>
+          <w:lang w:val="ru-RU"/>
+        </w:rPr>
+        <w:t xml:space="preserve">Помимо этого введен словарь </w:t>
+      </w:r>
+      <w:r>
+        <w:rPr>
+          <w:noProof/>
+          <w:sz w:val="28"/>
+          <w:szCs w:val="28"/>
+        </w:rPr>
+        <w:t>procParam</w:t>
+      </w:r>
+      <w:r>
+        <w:rPr>
+          <w:noProof/>
+          <w:sz w:val="28"/>
+          <w:szCs w:val="28"/>
+          <w:lang w:val="ru-RU"/>
+        </w:rPr>
+        <w:t>, отвечающий за список параметров определенной процедуры. Благодаря этому словарю можно отследить порядок и количество параметров, которые необходимо передать в определенную процедуру.</w:t>
+      </w:r>
+    </w:p>
+    <w:p>
+      <w:pPr>
+        <w:ind w:firstLine="360"/>
+        <w:rPr>
+          <w:noProof/>
+          <w:sz w:val="28"/>
+          <w:szCs w:val="28"/>
+          <w:lang w:val="ru-RU"/>
+        </w:rPr>
+      </w:pPr>
+    </w:p>
+    <w:p>
+      <w:pPr>
+        <w:ind w:firstLine="360"/>
+        <w:rPr>
+          <w:noProof/>
+          <w:sz w:val="28"/>
+          <w:szCs w:val="28"/>
+          <w:lang w:val="ru-RU"/>
+        </w:rPr>
+      </w:pPr>
+    </w:p>
+    <w:p>
+      <w:pPr>
+        <w:ind w:firstLine="360"/>
+        <w:rPr>
+          <w:sz w:val="28"/>
+          <w:szCs w:val="28"/>
+        </w:rPr>
+      </w:pPr>
+    </w:p>
+    <w:p>
+      <w:pPr>
+        <w:ind w:left="720" w:firstLine="0"/>
+        <w:rPr>
+          <w:sz w:val="28"/>
+          <w:szCs w:val="28"/>
+          <w:lang w:val="ru-RU"/>
+        </w:rPr>
+      </w:pPr>
+      <w:r>
+        <w:rPr>
+          <w:sz w:val="28"/>
+          <w:szCs w:val="28"/>
+          <w:lang w:val="ru-RU"/>
+        </w:rPr>
+        <w:t xml:space="preserve"> </w:t>
       </w:r>
     </w:p>
     <w:sectPr>
@@ -12944,16 +11947,16 @@
     </w:lvl>
   </w:abstractNum>
   <w:abstractNum w:abstractNumId="4" w15:restartNumberingAfterBreak="0">
-    <w:nsid w:val="3CCF1965"/>
+    <w:nsid w:val="165F7247"/>
     <w:multiLevelType w:val="hybridMultilevel"/>
-    <w:tmpl w:val="D6CCF0E4"/>
-    <w:lvl w:ilvl="0" w:tplc="04190011">
+    <w:tmpl w:val="F7367446"/>
+    <w:lvl w:ilvl="0" w:tplc="F1969AB0">
       <w:start w:val="1"/>
       <w:numFmt w:val="decimal"/>
       <w:lvlText w:val="%1)"/>
       <w:lvlJc w:val="left"/>
       <w:pPr>
-        <w:ind w:left="720" w:hanging="360"/>
+        <w:ind w:left="1440" w:hanging="360"/>
       </w:pPr>
       <w:rPr>
         <w:rFonts w:hint="default"/>
@@ -12965,7 +11968,7 @@
       <w:lvlText w:val="%2."/>
       <w:lvlJc w:val="left"/>
       <w:pPr>
-        <w:ind w:left="1440" w:hanging="360"/>
+        <w:ind w:left="2160" w:hanging="360"/>
       </w:pPr>
     </w:lvl>
     <w:lvl w:ilvl="2" w:tplc="0419001B" w:tentative="1">
@@ -12974,7 +11977,7 @@
       <w:lvlText w:val="%3."/>
       <w:lvlJc w:val="right"/>
       <w:pPr>
-        <w:ind w:left="2160" w:hanging="180"/>
+        <w:ind w:left="2880" w:hanging="180"/>
       </w:pPr>
     </w:lvl>
     <w:lvl w:ilvl="3" w:tplc="0419000F" w:tentative="1">
@@ -12983,7 +11986,7 @@
       <w:lvlText w:val="%4."/>
       <w:lvlJc w:val="left"/>
       <w:pPr>
-        <w:ind w:left="2880" w:hanging="360"/>
+        <w:ind w:left="3600" w:hanging="360"/>
       </w:pPr>
     </w:lvl>
     <w:lvl w:ilvl="4" w:tplc="04190019" w:tentative="1">
@@ -12992,7 +11995,7 @@
       <w:lvlText w:val="%5."/>
       <w:lvlJc w:val="left"/>
       <w:pPr>
-        <w:ind w:left="3600" w:hanging="360"/>
+        <w:ind w:left="4320" w:hanging="360"/>
       </w:pPr>
     </w:lvl>
     <w:lvl w:ilvl="5" w:tplc="0419001B" w:tentative="1">
@@ -13001,7 +12004,7 @@
       <w:lvlText w:val="%6."/>
       <w:lvlJc w:val="right"/>
       <w:pPr>
-        <w:ind w:left="4320" w:hanging="180"/>
+        <w:ind w:left="5040" w:hanging="180"/>
       </w:pPr>
     </w:lvl>
     <w:lvl w:ilvl="6" w:tplc="0419000F" w:tentative="1">
@@ -13010,7 +12013,7 @@
       <w:lvlText w:val="%7."/>
       <w:lvlJc w:val="left"/>
       <w:pPr>
-        <w:ind w:left="5040" w:hanging="360"/>
+        <w:ind w:left="5760" w:hanging="360"/>
       </w:pPr>
     </w:lvl>
     <w:lvl w:ilvl="7" w:tplc="04190019" w:tentative="1">
@@ -13019,7 +12022,7 @@
       <w:lvlText w:val="%8."/>
       <w:lvlJc w:val="left"/>
       <w:pPr>
-        <w:ind w:left="5760" w:hanging="360"/>
+        <w:ind w:left="6480" w:hanging="360"/>
       </w:pPr>
     </w:lvl>
     <w:lvl w:ilvl="8" w:tplc="0419001B" w:tentative="1">
@@ -13028,21 +12031,21 @@
       <w:lvlText w:val="%9."/>
       <w:lvlJc w:val="right"/>
       <w:pPr>
-        <w:ind w:left="6480" w:hanging="180"/>
+        <w:ind w:left="7200" w:hanging="180"/>
       </w:pPr>
     </w:lvl>
   </w:abstractNum>
   <w:abstractNum w:abstractNumId="5" w15:restartNumberingAfterBreak="0">
-    <w:nsid w:val="4BC63D7B"/>
+    <w:nsid w:val="3CCF1965"/>
     <w:multiLevelType w:val="hybridMultilevel"/>
-    <w:tmpl w:val="F48E77B8"/>
-    <w:lvl w:ilvl="0" w:tplc="B458499A">
+    <w:tmpl w:val="D6CCF0E4"/>
+    <w:lvl w:ilvl="0" w:tplc="04190011">
       <w:start w:val="1"/>
       <w:numFmt w:val="decimal"/>
       <w:lvlText w:val="%1)"/>
       <w:lvlJc w:val="left"/>
       <w:pPr>
-        <w:ind w:left="1080" w:hanging="360"/>
+        <w:ind w:left="720" w:hanging="360"/>
       </w:pPr>
       <w:rPr>
         <w:rFonts w:hint="default"/>
@@ -13054,7 +12057,7 @@
       <w:lvlText w:val="%2."/>
       <w:lvlJc w:val="left"/>
       <w:pPr>
-        <w:ind w:left="1800" w:hanging="360"/>
+        <w:ind w:left="1440" w:hanging="360"/>
       </w:pPr>
     </w:lvl>
     <w:lvl w:ilvl="2" w:tplc="0419001B" w:tentative="1">
@@ -13063,7 +12066,7 @@
       <w:lvlText w:val="%3."/>
       <w:lvlJc w:val="right"/>
       <w:pPr>
-        <w:ind w:left="2520" w:hanging="180"/>
+        <w:ind w:left="2160" w:hanging="180"/>
       </w:pPr>
     </w:lvl>
     <w:lvl w:ilvl="3" w:tplc="0419000F" w:tentative="1">
@@ -13072,7 +12075,7 @@
       <w:lvlText w:val="%4."/>
       <w:lvlJc w:val="left"/>
       <w:pPr>
-        <w:ind w:left="3240" w:hanging="360"/>
+        <w:ind w:left="2880" w:hanging="360"/>
       </w:pPr>
     </w:lvl>
     <w:lvl w:ilvl="4" w:tplc="04190019" w:tentative="1">
@@ -13081,7 +12084,7 @@
       <w:lvlText w:val="%5."/>
       <w:lvlJc w:val="left"/>
       <w:pPr>
-        <w:ind w:left="3960" w:hanging="360"/>
+        <w:ind w:left="3600" w:hanging="360"/>
       </w:pPr>
     </w:lvl>
     <w:lvl w:ilvl="5" w:tplc="0419001B" w:tentative="1">
@@ -13090,7 +12093,7 @@
       <w:lvlText w:val="%6."/>
       <w:lvlJc w:val="right"/>
       <w:pPr>
-        <w:ind w:left="4680" w:hanging="180"/>
+        <w:ind w:left="4320" w:hanging="180"/>
       </w:pPr>
     </w:lvl>
     <w:lvl w:ilvl="6" w:tplc="0419000F" w:tentative="1">
@@ -13099,7 +12102,7 @@
       <w:lvlText w:val="%7."/>
       <w:lvlJc w:val="left"/>
       <w:pPr>
-        <w:ind w:left="5400" w:hanging="360"/>
+        <w:ind w:left="5040" w:hanging="360"/>
       </w:pPr>
     </w:lvl>
     <w:lvl w:ilvl="7" w:tplc="04190019" w:tentative="1">
@@ -13108,7 +12111,7 @@
       <w:lvlText w:val="%8."/>
       <w:lvlJc w:val="left"/>
       <w:pPr>
-        <w:ind w:left="6120" w:hanging="360"/>
+        <w:ind w:left="5760" w:hanging="360"/>
       </w:pPr>
     </w:lvl>
     <w:lvl w:ilvl="8" w:tplc="0419001B" w:tentative="1">
@@ -13117,11 +12120,100 @@
       <w:lvlText w:val="%9."/>
       <w:lvlJc w:val="right"/>
       <w:pPr>
-        <w:ind w:left="6840" w:hanging="180"/>
+        <w:ind w:left="6480" w:hanging="180"/>
       </w:pPr>
     </w:lvl>
   </w:abstractNum>
   <w:abstractNum w:abstractNumId="6" w15:restartNumberingAfterBreak="0">
+    <w:nsid w:val="4BC63D7B"/>
+    <w:multiLevelType w:val="hybridMultilevel"/>
+    <w:tmpl w:val="F48E77B8"/>
+    <w:lvl w:ilvl="0" w:tplc="B458499A">
+      <w:start w:val="1"/>
+      <w:numFmt w:val="decimal"/>
+      <w:lvlText w:val="%1)"/>
+      <w:lvlJc w:val="left"/>
+      <w:pPr>
+        <w:ind w:left="1080" w:hanging="360"/>
+      </w:pPr>
+      <w:rPr>
+        <w:rFonts w:hint="default"/>
+      </w:rPr>
+    </w:lvl>
+    <w:lvl w:ilvl="1" w:tplc="04190019" w:tentative="1">
+      <w:start w:val="1"/>
+      <w:numFmt w:val="lowerLetter"/>
+      <w:lvlText w:val="%2."/>
+      <w:lvlJc w:val="left"/>
+      <w:pPr>
+        <w:ind w:left="1800" w:hanging="360"/>
+      </w:pPr>
+    </w:lvl>
+    <w:lvl w:ilvl="2" w:tplc="0419001B" w:tentative="1">
+      <w:start w:val="1"/>
+      <w:numFmt w:val="lowerRoman"/>
+      <w:lvlText w:val="%3."/>
+      <w:lvlJc w:val="right"/>
+      <w:pPr>
+        <w:ind w:left="2520" w:hanging="180"/>
+      </w:pPr>
+    </w:lvl>
+    <w:lvl w:ilvl="3" w:tplc="0419000F" w:tentative="1">
+      <w:start w:val="1"/>
+      <w:numFmt w:val="decimal"/>
+      <w:lvlText w:val="%4."/>
+      <w:lvlJc w:val="left"/>
+      <w:pPr>
+        <w:ind w:left="3240" w:hanging="360"/>
+      </w:pPr>
+    </w:lvl>
+    <w:lvl w:ilvl="4" w:tplc="04190019" w:tentative="1">
+      <w:start w:val="1"/>
+      <w:numFmt w:val="lowerLetter"/>
+      <w:lvlText w:val="%5."/>
+      <w:lvlJc w:val="left"/>
+      <w:pPr>
+        <w:ind w:left="3960" w:hanging="360"/>
+      </w:pPr>
+    </w:lvl>
+    <w:lvl w:ilvl="5" w:tplc="0419001B" w:tentative="1">
+      <w:start w:val="1"/>
+      <w:numFmt w:val="lowerRoman"/>
+      <w:lvlText w:val="%6."/>
+      <w:lvlJc w:val="right"/>
+      <w:pPr>
+        <w:ind w:left="4680" w:hanging="180"/>
+      </w:pPr>
+    </w:lvl>
+    <w:lvl w:ilvl="6" w:tplc="0419000F" w:tentative="1">
+      <w:start w:val="1"/>
+      <w:numFmt w:val="decimal"/>
+      <w:lvlText w:val="%7."/>
+      <w:lvlJc w:val="left"/>
+      <w:pPr>
+        <w:ind w:left="5400" w:hanging="360"/>
+      </w:pPr>
+    </w:lvl>
+    <w:lvl w:ilvl="7" w:tplc="04190019" w:tentative="1">
+      <w:start w:val="1"/>
+      <w:numFmt w:val="lowerLetter"/>
+      <w:lvlText w:val="%8."/>
+      <w:lvlJc w:val="left"/>
+      <w:pPr>
+        <w:ind w:left="6120" w:hanging="360"/>
+      </w:pPr>
+    </w:lvl>
+    <w:lvl w:ilvl="8" w:tplc="0419001B" w:tentative="1">
+      <w:start w:val="1"/>
+      <w:numFmt w:val="lowerRoman"/>
+      <w:lvlText w:val="%9."/>
+      <w:lvlJc w:val="right"/>
+      <w:pPr>
+        <w:ind w:left="6840" w:hanging="180"/>
+      </w:pPr>
+    </w:lvl>
+  </w:abstractNum>
+  <w:abstractNum w:abstractNumId="7" w15:restartNumberingAfterBreak="0">
     <w:nsid w:val="582E3337"/>
     <w:multiLevelType w:val="multilevel"/>
     <w:tmpl w:val="F2F8C28C"/>
@@ -13235,17 +12327,17 @@
       </w:pPr>
     </w:lvl>
   </w:abstractNum>
-  <w:abstractNum w:abstractNumId="7" w15:restartNumberingAfterBreak="0">
-    <w:nsid w:val="7B3D2ABD"/>
+  <w:abstractNum w:abstractNumId="8" w15:restartNumberingAfterBreak="0">
+    <w:nsid w:val="673067D7"/>
     <w:multiLevelType w:val="hybridMultilevel"/>
-    <w:tmpl w:val="3E20AE94"/>
-    <w:lvl w:ilvl="0" w:tplc="E6560216">
+    <w:tmpl w:val="0338BBB2"/>
+    <w:lvl w:ilvl="0" w:tplc="04190011">
       <w:start w:val="1"/>
       <w:numFmt w:val="decimal"/>
       <w:lvlText w:val="%1)"/>
       <w:lvlJc w:val="left"/>
       <w:pPr>
-        <w:ind w:left="1080" w:hanging="360"/>
+        <w:ind w:left="720" w:hanging="360"/>
       </w:pPr>
       <w:rPr>
         <w:rFonts w:hint="default"/>
@@ -13257,7 +12349,7 @@
       <w:lvlText w:val="%2."/>
       <w:lvlJc w:val="left"/>
       <w:pPr>
-        <w:ind w:left="1800" w:hanging="360"/>
+        <w:ind w:left="1440" w:hanging="360"/>
       </w:pPr>
     </w:lvl>
     <w:lvl w:ilvl="2" w:tplc="0419001B" w:tentative="1">
@@ -13266,7 +12358,7 @@
       <w:lvlText w:val="%3."/>
       <w:lvlJc w:val="right"/>
       <w:pPr>
-        <w:ind w:left="2520" w:hanging="180"/>
+        <w:ind w:left="2160" w:hanging="180"/>
       </w:pPr>
     </w:lvl>
     <w:lvl w:ilvl="3" w:tplc="0419000F" w:tentative="1">
@@ -13275,7 +12367,7 @@
       <w:lvlText w:val="%4."/>
       <w:lvlJc w:val="left"/>
       <w:pPr>
-        <w:ind w:left="3240" w:hanging="360"/>
+        <w:ind w:left="2880" w:hanging="360"/>
       </w:pPr>
     </w:lvl>
     <w:lvl w:ilvl="4" w:tplc="04190019" w:tentative="1">
@@ -13284,7 +12376,7 @@
       <w:lvlText w:val="%5."/>
       <w:lvlJc w:val="left"/>
       <w:pPr>
-        <w:ind w:left="3960" w:hanging="360"/>
+        <w:ind w:left="3600" w:hanging="360"/>
       </w:pPr>
     </w:lvl>
     <w:lvl w:ilvl="5" w:tplc="0419001B" w:tentative="1">
@@ -13293,7 +12385,7 @@
       <w:lvlText w:val="%6."/>
       <w:lvlJc w:val="right"/>
       <w:pPr>
-        <w:ind w:left="4680" w:hanging="180"/>
+        <w:ind w:left="4320" w:hanging="180"/>
       </w:pPr>
     </w:lvl>
     <w:lvl w:ilvl="6" w:tplc="0419000F" w:tentative="1">
@@ -13302,7 +12394,7 @@
       <w:lvlText w:val="%7."/>
       <w:lvlJc w:val="left"/>
       <w:pPr>
-        <w:ind w:left="5400" w:hanging="360"/>
+        <w:ind w:left="5040" w:hanging="360"/>
       </w:pPr>
     </w:lvl>
     <w:lvl w:ilvl="7" w:tplc="04190019" w:tentative="1">
@@ -13311,7 +12403,7 @@
       <w:lvlText w:val="%8."/>
       <w:lvlJc w:val="left"/>
       <w:pPr>
-        <w:ind w:left="6120" w:hanging="360"/>
+        <w:ind w:left="5760" w:hanging="360"/>
       </w:pPr>
     </w:lvl>
     <w:lvl w:ilvl="8" w:tplc="0419001B" w:tentative="1">
@@ -13320,6 +12412,184 @@
       <w:lvlText w:val="%9."/>
       <w:lvlJc w:val="right"/>
       <w:pPr>
+        <w:ind w:left="6480" w:hanging="180"/>
+      </w:pPr>
+    </w:lvl>
+  </w:abstractNum>
+  <w:abstractNum w:abstractNumId="9" w15:restartNumberingAfterBreak="0">
+    <w:nsid w:val="69967102"/>
+    <w:multiLevelType w:val="hybridMultilevel"/>
+    <w:tmpl w:val="3F10C330"/>
+    <w:lvl w:ilvl="0" w:tplc="DC0A089A">
+      <w:start w:val="1"/>
+      <w:numFmt w:val="decimal"/>
+      <w:lvlText w:val="%1)"/>
+      <w:lvlJc w:val="left"/>
+      <w:pPr>
+        <w:ind w:left="1080" w:hanging="360"/>
+      </w:pPr>
+      <w:rPr>
+        <w:rFonts w:hint="default"/>
+      </w:rPr>
+    </w:lvl>
+    <w:lvl w:ilvl="1" w:tplc="04190019" w:tentative="1">
+      <w:start w:val="1"/>
+      <w:numFmt w:val="lowerLetter"/>
+      <w:lvlText w:val="%2."/>
+      <w:lvlJc w:val="left"/>
+      <w:pPr>
+        <w:ind w:left="1800" w:hanging="360"/>
+      </w:pPr>
+    </w:lvl>
+    <w:lvl w:ilvl="2" w:tplc="0419001B" w:tentative="1">
+      <w:start w:val="1"/>
+      <w:numFmt w:val="lowerRoman"/>
+      <w:lvlText w:val="%3."/>
+      <w:lvlJc w:val="right"/>
+      <w:pPr>
+        <w:ind w:left="2520" w:hanging="180"/>
+      </w:pPr>
+    </w:lvl>
+    <w:lvl w:ilvl="3" w:tplc="0419000F" w:tentative="1">
+      <w:start w:val="1"/>
+      <w:numFmt w:val="decimal"/>
+      <w:lvlText w:val="%4."/>
+      <w:lvlJc w:val="left"/>
+      <w:pPr>
+        <w:ind w:left="3240" w:hanging="360"/>
+      </w:pPr>
+    </w:lvl>
+    <w:lvl w:ilvl="4" w:tplc="04190019" w:tentative="1">
+      <w:start w:val="1"/>
+      <w:numFmt w:val="lowerLetter"/>
+      <w:lvlText w:val="%5."/>
+      <w:lvlJc w:val="left"/>
+      <w:pPr>
+        <w:ind w:left="3960" w:hanging="360"/>
+      </w:pPr>
+    </w:lvl>
+    <w:lvl w:ilvl="5" w:tplc="0419001B" w:tentative="1">
+      <w:start w:val="1"/>
+      <w:numFmt w:val="lowerRoman"/>
+      <w:lvlText w:val="%6."/>
+      <w:lvlJc w:val="right"/>
+      <w:pPr>
+        <w:ind w:left="4680" w:hanging="180"/>
+      </w:pPr>
+    </w:lvl>
+    <w:lvl w:ilvl="6" w:tplc="0419000F" w:tentative="1">
+      <w:start w:val="1"/>
+      <w:numFmt w:val="decimal"/>
+      <w:lvlText w:val="%7."/>
+      <w:lvlJc w:val="left"/>
+      <w:pPr>
+        <w:ind w:left="5400" w:hanging="360"/>
+      </w:pPr>
+    </w:lvl>
+    <w:lvl w:ilvl="7" w:tplc="04190019" w:tentative="1">
+      <w:start w:val="1"/>
+      <w:numFmt w:val="lowerLetter"/>
+      <w:lvlText w:val="%8."/>
+      <w:lvlJc w:val="left"/>
+      <w:pPr>
+        <w:ind w:left="6120" w:hanging="360"/>
+      </w:pPr>
+    </w:lvl>
+    <w:lvl w:ilvl="8" w:tplc="0419001B" w:tentative="1">
+      <w:start w:val="1"/>
+      <w:numFmt w:val="lowerRoman"/>
+      <w:lvlText w:val="%9."/>
+      <w:lvlJc w:val="right"/>
+      <w:pPr>
+        <w:ind w:left="6840" w:hanging="180"/>
+      </w:pPr>
+    </w:lvl>
+  </w:abstractNum>
+  <w:abstractNum w:abstractNumId="10" w15:restartNumberingAfterBreak="0">
+    <w:nsid w:val="7B3D2ABD"/>
+    <w:multiLevelType w:val="hybridMultilevel"/>
+    <w:tmpl w:val="3E20AE94"/>
+    <w:lvl w:ilvl="0" w:tplc="E6560216">
+      <w:start w:val="1"/>
+      <w:numFmt w:val="decimal"/>
+      <w:lvlText w:val="%1)"/>
+      <w:lvlJc w:val="left"/>
+      <w:pPr>
+        <w:ind w:left="1080" w:hanging="360"/>
+      </w:pPr>
+      <w:rPr>
+        <w:rFonts w:hint="default"/>
+      </w:rPr>
+    </w:lvl>
+    <w:lvl w:ilvl="1" w:tplc="04190019" w:tentative="1">
+      <w:start w:val="1"/>
+      <w:numFmt w:val="lowerLetter"/>
+      <w:lvlText w:val="%2."/>
+      <w:lvlJc w:val="left"/>
+      <w:pPr>
+        <w:ind w:left="1800" w:hanging="360"/>
+      </w:pPr>
+    </w:lvl>
+    <w:lvl w:ilvl="2" w:tplc="0419001B" w:tentative="1">
+      <w:start w:val="1"/>
+      <w:numFmt w:val="lowerRoman"/>
+      <w:lvlText w:val="%3."/>
+      <w:lvlJc w:val="right"/>
+      <w:pPr>
+        <w:ind w:left="2520" w:hanging="180"/>
+      </w:pPr>
+    </w:lvl>
+    <w:lvl w:ilvl="3" w:tplc="0419000F" w:tentative="1">
+      <w:start w:val="1"/>
+      <w:numFmt w:val="decimal"/>
+      <w:lvlText w:val="%4."/>
+      <w:lvlJc w:val="left"/>
+      <w:pPr>
+        <w:ind w:left="3240" w:hanging="360"/>
+      </w:pPr>
+    </w:lvl>
+    <w:lvl w:ilvl="4" w:tplc="04190019" w:tentative="1">
+      <w:start w:val="1"/>
+      <w:numFmt w:val="lowerLetter"/>
+      <w:lvlText w:val="%5."/>
+      <w:lvlJc w:val="left"/>
+      <w:pPr>
+        <w:ind w:left="3960" w:hanging="360"/>
+      </w:pPr>
+    </w:lvl>
+    <w:lvl w:ilvl="5" w:tplc="0419001B" w:tentative="1">
+      <w:start w:val="1"/>
+      <w:numFmt w:val="lowerRoman"/>
+      <w:lvlText w:val="%6."/>
+      <w:lvlJc w:val="right"/>
+      <w:pPr>
+        <w:ind w:left="4680" w:hanging="180"/>
+      </w:pPr>
+    </w:lvl>
+    <w:lvl w:ilvl="6" w:tplc="0419000F" w:tentative="1">
+      <w:start w:val="1"/>
+      <w:numFmt w:val="decimal"/>
+      <w:lvlText w:val="%7."/>
+      <w:lvlJc w:val="left"/>
+      <w:pPr>
+        <w:ind w:left="5400" w:hanging="360"/>
+      </w:pPr>
+    </w:lvl>
+    <w:lvl w:ilvl="7" w:tplc="04190019" w:tentative="1">
+      <w:start w:val="1"/>
+      <w:numFmt w:val="lowerLetter"/>
+      <w:lvlText w:val="%8."/>
+      <w:lvlJc w:val="left"/>
+      <w:pPr>
+        <w:ind w:left="6120" w:hanging="360"/>
+      </w:pPr>
+    </w:lvl>
+    <w:lvl w:ilvl="8" w:tplc="0419001B" w:tentative="1">
+      <w:start w:val="1"/>
+      <w:numFmt w:val="lowerRoman"/>
+      <w:lvlText w:val="%9."/>
+      <w:lvlJc w:val="right"/>
+      <w:pPr>
         <w:ind w:left="6840" w:hanging="180"/>
       </w:pPr>
     </w:lvl>
@@ -13328,10 +12598,10 @@
     <w:abstractNumId w:val="3"/>
   </w:num>
   <w:num w:numId="2">
-    <w:abstractNumId w:val="6"/>
+    <w:abstractNumId w:val="7"/>
   </w:num>
   <w:num w:numId="3">
-    <w:abstractNumId w:val="6"/>
+    <w:abstractNumId w:val="7"/>
     <w:lvlOverride w:ilvl="0">
       <w:startOverride w:val="1"/>
     </w:lvlOverride>
@@ -13361,7 +12631,7 @@
     </w:lvlOverride>
   </w:num>
   <w:num w:numId="4">
-    <w:abstractNumId w:val="6"/>
+    <w:abstractNumId w:val="7"/>
     <w:lvlOverride w:ilvl="0">
       <w:startOverride w:val="1"/>
     </w:lvlOverride>
@@ -13391,7 +12661,7 @@
     </w:lvlOverride>
   </w:num>
   <w:num w:numId="5">
-    <w:abstractNumId w:val="6"/>
+    <w:abstractNumId w:val="7"/>
     <w:lvlOverride w:ilvl="0">
       <w:startOverride w:val="1"/>
     </w:lvlOverride>
@@ -13424,10 +12694,10 @@
     <w:abstractNumId w:val="1"/>
   </w:num>
   <w:num w:numId="7">
-    <w:abstractNumId w:val="5"/>
+    <w:abstractNumId w:val="6"/>
   </w:num>
   <w:num w:numId="8">
-    <w:abstractNumId w:val="7"/>
+    <w:abstractNumId w:val="10"/>
   </w:num>
   <w:num w:numId="9">
     <w:abstractNumId w:val="0"/>
@@ -13436,7 +12706,16 @@
     <w:abstractNumId w:val="2"/>
   </w:num>
   <w:num w:numId="11">
+    <w:abstractNumId w:val="5"/>
+  </w:num>
+  <w:num w:numId="12">
+    <w:abstractNumId w:val="9"/>
+  </w:num>
+  <w:num w:numId="13">
     <w:abstractNumId w:val="4"/>
+  </w:num>
+  <w:num w:numId="14">
+    <w:abstractNumId w:val="8"/>
   </w:num>
 </w:numbering>
 </file>
